--- a/SupersNew/powers/zzz_talentlist.docx
+++ b/SupersNew/powers/zzz_talentlist.docx
@@ -4833,13 +4833,14 @@
                 <w:szCs w:val="14"/>
               </w:rPr>
             </w:pPr>
-            <w:r>
-              <w:rPr>
-                <w:rFonts w:ascii="Abadi" w:hAnsi="Abadi"/>
-                <w:sz w:val="14"/>
-                <w:szCs w:val="14"/>
-              </w:rPr>
-              <w:t>Improved Charge</w:t>
+            <w:bookmarkStart w:id="0" w:name="_GoBack" w:colFirst="0" w:colLast="0"/>
+            <w:r>
+              <w:rPr>
+                <w:rFonts w:ascii="Abadi" w:hAnsi="Abadi"/>
+                <w:sz w:val="14"/>
+                <w:szCs w:val="16"/>
+              </w:rPr>
+              <w:t>Human Shield</w:t>
             </w:r>
           </w:p>
         </w:tc>
@@ -4867,9 +4868,9 @@
               <w:rPr>
                 <w:rFonts w:ascii="Abadi" w:hAnsi="Abadi"/>
                 <w:sz w:val="14"/>
-                <w:szCs w:val="14"/>
-              </w:rPr>
-              <w:t>Vm</w:t>
+                <w:szCs w:val="16"/>
+              </w:rPr>
+              <w:t>Vmr</w:t>
             </w:r>
             <w:proofErr w:type="spellEnd"/>
           </w:p>
@@ -4928,34 +4929,34 @@
                 <w:sz w:val="14"/>
                 <w:szCs w:val="14"/>
               </w:rPr>
-              <w:t>10</w:t>
-            </w:r>
-          </w:p>
-        </w:tc>
-        <w:tc>
-          <w:tcPr>
-            <w:tcW w:w="0" w:type="auto"/>
-            <w:tcBorders>
-              <w:top w:val="single" w:sz="4" w:space="0" w:color="auto"/>
-              <w:left w:val="single" w:sz="4" w:space="0" w:color="auto"/>
-              <w:bottom w:val="single" w:sz="4" w:space="0" w:color="auto"/>
-              <w:right w:val="single" w:sz="4" w:space="0" w:color="auto"/>
-            </w:tcBorders>
-          </w:tcPr>
-          <w:p>
-            <w:pPr>
-              <w:spacing w:line="276" w:lineRule="auto"/>
-              <w:rPr>
-                <w:rFonts w:ascii="Abadi" w:hAnsi="Abadi"/>
-                <w:sz w:val="14"/>
-                <w:szCs w:val="14"/>
-              </w:rPr>
-            </w:pPr>
-            <w:r>
-              <w:rPr>
-                <w:rFonts w:ascii="Abadi" w:hAnsi="Abadi"/>
-                <w:sz w:val="14"/>
-                <w:szCs w:val="14"/>
+              <w:t>10P</w:t>
+            </w:r>
+          </w:p>
+        </w:tc>
+        <w:tc>
+          <w:tcPr>
+            <w:tcW w:w="0" w:type="auto"/>
+            <w:tcBorders>
+              <w:top w:val="single" w:sz="4" w:space="0" w:color="auto"/>
+              <w:left w:val="single" w:sz="4" w:space="0" w:color="auto"/>
+              <w:bottom w:val="single" w:sz="4" w:space="0" w:color="auto"/>
+              <w:right w:val="single" w:sz="4" w:space="0" w:color="auto"/>
+            </w:tcBorders>
+          </w:tcPr>
+          <w:p>
+            <w:pPr>
+              <w:spacing w:line="276" w:lineRule="auto"/>
+              <w:rPr>
+                <w:rFonts w:ascii="Abadi" w:hAnsi="Abadi"/>
+                <w:sz w:val="14"/>
+                <w:szCs w:val="14"/>
+              </w:rPr>
+            </w:pPr>
+            <w:r>
+              <w:rPr>
+                <w:rFonts w:ascii="Abadi" w:hAnsi="Abadi"/>
+                <w:sz w:val="14"/>
+                <w:szCs w:val="16"/>
               </w:rPr>
               <w:t>--</w:t>
             </w:r>
@@ -4984,7 +4985,7 @@
               <w:rPr>
                 <w:rFonts w:ascii="Abadi" w:hAnsi="Abadi"/>
                 <w:sz w:val="14"/>
-                <w:szCs w:val="14"/>
+                <w:szCs w:val="16"/>
               </w:rPr>
               <w:t>--</w:t>
             </w:r>
@@ -5014,7 +5015,7 @@
               <w:rPr>
                 <w:rFonts w:ascii="Abadi" w:hAnsi="Abadi"/>
                 <w:sz w:val="14"/>
-                <w:szCs w:val="14"/>
+                <w:szCs w:val="16"/>
               </w:rPr>
               <w:t>Self</w:t>
             </w:r>
@@ -5059,6 +5060,31 @@
               <w:right w:val="single" w:sz="4" w:space="0" w:color="auto"/>
             </w:tcBorders>
           </w:tcPr>
+          <w:p>
+            <w:pPr>
+              <w:numPr>
+                <w:ilvl w:val="0"/>
+                <w:numId w:val="1"/>
+              </w:numPr>
+              <w:tabs>
+                <w:tab w:val="clear" w:pos="360"/>
+              </w:tabs>
+              <w:spacing w:after="0" w:line="240" w:lineRule="auto"/>
+              <w:rPr>
+                <w:rFonts w:ascii="Abadi" w:hAnsi="Abadi"/>
+                <w:sz w:val="14"/>
+                <w:szCs w:val="16"/>
+              </w:rPr>
+            </w:pPr>
+            <w:r>
+              <w:rPr>
+                <w:rFonts w:ascii="Abadi" w:hAnsi="Abadi"/>
+                <w:sz w:val="14"/>
+                <w:szCs w:val="16"/>
+              </w:rPr>
+              <w:t>If you have a grappled opponent, you can spend an energy to block attacks using your Block skill</w:t>
+            </w:r>
+          </w:p>
           <w:p>
             <w:pPr>
               <w:numPr>
@@ -5076,9 +5102,9 @@
               <w:rPr>
                 <w:rFonts w:ascii="Abadi" w:hAnsi="Abadi"/>
                 <w:sz w:val="14"/>
-                <w:szCs w:val="14"/>
-              </w:rPr>
-              <w:t>You take no penalty when charging</w:t>
+                <w:szCs w:val="16"/>
+              </w:rPr>
+              <w:t>Any attacks blocked in this fashion hit the grappled target instead</w:t>
             </w:r>
           </w:p>
         </w:tc>
@@ -5112,29 +5138,12 @@
                 <w:sz w:val="14"/>
                 <w:szCs w:val="14"/>
               </w:rPr>
-              <w:t xml:space="preserve">Charger – You get +2 </w:t>
-            </w:r>
-            <w:proofErr w:type="gramStart"/>
-            <w:r>
-              <w:rPr>
-                <w:rFonts w:ascii="Abadi" w:hAnsi="Abadi"/>
-                <w:sz w:val="14"/>
-                <w:szCs w:val="14"/>
-              </w:rPr>
-              <w:t>damage</w:t>
-            </w:r>
-            <w:proofErr w:type="gramEnd"/>
-            <w:r>
-              <w:rPr>
-                <w:rFonts w:ascii="Abadi" w:hAnsi="Abadi"/>
-                <w:sz w:val="14"/>
-                <w:szCs w:val="14"/>
-              </w:rPr>
-              <w:t xml:space="preserve"> when you charge / x1 / -- / 10P</w:t>
+              <w:t>None</w:t>
             </w:r>
           </w:p>
         </w:tc>
       </w:tr>
+      <w:bookmarkEnd w:id="0"/>
       <w:tr>
         <w:tc>
           <w:tcPr>
@@ -5161,29 +5170,30 @@
                 <w:sz w:val="14"/>
                 <w:szCs w:val="14"/>
               </w:rPr>
-              <w:t>Improved Disengage</w:t>
-            </w:r>
-          </w:p>
-        </w:tc>
-        <w:tc>
-          <w:tcPr>
-            <w:tcW w:w="0" w:type="auto"/>
-            <w:tcBorders>
-              <w:top w:val="single" w:sz="4" w:space="0" w:color="auto"/>
-              <w:left w:val="single" w:sz="4" w:space="0" w:color="auto"/>
-              <w:bottom w:val="single" w:sz="4" w:space="0" w:color="auto"/>
-              <w:right w:val="single" w:sz="4" w:space="0" w:color="auto"/>
-            </w:tcBorders>
-          </w:tcPr>
-          <w:p>
-            <w:pPr>
-              <w:spacing w:line="276" w:lineRule="auto"/>
-              <w:rPr>
-                <w:rFonts w:ascii="Abadi" w:hAnsi="Abadi"/>
-                <w:sz w:val="14"/>
-                <w:szCs w:val="14"/>
-              </w:rPr>
-            </w:pPr>
+              <w:t>Improved Charge</w:t>
+            </w:r>
+          </w:p>
+        </w:tc>
+        <w:tc>
+          <w:tcPr>
+            <w:tcW w:w="0" w:type="auto"/>
+            <w:tcBorders>
+              <w:top w:val="single" w:sz="4" w:space="0" w:color="auto"/>
+              <w:left w:val="single" w:sz="4" w:space="0" w:color="auto"/>
+              <w:bottom w:val="single" w:sz="4" w:space="0" w:color="auto"/>
+              <w:right w:val="single" w:sz="4" w:space="0" w:color="auto"/>
+            </w:tcBorders>
+          </w:tcPr>
+          <w:p>
+            <w:pPr>
+              <w:spacing w:line="276" w:lineRule="auto"/>
+              <w:rPr>
+                <w:rFonts w:ascii="Abadi" w:hAnsi="Abadi"/>
+                <w:sz w:val="14"/>
+                <w:szCs w:val="14"/>
+              </w:rPr>
+            </w:pPr>
+            <w:proofErr w:type="spellStart"/>
             <w:r>
               <w:rPr>
                 <w:rFonts w:ascii="Abadi" w:hAnsi="Abadi"/>
@@ -5192,6 +5202,15 @@
               </w:rPr>
               <w:t>V</w:t>
             </w:r>
+            <w:r>
+              <w:rPr>
+                <w:rFonts w:ascii="Abadi" w:hAnsi="Abadi"/>
+                <w:sz w:val="14"/>
+                <w:szCs w:val="14"/>
+              </w:rPr>
+              <w:t>m</w:t>
+            </w:r>
+            <w:proofErr w:type="spellEnd"/>
           </w:p>
         </w:tc>
         <w:tc>
@@ -5248,7 +5267,7 @@
                 <w:sz w:val="14"/>
                 <w:szCs w:val="14"/>
               </w:rPr>
-              <w:t>20</w:t>
+              <w:t>10P</w:t>
             </w:r>
           </w:p>
         </w:tc>
@@ -5398,7 +5417,7 @@
                 <w:sz w:val="14"/>
                 <w:szCs w:val="14"/>
               </w:rPr>
-              <w:t>When you disengage, your opponent gets no bonus to his attack</w:t>
+              <w:t>You take no penalty when charging</w:t>
             </w:r>
           </w:p>
         </w:tc>
@@ -5432,27 +5451,288 @@
                 <w:sz w:val="14"/>
                 <w:szCs w:val="14"/>
               </w:rPr>
-              <w:t xml:space="preserve">Disengaged – You get +2 </w:t>
-            </w:r>
-            <w:proofErr w:type="gramStart"/>
-            <w:r>
-              <w:rPr>
-                <w:rFonts w:ascii="Abadi" w:hAnsi="Abadi"/>
-                <w:sz w:val="14"/>
-                <w:szCs w:val="14"/>
-              </w:rPr>
-              <w:t>defense</w:t>
-            </w:r>
-            <w:proofErr w:type="gramEnd"/>
-            <w:r>
-              <w:rPr>
-                <w:rFonts w:ascii="Abadi" w:hAnsi="Abadi"/>
-                <w:sz w:val="14"/>
-                <w:szCs w:val="14"/>
-              </w:rPr>
-              <w:t xml:space="preserve"> when you disengage / x1 / -- / 20P</w:t>
-            </w:r>
-          </w:p>
+              <w:t>Impact – Charging adds +1 damage/die / x1 / -- / 10P</w:t>
+            </w:r>
+          </w:p>
+        </w:tc>
+      </w:tr>
+      <w:tr>
+        <w:tc>
+          <w:tcPr>
+            <w:tcW w:w="0" w:type="auto"/>
+            <w:tcBorders>
+              <w:top w:val="single" w:sz="4" w:space="0" w:color="auto"/>
+              <w:left w:val="single" w:sz="4" w:space="0" w:color="auto"/>
+              <w:bottom w:val="single" w:sz="4" w:space="0" w:color="auto"/>
+              <w:right w:val="single" w:sz="4" w:space="0" w:color="auto"/>
+            </w:tcBorders>
+          </w:tcPr>
+          <w:p>
+            <w:pPr>
+              <w:spacing w:line="276" w:lineRule="auto"/>
+              <w:rPr>
+                <w:rFonts w:ascii="Abadi" w:hAnsi="Abadi"/>
+                <w:sz w:val="14"/>
+                <w:szCs w:val="14"/>
+              </w:rPr>
+            </w:pPr>
+            <w:r>
+              <w:rPr>
+                <w:rFonts w:ascii="Abadi" w:hAnsi="Abadi"/>
+                <w:sz w:val="14"/>
+                <w:szCs w:val="14"/>
+              </w:rPr>
+              <w:t>Improved Disengage</w:t>
+            </w:r>
+          </w:p>
+        </w:tc>
+        <w:tc>
+          <w:tcPr>
+            <w:tcW w:w="0" w:type="auto"/>
+            <w:tcBorders>
+              <w:top w:val="single" w:sz="4" w:space="0" w:color="auto"/>
+              <w:left w:val="single" w:sz="4" w:space="0" w:color="auto"/>
+              <w:bottom w:val="single" w:sz="4" w:space="0" w:color="auto"/>
+              <w:right w:val="single" w:sz="4" w:space="0" w:color="auto"/>
+            </w:tcBorders>
+          </w:tcPr>
+          <w:p>
+            <w:pPr>
+              <w:spacing w:line="276" w:lineRule="auto"/>
+              <w:rPr>
+                <w:rFonts w:ascii="Abadi" w:hAnsi="Abadi"/>
+                <w:sz w:val="14"/>
+                <w:szCs w:val="14"/>
+              </w:rPr>
+            </w:pPr>
+            <w:r>
+              <w:rPr>
+                <w:rFonts w:ascii="Abadi" w:hAnsi="Abadi"/>
+                <w:sz w:val="14"/>
+                <w:szCs w:val="14"/>
+              </w:rPr>
+              <w:t>V</w:t>
+            </w:r>
+          </w:p>
+        </w:tc>
+        <w:tc>
+          <w:tcPr>
+            <w:tcW w:w="0" w:type="auto"/>
+            <w:tcBorders>
+              <w:top w:val="single" w:sz="4" w:space="0" w:color="auto"/>
+              <w:left w:val="single" w:sz="4" w:space="0" w:color="auto"/>
+              <w:bottom w:val="single" w:sz="4" w:space="0" w:color="auto"/>
+              <w:right w:val="single" w:sz="4" w:space="0" w:color="auto"/>
+            </w:tcBorders>
+          </w:tcPr>
+          <w:p>
+            <w:pPr>
+              <w:spacing w:line="276" w:lineRule="auto"/>
+              <w:rPr>
+                <w:rFonts w:ascii="Abadi" w:hAnsi="Abadi"/>
+                <w:sz w:val="14"/>
+                <w:szCs w:val="14"/>
+              </w:rPr>
+            </w:pPr>
+            <w:r>
+              <w:rPr>
+                <w:rFonts w:ascii="Abadi" w:hAnsi="Abadi"/>
+                <w:sz w:val="14"/>
+                <w:szCs w:val="14"/>
+              </w:rPr>
+              <w:t>C</w:t>
+            </w:r>
+          </w:p>
+        </w:tc>
+        <w:tc>
+          <w:tcPr>
+            <w:tcW w:w="0" w:type="auto"/>
+            <w:tcBorders>
+              <w:top w:val="single" w:sz="4" w:space="0" w:color="auto"/>
+              <w:left w:val="single" w:sz="4" w:space="0" w:color="auto"/>
+              <w:bottom w:val="single" w:sz="4" w:space="0" w:color="auto"/>
+              <w:right w:val="single" w:sz="4" w:space="0" w:color="auto"/>
+            </w:tcBorders>
+          </w:tcPr>
+          <w:p>
+            <w:pPr>
+              <w:spacing w:line="276" w:lineRule="auto"/>
+              <w:rPr>
+                <w:rFonts w:ascii="Abadi" w:hAnsi="Abadi"/>
+                <w:sz w:val="14"/>
+                <w:szCs w:val="14"/>
+              </w:rPr>
+            </w:pPr>
+            <w:r>
+              <w:rPr>
+                <w:rFonts w:ascii="Abadi" w:hAnsi="Abadi"/>
+                <w:sz w:val="14"/>
+                <w:szCs w:val="14"/>
+              </w:rPr>
+              <w:t>20</w:t>
+            </w:r>
+          </w:p>
+        </w:tc>
+        <w:tc>
+          <w:tcPr>
+            <w:tcW w:w="0" w:type="auto"/>
+            <w:tcBorders>
+              <w:top w:val="single" w:sz="4" w:space="0" w:color="auto"/>
+              <w:left w:val="single" w:sz="4" w:space="0" w:color="auto"/>
+              <w:bottom w:val="single" w:sz="4" w:space="0" w:color="auto"/>
+              <w:right w:val="single" w:sz="4" w:space="0" w:color="auto"/>
+            </w:tcBorders>
+          </w:tcPr>
+          <w:p>
+            <w:pPr>
+              <w:spacing w:line="276" w:lineRule="auto"/>
+              <w:rPr>
+                <w:rFonts w:ascii="Abadi" w:hAnsi="Abadi"/>
+                <w:sz w:val="14"/>
+                <w:szCs w:val="14"/>
+              </w:rPr>
+            </w:pPr>
+            <w:r>
+              <w:rPr>
+                <w:rFonts w:ascii="Abadi" w:hAnsi="Abadi"/>
+                <w:sz w:val="14"/>
+                <w:szCs w:val="14"/>
+              </w:rPr>
+              <w:t>--</w:t>
+            </w:r>
+          </w:p>
+        </w:tc>
+        <w:tc>
+          <w:tcPr>
+            <w:tcW w:w="0" w:type="auto"/>
+            <w:tcBorders>
+              <w:top w:val="single" w:sz="4" w:space="0" w:color="auto"/>
+              <w:left w:val="single" w:sz="4" w:space="0" w:color="auto"/>
+              <w:bottom w:val="single" w:sz="4" w:space="0" w:color="auto"/>
+              <w:right w:val="single" w:sz="4" w:space="0" w:color="auto"/>
+            </w:tcBorders>
+          </w:tcPr>
+          <w:p>
+            <w:pPr>
+              <w:spacing w:line="276" w:lineRule="auto"/>
+              <w:rPr>
+                <w:rFonts w:ascii="Abadi" w:hAnsi="Abadi"/>
+                <w:sz w:val="14"/>
+                <w:szCs w:val="14"/>
+              </w:rPr>
+            </w:pPr>
+            <w:r>
+              <w:rPr>
+                <w:rFonts w:ascii="Abadi" w:hAnsi="Abadi"/>
+                <w:sz w:val="14"/>
+                <w:szCs w:val="14"/>
+              </w:rPr>
+              <w:t>--</w:t>
+            </w:r>
+          </w:p>
+        </w:tc>
+        <w:tc>
+          <w:tcPr>
+            <w:tcW w:w="0" w:type="auto"/>
+            <w:tcBorders>
+              <w:top w:val="single" w:sz="4" w:space="0" w:color="auto"/>
+              <w:left w:val="single" w:sz="4" w:space="0" w:color="auto"/>
+              <w:bottom w:val="single" w:sz="4" w:space="0" w:color="auto"/>
+              <w:right w:val="single" w:sz="4" w:space="0" w:color="auto"/>
+            </w:tcBorders>
+          </w:tcPr>
+          <w:p>
+            <w:pPr>
+              <w:spacing w:line="276" w:lineRule="auto"/>
+              <w:jc w:val="both"/>
+              <w:rPr>
+                <w:rFonts w:ascii="Abadi" w:hAnsi="Abadi"/>
+                <w:sz w:val="14"/>
+                <w:szCs w:val="14"/>
+              </w:rPr>
+            </w:pPr>
+            <w:r>
+              <w:rPr>
+                <w:rFonts w:ascii="Abadi" w:hAnsi="Abadi"/>
+                <w:sz w:val="14"/>
+                <w:szCs w:val="14"/>
+              </w:rPr>
+              <w:t>Self</w:t>
+            </w:r>
+          </w:p>
+        </w:tc>
+        <w:tc>
+          <w:tcPr>
+            <w:tcW w:w="0" w:type="auto"/>
+            <w:tcBorders>
+              <w:top w:val="single" w:sz="4" w:space="0" w:color="auto"/>
+              <w:left w:val="single" w:sz="4" w:space="0" w:color="auto"/>
+              <w:bottom w:val="single" w:sz="4" w:space="0" w:color="auto"/>
+              <w:right w:val="single" w:sz="4" w:space="0" w:color="auto"/>
+            </w:tcBorders>
+          </w:tcPr>
+          <w:p>
+            <w:pPr>
+              <w:spacing w:line="276" w:lineRule="auto"/>
+              <w:rPr>
+                <w:rFonts w:ascii="Abadi" w:hAnsi="Abadi"/>
+                <w:sz w:val="14"/>
+                <w:szCs w:val="14"/>
+              </w:rPr>
+            </w:pPr>
+            <w:r>
+              <w:rPr>
+                <w:rFonts w:ascii="Abadi" w:hAnsi="Abadi"/>
+                <w:sz w:val="14"/>
+                <w:szCs w:val="14"/>
+              </w:rPr>
+              <w:t>0</w:t>
+            </w:r>
+          </w:p>
+        </w:tc>
+        <w:tc>
+          <w:tcPr>
+            <w:tcW w:w="3093" w:type="dxa"/>
+            <w:tcBorders>
+              <w:top w:val="single" w:sz="4" w:space="0" w:color="auto"/>
+              <w:left w:val="single" w:sz="4" w:space="0" w:color="auto"/>
+              <w:bottom w:val="single" w:sz="4" w:space="0" w:color="auto"/>
+              <w:right w:val="single" w:sz="4" w:space="0" w:color="auto"/>
+            </w:tcBorders>
+          </w:tcPr>
+          <w:p>
+            <w:pPr>
+              <w:numPr>
+                <w:ilvl w:val="0"/>
+                <w:numId w:val="1"/>
+              </w:numPr>
+              <w:spacing w:after="0" w:line="276" w:lineRule="auto"/>
+              <w:rPr>
+                <w:rFonts w:ascii="Abadi" w:hAnsi="Abadi"/>
+                <w:sz w:val="14"/>
+                <w:szCs w:val="14"/>
+              </w:rPr>
+            </w:pPr>
+            <w:r>
+              <w:rPr>
+                <w:rFonts w:ascii="Abadi" w:hAnsi="Abadi"/>
+                <w:sz w:val="14"/>
+                <w:szCs w:val="14"/>
+              </w:rPr>
+              <w:t>When you disengage, your opponent gets no bonus to his attack</w:t>
+            </w:r>
+          </w:p>
+        </w:tc>
+        <w:tc>
+          <w:tcPr>
+            <w:tcW w:w="2695" w:type="dxa"/>
+            <w:tcBorders>
+              <w:top w:val="single" w:sz="4" w:space="0" w:color="auto"/>
+              <w:left w:val="single" w:sz="4" w:space="0" w:color="auto"/>
+              <w:bottom w:val="single" w:sz="4" w:space="0" w:color="auto"/>
+              <w:right w:val="single" w:sz="4" w:space="0" w:color="auto"/>
+            </w:tcBorders>
+          </w:tcPr>
           <w:p>
             <w:pPr>
               <w:pStyle w:val="ListParagraph"/>
@@ -5473,6 +5753,47 @@
                 <w:sz w:val="14"/>
                 <w:szCs w:val="14"/>
               </w:rPr>
+              <w:t xml:space="preserve">Disengaged – You get +2 </w:t>
+            </w:r>
+            <w:proofErr w:type="gramStart"/>
+            <w:r>
+              <w:rPr>
+                <w:rFonts w:ascii="Abadi" w:hAnsi="Abadi"/>
+                <w:sz w:val="14"/>
+                <w:szCs w:val="14"/>
+              </w:rPr>
+              <w:t>defense</w:t>
+            </w:r>
+            <w:proofErr w:type="gramEnd"/>
+            <w:r>
+              <w:rPr>
+                <w:rFonts w:ascii="Abadi" w:hAnsi="Abadi"/>
+                <w:sz w:val="14"/>
+                <w:szCs w:val="14"/>
+              </w:rPr>
+              <w:t xml:space="preserve"> when you disengage / x1 / -- / 20P</w:t>
+            </w:r>
+          </w:p>
+          <w:p>
+            <w:pPr>
+              <w:pStyle w:val="ListParagraph"/>
+              <w:numPr>
+                <w:ilvl w:val="0"/>
+                <w:numId w:val="1"/>
+              </w:numPr>
+              <w:spacing w:line="276" w:lineRule="auto"/>
+              <w:rPr>
+                <w:rFonts w:ascii="Abadi" w:hAnsi="Abadi"/>
+                <w:sz w:val="14"/>
+                <w:szCs w:val="14"/>
+              </w:rPr>
+            </w:pPr>
+            <w:r>
+              <w:rPr>
+                <w:rFonts w:ascii="Abadi" w:hAnsi="Abadi"/>
+                <w:sz w:val="14"/>
+                <w:szCs w:val="14"/>
+              </w:rPr>
               <w:t>Elusive – You never take disengage attacks (req. Disengaged) / x1 / -- / 20P</w:t>
             </w:r>
           </w:p>
@@ -5741,15 +6062,7 @@
                 <w:sz w:val="14"/>
                 <w:szCs w:val="14"/>
               </w:rPr>
-              <w:t xml:space="preserve">Your recovery dice are </w:t>
-            </w:r>
-            <w:r>
-              <w:rPr>
-                <w:rFonts w:ascii="Abadi" w:hAnsi="Abadi"/>
-                <w:sz w:val="14"/>
-                <w:szCs w:val="14"/>
-              </w:rPr>
-              <w:t>2d6</w:t>
+              <w:t>Your recovery dice are 2d6</w:t>
             </w:r>
           </w:p>
         </w:tc>
@@ -5783,23 +6096,7 @@
                 <w:sz w:val="14"/>
                 <w:szCs w:val="14"/>
               </w:rPr>
-              <w:t>Die Step / x</w:t>
-            </w:r>
-            <w:r>
-              <w:rPr>
-                <w:rFonts w:ascii="Abadi" w:hAnsi="Abadi"/>
-                <w:sz w:val="14"/>
-                <w:szCs w:val="14"/>
-              </w:rPr>
-              <w:t>2</w:t>
-            </w:r>
-            <w:r>
-              <w:rPr>
-                <w:rFonts w:ascii="Abadi" w:hAnsi="Abadi"/>
-                <w:sz w:val="14"/>
-                <w:szCs w:val="14"/>
-              </w:rPr>
-              <w:t xml:space="preserve"> / -- / 20P</w:t>
+              <w:t>Die Step / x2 / -- / 20P</w:t>
             </w:r>
           </w:p>
         </w:tc>
@@ -6403,8 +6700,6 @@
               </w:rPr>
               <w:t>None</w:t>
             </w:r>
-            <w:bookmarkStart w:id="0" w:name="_GoBack"/>
-            <w:bookmarkEnd w:id="0"/>
           </w:p>
         </w:tc>
       </w:tr>
@@ -6434,6 +6729,7 @@
                 <w:sz w:val="14"/>
                 <w:szCs w:val="14"/>
               </w:rPr>
+              <w:lastRenderedPageBreak/>
               <w:t>Luchador</w:t>
             </w:r>
           </w:p>
@@ -7040,7 +7336,6 @@
                 <w:sz w:val="14"/>
                 <w:szCs w:val="14"/>
               </w:rPr>
-              <w:lastRenderedPageBreak/>
               <w:t>Offensive Stance</w:t>
             </w:r>
           </w:p>

--- a/SupersNew/powers/zzz_talentlist.docx
+++ b/SupersNew/powers/zzz_talentlist.docx
@@ -13,7 +13,19 @@
         <w:rPr>
           <w:rFonts w:ascii="Abadi" w:hAnsi="Abadi"/>
         </w:rPr>
-        <w:t>Talents as Powers</w:t>
+        <w:t>Talents</w:t>
+      </w:r>
+      <w:r>
+        <w:rPr>
+          <w:rFonts w:ascii="Abadi" w:hAnsi="Abadi"/>
+        </w:rPr>
+        <w:t xml:space="preserve"> and Maneuvers</w:t>
+      </w:r>
+      <w:r>
+        <w:rPr>
+          <w:rFonts w:ascii="Abadi" w:hAnsi="Abadi"/>
+        </w:rPr>
+        <w:t xml:space="preserve"> as Powers</w:t>
       </w:r>
     </w:p>
     <w:p>
@@ -62,13 +74,13 @@
         <w:tblLook w:val="01E0" w:firstRow="1" w:lastRow="1" w:firstColumn="1" w:lastColumn="1" w:noHBand="0" w:noVBand="0"/>
       </w:tblPr>
       <w:tblGrid>
-        <w:gridCol w:w="1626"/>
-        <w:gridCol w:w="482"/>
+        <w:gridCol w:w="1644"/>
+        <w:gridCol w:w="460"/>
         <w:gridCol w:w="411"/>
         <w:gridCol w:w="482"/>
         <w:gridCol w:w="450"/>
         <w:gridCol w:w="427"/>
-        <w:gridCol w:w="626"/>
+        <w:gridCol w:w="630"/>
         <w:gridCol w:w="498"/>
         <w:gridCol w:w="3093"/>
         <w:gridCol w:w="2695"/>
@@ -422,37 +434,39 @@
                 <w:sz w:val="14"/>
                 <w:szCs w:val="14"/>
               </w:rPr>
-              <w:t>Avoid Killing Blow</w:t>
-            </w:r>
-          </w:p>
-        </w:tc>
-        <w:tc>
-          <w:tcPr>
-            <w:tcW w:w="0" w:type="auto"/>
-            <w:tcBorders>
-              <w:top w:val="single" w:sz="4" w:space="0" w:color="auto"/>
-              <w:left w:val="single" w:sz="4" w:space="0" w:color="auto"/>
-              <w:bottom w:val="single" w:sz="4" w:space="0" w:color="auto"/>
-              <w:right w:val="single" w:sz="4" w:space="0" w:color="auto"/>
-            </w:tcBorders>
-          </w:tcPr>
-          <w:p>
-            <w:pPr>
-              <w:spacing w:line="276" w:lineRule="auto"/>
-              <w:rPr>
-                <w:rFonts w:ascii="Abadi" w:hAnsi="Abadi"/>
-                <w:sz w:val="14"/>
-                <w:szCs w:val="14"/>
-              </w:rPr>
-            </w:pPr>
-            <w:r>
-              <w:rPr>
-                <w:rFonts w:ascii="Abadi" w:hAnsi="Abadi"/>
-                <w:sz w:val="14"/>
-                <w:szCs w:val="14"/>
-              </w:rPr>
-              <w:t>V</w:t>
-            </w:r>
+              <w:t>Agile Grappler</w:t>
+            </w:r>
+          </w:p>
+        </w:tc>
+        <w:tc>
+          <w:tcPr>
+            <w:tcW w:w="0" w:type="auto"/>
+            <w:tcBorders>
+              <w:top w:val="single" w:sz="4" w:space="0" w:color="auto"/>
+              <w:left w:val="single" w:sz="4" w:space="0" w:color="auto"/>
+              <w:bottom w:val="single" w:sz="4" w:space="0" w:color="auto"/>
+              <w:right w:val="single" w:sz="4" w:space="0" w:color="auto"/>
+            </w:tcBorders>
+          </w:tcPr>
+          <w:p>
+            <w:pPr>
+              <w:spacing w:line="276" w:lineRule="auto"/>
+              <w:rPr>
+                <w:rFonts w:ascii="Abadi" w:hAnsi="Abadi"/>
+                <w:sz w:val="14"/>
+                <w:szCs w:val="14"/>
+              </w:rPr>
+            </w:pPr>
+            <w:proofErr w:type="spellStart"/>
+            <w:r>
+              <w:rPr>
+                <w:rFonts w:ascii="Abadi" w:hAnsi="Abadi"/>
+                <w:sz w:val="14"/>
+                <w:szCs w:val="14"/>
+              </w:rPr>
+              <w:t>Vm</w:t>
+            </w:r>
+            <w:proofErr w:type="spellEnd"/>
           </w:p>
         </w:tc>
         <w:tc>
@@ -509,7 +523,7 @@
                 <w:sz w:val="14"/>
                 <w:szCs w:val="14"/>
               </w:rPr>
-              <w:t>20</w:t>
+              <w:t>10</w:t>
             </w:r>
           </w:p>
         </w:tc>
@@ -659,7 +673,29 @@
                 <w:sz w:val="14"/>
                 <w:szCs w:val="14"/>
               </w:rPr>
-              <w:t>Once per fight, when an attack would normally defeat you, you may spend one energy to avoid the attack and take no damage</w:t>
+              <w:t>You can use your Skill to escape or maintain holds</w:t>
+            </w:r>
+          </w:p>
+          <w:p>
+            <w:pPr>
+              <w:numPr>
+                <w:ilvl w:val="0"/>
+                <w:numId w:val="1"/>
+              </w:numPr>
+              <w:spacing w:after="0" w:line="276" w:lineRule="auto"/>
+              <w:rPr>
+                <w:rFonts w:ascii="Abadi" w:hAnsi="Abadi"/>
+                <w:sz w:val="14"/>
+                <w:szCs w:val="14"/>
+              </w:rPr>
+            </w:pPr>
+            <w:r>
+              <w:rPr>
+                <w:rFonts w:ascii="Abadi" w:hAnsi="Abadi"/>
+                <w:sz w:val="14"/>
+                <w:szCs w:val="14"/>
+              </w:rPr>
+              <w:t>When you do damage to a grappled opponent, you can substitute your Skill die for damage</w:t>
             </w:r>
           </w:p>
         </w:tc>
@@ -693,7 +729,7 @@
                 <w:sz w:val="14"/>
                 <w:szCs w:val="14"/>
               </w:rPr>
-              <w:t>Uses +1 / x2 / -- / 20P</w:t>
+              <w:t>None</w:t>
             </w:r>
           </w:p>
         </w:tc>
@@ -724,65 +760,65 @@
                 <w:sz w:val="14"/>
                 <w:szCs w:val="14"/>
               </w:rPr>
-              <w:t>Blind Fighting</w:t>
-            </w:r>
-          </w:p>
-        </w:tc>
-        <w:tc>
-          <w:tcPr>
-            <w:tcW w:w="0" w:type="auto"/>
-            <w:tcBorders>
-              <w:top w:val="single" w:sz="4" w:space="0" w:color="auto"/>
-              <w:left w:val="single" w:sz="4" w:space="0" w:color="auto"/>
-              <w:bottom w:val="single" w:sz="4" w:space="0" w:color="auto"/>
-              <w:right w:val="single" w:sz="4" w:space="0" w:color="auto"/>
-            </w:tcBorders>
-          </w:tcPr>
-          <w:p>
-            <w:pPr>
-              <w:spacing w:line="276" w:lineRule="auto"/>
-              <w:rPr>
-                <w:rFonts w:ascii="Abadi" w:hAnsi="Abadi"/>
-                <w:sz w:val="14"/>
-                <w:szCs w:val="14"/>
-              </w:rPr>
-            </w:pPr>
-            <w:r>
-              <w:rPr>
-                <w:rFonts w:ascii="Abadi" w:hAnsi="Abadi"/>
-                <w:sz w:val="14"/>
-                <w:szCs w:val="14"/>
-              </w:rPr>
-              <w:t>T</w:t>
-            </w:r>
-          </w:p>
-        </w:tc>
-        <w:tc>
-          <w:tcPr>
-            <w:tcW w:w="0" w:type="auto"/>
-            <w:tcBorders>
-              <w:top w:val="single" w:sz="4" w:space="0" w:color="auto"/>
-              <w:left w:val="single" w:sz="4" w:space="0" w:color="auto"/>
-              <w:bottom w:val="single" w:sz="4" w:space="0" w:color="auto"/>
-              <w:right w:val="single" w:sz="4" w:space="0" w:color="auto"/>
-            </w:tcBorders>
-          </w:tcPr>
-          <w:p>
-            <w:pPr>
-              <w:spacing w:line="276" w:lineRule="auto"/>
-              <w:rPr>
-                <w:rFonts w:ascii="Abadi" w:hAnsi="Abadi"/>
-                <w:sz w:val="14"/>
-                <w:szCs w:val="14"/>
-              </w:rPr>
-            </w:pPr>
-            <w:r>
-              <w:rPr>
-                <w:rFonts w:ascii="Abadi" w:hAnsi="Abadi"/>
-                <w:sz w:val="14"/>
-                <w:szCs w:val="14"/>
-              </w:rPr>
-              <w:t>N</w:t>
+              <w:t>Avoid Killing Blow</w:t>
+            </w:r>
+          </w:p>
+        </w:tc>
+        <w:tc>
+          <w:tcPr>
+            <w:tcW w:w="0" w:type="auto"/>
+            <w:tcBorders>
+              <w:top w:val="single" w:sz="4" w:space="0" w:color="auto"/>
+              <w:left w:val="single" w:sz="4" w:space="0" w:color="auto"/>
+              <w:bottom w:val="single" w:sz="4" w:space="0" w:color="auto"/>
+              <w:right w:val="single" w:sz="4" w:space="0" w:color="auto"/>
+            </w:tcBorders>
+          </w:tcPr>
+          <w:p>
+            <w:pPr>
+              <w:spacing w:line="276" w:lineRule="auto"/>
+              <w:rPr>
+                <w:rFonts w:ascii="Abadi" w:hAnsi="Abadi"/>
+                <w:sz w:val="14"/>
+                <w:szCs w:val="14"/>
+              </w:rPr>
+            </w:pPr>
+            <w:r>
+              <w:rPr>
+                <w:rFonts w:ascii="Abadi" w:hAnsi="Abadi"/>
+                <w:sz w:val="14"/>
+                <w:szCs w:val="14"/>
+              </w:rPr>
+              <w:t>V</w:t>
+            </w:r>
+          </w:p>
+        </w:tc>
+        <w:tc>
+          <w:tcPr>
+            <w:tcW w:w="0" w:type="auto"/>
+            <w:tcBorders>
+              <w:top w:val="single" w:sz="4" w:space="0" w:color="auto"/>
+              <w:left w:val="single" w:sz="4" w:space="0" w:color="auto"/>
+              <w:bottom w:val="single" w:sz="4" w:space="0" w:color="auto"/>
+              <w:right w:val="single" w:sz="4" w:space="0" w:color="auto"/>
+            </w:tcBorders>
+          </w:tcPr>
+          <w:p>
+            <w:pPr>
+              <w:spacing w:line="276" w:lineRule="auto"/>
+              <w:rPr>
+                <w:rFonts w:ascii="Abadi" w:hAnsi="Abadi"/>
+                <w:sz w:val="14"/>
+                <w:szCs w:val="14"/>
+              </w:rPr>
+            </w:pPr>
+            <w:r>
+              <w:rPr>
+                <w:rFonts w:ascii="Abadi" w:hAnsi="Abadi"/>
+                <w:sz w:val="14"/>
+                <w:szCs w:val="14"/>
+              </w:rPr>
+              <w:t>C</w:t>
             </w:r>
           </w:p>
         </w:tc>
@@ -961,9 +997,289 @@
                 <w:sz w:val="14"/>
                 <w:szCs w:val="14"/>
               </w:rPr>
-              <w:t>You take no penalty for melee when blind</w:t>
-            </w:r>
-          </w:p>
+              <w:t>Once per fight, when an attack would normally defeat you, you may spend one energy to avoid the attack and take no damage</w:t>
+            </w:r>
+          </w:p>
+        </w:tc>
+        <w:tc>
+          <w:tcPr>
+            <w:tcW w:w="2695" w:type="dxa"/>
+            <w:tcBorders>
+              <w:top w:val="single" w:sz="4" w:space="0" w:color="auto"/>
+              <w:left w:val="single" w:sz="4" w:space="0" w:color="auto"/>
+              <w:bottom w:val="single" w:sz="4" w:space="0" w:color="auto"/>
+              <w:right w:val="single" w:sz="4" w:space="0" w:color="auto"/>
+            </w:tcBorders>
+          </w:tcPr>
+          <w:p>
+            <w:pPr>
+              <w:pStyle w:val="ListParagraph"/>
+              <w:numPr>
+                <w:ilvl w:val="0"/>
+                <w:numId w:val="1"/>
+              </w:numPr>
+              <w:spacing w:line="276" w:lineRule="auto"/>
+              <w:rPr>
+                <w:rFonts w:ascii="Abadi" w:hAnsi="Abadi"/>
+                <w:sz w:val="14"/>
+                <w:szCs w:val="14"/>
+              </w:rPr>
+            </w:pPr>
+            <w:r>
+              <w:rPr>
+                <w:rFonts w:ascii="Abadi" w:hAnsi="Abadi"/>
+                <w:sz w:val="14"/>
+                <w:szCs w:val="14"/>
+              </w:rPr>
+              <w:t>Uses +1 / x2 / -- / 20P</w:t>
+            </w:r>
+          </w:p>
+        </w:tc>
+      </w:tr>
+      <w:tr>
+        <w:tc>
+          <w:tcPr>
+            <w:tcW w:w="0" w:type="auto"/>
+            <w:tcBorders>
+              <w:top w:val="single" w:sz="4" w:space="0" w:color="auto"/>
+              <w:left w:val="single" w:sz="4" w:space="0" w:color="auto"/>
+              <w:bottom w:val="single" w:sz="4" w:space="0" w:color="auto"/>
+              <w:right w:val="single" w:sz="4" w:space="0" w:color="auto"/>
+            </w:tcBorders>
+          </w:tcPr>
+          <w:p>
+            <w:pPr>
+              <w:spacing w:line="276" w:lineRule="auto"/>
+              <w:rPr>
+                <w:rFonts w:ascii="Abadi" w:hAnsi="Abadi"/>
+                <w:sz w:val="14"/>
+                <w:szCs w:val="14"/>
+              </w:rPr>
+            </w:pPr>
+            <w:r>
+              <w:rPr>
+                <w:rFonts w:ascii="Abadi" w:hAnsi="Abadi"/>
+                <w:sz w:val="14"/>
+                <w:szCs w:val="14"/>
+              </w:rPr>
+              <w:t>Blessed Defense</w:t>
+            </w:r>
+          </w:p>
+        </w:tc>
+        <w:tc>
+          <w:tcPr>
+            <w:tcW w:w="0" w:type="auto"/>
+            <w:tcBorders>
+              <w:top w:val="single" w:sz="4" w:space="0" w:color="auto"/>
+              <w:left w:val="single" w:sz="4" w:space="0" w:color="auto"/>
+              <w:bottom w:val="single" w:sz="4" w:space="0" w:color="auto"/>
+              <w:right w:val="single" w:sz="4" w:space="0" w:color="auto"/>
+            </w:tcBorders>
+          </w:tcPr>
+          <w:p>
+            <w:pPr>
+              <w:spacing w:line="276" w:lineRule="auto"/>
+              <w:rPr>
+                <w:rFonts w:ascii="Abadi" w:hAnsi="Abadi"/>
+                <w:sz w:val="14"/>
+                <w:szCs w:val="14"/>
+              </w:rPr>
+            </w:pPr>
+            <w:r>
+              <w:rPr>
+                <w:rFonts w:ascii="Abadi" w:hAnsi="Abadi"/>
+                <w:sz w:val="14"/>
+                <w:szCs w:val="14"/>
+              </w:rPr>
+              <w:t>T</w:t>
+            </w:r>
+          </w:p>
+        </w:tc>
+        <w:tc>
+          <w:tcPr>
+            <w:tcW w:w="0" w:type="auto"/>
+            <w:tcBorders>
+              <w:top w:val="single" w:sz="4" w:space="0" w:color="auto"/>
+              <w:left w:val="single" w:sz="4" w:space="0" w:color="auto"/>
+              <w:bottom w:val="single" w:sz="4" w:space="0" w:color="auto"/>
+              <w:right w:val="single" w:sz="4" w:space="0" w:color="auto"/>
+            </w:tcBorders>
+          </w:tcPr>
+          <w:p>
+            <w:pPr>
+              <w:spacing w:line="276" w:lineRule="auto"/>
+              <w:rPr>
+                <w:rFonts w:ascii="Abadi" w:hAnsi="Abadi"/>
+                <w:sz w:val="14"/>
+                <w:szCs w:val="14"/>
+              </w:rPr>
+            </w:pPr>
+            <w:r>
+              <w:rPr>
+                <w:rFonts w:ascii="Abadi" w:hAnsi="Abadi"/>
+                <w:sz w:val="14"/>
+                <w:szCs w:val="14"/>
+              </w:rPr>
+              <w:t>N</w:t>
+            </w:r>
+          </w:p>
+        </w:tc>
+        <w:tc>
+          <w:tcPr>
+            <w:tcW w:w="0" w:type="auto"/>
+            <w:tcBorders>
+              <w:top w:val="single" w:sz="4" w:space="0" w:color="auto"/>
+              <w:left w:val="single" w:sz="4" w:space="0" w:color="auto"/>
+              <w:bottom w:val="single" w:sz="4" w:space="0" w:color="auto"/>
+              <w:right w:val="single" w:sz="4" w:space="0" w:color="auto"/>
+            </w:tcBorders>
+          </w:tcPr>
+          <w:p>
+            <w:pPr>
+              <w:spacing w:line="276" w:lineRule="auto"/>
+              <w:rPr>
+                <w:rFonts w:ascii="Abadi" w:hAnsi="Abadi"/>
+                <w:sz w:val="14"/>
+                <w:szCs w:val="14"/>
+              </w:rPr>
+            </w:pPr>
+            <w:r>
+              <w:rPr>
+                <w:rFonts w:ascii="Abadi" w:hAnsi="Abadi"/>
+                <w:sz w:val="14"/>
+                <w:szCs w:val="14"/>
+              </w:rPr>
+              <w:t>10</w:t>
+            </w:r>
+          </w:p>
+        </w:tc>
+        <w:tc>
+          <w:tcPr>
+            <w:tcW w:w="0" w:type="auto"/>
+            <w:tcBorders>
+              <w:top w:val="single" w:sz="4" w:space="0" w:color="auto"/>
+              <w:left w:val="single" w:sz="4" w:space="0" w:color="auto"/>
+              <w:bottom w:val="single" w:sz="4" w:space="0" w:color="auto"/>
+              <w:right w:val="single" w:sz="4" w:space="0" w:color="auto"/>
+            </w:tcBorders>
+          </w:tcPr>
+          <w:p>
+            <w:pPr>
+              <w:spacing w:line="276" w:lineRule="auto"/>
+              <w:rPr>
+                <w:rFonts w:ascii="Abadi" w:hAnsi="Abadi"/>
+                <w:sz w:val="14"/>
+                <w:szCs w:val="14"/>
+              </w:rPr>
+            </w:pPr>
+            <w:r>
+              <w:rPr>
+                <w:rFonts w:ascii="Abadi" w:hAnsi="Abadi"/>
+                <w:sz w:val="14"/>
+                <w:szCs w:val="14"/>
+              </w:rPr>
+              <w:t>--</w:t>
+            </w:r>
+          </w:p>
+        </w:tc>
+        <w:tc>
+          <w:tcPr>
+            <w:tcW w:w="0" w:type="auto"/>
+            <w:tcBorders>
+              <w:top w:val="single" w:sz="4" w:space="0" w:color="auto"/>
+              <w:left w:val="single" w:sz="4" w:space="0" w:color="auto"/>
+              <w:bottom w:val="single" w:sz="4" w:space="0" w:color="auto"/>
+              <w:right w:val="single" w:sz="4" w:space="0" w:color="auto"/>
+            </w:tcBorders>
+          </w:tcPr>
+          <w:p>
+            <w:pPr>
+              <w:spacing w:line="276" w:lineRule="auto"/>
+              <w:rPr>
+                <w:rFonts w:ascii="Abadi" w:hAnsi="Abadi"/>
+                <w:sz w:val="14"/>
+                <w:szCs w:val="14"/>
+              </w:rPr>
+            </w:pPr>
+            <w:r>
+              <w:rPr>
+                <w:rFonts w:ascii="Abadi" w:hAnsi="Abadi"/>
+                <w:sz w:val="14"/>
+                <w:szCs w:val="14"/>
+              </w:rPr>
+              <w:t>--</w:t>
+            </w:r>
+          </w:p>
+        </w:tc>
+        <w:tc>
+          <w:tcPr>
+            <w:tcW w:w="0" w:type="auto"/>
+            <w:tcBorders>
+              <w:top w:val="single" w:sz="4" w:space="0" w:color="auto"/>
+              <w:left w:val="single" w:sz="4" w:space="0" w:color="auto"/>
+              <w:bottom w:val="single" w:sz="4" w:space="0" w:color="auto"/>
+              <w:right w:val="single" w:sz="4" w:space="0" w:color="auto"/>
+            </w:tcBorders>
+          </w:tcPr>
+          <w:p>
+            <w:pPr>
+              <w:spacing w:line="276" w:lineRule="auto"/>
+              <w:jc w:val="both"/>
+              <w:rPr>
+                <w:rFonts w:ascii="Abadi" w:hAnsi="Abadi"/>
+                <w:sz w:val="14"/>
+                <w:szCs w:val="14"/>
+              </w:rPr>
+            </w:pPr>
+            <w:r>
+              <w:rPr>
+                <w:rFonts w:ascii="Abadi" w:hAnsi="Abadi"/>
+                <w:sz w:val="14"/>
+                <w:szCs w:val="14"/>
+              </w:rPr>
+              <w:t>Self</w:t>
+            </w:r>
+          </w:p>
+        </w:tc>
+        <w:tc>
+          <w:tcPr>
+            <w:tcW w:w="0" w:type="auto"/>
+            <w:tcBorders>
+              <w:top w:val="single" w:sz="4" w:space="0" w:color="auto"/>
+              <w:left w:val="single" w:sz="4" w:space="0" w:color="auto"/>
+              <w:bottom w:val="single" w:sz="4" w:space="0" w:color="auto"/>
+              <w:right w:val="single" w:sz="4" w:space="0" w:color="auto"/>
+            </w:tcBorders>
+          </w:tcPr>
+          <w:p>
+            <w:pPr>
+              <w:spacing w:line="276" w:lineRule="auto"/>
+              <w:rPr>
+                <w:rFonts w:ascii="Abadi" w:hAnsi="Abadi"/>
+                <w:sz w:val="14"/>
+                <w:szCs w:val="14"/>
+              </w:rPr>
+            </w:pPr>
+            <w:r>
+              <w:rPr>
+                <w:rFonts w:ascii="Abadi" w:hAnsi="Abadi"/>
+                <w:sz w:val="14"/>
+                <w:szCs w:val="14"/>
+              </w:rPr>
+              <w:t>0</w:t>
+            </w:r>
+          </w:p>
+        </w:tc>
+        <w:tc>
+          <w:tcPr>
+            <w:tcW w:w="3093" w:type="dxa"/>
+            <w:tcBorders>
+              <w:top w:val="single" w:sz="4" w:space="0" w:color="auto"/>
+              <w:left w:val="single" w:sz="4" w:space="0" w:color="auto"/>
+              <w:bottom w:val="single" w:sz="4" w:space="0" w:color="auto"/>
+              <w:right w:val="single" w:sz="4" w:space="0" w:color="auto"/>
+            </w:tcBorders>
+          </w:tcPr>
           <w:p>
             <w:pPr>
               <w:numPr>
@@ -983,7 +1299,7 @@
                 <w:sz w:val="14"/>
                 <w:szCs w:val="14"/>
               </w:rPr>
-              <w:t>Your ranged penalty when blind is only -2</w:t>
+              <w:t>Your base defense increases to 10</w:t>
             </w:r>
           </w:p>
         </w:tc>
@@ -1017,7 +1333,7 @@
                 <w:sz w:val="14"/>
                 <w:szCs w:val="14"/>
               </w:rPr>
-              <w:t>None</w:t>
+              <w:t>Defense +2 / x5 / -- / 20P</w:t>
             </w:r>
           </w:p>
         </w:tc>
@@ -1048,7 +1364,7 @@
                 <w:sz w:val="14"/>
                 <w:szCs w:val="14"/>
               </w:rPr>
-              <w:t>Block</w:t>
+              <w:t>Blind Fighting</w:t>
             </w:r>
           </w:p>
         </w:tc>
@@ -1135,7 +1451,7 @@
                 <w:sz w:val="14"/>
                 <w:szCs w:val="14"/>
               </w:rPr>
-              <w:t>10</w:t>
+              <w:t>20</w:t>
             </w:r>
           </w:p>
         </w:tc>
@@ -1285,7 +1601,29 @@
                 <w:sz w:val="14"/>
                 <w:szCs w:val="14"/>
               </w:rPr>
-              <w:t>Your block skill increases by 1</w:t>
+              <w:t>You take no penalty for melee when blind</w:t>
+            </w:r>
+          </w:p>
+          <w:p>
+            <w:pPr>
+              <w:numPr>
+                <w:ilvl w:val="0"/>
+                <w:numId w:val="1"/>
+              </w:numPr>
+              <w:spacing w:after="0" w:line="276" w:lineRule="auto"/>
+              <w:rPr>
+                <w:rFonts w:ascii="Abadi" w:hAnsi="Abadi"/>
+                <w:sz w:val="14"/>
+                <w:szCs w:val="14"/>
+              </w:rPr>
+            </w:pPr>
+            <w:r>
+              <w:rPr>
+                <w:rFonts w:ascii="Abadi" w:hAnsi="Abadi"/>
+                <w:sz w:val="14"/>
+                <w:szCs w:val="14"/>
+              </w:rPr>
+              <w:t>Your ranged penalty when blind is only -2</w:t>
             </w:r>
           </w:p>
         </w:tc>
@@ -1350,36 +1688,36 @@
                 <w:sz w:val="14"/>
                 <w:szCs w:val="14"/>
               </w:rPr>
-              <w:t>Bodyguard Stance</w:t>
-            </w:r>
-          </w:p>
-        </w:tc>
-        <w:tc>
-          <w:tcPr>
-            <w:tcW w:w="0" w:type="auto"/>
-            <w:tcBorders>
-              <w:top w:val="single" w:sz="4" w:space="0" w:color="auto"/>
-              <w:left w:val="single" w:sz="4" w:space="0" w:color="auto"/>
-              <w:bottom w:val="single" w:sz="4" w:space="0" w:color="auto"/>
-              <w:right w:val="single" w:sz="4" w:space="0" w:color="auto"/>
-            </w:tcBorders>
-          </w:tcPr>
-          <w:p>
-            <w:pPr>
-              <w:spacing w:line="276" w:lineRule="auto"/>
-              <w:rPr>
-                <w:rFonts w:ascii="Abadi" w:hAnsi="Abadi"/>
-                <w:sz w:val="14"/>
-                <w:szCs w:val="14"/>
-              </w:rPr>
-            </w:pPr>
-            <w:r>
-              <w:rPr>
-                <w:rFonts w:ascii="Abadi" w:hAnsi="Abadi"/>
-                <w:sz w:val="14"/>
-                <w:szCs w:val="14"/>
-              </w:rPr>
-              <w:t>Trait</w:t>
+              <w:t>Block</w:t>
+            </w:r>
+          </w:p>
+        </w:tc>
+        <w:tc>
+          <w:tcPr>
+            <w:tcW w:w="0" w:type="auto"/>
+            <w:tcBorders>
+              <w:top w:val="single" w:sz="4" w:space="0" w:color="auto"/>
+              <w:left w:val="single" w:sz="4" w:space="0" w:color="auto"/>
+              <w:bottom w:val="single" w:sz="4" w:space="0" w:color="auto"/>
+              <w:right w:val="single" w:sz="4" w:space="0" w:color="auto"/>
+            </w:tcBorders>
+          </w:tcPr>
+          <w:p>
+            <w:pPr>
+              <w:spacing w:line="276" w:lineRule="auto"/>
+              <w:rPr>
+                <w:rFonts w:ascii="Abadi" w:hAnsi="Abadi"/>
+                <w:sz w:val="14"/>
+                <w:szCs w:val="14"/>
+              </w:rPr>
+            </w:pPr>
+            <w:r>
+              <w:rPr>
+                <w:rFonts w:ascii="Abadi" w:hAnsi="Abadi"/>
+                <w:sz w:val="14"/>
+                <w:szCs w:val="14"/>
+              </w:rPr>
+              <w:t>T</w:t>
             </w:r>
           </w:p>
         </w:tc>
@@ -1525,7 +1863,7 @@
                 <w:sz w:val="14"/>
                 <w:szCs w:val="14"/>
               </w:rPr>
-              <w:t>1 ally</w:t>
+              <w:t>Self</w:t>
             </w:r>
           </w:p>
         </w:tc>
@@ -1587,7 +1925,7 @@
                 <w:sz w:val="14"/>
                 <w:szCs w:val="14"/>
               </w:rPr>
-              <w:t>You may give an adjacent ally +2 to his defenses by taking -1 to yours</w:t>
+              <w:t>Your block skill increases by 1</w:t>
             </w:r>
           </w:p>
         </w:tc>
@@ -1652,36 +1990,7 @@
                 <w:sz w:val="14"/>
                 <w:szCs w:val="14"/>
               </w:rPr>
-              <w:t>Bonus Block</w:t>
-            </w:r>
-          </w:p>
-        </w:tc>
-        <w:tc>
-          <w:tcPr>
-            <w:tcW w:w="0" w:type="auto"/>
-            <w:tcBorders>
-              <w:top w:val="single" w:sz="4" w:space="0" w:color="auto"/>
-              <w:left w:val="single" w:sz="4" w:space="0" w:color="auto"/>
-              <w:bottom w:val="single" w:sz="4" w:space="0" w:color="auto"/>
-              <w:right w:val="single" w:sz="4" w:space="0" w:color="auto"/>
-            </w:tcBorders>
-          </w:tcPr>
-          <w:p>
-            <w:pPr>
-              <w:spacing w:line="276" w:lineRule="auto"/>
-              <w:rPr>
-                <w:rFonts w:ascii="Abadi" w:hAnsi="Abadi"/>
-                <w:sz w:val="14"/>
-                <w:szCs w:val="14"/>
-              </w:rPr>
-            </w:pPr>
-            <w:r>
-              <w:rPr>
-                <w:rFonts w:ascii="Abadi" w:hAnsi="Abadi"/>
-                <w:sz w:val="14"/>
-                <w:szCs w:val="14"/>
-              </w:rPr>
-              <w:t>Trait</w:t>
+              <w:t>Bodyguard Stance</w:t>
             </w:r>
           </w:p>
         </w:tc>
@@ -1739,6 +2048,35 @@
                 <w:sz w:val="14"/>
                 <w:szCs w:val="14"/>
               </w:rPr>
+              <w:t>T</w:t>
+            </w:r>
+          </w:p>
+        </w:tc>
+        <w:tc>
+          <w:tcPr>
+            <w:tcW w:w="0" w:type="auto"/>
+            <w:tcBorders>
+              <w:top w:val="single" w:sz="4" w:space="0" w:color="auto"/>
+              <w:left w:val="single" w:sz="4" w:space="0" w:color="auto"/>
+              <w:bottom w:val="single" w:sz="4" w:space="0" w:color="auto"/>
+              <w:right w:val="single" w:sz="4" w:space="0" w:color="auto"/>
+            </w:tcBorders>
+          </w:tcPr>
+          <w:p>
+            <w:pPr>
+              <w:spacing w:line="276" w:lineRule="auto"/>
+              <w:rPr>
+                <w:rFonts w:ascii="Abadi" w:hAnsi="Abadi"/>
+                <w:sz w:val="14"/>
+                <w:szCs w:val="14"/>
+              </w:rPr>
+            </w:pPr>
+            <w:r>
+              <w:rPr>
+                <w:rFonts w:ascii="Abadi" w:hAnsi="Abadi"/>
+                <w:sz w:val="14"/>
+                <w:szCs w:val="14"/>
+              </w:rPr>
               <w:t>10</w:t>
             </w:r>
           </w:p>
@@ -1827,7 +2165,7 @@
                 <w:sz w:val="14"/>
                 <w:szCs w:val="14"/>
               </w:rPr>
-              <w:t>--</w:t>
+              <w:t>1 ally</w:t>
             </w:r>
           </w:p>
         </w:tc>
@@ -1889,7 +2227,7 @@
                 <w:sz w:val="14"/>
                 <w:szCs w:val="14"/>
               </w:rPr>
-              <w:t>You gain an additional block before your defenses degrade</w:t>
+              <w:t>You may give an adjacent ally +2 to his defenses by taking -1 to yours</w:t>
             </w:r>
           </w:p>
         </w:tc>
@@ -1923,7 +2261,7 @@
                 <w:sz w:val="14"/>
                 <w:szCs w:val="14"/>
               </w:rPr>
-              <w:t>Block+1 / x2 / -- / 10P</w:t>
+              <w:t>None</w:t>
             </w:r>
           </w:p>
         </w:tc>
@@ -1954,7 +2292,7 @@
                 <w:sz w:val="14"/>
                 <w:szCs w:val="14"/>
               </w:rPr>
-              <w:t>Careful</w:t>
+              <w:t>Bonus Block</w:t>
             </w:r>
           </w:p>
         </w:tc>
@@ -2041,7 +2379,15 @@
                 <w:sz w:val="14"/>
                 <w:szCs w:val="14"/>
               </w:rPr>
-              <w:t>10</w:t>
+              <w:t>2</w:t>
+            </w:r>
+            <w:r>
+              <w:rPr>
+                <w:rFonts w:ascii="Abadi" w:hAnsi="Abadi"/>
+                <w:sz w:val="14"/>
+                <w:szCs w:val="14"/>
+              </w:rPr>
+              <w:t>0</w:t>
             </w:r>
           </w:p>
         </w:tc>
@@ -2129,7 +2475,7 @@
                 <w:sz w:val="14"/>
                 <w:szCs w:val="14"/>
               </w:rPr>
-              <w:t>Self</w:t>
+              <w:t>--</w:t>
             </w:r>
           </w:p>
         </w:tc>
@@ -2191,7 +2537,7 @@
                 <w:sz w:val="14"/>
                 <w:szCs w:val="14"/>
               </w:rPr>
-              <w:t>You take normal penalties when firing into melee, but NEVER hit your allies</w:t>
+              <w:t>You gain an additional block before your defenses degrade</w:t>
             </w:r>
           </w:p>
         </w:tc>
@@ -2225,7 +2571,23 @@
                 <w:sz w:val="14"/>
                 <w:szCs w:val="14"/>
               </w:rPr>
-              <w:t>None</w:t>
+              <w:t xml:space="preserve">Block+1 / x2 / -- / </w:t>
+            </w:r>
+            <w:r>
+              <w:rPr>
+                <w:rFonts w:ascii="Abadi" w:hAnsi="Abadi"/>
+                <w:sz w:val="14"/>
+                <w:szCs w:val="14"/>
+              </w:rPr>
+              <w:t>2</w:t>
+            </w:r>
+            <w:r>
+              <w:rPr>
+                <w:rFonts w:ascii="Abadi" w:hAnsi="Abadi"/>
+                <w:sz w:val="14"/>
+                <w:szCs w:val="14"/>
+              </w:rPr>
+              <w:t>0P</w:t>
             </w:r>
           </w:p>
         </w:tc>
@@ -2256,7 +2618,7 @@
                 <w:sz w:val="14"/>
                 <w:szCs w:val="14"/>
               </w:rPr>
-              <w:t>Careless</w:t>
+              <w:t>Bonus Dodge</w:t>
             </w:r>
           </w:p>
         </w:tc>
@@ -2343,7 +2705,7 @@
                 <w:sz w:val="14"/>
                 <w:szCs w:val="14"/>
               </w:rPr>
-              <w:t>10</w:t>
+              <w:t>20</w:t>
             </w:r>
           </w:p>
         </w:tc>
@@ -2431,7 +2793,7 @@
                 <w:sz w:val="14"/>
                 <w:szCs w:val="14"/>
               </w:rPr>
-              <w:t>Self</w:t>
+              <w:t>--</w:t>
             </w:r>
           </w:p>
         </w:tc>
@@ -2493,7 +2855,7 @@
                 <w:sz w:val="14"/>
                 <w:szCs w:val="14"/>
               </w:rPr>
-              <w:t>You take no penalty when firing into melee, but your chance to hit allies in 4/12</w:t>
+              <w:t>You gain an additional dodge before your dodge degrades</w:t>
             </w:r>
           </w:p>
         </w:tc>
@@ -2521,6 +2883,14 @@
                 <w:szCs w:val="14"/>
               </w:rPr>
             </w:pPr>
+            <w:r>
+              <w:rPr>
+                <w:rFonts w:ascii="Abadi" w:hAnsi="Abadi"/>
+                <w:sz w:val="14"/>
+                <w:szCs w:val="14"/>
+              </w:rPr>
+              <w:t>Dodge+1 / x2 / -- / 20P</w:t>
+            </w:r>
           </w:p>
         </w:tc>
       </w:tr>
@@ -2550,7 +2920,7 @@
                 <w:sz w:val="14"/>
                 <w:szCs w:val="14"/>
               </w:rPr>
-              <w:t>Cleave</w:t>
+              <w:t>Bounce Attack</w:t>
             </w:r>
           </w:p>
         </w:tc>
@@ -2580,15 +2950,7 @@
                 <w:sz w:val="14"/>
                 <w:szCs w:val="14"/>
               </w:rPr>
-              <w:t>V</w:t>
-            </w:r>
-            <w:r>
-              <w:rPr>
-                <w:rFonts w:ascii="Abadi" w:hAnsi="Abadi"/>
-                <w:sz w:val="14"/>
-                <w:szCs w:val="14"/>
-              </w:rPr>
-              <w:t>m</w:t>
+              <w:t>Vr</w:t>
             </w:r>
             <w:proofErr w:type="spellEnd"/>
           </w:p>
@@ -2791,23 +3153,13 @@
                 <w:szCs w:val="14"/>
               </w:rPr>
             </w:pPr>
-            <w:proofErr w:type="gramStart"/>
-            <w:r>
-              <w:rPr>
-                <w:rFonts w:ascii="Abadi" w:hAnsi="Abadi"/>
-                <w:sz w:val="14"/>
-                <w:szCs w:val="14"/>
-              </w:rPr>
-              <w:t>Cleave(</w:t>
-            </w:r>
-            <w:proofErr w:type="gramEnd"/>
-            <w:r>
-              <w:rPr>
-                <w:rFonts w:ascii="Abadi" w:hAnsi="Abadi"/>
-                <w:sz w:val="14"/>
-                <w:szCs w:val="14"/>
-              </w:rPr>
-              <w:t>11)</w:t>
+            <w:r>
+              <w:rPr>
+                <w:rFonts w:ascii="Abadi" w:hAnsi="Abadi"/>
+                <w:sz w:val="14"/>
+                <w:szCs w:val="14"/>
+              </w:rPr>
+              <w:t>You can bounce your ranged attacks, attacking around corners or behind you</w:t>
             </w:r>
           </w:p>
           <w:p>
@@ -2829,23 +3181,29 @@
                 <w:sz w:val="14"/>
                 <w:szCs w:val="14"/>
               </w:rPr>
-              <w:t>When you down a foe</w:t>
-            </w:r>
-            <w:r>
-              <w:rPr>
-                <w:rFonts w:ascii="Abadi" w:hAnsi="Abadi"/>
-                <w:sz w:val="14"/>
-                <w:szCs w:val="14"/>
-              </w:rPr>
-              <w:t xml:space="preserve"> with a melee attack</w:t>
-            </w:r>
-            <w:r>
-              <w:rPr>
-                <w:rFonts w:ascii="Abadi" w:hAnsi="Abadi"/>
-                <w:sz w:val="14"/>
-                <w:szCs w:val="14"/>
-              </w:rPr>
-              <w:t>, you may spend an energy to make a ½ move and attack a second time. Downing an opponent with an x or more on your attack die waives the energy cost</w:t>
+              <w:t>You must be able to trace a path to your target, but can bounce the attack off the floor, ceiling and obstacles</w:t>
+            </w:r>
+          </w:p>
+          <w:p>
+            <w:pPr>
+              <w:numPr>
+                <w:ilvl w:val="0"/>
+                <w:numId w:val="1"/>
+              </w:numPr>
+              <w:spacing w:after="0" w:line="276" w:lineRule="auto"/>
+              <w:rPr>
+                <w:rFonts w:ascii="Abadi" w:hAnsi="Abadi"/>
+                <w:sz w:val="14"/>
+                <w:szCs w:val="14"/>
+              </w:rPr>
+            </w:pPr>
+            <w:r>
+              <w:rPr>
+                <w:rFonts w:ascii="Abadi" w:hAnsi="Abadi"/>
+                <w:sz w:val="14"/>
+                <w:szCs w:val="14"/>
+              </w:rPr>
+              <w:t>Range is calculated from the entire path and each bounce beyond the first adds -1 Accuracy</w:t>
             </w:r>
           </w:p>
         </w:tc>
@@ -2879,7 +3237,7 @@
                 <w:sz w:val="14"/>
                 <w:szCs w:val="14"/>
               </w:rPr>
-              <w:t>Proc +1 / x3 / -- / 10P</w:t>
+              <w:t>None</w:t>
             </w:r>
           </w:p>
         </w:tc>
@@ -2910,37 +3268,39 @@
                 <w:sz w:val="14"/>
                 <w:szCs w:val="14"/>
               </w:rPr>
-              <w:t>Coordinated Attack</w:t>
-            </w:r>
-          </w:p>
-        </w:tc>
-        <w:tc>
-          <w:tcPr>
-            <w:tcW w:w="0" w:type="auto"/>
-            <w:tcBorders>
-              <w:top w:val="single" w:sz="4" w:space="0" w:color="auto"/>
-              <w:left w:val="single" w:sz="4" w:space="0" w:color="auto"/>
-              <w:bottom w:val="single" w:sz="4" w:space="0" w:color="auto"/>
-              <w:right w:val="single" w:sz="4" w:space="0" w:color="auto"/>
-            </w:tcBorders>
-          </w:tcPr>
-          <w:p>
-            <w:pPr>
-              <w:spacing w:line="276" w:lineRule="auto"/>
-              <w:rPr>
-                <w:rFonts w:ascii="Abadi" w:hAnsi="Abadi"/>
-                <w:sz w:val="14"/>
-                <w:szCs w:val="14"/>
-              </w:rPr>
-            </w:pPr>
-            <w:r>
-              <w:rPr>
-                <w:rFonts w:ascii="Abadi" w:hAnsi="Abadi"/>
-                <w:sz w:val="14"/>
-                <w:szCs w:val="14"/>
-              </w:rPr>
-              <w:t>V</w:t>
-            </w:r>
+              <w:t>Burst Fire</w:t>
+            </w:r>
+          </w:p>
+        </w:tc>
+        <w:tc>
+          <w:tcPr>
+            <w:tcW w:w="0" w:type="auto"/>
+            <w:tcBorders>
+              <w:top w:val="single" w:sz="4" w:space="0" w:color="auto"/>
+              <w:left w:val="single" w:sz="4" w:space="0" w:color="auto"/>
+              <w:bottom w:val="single" w:sz="4" w:space="0" w:color="auto"/>
+              <w:right w:val="single" w:sz="4" w:space="0" w:color="auto"/>
+            </w:tcBorders>
+          </w:tcPr>
+          <w:p>
+            <w:pPr>
+              <w:spacing w:line="276" w:lineRule="auto"/>
+              <w:rPr>
+                <w:rFonts w:ascii="Abadi" w:hAnsi="Abadi"/>
+                <w:sz w:val="14"/>
+                <w:szCs w:val="14"/>
+              </w:rPr>
+            </w:pPr>
+            <w:proofErr w:type="spellStart"/>
+            <w:r>
+              <w:rPr>
+                <w:rFonts w:ascii="Abadi" w:hAnsi="Abadi"/>
+                <w:sz w:val="14"/>
+                <w:szCs w:val="14"/>
+              </w:rPr>
+              <w:t>Vr</w:t>
+            </w:r>
+            <w:proofErr w:type="spellEnd"/>
           </w:p>
         </w:tc>
         <w:tc>
@@ -2997,7 +3357,7 @@
                 <w:sz w:val="14"/>
                 <w:szCs w:val="14"/>
               </w:rPr>
-              <w:t>10</w:t>
+              <w:t>20</w:t>
             </w:r>
           </w:p>
         </w:tc>
@@ -3055,7 +3415,7 @@
                 <w:sz w:val="14"/>
                 <w:szCs w:val="14"/>
               </w:rPr>
-              <w:t>--</w:t>
+              <w:t>-3</w:t>
             </w:r>
           </w:p>
         </w:tc>
@@ -3114,7 +3474,7 @@
                 <w:sz w:val="14"/>
                 <w:szCs w:val="14"/>
               </w:rPr>
-              <w:t>0</w:t>
+              <w:t>E</w:t>
             </w:r>
           </w:p>
         </w:tc>
@@ -3147,25 +3507,29 @@
                 <w:sz w:val="14"/>
                 <w:szCs w:val="14"/>
               </w:rPr>
-              <w:t xml:space="preserve">If you attack a target at the same time as an ally with this trait, you both get +1 </w:t>
-            </w:r>
-            <w:proofErr w:type="gramStart"/>
-            <w:r>
-              <w:rPr>
-                <w:rFonts w:ascii="Abadi" w:hAnsi="Abadi"/>
-                <w:sz w:val="14"/>
-                <w:szCs w:val="14"/>
-              </w:rPr>
-              <w:t>accuracy</w:t>
-            </w:r>
-            <w:proofErr w:type="gramEnd"/>
-            <w:r>
-              <w:rPr>
-                <w:rFonts w:ascii="Abadi" w:hAnsi="Abadi"/>
-                <w:sz w:val="14"/>
-                <w:szCs w:val="14"/>
-              </w:rPr>
-              <w:t xml:space="preserve"> and +2 damage</w:t>
+              <w:t>By spending an energy, you can fire 3 times, rolling 3 separate attack dice against your target’s single defense</w:t>
+            </w:r>
+          </w:p>
+          <w:p>
+            <w:pPr>
+              <w:numPr>
+                <w:ilvl w:val="0"/>
+                <w:numId w:val="1"/>
+              </w:numPr>
+              <w:spacing w:after="0" w:line="276" w:lineRule="auto"/>
+              <w:rPr>
+                <w:rFonts w:ascii="Abadi" w:hAnsi="Abadi"/>
+                <w:sz w:val="14"/>
+                <w:szCs w:val="14"/>
+              </w:rPr>
+            </w:pPr>
+            <w:r>
+              <w:rPr>
+                <w:rFonts w:ascii="Abadi" w:hAnsi="Abadi"/>
+                <w:sz w:val="14"/>
+                <w:szCs w:val="14"/>
+              </w:rPr>
+              <w:t>You can hit up to three times</w:t>
             </w:r>
           </w:p>
         </w:tc>
@@ -3230,7 +3594,7 @@
                 <w:sz w:val="14"/>
                 <w:szCs w:val="14"/>
               </w:rPr>
-              <w:t>Dodge</w:t>
+              <w:t>Careful</w:t>
             </w:r>
           </w:p>
         </w:tc>
@@ -3467,7 +3831,7 @@
                 <w:sz w:val="14"/>
                 <w:szCs w:val="14"/>
               </w:rPr>
-              <w:t>Your dodge skill increases by 1</w:t>
+              <w:t>You take normal penalties when firing into melee, but NEVER hit your allies</w:t>
             </w:r>
           </w:p>
         </w:tc>
@@ -3501,7 +3865,7 @@
                 <w:sz w:val="14"/>
                 <w:szCs w:val="14"/>
               </w:rPr>
-              <w:t>Dodge +1 / x2 / -- / 10P</w:t>
+              <w:t>None</w:t>
             </w:r>
           </w:p>
         </w:tc>
@@ -3532,96 +3896,94 @@
                 <w:sz w:val="14"/>
                 <w:szCs w:val="14"/>
               </w:rPr>
-              <w:t>Double Shot</w:t>
-            </w:r>
-          </w:p>
-        </w:tc>
-        <w:tc>
-          <w:tcPr>
-            <w:tcW w:w="0" w:type="auto"/>
-            <w:tcBorders>
-              <w:top w:val="single" w:sz="4" w:space="0" w:color="auto"/>
-              <w:left w:val="single" w:sz="4" w:space="0" w:color="auto"/>
-              <w:bottom w:val="single" w:sz="4" w:space="0" w:color="auto"/>
-              <w:right w:val="single" w:sz="4" w:space="0" w:color="auto"/>
-            </w:tcBorders>
-          </w:tcPr>
-          <w:p>
-            <w:pPr>
-              <w:spacing w:line="276" w:lineRule="auto"/>
-              <w:rPr>
-                <w:rFonts w:ascii="Abadi" w:hAnsi="Abadi"/>
-                <w:sz w:val="14"/>
-                <w:szCs w:val="14"/>
-              </w:rPr>
-            </w:pPr>
-            <w:proofErr w:type="spellStart"/>
-            <w:r>
-              <w:rPr>
-                <w:rFonts w:ascii="Abadi" w:hAnsi="Abadi"/>
-                <w:sz w:val="14"/>
-                <w:szCs w:val="14"/>
-              </w:rPr>
-              <w:t>Vr</w:t>
-            </w:r>
-            <w:proofErr w:type="spellEnd"/>
-          </w:p>
-        </w:tc>
-        <w:tc>
-          <w:tcPr>
-            <w:tcW w:w="0" w:type="auto"/>
-            <w:tcBorders>
-              <w:top w:val="single" w:sz="4" w:space="0" w:color="auto"/>
-              <w:left w:val="single" w:sz="4" w:space="0" w:color="auto"/>
-              <w:bottom w:val="single" w:sz="4" w:space="0" w:color="auto"/>
-              <w:right w:val="single" w:sz="4" w:space="0" w:color="auto"/>
-            </w:tcBorders>
-          </w:tcPr>
-          <w:p>
-            <w:pPr>
-              <w:spacing w:line="276" w:lineRule="auto"/>
-              <w:rPr>
-                <w:rFonts w:ascii="Abadi" w:hAnsi="Abadi"/>
-                <w:sz w:val="14"/>
-                <w:szCs w:val="14"/>
-              </w:rPr>
-            </w:pPr>
-            <w:r>
-              <w:rPr>
-                <w:rFonts w:ascii="Abadi" w:hAnsi="Abadi"/>
-                <w:sz w:val="14"/>
-                <w:szCs w:val="14"/>
-              </w:rPr>
-              <w:t>C</w:t>
-            </w:r>
-          </w:p>
-        </w:tc>
-        <w:tc>
-          <w:tcPr>
-            <w:tcW w:w="0" w:type="auto"/>
-            <w:tcBorders>
-              <w:top w:val="single" w:sz="4" w:space="0" w:color="auto"/>
-              <w:left w:val="single" w:sz="4" w:space="0" w:color="auto"/>
-              <w:bottom w:val="single" w:sz="4" w:space="0" w:color="auto"/>
-              <w:right w:val="single" w:sz="4" w:space="0" w:color="auto"/>
-            </w:tcBorders>
-          </w:tcPr>
-          <w:p>
-            <w:pPr>
-              <w:spacing w:line="276" w:lineRule="auto"/>
-              <w:rPr>
-                <w:rFonts w:ascii="Abadi" w:hAnsi="Abadi"/>
-                <w:sz w:val="14"/>
-                <w:szCs w:val="14"/>
-              </w:rPr>
-            </w:pPr>
-            <w:r>
-              <w:rPr>
-                <w:rFonts w:ascii="Abadi" w:hAnsi="Abadi"/>
-                <w:sz w:val="14"/>
-                <w:szCs w:val="14"/>
-              </w:rPr>
-              <w:t>20</w:t>
+              <w:t>Careless</w:t>
+            </w:r>
+          </w:p>
+        </w:tc>
+        <w:tc>
+          <w:tcPr>
+            <w:tcW w:w="0" w:type="auto"/>
+            <w:tcBorders>
+              <w:top w:val="single" w:sz="4" w:space="0" w:color="auto"/>
+              <w:left w:val="single" w:sz="4" w:space="0" w:color="auto"/>
+              <w:bottom w:val="single" w:sz="4" w:space="0" w:color="auto"/>
+              <w:right w:val="single" w:sz="4" w:space="0" w:color="auto"/>
+            </w:tcBorders>
+          </w:tcPr>
+          <w:p>
+            <w:pPr>
+              <w:spacing w:line="276" w:lineRule="auto"/>
+              <w:rPr>
+                <w:rFonts w:ascii="Abadi" w:hAnsi="Abadi"/>
+                <w:sz w:val="14"/>
+                <w:szCs w:val="14"/>
+              </w:rPr>
+            </w:pPr>
+            <w:r>
+              <w:rPr>
+                <w:rFonts w:ascii="Abadi" w:hAnsi="Abadi"/>
+                <w:sz w:val="14"/>
+                <w:szCs w:val="14"/>
+              </w:rPr>
+              <w:t>T</w:t>
+            </w:r>
+          </w:p>
+        </w:tc>
+        <w:tc>
+          <w:tcPr>
+            <w:tcW w:w="0" w:type="auto"/>
+            <w:tcBorders>
+              <w:top w:val="single" w:sz="4" w:space="0" w:color="auto"/>
+              <w:left w:val="single" w:sz="4" w:space="0" w:color="auto"/>
+              <w:bottom w:val="single" w:sz="4" w:space="0" w:color="auto"/>
+              <w:right w:val="single" w:sz="4" w:space="0" w:color="auto"/>
+            </w:tcBorders>
+          </w:tcPr>
+          <w:p>
+            <w:pPr>
+              <w:spacing w:line="276" w:lineRule="auto"/>
+              <w:rPr>
+                <w:rFonts w:ascii="Abadi" w:hAnsi="Abadi"/>
+                <w:sz w:val="14"/>
+                <w:szCs w:val="14"/>
+              </w:rPr>
+            </w:pPr>
+            <w:r>
+              <w:rPr>
+                <w:rFonts w:ascii="Abadi" w:hAnsi="Abadi"/>
+                <w:sz w:val="14"/>
+                <w:szCs w:val="14"/>
+              </w:rPr>
+              <w:t>N</w:t>
+            </w:r>
+          </w:p>
+        </w:tc>
+        <w:tc>
+          <w:tcPr>
+            <w:tcW w:w="0" w:type="auto"/>
+            <w:tcBorders>
+              <w:top w:val="single" w:sz="4" w:space="0" w:color="auto"/>
+              <w:left w:val="single" w:sz="4" w:space="0" w:color="auto"/>
+              <w:bottom w:val="single" w:sz="4" w:space="0" w:color="auto"/>
+              <w:right w:val="single" w:sz="4" w:space="0" w:color="auto"/>
+            </w:tcBorders>
+          </w:tcPr>
+          <w:p>
+            <w:pPr>
+              <w:spacing w:line="276" w:lineRule="auto"/>
+              <w:rPr>
+                <w:rFonts w:ascii="Abadi" w:hAnsi="Abadi"/>
+                <w:sz w:val="14"/>
+                <w:szCs w:val="14"/>
+              </w:rPr>
+            </w:pPr>
+            <w:r>
+              <w:rPr>
+                <w:rFonts w:ascii="Abadi" w:hAnsi="Abadi"/>
+                <w:sz w:val="14"/>
+                <w:szCs w:val="14"/>
+              </w:rPr>
+              <w:t>10</w:t>
             </w:r>
           </w:p>
         </w:tc>
@@ -3709,18 +4071,8 @@
                 <w:sz w:val="14"/>
                 <w:szCs w:val="14"/>
               </w:rPr>
-              <w:t xml:space="preserve">2 </w:t>
-            </w:r>
-            <w:proofErr w:type="spellStart"/>
-            <w:r>
-              <w:rPr>
-                <w:rFonts w:ascii="Abadi" w:hAnsi="Abadi"/>
-                <w:sz w:val="14"/>
-                <w:szCs w:val="14"/>
-              </w:rPr>
-              <w:t>tgt</w:t>
-            </w:r>
-            <w:proofErr w:type="spellEnd"/>
+              <w:t>Self</w:t>
+            </w:r>
           </w:p>
         </w:tc>
         <w:tc>
@@ -3781,25 +4133,7 @@
                 <w:sz w:val="14"/>
                 <w:szCs w:val="14"/>
               </w:rPr>
-              <w:t xml:space="preserve">By spending an energy, you can take a </w:t>
-            </w:r>
-            <w:proofErr w:type="gramStart"/>
-            <w:r>
-              <w:rPr>
-                <w:rFonts w:ascii="Abadi" w:hAnsi="Abadi"/>
-                <w:sz w:val="14"/>
-                <w:szCs w:val="14"/>
-              </w:rPr>
-              <w:t>-2 accuracy</w:t>
-            </w:r>
-            <w:proofErr w:type="gramEnd"/>
-            <w:r>
-              <w:rPr>
-                <w:rFonts w:ascii="Abadi" w:hAnsi="Abadi"/>
-                <w:sz w:val="14"/>
-                <w:szCs w:val="14"/>
-              </w:rPr>
-              <w:t xml:space="preserve"> penalty and attack two adjacent targets in a single round</w:t>
+              <w:t>You take no penalty when firing into melee, but your chance to hit allies in 4/12</w:t>
             </w:r>
           </w:p>
         </w:tc>
@@ -3827,14 +4161,6 @@
                 <w:szCs w:val="14"/>
               </w:rPr>
             </w:pPr>
-            <w:r>
-              <w:rPr>
-                <w:rFonts w:ascii="Abadi" w:hAnsi="Abadi"/>
-                <w:sz w:val="14"/>
-                <w:szCs w:val="14"/>
-              </w:rPr>
-              <w:t>None</w:t>
-            </w:r>
           </w:p>
         </w:tc>
       </w:tr>
@@ -3864,65 +4190,75 @@
                 <w:sz w:val="14"/>
                 <w:szCs w:val="14"/>
               </w:rPr>
-              <w:t>Entertainer</w:t>
-            </w:r>
-          </w:p>
-        </w:tc>
-        <w:tc>
-          <w:tcPr>
-            <w:tcW w:w="0" w:type="auto"/>
-            <w:tcBorders>
-              <w:top w:val="single" w:sz="4" w:space="0" w:color="auto"/>
-              <w:left w:val="single" w:sz="4" w:space="0" w:color="auto"/>
-              <w:bottom w:val="single" w:sz="4" w:space="0" w:color="auto"/>
-              <w:right w:val="single" w:sz="4" w:space="0" w:color="auto"/>
-            </w:tcBorders>
-          </w:tcPr>
-          <w:p>
-            <w:pPr>
-              <w:spacing w:line="276" w:lineRule="auto"/>
-              <w:rPr>
-                <w:rFonts w:ascii="Abadi" w:hAnsi="Abadi"/>
-                <w:sz w:val="14"/>
-                <w:szCs w:val="14"/>
-              </w:rPr>
-            </w:pPr>
-            <w:r>
-              <w:rPr>
-                <w:rFonts w:ascii="Abadi" w:hAnsi="Abadi"/>
-                <w:sz w:val="14"/>
-                <w:szCs w:val="14"/>
-              </w:rPr>
-              <w:t>T</w:t>
-            </w:r>
-          </w:p>
-        </w:tc>
-        <w:tc>
-          <w:tcPr>
-            <w:tcW w:w="0" w:type="auto"/>
-            <w:tcBorders>
-              <w:top w:val="single" w:sz="4" w:space="0" w:color="auto"/>
-              <w:left w:val="single" w:sz="4" w:space="0" w:color="auto"/>
-              <w:bottom w:val="single" w:sz="4" w:space="0" w:color="auto"/>
-              <w:right w:val="single" w:sz="4" w:space="0" w:color="auto"/>
-            </w:tcBorders>
-          </w:tcPr>
-          <w:p>
-            <w:pPr>
-              <w:spacing w:line="276" w:lineRule="auto"/>
-              <w:rPr>
-                <w:rFonts w:ascii="Abadi" w:hAnsi="Abadi"/>
-                <w:sz w:val="14"/>
-                <w:szCs w:val="14"/>
-              </w:rPr>
-            </w:pPr>
-            <w:r>
-              <w:rPr>
-                <w:rFonts w:ascii="Abadi" w:hAnsi="Abadi"/>
-                <w:sz w:val="14"/>
-                <w:szCs w:val="14"/>
-              </w:rPr>
-              <w:t>N</w:t>
+              <w:t>Cleave</w:t>
+            </w:r>
+          </w:p>
+        </w:tc>
+        <w:tc>
+          <w:tcPr>
+            <w:tcW w:w="0" w:type="auto"/>
+            <w:tcBorders>
+              <w:top w:val="single" w:sz="4" w:space="0" w:color="auto"/>
+              <w:left w:val="single" w:sz="4" w:space="0" w:color="auto"/>
+              <w:bottom w:val="single" w:sz="4" w:space="0" w:color="auto"/>
+              <w:right w:val="single" w:sz="4" w:space="0" w:color="auto"/>
+            </w:tcBorders>
+          </w:tcPr>
+          <w:p>
+            <w:pPr>
+              <w:spacing w:line="276" w:lineRule="auto"/>
+              <w:rPr>
+                <w:rFonts w:ascii="Abadi" w:hAnsi="Abadi"/>
+                <w:sz w:val="14"/>
+                <w:szCs w:val="14"/>
+              </w:rPr>
+            </w:pPr>
+            <w:proofErr w:type="spellStart"/>
+            <w:r>
+              <w:rPr>
+                <w:rFonts w:ascii="Abadi" w:hAnsi="Abadi"/>
+                <w:sz w:val="14"/>
+                <w:szCs w:val="14"/>
+              </w:rPr>
+              <w:t>V</w:t>
+            </w:r>
+            <w:r>
+              <w:rPr>
+                <w:rFonts w:ascii="Abadi" w:hAnsi="Abadi"/>
+                <w:sz w:val="14"/>
+                <w:szCs w:val="14"/>
+              </w:rPr>
+              <w:t>m</w:t>
+            </w:r>
+            <w:proofErr w:type="spellEnd"/>
+          </w:p>
+        </w:tc>
+        <w:tc>
+          <w:tcPr>
+            <w:tcW w:w="0" w:type="auto"/>
+            <w:tcBorders>
+              <w:top w:val="single" w:sz="4" w:space="0" w:color="auto"/>
+              <w:left w:val="single" w:sz="4" w:space="0" w:color="auto"/>
+              <w:bottom w:val="single" w:sz="4" w:space="0" w:color="auto"/>
+              <w:right w:val="single" w:sz="4" w:space="0" w:color="auto"/>
+            </w:tcBorders>
+          </w:tcPr>
+          <w:p>
+            <w:pPr>
+              <w:spacing w:line="276" w:lineRule="auto"/>
+              <w:rPr>
+                <w:rFonts w:ascii="Abadi" w:hAnsi="Abadi"/>
+                <w:sz w:val="14"/>
+                <w:szCs w:val="14"/>
+              </w:rPr>
+            </w:pPr>
+            <w:r>
+              <w:rPr>
+                <w:rFonts w:ascii="Abadi" w:hAnsi="Abadi"/>
+                <w:sz w:val="14"/>
+                <w:szCs w:val="14"/>
+              </w:rPr>
+              <w:t>C</w:t>
             </w:r>
           </w:p>
         </w:tc>
@@ -4095,13 +4431,61 @@
                 <w:szCs w:val="14"/>
               </w:rPr>
             </w:pPr>
-            <w:r>
-              <w:rPr>
-                <w:rFonts w:ascii="Abadi" w:hAnsi="Abadi"/>
-                <w:sz w:val="14"/>
-                <w:szCs w:val="14"/>
-              </w:rPr>
-              <w:t>You get a +1 to all rolls if you have an audience of at least 3 people who aren’t participating in the scene</w:t>
+            <w:proofErr w:type="gramStart"/>
+            <w:r>
+              <w:rPr>
+                <w:rFonts w:ascii="Abadi" w:hAnsi="Abadi"/>
+                <w:sz w:val="14"/>
+                <w:szCs w:val="14"/>
+              </w:rPr>
+              <w:t>Cleave(</w:t>
+            </w:r>
+            <w:proofErr w:type="gramEnd"/>
+            <w:r>
+              <w:rPr>
+                <w:rFonts w:ascii="Abadi" w:hAnsi="Abadi"/>
+                <w:sz w:val="14"/>
+                <w:szCs w:val="14"/>
+              </w:rPr>
+              <w:t>11)</w:t>
+            </w:r>
+          </w:p>
+          <w:p>
+            <w:pPr>
+              <w:numPr>
+                <w:ilvl w:val="0"/>
+                <w:numId w:val="1"/>
+              </w:numPr>
+              <w:spacing w:after="0" w:line="276" w:lineRule="auto"/>
+              <w:rPr>
+                <w:rFonts w:ascii="Abadi" w:hAnsi="Abadi"/>
+                <w:sz w:val="14"/>
+                <w:szCs w:val="14"/>
+              </w:rPr>
+            </w:pPr>
+            <w:r>
+              <w:rPr>
+                <w:rFonts w:ascii="Abadi" w:hAnsi="Abadi"/>
+                <w:sz w:val="14"/>
+                <w:szCs w:val="14"/>
+              </w:rPr>
+              <w:t>When you down a foe</w:t>
+            </w:r>
+            <w:r>
+              <w:rPr>
+                <w:rFonts w:ascii="Abadi" w:hAnsi="Abadi"/>
+                <w:sz w:val="14"/>
+                <w:szCs w:val="14"/>
+              </w:rPr>
+              <w:t xml:space="preserve"> with a melee attack</w:t>
+            </w:r>
+            <w:r>
+              <w:rPr>
+                <w:rFonts w:ascii="Abadi" w:hAnsi="Abadi"/>
+                <w:sz w:val="14"/>
+                <w:szCs w:val="14"/>
+              </w:rPr>
+              <w:t>, you may spend an energy to make a ½ move and attack a second time. Downing an opponent with an x or more on your attack die waives the energy cost</w:t>
             </w:r>
           </w:p>
         </w:tc>
@@ -4135,7 +4519,7 @@
                 <w:sz w:val="14"/>
                 <w:szCs w:val="14"/>
               </w:rPr>
-              <w:t>None</w:t>
+              <w:t>Proc +1 / x3 / -- / 10P</w:t>
             </w:r>
           </w:p>
         </w:tc>
@@ -4166,65 +4550,65 @@
                 <w:sz w:val="14"/>
                 <w:szCs w:val="14"/>
               </w:rPr>
-              <w:t>Fight with Wild Abandon</w:t>
-            </w:r>
-          </w:p>
-        </w:tc>
-        <w:tc>
-          <w:tcPr>
-            <w:tcW w:w="0" w:type="auto"/>
-            <w:tcBorders>
-              <w:top w:val="single" w:sz="4" w:space="0" w:color="auto"/>
-              <w:left w:val="single" w:sz="4" w:space="0" w:color="auto"/>
-              <w:bottom w:val="single" w:sz="4" w:space="0" w:color="auto"/>
-              <w:right w:val="single" w:sz="4" w:space="0" w:color="auto"/>
-            </w:tcBorders>
-          </w:tcPr>
-          <w:p>
-            <w:pPr>
-              <w:spacing w:line="276" w:lineRule="auto"/>
-              <w:rPr>
-                <w:rFonts w:ascii="Abadi" w:hAnsi="Abadi"/>
-                <w:sz w:val="14"/>
-                <w:szCs w:val="14"/>
-              </w:rPr>
-            </w:pPr>
-            <w:r>
-              <w:rPr>
-                <w:rFonts w:ascii="Abadi" w:hAnsi="Abadi"/>
-                <w:sz w:val="14"/>
-                <w:szCs w:val="14"/>
-              </w:rPr>
-              <w:t>T</w:t>
-            </w:r>
-          </w:p>
-        </w:tc>
-        <w:tc>
-          <w:tcPr>
-            <w:tcW w:w="0" w:type="auto"/>
-            <w:tcBorders>
-              <w:top w:val="single" w:sz="4" w:space="0" w:color="auto"/>
-              <w:left w:val="single" w:sz="4" w:space="0" w:color="auto"/>
-              <w:bottom w:val="single" w:sz="4" w:space="0" w:color="auto"/>
-              <w:right w:val="single" w:sz="4" w:space="0" w:color="auto"/>
-            </w:tcBorders>
-          </w:tcPr>
-          <w:p>
-            <w:pPr>
-              <w:spacing w:line="276" w:lineRule="auto"/>
-              <w:rPr>
-                <w:rFonts w:ascii="Abadi" w:hAnsi="Abadi"/>
-                <w:sz w:val="14"/>
-                <w:szCs w:val="14"/>
-              </w:rPr>
-            </w:pPr>
-            <w:r>
-              <w:rPr>
-                <w:rFonts w:ascii="Abadi" w:hAnsi="Abadi"/>
-                <w:sz w:val="14"/>
-                <w:szCs w:val="14"/>
-              </w:rPr>
-              <w:t>N</w:t>
+              <w:t>Coordinated Attack</w:t>
+            </w:r>
+          </w:p>
+        </w:tc>
+        <w:tc>
+          <w:tcPr>
+            <w:tcW w:w="0" w:type="auto"/>
+            <w:tcBorders>
+              <w:top w:val="single" w:sz="4" w:space="0" w:color="auto"/>
+              <w:left w:val="single" w:sz="4" w:space="0" w:color="auto"/>
+              <w:bottom w:val="single" w:sz="4" w:space="0" w:color="auto"/>
+              <w:right w:val="single" w:sz="4" w:space="0" w:color="auto"/>
+            </w:tcBorders>
+          </w:tcPr>
+          <w:p>
+            <w:pPr>
+              <w:spacing w:line="276" w:lineRule="auto"/>
+              <w:rPr>
+                <w:rFonts w:ascii="Abadi" w:hAnsi="Abadi"/>
+                <w:sz w:val="14"/>
+                <w:szCs w:val="14"/>
+              </w:rPr>
+            </w:pPr>
+            <w:r>
+              <w:rPr>
+                <w:rFonts w:ascii="Abadi" w:hAnsi="Abadi"/>
+                <w:sz w:val="14"/>
+                <w:szCs w:val="14"/>
+              </w:rPr>
+              <w:t>V</w:t>
+            </w:r>
+          </w:p>
+        </w:tc>
+        <w:tc>
+          <w:tcPr>
+            <w:tcW w:w="0" w:type="auto"/>
+            <w:tcBorders>
+              <w:top w:val="single" w:sz="4" w:space="0" w:color="auto"/>
+              <w:left w:val="single" w:sz="4" w:space="0" w:color="auto"/>
+              <w:bottom w:val="single" w:sz="4" w:space="0" w:color="auto"/>
+              <w:right w:val="single" w:sz="4" w:space="0" w:color="auto"/>
+            </w:tcBorders>
+          </w:tcPr>
+          <w:p>
+            <w:pPr>
+              <w:spacing w:line="276" w:lineRule="auto"/>
+              <w:rPr>
+                <w:rFonts w:ascii="Abadi" w:hAnsi="Abadi"/>
+                <w:sz w:val="14"/>
+                <w:szCs w:val="14"/>
+              </w:rPr>
+            </w:pPr>
+            <w:r>
+              <w:rPr>
+                <w:rFonts w:ascii="Abadi" w:hAnsi="Abadi"/>
+                <w:sz w:val="14"/>
+                <w:szCs w:val="14"/>
+              </w:rPr>
+              <w:t>C</w:t>
             </w:r>
           </w:p>
         </w:tc>
@@ -4403,9 +4787,299 @@
                 <w:sz w:val="14"/>
                 <w:szCs w:val="14"/>
               </w:rPr>
-              <w:t>You take -1 to all defenses</w:t>
-            </w:r>
-          </w:p>
+              <w:t xml:space="preserve">If you attack a target at the same time as an ally with this trait, you both get +1 </w:t>
+            </w:r>
+            <w:proofErr w:type="gramStart"/>
+            <w:r>
+              <w:rPr>
+                <w:rFonts w:ascii="Abadi" w:hAnsi="Abadi"/>
+                <w:sz w:val="14"/>
+                <w:szCs w:val="14"/>
+              </w:rPr>
+              <w:t>accuracy</w:t>
+            </w:r>
+            <w:proofErr w:type="gramEnd"/>
+            <w:r>
+              <w:rPr>
+                <w:rFonts w:ascii="Abadi" w:hAnsi="Abadi"/>
+                <w:sz w:val="14"/>
+                <w:szCs w:val="14"/>
+              </w:rPr>
+              <w:t xml:space="preserve"> and +2 damage</w:t>
+            </w:r>
+          </w:p>
+        </w:tc>
+        <w:tc>
+          <w:tcPr>
+            <w:tcW w:w="2695" w:type="dxa"/>
+            <w:tcBorders>
+              <w:top w:val="single" w:sz="4" w:space="0" w:color="auto"/>
+              <w:left w:val="single" w:sz="4" w:space="0" w:color="auto"/>
+              <w:bottom w:val="single" w:sz="4" w:space="0" w:color="auto"/>
+              <w:right w:val="single" w:sz="4" w:space="0" w:color="auto"/>
+            </w:tcBorders>
+          </w:tcPr>
+          <w:p>
+            <w:pPr>
+              <w:pStyle w:val="ListParagraph"/>
+              <w:numPr>
+                <w:ilvl w:val="0"/>
+                <w:numId w:val="1"/>
+              </w:numPr>
+              <w:spacing w:line="276" w:lineRule="auto"/>
+              <w:rPr>
+                <w:rFonts w:ascii="Abadi" w:hAnsi="Abadi"/>
+                <w:sz w:val="14"/>
+                <w:szCs w:val="14"/>
+              </w:rPr>
+            </w:pPr>
+            <w:r>
+              <w:rPr>
+                <w:rFonts w:ascii="Abadi" w:hAnsi="Abadi"/>
+                <w:sz w:val="14"/>
+                <w:szCs w:val="14"/>
+              </w:rPr>
+              <w:t>None</w:t>
+            </w:r>
+          </w:p>
+        </w:tc>
+      </w:tr>
+      <w:tr>
+        <w:tc>
+          <w:tcPr>
+            <w:tcW w:w="0" w:type="auto"/>
+            <w:tcBorders>
+              <w:top w:val="single" w:sz="4" w:space="0" w:color="auto"/>
+              <w:left w:val="single" w:sz="4" w:space="0" w:color="auto"/>
+              <w:bottom w:val="single" w:sz="4" w:space="0" w:color="auto"/>
+              <w:right w:val="single" w:sz="4" w:space="0" w:color="auto"/>
+            </w:tcBorders>
+          </w:tcPr>
+          <w:p>
+            <w:pPr>
+              <w:spacing w:line="276" w:lineRule="auto"/>
+              <w:rPr>
+                <w:rFonts w:ascii="Abadi" w:hAnsi="Abadi"/>
+                <w:sz w:val="14"/>
+                <w:szCs w:val="14"/>
+              </w:rPr>
+            </w:pPr>
+            <w:r>
+              <w:rPr>
+                <w:rFonts w:ascii="Abadi" w:hAnsi="Abadi"/>
+                <w:sz w:val="14"/>
+                <w:szCs w:val="14"/>
+              </w:rPr>
+              <w:t>Defensive Stance</w:t>
+            </w:r>
+          </w:p>
+        </w:tc>
+        <w:tc>
+          <w:tcPr>
+            <w:tcW w:w="0" w:type="auto"/>
+            <w:tcBorders>
+              <w:top w:val="single" w:sz="4" w:space="0" w:color="auto"/>
+              <w:left w:val="single" w:sz="4" w:space="0" w:color="auto"/>
+              <w:bottom w:val="single" w:sz="4" w:space="0" w:color="auto"/>
+              <w:right w:val="single" w:sz="4" w:space="0" w:color="auto"/>
+            </w:tcBorders>
+          </w:tcPr>
+          <w:p>
+            <w:pPr>
+              <w:spacing w:line="276" w:lineRule="auto"/>
+              <w:rPr>
+                <w:rFonts w:ascii="Abadi" w:hAnsi="Abadi"/>
+                <w:sz w:val="14"/>
+                <w:szCs w:val="14"/>
+              </w:rPr>
+            </w:pPr>
+            <w:r>
+              <w:rPr>
+                <w:rFonts w:ascii="Abadi" w:hAnsi="Abadi"/>
+                <w:sz w:val="14"/>
+                <w:szCs w:val="14"/>
+              </w:rPr>
+              <w:t>N</w:t>
+            </w:r>
+          </w:p>
+        </w:tc>
+        <w:tc>
+          <w:tcPr>
+            <w:tcW w:w="0" w:type="auto"/>
+            <w:tcBorders>
+              <w:top w:val="single" w:sz="4" w:space="0" w:color="auto"/>
+              <w:left w:val="single" w:sz="4" w:space="0" w:color="auto"/>
+              <w:bottom w:val="single" w:sz="4" w:space="0" w:color="auto"/>
+              <w:right w:val="single" w:sz="4" w:space="0" w:color="auto"/>
+            </w:tcBorders>
+          </w:tcPr>
+          <w:p>
+            <w:pPr>
+              <w:spacing w:line="276" w:lineRule="auto"/>
+              <w:rPr>
+                <w:rFonts w:ascii="Abadi" w:hAnsi="Abadi"/>
+                <w:sz w:val="14"/>
+                <w:szCs w:val="14"/>
+              </w:rPr>
+            </w:pPr>
+            <w:r>
+              <w:rPr>
+                <w:rFonts w:ascii="Abadi" w:hAnsi="Abadi"/>
+                <w:sz w:val="14"/>
+                <w:szCs w:val="14"/>
+              </w:rPr>
+              <w:t>T</w:t>
+            </w:r>
+          </w:p>
+        </w:tc>
+        <w:tc>
+          <w:tcPr>
+            <w:tcW w:w="0" w:type="auto"/>
+            <w:tcBorders>
+              <w:top w:val="single" w:sz="4" w:space="0" w:color="auto"/>
+              <w:left w:val="single" w:sz="4" w:space="0" w:color="auto"/>
+              <w:bottom w:val="single" w:sz="4" w:space="0" w:color="auto"/>
+              <w:right w:val="single" w:sz="4" w:space="0" w:color="auto"/>
+            </w:tcBorders>
+          </w:tcPr>
+          <w:p>
+            <w:pPr>
+              <w:spacing w:line="276" w:lineRule="auto"/>
+              <w:rPr>
+                <w:rFonts w:ascii="Abadi" w:hAnsi="Abadi"/>
+                <w:sz w:val="14"/>
+                <w:szCs w:val="14"/>
+              </w:rPr>
+            </w:pPr>
+            <w:r>
+              <w:rPr>
+                <w:rFonts w:ascii="Abadi" w:hAnsi="Abadi"/>
+                <w:sz w:val="14"/>
+                <w:szCs w:val="14"/>
+              </w:rPr>
+              <w:t>10</w:t>
+            </w:r>
+          </w:p>
+        </w:tc>
+        <w:tc>
+          <w:tcPr>
+            <w:tcW w:w="0" w:type="auto"/>
+            <w:tcBorders>
+              <w:top w:val="single" w:sz="4" w:space="0" w:color="auto"/>
+              <w:left w:val="single" w:sz="4" w:space="0" w:color="auto"/>
+              <w:bottom w:val="single" w:sz="4" w:space="0" w:color="auto"/>
+              <w:right w:val="single" w:sz="4" w:space="0" w:color="auto"/>
+            </w:tcBorders>
+          </w:tcPr>
+          <w:p>
+            <w:pPr>
+              <w:spacing w:line="276" w:lineRule="auto"/>
+              <w:rPr>
+                <w:rFonts w:ascii="Abadi" w:hAnsi="Abadi"/>
+                <w:sz w:val="14"/>
+                <w:szCs w:val="14"/>
+              </w:rPr>
+            </w:pPr>
+            <w:r>
+              <w:rPr>
+                <w:rFonts w:ascii="Abadi" w:hAnsi="Abadi"/>
+                <w:sz w:val="14"/>
+                <w:szCs w:val="14"/>
+              </w:rPr>
+              <w:t>--</w:t>
+            </w:r>
+          </w:p>
+        </w:tc>
+        <w:tc>
+          <w:tcPr>
+            <w:tcW w:w="0" w:type="auto"/>
+            <w:tcBorders>
+              <w:top w:val="single" w:sz="4" w:space="0" w:color="auto"/>
+              <w:left w:val="single" w:sz="4" w:space="0" w:color="auto"/>
+              <w:bottom w:val="single" w:sz="4" w:space="0" w:color="auto"/>
+              <w:right w:val="single" w:sz="4" w:space="0" w:color="auto"/>
+            </w:tcBorders>
+          </w:tcPr>
+          <w:p>
+            <w:pPr>
+              <w:spacing w:line="276" w:lineRule="auto"/>
+              <w:rPr>
+                <w:rFonts w:ascii="Abadi" w:hAnsi="Abadi"/>
+                <w:sz w:val="14"/>
+                <w:szCs w:val="14"/>
+              </w:rPr>
+            </w:pPr>
+            <w:r>
+              <w:rPr>
+                <w:rFonts w:ascii="Abadi" w:hAnsi="Abadi"/>
+                <w:sz w:val="14"/>
+                <w:szCs w:val="14"/>
+              </w:rPr>
+              <w:t>--</w:t>
+            </w:r>
+          </w:p>
+        </w:tc>
+        <w:tc>
+          <w:tcPr>
+            <w:tcW w:w="0" w:type="auto"/>
+            <w:tcBorders>
+              <w:top w:val="single" w:sz="4" w:space="0" w:color="auto"/>
+              <w:left w:val="single" w:sz="4" w:space="0" w:color="auto"/>
+              <w:bottom w:val="single" w:sz="4" w:space="0" w:color="auto"/>
+              <w:right w:val="single" w:sz="4" w:space="0" w:color="auto"/>
+            </w:tcBorders>
+          </w:tcPr>
+          <w:p>
+            <w:pPr>
+              <w:spacing w:line="276" w:lineRule="auto"/>
+              <w:jc w:val="both"/>
+              <w:rPr>
+                <w:rFonts w:ascii="Abadi" w:hAnsi="Abadi"/>
+                <w:sz w:val="14"/>
+                <w:szCs w:val="14"/>
+              </w:rPr>
+            </w:pPr>
+            <w:r>
+              <w:rPr>
+                <w:rFonts w:ascii="Abadi" w:hAnsi="Abadi"/>
+                <w:sz w:val="14"/>
+                <w:szCs w:val="14"/>
+              </w:rPr>
+              <w:t>Self</w:t>
+            </w:r>
+          </w:p>
+        </w:tc>
+        <w:tc>
+          <w:tcPr>
+            <w:tcW w:w="0" w:type="auto"/>
+            <w:tcBorders>
+              <w:top w:val="single" w:sz="4" w:space="0" w:color="auto"/>
+              <w:left w:val="single" w:sz="4" w:space="0" w:color="auto"/>
+              <w:bottom w:val="single" w:sz="4" w:space="0" w:color="auto"/>
+              <w:right w:val="single" w:sz="4" w:space="0" w:color="auto"/>
+            </w:tcBorders>
+          </w:tcPr>
+          <w:p>
+            <w:pPr>
+              <w:spacing w:line="276" w:lineRule="auto"/>
+              <w:rPr>
+                <w:rFonts w:ascii="Abadi" w:hAnsi="Abadi"/>
+                <w:sz w:val="14"/>
+                <w:szCs w:val="14"/>
+              </w:rPr>
+            </w:pPr>
+          </w:p>
+        </w:tc>
+        <w:tc>
+          <w:tcPr>
+            <w:tcW w:w="3093" w:type="dxa"/>
+            <w:tcBorders>
+              <w:top w:val="single" w:sz="4" w:space="0" w:color="auto"/>
+              <w:left w:val="single" w:sz="4" w:space="0" w:color="auto"/>
+              <w:bottom w:val="single" w:sz="4" w:space="0" w:color="auto"/>
+              <w:right w:val="single" w:sz="4" w:space="0" w:color="auto"/>
+            </w:tcBorders>
+          </w:tcPr>
           <w:p>
             <w:pPr>
               <w:numPr>
@@ -4425,7 +5099,29 @@
                 <w:sz w:val="14"/>
                 <w:szCs w:val="14"/>
               </w:rPr>
-              <w:t>You get +2 to damage</w:t>
+              <w:t>You take -1 Accuracy and -2 Damage</w:t>
+            </w:r>
+          </w:p>
+          <w:p>
+            <w:pPr>
+              <w:numPr>
+                <w:ilvl w:val="0"/>
+                <w:numId w:val="1"/>
+              </w:numPr>
+              <w:spacing w:after="0" w:line="276" w:lineRule="auto"/>
+              <w:rPr>
+                <w:rFonts w:ascii="Abadi" w:hAnsi="Abadi"/>
+                <w:sz w:val="14"/>
+                <w:szCs w:val="14"/>
+              </w:rPr>
+            </w:pPr>
+            <w:r>
+              <w:rPr>
+                <w:rFonts w:ascii="Abadi" w:hAnsi="Abadi"/>
+                <w:sz w:val="14"/>
+                <w:szCs w:val="14"/>
+              </w:rPr>
+              <w:t>You get +2 Defense</w:t>
             </w:r>
           </w:p>
         </w:tc>
@@ -4490,67 +5186,65 @@
                 <w:sz w:val="14"/>
                 <w:szCs w:val="14"/>
               </w:rPr>
-              <w:t>Give Ground</w:t>
-            </w:r>
-          </w:p>
-        </w:tc>
-        <w:tc>
-          <w:tcPr>
-            <w:tcW w:w="0" w:type="auto"/>
-            <w:tcBorders>
-              <w:top w:val="single" w:sz="4" w:space="0" w:color="auto"/>
-              <w:left w:val="single" w:sz="4" w:space="0" w:color="auto"/>
-              <w:bottom w:val="single" w:sz="4" w:space="0" w:color="auto"/>
-              <w:right w:val="single" w:sz="4" w:space="0" w:color="auto"/>
-            </w:tcBorders>
-          </w:tcPr>
-          <w:p>
-            <w:pPr>
-              <w:spacing w:line="276" w:lineRule="auto"/>
-              <w:rPr>
-                <w:rFonts w:ascii="Abadi" w:hAnsi="Abadi"/>
-                <w:sz w:val="14"/>
-                <w:szCs w:val="14"/>
-              </w:rPr>
-            </w:pPr>
-            <w:proofErr w:type="spellStart"/>
-            <w:r>
-              <w:rPr>
-                <w:rFonts w:ascii="Abadi" w:hAnsi="Abadi"/>
-                <w:sz w:val="14"/>
-                <w:szCs w:val="14"/>
-              </w:rPr>
-              <w:t>Vm</w:t>
-            </w:r>
-            <w:proofErr w:type="spellEnd"/>
-          </w:p>
-        </w:tc>
-        <w:tc>
-          <w:tcPr>
-            <w:tcW w:w="0" w:type="auto"/>
-            <w:tcBorders>
-              <w:top w:val="single" w:sz="4" w:space="0" w:color="auto"/>
-              <w:left w:val="single" w:sz="4" w:space="0" w:color="auto"/>
-              <w:bottom w:val="single" w:sz="4" w:space="0" w:color="auto"/>
-              <w:right w:val="single" w:sz="4" w:space="0" w:color="auto"/>
-            </w:tcBorders>
-          </w:tcPr>
-          <w:p>
-            <w:pPr>
-              <w:spacing w:line="276" w:lineRule="auto"/>
-              <w:rPr>
-                <w:rFonts w:ascii="Abadi" w:hAnsi="Abadi"/>
-                <w:sz w:val="14"/>
-                <w:szCs w:val="14"/>
-              </w:rPr>
-            </w:pPr>
-            <w:r>
-              <w:rPr>
-                <w:rFonts w:ascii="Abadi" w:hAnsi="Abadi"/>
-                <w:sz w:val="14"/>
-                <w:szCs w:val="14"/>
-              </w:rPr>
-              <w:t>C</w:t>
+              <w:t>Dodge</w:t>
+            </w:r>
+          </w:p>
+        </w:tc>
+        <w:tc>
+          <w:tcPr>
+            <w:tcW w:w="0" w:type="auto"/>
+            <w:tcBorders>
+              <w:top w:val="single" w:sz="4" w:space="0" w:color="auto"/>
+              <w:left w:val="single" w:sz="4" w:space="0" w:color="auto"/>
+              <w:bottom w:val="single" w:sz="4" w:space="0" w:color="auto"/>
+              <w:right w:val="single" w:sz="4" w:space="0" w:color="auto"/>
+            </w:tcBorders>
+          </w:tcPr>
+          <w:p>
+            <w:pPr>
+              <w:spacing w:line="276" w:lineRule="auto"/>
+              <w:rPr>
+                <w:rFonts w:ascii="Abadi" w:hAnsi="Abadi"/>
+                <w:sz w:val="14"/>
+                <w:szCs w:val="14"/>
+              </w:rPr>
+            </w:pPr>
+            <w:r>
+              <w:rPr>
+                <w:rFonts w:ascii="Abadi" w:hAnsi="Abadi"/>
+                <w:sz w:val="14"/>
+                <w:szCs w:val="14"/>
+              </w:rPr>
+              <w:t>T</w:t>
+            </w:r>
+          </w:p>
+        </w:tc>
+        <w:tc>
+          <w:tcPr>
+            <w:tcW w:w="0" w:type="auto"/>
+            <w:tcBorders>
+              <w:top w:val="single" w:sz="4" w:space="0" w:color="auto"/>
+              <w:left w:val="single" w:sz="4" w:space="0" w:color="auto"/>
+              <w:bottom w:val="single" w:sz="4" w:space="0" w:color="auto"/>
+              <w:right w:val="single" w:sz="4" w:space="0" w:color="auto"/>
+            </w:tcBorders>
+          </w:tcPr>
+          <w:p>
+            <w:pPr>
+              <w:spacing w:line="276" w:lineRule="auto"/>
+              <w:rPr>
+                <w:rFonts w:ascii="Abadi" w:hAnsi="Abadi"/>
+                <w:sz w:val="14"/>
+                <w:szCs w:val="14"/>
+              </w:rPr>
+            </w:pPr>
+            <w:r>
+              <w:rPr>
+                <w:rFonts w:ascii="Abadi" w:hAnsi="Abadi"/>
+                <w:sz w:val="14"/>
+                <w:szCs w:val="14"/>
+              </w:rPr>
+              <w:t>N</w:t>
             </w:r>
           </w:p>
         </w:tc>
@@ -4729,9 +5423,301 @@
                 <w:sz w:val="14"/>
                 <w:szCs w:val="14"/>
               </w:rPr>
-              <w:t>When attacked you can choose to retreat a hex and get a +2 to your defense</w:t>
-            </w:r>
-          </w:p>
+              <w:t>Your dodge skill increases by 1</w:t>
+            </w:r>
+          </w:p>
+        </w:tc>
+        <w:tc>
+          <w:tcPr>
+            <w:tcW w:w="2695" w:type="dxa"/>
+            <w:tcBorders>
+              <w:top w:val="single" w:sz="4" w:space="0" w:color="auto"/>
+              <w:left w:val="single" w:sz="4" w:space="0" w:color="auto"/>
+              <w:bottom w:val="single" w:sz="4" w:space="0" w:color="auto"/>
+              <w:right w:val="single" w:sz="4" w:space="0" w:color="auto"/>
+            </w:tcBorders>
+          </w:tcPr>
+          <w:p>
+            <w:pPr>
+              <w:pStyle w:val="ListParagraph"/>
+              <w:numPr>
+                <w:ilvl w:val="0"/>
+                <w:numId w:val="1"/>
+              </w:numPr>
+              <w:spacing w:line="276" w:lineRule="auto"/>
+              <w:rPr>
+                <w:rFonts w:ascii="Abadi" w:hAnsi="Abadi"/>
+                <w:sz w:val="14"/>
+                <w:szCs w:val="14"/>
+              </w:rPr>
+            </w:pPr>
+            <w:r>
+              <w:rPr>
+                <w:rFonts w:ascii="Abadi" w:hAnsi="Abadi"/>
+                <w:sz w:val="14"/>
+                <w:szCs w:val="14"/>
+              </w:rPr>
+              <w:t>Dodge +1 / x2 / -- / 10P</w:t>
+            </w:r>
+          </w:p>
+        </w:tc>
+      </w:tr>
+      <w:tr>
+        <w:tc>
+          <w:tcPr>
+            <w:tcW w:w="0" w:type="auto"/>
+            <w:tcBorders>
+              <w:top w:val="single" w:sz="4" w:space="0" w:color="auto"/>
+              <w:left w:val="single" w:sz="4" w:space="0" w:color="auto"/>
+              <w:bottom w:val="single" w:sz="4" w:space="0" w:color="auto"/>
+              <w:right w:val="single" w:sz="4" w:space="0" w:color="auto"/>
+            </w:tcBorders>
+          </w:tcPr>
+          <w:p>
+            <w:pPr>
+              <w:spacing w:line="276" w:lineRule="auto"/>
+              <w:rPr>
+                <w:rFonts w:ascii="Abadi" w:hAnsi="Abadi"/>
+                <w:sz w:val="14"/>
+                <w:szCs w:val="14"/>
+              </w:rPr>
+            </w:pPr>
+            <w:r>
+              <w:rPr>
+                <w:rFonts w:ascii="Abadi" w:hAnsi="Abadi"/>
+                <w:sz w:val="14"/>
+                <w:szCs w:val="14"/>
+              </w:rPr>
+              <w:t>Double Shot</w:t>
+            </w:r>
+          </w:p>
+        </w:tc>
+        <w:tc>
+          <w:tcPr>
+            <w:tcW w:w="0" w:type="auto"/>
+            <w:tcBorders>
+              <w:top w:val="single" w:sz="4" w:space="0" w:color="auto"/>
+              <w:left w:val="single" w:sz="4" w:space="0" w:color="auto"/>
+              <w:bottom w:val="single" w:sz="4" w:space="0" w:color="auto"/>
+              <w:right w:val="single" w:sz="4" w:space="0" w:color="auto"/>
+            </w:tcBorders>
+          </w:tcPr>
+          <w:p>
+            <w:pPr>
+              <w:spacing w:line="276" w:lineRule="auto"/>
+              <w:rPr>
+                <w:rFonts w:ascii="Abadi" w:hAnsi="Abadi"/>
+                <w:sz w:val="14"/>
+                <w:szCs w:val="14"/>
+              </w:rPr>
+            </w:pPr>
+            <w:proofErr w:type="spellStart"/>
+            <w:r>
+              <w:rPr>
+                <w:rFonts w:ascii="Abadi" w:hAnsi="Abadi"/>
+                <w:sz w:val="14"/>
+                <w:szCs w:val="14"/>
+              </w:rPr>
+              <w:t>Vr</w:t>
+            </w:r>
+            <w:proofErr w:type="spellEnd"/>
+          </w:p>
+        </w:tc>
+        <w:tc>
+          <w:tcPr>
+            <w:tcW w:w="0" w:type="auto"/>
+            <w:tcBorders>
+              <w:top w:val="single" w:sz="4" w:space="0" w:color="auto"/>
+              <w:left w:val="single" w:sz="4" w:space="0" w:color="auto"/>
+              <w:bottom w:val="single" w:sz="4" w:space="0" w:color="auto"/>
+              <w:right w:val="single" w:sz="4" w:space="0" w:color="auto"/>
+            </w:tcBorders>
+          </w:tcPr>
+          <w:p>
+            <w:pPr>
+              <w:spacing w:line="276" w:lineRule="auto"/>
+              <w:rPr>
+                <w:rFonts w:ascii="Abadi" w:hAnsi="Abadi"/>
+                <w:sz w:val="14"/>
+                <w:szCs w:val="14"/>
+              </w:rPr>
+            </w:pPr>
+            <w:r>
+              <w:rPr>
+                <w:rFonts w:ascii="Abadi" w:hAnsi="Abadi"/>
+                <w:sz w:val="14"/>
+                <w:szCs w:val="14"/>
+              </w:rPr>
+              <w:t>C</w:t>
+            </w:r>
+          </w:p>
+        </w:tc>
+        <w:tc>
+          <w:tcPr>
+            <w:tcW w:w="0" w:type="auto"/>
+            <w:tcBorders>
+              <w:top w:val="single" w:sz="4" w:space="0" w:color="auto"/>
+              <w:left w:val="single" w:sz="4" w:space="0" w:color="auto"/>
+              <w:bottom w:val="single" w:sz="4" w:space="0" w:color="auto"/>
+              <w:right w:val="single" w:sz="4" w:space="0" w:color="auto"/>
+            </w:tcBorders>
+          </w:tcPr>
+          <w:p>
+            <w:pPr>
+              <w:spacing w:line="276" w:lineRule="auto"/>
+              <w:rPr>
+                <w:rFonts w:ascii="Abadi" w:hAnsi="Abadi"/>
+                <w:sz w:val="14"/>
+                <w:szCs w:val="14"/>
+              </w:rPr>
+            </w:pPr>
+            <w:r>
+              <w:rPr>
+                <w:rFonts w:ascii="Abadi" w:hAnsi="Abadi"/>
+                <w:sz w:val="14"/>
+                <w:szCs w:val="14"/>
+              </w:rPr>
+              <w:t>20</w:t>
+            </w:r>
+          </w:p>
+        </w:tc>
+        <w:tc>
+          <w:tcPr>
+            <w:tcW w:w="0" w:type="auto"/>
+            <w:tcBorders>
+              <w:top w:val="single" w:sz="4" w:space="0" w:color="auto"/>
+              <w:left w:val="single" w:sz="4" w:space="0" w:color="auto"/>
+              <w:bottom w:val="single" w:sz="4" w:space="0" w:color="auto"/>
+              <w:right w:val="single" w:sz="4" w:space="0" w:color="auto"/>
+            </w:tcBorders>
+          </w:tcPr>
+          <w:p>
+            <w:pPr>
+              <w:spacing w:line="276" w:lineRule="auto"/>
+              <w:rPr>
+                <w:rFonts w:ascii="Abadi" w:hAnsi="Abadi"/>
+                <w:sz w:val="14"/>
+                <w:szCs w:val="14"/>
+              </w:rPr>
+            </w:pPr>
+            <w:r>
+              <w:rPr>
+                <w:rFonts w:ascii="Abadi" w:hAnsi="Abadi"/>
+                <w:sz w:val="14"/>
+                <w:szCs w:val="14"/>
+              </w:rPr>
+              <w:t>--</w:t>
+            </w:r>
+          </w:p>
+        </w:tc>
+        <w:tc>
+          <w:tcPr>
+            <w:tcW w:w="0" w:type="auto"/>
+            <w:tcBorders>
+              <w:top w:val="single" w:sz="4" w:space="0" w:color="auto"/>
+              <w:left w:val="single" w:sz="4" w:space="0" w:color="auto"/>
+              <w:bottom w:val="single" w:sz="4" w:space="0" w:color="auto"/>
+              <w:right w:val="single" w:sz="4" w:space="0" w:color="auto"/>
+            </w:tcBorders>
+          </w:tcPr>
+          <w:p>
+            <w:pPr>
+              <w:spacing w:line="276" w:lineRule="auto"/>
+              <w:rPr>
+                <w:rFonts w:ascii="Abadi" w:hAnsi="Abadi"/>
+                <w:sz w:val="14"/>
+                <w:szCs w:val="14"/>
+              </w:rPr>
+            </w:pPr>
+            <w:r>
+              <w:rPr>
+                <w:rFonts w:ascii="Abadi" w:hAnsi="Abadi"/>
+                <w:sz w:val="14"/>
+                <w:szCs w:val="14"/>
+              </w:rPr>
+              <w:t>--</w:t>
+            </w:r>
+          </w:p>
+        </w:tc>
+        <w:tc>
+          <w:tcPr>
+            <w:tcW w:w="0" w:type="auto"/>
+            <w:tcBorders>
+              <w:top w:val="single" w:sz="4" w:space="0" w:color="auto"/>
+              <w:left w:val="single" w:sz="4" w:space="0" w:color="auto"/>
+              <w:bottom w:val="single" w:sz="4" w:space="0" w:color="auto"/>
+              <w:right w:val="single" w:sz="4" w:space="0" w:color="auto"/>
+            </w:tcBorders>
+          </w:tcPr>
+          <w:p>
+            <w:pPr>
+              <w:spacing w:line="276" w:lineRule="auto"/>
+              <w:jc w:val="both"/>
+              <w:rPr>
+                <w:rFonts w:ascii="Abadi" w:hAnsi="Abadi"/>
+                <w:sz w:val="14"/>
+                <w:szCs w:val="14"/>
+              </w:rPr>
+            </w:pPr>
+            <w:r>
+              <w:rPr>
+                <w:rFonts w:ascii="Abadi" w:hAnsi="Abadi"/>
+                <w:sz w:val="14"/>
+                <w:szCs w:val="14"/>
+              </w:rPr>
+              <w:t xml:space="preserve">2 </w:t>
+            </w:r>
+            <w:proofErr w:type="spellStart"/>
+            <w:r>
+              <w:rPr>
+                <w:rFonts w:ascii="Abadi" w:hAnsi="Abadi"/>
+                <w:sz w:val="14"/>
+                <w:szCs w:val="14"/>
+              </w:rPr>
+              <w:t>tgt</w:t>
+            </w:r>
+            <w:proofErr w:type="spellEnd"/>
+          </w:p>
+        </w:tc>
+        <w:tc>
+          <w:tcPr>
+            <w:tcW w:w="0" w:type="auto"/>
+            <w:tcBorders>
+              <w:top w:val="single" w:sz="4" w:space="0" w:color="auto"/>
+              <w:left w:val="single" w:sz="4" w:space="0" w:color="auto"/>
+              <w:bottom w:val="single" w:sz="4" w:space="0" w:color="auto"/>
+              <w:right w:val="single" w:sz="4" w:space="0" w:color="auto"/>
+            </w:tcBorders>
+          </w:tcPr>
+          <w:p>
+            <w:pPr>
+              <w:spacing w:line="276" w:lineRule="auto"/>
+              <w:rPr>
+                <w:rFonts w:ascii="Abadi" w:hAnsi="Abadi"/>
+                <w:sz w:val="14"/>
+                <w:szCs w:val="14"/>
+              </w:rPr>
+            </w:pPr>
+            <w:r>
+              <w:rPr>
+                <w:rFonts w:ascii="Abadi" w:hAnsi="Abadi"/>
+                <w:sz w:val="14"/>
+                <w:szCs w:val="14"/>
+              </w:rPr>
+              <w:t>0</w:t>
+            </w:r>
+          </w:p>
+        </w:tc>
+        <w:tc>
+          <w:tcPr>
+            <w:tcW w:w="3093" w:type="dxa"/>
+            <w:tcBorders>
+              <w:top w:val="single" w:sz="4" w:space="0" w:color="auto"/>
+              <w:left w:val="single" w:sz="4" w:space="0" w:color="auto"/>
+              <w:bottom w:val="single" w:sz="4" w:space="0" w:color="auto"/>
+              <w:right w:val="single" w:sz="4" w:space="0" w:color="auto"/>
+            </w:tcBorders>
+          </w:tcPr>
           <w:p>
             <w:pPr>
               <w:numPr>
@@ -4751,7 +5737,25 @@
                 <w:sz w:val="14"/>
                 <w:szCs w:val="14"/>
               </w:rPr>
-              <w:t>Your opponent can follow you for free</w:t>
+              <w:t xml:space="preserve">By spending an energy, you can take a </w:t>
+            </w:r>
+            <w:proofErr w:type="gramStart"/>
+            <w:r>
+              <w:rPr>
+                <w:rFonts w:ascii="Abadi" w:hAnsi="Abadi"/>
+                <w:sz w:val="14"/>
+                <w:szCs w:val="14"/>
+              </w:rPr>
+              <w:t>-2 accuracy</w:t>
+            </w:r>
+            <w:proofErr w:type="gramEnd"/>
+            <w:r>
+              <w:rPr>
+                <w:rFonts w:ascii="Abadi" w:hAnsi="Abadi"/>
+                <w:sz w:val="14"/>
+                <w:szCs w:val="14"/>
+              </w:rPr>
+              <w:t xml:space="preserve"> penalty and attack two adjacent targets in a single round</w:t>
             </w:r>
           </w:p>
         </w:tc>
@@ -4785,9 +5789,288 @@
                 <w:sz w:val="14"/>
                 <w:szCs w:val="14"/>
               </w:rPr>
-              <w:t>Improved – You can move up to 2 hexes when you give ground / x1 / -- / 10P</w:t>
-            </w:r>
-          </w:p>
+              <w:t>None</w:t>
+            </w:r>
+          </w:p>
+        </w:tc>
+      </w:tr>
+      <w:tr>
+        <w:tc>
+          <w:tcPr>
+            <w:tcW w:w="0" w:type="auto"/>
+            <w:tcBorders>
+              <w:top w:val="single" w:sz="4" w:space="0" w:color="auto"/>
+              <w:left w:val="single" w:sz="4" w:space="0" w:color="auto"/>
+              <w:bottom w:val="single" w:sz="4" w:space="0" w:color="auto"/>
+              <w:right w:val="single" w:sz="4" w:space="0" w:color="auto"/>
+            </w:tcBorders>
+          </w:tcPr>
+          <w:p>
+            <w:pPr>
+              <w:spacing w:line="276" w:lineRule="auto"/>
+              <w:rPr>
+                <w:rFonts w:ascii="Abadi" w:hAnsi="Abadi"/>
+                <w:sz w:val="14"/>
+                <w:szCs w:val="14"/>
+              </w:rPr>
+            </w:pPr>
+            <w:r>
+              <w:rPr>
+                <w:rFonts w:ascii="Abadi" w:hAnsi="Abadi"/>
+                <w:sz w:val="14"/>
+                <w:szCs w:val="14"/>
+              </w:rPr>
+              <w:t>Entertainer</w:t>
+            </w:r>
+          </w:p>
+        </w:tc>
+        <w:tc>
+          <w:tcPr>
+            <w:tcW w:w="0" w:type="auto"/>
+            <w:tcBorders>
+              <w:top w:val="single" w:sz="4" w:space="0" w:color="auto"/>
+              <w:left w:val="single" w:sz="4" w:space="0" w:color="auto"/>
+              <w:bottom w:val="single" w:sz="4" w:space="0" w:color="auto"/>
+              <w:right w:val="single" w:sz="4" w:space="0" w:color="auto"/>
+            </w:tcBorders>
+          </w:tcPr>
+          <w:p>
+            <w:pPr>
+              <w:spacing w:line="276" w:lineRule="auto"/>
+              <w:rPr>
+                <w:rFonts w:ascii="Abadi" w:hAnsi="Abadi"/>
+                <w:sz w:val="14"/>
+                <w:szCs w:val="14"/>
+              </w:rPr>
+            </w:pPr>
+            <w:r>
+              <w:rPr>
+                <w:rFonts w:ascii="Abadi" w:hAnsi="Abadi"/>
+                <w:sz w:val="14"/>
+                <w:szCs w:val="14"/>
+              </w:rPr>
+              <w:t>T</w:t>
+            </w:r>
+          </w:p>
+        </w:tc>
+        <w:tc>
+          <w:tcPr>
+            <w:tcW w:w="0" w:type="auto"/>
+            <w:tcBorders>
+              <w:top w:val="single" w:sz="4" w:space="0" w:color="auto"/>
+              <w:left w:val="single" w:sz="4" w:space="0" w:color="auto"/>
+              <w:bottom w:val="single" w:sz="4" w:space="0" w:color="auto"/>
+              <w:right w:val="single" w:sz="4" w:space="0" w:color="auto"/>
+            </w:tcBorders>
+          </w:tcPr>
+          <w:p>
+            <w:pPr>
+              <w:spacing w:line="276" w:lineRule="auto"/>
+              <w:rPr>
+                <w:rFonts w:ascii="Abadi" w:hAnsi="Abadi"/>
+                <w:sz w:val="14"/>
+                <w:szCs w:val="14"/>
+              </w:rPr>
+            </w:pPr>
+            <w:r>
+              <w:rPr>
+                <w:rFonts w:ascii="Abadi" w:hAnsi="Abadi"/>
+                <w:sz w:val="14"/>
+                <w:szCs w:val="14"/>
+              </w:rPr>
+              <w:t>N</w:t>
+            </w:r>
+          </w:p>
+        </w:tc>
+        <w:tc>
+          <w:tcPr>
+            <w:tcW w:w="0" w:type="auto"/>
+            <w:tcBorders>
+              <w:top w:val="single" w:sz="4" w:space="0" w:color="auto"/>
+              <w:left w:val="single" w:sz="4" w:space="0" w:color="auto"/>
+              <w:bottom w:val="single" w:sz="4" w:space="0" w:color="auto"/>
+              <w:right w:val="single" w:sz="4" w:space="0" w:color="auto"/>
+            </w:tcBorders>
+          </w:tcPr>
+          <w:p>
+            <w:pPr>
+              <w:spacing w:line="276" w:lineRule="auto"/>
+              <w:rPr>
+                <w:rFonts w:ascii="Abadi" w:hAnsi="Abadi"/>
+                <w:sz w:val="14"/>
+                <w:szCs w:val="14"/>
+              </w:rPr>
+            </w:pPr>
+            <w:r>
+              <w:rPr>
+                <w:rFonts w:ascii="Abadi" w:hAnsi="Abadi"/>
+                <w:sz w:val="14"/>
+                <w:szCs w:val="14"/>
+              </w:rPr>
+              <w:t>10</w:t>
+            </w:r>
+          </w:p>
+        </w:tc>
+        <w:tc>
+          <w:tcPr>
+            <w:tcW w:w="0" w:type="auto"/>
+            <w:tcBorders>
+              <w:top w:val="single" w:sz="4" w:space="0" w:color="auto"/>
+              <w:left w:val="single" w:sz="4" w:space="0" w:color="auto"/>
+              <w:bottom w:val="single" w:sz="4" w:space="0" w:color="auto"/>
+              <w:right w:val="single" w:sz="4" w:space="0" w:color="auto"/>
+            </w:tcBorders>
+          </w:tcPr>
+          <w:p>
+            <w:pPr>
+              <w:spacing w:line="276" w:lineRule="auto"/>
+              <w:rPr>
+                <w:rFonts w:ascii="Abadi" w:hAnsi="Abadi"/>
+                <w:sz w:val="14"/>
+                <w:szCs w:val="14"/>
+              </w:rPr>
+            </w:pPr>
+            <w:r>
+              <w:rPr>
+                <w:rFonts w:ascii="Abadi" w:hAnsi="Abadi"/>
+                <w:sz w:val="14"/>
+                <w:szCs w:val="14"/>
+              </w:rPr>
+              <w:t>--</w:t>
+            </w:r>
+          </w:p>
+        </w:tc>
+        <w:tc>
+          <w:tcPr>
+            <w:tcW w:w="0" w:type="auto"/>
+            <w:tcBorders>
+              <w:top w:val="single" w:sz="4" w:space="0" w:color="auto"/>
+              <w:left w:val="single" w:sz="4" w:space="0" w:color="auto"/>
+              <w:bottom w:val="single" w:sz="4" w:space="0" w:color="auto"/>
+              <w:right w:val="single" w:sz="4" w:space="0" w:color="auto"/>
+            </w:tcBorders>
+          </w:tcPr>
+          <w:p>
+            <w:pPr>
+              <w:spacing w:line="276" w:lineRule="auto"/>
+              <w:rPr>
+                <w:rFonts w:ascii="Abadi" w:hAnsi="Abadi"/>
+                <w:sz w:val="14"/>
+                <w:szCs w:val="14"/>
+              </w:rPr>
+            </w:pPr>
+            <w:r>
+              <w:rPr>
+                <w:rFonts w:ascii="Abadi" w:hAnsi="Abadi"/>
+                <w:sz w:val="14"/>
+                <w:szCs w:val="14"/>
+              </w:rPr>
+              <w:t>--</w:t>
+            </w:r>
+          </w:p>
+        </w:tc>
+        <w:tc>
+          <w:tcPr>
+            <w:tcW w:w="0" w:type="auto"/>
+            <w:tcBorders>
+              <w:top w:val="single" w:sz="4" w:space="0" w:color="auto"/>
+              <w:left w:val="single" w:sz="4" w:space="0" w:color="auto"/>
+              <w:bottom w:val="single" w:sz="4" w:space="0" w:color="auto"/>
+              <w:right w:val="single" w:sz="4" w:space="0" w:color="auto"/>
+            </w:tcBorders>
+          </w:tcPr>
+          <w:p>
+            <w:pPr>
+              <w:spacing w:line="276" w:lineRule="auto"/>
+              <w:jc w:val="both"/>
+              <w:rPr>
+                <w:rFonts w:ascii="Abadi" w:hAnsi="Abadi"/>
+                <w:sz w:val="14"/>
+                <w:szCs w:val="14"/>
+              </w:rPr>
+            </w:pPr>
+            <w:r>
+              <w:rPr>
+                <w:rFonts w:ascii="Abadi" w:hAnsi="Abadi"/>
+                <w:sz w:val="14"/>
+                <w:szCs w:val="14"/>
+              </w:rPr>
+              <w:t>Self</w:t>
+            </w:r>
+          </w:p>
+        </w:tc>
+        <w:tc>
+          <w:tcPr>
+            <w:tcW w:w="0" w:type="auto"/>
+            <w:tcBorders>
+              <w:top w:val="single" w:sz="4" w:space="0" w:color="auto"/>
+              <w:left w:val="single" w:sz="4" w:space="0" w:color="auto"/>
+              <w:bottom w:val="single" w:sz="4" w:space="0" w:color="auto"/>
+              <w:right w:val="single" w:sz="4" w:space="0" w:color="auto"/>
+            </w:tcBorders>
+          </w:tcPr>
+          <w:p>
+            <w:pPr>
+              <w:spacing w:line="276" w:lineRule="auto"/>
+              <w:rPr>
+                <w:rFonts w:ascii="Abadi" w:hAnsi="Abadi"/>
+                <w:sz w:val="14"/>
+                <w:szCs w:val="14"/>
+              </w:rPr>
+            </w:pPr>
+            <w:r>
+              <w:rPr>
+                <w:rFonts w:ascii="Abadi" w:hAnsi="Abadi"/>
+                <w:sz w:val="14"/>
+                <w:szCs w:val="14"/>
+              </w:rPr>
+              <w:t>0</w:t>
+            </w:r>
+          </w:p>
+        </w:tc>
+        <w:tc>
+          <w:tcPr>
+            <w:tcW w:w="3093" w:type="dxa"/>
+            <w:tcBorders>
+              <w:top w:val="single" w:sz="4" w:space="0" w:color="auto"/>
+              <w:left w:val="single" w:sz="4" w:space="0" w:color="auto"/>
+              <w:bottom w:val="single" w:sz="4" w:space="0" w:color="auto"/>
+              <w:right w:val="single" w:sz="4" w:space="0" w:color="auto"/>
+            </w:tcBorders>
+          </w:tcPr>
+          <w:p>
+            <w:pPr>
+              <w:numPr>
+                <w:ilvl w:val="0"/>
+                <w:numId w:val="1"/>
+              </w:numPr>
+              <w:spacing w:after="0" w:line="276" w:lineRule="auto"/>
+              <w:rPr>
+                <w:rFonts w:ascii="Abadi" w:hAnsi="Abadi"/>
+                <w:sz w:val="14"/>
+                <w:szCs w:val="14"/>
+              </w:rPr>
+            </w:pPr>
+            <w:r>
+              <w:rPr>
+                <w:rFonts w:ascii="Abadi" w:hAnsi="Abadi"/>
+                <w:sz w:val="14"/>
+                <w:szCs w:val="14"/>
+              </w:rPr>
+              <w:t>You get a +1 to all rolls if you have an audience of at least 3 people who aren’t participating in the scene</w:t>
+            </w:r>
+          </w:p>
+        </w:tc>
+        <w:tc>
+          <w:tcPr>
+            <w:tcW w:w="2695" w:type="dxa"/>
+            <w:tcBorders>
+              <w:top w:val="single" w:sz="4" w:space="0" w:color="auto"/>
+              <w:left w:val="single" w:sz="4" w:space="0" w:color="auto"/>
+              <w:bottom w:val="single" w:sz="4" w:space="0" w:color="auto"/>
+              <w:right w:val="single" w:sz="4" w:space="0" w:color="auto"/>
+            </w:tcBorders>
+          </w:tcPr>
           <w:p>
             <w:pPr>
               <w:pStyle w:val="ListParagraph"/>
@@ -4808,7 +6091,7 @@
                 <w:sz w:val="14"/>
                 <w:szCs w:val="14"/>
               </w:rPr>
-              <w:t>Improved – You can take up to ½ move when you give ground / x1 / +1B / 10P</w:t>
+              <w:t>None</w:t>
             </w:r>
           </w:p>
         </w:tc>
@@ -4833,13 +6116,687 @@
                 <w:szCs w:val="14"/>
               </w:rPr>
             </w:pPr>
-            <w:bookmarkStart w:id="0" w:name="_GoBack" w:colFirst="0" w:colLast="0"/>
+            <w:r>
+              <w:rPr>
+                <w:rFonts w:ascii="Abadi" w:hAnsi="Abadi"/>
+                <w:sz w:val="14"/>
+                <w:szCs w:val="14"/>
+              </w:rPr>
+              <w:t>Fight with Wild Abandon</w:t>
+            </w:r>
+          </w:p>
+        </w:tc>
+        <w:tc>
+          <w:tcPr>
+            <w:tcW w:w="0" w:type="auto"/>
+            <w:tcBorders>
+              <w:top w:val="single" w:sz="4" w:space="0" w:color="auto"/>
+              <w:left w:val="single" w:sz="4" w:space="0" w:color="auto"/>
+              <w:bottom w:val="single" w:sz="4" w:space="0" w:color="auto"/>
+              <w:right w:val="single" w:sz="4" w:space="0" w:color="auto"/>
+            </w:tcBorders>
+          </w:tcPr>
+          <w:p>
+            <w:pPr>
+              <w:spacing w:line="276" w:lineRule="auto"/>
+              <w:rPr>
+                <w:rFonts w:ascii="Abadi" w:hAnsi="Abadi"/>
+                <w:sz w:val="14"/>
+                <w:szCs w:val="14"/>
+              </w:rPr>
+            </w:pPr>
+            <w:r>
+              <w:rPr>
+                <w:rFonts w:ascii="Abadi" w:hAnsi="Abadi"/>
+                <w:sz w:val="14"/>
+                <w:szCs w:val="14"/>
+              </w:rPr>
+              <w:t>T</w:t>
+            </w:r>
+          </w:p>
+        </w:tc>
+        <w:tc>
+          <w:tcPr>
+            <w:tcW w:w="0" w:type="auto"/>
+            <w:tcBorders>
+              <w:top w:val="single" w:sz="4" w:space="0" w:color="auto"/>
+              <w:left w:val="single" w:sz="4" w:space="0" w:color="auto"/>
+              <w:bottom w:val="single" w:sz="4" w:space="0" w:color="auto"/>
+              <w:right w:val="single" w:sz="4" w:space="0" w:color="auto"/>
+            </w:tcBorders>
+          </w:tcPr>
+          <w:p>
+            <w:pPr>
+              <w:spacing w:line="276" w:lineRule="auto"/>
+              <w:rPr>
+                <w:rFonts w:ascii="Abadi" w:hAnsi="Abadi"/>
+                <w:sz w:val="14"/>
+                <w:szCs w:val="14"/>
+              </w:rPr>
+            </w:pPr>
+            <w:r>
+              <w:rPr>
+                <w:rFonts w:ascii="Abadi" w:hAnsi="Abadi"/>
+                <w:sz w:val="14"/>
+                <w:szCs w:val="14"/>
+              </w:rPr>
+              <w:t>N</w:t>
+            </w:r>
+          </w:p>
+        </w:tc>
+        <w:tc>
+          <w:tcPr>
+            <w:tcW w:w="0" w:type="auto"/>
+            <w:tcBorders>
+              <w:top w:val="single" w:sz="4" w:space="0" w:color="auto"/>
+              <w:left w:val="single" w:sz="4" w:space="0" w:color="auto"/>
+              <w:bottom w:val="single" w:sz="4" w:space="0" w:color="auto"/>
+              <w:right w:val="single" w:sz="4" w:space="0" w:color="auto"/>
+            </w:tcBorders>
+          </w:tcPr>
+          <w:p>
+            <w:pPr>
+              <w:spacing w:line="276" w:lineRule="auto"/>
+              <w:rPr>
+                <w:rFonts w:ascii="Abadi" w:hAnsi="Abadi"/>
+                <w:sz w:val="14"/>
+                <w:szCs w:val="14"/>
+              </w:rPr>
+            </w:pPr>
+            <w:r>
+              <w:rPr>
+                <w:rFonts w:ascii="Abadi" w:hAnsi="Abadi"/>
+                <w:sz w:val="14"/>
+                <w:szCs w:val="14"/>
+              </w:rPr>
+              <w:t>10</w:t>
+            </w:r>
+          </w:p>
+        </w:tc>
+        <w:tc>
+          <w:tcPr>
+            <w:tcW w:w="0" w:type="auto"/>
+            <w:tcBorders>
+              <w:top w:val="single" w:sz="4" w:space="0" w:color="auto"/>
+              <w:left w:val="single" w:sz="4" w:space="0" w:color="auto"/>
+              <w:bottom w:val="single" w:sz="4" w:space="0" w:color="auto"/>
+              <w:right w:val="single" w:sz="4" w:space="0" w:color="auto"/>
+            </w:tcBorders>
+          </w:tcPr>
+          <w:p>
+            <w:pPr>
+              <w:spacing w:line="276" w:lineRule="auto"/>
+              <w:rPr>
+                <w:rFonts w:ascii="Abadi" w:hAnsi="Abadi"/>
+                <w:sz w:val="14"/>
+                <w:szCs w:val="14"/>
+              </w:rPr>
+            </w:pPr>
+            <w:r>
+              <w:rPr>
+                <w:rFonts w:ascii="Abadi" w:hAnsi="Abadi"/>
+                <w:sz w:val="14"/>
+                <w:szCs w:val="14"/>
+              </w:rPr>
+              <w:t>--</w:t>
+            </w:r>
+          </w:p>
+        </w:tc>
+        <w:tc>
+          <w:tcPr>
+            <w:tcW w:w="0" w:type="auto"/>
+            <w:tcBorders>
+              <w:top w:val="single" w:sz="4" w:space="0" w:color="auto"/>
+              <w:left w:val="single" w:sz="4" w:space="0" w:color="auto"/>
+              <w:bottom w:val="single" w:sz="4" w:space="0" w:color="auto"/>
+              <w:right w:val="single" w:sz="4" w:space="0" w:color="auto"/>
+            </w:tcBorders>
+          </w:tcPr>
+          <w:p>
+            <w:pPr>
+              <w:spacing w:line="276" w:lineRule="auto"/>
+              <w:rPr>
+                <w:rFonts w:ascii="Abadi" w:hAnsi="Abadi"/>
+                <w:sz w:val="14"/>
+                <w:szCs w:val="14"/>
+              </w:rPr>
+            </w:pPr>
+            <w:r>
+              <w:rPr>
+                <w:rFonts w:ascii="Abadi" w:hAnsi="Abadi"/>
+                <w:sz w:val="14"/>
+                <w:szCs w:val="14"/>
+              </w:rPr>
+              <w:t>--</w:t>
+            </w:r>
+          </w:p>
+        </w:tc>
+        <w:tc>
+          <w:tcPr>
+            <w:tcW w:w="0" w:type="auto"/>
+            <w:tcBorders>
+              <w:top w:val="single" w:sz="4" w:space="0" w:color="auto"/>
+              <w:left w:val="single" w:sz="4" w:space="0" w:color="auto"/>
+              <w:bottom w:val="single" w:sz="4" w:space="0" w:color="auto"/>
+              <w:right w:val="single" w:sz="4" w:space="0" w:color="auto"/>
+            </w:tcBorders>
+          </w:tcPr>
+          <w:p>
+            <w:pPr>
+              <w:spacing w:line="276" w:lineRule="auto"/>
+              <w:jc w:val="both"/>
+              <w:rPr>
+                <w:rFonts w:ascii="Abadi" w:hAnsi="Abadi"/>
+                <w:sz w:val="14"/>
+                <w:szCs w:val="14"/>
+              </w:rPr>
+            </w:pPr>
+            <w:r>
+              <w:rPr>
+                <w:rFonts w:ascii="Abadi" w:hAnsi="Abadi"/>
+                <w:sz w:val="14"/>
+                <w:szCs w:val="14"/>
+              </w:rPr>
+              <w:t>Self</w:t>
+            </w:r>
+          </w:p>
+        </w:tc>
+        <w:tc>
+          <w:tcPr>
+            <w:tcW w:w="0" w:type="auto"/>
+            <w:tcBorders>
+              <w:top w:val="single" w:sz="4" w:space="0" w:color="auto"/>
+              <w:left w:val="single" w:sz="4" w:space="0" w:color="auto"/>
+              <w:bottom w:val="single" w:sz="4" w:space="0" w:color="auto"/>
+              <w:right w:val="single" w:sz="4" w:space="0" w:color="auto"/>
+            </w:tcBorders>
+          </w:tcPr>
+          <w:p>
+            <w:pPr>
+              <w:spacing w:line="276" w:lineRule="auto"/>
+              <w:rPr>
+                <w:rFonts w:ascii="Abadi" w:hAnsi="Abadi"/>
+                <w:sz w:val="14"/>
+                <w:szCs w:val="14"/>
+              </w:rPr>
+            </w:pPr>
+            <w:r>
+              <w:rPr>
+                <w:rFonts w:ascii="Abadi" w:hAnsi="Abadi"/>
+                <w:sz w:val="14"/>
+                <w:szCs w:val="14"/>
+              </w:rPr>
+              <w:t>0</w:t>
+            </w:r>
+          </w:p>
+        </w:tc>
+        <w:tc>
+          <w:tcPr>
+            <w:tcW w:w="3093" w:type="dxa"/>
+            <w:tcBorders>
+              <w:top w:val="single" w:sz="4" w:space="0" w:color="auto"/>
+              <w:left w:val="single" w:sz="4" w:space="0" w:color="auto"/>
+              <w:bottom w:val="single" w:sz="4" w:space="0" w:color="auto"/>
+              <w:right w:val="single" w:sz="4" w:space="0" w:color="auto"/>
+            </w:tcBorders>
+          </w:tcPr>
+          <w:p>
+            <w:pPr>
+              <w:numPr>
+                <w:ilvl w:val="0"/>
+                <w:numId w:val="1"/>
+              </w:numPr>
+              <w:spacing w:after="0" w:line="276" w:lineRule="auto"/>
+              <w:rPr>
+                <w:rFonts w:ascii="Abadi" w:hAnsi="Abadi"/>
+                <w:sz w:val="14"/>
+                <w:szCs w:val="14"/>
+              </w:rPr>
+            </w:pPr>
+            <w:r>
+              <w:rPr>
+                <w:rFonts w:ascii="Abadi" w:hAnsi="Abadi"/>
+                <w:sz w:val="14"/>
+                <w:szCs w:val="14"/>
+              </w:rPr>
+              <w:t>You take -1 to all defenses</w:t>
+            </w:r>
+          </w:p>
+          <w:p>
+            <w:pPr>
+              <w:numPr>
+                <w:ilvl w:val="0"/>
+                <w:numId w:val="1"/>
+              </w:numPr>
+              <w:spacing w:after="0" w:line="276" w:lineRule="auto"/>
+              <w:rPr>
+                <w:rFonts w:ascii="Abadi" w:hAnsi="Abadi"/>
+                <w:sz w:val="14"/>
+                <w:szCs w:val="14"/>
+              </w:rPr>
+            </w:pPr>
+            <w:r>
+              <w:rPr>
+                <w:rFonts w:ascii="Abadi" w:hAnsi="Abadi"/>
+                <w:sz w:val="14"/>
+                <w:szCs w:val="14"/>
+              </w:rPr>
+              <w:t>You get +2 to damage</w:t>
+            </w:r>
+          </w:p>
+        </w:tc>
+        <w:tc>
+          <w:tcPr>
+            <w:tcW w:w="2695" w:type="dxa"/>
+            <w:tcBorders>
+              <w:top w:val="single" w:sz="4" w:space="0" w:color="auto"/>
+              <w:left w:val="single" w:sz="4" w:space="0" w:color="auto"/>
+              <w:bottom w:val="single" w:sz="4" w:space="0" w:color="auto"/>
+              <w:right w:val="single" w:sz="4" w:space="0" w:color="auto"/>
+            </w:tcBorders>
+          </w:tcPr>
+          <w:p>
+            <w:pPr>
+              <w:pStyle w:val="ListParagraph"/>
+              <w:numPr>
+                <w:ilvl w:val="0"/>
+                <w:numId w:val="1"/>
+              </w:numPr>
+              <w:spacing w:line="276" w:lineRule="auto"/>
+              <w:rPr>
+                <w:rFonts w:ascii="Abadi" w:hAnsi="Abadi"/>
+                <w:sz w:val="14"/>
+                <w:szCs w:val="14"/>
+              </w:rPr>
+            </w:pPr>
+            <w:r>
+              <w:rPr>
+                <w:rFonts w:ascii="Abadi" w:hAnsi="Abadi"/>
+                <w:sz w:val="14"/>
+                <w:szCs w:val="14"/>
+              </w:rPr>
+              <w:t>None</w:t>
+            </w:r>
+          </w:p>
+        </w:tc>
+      </w:tr>
+      <w:tr>
+        <w:tc>
+          <w:tcPr>
+            <w:tcW w:w="0" w:type="auto"/>
+            <w:tcBorders>
+              <w:top w:val="single" w:sz="4" w:space="0" w:color="auto"/>
+              <w:left w:val="single" w:sz="4" w:space="0" w:color="auto"/>
+              <w:bottom w:val="single" w:sz="4" w:space="0" w:color="auto"/>
+              <w:right w:val="single" w:sz="4" w:space="0" w:color="auto"/>
+            </w:tcBorders>
+          </w:tcPr>
+          <w:p>
+            <w:pPr>
+              <w:spacing w:line="276" w:lineRule="auto"/>
+              <w:rPr>
+                <w:rFonts w:ascii="Abadi" w:hAnsi="Abadi"/>
+                <w:sz w:val="14"/>
+                <w:szCs w:val="14"/>
+              </w:rPr>
+            </w:pPr>
+            <w:r>
+              <w:rPr>
+                <w:rFonts w:ascii="Abadi" w:hAnsi="Abadi"/>
+                <w:sz w:val="14"/>
+                <w:szCs w:val="14"/>
+              </w:rPr>
+              <w:t>Give Ground</w:t>
+            </w:r>
+          </w:p>
+        </w:tc>
+        <w:tc>
+          <w:tcPr>
+            <w:tcW w:w="0" w:type="auto"/>
+            <w:tcBorders>
+              <w:top w:val="single" w:sz="4" w:space="0" w:color="auto"/>
+              <w:left w:val="single" w:sz="4" w:space="0" w:color="auto"/>
+              <w:bottom w:val="single" w:sz="4" w:space="0" w:color="auto"/>
+              <w:right w:val="single" w:sz="4" w:space="0" w:color="auto"/>
+            </w:tcBorders>
+          </w:tcPr>
+          <w:p>
+            <w:pPr>
+              <w:spacing w:line="276" w:lineRule="auto"/>
+              <w:rPr>
+                <w:rFonts w:ascii="Abadi" w:hAnsi="Abadi"/>
+                <w:sz w:val="14"/>
+                <w:szCs w:val="14"/>
+              </w:rPr>
+            </w:pPr>
+            <w:proofErr w:type="spellStart"/>
+            <w:r>
+              <w:rPr>
+                <w:rFonts w:ascii="Abadi" w:hAnsi="Abadi"/>
+                <w:sz w:val="14"/>
+                <w:szCs w:val="14"/>
+              </w:rPr>
+              <w:t>Vm</w:t>
+            </w:r>
+            <w:proofErr w:type="spellEnd"/>
+          </w:p>
+        </w:tc>
+        <w:tc>
+          <w:tcPr>
+            <w:tcW w:w="0" w:type="auto"/>
+            <w:tcBorders>
+              <w:top w:val="single" w:sz="4" w:space="0" w:color="auto"/>
+              <w:left w:val="single" w:sz="4" w:space="0" w:color="auto"/>
+              <w:bottom w:val="single" w:sz="4" w:space="0" w:color="auto"/>
+              <w:right w:val="single" w:sz="4" w:space="0" w:color="auto"/>
+            </w:tcBorders>
+          </w:tcPr>
+          <w:p>
+            <w:pPr>
+              <w:spacing w:line="276" w:lineRule="auto"/>
+              <w:rPr>
+                <w:rFonts w:ascii="Abadi" w:hAnsi="Abadi"/>
+                <w:sz w:val="14"/>
+                <w:szCs w:val="14"/>
+              </w:rPr>
+            </w:pPr>
+            <w:r>
+              <w:rPr>
+                <w:rFonts w:ascii="Abadi" w:hAnsi="Abadi"/>
+                <w:sz w:val="14"/>
+                <w:szCs w:val="14"/>
+              </w:rPr>
+              <w:t>C</w:t>
+            </w:r>
+          </w:p>
+        </w:tc>
+        <w:tc>
+          <w:tcPr>
+            <w:tcW w:w="0" w:type="auto"/>
+            <w:tcBorders>
+              <w:top w:val="single" w:sz="4" w:space="0" w:color="auto"/>
+              <w:left w:val="single" w:sz="4" w:space="0" w:color="auto"/>
+              <w:bottom w:val="single" w:sz="4" w:space="0" w:color="auto"/>
+              <w:right w:val="single" w:sz="4" w:space="0" w:color="auto"/>
+            </w:tcBorders>
+          </w:tcPr>
+          <w:p>
+            <w:pPr>
+              <w:spacing w:line="276" w:lineRule="auto"/>
+              <w:rPr>
+                <w:rFonts w:ascii="Abadi" w:hAnsi="Abadi"/>
+                <w:sz w:val="14"/>
+                <w:szCs w:val="14"/>
+              </w:rPr>
+            </w:pPr>
+            <w:r>
+              <w:rPr>
+                <w:rFonts w:ascii="Abadi" w:hAnsi="Abadi"/>
+                <w:sz w:val="14"/>
+                <w:szCs w:val="14"/>
+              </w:rPr>
+              <w:t>10</w:t>
+            </w:r>
+          </w:p>
+        </w:tc>
+        <w:tc>
+          <w:tcPr>
+            <w:tcW w:w="0" w:type="auto"/>
+            <w:tcBorders>
+              <w:top w:val="single" w:sz="4" w:space="0" w:color="auto"/>
+              <w:left w:val="single" w:sz="4" w:space="0" w:color="auto"/>
+              <w:bottom w:val="single" w:sz="4" w:space="0" w:color="auto"/>
+              <w:right w:val="single" w:sz="4" w:space="0" w:color="auto"/>
+            </w:tcBorders>
+          </w:tcPr>
+          <w:p>
+            <w:pPr>
+              <w:spacing w:line="276" w:lineRule="auto"/>
+              <w:rPr>
+                <w:rFonts w:ascii="Abadi" w:hAnsi="Abadi"/>
+                <w:sz w:val="14"/>
+                <w:szCs w:val="14"/>
+              </w:rPr>
+            </w:pPr>
+            <w:r>
+              <w:rPr>
+                <w:rFonts w:ascii="Abadi" w:hAnsi="Abadi"/>
+                <w:sz w:val="14"/>
+                <w:szCs w:val="14"/>
+              </w:rPr>
+              <w:t>--</w:t>
+            </w:r>
+          </w:p>
+        </w:tc>
+        <w:tc>
+          <w:tcPr>
+            <w:tcW w:w="0" w:type="auto"/>
+            <w:tcBorders>
+              <w:top w:val="single" w:sz="4" w:space="0" w:color="auto"/>
+              <w:left w:val="single" w:sz="4" w:space="0" w:color="auto"/>
+              <w:bottom w:val="single" w:sz="4" w:space="0" w:color="auto"/>
+              <w:right w:val="single" w:sz="4" w:space="0" w:color="auto"/>
+            </w:tcBorders>
+          </w:tcPr>
+          <w:p>
+            <w:pPr>
+              <w:spacing w:line="276" w:lineRule="auto"/>
+              <w:rPr>
+                <w:rFonts w:ascii="Abadi" w:hAnsi="Abadi"/>
+                <w:sz w:val="14"/>
+                <w:szCs w:val="14"/>
+              </w:rPr>
+            </w:pPr>
+            <w:r>
+              <w:rPr>
+                <w:rFonts w:ascii="Abadi" w:hAnsi="Abadi"/>
+                <w:sz w:val="14"/>
+                <w:szCs w:val="14"/>
+              </w:rPr>
+              <w:t>--</w:t>
+            </w:r>
+          </w:p>
+        </w:tc>
+        <w:tc>
+          <w:tcPr>
+            <w:tcW w:w="0" w:type="auto"/>
+            <w:tcBorders>
+              <w:top w:val="single" w:sz="4" w:space="0" w:color="auto"/>
+              <w:left w:val="single" w:sz="4" w:space="0" w:color="auto"/>
+              <w:bottom w:val="single" w:sz="4" w:space="0" w:color="auto"/>
+              <w:right w:val="single" w:sz="4" w:space="0" w:color="auto"/>
+            </w:tcBorders>
+          </w:tcPr>
+          <w:p>
+            <w:pPr>
+              <w:spacing w:line="276" w:lineRule="auto"/>
+              <w:jc w:val="both"/>
+              <w:rPr>
+                <w:rFonts w:ascii="Abadi" w:hAnsi="Abadi"/>
+                <w:sz w:val="14"/>
+                <w:szCs w:val="14"/>
+              </w:rPr>
+            </w:pPr>
+            <w:r>
+              <w:rPr>
+                <w:rFonts w:ascii="Abadi" w:hAnsi="Abadi"/>
+                <w:sz w:val="14"/>
+                <w:szCs w:val="14"/>
+              </w:rPr>
+              <w:t>Self</w:t>
+            </w:r>
+          </w:p>
+        </w:tc>
+        <w:tc>
+          <w:tcPr>
+            <w:tcW w:w="0" w:type="auto"/>
+            <w:tcBorders>
+              <w:top w:val="single" w:sz="4" w:space="0" w:color="auto"/>
+              <w:left w:val="single" w:sz="4" w:space="0" w:color="auto"/>
+              <w:bottom w:val="single" w:sz="4" w:space="0" w:color="auto"/>
+              <w:right w:val="single" w:sz="4" w:space="0" w:color="auto"/>
+            </w:tcBorders>
+          </w:tcPr>
+          <w:p>
+            <w:pPr>
+              <w:spacing w:line="276" w:lineRule="auto"/>
+              <w:rPr>
+                <w:rFonts w:ascii="Abadi" w:hAnsi="Abadi"/>
+                <w:sz w:val="14"/>
+                <w:szCs w:val="14"/>
+              </w:rPr>
+            </w:pPr>
+            <w:r>
+              <w:rPr>
+                <w:rFonts w:ascii="Abadi" w:hAnsi="Abadi"/>
+                <w:sz w:val="14"/>
+                <w:szCs w:val="14"/>
+              </w:rPr>
+              <w:t>0</w:t>
+            </w:r>
+          </w:p>
+        </w:tc>
+        <w:tc>
+          <w:tcPr>
+            <w:tcW w:w="3093" w:type="dxa"/>
+            <w:tcBorders>
+              <w:top w:val="single" w:sz="4" w:space="0" w:color="auto"/>
+              <w:left w:val="single" w:sz="4" w:space="0" w:color="auto"/>
+              <w:bottom w:val="single" w:sz="4" w:space="0" w:color="auto"/>
+              <w:right w:val="single" w:sz="4" w:space="0" w:color="auto"/>
+            </w:tcBorders>
+          </w:tcPr>
+          <w:p>
+            <w:pPr>
+              <w:numPr>
+                <w:ilvl w:val="0"/>
+                <w:numId w:val="1"/>
+              </w:numPr>
+              <w:spacing w:after="0" w:line="276" w:lineRule="auto"/>
+              <w:rPr>
+                <w:rFonts w:ascii="Abadi" w:hAnsi="Abadi"/>
+                <w:sz w:val="14"/>
+                <w:szCs w:val="14"/>
+              </w:rPr>
+            </w:pPr>
+            <w:r>
+              <w:rPr>
+                <w:rFonts w:ascii="Abadi" w:hAnsi="Abadi"/>
+                <w:sz w:val="14"/>
+                <w:szCs w:val="14"/>
+              </w:rPr>
+              <w:t>When attacked you can choose to retreat a hex and get a +2 to your defense</w:t>
+            </w:r>
+          </w:p>
+          <w:p>
+            <w:pPr>
+              <w:numPr>
+                <w:ilvl w:val="0"/>
+                <w:numId w:val="1"/>
+              </w:numPr>
+              <w:spacing w:after="0" w:line="276" w:lineRule="auto"/>
+              <w:rPr>
+                <w:rFonts w:ascii="Abadi" w:hAnsi="Abadi"/>
+                <w:sz w:val="14"/>
+                <w:szCs w:val="14"/>
+              </w:rPr>
+            </w:pPr>
+            <w:r>
+              <w:rPr>
+                <w:rFonts w:ascii="Abadi" w:hAnsi="Abadi"/>
+                <w:sz w:val="14"/>
+                <w:szCs w:val="14"/>
+              </w:rPr>
+              <w:t>Your opponent can follow you for free</w:t>
+            </w:r>
+          </w:p>
+        </w:tc>
+        <w:tc>
+          <w:tcPr>
+            <w:tcW w:w="2695" w:type="dxa"/>
+            <w:tcBorders>
+              <w:top w:val="single" w:sz="4" w:space="0" w:color="auto"/>
+              <w:left w:val="single" w:sz="4" w:space="0" w:color="auto"/>
+              <w:bottom w:val="single" w:sz="4" w:space="0" w:color="auto"/>
+              <w:right w:val="single" w:sz="4" w:space="0" w:color="auto"/>
+            </w:tcBorders>
+          </w:tcPr>
+          <w:p>
+            <w:pPr>
+              <w:pStyle w:val="ListParagraph"/>
+              <w:numPr>
+                <w:ilvl w:val="0"/>
+                <w:numId w:val="1"/>
+              </w:numPr>
+              <w:spacing w:line="276" w:lineRule="auto"/>
+              <w:rPr>
+                <w:rFonts w:ascii="Abadi" w:hAnsi="Abadi"/>
+                <w:sz w:val="14"/>
+                <w:szCs w:val="14"/>
+              </w:rPr>
+            </w:pPr>
+            <w:r>
+              <w:rPr>
+                <w:rFonts w:ascii="Abadi" w:hAnsi="Abadi"/>
+                <w:sz w:val="14"/>
+                <w:szCs w:val="14"/>
+              </w:rPr>
+              <w:t>Improved – You can move up to 2 hexes when you give ground / x1 / -- / 10P</w:t>
+            </w:r>
+          </w:p>
+          <w:p>
+            <w:pPr>
+              <w:pStyle w:val="ListParagraph"/>
+              <w:numPr>
+                <w:ilvl w:val="0"/>
+                <w:numId w:val="1"/>
+              </w:numPr>
+              <w:spacing w:line="276" w:lineRule="auto"/>
+              <w:rPr>
+                <w:rFonts w:ascii="Abadi" w:hAnsi="Abadi"/>
+                <w:sz w:val="14"/>
+                <w:szCs w:val="14"/>
+              </w:rPr>
+            </w:pPr>
+            <w:r>
+              <w:rPr>
+                <w:rFonts w:ascii="Abadi" w:hAnsi="Abadi"/>
+                <w:sz w:val="14"/>
+                <w:szCs w:val="14"/>
+              </w:rPr>
+              <w:lastRenderedPageBreak/>
+              <w:t>Improved – You can take up to ½ move when you give ground / x1 / +1B / 10P</w:t>
+            </w:r>
+          </w:p>
+        </w:tc>
+      </w:tr>
+      <w:tr>
+        <w:tc>
+          <w:tcPr>
+            <w:tcW w:w="0" w:type="auto"/>
+            <w:tcBorders>
+              <w:top w:val="single" w:sz="4" w:space="0" w:color="auto"/>
+              <w:left w:val="single" w:sz="4" w:space="0" w:color="auto"/>
+              <w:bottom w:val="single" w:sz="4" w:space="0" w:color="auto"/>
+              <w:right w:val="single" w:sz="4" w:space="0" w:color="auto"/>
+            </w:tcBorders>
+          </w:tcPr>
+          <w:p>
+            <w:pPr>
+              <w:spacing w:line="276" w:lineRule="auto"/>
+              <w:rPr>
+                <w:rFonts w:ascii="Abadi" w:hAnsi="Abadi"/>
+                <w:sz w:val="14"/>
+                <w:szCs w:val="14"/>
+              </w:rPr>
+            </w:pPr>
             <w:r>
               <w:rPr>
                 <w:rFonts w:ascii="Abadi" w:hAnsi="Abadi"/>
                 <w:sz w:val="14"/>
                 <w:szCs w:val="16"/>
               </w:rPr>
+              <w:lastRenderedPageBreak/>
               <w:t>Human Shield</w:t>
             </w:r>
           </w:p>
@@ -5143,7 +7100,6 @@
           </w:p>
         </w:tc>
       </w:tr>
-      <w:bookmarkEnd w:id="0"/>
       <w:tr>
         <w:tc>
           <w:tcPr>
@@ -5854,7 +7810,7 @@
                 <w:sz w:val="14"/>
                 <w:szCs w:val="14"/>
               </w:rPr>
-              <w:t>Trait</w:t>
+              <w:t>T</w:t>
             </w:r>
           </w:p>
         </w:tc>
@@ -6420,100 +8376,103 @@
                 <w:szCs w:val="14"/>
               </w:rPr>
             </w:pPr>
-            <w:r>
-              <w:rPr>
-                <w:rFonts w:ascii="Abadi" w:hAnsi="Abadi"/>
-                <w:sz w:val="14"/>
-                <w:szCs w:val="14"/>
-              </w:rPr>
-              <w:t>Lone Wolf</w:t>
-            </w:r>
-          </w:p>
-        </w:tc>
-        <w:tc>
-          <w:tcPr>
-            <w:tcW w:w="0" w:type="auto"/>
-            <w:tcBorders>
-              <w:top w:val="single" w:sz="4" w:space="0" w:color="auto"/>
-              <w:left w:val="single" w:sz="4" w:space="0" w:color="auto"/>
-              <w:bottom w:val="single" w:sz="4" w:space="0" w:color="auto"/>
-              <w:right w:val="single" w:sz="4" w:space="0" w:color="auto"/>
-            </w:tcBorders>
-          </w:tcPr>
-          <w:p>
-            <w:pPr>
-              <w:spacing w:line="276" w:lineRule="auto"/>
-              <w:rPr>
-                <w:rFonts w:ascii="Abadi" w:hAnsi="Abadi"/>
-                <w:sz w:val="14"/>
-                <w:szCs w:val="14"/>
-              </w:rPr>
-            </w:pPr>
-            <w:r>
-              <w:rPr>
-                <w:rFonts w:ascii="Abadi" w:hAnsi="Abadi"/>
-                <w:sz w:val="14"/>
-                <w:szCs w:val="14"/>
-              </w:rPr>
-              <w:t>Trait</w:t>
-            </w:r>
-          </w:p>
-        </w:tc>
-        <w:tc>
-          <w:tcPr>
-            <w:tcW w:w="0" w:type="auto"/>
-            <w:tcBorders>
-              <w:top w:val="single" w:sz="4" w:space="0" w:color="auto"/>
-              <w:left w:val="single" w:sz="4" w:space="0" w:color="auto"/>
-              <w:bottom w:val="single" w:sz="4" w:space="0" w:color="auto"/>
-              <w:right w:val="single" w:sz="4" w:space="0" w:color="auto"/>
-            </w:tcBorders>
-          </w:tcPr>
-          <w:p>
-            <w:pPr>
-              <w:spacing w:line="276" w:lineRule="auto"/>
-              <w:rPr>
-                <w:rFonts w:ascii="Abadi" w:hAnsi="Abadi"/>
-                <w:sz w:val="14"/>
-                <w:szCs w:val="14"/>
-              </w:rPr>
-            </w:pPr>
-            <w:r>
-              <w:rPr>
-                <w:rFonts w:ascii="Abadi" w:hAnsi="Abadi"/>
-                <w:sz w:val="14"/>
-                <w:szCs w:val="14"/>
-              </w:rPr>
-              <w:t>N</w:t>
-            </w:r>
-          </w:p>
-        </w:tc>
-        <w:tc>
-          <w:tcPr>
-            <w:tcW w:w="0" w:type="auto"/>
-            <w:tcBorders>
-              <w:top w:val="single" w:sz="4" w:space="0" w:color="auto"/>
-              <w:left w:val="single" w:sz="4" w:space="0" w:color="auto"/>
-              <w:bottom w:val="single" w:sz="4" w:space="0" w:color="auto"/>
-              <w:right w:val="single" w:sz="4" w:space="0" w:color="auto"/>
-            </w:tcBorders>
-          </w:tcPr>
-          <w:p>
-            <w:pPr>
-              <w:spacing w:line="276" w:lineRule="auto"/>
-              <w:rPr>
-                <w:rFonts w:ascii="Abadi" w:hAnsi="Abadi"/>
-                <w:sz w:val="14"/>
-                <w:szCs w:val="14"/>
-              </w:rPr>
-            </w:pPr>
-            <w:r>
-              <w:rPr>
-                <w:rFonts w:ascii="Abadi" w:hAnsi="Abadi"/>
-                <w:sz w:val="14"/>
-                <w:szCs w:val="14"/>
-              </w:rPr>
-              <w:t>10</w:t>
+            <w:bookmarkStart w:id="0" w:name="_Hlk12366196"/>
+            <w:r>
+              <w:rPr>
+                <w:rFonts w:ascii="Abadi" w:hAnsi="Abadi"/>
+                <w:sz w:val="14"/>
+                <w:szCs w:val="14"/>
+              </w:rPr>
+              <w:t>Lightning Shot</w:t>
+            </w:r>
+          </w:p>
+        </w:tc>
+        <w:tc>
+          <w:tcPr>
+            <w:tcW w:w="0" w:type="auto"/>
+            <w:tcBorders>
+              <w:top w:val="single" w:sz="4" w:space="0" w:color="auto"/>
+              <w:left w:val="single" w:sz="4" w:space="0" w:color="auto"/>
+              <w:bottom w:val="single" w:sz="4" w:space="0" w:color="auto"/>
+              <w:right w:val="single" w:sz="4" w:space="0" w:color="auto"/>
+            </w:tcBorders>
+          </w:tcPr>
+          <w:p>
+            <w:pPr>
+              <w:spacing w:line="276" w:lineRule="auto"/>
+              <w:rPr>
+                <w:rFonts w:ascii="Abadi" w:hAnsi="Abadi"/>
+                <w:sz w:val="14"/>
+                <w:szCs w:val="14"/>
+              </w:rPr>
+            </w:pPr>
+            <w:proofErr w:type="spellStart"/>
+            <w:r>
+              <w:rPr>
+                <w:rFonts w:ascii="Abadi" w:hAnsi="Abadi"/>
+                <w:sz w:val="14"/>
+                <w:szCs w:val="14"/>
+              </w:rPr>
+              <w:t>Vr</w:t>
+            </w:r>
+            <w:proofErr w:type="spellEnd"/>
+          </w:p>
+        </w:tc>
+        <w:tc>
+          <w:tcPr>
+            <w:tcW w:w="0" w:type="auto"/>
+            <w:tcBorders>
+              <w:top w:val="single" w:sz="4" w:space="0" w:color="auto"/>
+              <w:left w:val="single" w:sz="4" w:space="0" w:color="auto"/>
+              <w:bottom w:val="single" w:sz="4" w:space="0" w:color="auto"/>
+              <w:right w:val="single" w:sz="4" w:space="0" w:color="auto"/>
+            </w:tcBorders>
+          </w:tcPr>
+          <w:p>
+            <w:pPr>
+              <w:spacing w:line="276" w:lineRule="auto"/>
+              <w:rPr>
+                <w:rFonts w:ascii="Abadi" w:hAnsi="Abadi"/>
+                <w:sz w:val="14"/>
+                <w:szCs w:val="14"/>
+              </w:rPr>
+            </w:pPr>
+            <w:r>
+              <w:rPr>
+                <w:rFonts w:ascii="Abadi" w:hAnsi="Abadi"/>
+                <w:sz w:val="14"/>
+                <w:szCs w:val="14"/>
+              </w:rPr>
+              <w:t>C</w:t>
+            </w:r>
+          </w:p>
+        </w:tc>
+        <w:tc>
+          <w:tcPr>
+            <w:tcW w:w="0" w:type="auto"/>
+            <w:tcBorders>
+              <w:top w:val="single" w:sz="4" w:space="0" w:color="auto"/>
+              <w:left w:val="single" w:sz="4" w:space="0" w:color="auto"/>
+              <w:bottom w:val="single" w:sz="4" w:space="0" w:color="auto"/>
+              <w:right w:val="single" w:sz="4" w:space="0" w:color="auto"/>
+            </w:tcBorders>
+          </w:tcPr>
+          <w:p>
+            <w:pPr>
+              <w:spacing w:line="276" w:lineRule="auto"/>
+              <w:rPr>
+                <w:rFonts w:ascii="Abadi" w:hAnsi="Abadi"/>
+                <w:sz w:val="14"/>
+                <w:szCs w:val="14"/>
+              </w:rPr>
+            </w:pPr>
+            <w:r>
+              <w:rPr>
+                <w:rFonts w:ascii="Abadi" w:hAnsi="Abadi"/>
+                <w:sz w:val="14"/>
+                <w:szCs w:val="14"/>
+              </w:rPr>
+              <w:t>20</w:t>
             </w:r>
           </w:p>
         </w:tc>
@@ -6664,7 +8623,7 @@
                 <w:sz w:val="14"/>
                 <w:szCs w:val="14"/>
               </w:rPr>
-              <w:t>You get +1 to all rolls when acting alone</w:t>
+              <w:t>Once per combat, you may use a missile attack as a free action that does not end your turn. You can still only take a single attack in any given round.</w:t>
             </w:r>
           </w:p>
         </w:tc>
@@ -6698,7 +8657,7 @@
                 <w:sz w:val="14"/>
                 <w:szCs w:val="14"/>
               </w:rPr>
-              <w:t>None</w:t>
+              <w:t>Uses +1 / x2 / -- / 20P</w:t>
             </w:r>
           </w:p>
         </w:tc>
@@ -6729,37 +8688,36 @@
                 <w:sz w:val="14"/>
                 <w:szCs w:val="14"/>
               </w:rPr>
-              <w:lastRenderedPageBreak/>
-              <w:t>Luchador</w:t>
-            </w:r>
-          </w:p>
-        </w:tc>
-        <w:tc>
-          <w:tcPr>
-            <w:tcW w:w="0" w:type="auto"/>
-            <w:tcBorders>
-              <w:top w:val="single" w:sz="4" w:space="0" w:color="auto"/>
-              <w:left w:val="single" w:sz="4" w:space="0" w:color="auto"/>
-              <w:bottom w:val="single" w:sz="4" w:space="0" w:color="auto"/>
-              <w:right w:val="single" w:sz="4" w:space="0" w:color="auto"/>
-            </w:tcBorders>
-          </w:tcPr>
-          <w:p>
-            <w:pPr>
-              <w:spacing w:line="276" w:lineRule="auto"/>
-              <w:rPr>
-                <w:rFonts w:ascii="Abadi" w:hAnsi="Abadi"/>
-                <w:sz w:val="14"/>
-                <w:szCs w:val="14"/>
-              </w:rPr>
-            </w:pPr>
-            <w:r>
-              <w:rPr>
-                <w:rFonts w:ascii="Abadi" w:hAnsi="Abadi"/>
-                <w:sz w:val="14"/>
-                <w:szCs w:val="14"/>
-              </w:rPr>
-              <w:t>Trait</w:t>
+              <w:t>Line of Fire</w:t>
+            </w:r>
+          </w:p>
+        </w:tc>
+        <w:tc>
+          <w:tcPr>
+            <w:tcW w:w="0" w:type="auto"/>
+            <w:tcBorders>
+              <w:top w:val="single" w:sz="4" w:space="0" w:color="auto"/>
+              <w:left w:val="single" w:sz="4" w:space="0" w:color="auto"/>
+              <w:bottom w:val="single" w:sz="4" w:space="0" w:color="auto"/>
+              <w:right w:val="single" w:sz="4" w:space="0" w:color="auto"/>
+            </w:tcBorders>
+          </w:tcPr>
+          <w:p>
+            <w:pPr>
+              <w:spacing w:line="276" w:lineRule="auto"/>
+              <w:rPr>
+                <w:rFonts w:ascii="Abadi" w:hAnsi="Abadi"/>
+                <w:sz w:val="14"/>
+                <w:szCs w:val="14"/>
+              </w:rPr>
+            </w:pPr>
+            <w:r>
+              <w:rPr>
+                <w:rFonts w:ascii="Abadi" w:hAnsi="Abadi"/>
+                <w:sz w:val="14"/>
+                <w:szCs w:val="14"/>
+              </w:rPr>
+              <w:t>T</w:t>
             </w:r>
           </w:p>
         </w:tc>
@@ -6905,7 +8863,7 @@
                 <w:sz w:val="14"/>
                 <w:szCs w:val="14"/>
               </w:rPr>
-              <w:t>--</w:t>
+              <w:t>Self</w:t>
             </w:r>
           </w:p>
         </w:tc>
@@ -6950,6 +8908,7 @@
           </w:tcPr>
           <w:p>
             <w:pPr>
+              <w:pStyle w:val="ListParagraph"/>
               <w:numPr>
                 <w:ilvl w:val="0"/>
                 <w:numId w:val="1"/>
@@ -6967,20 +8926,27 @@
                 <w:sz w:val="14"/>
                 <w:szCs w:val="14"/>
               </w:rPr>
-              <w:t>You can substitute your Charisma die for any of your damage dice</w:t>
-            </w:r>
-          </w:p>
-        </w:tc>
-        <w:tc>
-          <w:tcPr>
-            <w:tcW w:w="2695" w:type="dxa"/>
-            <w:tcBorders>
-              <w:top w:val="single" w:sz="4" w:space="0" w:color="auto"/>
-              <w:left w:val="single" w:sz="4" w:space="0" w:color="auto"/>
-              <w:bottom w:val="single" w:sz="4" w:space="0" w:color="auto"/>
-              <w:right w:val="single" w:sz="4" w:space="0" w:color="auto"/>
-            </w:tcBorders>
-          </w:tcPr>
+              <w:t xml:space="preserve">If you miss your target with a ranged attack, the attack </w:t>
+            </w:r>
+            <w:proofErr w:type="gramStart"/>
+            <w:r>
+              <w:rPr>
+                <w:rFonts w:ascii="Abadi" w:hAnsi="Abadi"/>
+                <w:sz w:val="14"/>
+                <w:szCs w:val="14"/>
+              </w:rPr>
+              <w:t>continues on</w:t>
+            </w:r>
+            <w:proofErr w:type="gramEnd"/>
+            <w:r>
+              <w:rPr>
+                <w:rFonts w:ascii="Abadi" w:hAnsi="Abadi"/>
+                <w:sz w:val="14"/>
+                <w:szCs w:val="14"/>
+              </w:rPr>
+              <w:t xml:space="preserve"> and you must attack the second person in the line of fire, then the third, etc.</w:t>
+            </w:r>
+          </w:p>
           <w:p>
             <w:pPr>
               <w:pStyle w:val="ListParagraph"/>
@@ -6988,6 +8954,40 @@
                 <w:ilvl w:val="0"/>
                 <w:numId w:val="1"/>
               </w:numPr>
+              <w:spacing w:after="0" w:line="276" w:lineRule="auto"/>
+              <w:rPr>
+                <w:rFonts w:ascii="Abadi" w:hAnsi="Abadi"/>
+                <w:sz w:val="14"/>
+                <w:szCs w:val="14"/>
+              </w:rPr>
+            </w:pPr>
+            <w:r>
+              <w:rPr>
+                <w:rFonts w:ascii="Abadi" w:hAnsi="Abadi"/>
+                <w:sz w:val="14"/>
+                <w:szCs w:val="14"/>
+              </w:rPr>
+              <w:t>The attack continues until it hit someone, a barrier, or flies off the map</w:t>
+            </w:r>
+          </w:p>
+        </w:tc>
+        <w:tc>
+          <w:tcPr>
+            <w:tcW w:w="2695" w:type="dxa"/>
+            <w:tcBorders>
+              <w:top w:val="single" w:sz="4" w:space="0" w:color="auto"/>
+              <w:left w:val="single" w:sz="4" w:space="0" w:color="auto"/>
+              <w:bottom w:val="single" w:sz="4" w:space="0" w:color="auto"/>
+              <w:right w:val="single" w:sz="4" w:space="0" w:color="auto"/>
+            </w:tcBorders>
+          </w:tcPr>
+          <w:p>
+            <w:pPr>
+              <w:pStyle w:val="ListParagraph"/>
+              <w:numPr>
+                <w:ilvl w:val="0"/>
+                <w:numId w:val="1"/>
+              </w:numPr>
               <w:spacing w:line="276" w:lineRule="auto"/>
               <w:rPr>
                 <w:rFonts w:ascii="Abadi" w:hAnsi="Abadi"/>
@@ -7006,6 +9006,7 @@
           </w:p>
         </w:tc>
       </w:tr>
+      <w:bookmarkEnd w:id="0"/>
       <w:tr>
         <w:tc>
           <w:tcPr>
@@ -7032,96 +9033,94 @@
                 <w:sz w:val="14"/>
                 <w:szCs w:val="14"/>
               </w:rPr>
-              <w:t>Nuke</w:t>
-            </w:r>
-          </w:p>
-        </w:tc>
-        <w:tc>
-          <w:tcPr>
-            <w:tcW w:w="0" w:type="auto"/>
-            <w:tcBorders>
-              <w:top w:val="single" w:sz="4" w:space="0" w:color="auto"/>
-              <w:left w:val="single" w:sz="4" w:space="0" w:color="auto"/>
-              <w:bottom w:val="single" w:sz="4" w:space="0" w:color="auto"/>
-              <w:right w:val="single" w:sz="4" w:space="0" w:color="auto"/>
-            </w:tcBorders>
-          </w:tcPr>
-          <w:p>
-            <w:pPr>
-              <w:spacing w:line="276" w:lineRule="auto"/>
-              <w:rPr>
-                <w:rFonts w:ascii="Abadi" w:hAnsi="Abadi"/>
-                <w:sz w:val="14"/>
-                <w:szCs w:val="14"/>
-              </w:rPr>
-            </w:pPr>
-            <w:proofErr w:type="spellStart"/>
-            <w:r>
-              <w:rPr>
-                <w:rFonts w:ascii="Abadi" w:hAnsi="Abadi"/>
-                <w:sz w:val="14"/>
-                <w:szCs w:val="14"/>
-              </w:rPr>
-              <w:t>Vm</w:t>
-            </w:r>
-            <w:proofErr w:type="spellEnd"/>
-          </w:p>
-        </w:tc>
-        <w:tc>
-          <w:tcPr>
-            <w:tcW w:w="0" w:type="auto"/>
-            <w:tcBorders>
-              <w:top w:val="single" w:sz="4" w:space="0" w:color="auto"/>
-              <w:left w:val="single" w:sz="4" w:space="0" w:color="auto"/>
-              <w:bottom w:val="single" w:sz="4" w:space="0" w:color="auto"/>
-              <w:right w:val="single" w:sz="4" w:space="0" w:color="auto"/>
-            </w:tcBorders>
-          </w:tcPr>
-          <w:p>
-            <w:pPr>
-              <w:spacing w:line="276" w:lineRule="auto"/>
-              <w:rPr>
-                <w:rFonts w:ascii="Abadi" w:hAnsi="Abadi"/>
-                <w:sz w:val="14"/>
-                <w:szCs w:val="14"/>
-              </w:rPr>
-            </w:pPr>
-            <w:r>
-              <w:rPr>
-                <w:rFonts w:ascii="Abadi" w:hAnsi="Abadi"/>
-                <w:sz w:val="14"/>
-                <w:szCs w:val="14"/>
-              </w:rPr>
-              <w:t>C</w:t>
-            </w:r>
-          </w:p>
-        </w:tc>
-        <w:tc>
-          <w:tcPr>
-            <w:tcW w:w="0" w:type="auto"/>
-            <w:tcBorders>
-              <w:top w:val="single" w:sz="4" w:space="0" w:color="auto"/>
-              <w:left w:val="single" w:sz="4" w:space="0" w:color="auto"/>
-              <w:bottom w:val="single" w:sz="4" w:space="0" w:color="auto"/>
-              <w:right w:val="single" w:sz="4" w:space="0" w:color="auto"/>
-            </w:tcBorders>
-          </w:tcPr>
-          <w:p>
-            <w:pPr>
-              <w:spacing w:line="276" w:lineRule="auto"/>
-              <w:rPr>
-                <w:rFonts w:ascii="Abadi" w:hAnsi="Abadi"/>
-                <w:sz w:val="14"/>
-                <w:szCs w:val="14"/>
-              </w:rPr>
-            </w:pPr>
-            <w:r>
-              <w:rPr>
-                <w:rFonts w:ascii="Abadi" w:hAnsi="Abadi"/>
-                <w:sz w:val="14"/>
-                <w:szCs w:val="14"/>
-              </w:rPr>
-              <w:t>20</w:t>
+              <w:t>Lone Wolf</w:t>
+            </w:r>
+          </w:p>
+        </w:tc>
+        <w:tc>
+          <w:tcPr>
+            <w:tcW w:w="0" w:type="auto"/>
+            <w:tcBorders>
+              <w:top w:val="single" w:sz="4" w:space="0" w:color="auto"/>
+              <w:left w:val="single" w:sz="4" w:space="0" w:color="auto"/>
+              <w:bottom w:val="single" w:sz="4" w:space="0" w:color="auto"/>
+              <w:right w:val="single" w:sz="4" w:space="0" w:color="auto"/>
+            </w:tcBorders>
+          </w:tcPr>
+          <w:p>
+            <w:pPr>
+              <w:spacing w:line="276" w:lineRule="auto"/>
+              <w:rPr>
+                <w:rFonts w:ascii="Abadi" w:hAnsi="Abadi"/>
+                <w:sz w:val="14"/>
+                <w:szCs w:val="14"/>
+              </w:rPr>
+            </w:pPr>
+            <w:r>
+              <w:rPr>
+                <w:rFonts w:ascii="Abadi" w:hAnsi="Abadi"/>
+                <w:sz w:val="14"/>
+                <w:szCs w:val="14"/>
+              </w:rPr>
+              <w:t>T</w:t>
+            </w:r>
+          </w:p>
+        </w:tc>
+        <w:tc>
+          <w:tcPr>
+            <w:tcW w:w="0" w:type="auto"/>
+            <w:tcBorders>
+              <w:top w:val="single" w:sz="4" w:space="0" w:color="auto"/>
+              <w:left w:val="single" w:sz="4" w:space="0" w:color="auto"/>
+              <w:bottom w:val="single" w:sz="4" w:space="0" w:color="auto"/>
+              <w:right w:val="single" w:sz="4" w:space="0" w:color="auto"/>
+            </w:tcBorders>
+          </w:tcPr>
+          <w:p>
+            <w:pPr>
+              <w:spacing w:line="276" w:lineRule="auto"/>
+              <w:rPr>
+                <w:rFonts w:ascii="Abadi" w:hAnsi="Abadi"/>
+                <w:sz w:val="14"/>
+                <w:szCs w:val="14"/>
+              </w:rPr>
+            </w:pPr>
+            <w:r>
+              <w:rPr>
+                <w:rFonts w:ascii="Abadi" w:hAnsi="Abadi"/>
+                <w:sz w:val="14"/>
+                <w:szCs w:val="14"/>
+              </w:rPr>
+              <w:t>N</w:t>
+            </w:r>
+          </w:p>
+        </w:tc>
+        <w:tc>
+          <w:tcPr>
+            <w:tcW w:w="0" w:type="auto"/>
+            <w:tcBorders>
+              <w:top w:val="single" w:sz="4" w:space="0" w:color="auto"/>
+              <w:left w:val="single" w:sz="4" w:space="0" w:color="auto"/>
+              <w:bottom w:val="single" w:sz="4" w:space="0" w:color="auto"/>
+              <w:right w:val="single" w:sz="4" w:space="0" w:color="auto"/>
+            </w:tcBorders>
+          </w:tcPr>
+          <w:p>
+            <w:pPr>
+              <w:spacing w:line="276" w:lineRule="auto"/>
+              <w:rPr>
+                <w:rFonts w:ascii="Abadi" w:hAnsi="Abadi"/>
+                <w:sz w:val="14"/>
+                <w:szCs w:val="14"/>
+              </w:rPr>
+            </w:pPr>
+            <w:r>
+              <w:rPr>
+                <w:rFonts w:ascii="Abadi" w:hAnsi="Abadi"/>
+                <w:sz w:val="14"/>
+                <w:szCs w:val="14"/>
+              </w:rPr>
+              <w:t>10</w:t>
             </w:r>
           </w:p>
         </w:tc>
@@ -7209,7 +9208,7 @@
                 <w:sz w:val="14"/>
                 <w:szCs w:val="14"/>
               </w:rPr>
-              <w:t>--</w:t>
+              <w:t>Self</w:t>
             </w:r>
           </w:p>
         </w:tc>
@@ -7254,6 +9253,7 @@
           </w:tcPr>
           <w:p>
             <w:pPr>
+              <w:pStyle w:val="ListParagraph"/>
               <w:numPr>
                 <w:ilvl w:val="0"/>
                 <w:numId w:val="1"/>
@@ -7271,7 +9271,7 @@
                 <w:sz w:val="14"/>
                 <w:szCs w:val="14"/>
               </w:rPr>
-              <w:t>Once per combat, you can add as many adders as you like to an attack</w:t>
+              <w:t>You get +1 to all rolls when acting alone</w:t>
             </w:r>
           </w:p>
         </w:tc>
@@ -7305,7 +9305,7 @@
                 <w:sz w:val="14"/>
                 <w:szCs w:val="14"/>
               </w:rPr>
-              <w:t>Uses +1 / x2 / -- / 10P</w:t>
+              <w:t>None</w:t>
             </w:r>
           </w:p>
         </w:tc>
@@ -7336,36 +9336,7 @@
                 <w:sz w:val="14"/>
                 <w:szCs w:val="14"/>
               </w:rPr>
-              <w:t>Offensive Stance</w:t>
-            </w:r>
-          </w:p>
-        </w:tc>
-        <w:tc>
-          <w:tcPr>
-            <w:tcW w:w="0" w:type="auto"/>
-            <w:tcBorders>
-              <w:top w:val="single" w:sz="4" w:space="0" w:color="auto"/>
-              <w:left w:val="single" w:sz="4" w:space="0" w:color="auto"/>
-              <w:bottom w:val="single" w:sz="4" w:space="0" w:color="auto"/>
-              <w:right w:val="single" w:sz="4" w:space="0" w:color="auto"/>
-            </w:tcBorders>
-          </w:tcPr>
-          <w:p>
-            <w:pPr>
-              <w:spacing w:line="276" w:lineRule="auto"/>
-              <w:rPr>
-                <w:rFonts w:ascii="Abadi" w:hAnsi="Abadi"/>
-                <w:sz w:val="14"/>
-                <w:szCs w:val="14"/>
-              </w:rPr>
-            </w:pPr>
-            <w:r>
-              <w:rPr>
-                <w:rFonts w:ascii="Abadi" w:hAnsi="Abadi"/>
-                <w:sz w:val="14"/>
-                <w:szCs w:val="14"/>
-              </w:rPr>
-              <w:t>V</w:t>
+              <w:t>Luchador</w:t>
             </w:r>
           </w:p>
         </w:tc>
@@ -7423,6 +9394,35 @@
                 <w:sz w:val="14"/>
                 <w:szCs w:val="14"/>
               </w:rPr>
+              <w:t>N</w:t>
+            </w:r>
+          </w:p>
+        </w:tc>
+        <w:tc>
+          <w:tcPr>
+            <w:tcW w:w="0" w:type="auto"/>
+            <w:tcBorders>
+              <w:top w:val="single" w:sz="4" w:space="0" w:color="auto"/>
+              <w:left w:val="single" w:sz="4" w:space="0" w:color="auto"/>
+              <w:bottom w:val="single" w:sz="4" w:space="0" w:color="auto"/>
+              <w:right w:val="single" w:sz="4" w:space="0" w:color="auto"/>
+            </w:tcBorders>
+          </w:tcPr>
+          <w:p>
+            <w:pPr>
+              <w:spacing w:line="276" w:lineRule="auto"/>
+              <w:rPr>
+                <w:rFonts w:ascii="Abadi" w:hAnsi="Abadi"/>
+                <w:sz w:val="14"/>
+                <w:szCs w:val="14"/>
+              </w:rPr>
+            </w:pPr>
+            <w:r>
+              <w:rPr>
+                <w:rFonts w:ascii="Abadi" w:hAnsi="Abadi"/>
+                <w:sz w:val="14"/>
+                <w:szCs w:val="14"/>
+              </w:rPr>
               <w:t>10</w:t>
             </w:r>
           </w:p>
@@ -7511,7 +9511,7 @@
                 <w:sz w:val="14"/>
                 <w:szCs w:val="14"/>
               </w:rPr>
-              <w:t>Self</w:t>
+              <w:t>--</w:t>
             </w:r>
           </w:p>
         </w:tc>
@@ -7573,25 +9573,7 @@
                 <w:sz w:val="14"/>
                 <w:szCs w:val="14"/>
               </w:rPr>
-              <w:t xml:space="preserve">You get +1 to hit and +2 </w:t>
-            </w:r>
-            <w:proofErr w:type="gramStart"/>
-            <w:r>
-              <w:rPr>
-                <w:rFonts w:ascii="Abadi" w:hAnsi="Abadi"/>
-                <w:sz w:val="14"/>
-                <w:szCs w:val="14"/>
-              </w:rPr>
-              <w:t>damage</w:t>
-            </w:r>
-            <w:proofErr w:type="gramEnd"/>
-            <w:r>
-              <w:rPr>
-                <w:rFonts w:ascii="Abadi" w:hAnsi="Abadi"/>
-                <w:sz w:val="14"/>
-                <w:szCs w:val="14"/>
-              </w:rPr>
-              <w:t xml:space="preserve"> but take -1 to all defenses</w:t>
+              <w:t>You can substitute your Charisma die for any of your damage dice</w:t>
             </w:r>
           </w:p>
         </w:tc>
@@ -7656,94 +9638,96 @@
                 <w:sz w:val="14"/>
                 <w:szCs w:val="14"/>
               </w:rPr>
-              <w:t>Piercer</w:t>
-            </w:r>
-          </w:p>
-        </w:tc>
-        <w:tc>
-          <w:tcPr>
-            <w:tcW w:w="0" w:type="auto"/>
-            <w:tcBorders>
-              <w:top w:val="single" w:sz="4" w:space="0" w:color="auto"/>
-              <w:left w:val="single" w:sz="4" w:space="0" w:color="auto"/>
-              <w:bottom w:val="single" w:sz="4" w:space="0" w:color="auto"/>
-              <w:right w:val="single" w:sz="4" w:space="0" w:color="auto"/>
-            </w:tcBorders>
-          </w:tcPr>
-          <w:p>
-            <w:pPr>
-              <w:spacing w:line="276" w:lineRule="auto"/>
-              <w:rPr>
-                <w:rFonts w:ascii="Abadi" w:hAnsi="Abadi"/>
-                <w:sz w:val="14"/>
-                <w:szCs w:val="14"/>
-              </w:rPr>
-            </w:pPr>
-            <w:r>
-              <w:rPr>
-                <w:rFonts w:ascii="Abadi" w:hAnsi="Abadi"/>
-                <w:sz w:val="14"/>
-                <w:szCs w:val="14"/>
-              </w:rPr>
-              <w:t>T</w:t>
-            </w:r>
-          </w:p>
-        </w:tc>
-        <w:tc>
-          <w:tcPr>
-            <w:tcW w:w="0" w:type="auto"/>
-            <w:tcBorders>
-              <w:top w:val="single" w:sz="4" w:space="0" w:color="auto"/>
-              <w:left w:val="single" w:sz="4" w:space="0" w:color="auto"/>
-              <w:bottom w:val="single" w:sz="4" w:space="0" w:color="auto"/>
-              <w:right w:val="single" w:sz="4" w:space="0" w:color="auto"/>
-            </w:tcBorders>
-          </w:tcPr>
-          <w:p>
-            <w:pPr>
-              <w:spacing w:line="276" w:lineRule="auto"/>
-              <w:rPr>
-                <w:rFonts w:ascii="Abadi" w:hAnsi="Abadi"/>
-                <w:sz w:val="14"/>
-                <w:szCs w:val="14"/>
-              </w:rPr>
-            </w:pPr>
-            <w:r>
-              <w:rPr>
-                <w:rFonts w:ascii="Abadi" w:hAnsi="Abadi"/>
-                <w:sz w:val="14"/>
-                <w:szCs w:val="14"/>
-              </w:rPr>
-              <w:t>N</w:t>
-            </w:r>
-          </w:p>
-        </w:tc>
-        <w:tc>
-          <w:tcPr>
-            <w:tcW w:w="0" w:type="auto"/>
-            <w:tcBorders>
-              <w:top w:val="single" w:sz="4" w:space="0" w:color="auto"/>
-              <w:left w:val="single" w:sz="4" w:space="0" w:color="auto"/>
-              <w:bottom w:val="single" w:sz="4" w:space="0" w:color="auto"/>
-              <w:right w:val="single" w:sz="4" w:space="0" w:color="auto"/>
-            </w:tcBorders>
-          </w:tcPr>
-          <w:p>
-            <w:pPr>
-              <w:spacing w:line="276" w:lineRule="auto"/>
-              <w:rPr>
-                <w:rFonts w:ascii="Abadi" w:hAnsi="Abadi"/>
-                <w:sz w:val="14"/>
-                <w:szCs w:val="14"/>
-              </w:rPr>
-            </w:pPr>
-            <w:r>
-              <w:rPr>
-                <w:rFonts w:ascii="Abadi" w:hAnsi="Abadi"/>
-                <w:sz w:val="14"/>
-                <w:szCs w:val="14"/>
-              </w:rPr>
-              <w:t>10</w:t>
+              <w:t>Nuke</w:t>
+            </w:r>
+          </w:p>
+        </w:tc>
+        <w:tc>
+          <w:tcPr>
+            <w:tcW w:w="0" w:type="auto"/>
+            <w:tcBorders>
+              <w:top w:val="single" w:sz="4" w:space="0" w:color="auto"/>
+              <w:left w:val="single" w:sz="4" w:space="0" w:color="auto"/>
+              <w:bottom w:val="single" w:sz="4" w:space="0" w:color="auto"/>
+              <w:right w:val="single" w:sz="4" w:space="0" w:color="auto"/>
+            </w:tcBorders>
+          </w:tcPr>
+          <w:p>
+            <w:pPr>
+              <w:spacing w:line="276" w:lineRule="auto"/>
+              <w:rPr>
+                <w:rFonts w:ascii="Abadi" w:hAnsi="Abadi"/>
+                <w:sz w:val="14"/>
+                <w:szCs w:val="14"/>
+              </w:rPr>
+            </w:pPr>
+            <w:proofErr w:type="spellStart"/>
+            <w:r>
+              <w:rPr>
+                <w:rFonts w:ascii="Abadi" w:hAnsi="Abadi"/>
+                <w:sz w:val="14"/>
+                <w:szCs w:val="14"/>
+              </w:rPr>
+              <w:t>Vm</w:t>
+            </w:r>
+            <w:proofErr w:type="spellEnd"/>
+          </w:p>
+        </w:tc>
+        <w:tc>
+          <w:tcPr>
+            <w:tcW w:w="0" w:type="auto"/>
+            <w:tcBorders>
+              <w:top w:val="single" w:sz="4" w:space="0" w:color="auto"/>
+              <w:left w:val="single" w:sz="4" w:space="0" w:color="auto"/>
+              <w:bottom w:val="single" w:sz="4" w:space="0" w:color="auto"/>
+              <w:right w:val="single" w:sz="4" w:space="0" w:color="auto"/>
+            </w:tcBorders>
+          </w:tcPr>
+          <w:p>
+            <w:pPr>
+              <w:spacing w:line="276" w:lineRule="auto"/>
+              <w:rPr>
+                <w:rFonts w:ascii="Abadi" w:hAnsi="Abadi"/>
+                <w:sz w:val="14"/>
+                <w:szCs w:val="14"/>
+              </w:rPr>
+            </w:pPr>
+            <w:r>
+              <w:rPr>
+                <w:rFonts w:ascii="Abadi" w:hAnsi="Abadi"/>
+                <w:sz w:val="14"/>
+                <w:szCs w:val="14"/>
+              </w:rPr>
+              <w:t>C</w:t>
+            </w:r>
+          </w:p>
+        </w:tc>
+        <w:tc>
+          <w:tcPr>
+            <w:tcW w:w="0" w:type="auto"/>
+            <w:tcBorders>
+              <w:top w:val="single" w:sz="4" w:space="0" w:color="auto"/>
+              <w:left w:val="single" w:sz="4" w:space="0" w:color="auto"/>
+              <w:bottom w:val="single" w:sz="4" w:space="0" w:color="auto"/>
+              <w:right w:val="single" w:sz="4" w:space="0" w:color="auto"/>
+            </w:tcBorders>
+          </w:tcPr>
+          <w:p>
+            <w:pPr>
+              <w:spacing w:line="276" w:lineRule="auto"/>
+              <w:rPr>
+                <w:rFonts w:ascii="Abadi" w:hAnsi="Abadi"/>
+                <w:sz w:val="14"/>
+                <w:szCs w:val="14"/>
+              </w:rPr>
+            </w:pPr>
+            <w:r>
+              <w:rPr>
+                <w:rFonts w:ascii="Abadi" w:hAnsi="Abadi"/>
+                <w:sz w:val="14"/>
+                <w:szCs w:val="14"/>
+              </w:rPr>
+              <w:t>20</w:t>
             </w:r>
           </w:p>
         </w:tc>
@@ -7831,7 +9815,7 @@
                 <w:sz w:val="14"/>
                 <w:szCs w:val="14"/>
               </w:rPr>
-              <w:t>Self</w:t>
+              <w:t>--</w:t>
             </w:r>
           </w:p>
         </w:tc>
@@ -7893,25 +9877,7 @@
                 <w:sz w:val="14"/>
                 <w:szCs w:val="14"/>
               </w:rPr>
-              <w:t xml:space="preserve">All of your attacks get </w:t>
-            </w:r>
-            <w:proofErr w:type="gramStart"/>
-            <w:r>
-              <w:rPr>
-                <w:rFonts w:ascii="Abadi" w:hAnsi="Abadi"/>
-                <w:sz w:val="14"/>
-                <w:szCs w:val="14"/>
-              </w:rPr>
-              <w:t>Pierce(</w:t>
-            </w:r>
-            <w:proofErr w:type="gramEnd"/>
-            <w:r>
-              <w:rPr>
-                <w:rFonts w:ascii="Abadi" w:hAnsi="Abadi"/>
-                <w:sz w:val="14"/>
-                <w:szCs w:val="14"/>
-              </w:rPr>
-              <w:t>2)</w:t>
+              <w:t>Once per combat, you can add as many adders as you like to an attack</w:t>
             </w:r>
           </w:p>
         </w:tc>
@@ -7945,7 +9911,7 @@
                 <w:sz w:val="14"/>
                 <w:szCs w:val="14"/>
               </w:rPr>
-              <w:t>Pierce +1 / x2 / -- / 10P</w:t>
+              <w:t>Uses +1 / x2 / -- / 10P</w:t>
             </w:r>
           </w:p>
         </w:tc>
@@ -7976,67 +9942,65 @@
                 <w:sz w:val="14"/>
                 <w:szCs w:val="14"/>
               </w:rPr>
-              <w:t>Point-Blank Shot</w:t>
-            </w:r>
-          </w:p>
-        </w:tc>
-        <w:tc>
-          <w:tcPr>
-            <w:tcW w:w="0" w:type="auto"/>
-            <w:tcBorders>
-              <w:top w:val="single" w:sz="4" w:space="0" w:color="auto"/>
-              <w:left w:val="single" w:sz="4" w:space="0" w:color="auto"/>
-              <w:bottom w:val="single" w:sz="4" w:space="0" w:color="auto"/>
-              <w:right w:val="single" w:sz="4" w:space="0" w:color="auto"/>
-            </w:tcBorders>
-          </w:tcPr>
-          <w:p>
-            <w:pPr>
-              <w:spacing w:line="276" w:lineRule="auto"/>
-              <w:rPr>
-                <w:rFonts w:ascii="Abadi" w:hAnsi="Abadi"/>
-                <w:sz w:val="14"/>
-                <w:szCs w:val="14"/>
-              </w:rPr>
-            </w:pPr>
-            <w:proofErr w:type="spellStart"/>
-            <w:r>
-              <w:rPr>
-                <w:rFonts w:ascii="Abadi" w:hAnsi="Abadi"/>
-                <w:sz w:val="14"/>
-                <w:szCs w:val="14"/>
-              </w:rPr>
-              <w:t>Vr</w:t>
-            </w:r>
-            <w:proofErr w:type="spellEnd"/>
-          </w:p>
-        </w:tc>
-        <w:tc>
-          <w:tcPr>
-            <w:tcW w:w="0" w:type="auto"/>
-            <w:tcBorders>
-              <w:top w:val="single" w:sz="4" w:space="0" w:color="auto"/>
-              <w:left w:val="single" w:sz="4" w:space="0" w:color="auto"/>
-              <w:bottom w:val="single" w:sz="4" w:space="0" w:color="auto"/>
-              <w:right w:val="single" w:sz="4" w:space="0" w:color="auto"/>
-            </w:tcBorders>
-          </w:tcPr>
-          <w:p>
-            <w:pPr>
-              <w:spacing w:line="276" w:lineRule="auto"/>
-              <w:rPr>
-                <w:rFonts w:ascii="Abadi" w:hAnsi="Abadi"/>
-                <w:sz w:val="14"/>
-                <w:szCs w:val="14"/>
-              </w:rPr>
-            </w:pPr>
-            <w:r>
-              <w:rPr>
-                <w:rFonts w:ascii="Abadi" w:hAnsi="Abadi"/>
-                <w:sz w:val="14"/>
-                <w:szCs w:val="14"/>
-              </w:rPr>
-              <w:t>C</w:t>
+              <w:t>Offensive Stance</w:t>
+            </w:r>
+          </w:p>
+        </w:tc>
+        <w:tc>
+          <w:tcPr>
+            <w:tcW w:w="0" w:type="auto"/>
+            <w:tcBorders>
+              <w:top w:val="single" w:sz="4" w:space="0" w:color="auto"/>
+              <w:left w:val="single" w:sz="4" w:space="0" w:color="auto"/>
+              <w:bottom w:val="single" w:sz="4" w:space="0" w:color="auto"/>
+              <w:right w:val="single" w:sz="4" w:space="0" w:color="auto"/>
+            </w:tcBorders>
+          </w:tcPr>
+          <w:p>
+            <w:pPr>
+              <w:spacing w:line="276" w:lineRule="auto"/>
+              <w:rPr>
+                <w:rFonts w:ascii="Abadi" w:hAnsi="Abadi"/>
+                <w:sz w:val="14"/>
+                <w:szCs w:val="14"/>
+              </w:rPr>
+            </w:pPr>
+            <w:r>
+              <w:rPr>
+                <w:rFonts w:ascii="Abadi" w:hAnsi="Abadi"/>
+                <w:sz w:val="14"/>
+                <w:szCs w:val="14"/>
+              </w:rPr>
+              <w:t>N</w:t>
+            </w:r>
+          </w:p>
+        </w:tc>
+        <w:tc>
+          <w:tcPr>
+            <w:tcW w:w="0" w:type="auto"/>
+            <w:tcBorders>
+              <w:top w:val="single" w:sz="4" w:space="0" w:color="auto"/>
+              <w:left w:val="single" w:sz="4" w:space="0" w:color="auto"/>
+              <w:bottom w:val="single" w:sz="4" w:space="0" w:color="auto"/>
+              <w:right w:val="single" w:sz="4" w:space="0" w:color="auto"/>
+            </w:tcBorders>
+          </w:tcPr>
+          <w:p>
+            <w:pPr>
+              <w:spacing w:line="276" w:lineRule="auto"/>
+              <w:rPr>
+                <w:rFonts w:ascii="Abadi" w:hAnsi="Abadi"/>
+                <w:sz w:val="14"/>
+                <w:szCs w:val="14"/>
+              </w:rPr>
+            </w:pPr>
+            <w:r>
+              <w:rPr>
+                <w:rFonts w:ascii="Abadi" w:hAnsi="Abadi"/>
+                <w:sz w:val="14"/>
+                <w:szCs w:val="14"/>
+              </w:rPr>
+              <w:t>T</w:t>
             </w:r>
           </w:p>
         </w:tc>
@@ -8153,7 +10117,7 @@
                 <w:sz w:val="14"/>
                 <w:szCs w:val="14"/>
               </w:rPr>
-              <w:t>--</w:t>
+              <w:t>Self</w:t>
             </w:r>
           </w:p>
         </w:tc>
@@ -8215,7 +10179,25 @@
                 <w:sz w:val="14"/>
                 <w:szCs w:val="14"/>
               </w:rPr>
-              <w:t>If you fire a ranged attack from within the first range band, you get a +1 to-hit and +1 damage/die</w:t>
+              <w:t xml:space="preserve">You get +1 to hit and +2 </w:t>
+            </w:r>
+            <w:proofErr w:type="gramStart"/>
+            <w:r>
+              <w:rPr>
+                <w:rFonts w:ascii="Abadi" w:hAnsi="Abadi"/>
+                <w:sz w:val="14"/>
+                <w:szCs w:val="14"/>
+              </w:rPr>
+              <w:t>damage</w:t>
+            </w:r>
+            <w:proofErr w:type="gramEnd"/>
+            <w:r>
+              <w:rPr>
+                <w:rFonts w:ascii="Abadi" w:hAnsi="Abadi"/>
+                <w:sz w:val="14"/>
+                <w:szCs w:val="14"/>
+              </w:rPr>
+              <w:t xml:space="preserve"> but take -1 to all defenses</w:t>
             </w:r>
           </w:p>
         </w:tc>
@@ -8280,94 +10262,94 @@
                 <w:sz w:val="14"/>
                 <w:szCs w:val="14"/>
               </w:rPr>
-              <w:t>Revenant</w:t>
-            </w:r>
-          </w:p>
-        </w:tc>
-        <w:tc>
-          <w:tcPr>
-            <w:tcW w:w="0" w:type="auto"/>
-            <w:tcBorders>
-              <w:top w:val="single" w:sz="4" w:space="0" w:color="auto"/>
-              <w:left w:val="single" w:sz="4" w:space="0" w:color="auto"/>
-              <w:bottom w:val="single" w:sz="4" w:space="0" w:color="auto"/>
-              <w:right w:val="single" w:sz="4" w:space="0" w:color="auto"/>
-            </w:tcBorders>
-          </w:tcPr>
-          <w:p>
-            <w:pPr>
-              <w:spacing w:line="276" w:lineRule="auto"/>
-              <w:rPr>
-                <w:rFonts w:ascii="Abadi" w:hAnsi="Abadi"/>
-                <w:sz w:val="14"/>
-                <w:szCs w:val="14"/>
-              </w:rPr>
-            </w:pPr>
-            <w:r>
-              <w:rPr>
-                <w:rFonts w:ascii="Abadi" w:hAnsi="Abadi"/>
-                <w:sz w:val="14"/>
-                <w:szCs w:val="14"/>
-              </w:rPr>
-              <w:t>V</w:t>
-            </w:r>
-          </w:p>
-        </w:tc>
-        <w:tc>
-          <w:tcPr>
-            <w:tcW w:w="0" w:type="auto"/>
-            <w:tcBorders>
-              <w:top w:val="single" w:sz="4" w:space="0" w:color="auto"/>
-              <w:left w:val="single" w:sz="4" w:space="0" w:color="auto"/>
-              <w:bottom w:val="single" w:sz="4" w:space="0" w:color="auto"/>
-              <w:right w:val="single" w:sz="4" w:space="0" w:color="auto"/>
-            </w:tcBorders>
-          </w:tcPr>
-          <w:p>
-            <w:pPr>
-              <w:spacing w:line="276" w:lineRule="auto"/>
-              <w:rPr>
-                <w:rFonts w:ascii="Abadi" w:hAnsi="Abadi"/>
-                <w:sz w:val="14"/>
-                <w:szCs w:val="14"/>
-              </w:rPr>
-            </w:pPr>
-            <w:r>
-              <w:rPr>
-                <w:rFonts w:ascii="Abadi" w:hAnsi="Abadi"/>
-                <w:sz w:val="14"/>
-                <w:szCs w:val="14"/>
-              </w:rPr>
-              <w:t>C</w:t>
-            </w:r>
-          </w:p>
-        </w:tc>
-        <w:tc>
-          <w:tcPr>
-            <w:tcW w:w="0" w:type="auto"/>
-            <w:tcBorders>
-              <w:top w:val="single" w:sz="4" w:space="0" w:color="auto"/>
-              <w:left w:val="single" w:sz="4" w:space="0" w:color="auto"/>
-              <w:bottom w:val="single" w:sz="4" w:space="0" w:color="auto"/>
-              <w:right w:val="single" w:sz="4" w:space="0" w:color="auto"/>
-            </w:tcBorders>
-          </w:tcPr>
-          <w:p>
-            <w:pPr>
-              <w:spacing w:line="276" w:lineRule="auto"/>
-              <w:rPr>
-                <w:rFonts w:ascii="Abadi" w:hAnsi="Abadi"/>
-                <w:sz w:val="14"/>
-                <w:szCs w:val="14"/>
-              </w:rPr>
-            </w:pPr>
-            <w:r>
-              <w:rPr>
-                <w:rFonts w:ascii="Abadi" w:hAnsi="Abadi"/>
-                <w:sz w:val="14"/>
-                <w:szCs w:val="14"/>
-              </w:rPr>
-              <w:t>20</w:t>
+              <w:t>Piercer</w:t>
+            </w:r>
+          </w:p>
+        </w:tc>
+        <w:tc>
+          <w:tcPr>
+            <w:tcW w:w="0" w:type="auto"/>
+            <w:tcBorders>
+              <w:top w:val="single" w:sz="4" w:space="0" w:color="auto"/>
+              <w:left w:val="single" w:sz="4" w:space="0" w:color="auto"/>
+              <w:bottom w:val="single" w:sz="4" w:space="0" w:color="auto"/>
+              <w:right w:val="single" w:sz="4" w:space="0" w:color="auto"/>
+            </w:tcBorders>
+          </w:tcPr>
+          <w:p>
+            <w:pPr>
+              <w:spacing w:line="276" w:lineRule="auto"/>
+              <w:rPr>
+                <w:rFonts w:ascii="Abadi" w:hAnsi="Abadi"/>
+                <w:sz w:val="14"/>
+                <w:szCs w:val="14"/>
+              </w:rPr>
+            </w:pPr>
+            <w:r>
+              <w:rPr>
+                <w:rFonts w:ascii="Abadi" w:hAnsi="Abadi"/>
+                <w:sz w:val="14"/>
+                <w:szCs w:val="14"/>
+              </w:rPr>
+              <w:t>T</w:t>
+            </w:r>
+          </w:p>
+        </w:tc>
+        <w:tc>
+          <w:tcPr>
+            <w:tcW w:w="0" w:type="auto"/>
+            <w:tcBorders>
+              <w:top w:val="single" w:sz="4" w:space="0" w:color="auto"/>
+              <w:left w:val="single" w:sz="4" w:space="0" w:color="auto"/>
+              <w:bottom w:val="single" w:sz="4" w:space="0" w:color="auto"/>
+              <w:right w:val="single" w:sz="4" w:space="0" w:color="auto"/>
+            </w:tcBorders>
+          </w:tcPr>
+          <w:p>
+            <w:pPr>
+              <w:spacing w:line="276" w:lineRule="auto"/>
+              <w:rPr>
+                <w:rFonts w:ascii="Abadi" w:hAnsi="Abadi"/>
+                <w:sz w:val="14"/>
+                <w:szCs w:val="14"/>
+              </w:rPr>
+            </w:pPr>
+            <w:r>
+              <w:rPr>
+                <w:rFonts w:ascii="Abadi" w:hAnsi="Abadi"/>
+                <w:sz w:val="14"/>
+                <w:szCs w:val="14"/>
+              </w:rPr>
+              <w:t>N</w:t>
+            </w:r>
+          </w:p>
+        </w:tc>
+        <w:tc>
+          <w:tcPr>
+            <w:tcW w:w="0" w:type="auto"/>
+            <w:tcBorders>
+              <w:top w:val="single" w:sz="4" w:space="0" w:color="auto"/>
+              <w:left w:val="single" w:sz="4" w:space="0" w:color="auto"/>
+              <w:bottom w:val="single" w:sz="4" w:space="0" w:color="auto"/>
+              <w:right w:val="single" w:sz="4" w:space="0" w:color="auto"/>
+            </w:tcBorders>
+          </w:tcPr>
+          <w:p>
+            <w:pPr>
+              <w:spacing w:line="276" w:lineRule="auto"/>
+              <w:rPr>
+                <w:rFonts w:ascii="Abadi" w:hAnsi="Abadi"/>
+                <w:sz w:val="14"/>
+                <w:szCs w:val="14"/>
+              </w:rPr>
+            </w:pPr>
+            <w:r>
+              <w:rPr>
+                <w:rFonts w:ascii="Abadi" w:hAnsi="Abadi"/>
+                <w:sz w:val="14"/>
+                <w:szCs w:val="14"/>
+              </w:rPr>
+              <w:t>10</w:t>
             </w:r>
           </w:p>
         </w:tc>
@@ -8484,7 +10466,7 @@
                 <w:sz w:val="14"/>
                 <w:szCs w:val="14"/>
               </w:rPr>
-              <w:t>E</w:t>
+              <w:t>0</w:t>
             </w:r>
           </w:p>
         </w:tc>
@@ -8517,9 +10499,309 @@
                 <w:sz w:val="14"/>
                 <w:szCs w:val="14"/>
               </w:rPr>
-              <w:t>When you are defeated, you may spend 1 energy to keep fighting for one more round</w:t>
-            </w:r>
-          </w:p>
+              <w:t xml:space="preserve">All of your attacks get </w:t>
+            </w:r>
+            <w:proofErr w:type="gramStart"/>
+            <w:r>
+              <w:rPr>
+                <w:rFonts w:ascii="Abadi" w:hAnsi="Abadi"/>
+                <w:sz w:val="14"/>
+                <w:szCs w:val="14"/>
+              </w:rPr>
+              <w:t>Pierce(</w:t>
+            </w:r>
+            <w:proofErr w:type="gramEnd"/>
+            <w:r>
+              <w:rPr>
+                <w:rFonts w:ascii="Abadi" w:hAnsi="Abadi"/>
+                <w:sz w:val="14"/>
+                <w:szCs w:val="14"/>
+              </w:rPr>
+              <w:t>2)</w:t>
+            </w:r>
+          </w:p>
+        </w:tc>
+        <w:tc>
+          <w:tcPr>
+            <w:tcW w:w="2695" w:type="dxa"/>
+            <w:tcBorders>
+              <w:top w:val="single" w:sz="4" w:space="0" w:color="auto"/>
+              <w:left w:val="single" w:sz="4" w:space="0" w:color="auto"/>
+              <w:bottom w:val="single" w:sz="4" w:space="0" w:color="auto"/>
+              <w:right w:val="single" w:sz="4" w:space="0" w:color="auto"/>
+            </w:tcBorders>
+          </w:tcPr>
+          <w:p>
+            <w:pPr>
+              <w:pStyle w:val="ListParagraph"/>
+              <w:numPr>
+                <w:ilvl w:val="0"/>
+                <w:numId w:val="1"/>
+              </w:numPr>
+              <w:spacing w:line="276" w:lineRule="auto"/>
+              <w:rPr>
+                <w:rFonts w:ascii="Abadi" w:hAnsi="Abadi"/>
+                <w:sz w:val="14"/>
+                <w:szCs w:val="14"/>
+              </w:rPr>
+            </w:pPr>
+            <w:r>
+              <w:rPr>
+                <w:rFonts w:ascii="Abadi" w:hAnsi="Abadi"/>
+                <w:sz w:val="14"/>
+                <w:szCs w:val="14"/>
+              </w:rPr>
+              <w:t>Pierce +1 / x2 / -- / 10P</w:t>
+            </w:r>
+          </w:p>
+        </w:tc>
+      </w:tr>
+      <w:tr>
+        <w:tc>
+          <w:tcPr>
+            <w:tcW w:w="0" w:type="auto"/>
+            <w:tcBorders>
+              <w:top w:val="single" w:sz="4" w:space="0" w:color="auto"/>
+              <w:left w:val="single" w:sz="4" w:space="0" w:color="auto"/>
+              <w:bottom w:val="single" w:sz="4" w:space="0" w:color="auto"/>
+              <w:right w:val="single" w:sz="4" w:space="0" w:color="auto"/>
+            </w:tcBorders>
+          </w:tcPr>
+          <w:p>
+            <w:pPr>
+              <w:spacing w:line="276" w:lineRule="auto"/>
+              <w:rPr>
+                <w:rFonts w:ascii="Abadi" w:hAnsi="Abadi"/>
+                <w:sz w:val="14"/>
+                <w:szCs w:val="14"/>
+              </w:rPr>
+            </w:pPr>
+            <w:r>
+              <w:rPr>
+                <w:rFonts w:ascii="Abadi" w:hAnsi="Abadi"/>
+                <w:sz w:val="14"/>
+                <w:szCs w:val="14"/>
+              </w:rPr>
+              <w:t>Point-Blank Shot</w:t>
+            </w:r>
+          </w:p>
+        </w:tc>
+        <w:tc>
+          <w:tcPr>
+            <w:tcW w:w="0" w:type="auto"/>
+            <w:tcBorders>
+              <w:top w:val="single" w:sz="4" w:space="0" w:color="auto"/>
+              <w:left w:val="single" w:sz="4" w:space="0" w:color="auto"/>
+              <w:bottom w:val="single" w:sz="4" w:space="0" w:color="auto"/>
+              <w:right w:val="single" w:sz="4" w:space="0" w:color="auto"/>
+            </w:tcBorders>
+          </w:tcPr>
+          <w:p>
+            <w:pPr>
+              <w:spacing w:line="276" w:lineRule="auto"/>
+              <w:rPr>
+                <w:rFonts w:ascii="Abadi" w:hAnsi="Abadi"/>
+                <w:sz w:val="14"/>
+                <w:szCs w:val="14"/>
+              </w:rPr>
+            </w:pPr>
+            <w:proofErr w:type="spellStart"/>
+            <w:r>
+              <w:rPr>
+                <w:rFonts w:ascii="Abadi" w:hAnsi="Abadi"/>
+                <w:sz w:val="14"/>
+                <w:szCs w:val="14"/>
+              </w:rPr>
+              <w:t>Vr</w:t>
+            </w:r>
+            <w:proofErr w:type="spellEnd"/>
+          </w:p>
+        </w:tc>
+        <w:tc>
+          <w:tcPr>
+            <w:tcW w:w="0" w:type="auto"/>
+            <w:tcBorders>
+              <w:top w:val="single" w:sz="4" w:space="0" w:color="auto"/>
+              <w:left w:val="single" w:sz="4" w:space="0" w:color="auto"/>
+              <w:bottom w:val="single" w:sz="4" w:space="0" w:color="auto"/>
+              <w:right w:val="single" w:sz="4" w:space="0" w:color="auto"/>
+            </w:tcBorders>
+          </w:tcPr>
+          <w:p>
+            <w:pPr>
+              <w:spacing w:line="276" w:lineRule="auto"/>
+              <w:rPr>
+                <w:rFonts w:ascii="Abadi" w:hAnsi="Abadi"/>
+                <w:sz w:val="14"/>
+                <w:szCs w:val="14"/>
+              </w:rPr>
+            </w:pPr>
+            <w:r>
+              <w:rPr>
+                <w:rFonts w:ascii="Abadi" w:hAnsi="Abadi"/>
+                <w:sz w:val="14"/>
+                <w:szCs w:val="14"/>
+              </w:rPr>
+              <w:t>C</w:t>
+            </w:r>
+          </w:p>
+        </w:tc>
+        <w:tc>
+          <w:tcPr>
+            <w:tcW w:w="0" w:type="auto"/>
+            <w:tcBorders>
+              <w:top w:val="single" w:sz="4" w:space="0" w:color="auto"/>
+              <w:left w:val="single" w:sz="4" w:space="0" w:color="auto"/>
+              <w:bottom w:val="single" w:sz="4" w:space="0" w:color="auto"/>
+              <w:right w:val="single" w:sz="4" w:space="0" w:color="auto"/>
+            </w:tcBorders>
+          </w:tcPr>
+          <w:p>
+            <w:pPr>
+              <w:spacing w:line="276" w:lineRule="auto"/>
+              <w:rPr>
+                <w:rFonts w:ascii="Abadi" w:hAnsi="Abadi"/>
+                <w:sz w:val="14"/>
+                <w:szCs w:val="14"/>
+              </w:rPr>
+            </w:pPr>
+            <w:r>
+              <w:rPr>
+                <w:rFonts w:ascii="Abadi" w:hAnsi="Abadi"/>
+                <w:sz w:val="14"/>
+                <w:szCs w:val="14"/>
+              </w:rPr>
+              <w:t>10</w:t>
+            </w:r>
+          </w:p>
+        </w:tc>
+        <w:tc>
+          <w:tcPr>
+            <w:tcW w:w="0" w:type="auto"/>
+            <w:tcBorders>
+              <w:top w:val="single" w:sz="4" w:space="0" w:color="auto"/>
+              <w:left w:val="single" w:sz="4" w:space="0" w:color="auto"/>
+              <w:bottom w:val="single" w:sz="4" w:space="0" w:color="auto"/>
+              <w:right w:val="single" w:sz="4" w:space="0" w:color="auto"/>
+            </w:tcBorders>
+          </w:tcPr>
+          <w:p>
+            <w:pPr>
+              <w:spacing w:line="276" w:lineRule="auto"/>
+              <w:rPr>
+                <w:rFonts w:ascii="Abadi" w:hAnsi="Abadi"/>
+                <w:sz w:val="14"/>
+                <w:szCs w:val="14"/>
+              </w:rPr>
+            </w:pPr>
+            <w:r>
+              <w:rPr>
+                <w:rFonts w:ascii="Abadi" w:hAnsi="Abadi"/>
+                <w:sz w:val="14"/>
+                <w:szCs w:val="14"/>
+              </w:rPr>
+              <w:t>--</w:t>
+            </w:r>
+          </w:p>
+        </w:tc>
+        <w:tc>
+          <w:tcPr>
+            <w:tcW w:w="0" w:type="auto"/>
+            <w:tcBorders>
+              <w:top w:val="single" w:sz="4" w:space="0" w:color="auto"/>
+              <w:left w:val="single" w:sz="4" w:space="0" w:color="auto"/>
+              <w:bottom w:val="single" w:sz="4" w:space="0" w:color="auto"/>
+              <w:right w:val="single" w:sz="4" w:space="0" w:color="auto"/>
+            </w:tcBorders>
+          </w:tcPr>
+          <w:p>
+            <w:pPr>
+              <w:spacing w:line="276" w:lineRule="auto"/>
+              <w:rPr>
+                <w:rFonts w:ascii="Abadi" w:hAnsi="Abadi"/>
+                <w:sz w:val="14"/>
+                <w:szCs w:val="14"/>
+              </w:rPr>
+            </w:pPr>
+            <w:r>
+              <w:rPr>
+                <w:rFonts w:ascii="Abadi" w:hAnsi="Abadi"/>
+                <w:sz w:val="14"/>
+                <w:szCs w:val="14"/>
+              </w:rPr>
+              <w:t>--</w:t>
+            </w:r>
+          </w:p>
+        </w:tc>
+        <w:tc>
+          <w:tcPr>
+            <w:tcW w:w="0" w:type="auto"/>
+            <w:tcBorders>
+              <w:top w:val="single" w:sz="4" w:space="0" w:color="auto"/>
+              <w:left w:val="single" w:sz="4" w:space="0" w:color="auto"/>
+              <w:bottom w:val="single" w:sz="4" w:space="0" w:color="auto"/>
+              <w:right w:val="single" w:sz="4" w:space="0" w:color="auto"/>
+            </w:tcBorders>
+          </w:tcPr>
+          <w:p>
+            <w:pPr>
+              <w:spacing w:line="276" w:lineRule="auto"/>
+              <w:jc w:val="both"/>
+              <w:rPr>
+                <w:rFonts w:ascii="Abadi" w:hAnsi="Abadi"/>
+                <w:sz w:val="14"/>
+                <w:szCs w:val="14"/>
+              </w:rPr>
+            </w:pPr>
+            <w:r>
+              <w:rPr>
+                <w:rFonts w:ascii="Abadi" w:hAnsi="Abadi"/>
+                <w:sz w:val="14"/>
+                <w:szCs w:val="14"/>
+              </w:rPr>
+              <w:t>--</w:t>
+            </w:r>
+          </w:p>
+        </w:tc>
+        <w:tc>
+          <w:tcPr>
+            <w:tcW w:w="0" w:type="auto"/>
+            <w:tcBorders>
+              <w:top w:val="single" w:sz="4" w:space="0" w:color="auto"/>
+              <w:left w:val="single" w:sz="4" w:space="0" w:color="auto"/>
+              <w:bottom w:val="single" w:sz="4" w:space="0" w:color="auto"/>
+              <w:right w:val="single" w:sz="4" w:space="0" w:color="auto"/>
+            </w:tcBorders>
+          </w:tcPr>
+          <w:p>
+            <w:pPr>
+              <w:spacing w:line="276" w:lineRule="auto"/>
+              <w:rPr>
+                <w:rFonts w:ascii="Abadi" w:hAnsi="Abadi"/>
+                <w:sz w:val="14"/>
+                <w:szCs w:val="14"/>
+              </w:rPr>
+            </w:pPr>
+            <w:r>
+              <w:rPr>
+                <w:rFonts w:ascii="Abadi" w:hAnsi="Abadi"/>
+                <w:sz w:val="14"/>
+                <w:szCs w:val="14"/>
+              </w:rPr>
+              <w:t>0</w:t>
+            </w:r>
+          </w:p>
+        </w:tc>
+        <w:tc>
+          <w:tcPr>
+            <w:tcW w:w="3093" w:type="dxa"/>
+            <w:tcBorders>
+              <w:top w:val="single" w:sz="4" w:space="0" w:color="auto"/>
+              <w:left w:val="single" w:sz="4" w:space="0" w:color="auto"/>
+              <w:bottom w:val="single" w:sz="4" w:space="0" w:color="auto"/>
+              <w:right w:val="single" w:sz="4" w:space="0" w:color="auto"/>
+            </w:tcBorders>
+          </w:tcPr>
           <w:p>
             <w:pPr>
               <w:numPr>
@@ -8539,9 +10821,289 @@
                 <w:sz w:val="14"/>
                 <w:szCs w:val="14"/>
               </w:rPr>
-              <w:t>Each round, you may spend energy to fight on</w:t>
-            </w:r>
-          </w:p>
+              <w:t>If you fire a ranged attack from within the first range band, you get a +1 to-hit and +1 damage/die</w:t>
+            </w:r>
+          </w:p>
+        </w:tc>
+        <w:tc>
+          <w:tcPr>
+            <w:tcW w:w="2695" w:type="dxa"/>
+            <w:tcBorders>
+              <w:top w:val="single" w:sz="4" w:space="0" w:color="auto"/>
+              <w:left w:val="single" w:sz="4" w:space="0" w:color="auto"/>
+              <w:bottom w:val="single" w:sz="4" w:space="0" w:color="auto"/>
+              <w:right w:val="single" w:sz="4" w:space="0" w:color="auto"/>
+            </w:tcBorders>
+          </w:tcPr>
+          <w:p>
+            <w:pPr>
+              <w:pStyle w:val="ListParagraph"/>
+              <w:numPr>
+                <w:ilvl w:val="0"/>
+                <w:numId w:val="1"/>
+              </w:numPr>
+              <w:spacing w:line="276" w:lineRule="auto"/>
+              <w:rPr>
+                <w:rFonts w:ascii="Abadi" w:hAnsi="Abadi"/>
+                <w:sz w:val="14"/>
+                <w:szCs w:val="14"/>
+              </w:rPr>
+            </w:pPr>
+            <w:r>
+              <w:rPr>
+                <w:rFonts w:ascii="Abadi" w:hAnsi="Abadi"/>
+                <w:sz w:val="14"/>
+                <w:szCs w:val="14"/>
+              </w:rPr>
+              <w:t>None</w:t>
+            </w:r>
+          </w:p>
+        </w:tc>
+      </w:tr>
+      <w:tr>
+        <w:tc>
+          <w:tcPr>
+            <w:tcW w:w="0" w:type="auto"/>
+            <w:tcBorders>
+              <w:top w:val="single" w:sz="4" w:space="0" w:color="auto"/>
+              <w:left w:val="single" w:sz="4" w:space="0" w:color="auto"/>
+              <w:bottom w:val="single" w:sz="4" w:space="0" w:color="auto"/>
+              <w:right w:val="single" w:sz="4" w:space="0" w:color="auto"/>
+            </w:tcBorders>
+          </w:tcPr>
+          <w:p>
+            <w:pPr>
+              <w:spacing w:line="276" w:lineRule="auto"/>
+              <w:rPr>
+                <w:rFonts w:ascii="Abadi" w:hAnsi="Abadi"/>
+                <w:sz w:val="14"/>
+                <w:szCs w:val="14"/>
+              </w:rPr>
+            </w:pPr>
+            <w:r>
+              <w:rPr>
+                <w:rFonts w:ascii="Abadi" w:hAnsi="Abadi"/>
+                <w:sz w:val="14"/>
+                <w:szCs w:val="14"/>
+              </w:rPr>
+              <w:t>Quick Draw</w:t>
+            </w:r>
+          </w:p>
+        </w:tc>
+        <w:tc>
+          <w:tcPr>
+            <w:tcW w:w="0" w:type="auto"/>
+            <w:tcBorders>
+              <w:top w:val="single" w:sz="4" w:space="0" w:color="auto"/>
+              <w:left w:val="single" w:sz="4" w:space="0" w:color="auto"/>
+              <w:bottom w:val="single" w:sz="4" w:space="0" w:color="auto"/>
+              <w:right w:val="single" w:sz="4" w:space="0" w:color="auto"/>
+            </w:tcBorders>
+          </w:tcPr>
+          <w:p>
+            <w:pPr>
+              <w:spacing w:line="276" w:lineRule="auto"/>
+              <w:rPr>
+                <w:rFonts w:ascii="Abadi" w:hAnsi="Abadi"/>
+                <w:sz w:val="14"/>
+                <w:szCs w:val="14"/>
+              </w:rPr>
+            </w:pPr>
+            <w:r>
+              <w:rPr>
+                <w:rFonts w:ascii="Abadi" w:hAnsi="Abadi"/>
+                <w:sz w:val="14"/>
+                <w:szCs w:val="14"/>
+              </w:rPr>
+              <w:t>T</w:t>
+            </w:r>
+          </w:p>
+        </w:tc>
+        <w:tc>
+          <w:tcPr>
+            <w:tcW w:w="0" w:type="auto"/>
+            <w:tcBorders>
+              <w:top w:val="single" w:sz="4" w:space="0" w:color="auto"/>
+              <w:left w:val="single" w:sz="4" w:space="0" w:color="auto"/>
+              <w:bottom w:val="single" w:sz="4" w:space="0" w:color="auto"/>
+              <w:right w:val="single" w:sz="4" w:space="0" w:color="auto"/>
+            </w:tcBorders>
+          </w:tcPr>
+          <w:p>
+            <w:pPr>
+              <w:spacing w:line="276" w:lineRule="auto"/>
+              <w:rPr>
+                <w:rFonts w:ascii="Abadi" w:hAnsi="Abadi"/>
+                <w:sz w:val="14"/>
+                <w:szCs w:val="14"/>
+              </w:rPr>
+            </w:pPr>
+            <w:r>
+              <w:rPr>
+                <w:rFonts w:ascii="Abadi" w:hAnsi="Abadi"/>
+                <w:sz w:val="14"/>
+                <w:szCs w:val="14"/>
+              </w:rPr>
+              <w:t>N</w:t>
+            </w:r>
+          </w:p>
+        </w:tc>
+        <w:tc>
+          <w:tcPr>
+            <w:tcW w:w="0" w:type="auto"/>
+            <w:tcBorders>
+              <w:top w:val="single" w:sz="4" w:space="0" w:color="auto"/>
+              <w:left w:val="single" w:sz="4" w:space="0" w:color="auto"/>
+              <w:bottom w:val="single" w:sz="4" w:space="0" w:color="auto"/>
+              <w:right w:val="single" w:sz="4" w:space="0" w:color="auto"/>
+            </w:tcBorders>
+          </w:tcPr>
+          <w:p>
+            <w:pPr>
+              <w:spacing w:line="276" w:lineRule="auto"/>
+              <w:rPr>
+                <w:rFonts w:ascii="Abadi" w:hAnsi="Abadi"/>
+                <w:sz w:val="14"/>
+                <w:szCs w:val="14"/>
+              </w:rPr>
+            </w:pPr>
+            <w:r>
+              <w:rPr>
+                <w:rFonts w:ascii="Abadi" w:hAnsi="Abadi"/>
+                <w:sz w:val="14"/>
+                <w:szCs w:val="14"/>
+              </w:rPr>
+              <w:t>10</w:t>
+            </w:r>
+          </w:p>
+        </w:tc>
+        <w:tc>
+          <w:tcPr>
+            <w:tcW w:w="0" w:type="auto"/>
+            <w:tcBorders>
+              <w:top w:val="single" w:sz="4" w:space="0" w:color="auto"/>
+              <w:left w:val="single" w:sz="4" w:space="0" w:color="auto"/>
+              <w:bottom w:val="single" w:sz="4" w:space="0" w:color="auto"/>
+              <w:right w:val="single" w:sz="4" w:space="0" w:color="auto"/>
+            </w:tcBorders>
+          </w:tcPr>
+          <w:p>
+            <w:pPr>
+              <w:spacing w:line="276" w:lineRule="auto"/>
+              <w:rPr>
+                <w:rFonts w:ascii="Abadi" w:hAnsi="Abadi"/>
+                <w:sz w:val="14"/>
+                <w:szCs w:val="14"/>
+              </w:rPr>
+            </w:pPr>
+            <w:r>
+              <w:rPr>
+                <w:rFonts w:ascii="Abadi" w:hAnsi="Abadi"/>
+                <w:sz w:val="14"/>
+                <w:szCs w:val="14"/>
+              </w:rPr>
+              <w:t>--</w:t>
+            </w:r>
+          </w:p>
+        </w:tc>
+        <w:tc>
+          <w:tcPr>
+            <w:tcW w:w="0" w:type="auto"/>
+            <w:tcBorders>
+              <w:top w:val="single" w:sz="4" w:space="0" w:color="auto"/>
+              <w:left w:val="single" w:sz="4" w:space="0" w:color="auto"/>
+              <w:bottom w:val="single" w:sz="4" w:space="0" w:color="auto"/>
+              <w:right w:val="single" w:sz="4" w:space="0" w:color="auto"/>
+            </w:tcBorders>
+          </w:tcPr>
+          <w:p>
+            <w:pPr>
+              <w:spacing w:line="276" w:lineRule="auto"/>
+              <w:rPr>
+                <w:rFonts w:ascii="Abadi" w:hAnsi="Abadi"/>
+                <w:sz w:val="14"/>
+                <w:szCs w:val="14"/>
+              </w:rPr>
+            </w:pPr>
+            <w:r>
+              <w:rPr>
+                <w:rFonts w:ascii="Abadi" w:hAnsi="Abadi"/>
+                <w:sz w:val="14"/>
+                <w:szCs w:val="14"/>
+              </w:rPr>
+              <w:t>--</w:t>
+            </w:r>
+          </w:p>
+        </w:tc>
+        <w:tc>
+          <w:tcPr>
+            <w:tcW w:w="0" w:type="auto"/>
+            <w:tcBorders>
+              <w:top w:val="single" w:sz="4" w:space="0" w:color="auto"/>
+              <w:left w:val="single" w:sz="4" w:space="0" w:color="auto"/>
+              <w:bottom w:val="single" w:sz="4" w:space="0" w:color="auto"/>
+              <w:right w:val="single" w:sz="4" w:space="0" w:color="auto"/>
+            </w:tcBorders>
+          </w:tcPr>
+          <w:p>
+            <w:pPr>
+              <w:spacing w:line="276" w:lineRule="auto"/>
+              <w:jc w:val="both"/>
+              <w:rPr>
+                <w:rFonts w:ascii="Abadi" w:hAnsi="Abadi"/>
+                <w:sz w:val="14"/>
+                <w:szCs w:val="14"/>
+              </w:rPr>
+            </w:pPr>
+            <w:r>
+              <w:rPr>
+                <w:rFonts w:ascii="Abadi" w:hAnsi="Abadi"/>
+                <w:sz w:val="14"/>
+                <w:szCs w:val="14"/>
+              </w:rPr>
+              <w:t>Self</w:t>
+            </w:r>
+          </w:p>
+        </w:tc>
+        <w:tc>
+          <w:tcPr>
+            <w:tcW w:w="0" w:type="auto"/>
+            <w:tcBorders>
+              <w:top w:val="single" w:sz="4" w:space="0" w:color="auto"/>
+              <w:left w:val="single" w:sz="4" w:space="0" w:color="auto"/>
+              <w:bottom w:val="single" w:sz="4" w:space="0" w:color="auto"/>
+              <w:right w:val="single" w:sz="4" w:space="0" w:color="auto"/>
+            </w:tcBorders>
+          </w:tcPr>
+          <w:p>
+            <w:pPr>
+              <w:spacing w:line="276" w:lineRule="auto"/>
+              <w:rPr>
+                <w:rFonts w:ascii="Abadi" w:hAnsi="Abadi"/>
+                <w:sz w:val="14"/>
+                <w:szCs w:val="14"/>
+              </w:rPr>
+            </w:pPr>
+            <w:r>
+              <w:rPr>
+                <w:rFonts w:ascii="Abadi" w:hAnsi="Abadi"/>
+                <w:sz w:val="14"/>
+                <w:szCs w:val="14"/>
+              </w:rPr>
+              <w:t>0</w:t>
+            </w:r>
+          </w:p>
+        </w:tc>
+        <w:tc>
+          <w:tcPr>
+            <w:tcW w:w="3093" w:type="dxa"/>
+            <w:tcBorders>
+              <w:top w:val="single" w:sz="4" w:space="0" w:color="auto"/>
+              <w:left w:val="single" w:sz="4" w:space="0" w:color="auto"/>
+              <w:bottom w:val="single" w:sz="4" w:space="0" w:color="auto"/>
+              <w:right w:val="single" w:sz="4" w:space="0" w:color="auto"/>
+            </w:tcBorders>
+          </w:tcPr>
           <w:p>
             <w:pPr>
               <w:numPr>
@@ -8561,8 +11123,42 @@
                 <w:sz w:val="14"/>
                 <w:szCs w:val="14"/>
               </w:rPr>
-              <w:t>Any time you take 6 or more points of damage when you are defeated, you lose 1 energy</w:t>
-            </w:r>
+              <w:t xml:space="preserve">Your missile attacks give you +2 </w:t>
+            </w:r>
+            <w:proofErr w:type="gramStart"/>
+            <w:r>
+              <w:rPr>
+                <w:rFonts w:ascii="Abadi" w:hAnsi="Abadi"/>
+                <w:sz w:val="14"/>
+                <w:szCs w:val="14"/>
+              </w:rPr>
+              <w:t>initiative</w:t>
+            </w:r>
+            <w:proofErr w:type="gramEnd"/>
+          </w:p>
+          <w:p>
+            <w:pPr>
+              <w:numPr>
+                <w:ilvl w:val="0"/>
+                <w:numId w:val="1"/>
+              </w:numPr>
+              <w:spacing w:after="0" w:line="276" w:lineRule="auto"/>
+              <w:rPr>
+                <w:rFonts w:ascii="Abadi" w:hAnsi="Abadi"/>
+                <w:sz w:val="14"/>
+                <w:szCs w:val="14"/>
+              </w:rPr>
+            </w:pPr>
+            <w:r>
+              <w:rPr>
+                <w:rFonts w:ascii="Abadi" w:hAnsi="Abadi"/>
+                <w:sz w:val="14"/>
+                <w:szCs w:val="14"/>
+              </w:rPr>
+              <w:t>If you attack someone with a lower initiative than you, you get +1 Accuracy</w:t>
+            </w:r>
+            <w:bookmarkStart w:id="1" w:name="_GoBack"/>
+            <w:bookmarkEnd w:id="1"/>
           </w:p>
         </w:tc>
         <w:tc>
@@ -8595,7 +11191,7 @@
                 <w:sz w:val="14"/>
                 <w:szCs w:val="14"/>
               </w:rPr>
-              <w:t>Dmg Threshold +2 / x3 / -- / 10P</w:t>
+              <w:t>None</w:t>
             </w:r>
           </w:p>
         </w:tc>
@@ -8613,23 +11209,20 @@
           </w:tcPr>
           <w:p>
             <w:pPr>
-              <w:tabs>
-                <w:tab w:val="left" w:pos="902"/>
-              </w:tabs>
-              <w:spacing w:line="276" w:lineRule="auto"/>
-              <w:rPr>
-                <w:rFonts w:ascii="Abadi" w:hAnsi="Abadi"/>
-                <w:sz w:val="14"/>
-                <w:szCs w:val="14"/>
-              </w:rPr>
-            </w:pPr>
-            <w:r>
-              <w:rPr>
-                <w:rFonts w:ascii="Abadi" w:hAnsi="Abadi"/>
-                <w:sz w:val="14"/>
-                <w:szCs w:val="14"/>
-              </w:rPr>
-              <w:t>Sacrificial Move</w:t>
+              <w:spacing w:line="276" w:lineRule="auto"/>
+              <w:rPr>
+                <w:rFonts w:ascii="Abadi" w:hAnsi="Abadi"/>
+                <w:sz w:val="14"/>
+                <w:szCs w:val="14"/>
+              </w:rPr>
+            </w:pPr>
+            <w:r>
+              <w:rPr>
+                <w:rFonts w:ascii="Abadi" w:hAnsi="Abadi"/>
+                <w:sz w:val="14"/>
+                <w:szCs w:val="14"/>
+              </w:rPr>
+              <w:t>Revenant</w:t>
             </w:r>
           </w:p>
         </w:tc>
@@ -8804,46 +11397,36 @@
                 <w:sz w:val="14"/>
                 <w:szCs w:val="14"/>
               </w:rPr>
-              <w:t xml:space="preserve">1 </w:t>
-            </w:r>
-            <w:proofErr w:type="spellStart"/>
-            <w:r>
-              <w:rPr>
-                <w:rFonts w:ascii="Abadi" w:hAnsi="Abadi"/>
-                <w:sz w:val="14"/>
-                <w:szCs w:val="14"/>
-              </w:rPr>
-              <w:t>atk</w:t>
-            </w:r>
-            <w:proofErr w:type="spellEnd"/>
-          </w:p>
-        </w:tc>
-        <w:tc>
-          <w:tcPr>
-            <w:tcW w:w="0" w:type="auto"/>
-            <w:tcBorders>
-              <w:top w:val="single" w:sz="4" w:space="0" w:color="auto"/>
-              <w:left w:val="single" w:sz="4" w:space="0" w:color="auto"/>
-              <w:bottom w:val="single" w:sz="4" w:space="0" w:color="auto"/>
-              <w:right w:val="single" w:sz="4" w:space="0" w:color="auto"/>
-            </w:tcBorders>
-          </w:tcPr>
-          <w:p>
-            <w:pPr>
-              <w:spacing w:line="276" w:lineRule="auto"/>
-              <w:rPr>
-                <w:rFonts w:ascii="Abadi" w:hAnsi="Abadi"/>
-                <w:sz w:val="14"/>
-                <w:szCs w:val="14"/>
-              </w:rPr>
-            </w:pPr>
-            <w:r>
-              <w:rPr>
-                <w:rFonts w:ascii="Abadi" w:hAnsi="Abadi"/>
-                <w:sz w:val="14"/>
-                <w:szCs w:val="14"/>
-              </w:rPr>
-              <w:t>0</w:t>
+              <w:t>Self</w:t>
+            </w:r>
+          </w:p>
+        </w:tc>
+        <w:tc>
+          <w:tcPr>
+            <w:tcW w:w="0" w:type="auto"/>
+            <w:tcBorders>
+              <w:top w:val="single" w:sz="4" w:space="0" w:color="auto"/>
+              <w:left w:val="single" w:sz="4" w:space="0" w:color="auto"/>
+              <w:bottom w:val="single" w:sz="4" w:space="0" w:color="auto"/>
+              <w:right w:val="single" w:sz="4" w:space="0" w:color="auto"/>
+            </w:tcBorders>
+          </w:tcPr>
+          <w:p>
+            <w:pPr>
+              <w:spacing w:line="276" w:lineRule="auto"/>
+              <w:rPr>
+                <w:rFonts w:ascii="Abadi" w:hAnsi="Abadi"/>
+                <w:sz w:val="14"/>
+                <w:szCs w:val="14"/>
+              </w:rPr>
+            </w:pPr>
+            <w:r>
+              <w:rPr>
+                <w:rFonts w:ascii="Abadi" w:hAnsi="Abadi"/>
+                <w:sz w:val="14"/>
+                <w:szCs w:val="14"/>
+              </w:rPr>
+              <w:t>E</w:t>
             </w:r>
           </w:p>
         </w:tc>
@@ -8876,7 +11459,51 @@
                 <w:sz w:val="14"/>
                 <w:szCs w:val="14"/>
               </w:rPr>
-              <w:t>If you are within a ½ move of an enemy attack on an ally, you can choose to burn an energy and interpose yourself and get hit instead of the ally</w:t>
+              <w:t>When you are defeated, you may spend 1 energy to keep fighting for one more round</w:t>
+            </w:r>
+          </w:p>
+          <w:p>
+            <w:pPr>
+              <w:numPr>
+                <w:ilvl w:val="0"/>
+                <w:numId w:val="1"/>
+              </w:numPr>
+              <w:spacing w:after="0" w:line="276" w:lineRule="auto"/>
+              <w:rPr>
+                <w:rFonts w:ascii="Abadi" w:hAnsi="Abadi"/>
+                <w:sz w:val="14"/>
+                <w:szCs w:val="14"/>
+              </w:rPr>
+            </w:pPr>
+            <w:r>
+              <w:rPr>
+                <w:rFonts w:ascii="Abadi" w:hAnsi="Abadi"/>
+                <w:sz w:val="14"/>
+                <w:szCs w:val="14"/>
+              </w:rPr>
+              <w:t>Each round, you may spend energy to fight on</w:t>
+            </w:r>
+          </w:p>
+          <w:p>
+            <w:pPr>
+              <w:numPr>
+                <w:ilvl w:val="0"/>
+                <w:numId w:val="1"/>
+              </w:numPr>
+              <w:spacing w:after="0" w:line="276" w:lineRule="auto"/>
+              <w:rPr>
+                <w:rFonts w:ascii="Abadi" w:hAnsi="Abadi"/>
+                <w:sz w:val="14"/>
+                <w:szCs w:val="14"/>
+              </w:rPr>
+            </w:pPr>
+            <w:r>
+              <w:rPr>
+                <w:rFonts w:ascii="Abadi" w:hAnsi="Abadi"/>
+                <w:sz w:val="14"/>
+                <w:szCs w:val="14"/>
+              </w:rPr>
+              <w:t>Any time you take 6 or more points of damage when you are defeated, you lose 1 energy</w:t>
             </w:r>
           </w:p>
         </w:tc>
@@ -8910,7 +11537,7 @@
                 <w:sz w:val="14"/>
                 <w:szCs w:val="14"/>
               </w:rPr>
-              <w:t>None</w:t>
+              <w:t>Dmg Threshold +2 / x3 / -- / 10P</w:t>
             </w:r>
           </w:p>
         </w:tc>
@@ -8944,94 +11571,94 @@
                 <w:sz w:val="14"/>
                 <w:szCs w:val="14"/>
               </w:rPr>
-              <w:t>Squirmy</w:t>
-            </w:r>
-          </w:p>
-        </w:tc>
-        <w:tc>
-          <w:tcPr>
-            <w:tcW w:w="0" w:type="auto"/>
-            <w:tcBorders>
-              <w:top w:val="single" w:sz="4" w:space="0" w:color="auto"/>
-              <w:left w:val="single" w:sz="4" w:space="0" w:color="auto"/>
-              <w:bottom w:val="single" w:sz="4" w:space="0" w:color="auto"/>
-              <w:right w:val="single" w:sz="4" w:space="0" w:color="auto"/>
-            </w:tcBorders>
-          </w:tcPr>
-          <w:p>
-            <w:pPr>
-              <w:spacing w:line="276" w:lineRule="auto"/>
-              <w:rPr>
-                <w:rFonts w:ascii="Abadi" w:hAnsi="Abadi"/>
-                <w:sz w:val="14"/>
-                <w:szCs w:val="14"/>
-              </w:rPr>
-            </w:pPr>
-            <w:r>
-              <w:rPr>
-                <w:rFonts w:ascii="Abadi" w:hAnsi="Abadi"/>
-                <w:sz w:val="14"/>
-                <w:szCs w:val="14"/>
-              </w:rPr>
-              <w:t>Trait</w:t>
-            </w:r>
-          </w:p>
-        </w:tc>
-        <w:tc>
-          <w:tcPr>
-            <w:tcW w:w="0" w:type="auto"/>
-            <w:tcBorders>
-              <w:top w:val="single" w:sz="4" w:space="0" w:color="auto"/>
-              <w:left w:val="single" w:sz="4" w:space="0" w:color="auto"/>
-              <w:bottom w:val="single" w:sz="4" w:space="0" w:color="auto"/>
-              <w:right w:val="single" w:sz="4" w:space="0" w:color="auto"/>
-            </w:tcBorders>
-          </w:tcPr>
-          <w:p>
-            <w:pPr>
-              <w:spacing w:line="276" w:lineRule="auto"/>
-              <w:rPr>
-                <w:rFonts w:ascii="Abadi" w:hAnsi="Abadi"/>
-                <w:sz w:val="14"/>
-                <w:szCs w:val="14"/>
-              </w:rPr>
-            </w:pPr>
-            <w:r>
-              <w:rPr>
-                <w:rFonts w:ascii="Abadi" w:hAnsi="Abadi"/>
-                <w:sz w:val="14"/>
-                <w:szCs w:val="14"/>
-              </w:rPr>
-              <w:t>N</w:t>
-            </w:r>
-          </w:p>
-        </w:tc>
-        <w:tc>
-          <w:tcPr>
-            <w:tcW w:w="0" w:type="auto"/>
-            <w:tcBorders>
-              <w:top w:val="single" w:sz="4" w:space="0" w:color="auto"/>
-              <w:left w:val="single" w:sz="4" w:space="0" w:color="auto"/>
-              <w:bottom w:val="single" w:sz="4" w:space="0" w:color="auto"/>
-              <w:right w:val="single" w:sz="4" w:space="0" w:color="auto"/>
-            </w:tcBorders>
-          </w:tcPr>
-          <w:p>
-            <w:pPr>
-              <w:spacing w:line="276" w:lineRule="auto"/>
-              <w:rPr>
-                <w:rFonts w:ascii="Abadi" w:hAnsi="Abadi"/>
-                <w:sz w:val="14"/>
-                <w:szCs w:val="14"/>
-              </w:rPr>
-            </w:pPr>
-            <w:r>
-              <w:rPr>
-                <w:rFonts w:ascii="Abadi" w:hAnsi="Abadi"/>
-                <w:sz w:val="14"/>
-                <w:szCs w:val="14"/>
-              </w:rPr>
-              <w:t>10</w:t>
+              <w:t>Sacrificial Move</w:t>
+            </w:r>
+          </w:p>
+        </w:tc>
+        <w:tc>
+          <w:tcPr>
+            <w:tcW w:w="0" w:type="auto"/>
+            <w:tcBorders>
+              <w:top w:val="single" w:sz="4" w:space="0" w:color="auto"/>
+              <w:left w:val="single" w:sz="4" w:space="0" w:color="auto"/>
+              <w:bottom w:val="single" w:sz="4" w:space="0" w:color="auto"/>
+              <w:right w:val="single" w:sz="4" w:space="0" w:color="auto"/>
+            </w:tcBorders>
+          </w:tcPr>
+          <w:p>
+            <w:pPr>
+              <w:spacing w:line="276" w:lineRule="auto"/>
+              <w:rPr>
+                <w:rFonts w:ascii="Abadi" w:hAnsi="Abadi"/>
+                <w:sz w:val="14"/>
+                <w:szCs w:val="14"/>
+              </w:rPr>
+            </w:pPr>
+            <w:r>
+              <w:rPr>
+                <w:rFonts w:ascii="Abadi" w:hAnsi="Abadi"/>
+                <w:sz w:val="14"/>
+                <w:szCs w:val="14"/>
+              </w:rPr>
+              <w:t>V</w:t>
+            </w:r>
+          </w:p>
+        </w:tc>
+        <w:tc>
+          <w:tcPr>
+            <w:tcW w:w="0" w:type="auto"/>
+            <w:tcBorders>
+              <w:top w:val="single" w:sz="4" w:space="0" w:color="auto"/>
+              <w:left w:val="single" w:sz="4" w:space="0" w:color="auto"/>
+              <w:bottom w:val="single" w:sz="4" w:space="0" w:color="auto"/>
+              <w:right w:val="single" w:sz="4" w:space="0" w:color="auto"/>
+            </w:tcBorders>
+          </w:tcPr>
+          <w:p>
+            <w:pPr>
+              <w:spacing w:line="276" w:lineRule="auto"/>
+              <w:rPr>
+                <w:rFonts w:ascii="Abadi" w:hAnsi="Abadi"/>
+                <w:sz w:val="14"/>
+                <w:szCs w:val="14"/>
+              </w:rPr>
+            </w:pPr>
+            <w:r>
+              <w:rPr>
+                <w:rFonts w:ascii="Abadi" w:hAnsi="Abadi"/>
+                <w:sz w:val="14"/>
+                <w:szCs w:val="14"/>
+              </w:rPr>
+              <w:t>C</w:t>
+            </w:r>
+          </w:p>
+        </w:tc>
+        <w:tc>
+          <w:tcPr>
+            <w:tcW w:w="0" w:type="auto"/>
+            <w:tcBorders>
+              <w:top w:val="single" w:sz="4" w:space="0" w:color="auto"/>
+              <w:left w:val="single" w:sz="4" w:space="0" w:color="auto"/>
+              <w:bottom w:val="single" w:sz="4" w:space="0" w:color="auto"/>
+              <w:right w:val="single" w:sz="4" w:space="0" w:color="auto"/>
+            </w:tcBorders>
+          </w:tcPr>
+          <w:p>
+            <w:pPr>
+              <w:spacing w:line="276" w:lineRule="auto"/>
+              <w:rPr>
+                <w:rFonts w:ascii="Abadi" w:hAnsi="Abadi"/>
+                <w:sz w:val="14"/>
+                <w:szCs w:val="14"/>
+              </w:rPr>
+            </w:pPr>
+            <w:r>
+              <w:rPr>
+                <w:rFonts w:ascii="Abadi" w:hAnsi="Abadi"/>
+                <w:sz w:val="14"/>
+                <w:szCs w:val="14"/>
+              </w:rPr>
+              <w:t>20</w:t>
             </w:r>
           </w:p>
         </w:tc>
@@ -9119,8 +11746,18 @@
                 <w:sz w:val="14"/>
                 <w:szCs w:val="14"/>
               </w:rPr>
-              <w:t>Self</w:t>
-            </w:r>
+              <w:t xml:space="preserve">1 </w:t>
+            </w:r>
+            <w:proofErr w:type="spellStart"/>
+            <w:r>
+              <w:rPr>
+                <w:rFonts w:ascii="Abadi" w:hAnsi="Abadi"/>
+                <w:sz w:val="14"/>
+                <w:szCs w:val="14"/>
+              </w:rPr>
+              <w:t>atk</w:t>
+            </w:r>
+            <w:proofErr w:type="spellEnd"/>
           </w:p>
         </w:tc>
         <w:tc>
@@ -9181,7 +11818,7 @@
                 <w:sz w:val="14"/>
                 <w:szCs w:val="14"/>
               </w:rPr>
-              <w:t>You may use Skill or Reflex to escape holds</w:t>
+              <w:t>If you are within a ½ move of an enemy attack on an ally, you can choose to burn an energy and interpose yourself and get hit instead of the ally</w:t>
             </w:r>
           </w:p>
         </w:tc>
@@ -9249,94 +11886,104 @@
                 <w:sz w:val="14"/>
                 <w:szCs w:val="14"/>
               </w:rPr>
-              <w:t>Strong Jaw</w:t>
-            </w:r>
-          </w:p>
-        </w:tc>
-        <w:tc>
-          <w:tcPr>
-            <w:tcW w:w="0" w:type="auto"/>
-            <w:tcBorders>
-              <w:top w:val="single" w:sz="4" w:space="0" w:color="auto"/>
-              <w:left w:val="single" w:sz="4" w:space="0" w:color="auto"/>
-              <w:bottom w:val="single" w:sz="4" w:space="0" w:color="auto"/>
-              <w:right w:val="single" w:sz="4" w:space="0" w:color="auto"/>
-            </w:tcBorders>
-          </w:tcPr>
-          <w:p>
-            <w:pPr>
-              <w:spacing w:line="276" w:lineRule="auto"/>
-              <w:rPr>
-                <w:rFonts w:ascii="Abadi" w:hAnsi="Abadi"/>
-                <w:sz w:val="14"/>
-                <w:szCs w:val="14"/>
-              </w:rPr>
-            </w:pPr>
-            <w:r>
-              <w:rPr>
-                <w:rFonts w:ascii="Abadi" w:hAnsi="Abadi"/>
-                <w:sz w:val="14"/>
-                <w:szCs w:val="14"/>
-              </w:rPr>
-              <w:t>V</w:t>
-            </w:r>
-          </w:p>
-        </w:tc>
-        <w:tc>
-          <w:tcPr>
-            <w:tcW w:w="0" w:type="auto"/>
-            <w:tcBorders>
-              <w:top w:val="single" w:sz="4" w:space="0" w:color="auto"/>
-              <w:left w:val="single" w:sz="4" w:space="0" w:color="auto"/>
-              <w:bottom w:val="single" w:sz="4" w:space="0" w:color="auto"/>
-              <w:right w:val="single" w:sz="4" w:space="0" w:color="auto"/>
-            </w:tcBorders>
-          </w:tcPr>
-          <w:p>
-            <w:pPr>
-              <w:spacing w:line="276" w:lineRule="auto"/>
-              <w:rPr>
-                <w:rFonts w:ascii="Abadi" w:hAnsi="Abadi"/>
-                <w:sz w:val="14"/>
-                <w:szCs w:val="14"/>
-              </w:rPr>
-            </w:pPr>
-            <w:r>
-              <w:rPr>
-                <w:rFonts w:ascii="Abadi" w:hAnsi="Abadi"/>
-                <w:sz w:val="14"/>
-                <w:szCs w:val="14"/>
-              </w:rPr>
-              <w:t>C</w:t>
-            </w:r>
-          </w:p>
-        </w:tc>
-        <w:tc>
-          <w:tcPr>
-            <w:tcW w:w="0" w:type="auto"/>
-            <w:tcBorders>
-              <w:top w:val="single" w:sz="4" w:space="0" w:color="auto"/>
-              <w:left w:val="single" w:sz="4" w:space="0" w:color="auto"/>
-              <w:bottom w:val="single" w:sz="4" w:space="0" w:color="auto"/>
-              <w:right w:val="single" w:sz="4" w:space="0" w:color="auto"/>
-            </w:tcBorders>
-          </w:tcPr>
-          <w:p>
-            <w:pPr>
-              <w:spacing w:line="276" w:lineRule="auto"/>
-              <w:rPr>
-                <w:rFonts w:ascii="Abadi" w:hAnsi="Abadi"/>
-                <w:sz w:val="14"/>
-                <w:szCs w:val="14"/>
-              </w:rPr>
-            </w:pPr>
-            <w:r>
-              <w:rPr>
-                <w:rFonts w:ascii="Abadi" w:hAnsi="Abadi"/>
-                <w:sz w:val="14"/>
-                <w:szCs w:val="14"/>
-              </w:rPr>
-              <w:t>20</w:t>
+              <w:t>Splash</w:t>
+            </w:r>
+          </w:p>
+        </w:tc>
+        <w:tc>
+          <w:tcPr>
+            <w:tcW w:w="0" w:type="auto"/>
+            <w:tcBorders>
+              <w:top w:val="single" w:sz="4" w:space="0" w:color="auto"/>
+              <w:left w:val="single" w:sz="4" w:space="0" w:color="auto"/>
+              <w:bottom w:val="single" w:sz="4" w:space="0" w:color="auto"/>
+              <w:right w:val="single" w:sz="4" w:space="0" w:color="auto"/>
+            </w:tcBorders>
+          </w:tcPr>
+          <w:p>
+            <w:pPr>
+              <w:spacing w:line="276" w:lineRule="auto"/>
+              <w:rPr>
+                <w:rFonts w:ascii="Abadi" w:hAnsi="Abadi"/>
+                <w:sz w:val="14"/>
+                <w:szCs w:val="14"/>
+              </w:rPr>
+            </w:pPr>
+            <w:proofErr w:type="spellStart"/>
+            <w:r>
+              <w:rPr>
+                <w:rFonts w:ascii="Abadi" w:hAnsi="Abadi"/>
+                <w:sz w:val="14"/>
+                <w:szCs w:val="14"/>
+              </w:rPr>
+              <w:t>Ar</w:t>
+            </w:r>
+            <w:proofErr w:type="spellEnd"/>
+            <w:r>
+              <w:rPr>
+                <w:rFonts w:ascii="Abadi" w:hAnsi="Abadi"/>
+                <w:sz w:val="14"/>
+                <w:szCs w:val="14"/>
+              </w:rPr>
+              <w:t>+</w:t>
+            </w:r>
+          </w:p>
+        </w:tc>
+        <w:tc>
+          <w:tcPr>
+            <w:tcW w:w="0" w:type="auto"/>
+            <w:tcBorders>
+              <w:top w:val="single" w:sz="4" w:space="0" w:color="auto"/>
+              <w:left w:val="single" w:sz="4" w:space="0" w:color="auto"/>
+              <w:bottom w:val="single" w:sz="4" w:space="0" w:color="auto"/>
+              <w:right w:val="single" w:sz="4" w:space="0" w:color="auto"/>
+            </w:tcBorders>
+          </w:tcPr>
+          <w:p>
+            <w:pPr>
+              <w:spacing w:line="276" w:lineRule="auto"/>
+              <w:rPr>
+                <w:rFonts w:ascii="Abadi" w:hAnsi="Abadi"/>
+                <w:sz w:val="14"/>
+                <w:szCs w:val="14"/>
+              </w:rPr>
+            </w:pPr>
+            <w:r>
+              <w:rPr>
+                <w:rFonts w:ascii="Abadi" w:hAnsi="Abadi"/>
+                <w:sz w:val="14"/>
+                <w:szCs w:val="14"/>
+              </w:rPr>
+              <w:t>+</w:t>
+            </w:r>
+          </w:p>
+        </w:tc>
+        <w:tc>
+          <w:tcPr>
+            <w:tcW w:w="0" w:type="auto"/>
+            <w:tcBorders>
+              <w:top w:val="single" w:sz="4" w:space="0" w:color="auto"/>
+              <w:left w:val="single" w:sz="4" w:space="0" w:color="auto"/>
+              <w:bottom w:val="single" w:sz="4" w:space="0" w:color="auto"/>
+              <w:right w:val="single" w:sz="4" w:space="0" w:color="auto"/>
+            </w:tcBorders>
+          </w:tcPr>
+          <w:p>
+            <w:pPr>
+              <w:spacing w:line="276" w:lineRule="auto"/>
+              <w:rPr>
+                <w:rFonts w:ascii="Abadi" w:hAnsi="Abadi"/>
+                <w:sz w:val="14"/>
+                <w:szCs w:val="14"/>
+              </w:rPr>
+            </w:pPr>
+            <w:r>
+              <w:rPr>
+                <w:rFonts w:ascii="Abadi" w:hAnsi="Abadi"/>
+                <w:sz w:val="14"/>
+                <w:szCs w:val="14"/>
+              </w:rPr>
+              <w:t>30</w:t>
             </w:r>
           </w:p>
         </w:tc>
@@ -9424,36 +12071,36 @@
                 <w:sz w:val="14"/>
                 <w:szCs w:val="14"/>
               </w:rPr>
-              <w:t>--</w:t>
-            </w:r>
-          </w:p>
-        </w:tc>
-        <w:tc>
-          <w:tcPr>
-            <w:tcW w:w="0" w:type="auto"/>
-            <w:tcBorders>
-              <w:top w:val="single" w:sz="4" w:space="0" w:color="auto"/>
-              <w:left w:val="single" w:sz="4" w:space="0" w:color="auto"/>
-              <w:bottom w:val="single" w:sz="4" w:space="0" w:color="auto"/>
-              <w:right w:val="single" w:sz="4" w:space="0" w:color="auto"/>
-            </w:tcBorders>
-          </w:tcPr>
-          <w:p>
-            <w:pPr>
-              <w:spacing w:line="276" w:lineRule="auto"/>
-              <w:rPr>
-                <w:rFonts w:ascii="Abadi" w:hAnsi="Abadi"/>
-                <w:sz w:val="14"/>
-                <w:szCs w:val="14"/>
-              </w:rPr>
-            </w:pPr>
-            <w:r>
-              <w:rPr>
-                <w:rFonts w:ascii="Abadi" w:hAnsi="Abadi"/>
-                <w:sz w:val="14"/>
-                <w:szCs w:val="14"/>
-              </w:rPr>
-              <w:t>--</w:t>
+              <w:t>2 rad</w:t>
+            </w:r>
+          </w:p>
+        </w:tc>
+        <w:tc>
+          <w:tcPr>
+            <w:tcW w:w="0" w:type="auto"/>
+            <w:tcBorders>
+              <w:top w:val="single" w:sz="4" w:space="0" w:color="auto"/>
+              <w:left w:val="single" w:sz="4" w:space="0" w:color="auto"/>
+              <w:bottom w:val="single" w:sz="4" w:space="0" w:color="auto"/>
+              <w:right w:val="single" w:sz="4" w:space="0" w:color="auto"/>
+            </w:tcBorders>
+          </w:tcPr>
+          <w:p>
+            <w:pPr>
+              <w:spacing w:line="276" w:lineRule="auto"/>
+              <w:rPr>
+                <w:rFonts w:ascii="Abadi" w:hAnsi="Abadi"/>
+                <w:sz w:val="14"/>
+                <w:szCs w:val="14"/>
+              </w:rPr>
+            </w:pPr>
+            <w:r>
+              <w:rPr>
+                <w:rFonts w:ascii="Abadi" w:hAnsi="Abadi"/>
+                <w:sz w:val="14"/>
+                <w:szCs w:val="14"/>
+              </w:rPr>
+              <w:t>2</w:t>
             </w:r>
           </w:p>
         </w:tc>
@@ -9486,7 +12133,29 @@
                 <w:sz w:val="14"/>
                 <w:szCs w:val="14"/>
               </w:rPr>
-              <w:t>Once per combat, when hit by an attack (but before damage is rolled), you can spend one energy to ignore the effects of that attack</w:t>
+              <w:t>Your missile attacks gain a small area component</w:t>
+            </w:r>
+          </w:p>
+          <w:p>
+            <w:pPr>
+              <w:numPr>
+                <w:ilvl w:val="0"/>
+                <w:numId w:val="1"/>
+              </w:numPr>
+              <w:spacing w:after="0" w:line="276" w:lineRule="auto"/>
+              <w:rPr>
+                <w:rFonts w:ascii="Abadi" w:hAnsi="Abadi"/>
+                <w:sz w:val="14"/>
+                <w:szCs w:val="14"/>
+              </w:rPr>
+            </w:pPr>
+            <w:r>
+              <w:rPr>
+                <w:rFonts w:ascii="Abadi" w:hAnsi="Abadi"/>
+                <w:sz w:val="14"/>
+                <w:szCs w:val="14"/>
+              </w:rPr>
+              <w:t>When you damage a target with your attack, you also do ½ damage to adjacent characters</w:t>
             </w:r>
           </w:p>
         </w:tc>
@@ -9554,75 +12223,65 @@
                 <w:sz w:val="14"/>
                 <w:szCs w:val="14"/>
               </w:rPr>
-              <w:t>Sweep</w:t>
-            </w:r>
-            <w:r>
-              <w:rPr>
-                <w:rFonts w:ascii="Abadi" w:hAnsi="Abadi"/>
-                <w:sz w:val="14"/>
-                <w:szCs w:val="14"/>
-              </w:rPr>
-              <w:tab/>
-            </w:r>
-          </w:p>
-        </w:tc>
-        <w:tc>
-          <w:tcPr>
-            <w:tcW w:w="0" w:type="auto"/>
-            <w:tcBorders>
-              <w:top w:val="single" w:sz="4" w:space="0" w:color="auto"/>
-              <w:left w:val="single" w:sz="4" w:space="0" w:color="auto"/>
-              <w:bottom w:val="single" w:sz="4" w:space="0" w:color="auto"/>
-              <w:right w:val="single" w:sz="4" w:space="0" w:color="auto"/>
-            </w:tcBorders>
-          </w:tcPr>
-          <w:p>
-            <w:pPr>
-              <w:spacing w:line="276" w:lineRule="auto"/>
-              <w:rPr>
-                <w:rFonts w:ascii="Abadi" w:hAnsi="Abadi"/>
-                <w:sz w:val="14"/>
-                <w:szCs w:val="14"/>
-              </w:rPr>
-            </w:pPr>
-            <w:proofErr w:type="spellStart"/>
-            <w:r>
-              <w:rPr>
-                <w:rFonts w:ascii="Abadi" w:hAnsi="Abadi"/>
-                <w:sz w:val="14"/>
-                <w:szCs w:val="14"/>
-              </w:rPr>
-              <w:t>Vm</w:t>
-            </w:r>
-            <w:proofErr w:type="spellEnd"/>
-          </w:p>
-        </w:tc>
-        <w:tc>
-          <w:tcPr>
-            <w:tcW w:w="0" w:type="auto"/>
-            <w:tcBorders>
-              <w:top w:val="single" w:sz="4" w:space="0" w:color="auto"/>
-              <w:left w:val="single" w:sz="4" w:space="0" w:color="auto"/>
-              <w:bottom w:val="single" w:sz="4" w:space="0" w:color="auto"/>
-              <w:right w:val="single" w:sz="4" w:space="0" w:color="auto"/>
-            </w:tcBorders>
-          </w:tcPr>
-          <w:p>
-            <w:pPr>
-              <w:spacing w:line="276" w:lineRule="auto"/>
-              <w:rPr>
-                <w:rFonts w:ascii="Abadi" w:hAnsi="Abadi"/>
-                <w:sz w:val="14"/>
-                <w:szCs w:val="14"/>
-              </w:rPr>
-            </w:pPr>
-            <w:r>
-              <w:rPr>
-                <w:rFonts w:ascii="Abadi" w:hAnsi="Abadi"/>
-                <w:sz w:val="14"/>
-                <w:szCs w:val="14"/>
-              </w:rPr>
-              <w:t>C</w:t>
+              <w:t>Squirmy</w:t>
+            </w:r>
+          </w:p>
+        </w:tc>
+        <w:tc>
+          <w:tcPr>
+            <w:tcW w:w="0" w:type="auto"/>
+            <w:tcBorders>
+              <w:top w:val="single" w:sz="4" w:space="0" w:color="auto"/>
+              <w:left w:val="single" w:sz="4" w:space="0" w:color="auto"/>
+              <w:bottom w:val="single" w:sz="4" w:space="0" w:color="auto"/>
+              <w:right w:val="single" w:sz="4" w:space="0" w:color="auto"/>
+            </w:tcBorders>
+          </w:tcPr>
+          <w:p>
+            <w:pPr>
+              <w:spacing w:line="276" w:lineRule="auto"/>
+              <w:rPr>
+                <w:rFonts w:ascii="Abadi" w:hAnsi="Abadi"/>
+                <w:sz w:val="14"/>
+                <w:szCs w:val="14"/>
+              </w:rPr>
+            </w:pPr>
+            <w:r>
+              <w:rPr>
+                <w:rFonts w:ascii="Abadi" w:hAnsi="Abadi"/>
+                <w:sz w:val="14"/>
+                <w:szCs w:val="14"/>
+              </w:rPr>
+              <w:t>T</w:t>
+            </w:r>
+          </w:p>
+        </w:tc>
+        <w:tc>
+          <w:tcPr>
+            <w:tcW w:w="0" w:type="auto"/>
+            <w:tcBorders>
+              <w:top w:val="single" w:sz="4" w:space="0" w:color="auto"/>
+              <w:left w:val="single" w:sz="4" w:space="0" w:color="auto"/>
+              <w:bottom w:val="single" w:sz="4" w:space="0" w:color="auto"/>
+              <w:right w:val="single" w:sz="4" w:space="0" w:color="auto"/>
+            </w:tcBorders>
+          </w:tcPr>
+          <w:p>
+            <w:pPr>
+              <w:spacing w:line="276" w:lineRule="auto"/>
+              <w:rPr>
+                <w:rFonts w:ascii="Abadi" w:hAnsi="Abadi"/>
+                <w:sz w:val="14"/>
+                <w:szCs w:val="14"/>
+              </w:rPr>
+            </w:pPr>
+            <w:r>
+              <w:rPr>
+                <w:rFonts w:ascii="Abadi" w:hAnsi="Abadi"/>
+                <w:sz w:val="14"/>
+                <w:szCs w:val="14"/>
+              </w:rPr>
+              <w:t>N</w:t>
             </w:r>
           </w:p>
         </w:tc>
@@ -9739,46 +12398,36 @@
                 <w:sz w:val="14"/>
                 <w:szCs w:val="14"/>
               </w:rPr>
-              <w:t xml:space="preserve">2-3 </w:t>
-            </w:r>
-            <w:proofErr w:type="spellStart"/>
-            <w:r>
-              <w:rPr>
-                <w:rFonts w:ascii="Abadi" w:hAnsi="Abadi"/>
-                <w:sz w:val="14"/>
-                <w:szCs w:val="14"/>
-              </w:rPr>
-              <w:t>tgt</w:t>
-            </w:r>
-            <w:proofErr w:type="spellEnd"/>
-          </w:p>
-        </w:tc>
-        <w:tc>
-          <w:tcPr>
-            <w:tcW w:w="0" w:type="auto"/>
-            <w:tcBorders>
-              <w:top w:val="single" w:sz="4" w:space="0" w:color="auto"/>
-              <w:left w:val="single" w:sz="4" w:space="0" w:color="auto"/>
-              <w:bottom w:val="single" w:sz="4" w:space="0" w:color="auto"/>
-              <w:right w:val="single" w:sz="4" w:space="0" w:color="auto"/>
-            </w:tcBorders>
-          </w:tcPr>
-          <w:p>
-            <w:pPr>
-              <w:spacing w:line="276" w:lineRule="auto"/>
-              <w:rPr>
-                <w:rFonts w:ascii="Abadi" w:hAnsi="Abadi"/>
-                <w:sz w:val="14"/>
-                <w:szCs w:val="14"/>
-              </w:rPr>
-            </w:pPr>
-            <w:r>
-              <w:rPr>
-                <w:rFonts w:ascii="Abadi" w:hAnsi="Abadi"/>
-                <w:sz w:val="14"/>
-                <w:szCs w:val="14"/>
-              </w:rPr>
-              <w:t>1</w:t>
+              <w:t>Self</w:t>
+            </w:r>
+          </w:p>
+        </w:tc>
+        <w:tc>
+          <w:tcPr>
+            <w:tcW w:w="0" w:type="auto"/>
+            <w:tcBorders>
+              <w:top w:val="single" w:sz="4" w:space="0" w:color="auto"/>
+              <w:left w:val="single" w:sz="4" w:space="0" w:color="auto"/>
+              <w:bottom w:val="single" w:sz="4" w:space="0" w:color="auto"/>
+              <w:right w:val="single" w:sz="4" w:space="0" w:color="auto"/>
+            </w:tcBorders>
+          </w:tcPr>
+          <w:p>
+            <w:pPr>
+              <w:spacing w:line="276" w:lineRule="auto"/>
+              <w:rPr>
+                <w:rFonts w:ascii="Abadi" w:hAnsi="Abadi"/>
+                <w:sz w:val="14"/>
+                <w:szCs w:val="14"/>
+              </w:rPr>
+            </w:pPr>
+            <w:r>
+              <w:rPr>
+                <w:rFonts w:ascii="Abadi" w:hAnsi="Abadi"/>
+                <w:sz w:val="14"/>
+                <w:szCs w:val="14"/>
+              </w:rPr>
+              <w:t>0</w:t>
             </w:r>
           </w:p>
         </w:tc>
@@ -9811,7 +12460,7 @@
                 <w:sz w:val="14"/>
                 <w:szCs w:val="14"/>
               </w:rPr>
-              <w:t>You may take a -3 accuracy to make a melee attack against two adjacent enemies</w:t>
+              <w:t>You may use Skill or Reflex to escape holds</w:t>
             </w:r>
           </w:p>
         </w:tc>
@@ -9845,7 +12494,7 @@
                 <w:sz w:val="14"/>
                 <w:szCs w:val="14"/>
               </w:rPr>
-              <w:t>Enemies +1 / x1 / +1B / 10P</w:t>
+              <w:t>None</w:t>
             </w:r>
           </w:p>
         </w:tc>
@@ -9863,107 +12512,110 @@
           </w:tcPr>
           <w:p>
             <w:pPr>
-              <w:spacing w:line="276" w:lineRule="auto"/>
-              <w:rPr>
-                <w:rFonts w:ascii="Abadi" w:hAnsi="Abadi"/>
-                <w:sz w:val="14"/>
-                <w:szCs w:val="14"/>
-              </w:rPr>
-            </w:pPr>
-            <w:r>
-              <w:rPr>
-                <w:rFonts w:ascii="Abadi" w:hAnsi="Abadi"/>
-                <w:sz w:val="14"/>
-                <w:szCs w:val="14"/>
-              </w:rPr>
-              <w:t>Take Initiative</w:t>
-            </w:r>
-          </w:p>
-        </w:tc>
-        <w:tc>
-          <w:tcPr>
-            <w:tcW w:w="0" w:type="auto"/>
-            <w:tcBorders>
-              <w:top w:val="single" w:sz="4" w:space="0" w:color="auto"/>
-              <w:left w:val="single" w:sz="4" w:space="0" w:color="auto"/>
-              <w:bottom w:val="single" w:sz="4" w:space="0" w:color="auto"/>
-              <w:right w:val="single" w:sz="4" w:space="0" w:color="auto"/>
-            </w:tcBorders>
-          </w:tcPr>
-          <w:p>
-            <w:pPr>
-              <w:spacing w:line="276" w:lineRule="auto"/>
-              <w:rPr>
-                <w:rFonts w:ascii="Abadi" w:hAnsi="Abadi"/>
-                <w:sz w:val="14"/>
-                <w:szCs w:val="14"/>
-              </w:rPr>
-            </w:pPr>
-            <w:r>
-              <w:rPr>
-                <w:rFonts w:ascii="Abadi" w:hAnsi="Abadi"/>
-                <w:sz w:val="14"/>
-                <w:szCs w:val="14"/>
-              </w:rPr>
-              <w:t>Trait</w:t>
-            </w:r>
-          </w:p>
-        </w:tc>
-        <w:tc>
-          <w:tcPr>
-            <w:tcW w:w="0" w:type="auto"/>
-            <w:tcBorders>
-              <w:top w:val="single" w:sz="4" w:space="0" w:color="auto"/>
-              <w:left w:val="single" w:sz="4" w:space="0" w:color="auto"/>
-              <w:bottom w:val="single" w:sz="4" w:space="0" w:color="auto"/>
-              <w:right w:val="single" w:sz="4" w:space="0" w:color="auto"/>
-            </w:tcBorders>
-          </w:tcPr>
-          <w:p>
-            <w:pPr>
-              <w:spacing w:line="276" w:lineRule="auto"/>
-              <w:rPr>
-                <w:rFonts w:ascii="Abadi" w:hAnsi="Abadi"/>
-                <w:sz w:val="14"/>
-                <w:szCs w:val="14"/>
-              </w:rPr>
-            </w:pPr>
-            <w:r>
-              <w:rPr>
-                <w:rFonts w:ascii="Abadi" w:hAnsi="Abadi"/>
-                <w:sz w:val="14"/>
-                <w:szCs w:val="14"/>
-              </w:rPr>
-              <w:t>N</w:t>
-            </w:r>
-          </w:p>
-        </w:tc>
-        <w:tc>
-          <w:tcPr>
-            <w:tcW w:w="0" w:type="auto"/>
-            <w:tcBorders>
-              <w:top w:val="single" w:sz="4" w:space="0" w:color="auto"/>
-              <w:left w:val="single" w:sz="4" w:space="0" w:color="auto"/>
-              <w:bottom w:val="single" w:sz="4" w:space="0" w:color="auto"/>
-              <w:right w:val="single" w:sz="4" w:space="0" w:color="auto"/>
-            </w:tcBorders>
-          </w:tcPr>
-          <w:p>
-            <w:pPr>
-              <w:spacing w:line="276" w:lineRule="auto"/>
-              <w:rPr>
-                <w:rFonts w:ascii="Abadi" w:hAnsi="Abadi"/>
-                <w:sz w:val="14"/>
-                <w:szCs w:val="14"/>
-              </w:rPr>
-            </w:pPr>
-            <w:r>
-              <w:rPr>
-                <w:rFonts w:ascii="Abadi" w:hAnsi="Abadi"/>
-                <w:sz w:val="14"/>
-                <w:szCs w:val="14"/>
-              </w:rPr>
-              <w:t>10</w:t>
+              <w:tabs>
+                <w:tab w:val="left" w:pos="902"/>
+              </w:tabs>
+              <w:spacing w:line="276" w:lineRule="auto"/>
+              <w:rPr>
+                <w:rFonts w:ascii="Abadi" w:hAnsi="Abadi"/>
+                <w:sz w:val="14"/>
+                <w:szCs w:val="14"/>
+              </w:rPr>
+            </w:pPr>
+            <w:r>
+              <w:rPr>
+                <w:rFonts w:ascii="Abadi" w:hAnsi="Abadi"/>
+                <w:sz w:val="14"/>
+                <w:szCs w:val="14"/>
+              </w:rPr>
+              <w:t>Strong Jaw</w:t>
+            </w:r>
+          </w:p>
+        </w:tc>
+        <w:tc>
+          <w:tcPr>
+            <w:tcW w:w="0" w:type="auto"/>
+            <w:tcBorders>
+              <w:top w:val="single" w:sz="4" w:space="0" w:color="auto"/>
+              <w:left w:val="single" w:sz="4" w:space="0" w:color="auto"/>
+              <w:bottom w:val="single" w:sz="4" w:space="0" w:color="auto"/>
+              <w:right w:val="single" w:sz="4" w:space="0" w:color="auto"/>
+            </w:tcBorders>
+          </w:tcPr>
+          <w:p>
+            <w:pPr>
+              <w:spacing w:line="276" w:lineRule="auto"/>
+              <w:rPr>
+                <w:rFonts w:ascii="Abadi" w:hAnsi="Abadi"/>
+                <w:sz w:val="14"/>
+                <w:szCs w:val="14"/>
+              </w:rPr>
+            </w:pPr>
+            <w:r>
+              <w:rPr>
+                <w:rFonts w:ascii="Abadi" w:hAnsi="Abadi"/>
+                <w:sz w:val="14"/>
+                <w:szCs w:val="14"/>
+              </w:rPr>
+              <w:t>V</w:t>
+            </w:r>
+          </w:p>
+        </w:tc>
+        <w:tc>
+          <w:tcPr>
+            <w:tcW w:w="0" w:type="auto"/>
+            <w:tcBorders>
+              <w:top w:val="single" w:sz="4" w:space="0" w:color="auto"/>
+              <w:left w:val="single" w:sz="4" w:space="0" w:color="auto"/>
+              <w:bottom w:val="single" w:sz="4" w:space="0" w:color="auto"/>
+              <w:right w:val="single" w:sz="4" w:space="0" w:color="auto"/>
+            </w:tcBorders>
+          </w:tcPr>
+          <w:p>
+            <w:pPr>
+              <w:spacing w:line="276" w:lineRule="auto"/>
+              <w:rPr>
+                <w:rFonts w:ascii="Abadi" w:hAnsi="Abadi"/>
+                <w:sz w:val="14"/>
+                <w:szCs w:val="14"/>
+              </w:rPr>
+            </w:pPr>
+            <w:r>
+              <w:rPr>
+                <w:rFonts w:ascii="Abadi" w:hAnsi="Abadi"/>
+                <w:sz w:val="14"/>
+                <w:szCs w:val="14"/>
+              </w:rPr>
+              <w:t>C</w:t>
+            </w:r>
+          </w:p>
+        </w:tc>
+        <w:tc>
+          <w:tcPr>
+            <w:tcW w:w="0" w:type="auto"/>
+            <w:tcBorders>
+              <w:top w:val="single" w:sz="4" w:space="0" w:color="auto"/>
+              <w:left w:val="single" w:sz="4" w:space="0" w:color="auto"/>
+              <w:bottom w:val="single" w:sz="4" w:space="0" w:color="auto"/>
+              <w:right w:val="single" w:sz="4" w:space="0" w:color="auto"/>
+            </w:tcBorders>
+          </w:tcPr>
+          <w:p>
+            <w:pPr>
+              <w:spacing w:line="276" w:lineRule="auto"/>
+              <w:rPr>
+                <w:rFonts w:ascii="Abadi" w:hAnsi="Abadi"/>
+                <w:sz w:val="14"/>
+                <w:szCs w:val="14"/>
+              </w:rPr>
+            </w:pPr>
+            <w:r>
+              <w:rPr>
+                <w:rFonts w:ascii="Abadi" w:hAnsi="Abadi"/>
+                <w:sz w:val="14"/>
+                <w:szCs w:val="14"/>
+              </w:rPr>
+              <w:t>20</w:t>
             </w:r>
           </w:p>
         </w:tc>
@@ -10051,36 +12703,36 @@
                 <w:sz w:val="14"/>
                 <w:szCs w:val="14"/>
               </w:rPr>
-              <w:t>Self</w:t>
-            </w:r>
-          </w:p>
-        </w:tc>
-        <w:tc>
-          <w:tcPr>
-            <w:tcW w:w="0" w:type="auto"/>
-            <w:tcBorders>
-              <w:top w:val="single" w:sz="4" w:space="0" w:color="auto"/>
-              <w:left w:val="single" w:sz="4" w:space="0" w:color="auto"/>
-              <w:bottom w:val="single" w:sz="4" w:space="0" w:color="auto"/>
-              <w:right w:val="single" w:sz="4" w:space="0" w:color="auto"/>
-            </w:tcBorders>
-          </w:tcPr>
-          <w:p>
-            <w:pPr>
-              <w:spacing w:line="276" w:lineRule="auto"/>
-              <w:rPr>
-                <w:rFonts w:ascii="Abadi" w:hAnsi="Abadi"/>
-                <w:sz w:val="14"/>
-                <w:szCs w:val="14"/>
-              </w:rPr>
-            </w:pPr>
-            <w:r>
-              <w:rPr>
-                <w:rFonts w:ascii="Abadi" w:hAnsi="Abadi"/>
-                <w:sz w:val="14"/>
-                <w:szCs w:val="14"/>
-              </w:rPr>
-              <w:t>0</w:t>
+              <w:t>--</w:t>
+            </w:r>
+          </w:p>
+        </w:tc>
+        <w:tc>
+          <w:tcPr>
+            <w:tcW w:w="0" w:type="auto"/>
+            <w:tcBorders>
+              <w:top w:val="single" w:sz="4" w:space="0" w:color="auto"/>
+              <w:left w:val="single" w:sz="4" w:space="0" w:color="auto"/>
+              <w:bottom w:val="single" w:sz="4" w:space="0" w:color="auto"/>
+              <w:right w:val="single" w:sz="4" w:space="0" w:color="auto"/>
+            </w:tcBorders>
+          </w:tcPr>
+          <w:p>
+            <w:pPr>
+              <w:spacing w:line="276" w:lineRule="auto"/>
+              <w:rPr>
+                <w:rFonts w:ascii="Abadi" w:hAnsi="Abadi"/>
+                <w:sz w:val="14"/>
+                <w:szCs w:val="14"/>
+              </w:rPr>
+            </w:pPr>
+            <w:r>
+              <w:rPr>
+                <w:rFonts w:ascii="Abadi" w:hAnsi="Abadi"/>
+                <w:sz w:val="14"/>
+                <w:szCs w:val="14"/>
+              </w:rPr>
+              <w:t>--</w:t>
             </w:r>
           </w:p>
         </w:tc>
@@ -10113,9 +12765,313 @@
                 <w:sz w:val="14"/>
                 <w:szCs w:val="14"/>
               </w:rPr>
-              <w:t>You can spend an energy to swap initiatives with any other combatant</w:t>
-            </w:r>
-          </w:p>
+              <w:t>Once per combat, when hit by an attack (but before damage is rolled), you can spend one energy to ignore the effects of that attack</w:t>
+            </w:r>
+          </w:p>
+        </w:tc>
+        <w:tc>
+          <w:tcPr>
+            <w:tcW w:w="2695" w:type="dxa"/>
+            <w:tcBorders>
+              <w:top w:val="single" w:sz="4" w:space="0" w:color="auto"/>
+              <w:left w:val="single" w:sz="4" w:space="0" w:color="auto"/>
+              <w:bottom w:val="single" w:sz="4" w:space="0" w:color="auto"/>
+              <w:right w:val="single" w:sz="4" w:space="0" w:color="auto"/>
+            </w:tcBorders>
+          </w:tcPr>
+          <w:p>
+            <w:pPr>
+              <w:pStyle w:val="ListParagraph"/>
+              <w:numPr>
+                <w:ilvl w:val="0"/>
+                <w:numId w:val="1"/>
+              </w:numPr>
+              <w:spacing w:line="276" w:lineRule="auto"/>
+              <w:rPr>
+                <w:rFonts w:ascii="Abadi" w:hAnsi="Abadi"/>
+                <w:sz w:val="14"/>
+                <w:szCs w:val="14"/>
+              </w:rPr>
+            </w:pPr>
+            <w:r>
+              <w:rPr>
+                <w:rFonts w:ascii="Abadi" w:hAnsi="Abadi"/>
+                <w:sz w:val="14"/>
+                <w:szCs w:val="14"/>
+              </w:rPr>
+              <w:t>None</w:t>
+            </w:r>
+          </w:p>
+        </w:tc>
+      </w:tr>
+      <w:tr>
+        <w:tc>
+          <w:tcPr>
+            <w:tcW w:w="0" w:type="auto"/>
+            <w:tcBorders>
+              <w:top w:val="single" w:sz="4" w:space="0" w:color="auto"/>
+              <w:left w:val="single" w:sz="4" w:space="0" w:color="auto"/>
+              <w:bottom w:val="single" w:sz="4" w:space="0" w:color="auto"/>
+              <w:right w:val="single" w:sz="4" w:space="0" w:color="auto"/>
+            </w:tcBorders>
+          </w:tcPr>
+          <w:p>
+            <w:pPr>
+              <w:tabs>
+                <w:tab w:val="left" w:pos="902"/>
+              </w:tabs>
+              <w:spacing w:line="276" w:lineRule="auto"/>
+              <w:rPr>
+                <w:rFonts w:ascii="Abadi" w:hAnsi="Abadi"/>
+                <w:sz w:val="14"/>
+                <w:szCs w:val="14"/>
+              </w:rPr>
+            </w:pPr>
+            <w:r>
+              <w:rPr>
+                <w:rFonts w:ascii="Abadi" w:hAnsi="Abadi"/>
+                <w:sz w:val="14"/>
+                <w:szCs w:val="14"/>
+              </w:rPr>
+              <w:lastRenderedPageBreak/>
+              <w:t>Sweep</w:t>
+            </w:r>
+            <w:r>
+              <w:rPr>
+                <w:rFonts w:ascii="Abadi" w:hAnsi="Abadi"/>
+                <w:sz w:val="14"/>
+                <w:szCs w:val="14"/>
+              </w:rPr>
+              <w:tab/>
+            </w:r>
+          </w:p>
+        </w:tc>
+        <w:tc>
+          <w:tcPr>
+            <w:tcW w:w="0" w:type="auto"/>
+            <w:tcBorders>
+              <w:top w:val="single" w:sz="4" w:space="0" w:color="auto"/>
+              <w:left w:val="single" w:sz="4" w:space="0" w:color="auto"/>
+              <w:bottom w:val="single" w:sz="4" w:space="0" w:color="auto"/>
+              <w:right w:val="single" w:sz="4" w:space="0" w:color="auto"/>
+            </w:tcBorders>
+          </w:tcPr>
+          <w:p>
+            <w:pPr>
+              <w:spacing w:line="276" w:lineRule="auto"/>
+              <w:rPr>
+                <w:rFonts w:ascii="Abadi" w:hAnsi="Abadi"/>
+                <w:sz w:val="14"/>
+                <w:szCs w:val="14"/>
+              </w:rPr>
+            </w:pPr>
+            <w:proofErr w:type="spellStart"/>
+            <w:r>
+              <w:rPr>
+                <w:rFonts w:ascii="Abadi" w:hAnsi="Abadi"/>
+                <w:sz w:val="14"/>
+                <w:szCs w:val="14"/>
+              </w:rPr>
+              <w:t>Vm</w:t>
+            </w:r>
+            <w:proofErr w:type="spellEnd"/>
+          </w:p>
+        </w:tc>
+        <w:tc>
+          <w:tcPr>
+            <w:tcW w:w="0" w:type="auto"/>
+            <w:tcBorders>
+              <w:top w:val="single" w:sz="4" w:space="0" w:color="auto"/>
+              <w:left w:val="single" w:sz="4" w:space="0" w:color="auto"/>
+              <w:bottom w:val="single" w:sz="4" w:space="0" w:color="auto"/>
+              <w:right w:val="single" w:sz="4" w:space="0" w:color="auto"/>
+            </w:tcBorders>
+          </w:tcPr>
+          <w:p>
+            <w:pPr>
+              <w:spacing w:line="276" w:lineRule="auto"/>
+              <w:rPr>
+                <w:rFonts w:ascii="Abadi" w:hAnsi="Abadi"/>
+                <w:sz w:val="14"/>
+                <w:szCs w:val="14"/>
+              </w:rPr>
+            </w:pPr>
+            <w:r>
+              <w:rPr>
+                <w:rFonts w:ascii="Abadi" w:hAnsi="Abadi"/>
+                <w:sz w:val="14"/>
+                <w:szCs w:val="14"/>
+              </w:rPr>
+              <w:t>C</w:t>
+            </w:r>
+          </w:p>
+        </w:tc>
+        <w:tc>
+          <w:tcPr>
+            <w:tcW w:w="0" w:type="auto"/>
+            <w:tcBorders>
+              <w:top w:val="single" w:sz="4" w:space="0" w:color="auto"/>
+              <w:left w:val="single" w:sz="4" w:space="0" w:color="auto"/>
+              <w:bottom w:val="single" w:sz="4" w:space="0" w:color="auto"/>
+              <w:right w:val="single" w:sz="4" w:space="0" w:color="auto"/>
+            </w:tcBorders>
+          </w:tcPr>
+          <w:p>
+            <w:pPr>
+              <w:spacing w:line="276" w:lineRule="auto"/>
+              <w:rPr>
+                <w:rFonts w:ascii="Abadi" w:hAnsi="Abadi"/>
+                <w:sz w:val="14"/>
+                <w:szCs w:val="14"/>
+              </w:rPr>
+            </w:pPr>
+            <w:r>
+              <w:rPr>
+                <w:rFonts w:ascii="Abadi" w:hAnsi="Abadi"/>
+                <w:sz w:val="14"/>
+                <w:szCs w:val="14"/>
+              </w:rPr>
+              <w:t>10</w:t>
+            </w:r>
+          </w:p>
+        </w:tc>
+        <w:tc>
+          <w:tcPr>
+            <w:tcW w:w="0" w:type="auto"/>
+            <w:tcBorders>
+              <w:top w:val="single" w:sz="4" w:space="0" w:color="auto"/>
+              <w:left w:val="single" w:sz="4" w:space="0" w:color="auto"/>
+              <w:bottom w:val="single" w:sz="4" w:space="0" w:color="auto"/>
+              <w:right w:val="single" w:sz="4" w:space="0" w:color="auto"/>
+            </w:tcBorders>
+          </w:tcPr>
+          <w:p>
+            <w:pPr>
+              <w:spacing w:line="276" w:lineRule="auto"/>
+              <w:rPr>
+                <w:rFonts w:ascii="Abadi" w:hAnsi="Abadi"/>
+                <w:sz w:val="14"/>
+                <w:szCs w:val="14"/>
+              </w:rPr>
+            </w:pPr>
+            <w:r>
+              <w:rPr>
+                <w:rFonts w:ascii="Abadi" w:hAnsi="Abadi"/>
+                <w:sz w:val="14"/>
+                <w:szCs w:val="14"/>
+              </w:rPr>
+              <w:t>--</w:t>
+            </w:r>
+          </w:p>
+        </w:tc>
+        <w:tc>
+          <w:tcPr>
+            <w:tcW w:w="0" w:type="auto"/>
+            <w:tcBorders>
+              <w:top w:val="single" w:sz="4" w:space="0" w:color="auto"/>
+              <w:left w:val="single" w:sz="4" w:space="0" w:color="auto"/>
+              <w:bottom w:val="single" w:sz="4" w:space="0" w:color="auto"/>
+              <w:right w:val="single" w:sz="4" w:space="0" w:color="auto"/>
+            </w:tcBorders>
+          </w:tcPr>
+          <w:p>
+            <w:pPr>
+              <w:spacing w:line="276" w:lineRule="auto"/>
+              <w:rPr>
+                <w:rFonts w:ascii="Abadi" w:hAnsi="Abadi"/>
+                <w:sz w:val="14"/>
+                <w:szCs w:val="14"/>
+              </w:rPr>
+            </w:pPr>
+            <w:r>
+              <w:rPr>
+                <w:rFonts w:ascii="Abadi" w:hAnsi="Abadi"/>
+                <w:sz w:val="14"/>
+                <w:szCs w:val="14"/>
+              </w:rPr>
+              <w:t>--</w:t>
+            </w:r>
+          </w:p>
+        </w:tc>
+        <w:tc>
+          <w:tcPr>
+            <w:tcW w:w="0" w:type="auto"/>
+            <w:tcBorders>
+              <w:top w:val="single" w:sz="4" w:space="0" w:color="auto"/>
+              <w:left w:val="single" w:sz="4" w:space="0" w:color="auto"/>
+              <w:bottom w:val="single" w:sz="4" w:space="0" w:color="auto"/>
+              <w:right w:val="single" w:sz="4" w:space="0" w:color="auto"/>
+            </w:tcBorders>
+          </w:tcPr>
+          <w:p>
+            <w:pPr>
+              <w:spacing w:line="276" w:lineRule="auto"/>
+              <w:jc w:val="both"/>
+              <w:rPr>
+                <w:rFonts w:ascii="Abadi" w:hAnsi="Abadi"/>
+                <w:sz w:val="14"/>
+                <w:szCs w:val="14"/>
+              </w:rPr>
+            </w:pPr>
+            <w:r>
+              <w:rPr>
+                <w:rFonts w:ascii="Abadi" w:hAnsi="Abadi"/>
+                <w:sz w:val="14"/>
+                <w:szCs w:val="14"/>
+              </w:rPr>
+              <w:t xml:space="preserve">2-3 </w:t>
+            </w:r>
+            <w:proofErr w:type="spellStart"/>
+            <w:r>
+              <w:rPr>
+                <w:rFonts w:ascii="Abadi" w:hAnsi="Abadi"/>
+                <w:sz w:val="14"/>
+                <w:szCs w:val="14"/>
+              </w:rPr>
+              <w:t>tgt</w:t>
+            </w:r>
+            <w:proofErr w:type="spellEnd"/>
+          </w:p>
+        </w:tc>
+        <w:tc>
+          <w:tcPr>
+            <w:tcW w:w="0" w:type="auto"/>
+            <w:tcBorders>
+              <w:top w:val="single" w:sz="4" w:space="0" w:color="auto"/>
+              <w:left w:val="single" w:sz="4" w:space="0" w:color="auto"/>
+              <w:bottom w:val="single" w:sz="4" w:space="0" w:color="auto"/>
+              <w:right w:val="single" w:sz="4" w:space="0" w:color="auto"/>
+            </w:tcBorders>
+          </w:tcPr>
+          <w:p>
+            <w:pPr>
+              <w:spacing w:line="276" w:lineRule="auto"/>
+              <w:rPr>
+                <w:rFonts w:ascii="Abadi" w:hAnsi="Abadi"/>
+                <w:sz w:val="14"/>
+                <w:szCs w:val="14"/>
+              </w:rPr>
+            </w:pPr>
+            <w:r>
+              <w:rPr>
+                <w:rFonts w:ascii="Abadi" w:hAnsi="Abadi"/>
+                <w:sz w:val="14"/>
+                <w:szCs w:val="14"/>
+              </w:rPr>
+              <w:t>1</w:t>
+            </w:r>
+          </w:p>
+        </w:tc>
+        <w:tc>
+          <w:tcPr>
+            <w:tcW w:w="3093" w:type="dxa"/>
+            <w:tcBorders>
+              <w:top w:val="single" w:sz="4" w:space="0" w:color="auto"/>
+              <w:left w:val="single" w:sz="4" w:space="0" w:color="auto"/>
+              <w:bottom w:val="single" w:sz="4" w:space="0" w:color="auto"/>
+              <w:right w:val="single" w:sz="4" w:space="0" w:color="auto"/>
+            </w:tcBorders>
+          </w:tcPr>
           <w:p>
             <w:pPr>
               <w:numPr>
@@ -10135,7 +13091,7 @@
                 <w:sz w:val="14"/>
                 <w:szCs w:val="14"/>
               </w:rPr>
-              <w:t>You cannot use this ability to gain two attacks in a round</w:t>
+              <w:t>You may take a -3 accuracy to make a melee attack against two adjacent enemies</w:t>
             </w:r>
           </w:p>
         </w:tc>
@@ -10169,7 +13125,7 @@
                 <w:sz w:val="14"/>
                 <w:szCs w:val="14"/>
               </w:rPr>
-              <w:t>Take More Initiative – When you take initiative, your new initiative score can be raised up to an additional 4 points / x1 / -- / 10P</w:t>
+              <w:t>Enemies +1 / x1 / +1B / 10P</w:t>
             </w:r>
           </w:p>
         </w:tc>
@@ -10200,94 +13156,94 @@
                 <w:sz w:val="14"/>
                 <w:szCs w:val="14"/>
               </w:rPr>
-              <w:t>Totem Stance</w:t>
-            </w:r>
-          </w:p>
-        </w:tc>
-        <w:tc>
-          <w:tcPr>
-            <w:tcW w:w="0" w:type="auto"/>
-            <w:tcBorders>
-              <w:top w:val="single" w:sz="4" w:space="0" w:color="auto"/>
-              <w:left w:val="single" w:sz="4" w:space="0" w:color="auto"/>
-              <w:bottom w:val="single" w:sz="4" w:space="0" w:color="auto"/>
-              <w:right w:val="single" w:sz="4" w:space="0" w:color="auto"/>
-            </w:tcBorders>
-          </w:tcPr>
-          <w:p>
-            <w:pPr>
-              <w:spacing w:line="276" w:lineRule="auto"/>
-              <w:rPr>
-                <w:rFonts w:ascii="Abadi" w:hAnsi="Abadi"/>
-                <w:sz w:val="14"/>
-                <w:szCs w:val="14"/>
-              </w:rPr>
-            </w:pPr>
-            <w:r>
-              <w:rPr>
-                <w:rFonts w:ascii="Abadi" w:hAnsi="Abadi"/>
-                <w:sz w:val="14"/>
-                <w:szCs w:val="14"/>
-              </w:rPr>
-              <w:t>V</w:t>
-            </w:r>
-          </w:p>
-        </w:tc>
-        <w:tc>
-          <w:tcPr>
-            <w:tcW w:w="0" w:type="auto"/>
-            <w:tcBorders>
-              <w:top w:val="single" w:sz="4" w:space="0" w:color="auto"/>
-              <w:left w:val="single" w:sz="4" w:space="0" w:color="auto"/>
-              <w:bottom w:val="single" w:sz="4" w:space="0" w:color="auto"/>
-              <w:right w:val="single" w:sz="4" w:space="0" w:color="auto"/>
-            </w:tcBorders>
-          </w:tcPr>
-          <w:p>
-            <w:pPr>
-              <w:spacing w:line="276" w:lineRule="auto"/>
-              <w:rPr>
-                <w:rFonts w:ascii="Abadi" w:hAnsi="Abadi"/>
-                <w:sz w:val="14"/>
-                <w:szCs w:val="14"/>
-              </w:rPr>
-            </w:pPr>
-            <w:r>
-              <w:rPr>
-                <w:rFonts w:ascii="Abadi" w:hAnsi="Abadi"/>
-                <w:sz w:val="14"/>
-                <w:szCs w:val="14"/>
-              </w:rPr>
-              <w:t>C</w:t>
-            </w:r>
-          </w:p>
-        </w:tc>
-        <w:tc>
-          <w:tcPr>
-            <w:tcW w:w="0" w:type="auto"/>
-            <w:tcBorders>
-              <w:top w:val="single" w:sz="4" w:space="0" w:color="auto"/>
-              <w:left w:val="single" w:sz="4" w:space="0" w:color="auto"/>
-              <w:bottom w:val="single" w:sz="4" w:space="0" w:color="auto"/>
-              <w:right w:val="single" w:sz="4" w:space="0" w:color="auto"/>
-            </w:tcBorders>
-          </w:tcPr>
-          <w:p>
-            <w:pPr>
-              <w:spacing w:line="276" w:lineRule="auto"/>
-              <w:rPr>
-                <w:rFonts w:ascii="Abadi" w:hAnsi="Abadi"/>
-                <w:sz w:val="14"/>
-                <w:szCs w:val="14"/>
-              </w:rPr>
-            </w:pPr>
-            <w:r>
-              <w:rPr>
-                <w:rFonts w:ascii="Abadi" w:hAnsi="Abadi"/>
-                <w:sz w:val="14"/>
-                <w:szCs w:val="14"/>
-              </w:rPr>
-              <w:t>20</w:t>
+              <w:t>Take Initiative</w:t>
+            </w:r>
+          </w:p>
+        </w:tc>
+        <w:tc>
+          <w:tcPr>
+            <w:tcW w:w="0" w:type="auto"/>
+            <w:tcBorders>
+              <w:top w:val="single" w:sz="4" w:space="0" w:color="auto"/>
+              <w:left w:val="single" w:sz="4" w:space="0" w:color="auto"/>
+              <w:bottom w:val="single" w:sz="4" w:space="0" w:color="auto"/>
+              <w:right w:val="single" w:sz="4" w:space="0" w:color="auto"/>
+            </w:tcBorders>
+          </w:tcPr>
+          <w:p>
+            <w:pPr>
+              <w:spacing w:line="276" w:lineRule="auto"/>
+              <w:rPr>
+                <w:rFonts w:ascii="Abadi" w:hAnsi="Abadi"/>
+                <w:sz w:val="14"/>
+                <w:szCs w:val="14"/>
+              </w:rPr>
+            </w:pPr>
+            <w:r>
+              <w:rPr>
+                <w:rFonts w:ascii="Abadi" w:hAnsi="Abadi"/>
+                <w:sz w:val="14"/>
+                <w:szCs w:val="14"/>
+              </w:rPr>
+              <w:t>T</w:t>
+            </w:r>
+          </w:p>
+        </w:tc>
+        <w:tc>
+          <w:tcPr>
+            <w:tcW w:w="0" w:type="auto"/>
+            <w:tcBorders>
+              <w:top w:val="single" w:sz="4" w:space="0" w:color="auto"/>
+              <w:left w:val="single" w:sz="4" w:space="0" w:color="auto"/>
+              <w:bottom w:val="single" w:sz="4" w:space="0" w:color="auto"/>
+              <w:right w:val="single" w:sz="4" w:space="0" w:color="auto"/>
+            </w:tcBorders>
+          </w:tcPr>
+          <w:p>
+            <w:pPr>
+              <w:spacing w:line="276" w:lineRule="auto"/>
+              <w:rPr>
+                <w:rFonts w:ascii="Abadi" w:hAnsi="Abadi"/>
+                <w:sz w:val="14"/>
+                <w:szCs w:val="14"/>
+              </w:rPr>
+            </w:pPr>
+            <w:r>
+              <w:rPr>
+                <w:rFonts w:ascii="Abadi" w:hAnsi="Abadi"/>
+                <w:sz w:val="14"/>
+                <w:szCs w:val="14"/>
+              </w:rPr>
+              <w:t>N</w:t>
+            </w:r>
+          </w:p>
+        </w:tc>
+        <w:tc>
+          <w:tcPr>
+            <w:tcW w:w="0" w:type="auto"/>
+            <w:tcBorders>
+              <w:top w:val="single" w:sz="4" w:space="0" w:color="auto"/>
+              <w:left w:val="single" w:sz="4" w:space="0" w:color="auto"/>
+              <w:bottom w:val="single" w:sz="4" w:space="0" w:color="auto"/>
+              <w:right w:val="single" w:sz="4" w:space="0" w:color="auto"/>
+            </w:tcBorders>
+          </w:tcPr>
+          <w:p>
+            <w:pPr>
+              <w:spacing w:line="276" w:lineRule="auto"/>
+              <w:rPr>
+                <w:rFonts w:ascii="Abadi" w:hAnsi="Abadi"/>
+                <w:sz w:val="14"/>
+                <w:szCs w:val="14"/>
+              </w:rPr>
+            </w:pPr>
+            <w:r>
+              <w:rPr>
+                <w:rFonts w:ascii="Abadi" w:hAnsi="Abadi"/>
+                <w:sz w:val="14"/>
+                <w:szCs w:val="14"/>
+              </w:rPr>
+              <w:t>10</w:t>
             </w:r>
           </w:p>
         </w:tc>
@@ -10375,36 +13331,36 @@
                 <w:sz w:val="14"/>
                 <w:szCs w:val="14"/>
               </w:rPr>
-              <w:t>--</w:t>
-            </w:r>
-          </w:p>
-        </w:tc>
-        <w:tc>
-          <w:tcPr>
-            <w:tcW w:w="0" w:type="auto"/>
-            <w:tcBorders>
-              <w:top w:val="single" w:sz="4" w:space="0" w:color="auto"/>
-              <w:left w:val="single" w:sz="4" w:space="0" w:color="auto"/>
-              <w:bottom w:val="single" w:sz="4" w:space="0" w:color="auto"/>
-              <w:right w:val="single" w:sz="4" w:space="0" w:color="auto"/>
-            </w:tcBorders>
-          </w:tcPr>
-          <w:p>
-            <w:pPr>
-              <w:spacing w:line="276" w:lineRule="auto"/>
-              <w:rPr>
-                <w:rFonts w:ascii="Abadi" w:hAnsi="Abadi"/>
-                <w:sz w:val="14"/>
-                <w:szCs w:val="14"/>
-              </w:rPr>
-            </w:pPr>
-            <w:r>
-              <w:rPr>
-                <w:rFonts w:ascii="Abadi" w:hAnsi="Abadi"/>
-                <w:sz w:val="14"/>
-                <w:szCs w:val="14"/>
-              </w:rPr>
-              <w:t>1</w:t>
+              <w:t>Self</w:t>
+            </w:r>
+          </w:p>
+        </w:tc>
+        <w:tc>
+          <w:tcPr>
+            <w:tcW w:w="0" w:type="auto"/>
+            <w:tcBorders>
+              <w:top w:val="single" w:sz="4" w:space="0" w:color="auto"/>
+              <w:left w:val="single" w:sz="4" w:space="0" w:color="auto"/>
+              <w:bottom w:val="single" w:sz="4" w:space="0" w:color="auto"/>
+              <w:right w:val="single" w:sz="4" w:space="0" w:color="auto"/>
+            </w:tcBorders>
+          </w:tcPr>
+          <w:p>
+            <w:pPr>
+              <w:spacing w:line="276" w:lineRule="auto"/>
+              <w:rPr>
+                <w:rFonts w:ascii="Abadi" w:hAnsi="Abadi"/>
+                <w:sz w:val="14"/>
+                <w:szCs w:val="14"/>
+              </w:rPr>
+            </w:pPr>
+            <w:r>
+              <w:rPr>
+                <w:rFonts w:ascii="Abadi" w:hAnsi="Abadi"/>
+                <w:sz w:val="14"/>
+                <w:szCs w:val="14"/>
+              </w:rPr>
+              <w:t>0</w:t>
             </w:r>
           </w:p>
         </w:tc>
@@ -10437,25 +13393,7 @@
                 <w:sz w:val="14"/>
                 <w:szCs w:val="14"/>
               </w:rPr>
-              <w:t xml:space="preserve">For each round you remain in your current hex you get +1 </w:t>
-            </w:r>
-            <w:proofErr w:type="gramStart"/>
-            <w:r>
-              <w:rPr>
-                <w:rFonts w:ascii="Abadi" w:hAnsi="Abadi"/>
-                <w:sz w:val="14"/>
-                <w:szCs w:val="14"/>
-              </w:rPr>
-              <w:t>accuracy</w:t>
-            </w:r>
-            <w:proofErr w:type="gramEnd"/>
-            <w:r>
-              <w:rPr>
-                <w:rFonts w:ascii="Abadi" w:hAnsi="Abadi"/>
-                <w:sz w:val="14"/>
-                <w:szCs w:val="14"/>
-              </w:rPr>
-              <w:t xml:space="preserve"> and +2 damage</w:t>
+              <w:t>You can spend an energy to swap initiatives with any other combatant</w:t>
             </w:r>
           </w:p>
           <w:p>
@@ -10477,9 +13415,289 @@
                 <w:sz w:val="14"/>
                 <w:szCs w:val="14"/>
               </w:rPr>
-              <w:t>Stacks up to 3 times</w:t>
-            </w:r>
-          </w:p>
+              <w:t>You cannot use this ability to gain two attacks in a round</w:t>
+            </w:r>
+          </w:p>
+        </w:tc>
+        <w:tc>
+          <w:tcPr>
+            <w:tcW w:w="2695" w:type="dxa"/>
+            <w:tcBorders>
+              <w:top w:val="single" w:sz="4" w:space="0" w:color="auto"/>
+              <w:left w:val="single" w:sz="4" w:space="0" w:color="auto"/>
+              <w:bottom w:val="single" w:sz="4" w:space="0" w:color="auto"/>
+              <w:right w:val="single" w:sz="4" w:space="0" w:color="auto"/>
+            </w:tcBorders>
+          </w:tcPr>
+          <w:p>
+            <w:pPr>
+              <w:pStyle w:val="ListParagraph"/>
+              <w:numPr>
+                <w:ilvl w:val="0"/>
+                <w:numId w:val="1"/>
+              </w:numPr>
+              <w:spacing w:line="276" w:lineRule="auto"/>
+              <w:rPr>
+                <w:rFonts w:ascii="Abadi" w:hAnsi="Abadi"/>
+                <w:sz w:val="14"/>
+                <w:szCs w:val="14"/>
+              </w:rPr>
+            </w:pPr>
+            <w:r>
+              <w:rPr>
+                <w:rFonts w:ascii="Abadi" w:hAnsi="Abadi"/>
+                <w:sz w:val="14"/>
+                <w:szCs w:val="14"/>
+              </w:rPr>
+              <w:t>Take More Initiative – When you take initiative, your new initiative score can be raised up to an additional 4 points / x1 / -- / 10P</w:t>
+            </w:r>
+          </w:p>
+        </w:tc>
+      </w:tr>
+      <w:tr>
+        <w:tc>
+          <w:tcPr>
+            <w:tcW w:w="0" w:type="auto"/>
+            <w:tcBorders>
+              <w:top w:val="single" w:sz="4" w:space="0" w:color="auto"/>
+              <w:left w:val="single" w:sz="4" w:space="0" w:color="auto"/>
+              <w:bottom w:val="single" w:sz="4" w:space="0" w:color="auto"/>
+              <w:right w:val="single" w:sz="4" w:space="0" w:color="auto"/>
+            </w:tcBorders>
+          </w:tcPr>
+          <w:p>
+            <w:pPr>
+              <w:spacing w:line="276" w:lineRule="auto"/>
+              <w:rPr>
+                <w:rFonts w:ascii="Abadi" w:hAnsi="Abadi"/>
+                <w:sz w:val="14"/>
+                <w:szCs w:val="14"/>
+              </w:rPr>
+            </w:pPr>
+            <w:r>
+              <w:rPr>
+                <w:rFonts w:ascii="Abadi" w:hAnsi="Abadi"/>
+                <w:sz w:val="14"/>
+                <w:szCs w:val="14"/>
+              </w:rPr>
+              <w:t>Totem Stance</w:t>
+            </w:r>
+          </w:p>
+        </w:tc>
+        <w:tc>
+          <w:tcPr>
+            <w:tcW w:w="0" w:type="auto"/>
+            <w:tcBorders>
+              <w:top w:val="single" w:sz="4" w:space="0" w:color="auto"/>
+              <w:left w:val="single" w:sz="4" w:space="0" w:color="auto"/>
+              <w:bottom w:val="single" w:sz="4" w:space="0" w:color="auto"/>
+              <w:right w:val="single" w:sz="4" w:space="0" w:color="auto"/>
+            </w:tcBorders>
+          </w:tcPr>
+          <w:p>
+            <w:pPr>
+              <w:spacing w:line="276" w:lineRule="auto"/>
+              <w:rPr>
+                <w:rFonts w:ascii="Abadi" w:hAnsi="Abadi"/>
+                <w:sz w:val="14"/>
+                <w:szCs w:val="14"/>
+              </w:rPr>
+            </w:pPr>
+            <w:r>
+              <w:rPr>
+                <w:rFonts w:ascii="Abadi" w:hAnsi="Abadi"/>
+                <w:sz w:val="14"/>
+                <w:szCs w:val="14"/>
+              </w:rPr>
+              <w:t>N</w:t>
+            </w:r>
+          </w:p>
+        </w:tc>
+        <w:tc>
+          <w:tcPr>
+            <w:tcW w:w="0" w:type="auto"/>
+            <w:tcBorders>
+              <w:top w:val="single" w:sz="4" w:space="0" w:color="auto"/>
+              <w:left w:val="single" w:sz="4" w:space="0" w:color="auto"/>
+              <w:bottom w:val="single" w:sz="4" w:space="0" w:color="auto"/>
+              <w:right w:val="single" w:sz="4" w:space="0" w:color="auto"/>
+            </w:tcBorders>
+          </w:tcPr>
+          <w:p>
+            <w:pPr>
+              <w:spacing w:line="276" w:lineRule="auto"/>
+              <w:rPr>
+                <w:rFonts w:ascii="Abadi" w:hAnsi="Abadi"/>
+                <w:sz w:val="14"/>
+                <w:szCs w:val="14"/>
+              </w:rPr>
+            </w:pPr>
+            <w:r>
+              <w:rPr>
+                <w:rFonts w:ascii="Abadi" w:hAnsi="Abadi"/>
+                <w:sz w:val="14"/>
+                <w:szCs w:val="14"/>
+              </w:rPr>
+              <w:t>T</w:t>
+            </w:r>
+          </w:p>
+        </w:tc>
+        <w:tc>
+          <w:tcPr>
+            <w:tcW w:w="0" w:type="auto"/>
+            <w:tcBorders>
+              <w:top w:val="single" w:sz="4" w:space="0" w:color="auto"/>
+              <w:left w:val="single" w:sz="4" w:space="0" w:color="auto"/>
+              <w:bottom w:val="single" w:sz="4" w:space="0" w:color="auto"/>
+              <w:right w:val="single" w:sz="4" w:space="0" w:color="auto"/>
+            </w:tcBorders>
+          </w:tcPr>
+          <w:p>
+            <w:pPr>
+              <w:spacing w:line="276" w:lineRule="auto"/>
+              <w:rPr>
+                <w:rFonts w:ascii="Abadi" w:hAnsi="Abadi"/>
+                <w:sz w:val="14"/>
+                <w:szCs w:val="14"/>
+              </w:rPr>
+            </w:pPr>
+            <w:r>
+              <w:rPr>
+                <w:rFonts w:ascii="Abadi" w:hAnsi="Abadi"/>
+                <w:sz w:val="14"/>
+                <w:szCs w:val="14"/>
+              </w:rPr>
+              <w:t>20</w:t>
+            </w:r>
+          </w:p>
+        </w:tc>
+        <w:tc>
+          <w:tcPr>
+            <w:tcW w:w="0" w:type="auto"/>
+            <w:tcBorders>
+              <w:top w:val="single" w:sz="4" w:space="0" w:color="auto"/>
+              <w:left w:val="single" w:sz="4" w:space="0" w:color="auto"/>
+              <w:bottom w:val="single" w:sz="4" w:space="0" w:color="auto"/>
+              <w:right w:val="single" w:sz="4" w:space="0" w:color="auto"/>
+            </w:tcBorders>
+          </w:tcPr>
+          <w:p>
+            <w:pPr>
+              <w:spacing w:line="276" w:lineRule="auto"/>
+              <w:rPr>
+                <w:rFonts w:ascii="Abadi" w:hAnsi="Abadi"/>
+                <w:sz w:val="14"/>
+                <w:szCs w:val="14"/>
+              </w:rPr>
+            </w:pPr>
+            <w:r>
+              <w:rPr>
+                <w:rFonts w:ascii="Abadi" w:hAnsi="Abadi"/>
+                <w:sz w:val="14"/>
+                <w:szCs w:val="14"/>
+              </w:rPr>
+              <w:t>--</w:t>
+            </w:r>
+          </w:p>
+        </w:tc>
+        <w:tc>
+          <w:tcPr>
+            <w:tcW w:w="0" w:type="auto"/>
+            <w:tcBorders>
+              <w:top w:val="single" w:sz="4" w:space="0" w:color="auto"/>
+              <w:left w:val="single" w:sz="4" w:space="0" w:color="auto"/>
+              <w:bottom w:val="single" w:sz="4" w:space="0" w:color="auto"/>
+              <w:right w:val="single" w:sz="4" w:space="0" w:color="auto"/>
+            </w:tcBorders>
+          </w:tcPr>
+          <w:p>
+            <w:pPr>
+              <w:spacing w:line="276" w:lineRule="auto"/>
+              <w:rPr>
+                <w:rFonts w:ascii="Abadi" w:hAnsi="Abadi"/>
+                <w:sz w:val="14"/>
+                <w:szCs w:val="14"/>
+              </w:rPr>
+            </w:pPr>
+            <w:r>
+              <w:rPr>
+                <w:rFonts w:ascii="Abadi" w:hAnsi="Abadi"/>
+                <w:sz w:val="14"/>
+                <w:szCs w:val="14"/>
+              </w:rPr>
+              <w:t>--</w:t>
+            </w:r>
+          </w:p>
+        </w:tc>
+        <w:tc>
+          <w:tcPr>
+            <w:tcW w:w="0" w:type="auto"/>
+            <w:tcBorders>
+              <w:top w:val="single" w:sz="4" w:space="0" w:color="auto"/>
+              <w:left w:val="single" w:sz="4" w:space="0" w:color="auto"/>
+              <w:bottom w:val="single" w:sz="4" w:space="0" w:color="auto"/>
+              <w:right w:val="single" w:sz="4" w:space="0" w:color="auto"/>
+            </w:tcBorders>
+          </w:tcPr>
+          <w:p>
+            <w:pPr>
+              <w:spacing w:line="276" w:lineRule="auto"/>
+              <w:jc w:val="both"/>
+              <w:rPr>
+                <w:rFonts w:ascii="Abadi" w:hAnsi="Abadi"/>
+                <w:sz w:val="14"/>
+                <w:szCs w:val="14"/>
+              </w:rPr>
+            </w:pPr>
+            <w:r>
+              <w:rPr>
+                <w:rFonts w:ascii="Abadi" w:hAnsi="Abadi"/>
+                <w:sz w:val="14"/>
+                <w:szCs w:val="14"/>
+              </w:rPr>
+              <w:t>--</w:t>
+            </w:r>
+          </w:p>
+        </w:tc>
+        <w:tc>
+          <w:tcPr>
+            <w:tcW w:w="0" w:type="auto"/>
+            <w:tcBorders>
+              <w:top w:val="single" w:sz="4" w:space="0" w:color="auto"/>
+              <w:left w:val="single" w:sz="4" w:space="0" w:color="auto"/>
+              <w:bottom w:val="single" w:sz="4" w:space="0" w:color="auto"/>
+              <w:right w:val="single" w:sz="4" w:space="0" w:color="auto"/>
+            </w:tcBorders>
+          </w:tcPr>
+          <w:p>
+            <w:pPr>
+              <w:spacing w:line="276" w:lineRule="auto"/>
+              <w:rPr>
+                <w:rFonts w:ascii="Abadi" w:hAnsi="Abadi"/>
+                <w:sz w:val="14"/>
+                <w:szCs w:val="14"/>
+              </w:rPr>
+            </w:pPr>
+            <w:r>
+              <w:rPr>
+                <w:rFonts w:ascii="Abadi" w:hAnsi="Abadi"/>
+                <w:sz w:val="14"/>
+                <w:szCs w:val="14"/>
+              </w:rPr>
+              <w:t>1</w:t>
+            </w:r>
+          </w:p>
+        </w:tc>
+        <w:tc>
+          <w:tcPr>
+            <w:tcW w:w="3093" w:type="dxa"/>
+            <w:tcBorders>
+              <w:top w:val="single" w:sz="4" w:space="0" w:color="auto"/>
+              <w:left w:val="single" w:sz="4" w:space="0" w:color="auto"/>
+              <w:bottom w:val="single" w:sz="4" w:space="0" w:color="auto"/>
+              <w:right w:val="single" w:sz="4" w:space="0" w:color="auto"/>
+            </w:tcBorders>
+          </w:tcPr>
           <w:p>
             <w:pPr>
               <w:numPr>
@@ -10499,6 +13717,68 @@
                 <w:sz w:val="14"/>
                 <w:szCs w:val="14"/>
               </w:rPr>
+              <w:t xml:space="preserve">For each round you remain in your current hex you get +1 </w:t>
+            </w:r>
+            <w:proofErr w:type="gramStart"/>
+            <w:r>
+              <w:rPr>
+                <w:rFonts w:ascii="Abadi" w:hAnsi="Abadi"/>
+                <w:sz w:val="14"/>
+                <w:szCs w:val="14"/>
+              </w:rPr>
+              <w:t>accuracy</w:t>
+            </w:r>
+            <w:proofErr w:type="gramEnd"/>
+            <w:r>
+              <w:rPr>
+                <w:rFonts w:ascii="Abadi" w:hAnsi="Abadi"/>
+                <w:sz w:val="14"/>
+                <w:szCs w:val="14"/>
+              </w:rPr>
+              <w:t xml:space="preserve"> and +2 damage</w:t>
+            </w:r>
+          </w:p>
+          <w:p>
+            <w:pPr>
+              <w:numPr>
+                <w:ilvl w:val="0"/>
+                <w:numId w:val="1"/>
+              </w:numPr>
+              <w:spacing w:after="0" w:line="276" w:lineRule="auto"/>
+              <w:rPr>
+                <w:rFonts w:ascii="Abadi" w:hAnsi="Abadi"/>
+                <w:sz w:val="14"/>
+                <w:szCs w:val="14"/>
+              </w:rPr>
+            </w:pPr>
+            <w:r>
+              <w:rPr>
+                <w:rFonts w:ascii="Abadi" w:hAnsi="Abadi"/>
+                <w:sz w:val="14"/>
+                <w:szCs w:val="14"/>
+              </w:rPr>
+              <w:t>Stacks up to 3 times</w:t>
+            </w:r>
+          </w:p>
+          <w:p>
+            <w:pPr>
+              <w:numPr>
+                <w:ilvl w:val="0"/>
+                <w:numId w:val="1"/>
+              </w:numPr>
+              <w:spacing w:after="0" w:line="276" w:lineRule="auto"/>
+              <w:rPr>
+                <w:rFonts w:ascii="Abadi" w:hAnsi="Abadi"/>
+                <w:sz w:val="14"/>
+                <w:szCs w:val="14"/>
+              </w:rPr>
+            </w:pPr>
+            <w:r>
+              <w:rPr>
+                <w:rFonts w:ascii="Abadi" w:hAnsi="Abadi"/>
+                <w:sz w:val="14"/>
+                <w:szCs w:val="14"/>
+              </w:rPr>
               <w:t>Resets once you move, or are moved from your hex</w:t>
             </w:r>
           </w:p>
@@ -10593,7 +13873,7 @@
                 <w:sz w:val="14"/>
                 <w:szCs w:val="14"/>
               </w:rPr>
-              <w:t>Trait</w:t>
+              <w:t>T</w:t>
             </w:r>
           </w:p>
         </w:tc>

--- a/SupersNew/powers/zzz_talentlist.docx
+++ b/SupersNew/powers/zzz_talentlist.docx
@@ -1062,7 +1062,7 @@
                 <w:sz w:val="14"/>
                 <w:szCs w:val="14"/>
               </w:rPr>
-              <w:t>Blessed Defense</w:t>
+              <w:t>Bleeder</w:t>
             </w:r>
           </w:p>
         </w:tc>
@@ -1299,7 +1299,25 @@
                 <w:sz w:val="14"/>
                 <w:szCs w:val="14"/>
               </w:rPr>
-              <w:t>Your base defense increases to 10</w:t>
+              <w:t xml:space="preserve">Your attacks get </w:t>
+            </w:r>
+            <w:proofErr w:type="gramStart"/>
+            <w:r>
+              <w:rPr>
+                <w:rFonts w:ascii="Abadi" w:hAnsi="Abadi"/>
+                <w:sz w:val="14"/>
+                <w:szCs w:val="14"/>
+              </w:rPr>
+              <w:t>Bleeder(</w:t>
+            </w:r>
+            <w:proofErr w:type="gramEnd"/>
+            <w:r>
+              <w:rPr>
+                <w:rFonts w:ascii="Abadi" w:hAnsi="Abadi"/>
+                <w:sz w:val="14"/>
+                <w:szCs w:val="14"/>
+              </w:rPr>
+              <w:t>2)</w:t>
             </w:r>
           </w:p>
         </w:tc>
@@ -1333,7 +1351,7 @@
                 <w:sz w:val="14"/>
                 <w:szCs w:val="14"/>
               </w:rPr>
-              <w:t>Defense +2 / x5 / -- / 20P</w:t>
+              <w:t>Bleed +1 / x3 / -- / 10P</w:t>
             </w:r>
           </w:p>
         </w:tc>
@@ -1364,7 +1382,7 @@
                 <w:sz w:val="14"/>
                 <w:szCs w:val="14"/>
               </w:rPr>
-              <w:t>Blind Fighting</w:t>
+              <w:t>Blessed Defense</w:t>
             </w:r>
           </w:p>
         </w:tc>
@@ -1451,7 +1469,7 @@
                 <w:sz w:val="14"/>
                 <w:szCs w:val="14"/>
               </w:rPr>
-              <w:t>20</w:t>
+              <w:t>10</w:t>
             </w:r>
           </w:p>
         </w:tc>
@@ -1601,9 +1619,289 @@
                 <w:sz w:val="14"/>
                 <w:szCs w:val="14"/>
               </w:rPr>
-              <w:t>You take no penalty for melee when blind</w:t>
-            </w:r>
-          </w:p>
+              <w:t>Your base defense increases to 10</w:t>
+            </w:r>
+          </w:p>
+        </w:tc>
+        <w:tc>
+          <w:tcPr>
+            <w:tcW w:w="2695" w:type="dxa"/>
+            <w:tcBorders>
+              <w:top w:val="single" w:sz="4" w:space="0" w:color="auto"/>
+              <w:left w:val="single" w:sz="4" w:space="0" w:color="auto"/>
+              <w:bottom w:val="single" w:sz="4" w:space="0" w:color="auto"/>
+              <w:right w:val="single" w:sz="4" w:space="0" w:color="auto"/>
+            </w:tcBorders>
+          </w:tcPr>
+          <w:p>
+            <w:pPr>
+              <w:pStyle w:val="ListParagraph"/>
+              <w:numPr>
+                <w:ilvl w:val="0"/>
+                <w:numId w:val="1"/>
+              </w:numPr>
+              <w:spacing w:line="276" w:lineRule="auto"/>
+              <w:rPr>
+                <w:rFonts w:ascii="Abadi" w:hAnsi="Abadi"/>
+                <w:sz w:val="14"/>
+                <w:szCs w:val="14"/>
+              </w:rPr>
+            </w:pPr>
+            <w:r>
+              <w:rPr>
+                <w:rFonts w:ascii="Abadi" w:hAnsi="Abadi"/>
+                <w:sz w:val="14"/>
+                <w:szCs w:val="14"/>
+              </w:rPr>
+              <w:t>Defense +2 / x5 / -- / 20P</w:t>
+            </w:r>
+          </w:p>
+        </w:tc>
+      </w:tr>
+      <w:tr>
+        <w:tc>
+          <w:tcPr>
+            <w:tcW w:w="0" w:type="auto"/>
+            <w:tcBorders>
+              <w:top w:val="single" w:sz="4" w:space="0" w:color="auto"/>
+              <w:left w:val="single" w:sz="4" w:space="0" w:color="auto"/>
+              <w:bottom w:val="single" w:sz="4" w:space="0" w:color="auto"/>
+              <w:right w:val="single" w:sz="4" w:space="0" w:color="auto"/>
+            </w:tcBorders>
+          </w:tcPr>
+          <w:p>
+            <w:pPr>
+              <w:spacing w:line="276" w:lineRule="auto"/>
+              <w:rPr>
+                <w:rFonts w:ascii="Abadi" w:hAnsi="Abadi"/>
+                <w:sz w:val="14"/>
+                <w:szCs w:val="14"/>
+              </w:rPr>
+            </w:pPr>
+            <w:r>
+              <w:rPr>
+                <w:rFonts w:ascii="Abadi" w:hAnsi="Abadi"/>
+                <w:sz w:val="14"/>
+                <w:szCs w:val="14"/>
+              </w:rPr>
+              <w:t>Blind Fighting</w:t>
+            </w:r>
+          </w:p>
+        </w:tc>
+        <w:tc>
+          <w:tcPr>
+            <w:tcW w:w="0" w:type="auto"/>
+            <w:tcBorders>
+              <w:top w:val="single" w:sz="4" w:space="0" w:color="auto"/>
+              <w:left w:val="single" w:sz="4" w:space="0" w:color="auto"/>
+              <w:bottom w:val="single" w:sz="4" w:space="0" w:color="auto"/>
+              <w:right w:val="single" w:sz="4" w:space="0" w:color="auto"/>
+            </w:tcBorders>
+          </w:tcPr>
+          <w:p>
+            <w:pPr>
+              <w:spacing w:line="276" w:lineRule="auto"/>
+              <w:rPr>
+                <w:rFonts w:ascii="Abadi" w:hAnsi="Abadi"/>
+                <w:sz w:val="14"/>
+                <w:szCs w:val="14"/>
+              </w:rPr>
+            </w:pPr>
+            <w:r>
+              <w:rPr>
+                <w:rFonts w:ascii="Abadi" w:hAnsi="Abadi"/>
+                <w:sz w:val="14"/>
+                <w:szCs w:val="14"/>
+              </w:rPr>
+              <w:t>T</w:t>
+            </w:r>
+          </w:p>
+        </w:tc>
+        <w:tc>
+          <w:tcPr>
+            <w:tcW w:w="0" w:type="auto"/>
+            <w:tcBorders>
+              <w:top w:val="single" w:sz="4" w:space="0" w:color="auto"/>
+              <w:left w:val="single" w:sz="4" w:space="0" w:color="auto"/>
+              <w:bottom w:val="single" w:sz="4" w:space="0" w:color="auto"/>
+              <w:right w:val="single" w:sz="4" w:space="0" w:color="auto"/>
+            </w:tcBorders>
+          </w:tcPr>
+          <w:p>
+            <w:pPr>
+              <w:spacing w:line="276" w:lineRule="auto"/>
+              <w:rPr>
+                <w:rFonts w:ascii="Abadi" w:hAnsi="Abadi"/>
+                <w:sz w:val="14"/>
+                <w:szCs w:val="14"/>
+              </w:rPr>
+            </w:pPr>
+            <w:r>
+              <w:rPr>
+                <w:rFonts w:ascii="Abadi" w:hAnsi="Abadi"/>
+                <w:sz w:val="14"/>
+                <w:szCs w:val="14"/>
+              </w:rPr>
+              <w:t>N</w:t>
+            </w:r>
+          </w:p>
+        </w:tc>
+        <w:tc>
+          <w:tcPr>
+            <w:tcW w:w="0" w:type="auto"/>
+            <w:tcBorders>
+              <w:top w:val="single" w:sz="4" w:space="0" w:color="auto"/>
+              <w:left w:val="single" w:sz="4" w:space="0" w:color="auto"/>
+              <w:bottom w:val="single" w:sz="4" w:space="0" w:color="auto"/>
+              <w:right w:val="single" w:sz="4" w:space="0" w:color="auto"/>
+            </w:tcBorders>
+          </w:tcPr>
+          <w:p>
+            <w:pPr>
+              <w:spacing w:line="276" w:lineRule="auto"/>
+              <w:rPr>
+                <w:rFonts w:ascii="Abadi" w:hAnsi="Abadi"/>
+                <w:sz w:val="14"/>
+                <w:szCs w:val="14"/>
+              </w:rPr>
+            </w:pPr>
+            <w:r>
+              <w:rPr>
+                <w:rFonts w:ascii="Abadi" w:hAnsi="Abadi"/>
+                <w:sz w:val="14"/>
+                <w:szCs w:val="14"/>
+              </w:rPr>
+              <w:t>20</w:t>
+            </w:r>
+          </w:p>
+        </w:tc>
+        <w:tc>
+          <w:tcPr>
+            <w:tcW w:w="0" w:type="auto"/>
+            <w:tcBorders>
+              <w:top w:val="single" w:sz="4" w:space="0" w:color="auto"/>
+              <w:left w:val="single" w:sz="4" w:space="0" w:color="auto"/>
+              <w:bottom w:val="single" w:sz="4" w:space="0" w:color="auto"/>
+              <w:right w:val="single" w:sz="4" w:space="0" w:color="auto"/>
+            </w:tcBorders>
+          </w:tcPr>
+          <w:p>
+            <w:pPr>
+              <w:spacing w:line="276" w:lineRule="auto"/>
+              <w:rPr>
+                <w:rFonts w:ascii="Abadi" w:hAnsi="Abadi"/>
+                <w:sz w:val="14"/>
+                <w:szCs w:val="14"/>
+              </w:rPr>
+            </w:pPr>
+            <w:r>
+              <w:rPr>
+                <w:rFonts w:ascii="Abadi" w:hAnsi="Abadi"/>
+                <w:sz w:val="14"/>
+                <w:szCs w:val="14"/>
+              </w:rPr>
+              <w:t>--</w:t>
+            </w:r>
+          </w:p>
+        </w:tc>
+        <w:tc>
+          <w:tcPr>
+            <w:tcW w:w="0" w:type="auto"/>
+            <w:tcBorders>
+              <w:top w:val="single" w:sz="4" w:space="0" w:color="auto"/>
+              <w:left w:val="single" w:sz="4" w:space="0" w:color="auto"/>
+              <w:bottom w:val="single" w:sz="4" w:space="0" w:color="auto"/>
+              <w:right w:val="single" w:sz="4" w:space="0" w:color="auto"/>
+            </w:tcBorders>
+          </w:tcPr>
+          <w:p>
+            <w:pPr>
+              <w:spacing w:line="276" w:lineRule="auto"/>
+              <w:rPr>
+                <w:rFonts w:ascii="Abadi" w:hAnsi="Abadi"/>
+                <w:sz w:val="14"/>
+                <w:szCs w:val="14"/>
+              </w:rPr>
+            </w:pPr>
+            <w:r>
+              <w:rPr>
+                <w:rFonts w:ascii="Abadi" w:hAnsi="Abadi"/>
+                <w:sz w:val="14"/>
+                <w:szCs w:val="14"/>
+              </w:rPr>
+              <w:t>--</w:t>
+            </w:r>
+          </w:p>
+        </w:tc>
+        <w:tc>
+          <w:tcPr>
+            <w:tcW w:w="0" w:type="auto"/>
+            <w:tcBorders>
+              <w:top w:val="single" w:sz="4" w:space="0" w:color="auto"/>
+              <w:left w:val="single" w:sz="4" w:space="0" w:color="auto"/>
+              <w:bottom w:val="single" w:sz="4" w:space="0" w:color="auto"/>
+              <w:right w:val="single" w:sz="4" w:space="0" w:color="auto"/>
+            </w:tcBorders>
+          </w:tcPr>
+          <w:p>
+            <w:pPr>
+              <w:spacing w:line="276" w:lineRule="auto"/>
+              <w:jc w:val="both"/>
+              <w:rPr>
+                <w:rFonts w:ascii="Abadi" w:hAnsi="Abadi"/>
+                <w:sz w:val="14"/>
+                <w:szCs w:val="14"/>
+              </w:rPr>
+            </w:pPr>
+            <w:r>
+              <w:rPr>
+                <w:rFonts w:ascii="Abadi" w:hAnsi="Abadi"/>
+                <w:sz w:val="14"/>
+                <w:szCs w:val="14"/>
+              </w:rPr>
+              <w:t>Self</w:t>
+            </w:r>
+          </w:p>
+        </w:tc>
+        <w:tc>
+          <w:tcPr>
+            <w:tcW w:w="0" w:type="auto"/>
+            <w:tcBorders>
+              <w:top w:val="single" w:sz="4" w:space="0" w:color="auto"/>
+              <w:left w:val="single" w:sz="4" w:space="0" w:color="auto"/>
+              <w:bottom w:val="single" w:sz="4" w:space="0" w:color="auto"/>
+              <w:right w:val="single" w:sz="4" w:space="0" w:color="auto"/>
+            </w:tcBorders>
+          </w:tcPr>
+          <w:p>
+            <w:pPr>
+              <w:spacing w:line="276" w:lineRule="auto"/>
+              <w:rPr>
+                <w:rFonts w:ascii="Abadi" w:hAnsi="Abadi"/>
+                <w:sz w:val="14"/>
+                <w:szCs w:val="14"/>
+              </w:rPr>
+            </w:pPr>
+            <w:r>
+              <w:rPr>
+                <w:rFonts w:ascii="Abadi" w:hAnsi="Abadi"/>
+                <w:sz w:val="14"/>
+                <w:szCs w:val="14"/>
+              </w:rPr>
+              <w:t>0</w:t>
+            </w:r>
+          </w:p>
+        </w:tc>
+        <w:tc>
+          <w:tcPr>
+            <w:tcW w:w="3093" w:type="dxa"/>
+            <w:tcBorders>
+              <w:top w:val="single" w:sz="4" w:space="0" w:color="auto"/>
+              <w:left w:val="single" w:sz="4" w:space="0" w:color="auto"/>
+              <w:bottom w:val="single" w:sz="4" w:space="0" w:color="auto"/>
+              <w:right w:val="single" w:sz="4" w:space="0" w:color="auto"/>
+            </w:tcBorders>
+          </w:tcPr>
           <w:p>
             <w:pPr>
               <w:numPr>
@@ -1623,6 +1921,28 @@
                 <w:sz w:val="14"/>
                 <w:szCs w:val="14"/>
               </w:rPr>
+              <w:t>You take no penalty for melee when blind</w:t>
+            </w:r>
+          </w:p>
+          <w:p>
+            <w:pPr>
+              <w:numPr>
+                <w:ilvl w:val="0"/>
+                <w:numId w:val="1"/>
+              </w:numPr>
+              <w:spacing w:after="0" w:line="276" w:lineRule="auto"/>
+              <w:rPr>
+                <w:rFonts w:ascii="Abadi" w:hAnsi="Abadi"/>
+                <w:sz w:val="14"/>
+                <w:szCs w:val="14"/>
+              </w:rPr>
+            </w:pPr>
+            <w:r>
+              <w:rPr>
+                <w:rFonts w:ascii="Abadi" w:hAnsi="Abadi"/>
+                <w:sz w:val="14"/>
+                <w:szCs w:val="14"/>
+              </w:rPr>
               <w:t>Your ranged penalty when blind is only -2</w:t>
             </w:r>
           </w:p>
@@ -4161,6 +4481,14 @@
                 <w:szCs w:val="14"/>
               </w:rPr>
             </w:pPr>
+            <w:r>
+              <w:rPr>
+                <w:rFonts w:ascii="Abadi" w:hAnsi="Abadi"/>
+                <w:sz w:val="14"/>
+                <w:szCs w:val="14"/>
+              </w:rPr>
+              <w:t>None</w:t>
+            </w:r>
           </w:p>
         </w:tc>
       </w:tr>
@@ -5186,94 +5514,94 @@
                 <w:sz w:val="14"/>
                 <w:szCs w:val="14"/>
               </w:rPr>
-              <w:t>Dodge</w:t>
-            </w:r>
-          </w:p>
-        </w:tc>
-        <w:tc>
-          <w:tcPr>
-            <w:tcW w:w="0" w:type="auto"/>
-            <w:tcBorders>
-              <w:top w:val="single" w:sz="4" w:space="0" w:color="auto"/>
-              <w:left w:val="single" w:sz="4" w:space="0" w:color="auto"/>
-              <w:bottom w:val="single" w:sz="4" w:space="0" w:color="auto"/>
-              <w:right w:val="single" w:sz="4" w:space="0" w:color="auto"/>
-            </w:tcBorders>
-          </w:tcPr>
-          <w:p>
-            <w:pPr>
-              <w:spacing w:line="276" w:lineRule="auto"/>
-              <w:rPr>
-                <w:rFonts w:ascii="Abadi" w:hAnsi="Abadi"/>
-                <w:sz w:val="14"/>
-                <w:szCs w:val="14"/>
-              </w:rPr>
-            </w:pPr>
-            <w:r>
-              <w:rPr>
-                <w:rFonts w:ascii="Abadi" w:hAnsi="Abadi"/>
-                <w:sz w:val="14"/>
-                <w:szCs w:val="14"/>
-              </w:rPr>
-              <w:t>T</w:t>
-            </w:r>
-          </w:p>
-        </w:tc>
-        <w:tc>
-          <w:tcPr>
-            <w:tcW w:w="0" w:type="auto"/>
-            <w:tcBorders>
-              <w:top w:val="single" w:sz="4" w:space="0" w:color="auto"/>
-              <w:left w:val="single" w:sz="4" w:space="0" w:color="auto"/>
-              <w:bottom w:val="single" w:sz="4" w:space="0" w:color="auto"/>
-              <w:right w:val="single" w:sz="4" w:space="0" w:color="auto"/>
-            </w:tcBorders>
-          </w:tcPr>
-          <w:p>
-            <w:pPr>
-              <w:spacing w:line="276" w:lineRule="auto"/>
-              <w:rPr>
-                <w:rFonts w:ascii="Abadi" w:hAnsi="Abadi"/>
-                <w:sz w:val="14"/>
-                <w:szCs w:val="14"/>
-              </w:rPr>
-            </w:pPr>
-            <w:r>
-              <w:rPr>
-                <w:rFonts w:ascii="Abadi" w:hAnsi="Abadi"/>
-                <w:sz w:val="14"/>
-                <w:szCs w:val="14"/>
-              </w:rPr>
-              <w:t>N</w:t>
-            </w:r>
-          </w:p>
-        </w:tc>
-        <w:tc>
-          <w:tcPr>
-            <w:tcW w:w="0" w:type="auto"/>
-            <w:tcBorders>
-              <w:top w:val="single" w:sz="4" w:space="0" w:color="auto"/>
-              <w:left w:val="single" w:sz="4" w:space="0" w:color="auto"/>
-              <w:bottom w:val="single" w:sz="4" w:space="0" w:color="auto"/>
-              <w:right w:val="single" w:sz="4" w:space="0" w:color="auto"/>
-            </w:tcBorders>
-          </w:tcPr>
-          <w:p>
-            <w:pPr>
-              <w:spacing w:line="276" w:lineRule="auto"/>
-              <w:rPr>
-                <w:rFonts w:ascii="Abadi" w:hAnsi="Abadi"/>
-                <w:sz w:val="14"/>
-                <w:szCs w:val="14"/>
-              </w:rPr>
-            </w:pPr>
-            <w:r>
-              <w:rPr>
-                <w:rFonts w:ascii="Abadi" w:hAnsi="Abadi"/>
-                <w:sz w:val="14"/>
-                <w:szCs w:val="14"/>
-              </w:rPr>
-              <w:t>10</w:t>
+              <w:t>Dive for Cover</w:t>
+            </w:r>
+          </w:p>
+        </w:tc>
+        <w:tc>
+          <w:tcPr>
+            <w:tcW w:w="0" w:type="auto"/>
+            <w:tcBorders>
+              <w:top w:val="single" w:sz="4" w:space="0" w:color="auto"/>
+              <w:left w:val="single" w:sz="4" w:space="0" w:color="auto"/>
+              <w:bottom w:val="single" w:sz="4" w:space="0" w:color="auto"/>
+              <w:right w:val="single" w:sz="4" w:space="0" w:color="auto"/>
+            </w:tcBorders>
+          </w:tcPr>
+          <w:p>
+            <w:pPr>
+              <w:spacing w:line="276" w:lineRule="auto"/>
+              <w:rPr>
+                <w:rFonts w:ascii="Abadi" w:hAnsi="Abadi"/>
+                <w:sz w:val="14"/>
+                <w:szCs w:val="14"/>
+              </w:rPr>
+            </w:pPr>
+            <w:r>
+              <w:rPr>
+                <w:rFonts w:ascii="Abadi" w:hAnsi="Abadi"/>
+                <w:sz w:val="14"/>
+                <w:szCs w:val="14"/>
+              </w:rPr>
+              <w:t>V</w:t>
+            </w:r>
+          </w:p>
+        </w:tc>
+        <w:tc>
+          <w:tcPr>
+            <w:tcW w:w="0" w:type="auto"/>
+            <w:tcBorders>
+              <w:top w:val="single" w:sz="4" w:space="0" w:color="auto"/>
+              <w:left w:val="single" w:sz="4" w:space="0" w:color="auto"/>
+              <w:bottom w:val="single" w:sz="4" w:space="0" w:color="auto"/>
+              <w:right w:val="single" w:sz="4" w:space="0" w:color="auto"/>
+            </w:tcBorders>
+          </w:tcPr>
+          <w:p>
+            <w:pPr>
+              <w:spacing w:line="276" w:lineRule="auto"/>
+              <w:rPr>
+                <w:rFonts w:ascii="Abadi" w:hAnsi="Abadi"/>
+                <w:sz w:val="14"/>
+                <w:szCs w:val="14"/>
+              </w:rPr>
+            </w:pPr>
+            <w:r>
+              <w:rPr>
+                <w:rFonts w:ascii="Abadi" w:hAnsi="Abadi"/>
+                <w:sz w:val="14"/>
+                <w:szCs w:val="14"/>
+              </w:rPr>
+              <w:t>R</w:t>
+            </w:r>
+          </w:p>
+        </w:tc>
+        <w:tc>
+          <w:tcPr>
+            <w:tcW w:w="0" w:type="auto"/>
+            <w:tcBorders>
+              <w:top w:val="single" w:sz="4" w:space="0" w:color="auto"/>
+              <w:left w:val="single" w:sz="4" w:space="0" w:color="auto"/>
+              <w:bottom w:val="single" w:sz="4" w:space="0" w:color="auto"/>
+              <w:right w:val="single" w:sz="4" w:space="0" w:color="auto"/>
+            </w:tcBorders>
+          </w:tcPr>
+          <w:p>
+            <w:pPr>
+              <w:spacing w:line="276" w:lineRule="auto"/>
+              <w:rPr>
+                <w:rFonts w:ascii="Abadi" w:hAnsi="Abadi"/>
+                <w:sz w:val="14"/>
+                <w:szCs w:val="14"/>
+              </w:rPr>
+            </w:pPr>
+            <w:r>
+              <w:rPr>
+                <w:rFonts w:ascii="Abadi" w:hAnsi="Abadi"/>
+                <w:sz w:val="14"/>
+                <w:szCs w:val="14"/>
+              </w:rPr>
+              <w:t>20</w:t>
             </w:r>
           </w:p>
         </w:tc>
@@ -5390,7 +5718,7 @@
                 <w:sz w:val="14"/>
                 <w:szCs w:val="14"/>
               </w:rPr>
-              <w:t>0</w:t>
+              <w:t>E</w:t>
             </w:r>
           </w:p>
         </w:tc>
@@ -5423,7 +5751,7 @@
                 <w:sz w:val="14"/>
                 <w:szCs w:val="14"/>
               </w:rPr>
-              <w:t>Your dodge skill increases by 1</w:t>
+              <w:t>When hit by an area attack, you can burn an energy to take an immediate free half move to escape the area of effect</w:t>
             </w:r>
           </w:p>
         </w:tc>
@@ -5457,7 +5785,7 @@
                 <w:sz w:val="14"/>
                 <w:szCs w:val="14"/>
               </w:rPr>
-              <w:t>Dodge +1 / x2 / -- / 10P</w:t>
+              <w:t>None</w:t>
             </w:r>
           </w:p>
         </w:tc>
@@ -5488,96 +5816,94 @@
                 <w:sz w:val="14"/>
                 <w:szCs w:val="14"/>
               </w:rPr>
-              <w:t>Double Shot</w:t>
-            </w:r>
-          </w:p>
-        </w:tc>
-        <w:tc>
-          <w:tcPr>
-            <w:tcW w:w="0" w:type="auto"/>
-            <w:tcBorders>
-              <w:top w:val="single" w:sz="4" w:space="0" w:color="auto"/>
-              <w:left w:val="single" w:sz="4" w:space="0" w:color="auto"/>
-              <w:bottom w:val="single" w:sz="4" w:space="0" w:color="auto"/>
-              <w:right w:val="single" w:sz="4" w:space="0" w:color="auto"/>
-            </w:tcBorders>
-          </w:tcPr>
-          <w:p>
-            <w:pPr>
-              <w:spacing w:line="276" w:lineRule="auto"/>
-              <w:rPr>
-                <w:rFonts w:ascii="Abadi" w:hAnsi="Abadi"/>
-                <w:sz w:val="14"/>
-                <w:szCs w:val="14"/>
-              </w:rPr>
-            </w:pPr>
-            <w:proofErr w:type="spellStart"/>
-            <w:r>
-              <w:rPr>
-                <w:rFonts w:ascii="Abadi" w:hAnsi="Abadi"/>
-                <w:sz w:val="14"/>
-                <w:szCs w:val="14"/>
-              </w:rPr>
-              <w:t>Vr</w:t>
-            </w:r>
-            <w:proofErr w:type="spellEnd"/>
-          </w:p>
-        </w:tc>
-        <w:tc>
-          <w:tcPr>
-            <w:tcW w:w="0" w:type="auto"/>
-            <w:tcBorders>
-              <w:top w:val="single" w:sz="4" w:space="0" w:color="auto"/>
-              <w:left w:val="single" w:sz="4" w:space="0" w:color="auto"/>
-              <w:bottom w:val="single" w:sz="4" w:space="0" w:color="auto"/>
-              <w:right w:val="single" w:sz="4" w:space="0" w:color="auto"/>
-            </w:tcBorders>
-          </w:tcPr>
-          <w:p>
-            <w:pPr>
-              <w:spacing w:line="276" w:lineRule="auto"/>
-              <w:rPr>
-                <w:rFonts w:ascii="Abadi" w:hAnsi="Abadi"/>
-                <w:sz w:val="14"/>
-                <w:szCs w:val="14"/>
-              </w:rPr>
-            </w:pPr>
-            <w:r>
-              <w:rPr>
-                <w:rFonts w:ascii="Abadi" w:hAnsi="Abadi"/>
-                <w:sz w:val="14"/>
-                <w:szCs w:val="14"/>
-              </w:rPr>
-              <w:t>C</w:t>
-            </w:r>
-          </w:p>
-        </w:tc>
-        <w:tc>
-          <w:tcPr>
-            <w:tcW w:w="0" w:type="auto"/>
-            <w:tcBorders>
-              <w:top w:val="single" w:sz="4" w:space="0" w:color="auto"/>
-              <w:left w:val="single" w:sz="4" w:space="0" w:color="auto"/>
-              <w:bottom w:val="single" w:sz="4" w:space="0" w:color="auto"/>
-              <w:right w:val="single" w:sz="4" w:space="0" w:color="auto"/>
-            </w:tcBorders>
-          </w:tcPr>
-          <w:p>
-            <w:pPr>
-              <w:spacing w:line="276" w:lineRule="auto"/>
-              <w:rPr>
-                <w:rFonts w:ascii="Abadi" w:hAnsi="Abadi"/>
-                <w:sz w:val="14"/>
-                <w:szCs w:val="14"/>
-              </w:rPr>
-            </w:pPr>
-            <w:r>
-              <w:rPr>
-                <w:rFonts w:ascii="Abadi" w:hAnsi="Abadi"/>
-                <w:sz w:val="14"/>
-                <w:szCs w:val="14"/>
-              </w:rPr>
-              <w:t>20</w:t>
+              <w:t>Dodge</w:t>
+            </w:r>
+          </w:p>
+        </w:tc>
+        <w:tc>
+          <w:tcPr>
+            <w:tcW w:w="0" w:type="auto"/>
+            <w:tcBorders>
+              <w:top w:val="single" w:sz="4" w:space="0" w:color="auto"/>
+              <w:left w:val="single" w:sz="4" w:space="0" w:color="auto"/>
+              <w:bottom w:val="single" w:sz="4" w:space="0" w:color="auto"/>
+              <w:right w:val="single" w:sz="4" w:space="0" w:color="auto"/>
+            </w:tcBorders>
+          </w:tcPr>
+          <w:p>
+            <w:pPr>
+              <w:spacing w:line="276" w:lineRule="auto"/>
+              <w:rPr>
+                <w:rFonts w:ascii="Abadi" w:hAnsi="Abadi"/>
+                <w:sz w:val="14"/>
+                <w:szCs w:val="14"/>
+              </w:rPr>
+            </w:pPr>
+            <w:r>
+              <w:rPr>
+                <w:rFonts w:ascii="Abadi" w:hAnsi="Abadi"/>
+                <w:sz w:val="14"/>
+                <w:szCs w:val="14"/>
+              </w:rPr>
+              <w:t>T</w:t>
+            </w:r>
+          </w:p>
+        </w:tc>
+        <w:tc>
+          <w:tcPr>
+            <w:tcW w:w="0" w:type="auto"/>
+            <w:tcBorders>
+              <w:top w:val="single" w:sz="4" w:space="0" w:color="auto"/>
+              <w:left w:val="single" w:sz="4" w:space="0" w:color="auto"/>
+              <w:bottom w:val="single" w:sz="4" w:space="0" w:color="auto"/>
+              <w:right w:val="single" w:sz="4" w:space="0" w:color="auto"/>
+            </w:tcBorders>
+          </w:tcPr>
+          <w:p>
+            <w:pPr>
+              <w:spacing w:line="276" w:lineRule="auto"/>
+              <w:rPr>
+                <w:rFonts w:ascii="Abadi" w:hAnsi="Abadi"/>
+                <w:sz w:val="14"/>
+                <w:szCs w:val="14"/>
+              </w:rPr>
+            </w:pPr>
+            <w:r>
+              <w:rPr>
+                <w:rFonts w:ascii="Abadi" w:hAnsi="Abadi"/>
+                <w:sz w:val="14"/>
+                <w:szCs w:val="14"/>
+              </w:rPr>
+              <w:t>N</w:t>
+            </w:r>
+          </w:p>
+        </w:tc>
+        <w:tc>
+          <w:tcPr>
+            <w:tcW w:w="0" w:type="auto"/>
+            <w:tcBorders>
+              <w:top w:val="single" w:sz="4" w:space="0" w:color="auto"/>
+              <w:left w:val="single" w:sz="4" w:space="0" w:color="auto"/>
+              <w:bottom w:val="single" w:sz="4" w:space="0" w:color="auto"/>
+              <w:right w:val="single" w:sz="4" w:space="0" w:color="auto"/>
+            </w:tcBorders>
+          </w:tcPr>
+          <w:p>
+            <w:pPr>
+              <w:spacing w:line="276" w:lineRule="auto"/>
+              <w:rPr>
+                <w:rFonts w:ascii="Abadi" w:hAnsi="Abadi"/>
+                <w:sz w:val="14"/>
+                <w:szCs w:val="14"/>
+              </w:rPr>
+            </w:pPr>
+            <w:r>
+              <w:rPr>
+                <w:rFonts w:ascii="Abadi" w:hAnsi="Abadi"/>
+                <w:sz w:val="14"/>
+                <w:szCs w:val="14"/>
+              </w:rPr>
+              <w:t>10</w:t>
             </w:r>
           </w:p>
         </w:tc>
@@ -5665,18 +5991,8 @@
                 <w:sz w:val="14"/>
                 <w:szCs w:val="14"/>
               </w:rPr>
-              <w:t xml:space="preserve">2 </w:t>
-            </w:r>
-            <w:proofErr w:type="spellStart"/>
-            <w:r>
-              <w:rPr>
-                <w:rFonts w:ascii="Abadi" w:hAnsi="Abadi"/>
-                <w:sz w:val="14"/>
-                <w:szCs w:val="14"/>
-              </w:rPr>
-              <w:t>tgt</w:t>
-            </w:r>
-            <w:proofErr w:type="spellEnd"/>
+              <w:t>Self</w:t>
+            </w:r>
           </w:p>
         </w:tc>
         <w:tc>
@@ -5737,25 +6053,7 @@
                 <w:sz w:val="14"/>
                 <w:szCs w:val="14"/>
               </w:rPr>
-              <w:t xml:space="preserve">By spending an energy, you can take a </w:t>
-            </w:r>
-            <w:proofErr w:type="gramStart"/>
-            <w:r>
-              <w:rPr>
-                <w:rFonts w:ascii="Abadi" w:hAnsi="Abadi"/>
-                <w:sz w:val="14"/>
-                <w:szCs w:val="14"/>
-              </w:rPr>
-              <w:t>-2 accuracy</w:t>
-            </w:r>
-            <w:proofErr w:type="gramEnd"/>
-            <w:r>
-              <w:rPr>
-                <w:rFonts w:ascii="Abadi" w:hAnsi="Abadi"/>
-                <w:sz w:val="14"/>
-                <w:szCs w:val="14"/>
-              </w:rPr>
-              <w:t xml:space="preserve"> penalty and attack two adjacent targets in a single round</w:t>
+              <w:t>Your dodge skill increases by 1</w:t>
             </w:r>
           </w:p>
         </w:tc>
@@ -5789,7 +6087,7 @@
                 <w:sz w:val="14"/>
                 <w:szCs w:val="14"/>
               </w:rPr>
-              <w:t>None</w:t>
+              <w:t>Dodge +1 / x2 / -- / 10P</w:t>
             </w:r>
           </w:p>
         </w:tc>
@@ -5820,94 +6118,96 @@
                 <w:sz w:val="14"/>
                 <w:szCs w:val="14"/>
               </w:rPr>
-              <w:t>Entertainer</w:t>
-            </w:r>
-          </w:p>
-        </w:tc>
-        <w:tc>
-          <w:tcPr>
-            <w:tcW w:w="0" w:type="auto"/>
-            <w:tcBorders>
-              <w:top w:val="single" w:sz="4" w:space="0" w:color="auto"/>
-              <w:left w:val="single" w:sz="4" w:space="0" w:color="auto"/>
-              <w:bottom w:val="single" w:sz="4" w:space="0" w:color="auto"/>
-              <w:right w:val="single" w:sz="4" w:space="0" w:color="auto"/>
-            </w:tcBorders>
-          </w:tcPr>
-          <w:p>
-            <w:pPr>
-              <w:spacing w:line="276" w:lineRule="auto"/>
-              <w:rPr>
-                <w:rFonts w:ascii="Abadi" w:hAnsi="Abadi"/>
-                <w:sz w:val="14"/>
-                <w:szCs w:val="14"/>
-              </w:rPr>
-            </w:pPr>
-            <w:r>
-              <w:rPr>
-                <w:rFonts w:ascii="Abadi" w:hAnsi="Abadi"/>
-                <w:sz w:val="14"/>
-                <w:szCs w:val="14"/>
-              </w:rPr>
-              <w:t>T</w:t>
-            </w:r>
-          </w:p>
-        </w:tc>
-        <w:tc>
-          <w:tcPr>
-            <w:tcW w:w="0" w:type="auto"/>
-            <w:tcBorders>
-              <w:top w:val="single" w:sz="4" w:space="0" w:color="auto"/>
-              <w:left w:val="single" w:sz="4" w:space="0" w:color="auto"/>
-              <w:bottom w:val="single" w:sz="4" w:space="0" w:color="auto"/>
-              <w:right w:val="single" w:sz="4" w:space="0" w:color="auto"/>
-            </w:tcBorders>
-          </w:tcPr>
-          <w:p>
-            <w:pPr>
-              <w:spacing w:line="276" w:lineRule="auto"/>
-              <w:rPr>
-                <w:rFonts w:ascii="Abadi" w:hAnsi="Abadi"/>
-                <w:sz w:val="14"/>
-                <w:szCs w:val="14"/>
-              </w:rPr>
-            </w:pPr>
-            <w:r>
-              <w:rPr>
-                <w:rFonts w:ascii="Abadi" w:hAnsi="Abadi"/>
-                <w:sz w:val="14"/>
-                <w:szCs w:val="14"/>
-              </w:rPr>
-              <w:t>N</w:t>
-            </w:r>
-          </w:p>
-        </w:tc>
-        <w:tc>
-          <w:tcPr>
-            <w:tcW w:w="0" w:type="auto"/>
-            <w:tcBorders>
-              <w:top w:val="single" w:sz="4" w:space="0" w:color="auto"/>
-              <w:left w:val="single" w:sz="4" w:space="0" w:color="auto"/>
-              <w:bottom w:val="single" w:sz="4" w:space="0" w:color="auto"/>
-              <w:right w:val="single" w:sz="4" w:space="0" w:color="auto"/>
-            </w:tcBorders>
-          </w:tcPr>
-          <w:p>
-            <w:pPr>
-              <w:spacing w:line="276" w:lineRule="auto"/>
-              <w:rPr>
-                <w:rFonts w:ascii="Abadi" w:hAnsi="Abadi"/>
-                <w:sz w:val="14"/>
-                <w:szCs w:val="14"/>
-              </w:rPr>
-            </w:pPr>
-            <w:r>
-              <w:rPr>
-                <w:rFonts w:ascii="Abadi" w:hAnsi="Abadi"/>
-                <w:sz w:val="14"/>
-                <w:szCs w:val="14"/>
-              </w:rPr>
-              <w:t>10</w:t>
+              <w:t>Double Shot</w:t>
+            </w:r>
+          </w:p>
+        </w:tc>
+        <w:tc>
+          <w:tcPr>
+            <w:tcW w:w="0" w:type="auto"/>
+            <w:tcBorders>
+              <w:top w:val="single" w:sz="4" w:space="0" w:color="auto"/>
+              <w:left w:val="single" w:sz="4" w:space="0" w:color="auto"/>
+              <w:bottom w:val="single" w:sz="4" w:space="0" w:color="auto"/>
+              <w:right w:val="single" w:sz="4" w:space="0" w:color="auto"/>
+            </w:tcBorders>
+          </w:tcPr>
+          <w:p>
+            <w:pPr>
+              <w:spacing w:line="276" w:lineRule="auto"/>
+              <w:rPr>
+                <w:rFonts w:ascii="Abadi" w:hAnsi="Abadi"/>
+                <w:sz w:val="14"/>
+                <w:szCs w:val="14"/>
+              </w:rPr>
+            </w:pPr>
+            <w:proofErr w:type="spellStart"/>
+            <w:r>
+              <w:rPr>
+                <w:rFonts w:ascii="Abadi" w:hAnsi="Abadi"/>
+                <w:sz w:val="14"/>
+                <w:szCs w:val="14"/>
+              </w:rPr>
+              <w:t>Vr</w:t>
+            </w:r>
+            <w:proofErr w:type="spellEnd"/>
+          </w:p>
+        </w:tc>
+        <w:tc>
+          <w:tcPr>
+            <w:tcW w:w="0" w:type="auto"/>
+            <w:tcBorders>
+              <w:top w:val="single" w:sz="4" w:space="0" w:color="auto"/>
+              <w:left w:val="single" w:sz="4" w:space="0" w:color="auto"/>
+              <w:bottom w:val="single" w:sz="4" w:space="0" w:color="auto"/>
+              <w:right w:val="single" w:sz="4" w:space="0" w:color="auto"/>
+            </w:tcBorders>
+          </w:tcPr>
+          <w:p>
+            <w:pPr>
+              <w:spacing w:line="276" w:lineRule="auto"/>
+              <w:rPr>
+                <w:rFonts w:ascii="Abadi" w:hAnsi="Abadi"/>
+                <w:sz w:val="14"/>
+                <w:szCs w:val="14"/>
+              </w:rPr>
+            </w:pPr>
+            <w:r>
+              <w:rPr>
+                <w:rFonts w:ascii="Abadi" w:hAnsi="Abadi"/>
+                <w:sz w:val="14"/>
+                <w:szCs w:val="14"/>
+              </w:rPr>
+              <w:t>C</w:t>
+            </w:r>
+          </w:p>
+        </w:tc>
+        <w:tc>
+          <w:tcPr>
+            <w:tcW w:w="0" w:type="auto"/>
+            <w:tcBorders>
+              <w:top w:val="single" w:sz="4" w:space="0" w:color="auto"/>
+              <w:left w:val="single" w:sz="4" w:space="0" w:color="auto"/>
+              <w:bottom w:val="single" w:sz="4" w:space="0" w:color="auto"/>
+              <w:right w:val="single" w:sz="4" w:space="0" w:color="auto"/>
+            </w:tcBorders>
+          </w:tcPr>
+          <w:p>
+            <w:pPr>
+              <w:spacing w:line="276" w:lineRule="auto"/>
+              <w:rPr>
+                <w:rFonts w:ascii="Abadi" w:hAnsi="Abadi"/>
+                <w:sz w:val="14"/>
+                <w:szCs w:val="14"/>
+              </w:rPr>
+            </w:pPr>
+            <w:r>
+              <w:rPr>
+                <w:rFonts w:ascii="Abadi" w:hAnsi="Abadi"/>
+                <w:sz w:val="14"/>
+                <w:szCs w:val="14"/>
+              </w:rPr>
+              <w:t>20</w:t>
             </w:r>
           </w:p>
         </w:tc>
@@ -5995,8 +6295,18 @@
                 <w:sz w:val="14"/>
                 <w:szCs w:val="14"/>
               </w:rPr>
-              <w:t>Self</w:t>
-            </w:r>
+              <w:t xml:space="preserve">2 </w:t>
+            </w:r>
+            <w:proofErr w:type="spellStart"/>
+            <w:r>
+              <w:rPr>
+                <w:rFonts w:ascii="Abadi" w:hAnsi="Abadi"/>
+                <w:sz w:val="14"/>
+                <w:szCs w:val="14"/>
+              </w:rPr>
+              <w:t>tgt</w:t>
+            </w:r>
+            <w:proofErr w:type="spellEnd"/>
           </w:p>
         </w:tc>
         <w:tc>
@@ -6057,7 +6367,25 @@
                 <w:sz w:val="14"/>
                 <w:szCs w:val="14"/>
               </w:rPr>
-              <w:t>You get a +1 to all rolls if you have an audience of at least 3 people who aren’t participating in the scene</w:t>
+              <w:t xml:space="preserve">By spending an energy, you can take a </w:t>
+            </w:r>
+            <w:proofErr w:type="gramStart"/>
+            <w:r>
+              <w:rPr>
+                <w:rFonts w:ascii="Abadi" w:hAnsi="Abadi"/>
+                <w:sz w:val="14"/>
+                <w:szCs w:val="14"/>
+              </w:rPr>
+              <w:t>-2 accuracy</w:t>
+            </w:r>
+            <w:proofErr w:type="gramEnd"/>
+            <w:r>
+              <w:rPr>
+                <w:rFonts w:ascii="Abadi" w:hAnsi="Abadi"/>
+                <w:sz w:val="14"/>
+                <w:szCs w:val="14"/>
+              </w:rPr>
+              <w:t xml:space="preserve"> penalty and attack two adjacent targets in a single round</w:t>
             </w:r>
           </w:p>
         </w:tc>
@@ -6122,7 +6450,7 @@
                 <w:sz w:val="14"/>
                 <w:szCs w:val="14"/>
               </w:rPr>
-              <w:t>Fight with Wild Abandon</w:t>
+              <w:t>Entertainer</w:t>
             </w:r>
           </w:p>
         </w:tc>
@@ -6359,9 +6687,289 @@
                 <w:sz w:val="14"/>
                 <w:szCs w:val="14"/>
               </w:rPr>
-              <w:t>You take -1 to all defenses</w:t>
-            </w:r>
-          </w:p>
+              <w:t>You get a +1 to all rolls if you have an audience of at least 3 people who aren’t participating in the scene</w:t>
+            </w:r>
+          </w:p>
+        </w:tc>
+        <w:tc>
+          <w:tcPr>
+            <w:tcW w:w="2695" w:type="dxa"/>
+            <w:tcBorders>
+              <w:top w:val="single" w:sz="4" w:space="0" w:color="auto"/>
+              <w:left w:val="single" w:sz="4" w:space="0" w:color="auto"/>
+              <w:bottom w:val="single" w:sz="4" w:space="0" w:color="auto"/>
+              <w:right w:val="single" w:sz="4" w:space="0" w:color="auto"/>
+            </w:tcBorders>
+          </w:tcPr>
+          <w:p>
+            <w:pPr>
+              <w:pStyle w:val="ListParagraph"/>
+              <w:numPr>
+                <w:ilvl w:val="0"/>
+                <w:numId w:val="1"/>
+              </w:numPr>
+              <w:spacing w:line="276" w:lineRule="auto"/>
+              <w:rPr>
+                <w:rFonts w:ascii="Abadi" w:hAnsi="Abadi"/>
+                <w:sz w:val="14"/>
+                <w:szCs w:val="14"/>
+              </w:rPr>
+            </w:pPr>
+            <w:r>
+              <w:rPr>
+                <w:rFonts w:ascii="Abadi" w:hAnsi="Abadi"/>
+                <w:sz w:val="14"/>
+                <w:szCs w:val="14"/>
+              </w:rPr>
+              <w:t>None</w:t>
+            </w:r>
+          </w:p>
+        </w:tc>
+      </w:tr>
+      <w:tr>
+        <w:tc>
+          <w:tcPr>
+            <w:tcW w:w="0" w:type="auto"/>
+            <w:tcBorders>
+              <w:top w:val="single" w:sz="4" w:space="0" w:color="auto"/>
+              <w:left w:val="single" w:sz="4" w:space="0" w:color="auto"/>
+              <w:bottom w:val="single" w:sz="4" w:space="0" w:color="auto"/>
+              <w:right w:val="single" w:sz="4" w:space="0" w:color="auto"/>
+            </w:tcBorders>
+          </w:tcPr>
+          <w:p>
+            <w:pPr>
+              <w:spacing w:line="276" w:lineRule="auto"/>
+              <w:rPr>
+                <w:rFonts w:ascii="Abadi" w:hAnsi="Abadi"/>
+                <w:sz w:val="14"/>
+                <w:szCs w:val="14"/>
+              </w:rPr>
+            </w:pPr>
+            <w:r>
+              <w:rPr>
+                <w:rFonts w:ascii="Abadi" w:hAnsi="Abadi"/>
+                <w:sz w:val="14"/>
+                <w:szCs w:val="14"/>
+              </w:rPr>
+              <w:t>Fight with Wild Abandon</w:t>
+            </w:r>
+          </w:p>
+        </w:tc>
+        <w:tc>
+          <w:tcPr>
+            <w:tcW w:w="0" w:type="auto"/>
+            <w:tcBorders>
+              <w:top w:val="single" w:sz="4" w:space="0" w:color="auto"/>
+              <w:left w:val="single" w:sz="4" w:space="0" w:color="auto"/>
+              <w:bottom w:val="single" w:sz="4" w:space="0" w:color="auto"/>
+              <w:right w:val="single" w:sz="4" w:space="0" w:color="auto"/>
+            </w:tcBorders>
+          </w:tcPr>
+          <w:p>
+            <w:pPr>
+              <w:spacing w:line="276" w:lineRule="auto"/>
+              <w:rPr>
+                <w:rFonts w:ascii="Abadi" w:hAnsi="Abadi"/>
+                <w:sz w:val="14"/>
+                <w:szCs w:val="14"/>
+              </w:rPr>
+            </w:pPr>
+            <w:r>
+              <w:rPr>
+                <w:rFonts w:ascii="Abadi" w:hAnsi="Abadi"/>
+                <w:sz w:val="14"/>
+                <w:szCs w:val="14"/>
+              </w:rPr>
+              <w:t>T</w:t>
+            </w:r>
+          </w:p>
+        </w:tc>
+        <w:tc>
+          <w:tcPr>
+            <w:tcW w:w="0" w:type="auto"/>
+            <w:tcBorders>
+              <w:top w:val="single" w:sz="4" w:space="0" w:color="auto"/>
+              <w:left w:val="single" w:sz="4" w:space="0" w:color="auto"/>
+              <w:bottom w:val="single" w:sz="4" w:space="0" w:color="auto"/>
+              <w:right w:val="single" w:sz="4" w:space="0" w:color="auto"/>
+            </w:tcBorders>
+          </w:tcPr>
+          <w:p>
+            <w:pPr>
+              <w:spacing w:line="276" w:lineRule="auto"/>
+              <w:rPr>
+                <w:rFonts w:ascii="Abadi" w:hAnsi="Abadi"/>
+                <w:sz w:val="14"/>
+                <w:szCs w:val="14"/>
+              </w:rPr>
+            </w:pPr>
+            <w:r>
+              <w:rPr>
+                <w:rFonts w:ascii="Abadi" w:hAnsi="Abadi"/>
+                <w:sz w:val="14"/>
+                <w:szCs w:val="14"/>
+              </w:rPr>
+              <w:t>N</w:t>
+            </w:r>
+          </w:p>
+        </w:tc>
+        <w:tc>
+          <w:tcPr>
+            <w:tcW w:w="0" w:type="auto"/>
+            <w:tcBorders>
+              <w:top w:val="single" w:sz="4" w:space="0" w:color="auto"/>
+              <w:left w:val="single" w:sz="4" w:space="0" w:color="auto"/>
+              <w:bottom w:val="single" w:sz="4" w:space="0" w:color="auto"/>
+              <w:right w:val="single" w:sz="4" w:space="0" w:color="auto"/>
+            </w:tcBorders>
+          </w:tcPr>
+          <w:p>
+            <w:pPr>
+              <w:spacing w:line="276" w:lineRule="auto"/>
+              <w:rPr>
+                <w:rFonts w:ascii="Abadi" w:hAnsi="Abadi"/>
+                <w:sz w:val="14"/>
+                <w:szCs w:val="14"/>
+              </w:rPr>
+            </w:pPr>
+            <w:r>
+              <w:rPr>
+                <w:rFonts w:ascii="Abadi" w:hAnsi="Abadi"/>
+                <w:sz w:val="14"/>
+                <w:szCs w:val="14"/>
+              </w:rPr>
+              <w:t>10</w:t>
+            </w:r>
+          </w:p>
+        </w:tc>
+        <w:tc>
+          <w:tcPr>
+            <w:tcW w:w="0" w:type="auto"/>
+            <w:tcBorders>
+              <w:top w:val="single" w:sz="4" w:space="0" w:color="auto"/>
+              <w:left w:val="single" w:sz="4" w:space="0" w:color="auto"/>
+              <w:bottom w:val="single" w:sz="4" w:space="0" w:color="auto"/>
+              <w:right w:val="single" w:sz="4" w:space="0" w:color="auto"/>
+            </w:tcBorders>
+          </w:tcPr>
+          <w:p>
+            <w:pPr>
+              <w:spacing w:line="276" w:lineRule="auto"/>
+              <w:rPr>
+                <w:rFonts w:ascii="Abadi" w:hAnsi="Abadi"/>
+                <w:sz w:val="14"/>
+                <w:szCs w:val="14"/>
+              </w:rPr>
+            </w:pPr>
+            <w:r>
+              <w:rPr>
+                <w:rFonts w:ascii="Abadi" w:hAnsi="Abadi"/>
+                <w:sz w:val="14"/>
+                <w:szCs w:val="14"/>
+              </w:rPr>
+              <w:t>--</w:t>
+            </w:r>
+          </w:p>
+        </w:tc>
+        <w:tc>
+          <w:tcPr>
+            <w:tcW w:w="0" w:type="auto"/>
+            <w:tcBorders>
+              <w:top w:val="single" w:sz="4" w:space="0" w:color="auto"/>
+              <w:left w:val="single" w:sz="4" w:space="0" w:color="auto"/>
+              <w:bottom w:val="single" w:sz="4" w:space="0" w:color="auto"/>
+              <w:right w:val="single" w:sz="4" w:space="0" w:color="auto"/>
+            </w:tcBorders>
+          </w:tcPr>
+          <w:p>
+            <w:pPr>
+              <w:spacing w:line="276" w:lineRule="auto"/>
+              <w:rPr>
+                <w:rFonts w:ascii="Abadi" w:hAnsi="Abadi"/>
+                <w:sz w:val="14"/>
+                <w:szCs w:val="14"/>
+              </w:rPr>
+            </w:pPr>
+            <w:r>
+              <w:rPr>
+                <w:rFonts w:ascii="Abadi" w:hAnsi="Abadi"/>
+                <w:sz w:val="14"/>
+                <w:szCs w:val="14"/>
+              </w:rPr>
+              <w:t>--</w:t>
+            </w:r>
+          </w:p>
+        </w:tc>
+        <w:tc>
+          <w:tcPr>
+            <w:tcW w:w="0" w:type="auto"/>
+            <w:tcBorders>
+              <w:top w:val="single" w:sz="4" w:space="0" w:color="auto"/>
+              <w:left w:val="single" w:sz="4" w:space="0" w:color="auto"/>
+              <w:bottom w:val="single" w:sz="4" w:space="0" w:color="auto"/>
+              <w:right w:val="single" w:sz="4" w:space="0" w:color="auto"/>
+            </w:tcBorders>
+          </w:tcPr>
+          <w:p>
+            <w:pPr>
+              <w:spacing w:line="276" w:lineRule="auto"/>
+              <w:jc w:val="both"/>
+              <w:rPr>
+                <w:rFonts w:ascii="Abadi" w:hAnsi="Abadi"/>
+                <w:sz w:val="14"/>
+                <w:szCs w:val="14"/>
+              </w:rPr>
+            </w:pPr>
+            <w:r>
+              <w:rPr>
+                <w:rFonts w:ascii="Abadi" w:hAnsi="Abadi"/>
+                <w:sz w:val="14"/>
+                <w:szCs w:val="14"/>
+              </w:rPr>
+              <w:t>Self</w:t>
+            </w:r>
+          </w:p>
+        </w:tc>
+        <w:tc>
+          <w:tcPr>
+            <w:tcW w:w="0" w:type="auto"/>
+            <w:tcBorders>
+              <w:top w:val="single" w:sz="4" w:space="0" w:color="auto"/>
+              <w:left w:val="single" w:sz="4" w:space="0" w:color="auto"/>
+              <w:bottom w:val="single" w:sz="4" w:space="0" w:color="auto"/>
+              <w:right w:val="single" w:sz="4" w:space="0" w:color="auto"/>
+            </w:tcBorders>
+          </w:tcPr>
+          <w:p>
+            <w:pPr>
+              <w:spacing w:line="276" w:lineRule="auto"/>
+              <w:rPr>
+                <w:rFonts w:ascii="Abadi" w:hAnsi="Abadi"/>
+                <w:sz w:val="14"/>
+                <w:szCs w:val="14"/>
+              </w:rPr>
+            </w:pPr>
+            <w:r>
+              <w:rPr>
+                <w:rFonts w:ascii="Abadi" w:hAnsi="Abadi"/>
+                <w:sz w:val="14"/>
+                <w:szCs w:val="14"/>
+              </w:rPr>
+              <w:t>0</w:t>
+            </w:r>
+          </w:p>
+        </w:tc>
+        <w:tc>
+          <w:tcPr>
+            <w:tcW w:w="3093" w:type="dxa"/>
+            <w:tcBorders>
+              <w:top w:val="single" w:sz="4" w:space="0" w:color="auto"/>
+              <w:left w:val="single" w:sz="4" w:space="0" w:color="auto"/>
+              <w:bottom w:val="single" w:sz="4" w:space="0" w:color="auto"/>
+              <w:right w:val="single" w:sz="4" w:space="0" w:color="auto"/>
+            </w:tcBorders>
+          </w:tcPr>
           <w:p>
             <w:pPr>
               <w:numPr>
@@ -6381,6 +6989,28 @@
                 <w:sz w:val="14"/>
                 <w:szCs w:val="14"/>
               </w:rPr>
+              <w:t>You take -1 to all defenses</w:t>
+            </w:r>
+          </w:p>
+          <w:p>
+            <w:pPr>
+              <w:numPr>
+                <w:ilvl w:val="0"/>
+                <w:numId w:val="1"/>
+              </w:numPr>
+              <w:spacing w:after="0" w:line="276" w:lineRule="auto"/>
+              <w:rPr>
+                <w:rFonts w:ascii="Abadi" w:hAnsi="Abadi"/>
+                <w:sz w:val="14"/>
+                <w:szCs w:val="14"/>
+              </w:rPr>
+            </w:pPr>
+            <w:r>
+              <w:rPr>
+                <w:rFonts w:ascii="Abadi" w:hAnsi="Abadi"/>
+                <w:sz w:val="14"/>
+                <w:szCs w:val="14"/>
+              </w:rPr>
               <w:t>You get +2 to damage</w:t>
             </w:r>
           </w:p>
@@ -6446,6 +7076,7 @@
                 <w:sz w:val="14"/>
                 <w:szCs w:val="14"/>
               </w:rPr>
+              <w:lastRenderedPageBreak/>
               <w:t>Give Ground</w:t>
             </w:r>
           </w:p>
@@ -6764,7 +7395,6 @@
                 <w:sz w:val="14"/>
                 <w:szCs w:val="14"/>
               </w:rPr>
-              <w:lastRenderedPageBreak/>
               <w:t>Improved – You can take up to ½ move when you give ground / x1 / +1B / 10P</w:t>
             </w:r>
           </w:p>
@@ -6796,7 +7426,6 @@
                 <w:sz w:val="14"/>
                 <w:szCs w:val="16"/>
               </w:rPr>
-              <w:lastRenderedPageBreak/>
               <w:t>Human Shield</w:t>
             </w:r>
           </w:p>
@@ -10576,6 +11205,7 @@
                 <w:szCs w:val="14"/>
               </w:rPr>
             </w:pPr>
+            <w:bookmarkStart w:id="1" w:name="_Hlk13690598"/>
             <w:r>
               <w:rPr>
                 <w:rFonts w:ascii="Abadi" w:hAnsi="Abadi"/>
@@ -10860,6 +11490,7 @@
           </w:p>
         </w:tc>
       </w:tr>
+      <w:bookmarkEnd w:id="1"/>
       <w:tr>
         <w:tc>
           <w:tcPr>
@@ -11157,8 +11788,6 @@
               </w:rPr>
               <w:t>If you attack someone with a lower initiative than you, you get +1 Accuracy</w:t>
             </w:r>
-            <w:bookmarkStart w:id="1" w:name="_GoBack"/>
-            <w:bookmarkEnd w:id="1"/>
           </w:p>
         </w:tc>
         <w:tc>
@@ -11222,94 +11851,94 @@
                 <w:sz w:val="14"/>
                 <w:szCs w:val="14"/>
               </w:rPr>
-              <w:t>Revenant</w:t>
-            </w:r>
-          </w:p>
-        </w:tc>
-        <w:tc>
-          <w:tcPr>
-            <w:tcW w:w="0" w:type="auto"/>
-            <w:tcBorders>
-              <w:top w:val="single" w:sz="4" w:space="0" w:color="auto"/>
-              <w:left w:val="single" w:sz="4" w:space="0" w:color="auto"/>
-              <w:bottom w:val="single" w:sz="4" w:space="0" w:color="auto"/>
-              <w:right w:val="single" w:sz="4" w:space="0" w:color="auto"/>
-            </w:tcBorders>
-          </w:tcPr>
-          <w:p>
-            <w:pPr>
-              <w:spacing w:line="276" w:lineRule="auto"/>
-              <w:rPr>
-                <w:rFonts w:ascii="Abadi" w:hAnsi="Abadi"/>
-                <w:sz w:val="14"/>
-                <w:szCs w:val="14"/>
-              </w:rPr>
-            </w:pPr>
-            <w:r>
-              <w:rPr>
-                <w:rFonts w:ascii="Abadi" w:hAnsi="Abadi"/>
-                <w:sz w:val="14"/>
-                <w:szCs w:val="14"/>
-              </w:rPr>
-              <w:t>V</w:t>
-            </w:r>
-          </w:p>
-        </w:tc>
-        <w:tc>
-          <w:tcPr>
-            <w:tcW w:w="0" w:type="auto"/>
-            <w:tcBorders>
-              <w:top w:val="single" w:sz="4" w:space="0" w:color="auto"/>
-              <w:left w:val="single" w:sz="4" w:space="0" w:color="auto"/>
-              <w:bottom w:val="single" w:sz="4" w:space="0" w:color="auto"/>
-              <w:right w:val="single" w:sz="4" w:space="0" w:color="auto"/>
-            </w:tcBorders>
-          </w:tcPr>
-          <w:p>
-            <w:pPr>
-              <w:spacing w:line="276" w:lineRule="auto"/>
-              <w:rPr>
-                <w:rFonts w:ascii="Abadi" w:hAnsi="Abadi"/>
-                <w:sz w:val="14"/>
-                <w:szCs w:val="14"/>
-              </w:rPr>
-            </w:pPr>
-            <w:r>
-              <w:rPr>
-                <w:rFonts w:ascii="Abadi" w:hAnsi="Abadi"/>
-                <w:sz w:val="14"/>
-                <w:szCs w:val="14"/>
-              </w:rPr>
-              <w:t>C</w:t>
-            </w:r>
-          </w:p>
-        </w:tc>
-        <w:tc>
-          <w:tcPr>
-            <w:tcW w:w="0" w:type="auto"/>
-            <w:tcBorders>
-              <w:top w:val="single" w:sz="4" w:space="0" w:color="auto"/>
-              <w:left w:val="single" w:sz="4" w:space="0" w:color="auto"/>
-              <w:bottom w:val="single" w:sz="4" w:space="0" w:color="auto"/>
-              <w:right w:val="single" w:sz="4" w:space="0" w:color="auto"/>
-            </w:tcBorders>
-          </w:tcPr>
-          <w:p>
-            <w:pPr>
-              <w:spacing w:line="276" w:lineRule="auto"/>
-              <w:rPr>
-                <w:rFonts w:ascii="Abadi" w:hAnsi="Abadi"/>
-                <w:sz w:val="14"/>
-                <w:szCs w:val="14"/>
-              </w:rPr>
-            </w:pPr>
-            <w:r>
-              <w:rPr>
-                <w:rFonts w:ascii="Abadi" w:hAnsi="Abadi"/>
-                <w:sz w:val="14"/>
-                <w:szCs w:val="14"/>
-              </w:rPr>
-              <w:t>20</w:t>
+              <w:t>Quick Recovery</w:t>
+            </w:r>
+          </w:p>
+        </w:tc>
+        <w:tc>
+          <w:tcPr>
+            <w:tcW w:w="0" w:type="auto"/>
+            <w:tcBorders>
+              <w:top w:val="single" w:sz="4" w:space="0" w:color="auto"/>
+              <w:left w:val="single" w:sz="4" w:space="0" w:color="auto"/>
+              <w:bottom w:val="single" w:sz="4" w:space="0" w:color="auto"/>
+              <w:right w:val="single" w:sz="4" w:space="0" w:color="auto"/>
+            </w:tcBorders>
+          </w:tcPr>
+          <w:p>
+            <w:pPr>
+              <w:spacing w:line="276" w:lineRule="auto"/>
+              <w:rPr>
+                <w:rFonts w:ascii="Abadi" w:hAnsi="Abadi"/>
+                <w:sz w:val="14"/>
+                <w:szCs w:val="14"/>
+              </w:rPr>
+            </w:pPr>
+            <w:r>
+              <w:rPr>
+                <w:rFonts w:ascii="Abadi" w:hAnsi="Abadi"/>
+                <w:sz w:val="14"/>
+                <w:szCs w:val="14"/>
+              </w:rPr>
+              <w:t>T</w:t>
+            </w:r>
+          </w:p>
+        </w:tc>
+        <w:tc>
+          <w:tcPr>
+            <w:tcW w:w="0" w:type="auto"/>
+            <w:tcBorders>
+              <w:top w:val="single" w:sz="4" w:space="0" w:color="auto"/>
+              <w:left w:val="single" w:sz="4" w:space="0" w:color="auto"/>
+              <w:bottom w:val="single" w:sz="4" w:space="0" w:color="auto"/>
+              <w:right w:val="single" w:sz="4" w:space="0" w:color="auto"/>
+            </w:tcBorders>
+          </w:tcPr>
+          <w:p>
+            <w:pPr>
+              <w:spacing w:line="276" w:lineRule="auto"/>
+              <w:rPr>
+                <w:rFonts w:ascii="Abadi" w:hAnsi="Abadi"/>
+                <w:sz w:val="14"/>
+                <w:szCs w:val="14"/>
+              </w:rPr>
+            </w:pPr>
+            <w:r>
+              <w:rPr>
+                <w:rFonts w:ascii="Abadi" w:hAnsi="Abadi"/>
+                <w:sz w:val="14"/>
+                <w:szCs w:val="14"/>
+              </w:rPr>
+              <w:t>N</w:t>
+            </w:r>
+          </w:p>
+        </w:tc>
+        <w:tc>
+          <w:tcPr>
+            <w:tcW w:w="0" w:type="auto"/>
+            <w:tcBorders>
+              <w:top w:val="single" w:sz="4" w:space="0" w:color="auto"/>
+              <w:left w:val="single" w:sz="4" w:space="0" w:color="auto"/>
+              <w:bottom w:val="single" w:sz="4" w:space="0" w:color="auto"/>
+              <w:right w:val="single" w:sz="4" w:space="0" w:color="auto"/>
+            </w:tcBorders>
+          </w:tcPr>
+          <w:p>
+            <w:pPr>
+              <w:spacing w:line="276" w:lineRule="auto"/>
+              <w:rPr>
+                <w:rFonts w:ascii="Abadi" w:hAnsi="Abadi"/>
+                <w:sz w:val="14"/>
+                <w:szCs w:val="14"/>
+              </w:rPr>
+            </w:pPr>
+            <w:r>
+              <w:rPr>
+                <w:rFonts w:ascii="Abadi" w:hAnsi="Abadi"/>
+                <w:sz w:val="14"/>
+                <w:szCs w:val="14"/>
+              </w:rPr>
+              <w:t>10</w:t>
             </w:r>
           </w:p>
         </w:tc>
@@ -11426,7 +12055,7 @@
                 <w:sz w:val="14"/>
                 <w:szCs w:val="14"/>
               </w:rPr>
-              <w:t>E</w:t>
+              <w:t>0</w:t>
             </w:r>
           </w:p>
         </w:tc>
@@ -11459,9 +12088,289 @@
                 <w:sz w:val="14"/>
                 <w:szCs w:val="14"/>
               </w:rPr>
-              <w:t>When you are defeated, you may spend 1 energy to keep fighting for one more round</w:t>
-            </w:r>
-          </w:p>
+              <w:t>You can recover from Prone as a free action</w:t>
+            </w:r>
+          </w:p>
+        </w:tc>
+        <w:tc>
+          <w:tcPr>
+            <w:tcW w:w="2695" w:type="dxa"/>
+            <w:tcBorders>
+              <w:top w:val="single" w:sz="4" w:space="0" w:color="auto"/>
+              <w:left w:val="single" w:sz="4" w:space="0" w:color="auto"/>
+              <w:bottom w:val="single" w:sz="4" w:space="0" w:color="auto"/>
+              <w:right w:val="single" w:sz="4" w:space="0" w:color="auto"/>
+            </w:tcBorders>
+          </w:tcPr>
+          <w:p>
+            <w:pPr>
+              <w:pStyle w:val="ListParagraph"/>
+              <w:numPr>
+                <w:ilvl w:val="0"/>
+                <w:numId w:val="1"/>
+              </w:numPr>
+              <w:spacing w:line="276" w:lineRule="auto"/>
+              <w:rPr>
+                <w:rFonts w:ascii="Abadi" w:hAnsi="Abadi"/>
+                <w:sz w:val="14"/>
+                <w:szCs w:val="14"/>
+              </w:rPr>
+            </w:pPr>
+            <w:r>
+              <w:rPr>
+                <w:rFonts w:ascii="Abadi" w:hAnsi="Abadi"/>
+                <w:sz w:val="14"/>
+                <w:szCs w:val="14"/>
+              </w:rPr>
+              <w:t>None</w:t>
+            </w:r>
+          </w:p>
+        </w:tc>
+      </w:tr>
+      <w:tr>
+        <w:tc>
+          <w:tcPr>
+            <w:tcW w:w="0" w:type="auto"/>
+            <w:tcBorders>
+              <w:top w:val="single" w:sz="4" w:space="0" w:color="auto"/>
+              <w:left w:val="single" w:sz="4" w:space="0" w:color="auto"/>
+              <w:bottom w:val="single" w:sz="4" w:space="0" w:color="auto"/>
+              <w:right w:val="single" w:sz="4" w:space="0" w:color="auto"/>
+            </w:tcBorders>
+          </w:tcPr>
+          <w:p>
+            <w:pPr>
+              <w:spacing w:line="276" w:lineRule="auto"/>
+              <w:rPr>
+                <w:rFonts w:ascii="Abadi" w:hAnsi="Abadi"/>
+                <w:sz w:val="14"/>
+                <w:szCs w:val="14"/>
+              </w:rPr>
+            </w:pPr>
+            <w:r>
+              <w:rPr>
+                <w:rFonts w:ascii="Abadi" w:hAnsi="Abadi"/>
+                <w:sz w:val="14"/>
+                <w:szCs w:val="14"/>
+              </w:rPr>
+              <w:t>Reflexive</w:t>
+            </w:r>
+          </w:p>
+        </w:tc>
+        <w:tc>
+          <w:tcPr>
+            <w:tcW w:w="0" w:type="auto"/>
+            <w:tcBorders>
+              <w:top w:val="single" w:sz="4" w:space="0" w:color="auto"/>
+              <w:left w:val="single" w:sz="4" w:space="0" w:color="auto"/>
+              <w:bottom w:val="single" w:sz="4" w:space="0" w:color="auto"/>
+              <w:right w:val="single" w:sz="4" w:space="0" w:color="auto"/>
+            </w:tcBorders>
+          </w:tcPr>
+          <w:p>
+            <w:pPr>
+              <w:spacing w:line="276" w:lineRule="auto"/>
+              <w:rPr>
+                <w:rFonts w:ascii="Abadi" w:hAnsi="Abadi"/>
+                <w:sz w:val="14"/>
+                <w:szCs w:val="14"/>
+              </w:rPr>
+            </w:pPr>
+            <w:r>
+              <w:rPr>
+                <w:rFonts w:ascii="Abadi" w:hAnsi="Abadi"/>
+                <w:sz w:val="14"/>
+                <w:szCs w:val="14"/>
+              </w:rPr>
+              <w:t>T</w:t>
+            </w:r>
+          </w:p>
+        </w:tc>
+        <w:tc>
+          <w:tcPr>
+            <w:tcW w:w="0" w:type="auto"/>
+            <w:tcBorders>
+              <w:top w:val="single" w:sz="4" w:space="0" w:color="auto"/>
+              <w:left w:val="single" w:sz="4" w:space="0" w:color="auto"/>
+              <w:bottom w:val="single" w:sz="4" w:space="0" w:color="auto"/>
+              <w:right w:val="single" w:sz="4" w:space="0" w:color="auto"/>
+            </w:tcBorders>
+          </w:tcPr>
+          <w:p>
+            <w:pPr>
+              <w:spacing w:line="276" w:lineRule="auto"/>
+              <w:rPr>
+                <w:rFonts w:ascii="Abadi" w:hAnsi="Abadi"/>
+                <w:sz w:val="14"/>
+                <w:szCs w:val="14"/>
+              </w:rPr>
+            </w:pPr>
+            <w:r>
+              <w:rPr>
+                <w:rFonts w:ascii="Abadi" w:hAnsi="Abadi"/>
+                <w:sz w:val="14"/>
+                <w:szCs w:val="14"/>
+              </w:rPr>
+              <w:t>N</w:t>
+            </w:r>
+          </w:p>
+        </w:tc>
+        <w:tc>
+          <w:tcPr>
+            <w:tcW w:w="0" w:type="auto"/>
+            <w:tcBorders>
+              <w:top w:val="single" w:sz="4" w:space="0" w:color="auto"/>
+              <w:left w:val="single" w:sz="4" w:space="0" w:color="auto"/>
+              <w:bottom w:val="single" w:sz="4" w:space="0" w:color="auto"/>
+              <w:right w:val="single" w:sz="4" w:space="0" w:color="auto"/>
+            </w:tcBorders>
+          </w:tcPr>
+          <w:p>
+            <w:pPr>
+              <w:spacing w:line="276" w:lineRule="auto"/>
+              <w:rPr>
+                <w:rFonts w:ascii="Abadi" w:hAnsi="Abadi"/>
+                <w:sz w:val="14"/>
+                <w:szCs w:val="14"/>
+              </w:rPr>
+            </w:pPr>
+            <w:r>
+              <w:rPr>
+                <w:rFonts w:ascii="Abadi" w:hAnsi="Abadi"/>
+                <w:sz w:val="14"/>
+                <w:szCs w:val="14"/>
+              </w:rPr>
+              <w:t>20</w:t>
+            </w:r>
+          </w:p>
+        </w:tc>
+        <w:tc>
+          <w:tcPr>
+            <w:tcW w:w="0" w:type="auto"/>
+            <w:tcBorders>
+              <w:top w:val="single" w:sz="4" w:space="0" w:color="auto"/>
+              <w:left w:val="single" w:sz="4" w:space="0" w:color="auto"/>
+              <w:bottom w:val="single" w:sz="4" w:space="0" w:color="auto"/>
+              <w:right w:val="single" w:sz="4" w:space="0" w:color="auto"/>
+            </w:tcBorders>
+          </w:tcPr>
+          <w:p>
+            <w:pPr>
+              <w:spacing w:line="276" w:lineRule="auto"/>
+              <w:rPr>
+                <w:rFonts w:ascii="Abadi" w:hAnsi="Abadi"/>
+                <w:sz w:val="14"/>
+                <w:szCs w:val="14"/>
+              </w:rPr>
+            </w:pPr>
+            <w:r>
+              <w:rPr>
+                <w:rFonts w:ascii="Abadi" w:hAnsi="Abadi"/>
+                <w:sz w:val="14"/>
+                <w:szCs w:val="14"/>
+              </w:rPr>
+              <w:t>--</w:t>
+            </w:r>
+          </w:p>
+        </w:tc>
+        <w:tc>
+          <w:tcPr>
+            <w:tcW w:w="0" w:type="auto"/>
+            <w:tcBorders>
+              <w:top w:val="single" w:sz="4" w:space="0" w:color="auto"/>
+              <w:left w:val="single" w:sz="4" w:space="0" w:color="auto"/>
+              <w:bottom w:val="single" w:sz="4" w:space="0" w:color="auto"/>
+              <w:right w:val="single" w:sz="4" w:space="0" w:color="auto"/>
+            </w:tcBorders>
+          </w:tcPr>
+          <w:p>
+            <w:pPr>
+              <w:spacing w:line="276" w:lineRule="auto"/>
+              <w:rPr>
+                <w:rFonts w:ascii="Abadi" w:hAnsi="Abadi"/>
+                <w:sz w:val="14"/>
+                <w:szCs w:val="14"/>
+              </w:rPr>
+            </w:pPr>
+            <w:r>
+              <w:rPr>
+                <w:rFonts w:ascii="Abadi" w:hAnsi="Abadi"/>
+                <w:sz w:val="14"/>
+                <w:szCs w:val="14"/>
+              </w:rPr>
+              <w:t>--</w:t>
+            </w:r>
+          </w:p>
+        </w:tc>
+        <w:tc>
+          <w:tcPr>
+            <w:tcW w:w="0" w:type="auto"/>
+            <w:tcBorders>
+              <w:top w:val="single" w:sz="4" w:space="0" w:color="auto"/>
+              <w:left w:val="single" w:sz="4" w:space="0" w:color="auto"/>
+              <w:bottom w:val="single" w:sz="4" w:space="0" w:color="auto"/>
+              <w:right w:val="single" w:sz="4" w:space="0" w:color="auto"/>
+            </w:tcBorders>
+          </w:tcPr>
+          <w:p>
+            <w:pPr>
+              <w:spacing w:line="276" w:lineRule="auto"/>
+              <w:jc w:val="both"/>
+              <w:rPr>
+                <w:rFonts w:ascii="Abadi" w:hAnsi="Abadi"/>
+                <w:sz w:val="14"/>
+                <w:szCs w:val="14"/>
+              </w:rPr>
+            </w:pPr>
+            <w:r>
+              <w:rPr>
+                <w:rFonts w:ascii="Abadi" w:hAnsi="Abadi"/>
+                <w:sz w:val="14"/>
+                <w:szCs w:val="14"/>
+              </w:rPr>
+              <w:t>Self</w:t>
+            </w:r>
+          </w:p>
+        </w:tc>
+        <w:tc>
+          <w:tcPr>
+            <w:tcW w:w="0" w:type="auto"/>
+            <w:tcBorders>
+              <w:top w:val="single" w:sz="4" w:space="0" w:color="auto"/>
+              <w:left w:val="single" w:sz="4" w:space="0" w:color="auto"/>
+              <w:bottom w:val="single" w:sz="4" w:space="0" w:color="auto"/>
+              <w:right w:val="single" w:sz="4" w:space="0" w:color="auto"/>
+            </w:tcBorders>
+          </w:tcPr>
+          <w:p>
+            <w:pPr>
+              <w:spacing w:line="276" w:lineRule="auto"/>
+              <w:rPr>
+                <w:rFonts w:ascii="Abadi" w:hAnsi="Abadi"/>
+                <w:sz w:val="14"/>
+                <w:szCs w:val="14"/>
+              </w:rPr>
+            </w:pPr>
+            <w:r>
+              <w:rPr>
+                <w:rFonts w:ascii="Abadi" w:hAnsi="Abadi"/>
+                <w:sz w:val="14"/>
+                <w:szCs w:val="14"/>
+              </w:rPr>
+              <w:t>0</w:t>
+            </w:r>
+          </w:p>
+        </w:tc>
+        <w:tc>
+          <w:tcPr>
+            <w:tcW w:w="3093" w:type="dxa"/>
+            <w:tcBorders>
+              <w:top w:val="single" w:sz="4" w:space="0" w:color="auto"/>
+              <w:left w:val="single" w:sz="4" w:space="0" w:color="auto"/>
+              <w:bottom w:val="single" w:sz="4" w:space="0" w:color="auto"/>
+              <w:right w:val="single" w:sz="4" w:space="0" w:color="auto"/>
+            </w:tcBorders>
+          </w:tcPr>
           <w:p>
             <w:pPr>
               <w:numPr>
@@ -11481,9 +12390,291 @@
                 <w:sz w:val="14"/>
                 <w:szCs w:val="14"/>
               </w:rPr>
-              <w:t>Each round, you may spend energy to fight on</w:t>
-            </w:r>
-          </w:p>
+              <w:t>You can substitute Reflex for one other save stat Muscle, Skill, or Toughness</w:t>
+            </w:r>
+          </w:p>
+        </w:tc>
+        <w:tc>
+          <w:tcPr>
+            <w:tcW w:w="2695" w:type="dxa"/>
+            <w:tcBorders>
+              <w:top w:val="single" w:sz="4" w:space="0" w:color="auto"/>
+              <w:left w:val="single" w:sz="4" w:space="0" w:color="auto"/>
+              <w:bottom w:val="single" w:sz="4" w:space="0" w:color="auto"/>
+              <w:right w:val="single" w:sz="4" w:space="0" w:color="auto"/>
+            </w:tcBorders>
+          </w:tcPr>
+          <w:p>
+            <w:pPr>
+              <w:pStyle w:val="ListParagraph"/>
+              <w:numPr>
+                <w:ilvl w:val="0"/>
+                <w:numId w:val="1"/>
+              </w:numPr>
+              <w:spacing w:line="276" w:lineRule="auto"/>
+              <w:rPr>
+                <w:rFonts w:ascii="Abadi" w:hAnsi="Abadi"/>
+                <w:sz w:val="14"/>
+                <w:szCs w:val="14"/>
+              </w:rPr>
+            </w:pPr>
+            <w:r>
+              <w:rPr>
+                <w:rFonts w:ascii="Abadi" w:hAnsi="Abadi"/>
+                <w:sz w:val="14"/>
+                <w:szCs w:val="14"/>
+              </w:rPr>
+              <w:t>Another Stat / x2 / -- / 20P</w:t>
+            </w:r>
+          </w:p>
+        </w:tc>
+      </w:tr>
+      <w:tr>
+        <w:tc>
+          <w:tcPr>
+            <w:tcW w:w="0" w:type="auto"/>
+            <w:tcBorders>
+              <w:top w:val="single" w:sz="4" w:space="0" w:color="auto"/>
+              <w:left w:val="single" w:sz="4" w:space="0" w:color="auto"/>
+              <w:bottom w:val="single" w:sz="4" w:space="0" w:color="auto"/>
+              <w:right w:val="single" w:sz="4" w:space="0" w:color="auto"/>
+            </w:tcBorders>
+          </w:tcPr>
+          <w:p>
+            <w:pPr>
+              <w:spacing w:line="276" w:lineRule="auto"/>
+              <w:rPr>
+                <w:rFonts w:ascii="Abadi" w:hAnsi="Abadi"/>
+                <w:sz w:val="14"/>
+                <w:szCs w:val="14"/>
+              </w:rPr>
+            </w:pPr>
+            <w:r>
+              <w:rPr>
+                <w:rFonts w:ascii="Abadi" w:hAnsi="Abadi"/>
+                <w:sz w:val="14"/>
+                <w:szCs w:val="14"/>
+              </w:rPr>
+              <w:t>Revenant</w:t>
+            </w:r>
+            <w:bookmarkStart w:id="2" w:name="_GoBack"/>
+            <w:bookmarkEnd w:id="2"/>
+          </w:p>
+        </w:tc>
+        <w:tc>
+          <w:tcPr>
+            <w:tcW w:w="0" w:type="auto"/>
+            <w:tcBorders>
+              <w:top w:val="single" w:sz="4" w:space="0" w:color="auto"/>
+              <w:left w:val="single" w:sz="4" w:space="0" w:color="auto"/>
+              <w:bottom w:val="single" w:sz="4" w:space="0" w:color="auto"/>
+              <w:right w:val="single" w:sz="4" w:space="0" w:color="auto"/>
+            </w:tcBorders>
+          </w:tcPr>
+          <w:p>
+            <w:pPr>
+              <w:spacing w:line="276" w:lineRule="auto"/>
+              <w:rPr>
+                <w:rFonts w:ascii="Abadi" w:hAnsi="Abadi"/>
+                <w:sz w:val="14"/>
+                <w:szCs w:val="14"/>
+              </w:rPr>
+            </w:pPr>
+            <w:r>
+              <w:rPr>
+                <w:rFonts w:ascii="Abadi" w:hAnsi="Abadi"/>
+                <w:sz w:val="14"/>
+                <w:szCs w:val="14"/>
+              </w:rPr>
+              <w:t>V</w:t>
+            </w:r>
+          </w:p>
+        </w:tc>
+        <w:tc>
+          <w:tcPr>
+            <w:tcW w:w="0" w:type="auto"/>
+            <w:tcBorders>
+              <w:top w:val="single" w:sz="4" w:space="0" w:color="auto"/>
+              <w:left w:val="single" w:sz="4" w:space="0" w:color="auto"/>
+              <w:bottom w:val="single" w:sz="4" w:space="0" w:color="auto"/>
+              <w:right w:val="single" w:sz="4" w:space="0" w:color="auto"/>
+            </w:tcBorders>
+          </w:tcPr>
+          <w:p>
+            <w:pPr>
+              <w:spacing w:line="276" w:lineRule="auto"/>
+              <w:rPr>
+                <w:rFonts w:ascii="Abadi" w:hAnsi="Abadi"/>
+                <w:sz w:val="14"/>
+                <w:szCs w:val="14"/>
+              </w:rPr>
+            </w:pPr>
+            <w:r>
+              <w:rPr>
+                <w:rFonts w:ascii="Abadi" w:hAnsi="Abadi"/>
+                <w:sz w:val="14"/>
+                <w:szCs w:val="14"/>
+              </w:rPr>
+              <w:t>C</w:t>
+            </w:r>
+          </w:p>
+        </w:tc>
+        <w:tc>
+          <w:tcPr>
+            <w:tcW w:w="0" w:type="auto"/>
+            <w:tcBorders>
+              <w:top w:val="single" w:sz="4" w:space="0" w:color="auto"/>
+              <w:left w:val="single" w:sz="4" w:space="0" w:color="auto"/>
+              <w:bottom w:val="single" w:sz="4" w:space="0" w:color="auto"/>
+              <w:right w:val="single" w:sz="4" w:space="0" w:color="auto"/>
+            </w:tcBorders>
+          </w:tcPr>
+          <w:p>
+            <w:pPr>
+              <w:spacing w:line="276" w:lineRule="auto"/>
+              <w:rPr>
+                <w:rFonts w:ascii="Abadi" w:hAnsi="Abadi"/>
+                <w:sz w:val="14"/>
+                <w:szCs w:val="14"/>
+              </w:rPr>
+            </w:pPr>
+            <w:r>
+              <w:rPr>
+                <w:rFonts w:ascii="Abadi" w:hAnsi="Abadi"/>
+                <w:sz w:val="14"/>
+                <w:szCs w:val="14"/>
+              </w:rPr>
+              <w:t>20</w:t>
+            </w:r>
+          </w:p>
+        </w:tc>
+        <w:tc>
+          <w:tcPr>
+            <w:tcW w:w="0" w:type="auto"/>
+            <w:tcBorders>
+              <w:top w:val="single" w:sz="4" w:space="0" w:color="auto"/>
+              <w:left w:val="single" w:sz="4" w:space="0" w:color="auto"/>
+              <w:bottom w:val="single" w:sz="4" w:space="0" w:color="auto"/>
+              <w:right w:val="single" w:sz="4" w:space="0" w:color="auto"/>
+            </w:tcBorders>
+          </w:tcPr>
+          <w:p>
+            <w:pPr>
+              <w:spacing w:line="276" w:lineRule="auto"/>
+              <w:rPr>
+                <w:rFonts w:ascii="Abadi" w:hAnsi="Abadi"/>
+                <w:sz w:val="14"/>
+                <w:szCs w:val="14"/>
+              </w:rPr>
+            </w:pPr>
+            <w:r>
+              <w:rPr>
+                <w:rFonts w:ascii="Abadi" w:hAnsi="Abadi"/>
+                <w:sz w:val="14"/>
+                <w:szCs w:val="14"/>
+              </w:rPr>
+              <w:t>--</w:t>
+            </w:r>
+          </w:p>
+        </w:tc>
+        <w:tc>
+          <w:tcPr>
+            <w:tcW w:w="0" w:type="auto"/>
+            <w:tcBorders>
+              <w:top w:val="single" w:sz="4" w:space="0" w:color="auto"/>
+              <w:left w:val="single" w:sz="4" w:space="0" w:color="auto"/>
+              <w:bottom w:val="single" w:sz="4" w:space="0" w:color="auto"/>
+              <w:right w:val="single" w:sz="4" w:space="0" w:color="auto"/>
+            </w:tcBorders>
+          </w:tcPr>
+          <w:p>
+            <w:pPr>
+              <w:spacing w:line="276" w:lineRule="auto"/>
+              <w:rPr>
+                <w:rFonts w:ascii="Abadi" w:hAnsi="Abadi"/>
+                <w:sz w:val="14"/>
+                <w:szCs w:val="14"/>
+              </w:rPr>
+            </w:pPr>
+            <w:r>
+              <w:rPr>
+                <w:rFonts w:ascii="Abadi" w:hAnsi="Abadi"/>
+                <w:sz w:val="14"/>
+                <w:szCs w:val="14"/>
+              </w:rPr>
+              <w:t>--</w:t>
+            </w:r>
+          </w:p>
+        </w:tc>
+        <w:tc>
+          <w:tcPr>
+            <w:tcW w:w="0" w:type="auto"/>
+            <w:tcBorders>
+              <w:top w:val="single" w:sz="4" w:space="0" w:color="auto"/>
+              <w:left w:val="single" w:sz="4" w:space="0" w:color="auto"/>
+              <w:bottom w:val="single" w:sz="4" w:space="0" w:color="auto"/>
+              <w:right w:val="single" w:sz="4" w:space="0" w:color="auto"/>
+            </w:tcBorders>
+          </w:tcPr>
+          <w:p>
+            <w:pPr>
+              <w:spacing w:line="276" w:lineRule="auto"/>
+              <w:jc w:val="both"/>
+              <w:rPr>
+                <w:rFonts w:ascii="Abadi" w:hAnsi="Abadi"/>
+                <w:sz w:val="14"/>
+                <w:szCs w:val="14"/>
+              </w:rPr>
+            </w:pPr>
+            <w:r>
+              <w:rPr>
+                <w:rFonts w:ascii="Abadi" w:hAnsi="Abadi"/>
+                <w:sz w:val="14"/>
+                <w:szCs w:val="14"/>
+              </w:rPr>
+              <w:t>Self</w:t>
+            </w:r>
+          </w:p>
+        </w:tc>
+        <w:tc>
+          <w:tcPr>
+            <w:tcW w:w="0" w:type="auto"/>
+            <w:tcBorders>
+              <w:top w:val="single" w:sz="4" w:space="0" w:color="auto"/>
+              <w:left w:val="single" w:sz="4" w:space="0" w:color="auto"/>
+              <w:bottom w:val="single" w:sz="4" w:space="0" w:color="auto"/>
+              <w:right w:val="single" w:sz="4" w:space="0" w:color="auto"/>
+            </w:tcBorders>
+          </w:tcPr>
+          <w:p>
+            <w:pPr>
+              <w:spacing w:line="276" w:lineRule="auto"/>
+              <w:rPr>
+                <w:rFonts w:ascii="Abadi" w:hAnsi="Abadi"/>
+                <w:sz w:val="14"/>
+                <w:szCs w:val="14"/>
+              </w:rPr>
+            </w:pPr>
+            <w:r>
+              <w:rPr>
+                <w:rFonts w:ascii="Abadi" w:hAnsi="Abadi"/>
+                <w:sz w:val="14"/>
+                <w:szCs w:val="14"/>
+              </w:rPr>
+              <w:t>E</w:t>
+            </w:r>
+          </w:p>
+        </w:tc>
+        <w:tc>
+          <w:tcPr>
+            <w:tcW w:w="3093" w:type="dxa"/>
+            <w:tcBorders>
+              <w:top w:val="single" w:sz="4" w:space="0" w:color="auto"/>
+              <w:left w:val="single" w:sz="4" w:space="0" w:color="auto"/>
+              <w:bottom w:val="single" w:sz="4" w:space="0" w:color="auto"/>
+              <w:right w:val="single" w:sz="4" w:space="0" w:color="auto"/>
+            </w:tcBorders>
+          </w:tcPr>
           <w:p>
             <w:pPr>
               <w:numPr>
@@ -11503,6 +12694,50 @@
                 <w:sz w:val="14"/>
                 <w:szCs w:val="14"/>
               </w:rPr>
+              <w:t>When you are defeated, you may spend 1 energy to keep fighting for one more round</w:t>
+            </w:r>
+          </w:p>
+          <w:p>
+            <w:pPr>
+              <w:numPr>
+                <w:ilvl w:val="0"/>
+                <w:numId w:val="1"/>
+              </w:numPr>
+              <w:spacing w:after="0" w:line="276" w:lineRule="auto"/>
+              <w:rPr>
+                <w:rFonts w:ascii="Abadi" w:hAnsi="Abadi"/>
+                <w:sz w:val="14"/>
+                <w:szCs w:val="14"/>
+              </w:rPr>
+            </w:pPr>
+            <w:r>
+              <w:rPr>
+                <w:rFonts w:ascii="Abadi" w:hAnsi="Abadi"/>
+                <w:sz w:val="14"/>
+                <w:szCs w:val="14"/>
+              </w:rPr>
+              <w:t>Each round, you may spend energy to fight on</w:t>
+            </w:r>
+          </w:p>
+          <w:p>
+            <w:pPr>
+              <w:numPr>
+                <w:ilvl w:val="0"/>
+                <w:numId w:val="1"/>
+              </w:numPr>
+              <w:spacing w:after="0" w:line="276" w:lineRule="auto"/>
+              <w:rPr>
+                <w:rFonts w:ascii="Abadi" w:hAnsi="Abadi"/>
+                <w:sz w:val="14"/>
+                <w:szCs w:val="14"/>
+              </w:rPr>
+            </w:pPr>
+            <w:r>
+              <w:rPr>
+                <w:rFonts w:ascii="Abadi" w:hAnsi="Abadi"/>
+                <w:sz w:val="14"/>
+                <w:szCs w:val="14"/>
+              </w:rPr>
               <w:t>Any time you take 6 or more points of damage when you are defeated, you lose 1 energy</w:t>
             </w:r>
           </w:p>
@@ -12223,6 +13458,7 @@
                 <w:sz w:val="14"/>
                 <w:szCs w:val="14"/>
               </w:rPr>
+              <w:lastRenderedPageBreak/>
               <w:t>Squirmy</w:t>
             </w:r>
           </w:p>
@@ -12528,94 +13764,94 @@
                 <w:sz w:val="14"/>
                 <w:szCs w:val="14"/>
               </w:rPr>
-              <w:t>Strong Jaw</w:t>
-            </w:r>
-          </w:p>
-        </w:tc>
-        <w:tc>
-          <w:tcPr>
-            <w:tcW w:w="0" w:type="auto"/>
-            <w:tcBorders>
-              <w:top w:val="single" w:sz="4" w:space="0" w:color="auto"/>
-              <w:left w:val="single" w:sz="4" w:space="0" w:color="auto"/>
-              <w:bottom w:val="single" w:sz="4" w:space="0" w:color="auto"/>
-              <w:right w:val="single" w:sz="4" w:space="0" w:color="auto"/>
-            </w:tcBorders>
-          </w:tcPr>
-          <w:p>
-            <w:pPr>
-              <w:spacing w:line="276" w:lineRule="auto"/>
-              <w:rPr>
-                <w:rFonts w:ascii="Abadi" w:hAnsi="Abadi"/>
-                <w:sz w:val="14"/>
-                <w:szCs w:val="14"/>
-              </w:rPr>
-            </w:pPr>
-            <w:r>
-              <w:rPr>
-                <w:rFonts w:ascii="Abadi" w:hAnsi="Abadi"/>
-                <w:sz w:val="14"/>
-                <w:szCs w:val="14"/>
-              </w:rPr>
-              <w:t>V</w:t>
-            </w:r>
-          </w:p>
-        </w:tc>
-        <w:tc>
-          <w:tcPr>
-            <w:tcW w:w="0" w:type="auto"/>
-            <w:tcBorders>
-              <w:top w:val="single" w:sz="4" w:space="0" w:color="auto"/>
-              <w:left w:val="single" w:sz="4" w:space="0" w:color="auto"/>
-              <w:bottom w:val="single" w:sz="4" w:space="0" w:color="auto"/>
-              <w:right w:val="single" w:sz="4" w:space="0" w:color="auto"/>
-            </w:tcBorders>
-          </w:tcPr>
-          <w:p>
-            <w:pPr>
-              <w:spacing w:line="276" w:lineRule="auto"/>
-              <w:rPr>
-                <w:rFonts w:ascii="Abadi" w:hAnsi="Abadi"/>
-                <w:sz w:val="14"/>
-                <w:szCs w:val="14"/>
-              </w:rPr>
-            </w:pPr>
-            <w:r>
-              <w:rPr>
-                <w:rFonts w:ascii="Abadi" w:hAnsi="Abadi"/>
-                <w:sz w:val="14"/>
-                <w:szCs w:val="14"/>
-              </w:rPr>
-              <w:t>C</w:t>
-            </w:r>
-          </w:p>
-        </w:tc>
-        <w:tc>
-          <w:tcPr>
-            <w:tcW w:w="0" w:type="auto"/>
-            <w:tcBorders>
-              <w:top w:val="single" w:sz="4" w:space="0" w:color="auto"/>
-              <w:left w:val="single" w:sz="4" w:space="0" w:color="auto"/>
-              <w:bottom w:val="single" w:sz="4" w:space="0" w:color="auto"/>
-              <w:right w:val="single" w:sz="4" w:space="0" w:color="auto"/>
-            </w:tcBorders>
-          </w:tcPr>
-          <w:p>
-            <w:pPr>
-              <w:spacing w:line="276" w:lineRule="auto"/>
-              <w:rPr>
-                <w:rFonts w:ascii="Abadi" w:hAnsi="Abadi"/>
-                <w:sz w:val="14"/>
-                <w:szCs w:val="14"/>
-              </w:rPr>
-            </w:pPr>
-            <w:r>
-              <w:rPr>
-                <w:rFonts w:ascii="Abadi" w:hAnsi="Abadi"/>
-                <w:sz w:val="14"/>
-                <w:szCs w:val="14"/>
-              </w:rPr>
-              <w:t>20</w:t>
+              <w:t>Stealthy</w:t>
+            </w:r>
+          </w:p>
+        </w:tc>
+        <w:tc>
+          <w:tcPr>
+            <w:tcW w:w="0" w:type="auto"/>
+            <w:tcBorders>
+              <w:top w:val="single" w:sz="4" w:space="0" w:color="auto"/>
+              <w:left w:val="single" w:sz="4" w:space="0" w:color="auto"/>
+              <w:bottom w:val="single" w:sz="4" w:space="0" w:color="auto"/>
+              <w:right w:val="single" w:sz="4" w:space="0" w:color="auto"/>
+            </w:tcBorders>
+          </w:tcPr>
+          <w:p>
+            <w:pPr>
+              <w:spacing w:line="276" w:lineRule="auto"/>
+              <w:rPr>
+                <w:rFonts w:ascii="Abadi" w:hAnsi="Abadi"/>
+                <w:sz w:val="14"/>
+                <w:szCs w:val="14"/>
+              </w:rPr>
+            </w:pPr>
+            <w:r>
+              <w:rPr>
+                <w:rFonts w:ascii="Abadi" w:hAnsi="Abadi"/>
+                <w:sz w:val="14"/>
+                <w:szCs w:val="14"/>
+              </w:rPr>
+              <w:t>T</w:t>
+            </w:r>
+          </w:p>
+        </w:tc>
+        <w:tc>
+          <w:tcPr>
+            <w:tcW w:w="0" w:type="auto"/>
+            <w:tcBorders>
+              <w:top w:val="single" w:sz="4" w:space="0" w:color="auto"/>
+              <w:left w:val="single" w:sz="4" w:space="0" w:color="auto"/>
+              <w:bottom w:val="single" w:sz="4" w:space="0" w:color="auto"/>
+              <w:right w:val="single" w:sz="4" w:space="0" w:color="auto"/>
+            </w:tcBorders>
+          </w:tcPr>
+          <w:p>
+            <w:pPr>
+              <w:spacing w:line="276" w:lineRule="auto"/>
+              <w:rPr>
+                <w:rFonts w:ascii="Abadi" w:hAnsi="Abadi"/>
+                <w:sz w:val="14"/>
+                <w:szCs w:val="14"/>
+              </w:rPr>
+            </w:pPr>
+            <w:r>
+              <w:rPr>
+                <w:rFonts w:ascii="Abadi" w:hAnsi="Abadi"/>
+                <w:sz w:val="14"/>
+                <w:szCs w:val="14"/>
+              </w:rPr>
+              <w:t>N</w:t>
+            </w:r>
+          </w:p>
+        </w:tc>
+        <w:tc>
+          <w:tcPr>
+            <w:tcW w:w="0" w:type="auto"/>
+            <w:tcBorders>
+              <w:top w:val="single" w:sz="4" w:space="0" w:color="auto"/>
+              <w:left w:val="single" w:sz="4" w:space="0" w:color="auto"/>
+              <w:bottom w:val="single" w:sz="4" w:space="0" w:color="auto"/>
+              <w:right w:val="single" w:sz="4" w:space="0" w:color="auto"/>
+            </w:tcBorders>
+          </w:tcPr>
+          <w:p>
+            <w:pPr>
+              <w:spacing w:line="276" w:lineRule="auto"/>
+              <w:rPr>
+                <w:rFonts w:ascii="Abadi" w:hAnsi="Abadi"/>
+                <w:sz w:val="14"/>
+                <w:szCs w:val="14"/>
+              </w:rPr>
+            </w:pPr>
+            <w:r>
+              <w:rPr>
+                <w:rFonts w:ascii="Abadi" w:hAnsi="Abadi"/>
+                <w:sz w:val="14"/>
+                <w:szCs w:val="14"/>
+              </w:rPr>
+              <w:t>10</w:t>
             </w:r>
           </w:p>
         </w:tc>
@@ -12703,37 +13939,29 @@
                 <w:sz w:val="14"/>
                 <w:szCs w:val="14"/>
               </w:rPr>
-              <w:t>--</w:t>
-            </w:r>
-          </w:p>
-        </w:tc>
-        <w:tc>
-          <w:tcPr>
-            <w:tcW w:w="0" w:type="auto"/>
-            <w:tcBorders>
-              <w:top w:val="single" w:sz="4" w:space="0" w:color="auto"/>
-              <w:left w:val="single" w:sz="4" w:space="0" w:color="auto"/>
-              <w:bottom w:val="single" w:sz="4" w:space="0" w:color="auto"/>
-              <w:right w:val="single" w:sz="4" w:space="0" w:color="auto"/>
-            </w:tcBorders>
-          </w:tcPr>
-          <w:p>
-            <w:pPr>
-              <w:spacing w:line="276" w:lineRule="auto"/>
-              <w:rPr>
-                <w:rFonts w:ascii="Abadi" w:hAnsi="Abadi"/>
-                <w:sz w:val="14"/>
-                <w:szCs w:val="14"/>
-              </w:rPr>
-            </w:pPr>
-            <w:r>
-              <w:rPr>
-                <w:rFonts w:ascii="Abadi" w:hAnsi="Abadi"/>
-                <w:sz w:val="14"/>
-                <w:szCs w:val="14"/>
-              </w:rPr>
-              <w:t>--</w:t>
-            </w:r>
+              <w:t>Self</w:t>
+            </w:r>
+          </w:p>
+        </w:tc>
+        <w:tc>
+          <w:tcPr>
+            <w:tcW w:w="0" w:type="auto"/>
+            <w:tcBorders>
+              <w:top w:val="single" w:sz="4" w:space="0" w:color="auto"/>
+              <w:left w:val="single" w:sz="4" w:space="0" w:color="auto"/>
+              <w:bottom w:val="single" w:sz="4" w:space="0" w:color="auto"/>
+              <w:right w:val="single" w:sz="4" w:space="0" w:color="auto"/>
+            </w:tcBorders>
+          </w:tcPr>
+          <w:p>
+            <w:pPr>
+              <w:spacing w:line="276" w:lineRule="auto"/>
+              <w:rPr>
+                <w:rFonts w:ascii="Abadi" w:hAnsi="Abadi"/>
+                <w:sz w:val="14"/>
+                <w:szCs w:val="14"/>
+              </w:rPr>
+            </w:pPr>
           </w:p>
         </w:tc>
         <w:tc>
@@ -12765,7 +13993,7 @@
                 <w:sz w:val="14"/>
                 <w:szCs w:val="14"/>
               </w:rPr>
-              <w:t>Once per combat, when hit by an attack (but before damage is rolled), you can spend one energy to ignore the effects of that attack</w:t>
+              <w:t>You get a +4 to all sneak checks</w:t>
             </w:r>
           </w:p>
         </w:tc>
@@ -12833,7 +14061,311 @@
                 <w:sz w:val="14"/>
                 <w:szCs w:val="14"/>
               </w:rPr>
-              <w:lastRenderedPageBreak/>
+              <w:t>Strong Jaw</w:t>
+            </w:r>
+          </w:p>
+        </w:tc>
+        <w:tc>
+          <w:tcPr>
+            <w:tcW w:w="0" w:type="auto"/>
+            <w:tcBorders>
+              <w:top w:val="single" w:sz="4" w:space="0" w:color="auto"/>
+              <w:left w:val="single" w:sz="4" w:space="0" w:color="auto"/>
+              <w:bottom w:val="single" w:sz="4" w:space="0" w:color="auto"/>
+              <w:right w:val="single" w:sz="4" w:space="0" w:color="auto"/>
+            </w:tcBorders>
+          </w:tcPr>
+          <w:p>
+            <w:pPr>
+              <w:spacing w:line="276" w:lineRule="auto"/>
+              <w:rPr>
+                <w:rFonts w:ascii="Abadi" w:hAnsi="Abadi"/>
+                <w:sz w:val="14"/>
+                <w:szCs w:val="14"/>
+              </w:rPr>
+            </w:pPr>
+            <w:r>
+              <w:rPr>
+                <w:rFonts w:ascii="Abadi" w:hAnsi="Abadi"/>
+                <w:sz w:val="14"/>
+                <w:szCs w:val="14"/>
+              </w:rPr>
+              <w:t>V</w:t>
+            </w:r>
+          </w:p>
+        </w:tc>
+        <w:tc>
+          <w:tcPr>
+            <w:tcW w:w="0" w:type="auto"/>
+            <w:tcBorders>
+              <w:top w:val="single" w:sz="4" w:space="0" w:color="auto"/>
+              <w:left w:val="single" w:sz="4" w:space="0" w:color="auto"/>
+              <w:bottom w:val="single" w:sz="4" w:space="0" w:color="auto"/>
+              <w:right w:val="single" w:sz="4" w:space="0" w:color="auto"/>
+            </w:tcBorders>
+          </w:tcPr>
+          <w:p>
+            <w:pPr>
+              <w:spacing w:line="276" w:lineRule="auto"/>
+              <w:rPr>
+                <w:rFonts w:ascii="Abadi" w:hAnsi="Abadi"/>
+                <w:sz w:val="14"/>
+                <w:szCs w:val="14"/>
+              </w:rPr>
+            </w:pPr>
+            <w:r>
+              <w:rPr>
+                <w:rFonts w:ascii="Abadi" w:hAnsi="Abadi"/>
+                <w:sz w:val="14"/>
+                <w:szCs w:val="14"/>
+              </w:rPr>
+              <w:t>C</w:t>
+            </w:r>
+          </w:p>
+        </w:tc>
+        <w:tc>
+          <w:tcPr>
+            <w:tcW w:w="0" w:type="auto"/>
+            <w:tcBorders>
+              <w:top w:val="single" w:sz="4" w:space="0" w:color="auto"/>
+              <w:left w:val="single" w:sz="4" w:space="0" w:color="auto"/>
+              <w:bottom w:val="single" w:sz="4" w:space="0" w:color="auto"/>
+              <w:right w:val="single" w:sz="4" w:space="0" w:color="auto"/>
+            </w:tcBorders>
+          </w:tcPr>
+          <w:p>
+            <w:pPr>
+              <w:spacing w:line="276" w:lineRule="auto"/>
+              <w:rPr>
+                <w:rFonts w:ascii="Abadi" w:hAnsi="Abadi"/>
+                <w:sz w:val="14"/>
+                <w:szCs w:val="14"/>
+              </w:rPr>
+            </w:pPr>
+            <w:r>
+              <w:rPr>
+                <w:rFonts w:ascii="Abadi" w:hAnsi="Abadi"/>
+                <w:sz w:val="14"/>
+                <w:szCs w:val="14"/>
+              </w:rPr>
+              <w:t>20</w:t>
+            </w:r>
+          </w:p>
+        </w:tc>
+        <w:tc>
+          <w:tcPr>
+            <w:tcW w:w="0" w:type="auto"/>
+            <w:tcBorders>
+              <w:top w:val="single" w:sz="4" w:space="0" w:color="auto"/>
+              <w:left w:val="single" w:sz="4" w:space="0" w:color="auto"/>
+              <w:bottom w:val="single" w:sz="4" w:space="0" w:color="auto"/>
+              <w:right w:val="single" w:sz="4" w:space="0" w:color="auto"/>
+            </w:tcBorders>
+          </w:tcPr>
+          <w:p>
+            <w:pPr>
+              <w:spacing w:line="276" w:lineRule="auto"/>
+              <w:rPr>
+                <w:rFonts w:ascii="Abadi" w:hAnsi="Abadi"/>
+                <w:sz w:val="14"/>
+                <w:szCs w:val="14"/>
+              </w:rPr>
+            </w:pPr>
+            <w:r>
+              <w:rPr>
+                <w:rFonts w:ascii="Abadi" w:hAnsi="Abadi"/>
+                <w:sz w:val="14"/>
+                <w:szCs w:val="14"/>
+              </w:rPr>
+              <w:t>--</w:t>
+            </w:r>
+          </w:p>
+        </w:tc>
+        <w:tc>
+          <w:tcPr>
+            <w:tcW w:w="0" w:type="auto"/>
+            <w:tcBorders>
+              <w:top w:val="single" w:sz="4" w:space="0" w:color="auto"/>
+              <w:left w:val="single" w:sz="4" w:space="0" w:color="auto"/>
+              <w:bottom w:val="single" w:sz="4" w:space="0" w:color="auto"/>
+              <w:right w:val="single" w:sz="4" w:space="0" w:color="auto"/>
+            </w:tcBorders>
+          </w:tcPr>
+          <w:p>
+            <w:pPr>
+              <w:spacing w:line="276" w:lineRule="auto"/>
+              <w:rPr>
+                <w:rFonts w:ascii="Abadi" w:hAnsi="Abadi"/>
+                <w:sz w:val="14"/>
+                <w:szCs w:val="14"/>
+              </w:rPr>
+            </w:pPr>
+            <w:r>
+              <w:rPr>
+                <w:rFonts w:ascii="Abadi" w:hAnsi="Abadi"/>
+                <w:sz w:val="14"/>
+                <w:szCs w:val="14"/>
+              </w:rPr>
+              <w:t>--</w:t>
+            </w:r>
+          </w:p>
+        </w:tc>
+        <w:tc>
+          <w:tcPr>
+            <w:tcW w:w="0" w:type="auto"/>
+            <w:tcBorders>
+              <w:top w:val="single" w:sz="4" w:space="0" w:color="auto"/>
+              <w:left w:val="single" w:sz="4" w:space="0" w:color="auto"/>
+              <w:bottom w:val="single" w:sz="4" w:space="0" w:color="auto"/>
+              <w:right w:val="single" w:sz="4" w:space="0" w:color="auto"/>
+            </w:tcBorders>
+          </w:tcPr>
+          <w:p>
+            <w:pPr>
+              <w:spacing w:line="276" w:lineRule="auto"/>
+              <w:jc w:val="both"/>
+              <w:rPr>
+                <w:rFonts w:ascii="Abadi" w:hAnsi="Abadi"/>
+                <w:sz w:val="14"/>
+                <w:szCs w:val="14"/>
+              </w:rPr>
+            </w:pPr>
+            <w:r>
+              <w:rPr>
+                <w:rFonts w:ascii="Abadi" w:hAnsi="Abadi"/>
+                <w:sz w:val="14"/>
+                <w:szCs w:val="14"/>
+              </w:rPr>
+              <w:t>--</w:t>
+            </w:r>
+          </w:p>
+        </w:tc>
+        <w:tc>
+          <w:tcPr>
+            <w:tcW w:w="0" w:type="auto"/>
+            <w:tcBorders>
+              <w:top w:val="single" w:sz="4" w:space="0" w:color="auto"/>
+              <w:left w:val="single" w:sz="4" w:space="0" w:color="auto"/>
+              <w:bottom w:val="single" w:sz="4" w:space="0" w:color="auto"/>
+              <w:right w:val="single" w:sz="4" w:space="0" w:color="auto"/>
+            </w:tcBorders>
+          </w:tcPr>
+          <w:p>
+            <w:pPr>
+              <w:spacing w:line="276" w:lineRule="auto"/>
+              <w:rPr>
+                <w:rFonts w:ascii="Abadi" w:hAnsi="Abadi"/>
+                <w:sz w:val="14"/>
+                <w:szCs w:val="14"/>
+              </w:rPr>
+            </w:pPr>
+            <w:r>
+              <w:rPr>
+                <w:rFonts w:ascii="Abadi" w:hAnsi="Abadi"/>
+                <w:sz w:val="14"/>
+                <w:szCs w:val="14"/>
+              </w:rPr>
+              <w:t>--</w:t>
+            </w:r>
+          </w:p>
+        </w:tc>
+        <w:tc>
+          <w:tcPr>
+            <w:tcW w:w="3093" w:type="dxa"/>
+            <w:tcBorders>
+              <w:top w:val="single" w:sz="4" w:space="0" w:color="auto"/>
+              <w:left w:val="single" w:sz="4" w:space="0" w:color="auto"/>
+              <w:bottom w:val="single" w:sz="4" w:space="0" w:color="auto"/>
+              <w:right w:val="single" w:sz="4" w:space="0" w:color="auto"/>
+            </w:tcBorders>
+          </w:tcPr>
+          <w:p>
+            <w:pPr>
+              <w:numPr>
+                <w:ilvl w:val="0"/>
+                <w:numId w:val="1"/>
+              </w:numPr>
+              <w:spacing w:after="0" w:line="276" w:lineRule="auto"/>
+              <w:rPr>
+                <w:rFonts w:ascii="Abadi" w:hAnsi="Abadi"/>
+                <w:sz w:val="14"/>
+                <w:szCs w:val="14"/>
+              </w:rPr>
+            </w:pPr>
+            <w:r>
+              <w:rPr>
+                <w:rFonts w:ascii="Abadi" w:hAnsi="Abadi"/>
+                <w:sz w:val="14"/>
+                <w:szCs w:val="14"/>
+              </w:rPr>
+              <w:t>Once per combat, when hit by an attack (but before damage is rolled), you can spend one energy to ignore the effects of that attack</w:t>
+            </w:r>
+          </w:p>
+        </w:tc>
+        <w:tc>
+          <w:tcPr>
+            <w:tcW w:w="2695" w:type="dxa"/>
+            <w:tcBorders>
+              <w:top w:val="single" w:sz="4" w:space="0" w:color="auto"/>
+              <w:left w:val="single" w:sz="4" w:space="0" w:color="auto"/>
+              <w:bottom w:val="single" w:sz="4" w:space="0" w:color="auto"/>
+              <w:right w:val="single" w:sz="4" w:space="0" w:color="auto"/>
+            </w:tcBorders>
+          </w:tcPr>
+          <w:p>
+            <w:pPr>
+              <w:pStyle w:val="ListParagraph"/>
+              <w:numPr>
+                <w:ilvl w:val="0"/>
+                <w:numId w:val="1"/>
+              </w:numPr>
+              <w:spacing w:line="276" w:lineRule="auto"/>
+              <w:rPr>
+                <w:rFonts w:ascii="Abadi" w:hAnsi="Abadi"/>
+                <w:sz w:val="14"/>
+                <w:szCs w:val="14"/>
+              </w:rPr>
+            </w:pPr>
+            <w:r>
+              <w:rPr>
+                <w:rFonts w:ascii="Abadi" w:hAnsi="Abadi"/>
+                <w:sz w:val="14"/>
+                <w:szCs w:val="14"/>
+              </w:rPr>
+              <w:t>None</w:t>
+            </w:r>
+          </w:p>
+        </w:tc>
+      </w:tr>
+      <w:tr>
+        <w:tc>
+          <w:tcPr>
+            <w:tcW w:w="0" w:type="auto"/>
+            <w:tcBorders>
+              <w:top w:val="single" w:sz="4" w:space="0" w:color="auto"/>
+              <w:left w:val="single" w:sz="4" w:space="0" w:color="auto"/>
+              <w:bottom w:val="single" w:sz="4" w:space="0" w:color="auto"/>
+              <w:right w:val="single" w:sz="4" w:space="0" w:color="auto"/>
+            </w:tcBorders>
+          </w:tcPr>
+          <w:p>
+            <w:pPr>
+              <w:tabs>
+                <w:tab w:val="left" w:pos="902"/>
+              </w:tabs>
+              <w:spacing w:line="276" w:lineRule="auto"/>
+              <w:rPr>
+                <w:rFonts w:ascii="Abadi" w:hAnsi="Abadi"/>
+                <w:sz w:val="14"/>
+                <w:szCs w:val="14"/>
+              </w:rPr>
+            </w:pPr>
+            <w:r>
+              <w:rPr>
+                <w:rFonts w:ascii="Abadi" w:hAnsi="Abadi"/>
+                <w:sz w:val="14"/>
+                <w:szCs w:val="14"/>
+              </w:rPr>
               <w:t>Sweep</w:t>
             </w:r>
             <w:r>

--- a/SupersNew/powers/zzz_talentlist.docx
+++ b/SupersNew/powers/zzz_talentlist.docx
@@ -5396,6 +5396,16 @@
                 <w:szCs w:val="14"/>
               </w:rPr>
             </w:pPr>
+            <w:r>
+              <w:rPr>
+                <w:rFonts w:ascii="Abadi" w:hAnsi="Abadi"/>
+                <w:sz w:val="14"/>
+                <w:szCs w:val="14"/>
+              </w:rPr>
+              <w:t>0</w:t>
+            </w:r>
+            <w:bookmarkStart w:id="0" w:name="_GoBack"/>
+            <w:bookmarkEnd w:id="0"/>
           </w:p>
         </w:tc>
         <w:tc>
@@ -9005,7 +9015,7 @@
                 <w:szCs w:val="14"/>
               </w:rPr>
             </w:pPr>
-            <w:bookmarkStart w:id="0" w:name="_Hlk12366196"/>
+            <w:bookmarkStart w:id="1" w:name="_Hlk12366196"/>
             <w:r>
               <w:rPr>
                 <w:rFonts w:ascii="Abadi" w:hAnsi="Abadi"/>
@@ -9635,7 +9645,7 @@
           </w:p>
         </w:tc>
       </w:tr>
-      <w:bookmarkEnd w:id="0"/>
+      <w:bookmarkEnd w:id="1"/>
       <w:tr>
         <w:tc>
           <w:tcPr>
@@ -11205,7 +11215,7 @@
                 <w:szCs w:val="14"/>
               </w:rPr>
             </w:pPr>
-            <w:bookmarkStart w:id="1" w:name="_Hlk13690598"/>
+            <w:bookmarkStart w:id="2" w:name="_Hlk13690598"/>
             <w:r>
               <w:rPr>
                 <w:rFonts w:ascii="Abadi" w:hAnsi="Abadi"/>
@@ -11490,7 +11500,6 @@
           </w:p>
         </w:tc>
       </w:tr>
-      <w:bookmarkEnd w:id="1"/>
       <w:tr>
         <w:tc>
           <w:tcPr>
@@ -11517,65 +11526,67 @@
                 <w:sz w:val="14"/>
                 <w:szCs w:val="14"/>
               </w:rPr>
-              <w:t>Quick Draw</w:t>
-            </w:r>
-          </w:p>
-        </w:tc>
-        <w:tc>
-          <w:tcPr>
-            <w:tcW w:w="0" w:type="auto"/>
-            <w:tcBorders>
-              <w:top w:val="single" w:sz="4" w:space="0" w:color="auto"/>
-              <w:left w:val="single" w:sz="4" w:space="0" w:color="auto"/>
-              <w:bottom w:val="single" w:sz="4" w:space="0" w:color="auto"/>
-              <w:right w:val="single" w:sz="4" w:space="0" w:color="auto"/>
-            </w:tcBorders>
-          </w:tcPr>
-          <w:p>
-            <w:pPr>
-              <w:spacing w:line="276" w:lineRule="auto"/>
-              <w:rPr>
-                <w:rFonts w:ascii="Abadi" w:hAnsi="Abadi"/>
-                <w:sz w:val="14"/>
-                <w:szCs w:val="14"/>
-              </w:rPr>
-            </w:pPr>
-            <w:r>
-              <w:rPr>
-                <w:rFonts w:ascii="Abadi" w:hAnsi="Abadi"/>
-                <w:sz w:val="14"/>
-                <w:szCs w:val="14"/>
-              </w:rPr>
-              <w:t>T</w:t>
-            </w:r>
-          </w:p>
-        </w:tc>
-        <w:tc>
-          <w:tcPr>
-            <w:tcW w:w="0" w:type="auto"/>
-            <w:tcBorders>
-              <w:top w:val="single" w:sz="4" w:space="0" w:color="auto"/>
-              <w:left w:val="single" w:sz="4" w:space="0" w:color="auto"/>
-              <w:bottom w:val="single" w:sz="4" w:space="0" w:color="auto"/>
-              <w:right w:val="single" w:sz="4" w:space="0" w:color="auto"/>
-            </w:tcBorders>
-          </w:tcPr>
-          <w:p>
-            <w:pPr>
-              <w:spacing w:line="276" w:lineRule="auto"/>
-              <w:rPr>
-                <w:rFonts w:ascii="Abadi" w:hAnsi="Abadi"/>
-                <w:sz w:val="14"/>
-                <w:szCs w:val="14"/>
-              </w:rPr>
-            </w:pPr>
-            <w:r>
-              <w:rPr>
-                <w:rFonts w:ascii="Abadi" w:hAnsi="Abadi"/>
-                <w:sz w:val="14"/>
-                <w:szCs w:val="14"/>
-              </w:rPr>
-              <w:t>N</w:t>
+              <w:t>Press the Attack</w:t>
+            </w:r>
+          </w:p>
+        </w:tc>
+        <w:tc>
+          <w:tcPr>
+            <w:tcW w:w="0" w:type="auto"/>
+            <w:tcBorders>
+              <w:top w:val="single" w:sz="4" w:space="0" w:color="auto"/>
+              <w:left w:val="single" w:sz="4" w:space="0" w:color="auto"/>
+              <w:bottom w:val="single" w:sz="4" w:space="0" w:color="auto"/>
+              <w:right w:val="single" w:sz="4" w:space="0" w:color="auto"/>
+            </w:tcBorders>
+          </w:tcPr>
+          <w:p>
+            <w:pPr>
+              <w:spacing w:line="276" w:lineRule="auto"/>
+              <w:rPr>
+                <w:rFonts w:ascii="Abadi" w:hAnsi="Abadi"/>
+                <w:sz w:val="14"/>
+                <w:szCs w:val="14"/>
+              </w:rPr>
+            </w:pPr>
+            <w:proofErr w:type="spellStart"/>
+            <w:r>
+              <w:rPr>
+                <w:rFonts w:ascii="Abadi" w:hAnsi="Abadi"/>
+                <w:sz w:val="14"/>
+                <w:szCs w:val="14"/>
+              </w:rPr>
+              <w:t>Vm</w:t>
+            </w:r>
+            <w:proofErr w:type="spellEnd"/>
+          </w:p>
+        </w:tc>
+        <w:tc>
+          <w:tcPr>
+            <w:tcW w:w="0" w:type="auto"/>
+            <w:tcBorders>
+              <w:top w:val="single" w:sz="4" w:space="0" w:color="auto"/>
+              <w:left w:val="single" w:sz="4" w:space="0" w:color="auto"/>
+              <w:bottom w:val="single" w:sz="4" w:space="0" w:color="auto"/>
+              <w:right w:val="single" w:sz="4" w:space="0" w:color="auto"/>
+            </w:tcBorders>
+          </w:tcPr>
+          <w:p>
+            <w:pPr>
+              <w:spacing w:line="276" w:lineRule="auto"/>
+              <w:rPr>
+                <w:rFonts w:ascii="Abadi" w:hAnsi="Abadi"/>
+                <w:sz w:val="14"/>
+                <w:szCs w:val="14"/>
+              </w:rPr>
+            </w:pPr>
+            <w:r>
+              <w:rPr>
+                <w:rFonts w:ascii="Abadi" w:hAnsi="Abadi"/>
+                <w:sz w:val="14"/>
+                <w:szCs w:val="14"/>
+              </w:rPr>
+              <w:t>C</w:t>
             </w:r>
           </w:p>
         </w:tc>
@@ -11692,36 +11703,46 @@
                 <w:sz w:val="14"/>
                 <w:szCs w:val="14"/>
               </w:rPr>
-              <w:t>Self</w:t>
-            </w:r>
-          </w:p>
-        </w:tc>
-        <w:tc>
-          <w:tcPr>
-            <w:tcW w:w="0" w:type="auto"/>
-            <w:tcBorders>
-              <w:top w:val="single" w:sz="4" w:space="0" w:color="auto"/>
-              <w:left w:val="single" w:sz="4" w:space="0" w:color="auto"/>
-              <w:bottom w:val="single" w:sz="4" w:space="0" w:color="auto"/>
-              <w:right w:val="single" w:sz="4" w:space="0" w:color="auto"/>
-            </w:tcBorders>
-          </w:tcPr>
-          <w:p>
-            <w:pPr>
-              <w:spacing w:line="276" w:lineRule="auto"/>
-              <w:rPr>
-                <w:rFonts w:ascii="Abadi" w:hAnsi="Abadi"/>
-                <w:sz w:val="14"/>
-                <w:szCs w:val="14"/>
-              </w:rPr>
-            </w:pPr>
-            <w:r>
-              <w:rPr>
-                <w:rFonts w:ascii="Abadi" w:hAnsi="Abadi"/>
-                <w:sz w:val="14"/>
-                <w:szCs w:val="14"/>
-              </w:rPr>
-              <w:t>0</w:t>
+              <w:t xml:space="preserve">1 </w:t>
+            </w:r>
+            <w:proofErr w:type="spellStart"/>
+            <w:r>
+              <w:rPr>
+                <w:rFonts w:ascii="Abadi" w:hAnsi="Abadi"/>
+                <w:sz w:val="14"/>
+                <w:szCs w:val="14"/>
+              </w:rPr>
+              <w:t>tgr</w:t>
+            </w:r>
+            <w:proofErr w:type="spellEnd"/>
+          </w:p>
+        </w:tc>
+        <w:tc>
+          <w:tcPr>
+            <w:tcW w:w="0" w:type="auto"/>
+            <w:tcBorders>
+              <w:top w:val="single" w:sz="4" w:space="0" w:color="auto"/>
+              <w:left w:val="single" w:sz="4" w:space="0" w:color="auto"/>
+              <w:bottom w:val="single" w:sz="4" w:space="0" w:color="auto"/>
+              <w:right w:val="single" w:sz="4" w:space="0" w:color="auto"/>
+            </w:tcBorders>
+          </w:tcPr>
+          <w:p>
+            <w:pPr>
+              <w:spacing w:line="276" w:lineRule="auto"/>
+              <w:rPr>
+                <w:rFonts w:ascii="Abadi" w:hAnsi="Abadi"/>
+                <w:sz w:val="14"/>
+                <w:szCs w:val="14"/>
+              </w:rPr>
+            </w:pPr>
+            <w:r>
+              <w:rPr>
+                <w:rFonts w:ascii="Abadi" w:hAnsi="Abadi"/>
+                <w:sz w:val="14"/>
+                <w:szCs w:val="14"/>
+              </w:rPr>
+              <w:t>E</w:t>
             </w:r>
           </w:p>
         </w:tc>
@@ -11754,18 +11775,8 @@
                 <w:sz w:val="14"/>
                 <w:szCs w:val="14"/>
               </w:rPr>
-              <w:t xml:space="preserve">Your missile attacks give you +2 </w:t>
-            </w:r>
-            <w:proofErr w:type="gramStart"/>
-            <w:r>
-              <w:rPr>
-                <w:rFonts w:ascii="Abadi" w:hAnsi="Abadi"/>
-                <w:sz w:val="14"/>
-                <w:szCs w:val="14"/>
-              </w:rPr>
-              <w:t>initiative</w:t>
-            </w:r>
-            <w:proofErr w:type="gramEnd"/>
+              <w:t>When you strike an opponent with a roll of 11 or 12, you can spend an energy to move them one hex</w:t>
+            </w:r>
           </w:p>
           <w:p>
             <w:pPr>
@@ -11786,7 +11797,29 @@
                 <w:sz w:val="14"/>
                 <w:szCs w:val="14"/>
               </w:rPr>
-              <w:t>If you attack someone with a lower initiative than you, you get +1 Accuracy</w:t>
+              <w:t>You can follow as a free action</w:t>
+            </w:r>
+          </w:p>
+          <w:p>
+            <w:pPr>
+              <w:numPr>
+                <w:ilvl w:val="0"/>
+                <w:numId w:val="1"/>
+              </w:numPr>
+              <w:spacing w:after="0" w:line="276" w:lineRule="auto"/>
+              <w:rPr>
+                <w:rFonts w:ascii="Abadi" w:hAnsi="Abadi"/>
+                <w:sz w:val="14"/>
+                <w:szCs w:val="14"/>
+              </w:rPr>
+            </w:pPr>
+            <w:r>
+              <w:rPr>
+                <w:rFonts w:ascii="Abadi" w:hAnsi="Abadi"/>
+                <w:sz w:val="14"/>
+                <w:szCs w:val="14"/>
+              </w:rPr>
+              <w:t>Your target can resist this move by spending an energy</w:t>
             </w:r>
           </w:p>
         </w:tc>
@@ -11820,11 +11853,20 @@
                 <w:sz w:val="14"/>
                 <w:szCs w:val="14"/>
               </w:rPr>
-              <w:t>None</w:t>
+              <w:t>Proc +1 / x</w:t>
+            </w:r>
+            <w:r>
+              <w:rPr>
+                <w:rFonts w:ascii="Abadi" w:hAnsi="Abadi"/>
+                <w:sz w:val="14"/>
+                <w:szCs w:val="14"/>
+              </w:rPr>
+              <w:t>3 / -- / 10P</w:t>
             </w:r>
           </w:p>
         </w:tc>
       </w:tr>
+      <w:bookmarkEnd w:id="2"/>
       <w:tr>
         <w:tc>
           <w:tcPr>
@@ -11851,7 +11893,7 @@
                 <w:sz w:val="14"/>
                 <w:szCs w:val="14"/>
               </w:rPr>
-              <w:t>Quick Recovery</w:t>
+              <w:t>Quick Draw</w:t>
             </w:r>
           </w:p>
         </w:tc>
@@ -12088,7 +12130,39 @@
                 <w:sz w:val="14"/>
                 <w:szCs w:val="14"/>
               </w:rPr>
-              <w:t>You can recover from Prone as a free action</w:t>
+              <w:t xml:space="preserve">Your missile attacks give you +2 </w:t>
+            </w:r>
+            <w:proofErr w:type="gramStart"/>
+            <w:r>
+              <w:rPr>
+                <w:rFonts w:ascii="Abadi" w:hAnsi="Abadi"/>
+                <w:sz w:val="14"/>
+                <w:szCs w:val="14"/>
+              </w:rPr>
+              <w:t>initiative</w:t>
+            </w:r>
+            <w:proofErr w:type="gramEnd"/>
+          </w:p>
+          <w:p>
+            <w:pPr>
+              <w:numPr>
+                <w:ilvl w:val="0"/>
+                <w:numId w:val="1"/>
+              </w:numPr>
+              <w:spacing w:after="0" w:line="276" w:lineRule="auto"/>
+              <w:rPr>
+                <w:rFonts w:ascii="Abadi" w:hAnsi="Abadi"/>
+                <w:sz w:val="14"/>
+                <w:szCs w:val="14"/>
+              </w:rPr>
+            </w:pPr>
+            <w:r>
+              <w:rPr>
+                <w:rFonts w:ascii="Abadi" w:hAnsi="Abadi"/>
+                <w:sz w:val="14"/>
+                <w:szCs w:val="14"/>
+              </w:rPr>
+              <w:t>If you attack someone with a lower initiative than you, you get +1 Accuracy</w:t>
             </w:r>
           </w:p>
         </w:tc>
@@ -12153,7 +12227,7 @@
                 <w:sz w:val="14"/>
                 <w:szCs w:val="14"/>
               </w:rPr>
-              <w:t>Reflexive</w:t>
+              <w:t>Quick Recovery</w:t>
             </w:r>
           </w:p>
         </w:tc>
@@ -12240,7 +12314,7 @@
                 <w:sz w:val="14"/>
                 <w:szCs w:val="14"/>
               </w:rPr>
-              <w:t>20</w:t>
+              <w:t>10</w:t>
             </w:r>
           </w:p>
         </w:tc>
@@ -12390,7 +12464,7 @@
                 <w:sz w:val="14"/>
                 <w:szCs w:val="14"/>
               </w:rPr>
-              <w:t>You can substitute Reflex for one other save stat Muscle, Skill, or Toughness</w:t>
+              <w:t>You can recover from Prone as a free action</w:t>
             </w:r>
           </w:p>
         </w:tc>
@@ -12424,7 +12498,7 @@
                 <w:sz w:val="14"/>
                 <w:szCs w:val="14"/>
               </w:rPr>
-              <w:t>Another Stat / x2 / -- / 20P</w:t>
+              <w:t>None</w:t>
             </w:r>
           </w:p>
         </w:tc>
@@ -12455,67 +12529,65 @@
                 <w:sz w:val="14"/>
                 <w:szCs w:val="14"/>
               </w:rPr>
-              <w:t>Revenant</w:t>
-            </w:r>
-            <w:bookmarkStart w:id="2" w:name="_GoBack"/>
-            <w:bookmarkEnd w:id="2"/>
-          </w:p>
-        </w:tc>
-        <w:tc>
-          <w:tcPr>
-            <w:tcW w:w="0" w:type="auto"/>
-            <w:tcBorders>
-              <w:top w:val="single" w:sz="4" w:space="0" w:color="auto"/>
-              <w:left w:val="single" w:sz="4" w:space="0" w:color="auto"/>
-              <w:bottom w:val="single" w:sz="4" w:space="0" w:color="auto"/>
-              <w:right w:val="single" w:sz="4" w:space="0" w:color="auto"/>
-            </w:tcBorders>
-          </w:tcPr>
-          <w:p>
-            <w:pPr>
-              <w:spacing w:line="276" w:lineRule="auto"/>
-              <w:rPr>
-                <w:rFonts w:ascii="Abadi" w:hAnsi="Abadi"/>
-                <w:sz w:val="14"/>
-                <w:szCs w:val="14"/>
-              </w:rPr>
-            </w:pPr>
-            <w:r>
-              <w:rPr>
-                <w:rFonts w:ascii="Abadi" w:hAnsi="Abadi"/>
-                <w:sz w:val="14"/>
-                <w:szCs w:val="14"/>
-              </w:rPr>
-              <w:t>V</w:t>
-            </w:r>
-          </w:p>
-        </w:tc>
-        <w:tc>
-          <w:tcPr>
-            <w:tcW w:w="0" w:type="auto"/>
-            <w:tcBorders>
-              <w:top w:val="single" w:sz="4" w:space="0" w:color="auto"/>
-              <w:left w:val="single" w:sz="4" w:space="0" w:color="auto"/>
-              <w:bottom w:val="single" w:sz="4" w:space="0" w:color="auto"/>
-              <w:right w:val="single" w:sz="4" w:space="0" w:color="auto"/>
-            </w:tcBorders>
-          </w:tcPr>
-          <w:p>
-            <w:pPr>
-              <w:spacing w:line="276" w:lineRule="auto"/>
-              <w:rPr>
-                <w:rFonts w:ascii="Abadi" w:hAnsi="Abadi"/>
-                <w:sz w:val="14"/>
-                <w:szCs w:val="14"/>
-              </w:rPr>
-            </w:pPr>
-            <w:r>
-              <w:rPr>
-                <w:rFonts w:ascii="Abadi" w:hAnsi="Abadi"/>
-                <w:sz w:val="14"/>
-                <w:szCs w:val="14"/>
-              </w:rPr>
-              <w:t>C</w:t>
+              <w:t>Reflexive</w:t>
+            </w:r>
+          </w:p>
+        </w:tc>
+        <w:tc>
+          <w:tcPr>
+            <w:tcW w:w="0" w:type="auto"/>
+            <w:tcBorders>
+              <w:top w:val="single" w:sz="4" w:space="0" w:color="auto"/>
+              <w:left w:val="single" w:sz="4" w:space="0" w:color="auto"/>
+              <w:bottom w:val="single" w:sz="4" w:space="0" w:color="auto"/>
+              <w:right w:val="single" w:sz="4" w:space="0" w:color="auto"/>
+            </w:tcBorders>
+          </w:tcPr>
+          <w:p>
+            <w:pPr>
+              <w:spacing w:line="276" w:lineRule="auto"/>
+              <w:rPr>
+                <w:rFonts w:ascii="Abadi" w:hAnsi="Abadi"/>
+                <w:sz w:val="14"/>
+                <w:szCs w:val="14"/>
+              </w:rPr>
+            </w:pPr>
+            <w:r>
+              <w:rPr>
+                <w:rFonts w:ascii="Abadi" w:hAnsi="Abadi"/>
+                <w:sz w:val="14"/>
+                <w:szCs w:val="14"/>
+              </w:rPr>
+              <w:t>T</w:t>
+            </w:r>
+          </w:p>
+        </w:tc>
+        <w:tc>
+          <w:tcPr>
+            <w:tcW w:w="0" w:type="auto"/>
+            <w:tcBorders>
+              <w:top w:val="single" w:sz="4" w:space="0" w:color="auto"/>
+              <w:left w:val="single" w:sz="4" w:space="0" w:color="auto"/>
+              <w:bottom w:val="single" w:sz="4" w:space="0" w:color="auto"/>
+              <w:right w:val="single" w:sz="4" w:space="0" w:color="auto"/>
+            </w:tcBorders>
+          </w:tcPr>
+          <w:p>
+            <w:pPr>
+              <w:spacing w:line="276" w:lineRule="auto"/>
+              <w:rPr>
+                <w:rFonts w:ascii="Abadi" w:hAnsi="Abadi"/>
+                <w:sz w:val="14"/>
+                <w:szCs w:val="14"/>
+              </w:rPr>
+            </w:pPr>
+            <w:r>
+              <w:rPr>
+                <w:rFonts w:ascii="Abadi" w:hAnsi="Abadi"/>
+                <w:sz w:val="14"/>
+                <w:szCs w:val="14"/>
+              </w:rPr>
+              <w:t>N</w:t>
             </w:r>
           </w:p>
         </w:tc>
@@ -12661,7 +12733,7 @@
                 <w:sz w:val="14"/>
                 <w:szCs w:val="14"/>
               </w:rPr>
-              <w:t>E</w:t>
+              <w:t>0</w:t>
             </w:r>
           </w:p>
         </w:tc>
@@ -12694,9 +12766,289 @@
                 <w:sz w:val="14"/>
                 <w:szCs w:val="14"/>
               </w:rPr>
-              <w:t>When you are defeated, you may spend 1 energy to keep fighting for one more round</w:t>
-            </w:r>
-          </w:p>
+              <w:t>You can substitute Reflex for one other save stat Muscle, Skill, or Toughness</w:t>
+            </w:r>
+          </w:p>
+        </w:tc>
+        <w:tc>
+          <w:tcPr>
+            <w:tcW w:w="2695" w:type="dxa"/>
+            <w:tcBorders>
+              <w:top w:val="single" w:sz="4" w:space="0" w:color="auto"/>
+              <w:left w:val="single" w:sz="4" w:space="0" w:color="auto"/>
+              <w:bottom w:val="single" w:sz="4" w:space="0" w:color="auto"/>
+              <w:right w:val="single" w:sz="4" w:space="0" w:color="auto"/>
+            </w:tcBorders>
+          </w:tcPr>
+          <w:p>
+            <w:pPr>
+              <w:pStyle w:val="ListParagraph"/>
+              <w:numPr>
+                <w:ilvl w:val="0"/>
+                <w:numId w:val="1"/>
+              </w:numPr>
+              <w:spacing w:line="276" w:lineRule="auto"/>
+              <w:rPr>
+                <w:rFonts w:ascii="Abadi" w:hAnsi="Abadi"/>
+                <w:sz w:val="14"/>
+                <w:szCs w:val="14"/>
+              </w:rPr>
+            </w:pPr>
+            <w:r>
+              <w:rPr>
+                <w:rFonts w:ascii="Abadi" w:hAnsi="Abadi"/>
+                <w:sz w:val="14"/>
+                <w:szCs w:val="14"/>
+              </w:rPr>
+              <w:t>Another Stat / x2 / -- / 20P</w:t>
+            </w:r>
+          </w:p>
+        </w:tc>
+      </w:tr>
+      <w:tr>
+        <w:tc>
+          <w:tcPr>
+            <w:tcW w:w="0" w:type="auto"/>
+            <w:tcBorders>
+              <w:top w:val="single" w:sz="4" w:space="0" w:color="auto"/>
+              <w:left w:val="single" w:sz="4" w:space="0" w:color="auto"/>
+              <w:bottom w:val="single" w:sz="4" w:space="0" w:color="auto"/>
+              <w:right w:val="single" w:sz="4" w:space="0" w:color="auto"/>
+            </w:tcBorders>
+          </w:tcPr>
+          <w:p>
+            <w:pPr>
+              <w:spacing w:line="276" w:lineRule="auto"/>
+              <w:rPr>
+                <w:rFonts w:ascii="Abadi" w:hAnsi="Abadi"/>
+                <w:sz w:val="14"/>
+                <w:szCs w:val="14"/>
+              </w:rPr>
+            </w:pPr>
+            <w:r>
+              <w:rPr>
+                <w:rFonts w:ascii="Abadi" w:hAnsi="Abadi"/>
+                <w:sz w:val="14"/>
+                <w:szCs w:val="14"/>
+              </w:rPr>
+              <w:t>Revenant</w:t>
+            </w:r>
+          </w:p>
+        </w:tc>
+        <w:tc>
+          <w:tcPr>
+            <w:tcW w:w="0" w:type="auto"/>
+            <w:tcBorders>
+              <w:top w:val="single" w:sz="4" w:space="0" w:color="auto"/>
+              <w:left w:val="single" w:sz="4" w:space="0" w:color="auto"/>
+              <w:bottom w:val="single" w:sz="4" w:space="0" w:color="auto"/>
+              <w:right w:val="single" w:sz="4" w:space="0" w:color="auto"/>
+            </w:tcBorders>
+          </w:tcPr>
+          <w:p>
+            <w:pPr>
+              <w:spacing w:line="276" w:lineRule="auto"/>
+              <w:rPr>
+                <w:rFonts w:ascii="Abadi" w:hAnsi="Abadi"/>
+                <w:sz w:val="14"/>
+                <w:szCs w:val="14"/>
+              </w:rPr>
+            </w:pPr>
+            <w:r>
+              <w:rPr>
+                <w:rFonts w:ascii="Abadi" w:hAnsi="Abadi"/>
+                <w:sz w:val="14"/>
+                <w:szCs w:val="14"/>
+              </w:rPr>
+              <w:t>V</w:t>
+            </w:r>
+          </w:p>
+        </w:tc>
+        <w:tc>
+          <w:tcPr>
+            <w:tcW w:w="0" w:type="auto"/>
+            <w:tcBorders>
+              <w:top w:val="single" w:sz="4" w:space="0" w:color="auto"/>
+              <w:left w:val="single" w:sz="4" w:space="0" w:color="auto"/>
+              <w:bottom w:val="single" w:sz="4" w:space="0" w:color="auto"/>
+              <w:right w:val="single" w:sz="4" w:space="0" w:color="auto"/>
+            </w:tcBorders>
+          </w:tcPr>
+          <w:p>
+            <w:pPr>
+              <w:spacing w:line="276" w:lineRule="auto"/>
+              <w:rPr>
+                <w:rFonts w:ascii="Abadi" w:hAnsi="Abadi"/>
+                <w:sz w:val="14"/>
+                <w:szCs w:val="14"/>
+              </w:rPr>
+            </w:pPr>
+            <w:r>
+              <w:rPr>
+                <w:rFonts w:ascii="Abadi" w:hAnsi="Abadi"/>
+                <w:sz w:val="14"/>
+                <w:szCs w:val="14"/>
+              </w:rPr>
+              <w:t>C</w:t>
+            </w:r>
+          </w:p>
+        </w:tc>
+        <w:tc>
+          <w:tcPr>
+            <w:tcW w:w="0" w:type="auto"/>
+            <w:tcBorders>
+              <w:top w:val="single" w:sz="4" w:space="0" w:color="auto"/>
+              <w:left w:val="single" w:sz="4" w:space="0" w:color="auto"/>
+              <w:bottom w:val="single" w:sz="4" w:space="0" w:color="auto"/>
+              <w:right w:val="single" w:sz="4" w:space="0" w:color="auto"/>
+            </w:tcBorders>
+          </w:tcPr>
+          <w:p>
+            <w:pPr>
+              <w:spacing w:line="276" w:lineRule="auto"/>
+              <w:rPr>
+                <w:rFonts w:ascii="Abadi" w:hAnsi="Abadi"/>
+                <w:sz w:val="14"/>
+                <w:szCs w:val="14"/>
+              </w:rPr>
+            </w:pPr>
+            <w:r>
+              <w:rPr>
+                <w:rFonts w:ascii="Abadi" w:hAnsi="Abadi"/>
+                <w:sz w:val="14"/>
+                <w:szCs w:val="14"/>
+              </w:rPr>
+              <w:t>20</w:t>
+            </w:r>
+          </w:p>
+        </w:tc>
+        <w:tc>
+          <w:tcPr>
+            <w:tcW w:w="0" w:type="auto"/>
+            <w:tcBorders>
+              <w:top w:val="single" w:sz="4" w:space="0" w:color="auto"/>
+              <w:left w:val="single" w:sz="4" w:space="0" w:color="auto"/>
+              <w:bottom w:val="single" w:sz="4" w:space="0" w:color="auto"/>
+              <w:right w:val="single" w:sz="4" w:space="0" w:color="auto"/>
+            </w:tcBorders>
+          </w:tcPr>
+          <w:p>
+            <w:pPr>
+              <w:spacing w:line="276" w:lineRule="auto"/>
+              <w:rPr>
+                <w:rFonts w:ascii="Abadi" w:hAnsi="Abadi"/>
+                <w:sz w:val="14"/>
+                <w:szCs w:val="14"/>
+              </w:rPr>
+            </w:pPr>
+            <w:r>
+              <w:rPr>
+                <w:rFonts w:ascii="Abadi" w:hAnsi="Abadi"/>
+                <w:sz w:val="14"/>
+                <w:szCs w:val="14"/>
+              </w:rPr>
+              <w:t>--</w:t>
+            </w:r>
+          </w:p>
+        </w:tc>
+        <w:tc>
+          <w:tcPr>
+            <w:tcW w:w="0" w:type="auto"/>
+            <w:tcBorders>
+              <w:top w:val="single" w:sz="4" w:space="0" w:color="auto"/>
+              <w:left w:val="single" w:sz="4" w:space="0" w:color="auto"/>
+              <w:bottom w:val="single" w:sz="4" w:space="0" w:color="auto"/>
+              <w:right w:val="single" w:sz="4" w:space="0" w:color="auto"/>
+            </w:tcBorders>
+          </w:tcPr>
+          <w:p>
+            <w:pPr>
+              <w:spacing w:line="276" w:lineRule="auto"/>
+              <w:rPr>
+                <w:rFonts w:ascii="Abadi" w:hAnsi="Abadi"/>
+                <w:sz w:val="14"/>
+                <w:szCs w:val="14"/>
+              </w:rPr>
+            </w:pPr>
+            <w:r>
+              <w:rPr>
+                <w:rFonts w:ascii="Abadi" w:hAnsi="Abadi"/>
+                <w:sz w:val="14"/>
+                <w:szCs w:val="14"/>
+              </w:rPr>
+              <w:t>--</w:t>
+            </w:r>
+          </w:p>
+        </w:tc>
+        <w:tc>
+          <w:tcPr>
+            <w:tcW w:w="0" w:type="auto"/>
+            <w:tcBorders>
+              <w:top w:val="single" w:sz="4" w:space="0" w:color="auto"/>
+              <w:left w:val="single" w:sz="4" w:space="0" w:color="auto"/>
+              <w:bottom w:val="single" w:sz="4" w:space="0" w:color="auto"/>
+              <w:right w:val="single" w:sz="4" w:space="0" w:color="auto"/>
+            </w:tcBorders>
+          </w:tcPr>
+          <w:p>
+            <w:pPr>
+              <w:spacing w:line="276" w:lineRule="auto"/>
+              <w:jc w:val="both"/>
+              <w:rPr>
+                <w:rFonts w:ascii="Abadi" w:hAnsi="Abadi"/>
+                <w:sz w:val="14"/>
+                <w:szCs w:val="14"/>
+              </w:rPr>
+            </w:pPr>
+            <w:r>
+              <w:rPr>
+                <w:rFonts w:ascii="Abadi" w:hAnsi="Abadi"/>
+                <w:sz w:val="14"/>
+                <w:szCs w:val="14"/>
+              </w:rPr>
+              <w:t>Self</w:t>
+            </w:r>
+          </w:p>
+        </w:tc>
+        <w:tc>
+          <w:tcPr>
+            <w:tcW w:w="0" w:type="auto"/>
+            <w:tcBorders>
+              <w:top w:val="single" w:sz="4" w:space="0" w:color="auto"/>
+              <w:left w:val="single" w:sz="4" w:space="0" w:color="auto"/>
+              <w:bottom w:val="single" w:sz="4" w:space="0" w:color="auto"/>
+              <w:right w:val="single" w:sz="4" w:space="0" w:color="auto"/>
+            </w:tcBorders>
+          </w:tcPr>
+          <w:p>
+            <w:pPr>
+              <w:spacing w:line="276" w:lineRule="auto"/>
+              <w:rPr>
+                <w:rFonts w:ascii="Abadi" w:hAnsi="Abadi"/>
+                <w:sz w:val="14"/>
+                <w:szCs w:val="14"/>
+              </w:rPr>
+            </w:pPr>
+            <w:r>
+              <w:rPr>
+                <w:rFonts w:ascii="Abadi" w:hAnsi="Abadi"/>
+                <w:sz w:val="14"/>
+                <w:szCs w:val="14"/>
+              </w:rPr>
+              <w:t>E</w:t>
+            </w:r>
+          </w:p>
+        </w:tc>
+        <w:tc>
+          <w:tcPr>
+            <w:tcW w:w="3093" w:type="dxa"/>
+            <w:tcBorders>
+              <w:top w:val="single" w:sz="4" w:space="0" w:color="auto"/>
+              <w:left w:val="single" w:sz="4" w:space="0" w:color="auto"/>
+              <w:bottom w:val="single" w:sz="4" w:space="0" w:color="auto"/>
+              <w:right w:val="single" w:sz="4" w:space="0" w:color="auto"/>
+            </w:tcBorders>
+          </w:tcPr>
           <w:p>
             <w:pPr>
               <w:numPr>
@@ -12716,7 +13068,7 @@
                 <w:sz w:val="14"/>
                 <w:szCs w:val="14"/>
               </w:rPr>
-              <w:t>Each round, you may spend energy to fight on</w:t>
+              <w:t>When you are defeated, you may spend 1 energy to keep fighting for one more round</w:t>
             </w:r>
           </w:p>
           <w:p>
@@ -12738,6 +13090,28 @@
                 <w:sz w:val="14"/>
                 <w:szCs w:val="14"/>
               </w:rPr>
+              <w:t>Each round, you may spend energy to fight on</w:t>
+            </w:r>
+          </w:p>
+          <w:p>
+            <w:pPr>
+              <w:numPr>
+                <w:ilvl w:val="0"/>
+                <w:numId w:val="1"/>
+              </w:numPr>
+              <w:spacing w:after="0" w:line="276" w:lineRule="auto"/>
+              <w:rPr>
+                <w:rFonts w:ascii="Abadi" w:hAnsi="Abadi"/>
+                <w:sz w:val="14"/>
+                <w:szCs w:val="14"/>
+              </w:rPr>
+            </w:pPr>
+            <w:r>
+              <w:rPr>
+                <w:rFonts w:ascii="Abadi" w:hAnsi="Abadi"/>
+                <w:sz w:val="14"/>
+                <w:szCs w:val="14"/>
+              </w:rPr>
               <w:t>Any time you take 6 or more points of damage when you are defeated, you lose 1 energy</w:t>
             </w:r>
           </w:p>
@@ -13121,6 +13495,7 @@
                 <w:sz w:val="14"/>
                 <w:szCs w:val="14"/>
               </w:rPr>
+              <w:lastRenderedPageBreak/>
               <w:t>Splash</w:t>
             </w:r>
           </w:p>
@@ -13458,7 +13833,6 @@
                 <w:sz w:val="14"/>
                 <w:szCs w:val="14"/>
               </w:rPr>
-              <w:lastRenderedPageBreak/>
               <w:t>Squirmy</w:t>
             </w:r>
           </w:p>

--- a/SupersNew/powers/zzz_talentlist.docx
+++ b/SupersNew/powers/zzz_talentlist.docx
@@ -74,13 +74,13 @@
         <w:tblLook w:val="01E0" w:firstRow="1" w:lastRow="1" w:firstColumn="1" w:lastColumn="1" w:noHBand="0" w:noVBand="0"/>
       </w:tblPr>
       <w:tblGrid>
-        <w:gridCol w:w="1644"/>
+        <w:gridCol w:w="1704"/>
         <w:gridCol w:w="460"/>
         <w:gridCol w:w="411"/>
         <w:gridCol w:w="482"/>
         <w:gridCol w:w="450"/>
         <w:gridCol w:w="427"/>
-        <w:gridCol w:w="630"/>
+        <w:gridCol w:w="570"/>
         <w:gridCol w:w="498"/>
         <w:gridCol w:w="3093"/>
         <w:gridCol w:w="2695"/>
@@ -760,65 +760,89 @@
                 <w:sz w:val="14"/>
                 <w:szCs w:val="14"/>
               </w:rPr>
-              <w:t>Avoid Killing Blow</w:t>
-            </w:r>
-          </w:p>
-        </w:tc>
-        <w:tc>
-          <w:tcPr>
-            <w:tcW w:w="0" w:type="auto"/>
-            <w:tcBorders>
-              <w:top w:val="single" w:sz="4" w:space="0" w:color="auto"/>
-              <w:left w:val="single" w:sz="4" w:space="0" w:color="auto"/>
-              <w:bottom w:val="single" w:sz="4" w:space="0" w:color="auto"/>
-              <w:right w:val="single" w:sz="4" w:space="0" w:color="auto"/>
-            </w:tcBorders>
-          </w:tcPr>
-          <w:p>
-            <w:pPr>
-              <w:spacing w:line="276" w:lineRule="auto"/>
-              <w:rPr>
-                <w:rFonts w:ascii="Abadi" w:hAnsi="Abadi"/>
-                <w:sz w:val="14"/>
-                <w:szCs w:val="14"/>
-              </w:rPr>
-            </w:pPr>
-            <w:r>
-              <w:rPr>
-                <w:rFonts w:ascii="Abadi" w:hAnsi="Abadi"/>
-                <w:sz w:val="14"/>
-                <w:szCs w:val="14"/>
-              </w:rPr>
-              <w:t>V</w:t>
-            </w:r>
-          </w:p>
-        </w:tc>
-        <w:tc>
-          <w:tcPr>
-            <w:tcW w:w="0" w:type="auto"/>
-            <w:tcBorders>
-              <w:top w:val="single" w:sz="4" w:space="0" w:color="auto"/>
-              <w:left w:val="single" w:sz="4" w:space="0" w:color="auto"/>
-              <w:bottom w:val="single" w:sz="4" w:space="0" w:color="auto"/>
-              <w:right w:val="single" w:sz="4" w:space="0" w:color="auto"/>
-            </w:tcBorders>
-          </w:tcPr>
-          <w:p>
-            <w:pPr>
-              <w:spacing w:line="276" w:lineRule="auto"/>
-              <w:rPr>
-                <w:rFonts w:ascii="Abadi" w:hAnsi="Abadi"/>
-                <w:sz w:val="14"/>
-                <w:szCs w:val="14"/>
-              </w:rPr>
-            </w:pPr>
-            <w:r>
-              <w:rPr>
-                <w:rFonts w:ascii="Abadi" w:hAnsi="Abadi"/>
-                <w:sz w:val="14"/>
-                <w:szCs w:val="14"/>
-              </w:rPr>
-              <w:t>C</w:t>
+              <w:t xml:space="preserve">Auto </w:t>
+            </w:r>
+            <w:r>
+              <w:rPr>
+                <w:rFonts w:ascii="Abadi" w:hAnsi="Abadi"/>
+                <w:sz w:val="14"/>
+                <w:szCs w:val="14"/>
+              </w:rPr>
+              <w:t>… (Block, Dodge</w:t>
+            </w:r>
+            <w:r>
+              <w:rPr>
+                <w:rFonts w:ascii="Abadi" w:hAnsi="Abadi"/>
+                <w:sz w:val="14"/>
+                <w:szCs w:val="14"/>
+              </w:rPr>
+              <w:t>, Hit, Task</w:t>
+            </w:r>
+            <w:r>
+              <w:rPr>
+                <w:rFonts w:ascii="Abadi" w:hAnsi="Abadi"/>
+                <w:sz w:val="14"/>
+                <w:szCs w:val="14"/>
+              </w:rPr>
+              <w:t>)</w:t>
+            </w:r>
+          </w:p>
+        </w:tc>
+        <w:tc>
+          <w:tcPr>
+            <w:tcW w:w="0" w:type="auto"/>
+            <w:tcBorders>
+              <w:top w:val="single" w:sz="4" w:space="0" w:color="auto"/>
+              <w:left w:val="single" w:sz="4" w:space="0" w:color="auto"/>
+              <w:bottom w:val="single" w:sz="4" w:space="0" w:color="auto"/>
+              <w:right w:val="single" w:sz="4" w:space="0" w:color="auto"/>
+            </w:tcBorders>
+          </w:tcPr>
+          <w:p>
+            <w:pPr>
+              <w:spacing w:line="276" w:lineRule="auto"/>
+              <w:rPr>
+                <w:rFonts w:ascii="Abadi" w:hAnsi="Abadi"/>
+                <w:sz w:val="14"/>
+                <w:szCs w:val="14"/>
+              </w:rPr>
+            </w:pPr>
+            <w:r>
+              <w:rPr>
+                <w:rFonts w:ascii="Abadi" w:hAnsi="Abadi"/>
+                <w:sz w:val="14"/>
+                <w:szCs w:val="14"/>
+              </w:rPr>
+              <w:t>T</w:t>
+            </w:r>
+          </w:p>
+        </w:tc>
+        <w:tc>
+          <w:tcPr>
+            <w:tcW w:w="0" w:type="auto"/>
+            <w:tcBorders>
+              <w:top w:val="single" w:sz="4" w:space="0" w:color="auto"/>
+              <w:left w:val="single" w:sz="4" w:space="0" w:color="auto"/>
+              <w:bottom w:val="single" w:sz="4" w:space="0" w:color="auto"/>
+              <w:right w:val="single" w:sz="4" w:space="0" w:color="auto"/>
+            </w:tcBorders>
+          </w:tcPr>
+          <w:p>
+            <w:pPr>
+              <w:spacing w:line="276" w:lineRule="auto"/>
+              <w:rPr>
+                <w:rFonts w:ascii="Abadi" w:hAnsi="Abadi"/>
+                <w:sz w:val="14"/>
+                <w:szCs w:val="14"/>
+              </w:rPr>
+            </w:pPr>
+            <w:r>
+              <w:rPr>
+                <w:rFonts w:ascii="Abadi" w:hAnsi="Abadi"/>
+                <w:sz w:val="14"/>
+                <w:szCs w:val="14"/>
+              </w:rPr>
+              <w:t>N</w:t>
             </w:r>
           </w:p>
         </w:tc>
@@ -997,7 +1021,55 @@
                 <w:sz w:val="14"/>
                 <w:szCs w:val="14"/>
               </w:rPr>
-              <w:t>Once per fight, when an attack would normally defeat you, you may spend one energy to avoid the attack and take no damage</w:t>
+              <w:t xml:space="preserve">If you roll 12 on your </w:t>
+            </w:r>
+            <w:r>
+              <w:rPr>
+                <w:rFonts w:ascii="Abadi" w:hAnsi="Abadi"/>
+                <w:sz w:val="14"/>
+                <w:szCs w:val="14"/>
+              </w:rPr>
+              <w:t>…</w:t>
+            </w:r>
+            <w:r>
+              <w:rPr>
+                <w:rFonts w:ascii="Abadi" w:hAnsi="Abadi"/>
+                <w:sz w:val="14"/>
+                <w:szCs w:val="14"/>
+              </w:rPr>
+              <w:t xml:space="preserve"> roll, you automatically </w:t>
+            </w:r>
+            <w:r>
+              <w:rPr>
+                <w:rFonts w:ascii="Abadi" w:hAnsi="Abadi"/>
+                <w:sz w:val="14"/>
+                <w:szCs w:val="14"/>
+              </w:rPr>
+              <w:t>…</w:t>
+            </w:r>
+            <w:r>
+              <w:rPr>
+                <w:rFonts w:ascii="Abadi" w:hAnsi="Abadi"/>
+                <w:sz w:val="14"/>
+                <w:szCs w:val="14"/>
+              </w:rPr>
+              <w:t xml:space="preserve"> the attack regardless of the </w:t>
+            </w:r>
+            <w:r>
+              <w:rPr>
+                <w:rFonts w:ascii="Abadi" w:hAnsi="Abadi"/>
+                <w:sz w:val="14"/>
+                <w:szCs w:val="14"/>
+              </w:rPr>
+              <w:t>opponent’s</w:t>
+            </w:r>
+            <w:r>
+              <w:rPr>
+                <w:rFonts w:ascii="Abadi" w:hAnsi="Abadi"/>
+                <w:sz w:val="14"/>
+                <w:szCs w:val="14"/>
+              </w:rPr>
+              <w:t xml:space="preserve"> score</w:t>
             </w:r>
           </w:p>
         </w:tc>
@@ -1031,7 +1103,7 @@
                 <w:sz w:val="14"/>
                 <w:szCs w:val="14"/>
               </w:rPr>
-              <w:t>Uses +1 / x2 / -- / 20P</w:t>
+              <w:t>Auto +1 / x2 / -- / 20P</w:t>
             </w:r>
           </w:p>
         </w:tc>
@@ -1062,94 +1134,94 @@
                 <w:sz w:val="14"/>
                 <w:szCs w:val="14"/>
               </w:rPr>
-              <w:t>Bleeder</w:t>
-            </w:r>
-          </w:p>
-        </w:tc>
-        <w:tc>
-          <w:tcPr>
-            <w:tcW w:w="0" w:type="auto"/>
-            <w:tcBorders>
-              <w:top w:val="single" w:sz="4" w:space="0" w:color="auto"/>
-              <w:left w:val="single" w:sz="4" w:space="0" w:color="auto"/>
-              <w:bottom w:val="single" w:sz="4" w:space="0" w:color="auto"/>
-              <w:right w:val="single" w:sz="4" w:space="0" w:color="auto"/>
-            </w:tcBorders>
-          </w:tcPr>
-          <w:p>
-            <w:pPr>
-              <w:spacing w:line="276" w:lineRule="auto"/>
-              <w:rPr>
-                <w:rFonts w:ascii="Abadi" w:hAnsi="Abadi"/>
-                <w:sz w:val="14"/>
-                <w:szCs w:val="14"/>
-              </w:rPr>
-            </w:pPr>
-            <w:r>
-              <w:rPr>
-                <w:rFonts w:ascii="Abadi" w:hAnsi="Abadi"/>
-                <w:sz w:val="14"/>
-                <w:szCs w:val="14"/>
-              </w:rPr>
-              <w:t>T</w:t>
-            </w:r>
-          </w:p>
-        </w:tc>
-        <w:tc>
-          <w:tcPr>
-            <w:tcW w:w="0" w:type="auto"/>
-            <w:tcBorders>
-              <w:top w:val="single" w:sz="4" w:space="0" w:color="auto"/>
-              <w:left w:val="single" w:sz="4" w:space="0" w:color="auto"/>
-              <w:bottom w:val="single" w:sz="4" w:space="0" w:color="auto"/>
-              <w:right w:val="single" w:sz="4" w:space="0" w:color="auto"/>
-            </w:tcBorders>
-          </w:tcPr>
-          <w:p>
-            <w:pPr>
-              <w:spacing w:line="276" w:lineRule="auto"/>
-              <w:rPr>
-                <w:rFonts w:ascii="Abadi" w:hAnsi="Abadi"/>
-                <w:sz w:val="14"/>
-                <w:szCs w:val="14"/>
-              </w:rPr>
-            </w:pPr>
-            <w:r>
-              <w:rPr>
-                <w:rFonts w:ascii="Abadi" w:hAnsi="Abadi"/>
-                <w:sz w:val="14"/>
-                <w:szCs w:val="14"/>
-              </w:rPr>
-              <w:t>N</w:t>
-            </w:r>
-          </w:p>
-        </w:tc>
-        <w:tc>
-          <w:tcPr>
-            <w:tcW w:w="0" w:type="auto"/>
-            <w:tcBorders>
-              <w:top w:val="single" w:sz="4" w:space="0" w:color="auto"/>
-              <w:left w:val="single" w:sz="4" w:space="0" w:color="auto"/>
-              <w:bottom w:val="single" w:sz="4" w:space="0" w:color="auto"/>
-              <w:right w:val="single" w:sz="4" w:space="0" w:color="auto"/>
-            </w:tcBorders>
-          </w:tcPr>
-          <w:p>
-            <w:pPr>
-              <w:spacing w:line="276" w:lineRule="auto"/>
-              <w:rPr>
-                <w:rFonts w:ascii="Abadi" w:hAnsi="Abadi"/>
-                <w:sz w:val="14"/>
-                <w:szCs w:val="14"/>
-              </w:rPr>
-            </w:pPr>
-            <w:r>
-              <w:rPr>
-                <w:rFonts w:ascii="Abadi" w:hAnsi="Abadi"/>
-                <w:sz w:val="14"/>
-                <w:szCs w:val="14"/>
-              </w:rPr>
-              <w:t>10</w:t>
+              <w:t>Avoid Killing Blow</w:t>
+            </w:r>
+          </w:p>
+        </w:tc>
+        <w:tc>
+          <w:tcPr>
+            <w:tcW w:w="0" w:type="auto"/>
+            <w:tcBorders>
+              <w:top w:val="single" w:sz="4" w:space="0" w:color="auto"/>
+              <w:left w:val="single" w:sz="4" w:space="0" w:color="auto"/>
+              <w:bottom w:val="single" w:sz="4" w:space="0" w:color="auto"/>
+              <w:right w:val="single" w:sz="4" w:space="0" w:color="auto"/>
+            </w:tcBorders>
+          </w:tcPr>
+          <w:p>
+            <w:pPr>
+              <w:spacing w:line="276" w:lineRule="auto"/>
+              <w:rPr>
+                <w:rFonts w:ascii="Abadi" w:hAnsi="Abadi"/>
+                <w:sz w:val="14"/>
+                <w:szCs w:val="14"/>
+              </w:rPr>
+            </w:pPr>
+            <w:r>
+              <w:rPr>
+                <w:rFonts w:ascii="Abadi" w:hAnsi="Abadi"/>
+                <w:sz w:val="14"/>
+                <w:szCs w:val="14"/>
+              </w:rPr>
+              <w:t>V</w:t>
+            </w:r>
+          </w:p>
+        </w:tc>
+        <w:tc>
+          <w:tcPr>
+            <w:tcW w:w="0" w:type="auto"/>
+            <w:tcBorders>
+              <w:top w:val="single" w:sz="4" w:space="0" w:color="auto"/>
+              <w:left w:val="single" w:sz="4" w:space="0" w:color="auto"/>
+              <w:bottom w:val="single" w:sz="4" w:space="0" w:color="auto"/>
+              <w:right w:val="single" w:sz="4" w:space="0" w:color="auto"/>
+            </w:tcBorders>
+          </w:tcPr>
+          <w:p>
+            <w:pPr>
+              <w:spacing w:line="276" w:lineRule="auto"/>
+              <w:rPr>
+                <w:rFonts w:ascii="Abadi" w:hAnsi="Abadi"/>
+                <w:sz w:val="14"/>
+                <w:szCs w:val="14"/>
+              </w:rPr>
+            </w:pPr>
+            <w:r>
+              <w:rPr>
+                <w:rFonts w:ascii="Abadi" w:hAnsi="Abadi"/>
+                <w:sz w:val="14"/>
+                <w:szCs w:val="14"/>
+              </w:rPr>
+              <w:t>C</w:t>
+            </w:r>
+          </w:p>
+        </w:tc>
+        <w:tc>
+          <w:tcPr>
+            <w:tcW w:w="0" w:type="auto"/>
+            <w:tcBorders>
+              <w:top w:val="single" w:sz="4" w:space="0" w:color="auto"/>
+              <w:left w:val="single" w:sz="4" w:space="0" w:color="auto"/>
+              <w:bottom w:val="single" w:sz="4" w:space="0" w:color="auto"/>
+              <w:right w:val="single" w:sz="4" w:space="0" w:color="auto"/>
+            </w:tcBorders>
+          </w:tcPr>
+          <w:p>
+            <w:pPr>
+              <w:spacing w:line="276" w:lineRule="auto"/>
+              <w:rPr>
+                <w:rFonts w:ascii="Abadi" w:hAnsi="Abadi"/>
+                <w:sz w:val="14"/>
+                <w:szCs w:val="14"/>
+              </w:rPr>
+            </w:pPr>
+            <w:r>
+              <w:rPr>
+                <w:rFonts w:ascii="Abadi" w:hAnsi="Abadi"/>
+                <w:sz w:val="14"/>
+                <w:szCs w:val="14"/>
+              </w:rPr>
+              <w:t>20</w:t>
             </w:r>
           </w:p>
         </w:tc>
@@ -1299,25 +1371,7 @@
                 <w:sz w:val="14"/>
                 <w:szCs w:val="14"/>
               </w:rPr>
-              <w:t xml:space="preserve">Your attacks get </w:t>
-            </w:r>
-            <w:proofErr w:type="gramStart"/>
-            <w:r>
-              <w:rPr>
-                <w:rFonts w:ascii="Abadi" w:hAnsi="Abadi"/>
-                <w:sz w:val="14"/>
-                <w:szCs w:val="14"/>
-              </w:rPr>
-              <w:t>Bleeder(</w:t>
-            </w:r>
-            <w:proofErr w:type="gramEnd"/>
-            <w:r>
-              <w:rPr>
-                <w:rFonts w:ascii="Abadi" w:hAnsi="Abadi"/>
-                <w:sz w:val="14"/>
-                <w:szCs w:val="14"/>
-              </w:rPr>
-              <w:t>2)</w:t>
+              <w:t>Once per fight, when an attack would normally defeat you, you may spend one energy to avoid the attack and take no damage</w:t>
             </w:r>
           </w:p>
         </w:tc>
@@ -1351,7 +1405,7 @@
                 <w:sz w:val="14"/>
                 <w:szCs w:val="14"/>
               </w:rPr>
-              <w:t>Bleed +1 / x3 / -- / 10P</w:t>
+              <w:t>Uses +1 / x2 / -- / 20P</w:t>
             </w:r>
           </w:p>
         </w:tc>
@@ -1382,7 +1436,7 @@
                 <w:sz w:val="14"/>
                 <w:szCs w:val="14"/>
               </w:rPr>
-              <w:t>Blessed Defense</w:t>
+              <w:t>Bleeder</w:t>
             </w:r>
           </w:p>
         </w:tc>
@@ -1619,7 +1673,25 @@
                 <w:sz w:val="14"/>
                 <w:szCs w:val="14"/>
               </w:rPr>
-              <w:t>Your base defense increases to 10</w:t>
+              <w:t xml:space="preserve">Your attacks get </w:t>
+            </w:r>
+            <w:proofErr w:type="gramStart"/>
+            <w:r>
+              <w:rPr>
+                <w:rFonts w:ascii="Abadi" w:hAnsi="Abadi"/>
+                <w:sz w:val="14"/>
+                <w:szCs w:val="14"/>
+              </w:rPr>
+              <w:t>Bleeder(</w:t>
+            </w:r>
+            <w:proofErr w:type="gramEnd"/>
+            <w:r>
+              <w:rPr>
+                <w:rFonts w:ascii="Abadi" w:hAnsi="Abadi"/>
+                <w:sz w:val="14"/>
+                <w:szCs w:val="14"/>
+              </w:rPr>
+              <w:t>2)</w:t>
             </w:r>
           </w:p>
         </w:tc>
@@ -1653,7 +1725,7 @@
                 <w:sz w:val="14"/>
                 <w:szCs w:val="14"/>
               </w:rPr>
-              <w:t>Defense +2 / x5 / -- / 20P</w:t>
+              <w:t>Bleed +1 / x3 / -- / 10P</w:t>
             </w:r>
           </w:p>
         </w:tc>
@@ -1684,7 +1756,7 @@
                 <w:sz w:val="14"/>
                 <w:szCs w:val="14"/>
               </w:rPr>
-              <w:t>Blind Fighting</w:t>
+              <w:t>Blessed Defense</w:t>
             </w:r>
           </w:p>
         </w:tc>
@@ -1771,7 +1843,7 @@
                 <w:sz w:val="14"/>
                 <w:szCs w:val="14"/>
               </w:rPr>
-              <w:t>20</w:t>
+              <w:t>10</w:t>
             </w:r>
           </w:p>
         </w:tc>
@@ -1921,9 +1993,289 @@
                 <w:sz w:val="14"/>
                 <w:szCs w:val="14"/>
               </w:rPr>
-              <w:t>You take no penalty for melee when blind</w:t>
-            </w:r>
-          </w:p>
+              <w:t>Your base defense increases to 10</w:t>
+            </w:r>
+          </w:p>
+        </w:tc>
+        <w:tc>
+          <w:tcPr>
+            <w:tcW w:w="2695" w:type="dxa"/>
+            <w:tcBorders>
+              <w:top w:val="single" w:sz="4" w:space="0" w:color="auto"/>
+              <w:left w:val="single" w:sz="4" w:space="0" w:color="auto"/>
+              <w:bottom w:val="single" w:sz="4" w:space="0" w:color="auto"/>
+              <w:right w:val="single" w:sz="4" w:space="0" w:color="auto"/>
+            </w:tcBorders>
+          </w:tcPr>
+          <w:p>
+            <w:pPr>
+              <w:pStyle w:val="ListParagraph"/>
+              <w:numPr>
+                <w:ilvl w:val="0"/>
+                <w:numId w:val="1"/>
+              </w:numPr>
+              <w:spacing w:line="276" w:lineRule="auto"/>
+              <w:rPr>
+                <w:rFonts w:ascii="Abadi" w:hAnsi="Abadi"/>
+                <w:sz w:val="14"/>
+                <w:szCs w:val="14"/>
+              </w:rPr>
+            </w:pPr>
+            <w:r>
+              <w:rPr>
+                <w:rFonts w:ascii="Abadi" w:hAnsi="Abadi"/>
+                <w:sz w:val="14"/>
+                <w:szCs w:val="14"/>
+              </w:rPr>
+              <w:t>Defense +2 / x5 / -- / 20P</w:t>
+            </w:r>
+          </w:p>
+        </w:tc>
+      </w:tr>
+      <w:tr>
+        <w:tc>
+          <w:tcPr>
+            <w:tcW w:w="0" w:type="auto"/>
+            <w:tcBorders>
+              <w:top w:val="single" w:sz="4" w:space="0" w:color="auto"/>
+              <w:left w:val="single" w:sz="4" w:space="0" w:color="auto"/>
+              <w:bottom w:val="single" w:sz="4" w:space="0" w:color="auto"/>
+              <w:right w:val="single" w:sz="4" w:space="0" w:color="auto"/>
+            </w:tcBorders>
+          </w:tcPr>
+          <w:p>
+            <w:pPr>
+              <w:spacing w:line="276" w:lineRule="auto"/>
+              <w:rPr>
+                <w:rFonts w:ascii="Abadi" w:hAnsi="Abadi"/>
+                <w:sz w:val="14"/>
+                <w:szCs w:val="14"/>
+              </w:rPr>
+            </w:pPr>
+            <w:r>
+              <w:rPr>
+                <w:rFonts w:ascii="Abadi" w:hAnsi="Abadi"/>
+                <w:sz w:val="14"/>
+                <w:szCs w:val="14"/>
+              </w:rPr>
+              <w:t>Blind Fighting</w:t>
+            </w:r>
+          </w:p>
+        </w:tc>
+        <w:tc>
+          <w:tcPr>
+            <w:tcW w:w="0" w:type="auto"/>
+            <w:tcBorders>
+              <w:top w:val="single" w:sz="4" w:space="0" w:color="auto"/>
+              <w:left w:val="single" w:sz="4" w:space="0" w:color="auto"/>
+              <w:bottom w:val="single" w:sz="4" w:space="0" w:color="auto"/>
+              <w:right w:val="single" w:sz="4" w:space="0" w:color="auto"/>
+            </w:tcBorders>
+          </w:tcPr>
+          <w:p>
+            <w:pPr>
+              <w:spacing w:line="276" w:lineRule="auto"/>
+              <w:rPr>
+                <w:rFonts w:ascii="Abadi" w:hAnsi="Abadi"/>
+                <w:sz w:val="14"/>
+                <w:szCs w:val="14"/>
+              </w:rPr>
+            </w:pPr>
+            <w:r>
+              <w:rPr>
+                <w:rFonts w:ascii="Abadi" w:hAnsi="Abadi"/>
+                <w:sz w:val="14"/>
+                <w:szCs w:val="14"/>
+              </w:rPr>
+              <w:t>T</w:t>
+            </w:r>
+          </w:p>
+        </w:tc>
+        <w:tc>
+          <w:tcPr>
+            <w:tcW w:w="0" w:type="auto"/>
+            <w:tcBorders>
+              <w:top w:val="single" w:sz="4" w:space="0" w:color="auto"/>
+              <w:left w:val="single" w:sz="4" w:space="0" w:color="auto"/>
+              <w:bottom w:val="single" w:sz="4" w:space="0" w:color="auto"/>
+              <w:right w:val="single" w:sz="4" w:space="0" w:color="auto"/>
+            </w:tcBorders>
+          </w:tcPr>
+          <w:p>
+            <w:pPr>
+              <w:spacing w:line="276" w:lineRule="auto"/>
+              <w:rPr>
+                <w:rFonts w:ascii="Abadi" w:hAnsi="Abadi"/>
+                <w:sz w:val="14"/>
+                <w:szCs w:val="14"/>
+              </w:rPr>
+            </w:pPr>
+            <w:r>
+              <w:rPr>
+                <w:rFonts w:ascii="Abadi" w:hAnsi="Abadi"/>
+                <w:sz w:val="14"/>
+                <w:szCs w:val="14"/>
+              </w:rPr>
+              <w:t>N</w:t>
+            </w:r>
+          </w:p>
+        </w:tc>
+        <w:tc>
+          <w:tcPr>
+            <w:tcW w:w="0" w:type="auto"/>
+            <w:tcBorders>
+              <w:top w:val="single" w:sz="4" w:space="0" w:color="auto"/>
+              <w:left w:val="single" w:sz="4" w:space="0" w:color="auto"/>
+              <w:bottom w:val="single" w:sz="4" w:space="0" w:color="auto"/>
+              <w:right w:val="single" w:sz="4" w:space="0" w:color="auto"/>
+            </w:tcBorders>
+          </w:tcPr>
+          <w:p>
+            <w:pPr>
+              <w:spacing w:line="276" w:lineRule="auto"/>
+              <w:rPr>
+                <w:rFonts w:ascii="Abadi" w:hAnsi="Abadi"/>
+                <w:sz w:val="14"/>
+                <w:szCs w:val="14"/>
+              </w:rPr>
+            </w:pPr>
+            <w:r>
+              <w:rPr>
+                <w:rFonts w:ascii="Abadi" w:hAnsi="Abadi"/>
+                <w:sz w:val="14"/>
+                <w:szCs w:val="14"/>
+              </w:rPr>
+              <w:t>20</w:t>
+            </w:r>
+          </w:p>
+        </w:tc>
+        <w:tc>
+          <w:tcPr>
+            <w:tcW w:w="0" w:type="auto"/>
+            <w:tcBorders>
+              <w:top w:val="single" w:sz="4" w:space="0" w:color="auto"/>
+              <w:left w:val="single" w:sz="4" w:space="0" w:color="auto"/>
+              <w:bottom w:val="single" w:sz="4" w:space="0" w:color="auto"/>
+              <w:right w:val="single" w:sz="4" w:space="0" w:color="auto"/>
+            </w:tcBorders>
+          </w:tcPr>
+          <w:p>
+            <w:pPr>
+              <w:spacing w:line="276" w:lineRule="auto"/>
+              <w:rPr>
+                <w:rFonts w:ascii="Abadi" w:hAnsi="Abadi"/>
+                <w:sz w:val="14"/>
+                <w:szCs w:val="14"/>
+              </w:rPr>
+            </w:pPr>
+            <w:r>
+              <w:rPr>
+                <w:rFonts w:ascii="Abadi" w:hAnsi="Abadi"/>
+                <w:sz w:val="14"/>
+                <w:szCs w:val="14"/>
+              </w:rPr>
+              <w:t>--</w:t>
+            </w:r>
+          </w:p>
+        </w:tc>
+        <w:tc>
+          <w:tcPr>
+            <w:tcW w:w="0" w:type="auto"/>
+            <w:tcBorders>
+              <w:top w:val="single" w:sz="4" w:space="0" w:color="auto"/>
+              <w:left w:val="single" w:sz="4" w:space="0" w:color="auto"/>
+              <w:bottom w:val="single" w:sz="4" w:space="0" w:color="auto"/>
+              <w:right w:val="single" w:sz="4" w:space="0" w:color="auto"/>
+            </w:tcBorders>
+          </w:tcPr>
+          <w:p>
+            <w:pPr>
+              <w:spacing w:line="276" w:lineRule="auto"/>
+              <w:rPr>
+                <w:rFonts w:ascii="Abadi" w:hAnsi="Abadi"/>
+                <w:sz w:val="14"/>
+                <w:szCs w:val="14"/>
+              </w:rPr>
+            </w:pPr>
+            <w:r>
+              <w:rPr>
+                <w:rFonts w:ascii="Abadi" w:hAnsi="Abadi"/>
+                <w:sz w:val="14"/>
+                <w:szCs w:val="14"/>
+              </w:rPr>
+              <w:t>--</w:t>
+            </w:r>
+          </w:p>
+        </w:tc>
+        <w:tc>
+          <w:tcPr>
+            <w:tcW w:w="0" w:type="auto"/>
+            <w:tcBorders>
+              <w:top w:val="single" w:sz="4" w:space="0" w:color="auto"/>
+              <w:left w:val="single" w:sz="4" w:space="0" w:color="auto"/>
+              <w:bottom w:val="single" w:sz="4" w:space="0" w:color="auto"/>
+              <w:right w:val="single" w:sz="4" w:space="0" w:color="auto"/>
+            </w:tcBorders>
+          </w:tcPr>
+          <w:p>
+            <w:pPr>
+              <w:spacing w:line="276" w:lineRule="auto"/>
+              <w:jc w:val="both"/>
+              <w:rPr>
+                <w:rFonts w:ascii="Abadi" w:hAnsi="Abadi"/>
+                <w:sz w:val="14"/>
+                <w:szCs w:val="14"/>
+              </w:rPr>
+            </w:pPr>
+            <w:r>
+              <w:rPr>
+                <w:rFonts w:ascii="Abadi" w:hAnsi="Abadi"/>
+                <w:sz w:val="14"/>
+                <w:szCs w:val="14"/>
+              </w:rPr>
+              <w:t>Self</w:t>
+            </w:r>
+          </w:p>
+        </w:tc>
+        <w:tc>
+          <w:tcPr>
+            <w:tcW w:w="0" w:type="auto"/>
+            <w:tcBorders>
+              <w:top w:val="single" w:sz="4" w:space="0" w:color="auto"/>
+              <w:left w:val="single" w:sz="4" w:space="0" w:color="auto"/>
+              <w:bottom w:val="single" w:sz="4" w:space="0" w:color="auto"/>
+              <w:right w:val="single" w:sz="4" w:space="0" w:color="auto"/>
+            </w:tcBorders>
+          </w:tcPr>
+          <w:p>
+            <w:pPr>
+              <w:spacing w:line="276" w:lineRule="auto"/>
+              <w:rPr>
+                <w:rFonts w:ascii="Abadi" w:hAnsi="Abadi"/>
+                <w:sz w:val="14"/>
+                <w:szCs w:val="14"/>
+              </w:rPr>
+            </w:pPr>
+            <w:r>
+              <w:rPr>
+                <w:rFonts w:ascii="Abadi" w:hAnsi="Abadi"/>
+                <w:sz w:val="14"/>
+                <w:szCs w:val="14"/>
+              </w:rPr>
+              <w:t>0</w:t>
+            </w:r>
+          </w:p>
+        </w:tc>
+        <w:tc>
+          <w:tcPr>
+            <w:tcW w:w="3093" w:type="dxa"/>
+            <w:tcBorders>
+              <w:top w:val="single" w:sz="4" w:space="0" w:color="auto"/>
+              <w:left w:val="single" w:sz="4" w:space="0" w:color="auto"/>
+              <w:bottom w:val="single" w:sz="4" w:space="0" w:color="auto"/>
+              <w:right w:val="single" w:sz="4" w:space="0" w:color="auto"/>
+            </w:tcBorders>
+          </w:tcPr>
           <w:p>
             <w:pPr>
               <w:numPr>
@@ -1943,6 +2295,28 @@
                 <w:sz w:val="14"/>
                 <w:szCs w:val="14"/>
               </w:rPr>
+              <w:t>You take no penalty for melee when blind</w:t>
+            </w:r>
+          </w:p>
+          <w:p>
+            <w:pPr>
+              <w:numPr>
+                <w:ilvl w:val="0"/>
+                <w:numId w:val="1"/>
+              </w:numPr>
+              <w:spacing w:after="0" w:line="276" w:lineRule="auto"/>
+              <w:rPr>
+                <w:rFonts w:ascii="Abadi" w:hAnsi="Abadi"/>
+                <w:sz w:val="14"/>
+                <w:szCs w:val="14"/>
+              </w:rPr>
+            </w:pPr>
+            <w:r>
+              <w:rPr>
+                <w:rFonts w:ascii="Abadi" w:hAnsi="Abadi"/>
+                <w:sz w:val="14"/>
+                <w:szCs w:val="14"/>
+              </w:rPr>
               <w:t>Your ranged penalty when blind is only -2</w:t>
             </w:r>
           </w:p>
@@ -2699,15 +3073,7 @@
                 <w:sz w:val="14"/>
                 <w:szCs w:val="14"/>
               </w:rPr>
-              <w:t>2</w:t>
-            </w:r>
-            <w:r>
-              <w:rPr>
-                <w:rFonts w:ascii="Abadi" w:hAnsi="Abadi"/>
-                <w:sz w:val="14"/>
-                <w:szCs w:val="14"/>
-              </w:rPr>
-              <w:t>0</w:t>
+              <w:t>20</w:t>
             </w:r>
           </w:p>
         </w:tc>
@@ -2891,23 +3257,7 @@
                 <w:sz w:val="14"/>
                 <w:szCs w:val="14"/>
               </w:rPr>
-              <w:t xml:space="preserve">Block+1 / x2 / -- / </w:t>
-            </w:r>
-            <w:r>
-              <w:rPr>
-                <w:rFonts w:ascii="Abadi" w:hAnsi="Abadi"/>
-                <w:sz w:val="14"/>
-                <w:szCs w:val="14"/>
-              </w:rPr>
-              <w:t>2</w:t>
-            </w:r>
-            <w:r>
-              <w:rPr>
-                <w:rFonts w:ascii="Abadi" w:hAnsi="Abadi"/>
-                <w:sz w:val="14"/>
-                <w:szCs w:val="14"/>
-              </w:rPr>
-              <w:t>0P</w:t>
+              <w:t>Block+1 / x2 / -- / 20P</w:t>
             </w:r>
           </w:p>
         </w:tc>
@@ -5404,8 +5754,6 @@
               </w:rPr>
               <w:t>0</w:t>
             </w:r>
-            <w:bookmarkStart w:id="0" w:name="_GoBack"/>
-            <w:bookmarkEnd w:id="0"/>
           </w:p>
         </w:tc>
         <w:tc>
@@ -6762,6 +7110,7 @@
                 <w:sz w:val="14"/>
                 <w:szCs w:val="14"/>
               </w:rPr>
+              <w:lastRenderedPageBreak/>
               <w:t>Fight with Wild Abandon</w:t>
             </w:r>
           </w:p>
@@ -7086,7 +7435,6 @@
                 <w:sz w:val="14"/>
                 <w:szCs w:val="14"/>
               </w:rPr>
-              <w:lastRenderedPageBreak/>
               <w:t>Give Ground</w:t>
             </w:r>
           </w:p>
@@ -7434,41 +7782,341 @@
               <w:rPr>
                 <w:rFonts w:ascii="Abadi" w:hAnsi="Abadi"/>
                 <w:sz w:val="14"/>
+                <w:szCs w:val="14"/>
+              </w:rPr>
+              <w:t>Grit Teeth</w:t>
+            </w:r>
+          </w:p>
+        </w:tc>
+        <w:tc>
+          <w:tcPr>
+            <w:tcW w:w="0" w:type="auto"/>
+            <w:tcBorders>
+              <w:top w:val="single" w:sz="4" w:space="0" w:color="auto"/>
+              <w:left w:val="single" w:sz="4" w:space="0" w:color="auto"/>
+              <w:bottom w:val="single" w:sz="4" w:space="0" w:color="auto"/>
+              <w:right w:val="single" w:sz="4" w:space="0" w:color="auto"/>
+            </w:tcBorders>
+          </w:tcPr>
+          <w:p>
+            <w:pPr>
+              <w:spacing w:line="276" w:lineRule="auto"/>
+              <w:rPr>
+                <w:rFonts w:ascii="Abadi" w:hAnsi="Abadi"/>
+                <w:sz w:val="14"/>
+                <w:szCs w:val="14"/>
+              </w:rPr>
+            </w:pPr>
+            <w:r>
+              <w:rPr>
+                <w:rFonts w:ascii="Abadi" w:hAnsi="Abadi"/>
+                <w:sz w:val="14"/>
+                <w:szCs w:val="14"/>
+              </w:rPr>
+              <w:t>V</w:t>
+            </w:r>
+          </w:p>
+        </w:tc>
+        <w:tc>
+          <w:tcPr>
+            <w:tcW w:w="0" w:type="auto"/>
+            <w:tcBorders>
+              <w:top w:val="single" w:sz="4" w:space="0" w:color="auto"/>
+              <w:left w:val="single" w:sz="4" w:space="0" w:color="auto"/>
+              <w:bottom w:val="single" w:sz="4" w:space="0" w:color="auto"/>
+              <w:right w:val="single" w:sz="4" w:space="0" w:color="auto"/>
+            </w:tcBorders>
+          </w:tcPr>
+          <w:p>
+            <w:pPr>
+              <w:spacing w:line="276" w:lineRule="auto"/>
+              <w:rPr>
+                <w:rFonts w:ascii="Abadi" w:hAnsi="Abadi"/>
+                <w:sz w:val="14"/>
+                <w:szCs w:val="14"/>
+              </w:rPr>
+            </w:pPr>
+            <w:r>
+              <w:rPr>
+                <w:rFonts w:ascii="Abadi" w:hAnsi="Abadi"/>
+                <w:sz w:val="14"/>
+                <w:szCs w:val="14"/>
+              </w:rPr>
+              <w:t>C</w:t>
+            </w:r>
+          </w:p>
+        </w:tc>
+        <w:tc>
+          <w:tcPr>
+            <w:tcW w:w="0" w:type="auto"/>
+            <w:tcBorders>
+              <w:top w:val="single" w:sz="4" w:space="0" w:color="auto"/>
+              <w:left w:val="single" w:sz="4" w:space="0" w:color="auto"/>
+              <w:bottom w:val="single" w:sz="4" w:space="0" w:color="auto"/>
+              <w:right w:val="single" w:sz="4" w:space="0" w:color="auto"/>
+            </w:tcBorders>
+          </w:tcPr>
+          <w:p>
+            <w:pPr>
+              <w:spacing w:line="276" w:lineRule="auto"/>
+              <w:rPr>
+                <w:rFonts w:ascii="Abadi" w:hAnsi="Abadi"/>
+                <w:sz w:val="14"/>
+                <w:szCs w:val="14"/>
+              </w:rPr>
+            </w:pPr>
+            <w:r>
+              <w:rPr>
+                <w:rFonts w:ascii="Abadi" w:hAnsi="Abadi"/>
+                <w:sz w:val="14"/>
+                <w:szCs w:val="14"/>
+              </w:rPr>
+              <w:t>20</w:t>
+            </w:r>
+          </w:p>
+        </w:tc>
+        <w:tc>
+          <w:tcPr>
+            <w:tcW w:w="0" w:type="auto"/>
+            <w:tcBorders>
+              <w:top w:val="single" w:sz="4" w:space="0" w:color="auto"/>
+              <w:left w:val="single" w:sz="4" w:space="0" w:color="auto"/>
+              <w:bottom w:val="single" w:sz="4" w:space="0" w:color="auto"/>
+              <w:right w:val="single" w:sz="4" w:space="0" w:color="auto"/>
+            </w:tcBorders>
+          </w:tcPr>
+          <w:p>
+            <w:pPr>
+              <w:spacing w:line="276" w:lineRule="auto"/>
+              <w:rPr>
+                <w:rFonts w:ascii="Abadi" w:hAnsi="Abadi"/>
+                <w:sz w:val="14"/>
+                <w:szCs w:val="14"/>
+              </w:rPr>
+            </w:pPr>
+            <w:r>
+              <w:rPr>
+                <w:rFonts w:ascii="Abadi" w:hAnsi="Abadi"/>
+                <w:sz w:val="14"/>
+                <w:szCs w:val="14"/>
+              </w:rPr>
+              <w:t>--</w:t>
+            </w:r>
+          </w:p>
+        </w:tc>
+        <w:tc>
+          <w:tcPr>
+            <w:tcW w:w="0" w:type="auto"/>
+            <w:tcBorders>
+              <w:top w:val="single" w:sz="4" w:space="0" w:color="auto"/>
+              <w:left w:val="single" w:sz="4" w:space="0" w:color="auto"/>
+              <w:bottom w:val="single" w:sz="4" w:space="0" w:color="auto"/>
+              <w:right w:val="single" w:sz="4" w:space="0" w:color="auto"/>
+            </w:tcBorders>
+          </w:tcPr>
+          <w:p>
+            <w:pPr>
+              <w:spacing w:line="276" w:lineRule="auto"/>
+              <w:rPr>
+                <w:rFonts w:ascii="Abadi" w:hAnsi="Abadi"/>
+                <w:sz w:val="14"/>
+                <w:szCs w:val="14"/>
+              </w:rPr>
+            </w:pPr>
+            <w:r>
+              <w:rPr>
+                <w:rFonts w:ascii="Abadi" w:hAnsi="Abadi"/>
+                <w:sz w:val="14"/>
+                <w:szCs w:val="14"/>
+              </w:rPr>
+              <w:t>--</w:t>
+            </w:r>
+          </w:p>
+        </w:tc>
+        <w:tc>
+          <w:tcPr>
+            <w:tcW w:w="0" w:type="auto"/>
+            <w:tcBorders>
+              <w:top w:val="single" w:sz="4" w:space="0" w:color="auto"/>
+              <w:left w:val="single" w:sz="4" w:space="0" w:color="auto"/>
+              <w:bottom w:val="single" w:sz="4" w:space="0" w:color="auto"/>
+              <w:right w:val="single" w:sz="4" w:space="0" w:color="auto"/>
+            </w:tcBorders>
+          </w:tcPr>
+          <w:p>
+            <w:pPr>
+              <w:spacing w:line="276" w:lineRule="auto"/>
+              <w:jc w:val="both"/>
+              <w:rPr>
+                <w:rFonts w:ascii="Abadi" w:hAnsi="Abadi"/>
+                <w:sz w:val="14"/>
+                <w:szCs w:val="14"/>
+              </w:rPr>
+            </w:pPr>
+            <w:r>
+              <w:rPr>
+                <w:rFonts w:ascii="Abadi" w:hAnsi="Abadi"/>
+                <w:sz w:val="14"/>
+                <w:szCs w:val="14"/>
+              </w:rPr>
+              <w:t>Self</w:t>
+            </w:r>
+          </w:p>
+        </w:tc>
+        <w:tc>
+          <w:tcPr>
+            <w:tcW w:w="0" w:type="auto"/>
+            <w:tcBorders>
+              <w:top w:val="single" w:sz="4" w:space="0" w:color="auto"/>
+              <w:left w:val="single" w:sz="4" w:space="0" w:color="auto"/>
+              <w:bottom w:val="single" w:sz="4" w:space="0" w:color="auto"/>
+              <w:right w:val="single" w:sz="4" w:space="0" w:color="auto"/>
+            </w:tcBorders>
+          </w:tcPr>
+          <w:p>
+            <w:pPr>
+              <w:spacing w:line="276" w:lineRule="auto"/>
+              <w:rPr>
+                <w:rFonts w:ascii="Abadi" w:hAnsi="Abadi"/>
+                <w:sz w:val="14"/>
+                <w:szCs w:val="14"/>
+              </w:rPr>
+            </w:pPr>
+            <w:r>
+              <w:rPr>
+                <w:rFonts w:ascii="Abadi" w:hAnsi="Abadi"/>
+                <w:sz w:val="14"/>
+                <w:szCs w:val="14"/>
+              </w:rPr>
+              <w:t>E</w:t>
+            </w:r>
+          </w:p>
+        </w:tc>
+        <w:tc>
+          <w:tcPr>
+            <w:tcW w:w="3093" w:type="dxa"/>
+            <w:tcBorders>
+              <w:top w:val="single" w:sz="4" w:space="0" w:color="auto"/>
+              <w:left w:val="single" w:sz="4" w:space="0" w:color="auto"/>
+              <w:bottom w:val="single" w:sz="4" w:space="0" w:color="auto"/>
+              <w:right w:val="single" w:sz="4" w:space="0" w:color="auto"/>
+            </w:tcBorders>
+          </w:tcPr>
+          <w:p>
+            <w:pPr>
+              <w:numPr>
+                <w:ilvl w:val="0"/>
+                <w:numId w:val="1"/>
+              </w:numPr>
+              <w:spacing w:after="0" w:line="276" w:lineRule="auto"/>
+              <w:rPr>
+                <w:rFonts w:ascii="Abadi" w:hAnsi="Abadi"/>
+                <w:sz w:val="14"/>
+                <w:szCs w:val="14"/>
+              </w:rPr>
+            </w:pPr>
+            <w:r>
+              <w:rPr>
+                <w:rFonts w:ascii="Abadi" w:hAnsi="Abadi"/>
+                <w:sz w:val="14"/>
+                <w:szCs w:val="14"/>
+              </w:rPr>
+              <w:t>Spend an energy and you can immediately shake off a daze, stun or choke effect</w:t>
+            </w:r>
+          </w:p>
+        </w:tc>
+        <w:tc>
+          <w:tcPr>
+            <w:tcW w:w="2695" w:type="dxa"/>
+            <w:tcBorders>
+              <w:top w:val="single" w:sz="4" w:space="0" w:color="auto"/>
+              <w:left w:val="single" w:sz="4" w:space="0" w:color="auto"/>
+              <w:bottom w:val="single" w:sz="4" w:space="0" w:color="auto"/>
+              <w:right w:val="single" w:sz="4" w:space="0" w:color="auto"/>
+            </w:tcBorders>
+          </w:tcPr>
+          <w:p>
+            <w:pPr>
+              <w:pStyle w:val="ListParagraph"/>
+              <w:numPr>
+                <w:ilvl w:val="0"/>
+                <w:numId w:val="1"/>
+              </w:numPr>
+              <w:spacing w:line="276" w:lineRule="auto"/>
+              <w:rPr>
+                <w:rFonts w:ascii="Abadi" w:hAnsi="Abadi"/>
+                <w:sz w:val="14"/>
+                <w:szCs w:val="14"/>
+              </w:rPr>
+            </w:pPr>
+            <w:r>
+              <w:rPr>
+                <w:rFonts w:ascii="Abadi" w:hAnsi="Abadi"/>
+                <w:sz w:val="14"/>
+                <w:szCs w:val="14"/>
+              </w:rPr>
+              <w:t>None</w:t>
+            </w:r>
+          </w:p>
+        </w:tc>
+      </w:tr>
+      <w:tr>
+        <w:tc>
+          <w:tcPr>
+            <w:tcW w:w="0" w:type="auto"/>
+            <w:tcBorders>
+              <w:top w:val="single" w:sz="4" w:space="0" w:color="auto"/>
+              <w:left w:val="single" w:sz="4" w:space="0" w:color="auto"/>
+              <w:bottom w:val="single" w:sz="4" w:space="0" w:color="auto"/>
+              <w:right w:val="single" w:sz="4" w:space="0" w:color="auto"/>
+            </w:tcBorders>
+          </w:tcPr>
+          <w:p>
+            <w:pPr>
+              <w:spacing w:line="276" w:lineRule="auto"/>
+              <w:rPr>
+                <w:rFonts w:ascii="Abadi" w:hAnsi="Abadi"/>
+                <w:sz w:val="14"/>
                 <w:szCs w:val="16"/>
               </w:rPr>
-              <w:t>Human Shield</w:t>
-            </w:r>
-          </w:p>
-        </w:tc>
-        <w:tc>
-          <w:tcPr>
-            <w:tcW w:w="0" w:type="auto"/>
-            <w:tcBorders>
-              <w:top w:val="single" w:sz="4" w:space="0" w:color="auto"/>
-              <w:left w:val="single" w:sz="4" w:space="0" w:color="auto"/>
-              <w:bottom w:val="single" w:sz="4" w:space="0" w:color="auto"/>
-              <w:right w:val="single" w:sz="4" w:space="0" w:color="auto"/>
-            </w:tcBorders>
-          </w:tcPr>
-          <w:p>
-            <w:pPr>
-              <w:spacing w:line="276" w:lineRule="auto"/>
-              <w:rPr>
-                <w:rFonts w:ascii="Abadi" w:hAnsi="Abadi"/>
-                <w:sz w:val="14"/>
-                <w:szCs w:val="14"/>
-              </w:rPr>
-            </w:pPr>
-            <w:proofErr w:type="spellStart"/>
+            </w:pPr>
             <w:r>
               <w:rPr>
                 <w:rFonts w:ascii="Abadi" w:hAnsi="Abadi"/>
                 <w:sz w:val="14"/>
                 <w:szCs w:val="16"/>
               </w:rPr>
-              <w:t>Vmr</w:t>
-            </w:r>
-            <w:proofErr w:type="spellEnd"/>
+              <w:t>Hit and Run</w:t>
+            </w:r>
+          </w:p>
+        </w:tc>
+        <w:tc>
+          <w:tcPr>
+            <w:tcW w:w="0" w:type="auto"/>
+            <w:tcBorders>
+              <w:top w:val="single" w:sz="4" w:space="0" w:color="auto"/>
+              <w:left w:val="single" w:sz="4" w:space="0" w:color="auto"/>
+              <w:bottom w:val="single" w:sz="4" w:space="0" w:color="auto"/>
+              <w:right w:val="single" w:sz="4" w:space="0" w:color="auto"/>
+            </w:tcBorders>
+          </w:tcPr>
+          <w:p>
+            <w:pPr>
+              <w:spacing w:line="276" w:lineRule="auto"/>
+              <w:rPr>
+                <w:rFonts w:ascii="Abadi" w:hAnsi="Abadi"/>
+                <w:sz w:val="14"/>
+                <w:szCs w:val="16"/>
+              </w:rPr>
+            </w:pPr>
+            <w:r>
+              <w:rPr>
+                <w:rFonts w:ascii="Abadi" w:hAnsi="Abadi"/>
+                <w:sz w:val="14"/>
+                <w:szCs w:val="16"/>
+              </w:rPr>
+              <w:t>V</w:t>
+            </w:r>
           </w:p>
         </w:tc>
         <w:tc>
@@ -7525,35 +8173,35 @@
                 <w:sz w:val="14"/>
                 <w:szCs w:val="14"/>
               </w:rPr>
-              <w:t>10P</w:t>
-            </w:r>
-          </w:p>
-        </w:tc>
-        <w:tc>
-          <w:tcPr>
-            <w:tcW w:w="0" w:type="auto"/>
-            <w:tcBorders>
-              <w:top w:val="single" w:sz="4" w:space="0" w:color="auto"/>
-              <w:left w:val="single" w:sz="4" w:space="0" w:color="auto"/>
-              <w:bottom w:val="single" w:sz="4" w:space="0" w:color="auto"/>
-              <w:right w:val="single" w:sz="4" w:space="0" w:color="auto"/>
-            </w:tcBorders>
-          </w:tcPr>
-          <w:p>
-            <w:pPr>
-              <w:spacing w:line="276" w:lineRule="auto"/>
-              <w:rPr>
-                <w:rFonts w:ascii="Abadi" w:hAnsi="Abadi"/>
-                <w:sz w:val="14"/>
-                <w:szCs w:val="14"/>
-              </w:rPr>
-            </w:pPr>
-            <w:r>
+              <w:t>20</w:t>
+            </w:r>
+          </w:p>
+        </w:tc>
+        <w:tc>
+          <w:tcPr>
+            <w:tcW w:w="0" w:type="auto"/>
+            <w:tcBorders>
+              <w:top w:val="single" w:sz="4" w:space="0" w:color="auto"/>
+              <w:left w:val="single" w:sz="4" w:space="0" w:color="auto"/>
+              <w:bottom w:val="single" w:sz="4" w:space="0" w:color="auto"/>
+              <w:right w:val="single" w:sz="4" w:space="0" w:color="auto"/>
+            </w:tcBorders>
+          </w:tcPr>
+          <w:p>
+            <w:pPr>
+              <w:spacing w:line="276" w:lineRule="auto"/>
               <w:rPr>
                 <w:rFonts w:ascii="Abadi" w:hAnsi="Abadi"/>
                 <w:sz w:val="14"/>
                 <w:szCs w:val="16"/>
               </w:rPr>
+            </w:pPr>
+            <w:r>
+              <w:rPr>
+                <w:rFonts w:ascii="Abadi" w:hAnsi="Abadi"/>
+                <w:sz w:val="14"/>
+                <w:szCs w:val="16"/>
+              </w:rPr>
               <w:t>--</w:t>
             </w:r>
           </w:p>
@@ -7574,15 +8222,15 @@
               <w:rPr>
                 <w:rFonts w:ascii="Abadi" w:hAnsi="Abadi"/>
                 <w:sz w:val="14"/>
-                <w:szCs w:val="14"/>
-              </w:rPr>
-            </w:pPr>
-            <w:r>
-              <w:rPr>
-                <w:rFonts w:ascii="Abadi" w:hAnsi="Abadi"/>
-                <w:sz w:val="14"/>
                 <w:szCs w:val="16"/>
               </w:rPr>
+            </w:pPr>
+            <w:r>
+              <w:rPr>
+                <w:rFonts w:ascii="Abadi" w:hAnsi="Abadi"/>
+                <w:sz w:val="14"/>
+                <w:szCs w:val="16"/>
+              </w:rPr>
               <w:t>--</w:t>
             </w:r>
           </w:p>
@@ -7604,15 +8252,15 @@
               <w:rPr>
                 <w:rFonts w:ascii="Abadi" w:hAnsi="Abadi"/>
                 <w:sz w:val="14"/>
-                <w:szCs w:val="14"/>
-              </w:rPr>
-            </w:pPr>
-            <w:r>
-              <w:rPr>
-                <w:rFonts w:ascii="Abadi" w:hAnsi="Abadi"/>
-                <w:sz w:val="14"/>
                 <w:szCs w:val="16"/>
               </w:rPr>
+            </w:pPr>
+            <w:r>
+              <w:rPr>
+                <w:rFonts w:ascii="Abadi" w:hAnsi="Abadi"/>
+                <w:sz w:val="14"/>
+                <w:szCs w:val="16"/>
+              </w:rPr>
               <w:t>Self</w:t>
             </w:r>
           </w:p>
@@ -7642,7 +8290,7 @@
                 <w:sz w:val="14"/>
                 <w:szCs w:val="14"/>
               </w:rPr>
-              <w:t>0</w:t>
+              <w:t>E</w:t>
             </w:r>
           </w:p>
         </w:tc>
@@ -7678,6 +8326,305 @@
                 <w:sz w:val="14"/>
                 <w:szCs w:val="16"/>
               </w:rPr>
+              <w:t>Spend an energy and you can take a ½ move after attacking</w:t>
+            </w:r>
+          </w:p>
+        </w:tc>
+        <w:tc>
+          <w:tcPr>
+            <w:tcW w:w="2695" w:type="dxa"/>
+            <w:tcBorders>
+              <w:top w:val="single" w:sz="4" w:space="0" w:color="auto"/>
+              <w:left w:val="single" w:sz="4" w:space="0" w:color="auto"/>
+              <w:bottom w:val="single" w:sz="4" w:space="0" w:color="auto"/>
+              <w:right w:val="single" w:sz="4" w:space="0" w:color="auto"/>
+            </w:tcBorders>
+          </w:tcPr>
+          <w:p>
+            <w:pPr>
+              <w:pStyle w:val="ListParagraph"/>
+              <w:numPr>
+                <w:ilvl w:val="0"/>
+                <w:numId w:val="1"/>
+              </w:numPr>
+              <w:spacing w:line="276" w:lineRule="auto"/>
+              <w:rPr>
+                <w:rFonts w:ascii="Abadi" w:hAnsi="Abadi"/>
+                <w:sz w:val="14"/>
+                <w:szCs w:val="14"/>
+              </w:rPr>
+            </w:pPr>
+          </w:p>
+        </w:tc>
+      </w:tr>
+      <w:tr>
+        <w:tc>
+          <w:tcPr>
+            <w:tcW w:w="0" w:type="auto"/>
+            <w:tcBorders>
+              <w:top w:val="single" w:sz="4" w:space="0" w:color="auto"/>
+              <w:left w:val="single" w:sz="4" w:space="0" w:color="auto"/>
+              <w:bottom w:val="single" w:sz="4" w:space="0" w:color="auto"/>
+              <w:right w:val="single" w:sz="4" w:space="0" w:color="auto"/>
+            </w:tcBorders>
+          </w:tcPr>
+          <w:p>
+            <w:pPr>
+              <w:spacing w:line="276" w:lineRule="auto"/>
+              <w:rPr>
+                <w:rFonts w:ascii="Abadi" w:hAnsi="Abadi"/>
+                <w:sz w:val="14"/>
+                <w:szCs w:val="14"/>
+              </w:rPr>
+            </w:pPr>
+            <w:r>
+              <w:rPr>
+                <w:rFonts w:ascii="Abadi" w:hAnsi="Abadi"/>
+                <w:sz w:val="14"/>
+                <w:szCs w:val="16"/>
+              </w:rPr>
+              <w:t>Human Shield</w:t>
+            </w:r>
+          </w:p>
+        </w:tc>
+        <w:tc>
+          <w:tcPr>
+            <w:tcW w:w="0" w:type="auto"/>
+            <w:tcBorders>
+              <w:top w:val="single" w:sz="4" w:space="0" w:color="auto"/>
+              <w:left w:val="single" w:sz="4" w:space="0" w:color="auto"/>
+              <w:bottom w:val="single" w:sz="4" w:space="0" w:color="auto"/>
+              <w:right w:val="single" w:sz="4" w:space="0" w:color="auto"/>
+            </w:tcBorders>
+          </w:tcPr>
+          <w:p>
+            <w:pPr>
+              <w:spacing w:line="276" w:lineRule="auto"/>
+              <w:rPr>
+                <w:rFonts w:ascii="Abadi" w:hAnsi="Abadi"/>
+                <w:sz w:val="14"/>
+                <w:szCs w:val="14"/>
+              </w:rPr>
+            </w:pPr>
+            <w:proofErr w:type="spellStart"/>
+            <w:r>
+              <w:rPr>
+                <w:rFonts w:ascii="Abadi" w:hAnsi="Abadi"/>
+                <w:sz w:val="14"/>
+                <w:szCs w:val="16"/>
+              </w:rPr>
+              <w:t>Vmr</w:t>
+            </w:r>
+            <w:proofErr w:type="spellEnd"/>
+          </w:p>
+        </w:tc>
+        <w:tc>
+          <w:tcPr>
+            <w:tcW w:w="0" w:type="auto"/>
+            <w:tcBorders>
+              <w:top w:val="single" w:sz="4" w:space="0" w:color="auto"/>
+              <w:left w:val="single" w:sz="4" w:space="0" w:color="auto"/>
+              <w:bottom w:val="single" w:sz="4" w:space="0" w:color="auto"/>
+              <w:right w:val="single" w:sz="4" w:space="0" w:color="auto"/>
+            </w:tcBorders>
+          </w:tcPr>
+          <w:p>
+            <w:pPr>
+              <w:spacing w:line="276" w:lineRule="auto"/>
+              <w:rPr>
+                <w:rFonts w:ascii="Abadi" w:hAnsi="Abadi"/>
+                <w:sz w:val="14"/>
+                <w:szCs w:val="14"/>
+              </w:rPr>
+            </w:pPr>
+            <w:r>
+              <w:rPr>
+                <w:rFonts w:ascii="Abadi" w:hAnsi="Abadi"/>
+                <w:sz w:val="14"/>
+                <w:szCs w:val="14"/>
+              </w:rPr>
+              <w:t>C</w:t>
+            </w:r>
+          </w:p>
+        </w:tc>
+        <w:tc>
+          <w:tcPr>
+            <w:tcW w:w="0" w:type="auto"/>
+            <w:tcBorders>
+              <w:top w:val="single" w:sz="4" w:space="0" w:color="auto"/>
+              <w:left w:val="single" w:sz="4" w:space="0" w:color="auto"/>
+              <w:bottom w:val="single" w:sz="4" w:space="0" w:color="auto"/>
+              <w:right w:val="single" w:sz="4" w:space="0" w:color="auto"/>
+            </w:tcBorders>
+          </w:tcPr>
+          <w:p>
+            <w:pPr>
+              <w:spacing w:line="276" w:lineRule="auto"/>
+              <w:rPr>
+                <w:rFonts w:ascii="Abadi" w:hAnsi="Abadi"/>
+                <w:sz w:val="14"/>
+                <w:szCs w:val="14"/>
+              </w:rPr>
+            </w:pPr>
+            <w:r>
+              <w:rPr>
+                <w:rFonts w:ascii="Abadi" w:hAnsi="Abadi"/>
+                <w:sz w:val="14"/>
+                <w:szCs w:val="14"/>
+              </w:rPr>
+              <w:t>10</w:t>
+            </w:r>
+          </w:p>
+        </w:tc>
+        <w:tc>
+          <w:tcPr>
+            <w:tcW w:w="0" w:type="auto"/>
+            <w:tcBorders>
+              <w:top w:val="single" w:sz="4" w:space="0" w:color="auto"/>
+              <w:left w:val="single" w:sz="4" w:space="0" w:color="auto"/>
+              <w:bottom w:val="single" w:sz="4" w:space="0" w:color="auto"/>
+              <w:right w:val="single" w:sz="4" w:space="0" w:color="auto"/>
+            </w:tcBorders>
+          </w:tcPr>
+          <w:p>
+            <w:pPr>
+              <w:spacing w:line="276" w:lineRule="auto"/>
+              <w:rPr>
+                <w:rFonts w:ascii="Abadi" w:hAnsi="Abadi"/>
+                <w:sz w:val="14"/>
+                <w:szCs w:val="14"/>
+              </w:rPr>
+            </w:pPr>
+            <w:r>
+              <w:rPr>
+                <w:rFonts w:ascii="Abadi" w:hAnsi="Abadi"/>
+                <w:sz w:val="14"/>
+                <w:szCs w:val="16"/>
+              </w:rPr>
+              <w:t>--</w:t>
+            </w:r>
+          </w:p>
+        </w:tc>
+        <w:tc>
+          <w:tcPr>
+            <w:tcW w:w="0" w:type="auto"/>
+            <w:tcBorders>
+              <w:top w:val="single" w:sz="4" w:space="0" w:color="auto"/>
+              <w:left w:val="single" w:sz="4" w:space="0" w:color="auto"/>
+              <w:bottom w:val="single" w:sz="4" w:space="0" w:color="auto"/>
+              <w:right w:val="single" w:sz="4" w:space="0" w:color="auto"/>
+            </w:tcBorders>
+          </w:tcPr>
+          <w:p>
+            <w:pPr>
+              <w:spacing w:line="276" w:lineRule="auto"/>
+              <w:rPr>
+                <w:rFonts w:ascii="Abadi" w:hAnsi="Abadi"/>
+                <w:sz w:val="14"/>
+                <w:szCs w:val="14"/>
+              </w:rPr>
+            </w:pPr>
+            <w:r>
+              <w:rPr>
+                <w:rFonts w:ascii="Abadi" w:hAnsi="Abadi"/>
+                <w:sz w:val="14"/>
+                <w:szCs w:val="16"/>
+              </w:rPr>
+              <w:t>--</w:t>
+            </w:r>
+          </w:p>
+        </w:tc>
+        <w:tc>
+          <w:tcPr>
+            <w:tcW w:w="0" w:type="auto"/>
+            <w:tcBorders>
+              <w:top w:val="single" w:sz="4" w:space="0" w:color="auto"/>
+              <w:left w:val="single" w:sz="4" w:space="0" w:color="auto"/>
+              <w:bottom w:val="single" w:sz="4" w:space="0" w:color="auto"/>
+              <w:right w:val="single" w:sz="4" w:space="0" w:color="auto"/>
+            </w:tcBorders>
+          </w:tcPr>
+          <w:p>
+            <w:pPr>
+              <w:spacing w:line="276" w:lineRule="auto"/>
+              <w:jc w:val="both"/>
+              <w:rPr>
+                <w:rFonts w:ascii="Abadi" w:hAnsi="Abadi"/>
+                <w:sz w:val="14"/>
+                <w:szCs w:val="14"/>
+              </w:rPr>
+            </w:pPr>
+            <w:r>
+              <w:rPr>
+                <w:rFonts w:ascii="Abadi" w:hAnsi="Abadi"/>
+                <w:sz w:val="14"/>
+                <w:szCs w:val="16"/>
+              </w:rPr>
+              <w:t>Self</w:t>
+            </w:r>
+          </w:p>
+        </w:tc>
+        <w:tc>
+          <w:tcPr>
+            <w:tcW w:w="0" w:type="auto"/>
+            <w:tcBorders>
+              <w:top w:val="single" w:sz="4" w:space="0" w:color="auto"/>
+              <w:left w:val="single" w:sz="4" w:space="0" w:color="auto"/>
+              <w:bottom w:val="single" w:sz="4" w:space="0" w:color="auto"/>
+              <w:right w:val="single" w:sz="4" w:space="0" w:color="auto"/>
+            </w:tcBorders>
+          </w:tcPr>
+          <w:p>
+            <w:pPr>
+              <w:spacing w:line="276" w:lineRule="auto"/>
+              <w:rPr>
+                <w:rFonts w:ascii="Abadi" w:hAnsi="Abadi"/>
+                <w:sz w:val="14"/>
+                <w:szCs w:val="14"/>
+              </w:rPr>
+            </w:pPr>
+            <w:r>
+              <w:rPr>
+                <w:rFonts w:ascii="Abadi" w:hAnsi="Abadi"/>
+                <w:sz w:val="14"/>
+                <w:szCs w:val="14"/>
+              </w:rPr>
+              <w:t>0</w:t>
+            </w:r>
+          </w:p>
+        </w:tc>
+        <w:tc>
+          <w:tcPr>
+            <w:tcW w:w="3093" w:type="dxa"/>
+            <w:tcBorders>
+              <w:top w:val="single" w:sz="4" w:space="0" w:color="auto"/>
+              <w:left w:val="single" w:sz="4" w:space="0" w:color="auto"/>
+              <w:bottom w:val="single" w:sz="4" w:space="0" w:color="auto"/>
+              <w:right w:val="single" w:sz="4" w:space="0" w:color="auto"/>
+            </w:tcBorders>
+          </w:tcPr>
+          <w:p>
+            <w:pPr>
+              <w:numPr>
+                <w:ilvl w:val="0"/>
+                <w:numId w:val="1"/>
+              </w:numPr>
+              <w:tabs>
+                <w:tab w:val="clear" w:pos="360"/>
+              </w:tabs>
+              <w:spacing w:after="0" w:line="240" w:lineRule="auto"/>
+              <w:rPr>
+                <w:rFonts w:ascii="Abadi" w:hAnsi="Abadi"/>
+                <w:sz w:val="14"/>
+                <w:szCs w:val="16"/>
+              </w:rPr>
+            </w:pPr>
+            <w:r>
+              <w:rPr>
+                <w:rFonts w:ascii="Abadi" w:hAnsi="Abadi"/>
+                <w:sz w:val="14"/>
+                <w:szCs w:val="16"/>
+              </w:rPr>
               <w:t>If you have a grappled opponent, you can spend an energy to block attacks using your Block skill</w:t>
             </w:r>
           </w:p>
@@ -7862,7 +8809,7 @@
                 <w:sz w:val="14"/>
                 <w:szCs w:val="14"/>
               </w:rPr>
-              <w:t>10P</w:t>
+              <w:t>10</w:t>
             </w:r>
           </w:p>
         </w:tc>
@@ -9015,7 +9962,7 @@
                 <w:szCs w:val="14"/>
               </w:rPr>
             </w:pPr>
-            <w:bookmarkStart w:id="1" w:name="_Hlk12366196"/>
+            <w:bookmarkStart w:id="0" w:name="_Hlk12366196"/>
             <w:r>
               <w:rPr>
                 <w:rFonts w:ascii="Abadi" w:hAnsi="Abadi"/>
@@ -9645,7 +10592,7 @@
           </w:p>
         </w:tc>
       </w:tr>
-      <w:bookmarkEnd w:id="1"/>
+      <w:bookmarkEnd w:id="0"/>
       <w:tr>
         <w:tc>
           <w:tcPr>
@@ -11215,7 +12162,7 @@
                 <w:szCs w:val="14"/>
               </w:rPr>
             </w:pPr>
-            <w:bookmarkStart w:id="2" w:name="_Hlk13690598"/>
+            <w:bookmarkStart w:id="1" w:name="_Hlk13690598"/>
             <w:r>
               <w:rPr>
                 <w:rFonts w:ascii="Abadi" w:hAnsi="Abadi"/>
@@ -11853,20 +12800,12 @@
                 <w:sz w:val="14"/>
                 <w:szCs w:val="14"/>
               </w:rPr>
-              <w:t>Proc +1 / x</w:t>
-            </w:r>
-            <w:r>
-              <w:rPr>
-                <w:rFonts w:ascii="Abadi" w:hAnsi="Abadi"/>
-                <w:sz w:val="14"/>
-                <w:szCs w:val="14"/>
-              </w:rPr>
-              <w:t>3 / -- / 10P</w:t>
+              <w:t>Proc +1 / x3 / -- / 10P</w:t>
             </w:r>
           </w:p>
         </w:tc>
       </w:tr>
-      <w:bookmarkEnd w:id="2"/>
+      <w:bookmarkEnd w:id="1"/>
       <w:tr>
         <w:tc>
           <w:tcPr>
@@ -12831,94 +13770,94 @@
                 <w:sz w:val="14"/>
                 <w:szCs w:val="14"/>
               </w:rPr>
-              <w:t>Revenant</w:t>
-            </w:r>
-          </w:p>
-        </w:tc>
-        <w:tc>
-          <w:tcPr>
-            <w:tcW w:w="0" w:type="auto"/>
-            <w:tcBorders>
-              <w:top w:val="single" w:sz="4" w:space="0" w:color="auto"/>
-              <w:left w:val="single" w:sz="4" w:space="0" w:color="auto"/>
-              <w:bottom w:val="single" w:sz="4" w:space="0" w:color="auto"/>
-              <w:right w:val="single" w:sz="4" w:space="0" w:color="auto"/>
-            </w:tcBorders>
-          </w:tcPr>
-          <w:p>
-            <w:pPr>
-              <w:spacing w:line="276" w:lineRule="auto"/>
-              <w:rPr>
-                <w:rFonts w:ascii="Abadi" w:hAnsi="Abadi"/>
-                <w:sz w:val="14"/>
-                <w:szCs w:val="14"/>
-              </w:rPr>
-            </w:pPr>
-            <w:r>
-              <w:rPr>
-                <w:rFonts w:ascii="Abadi" w:hAnsi="Abadi"/>
-                <w:sz w:val="14"/>
-                <w:szCs w:val="14"/>
-              </w:rPr>
-              <w:t>V</w:t>
-            </w:r>
-          </w:p>
-        </w:tc>
-        <w:tc>
-          <w:tcPr>
-            <w:tcW w:w="0" w:type="auto"/>
-            <w:tcBorders>
-              <w:top w:val="single" w:sz="4" w:space="0" w:color="auto"/>
-              <w:left w:val="single" w:sz="4" w:space="0" w:color="auto"/>
-              <w:bottom w:val="single" w:sz="4" w:space="0" w:color="auto"/>
-              <w:right w:val="single" w:sz="4" w:space="0" w:color="auto"/>
-            </w:tcBorders>
-          </w:tcPr>
-          <w:p>
-            <w:pPr>
-              <w:spacing w:line="276" w:lineRule="auto"/>
-              <w:rPr>
-                <w:rFonts w:ascii="Abadi" w:hAnsi="Abadi"/>
-                <w:sz w:val="14"/>
-                <w:szCs w:val="14"/>
-              </w:rPr>
-            </w:pPr>
-            <w:r>
-              <w:rPr>
-                <w:rFonts w:ascii="Abadi" w:hAnsi="Abadi"/>
-                <w:sz w:val="14"/>
-                <w:szCs w:val="14"/>
-              </w:rPr>
-              <w:t>C</w:t>
-            </w:r>
-          </w:p>
-        </w:tc>
-        <w:tc>
-          <w:tcPr>
-            <w:tcW w:w="0" w:type="auto"/>
-            <w:tcBorders>
-              <w:top w:val="single" w:sz="4" w:space="0" w:color="auto"/>
-              <w:left w:val="single" w:sz="4" w:space="0" w:color="auto"/>
-              <w:bottom w:val="single" w:sz="4" w:space="0" w:color="auto"/>
-              <w:right w:val="single" w:sz="4" w:space="0" w:color="auto"/>
-            </w:tcBorders>
-          </w:tcPr>
-          <w:p>
-            <w:pPr>
-              <w:spacing w:line="276" w:lineRule="auto"/>
-              <w:rPr>
-                <w:rFonts w:ascii="Abadi" w:hAnsi="Abadi"/>
-                <w:sz w:val="14"/>
-                <w:szCs w:val="14"/>
-              </w:rPr>
-            </w:pPr>
-            <w:r>
-              <w:rPr>
-                <w:rFonts w:ascii="Abadi" w:hAnsi="Abadi"/>
-                <w:sz w:val="14"/>
-                <w:szCs w:val="14"/>
-              </w:rPr>
-              <w:t>20</w:t>
+              <w:t>Resolute</w:t>
+            </w:r>
+          </w:p>
+        </w:tc>
+        <w:tc>
+          <w:tcPr>
+            <w:tcW w:w="0" w:type="auto"/>
+            <w:tcBorders>
+              <w:top w:val="single" w:sz="4" w:space="0" w:color="auto"/>
+              <w:left w:val="single" w:sz="4" w:space="0" w:color="auto"/>
+              <w:bottom w:val="single" w:sz="4" w:space="0" w:color="auto"/>
+              <w:right w:val="single" w:sz="4" w:space="0" w:color="auto"/>
+            </w:tcBorders>
+          </w:tcPr>
+          <w:p>
+            <w:pPr>
+              <w:spacing w:line="276" w:lineRule="auto"/>
+              <w:rPr>
+                <w:rFonts w:ascii="Abadi" w:hAnsi="Abadi"/>
+                <w:sz w:val="14"/>
+                <w:szCs w:val="14"/>
+              </w:rPr>
+            </w:pPr>
+            <w:r>
+              <w:rPr>
+                <w:rFonts w:ascii="Abadi" w:hAnsi="Abadi"/>
+                <w:sz w:val="14"/>
+                <w:szCs w:val="14"/>
+              </w:rPr>
+              <w:t>T</w:t>
+            </w:r>
+          </w:p>
+        </w:tc>
+        <w:tc>
+          <w:tcPr>
+            <w:tcW w:w="0" w:type="auto"/>
+            <w:tcBorders>
+              <w:top w:val="single" w:sz="4" w:space="0" w:color="auto"/>
+              <w:left w:val="single" w:sz="4" w:space="0" w:color="auto"/>
+              <w:bottom w:val="single" w:sz="4" w:space="0" w:color="auto"/>
+              <w:right w:val="single" w:sz="4" w:space="0" w:color="auto"/>
+            </w:tcBorders>
+          </w:tcPr>
+          <w:p>
+            <w:pPr>
+              <w:spacing w:line="276" w:lineRule="auto"/>
+              <w:rPr>
+                <w:rFonts w:ascii="Abadi" w:hAnsi="Abadi"/>
+                <w:sz w:val="14"/>
+                <w:szCs w:val="14"/>
+              </w:rPr>
+            </w:pPr>
+            <w:r>
+              <w:rPr>
+                <w:rFonts w:ascii="Abadi" w:hAnsi="Abadi"/>
+                <w:sz w:val="14"/>
+                <w:szCs w:val="14"/>
+              </w:rPr>
+              <w:t>N</w:t>
+            </w:r>
+          </w:p>
+        </w:tc>
+        <w:tc>
+          <w:tcPr>
+            <w:tcW w:w="0" w:type="auto"/>
+            <w:tcBorders>
+              <w:top w:val="single" w:sz="4" w:space="0" w:color="auto"/>
+              <w:left w:val="single" w:sz="4" w:space="0" w:color="auto"/>
+              <w:bottom w:val="single" w:sz="4" w:space="0" w:color="auto"/>
+              <w:right w:val="single" w:sz="4" w:space="0" w:color="auto"/>
+            </w:tcBorders>
+          </w:tcPr>
+          <w:p>
+            <w:pPr>
+              <w:spacing w:line="276" w:lineRule="auto"/>
+              <w:rPr>
+                <w:rFonts w:ascii="Abadi" w:hAnsi="Abadi"/>
+                <w:sz w:val="14"/>
+                <w:szCs w:val="14"/>
+              </w:rPr>
+            </w:pPr>
+            <w:r>
+              <w:rPr>
+                <w:rFonts w:ascii="Abadi" w:hAnsi="Abadi"/>
+                <w:sz w:val="14"/>
+                <w:szCs w:val="14"/>
+              </w:rPr>
+              <w:t>10</w:t>
             </w:r>
           </w:p>
         </w:tc>
@@ -13035,7 +13974,7 @@
                 <w:sz w:val="14"/>
                 <w:szCs w:val="14"/>
               </w:rPr>
-              <w:t>E</w:t>
+              <w:t>0</w:t>
             </w:r>
           </w:p>
         </w:tc>
@@ -13068,9 +14007,289 @@
                 <w:sz w:val="14"/>
                 <w:szCs w:val="14"/>
               </w:rPr>
-              <w:t>When you are defeated, you may spend 1 energy to keep fighting for one more round</w:t>
-            </w:r>
-          </w:p>
+              <w:t>Your hit points are calculated based on your full Power instead of just half</w:t>
+            </w:r>
+          </w:p>
+        </w:tc>
+        <w:tc>
+          <w:tcPr>
+            <w:tcW w:w="2695" w:type="dxa"/>
+            <w:tcBorders>
+              <w:top w:val="single" w:sz="4" w:space="0" w:color="auto"/>
+              <w:left w:val="single" w:sz="4" w:space="0" w:color="auto"/>
+              <w:bottom w:val="single" w:sz="4" w:space="0" w:color="auto"/>
+              <w:right w:val="single" w:sz="4" w:space="0" w:color="auto"/>
+            </w:tcBorders>
+          </w:tcPr>
+          <w:p>
+            <w:pPr>
+              <w:pStyle w:val="ListParagraph"/>
+              <w:numPr>
+                <w:ilvl w:val="0"/>
+                <w:numId w:val="1"/>
+              </w:numPr>
+              <w:spacing w:line="276" w:lineRule="auto"/>
+              <w:rPr>
+                <w:rFonts w:ascii="Abadi" w:hAnsi="Abadi"/>
+                <w:sz w:val="14"/>
+                <w:szCs w:val="14"/>
+              </w:rPr>
+            </w:pPr>
+            <w:r>
+              <w:rPr>
+                <w:rFonts w:ascii="Abadi" w:hAnsi="Abadi"/>
+                <w:sz w:val="14"/>
+                <w:szCs w:val="14"/>
+              </w:rPr>
+              <w:t>None</w:t>
+            </w:r>
+          </w:p>
+        </w:tc>
+      </w:tr>
+      <w:tr>
+        <w:tc>
+          <w:tcPr>
+            <w:tcW w:w="0" w:type="auto"/>
+            <w:tcBorders>
+              <w:top w:val="single" w:sz="4" w:space="0" w:color="auto"/>
+              <w:left w:val="single" w:sz="4" w:space="0" w:color="auto"/>
+              <w:bottom w:val="single" w:sz="4" w:space="0" w:color="auto"/>
+              <w:right w:val="single" w:sz="4" w:space="0" w:color="auto"/>
+            </w:tcBorders>
+          </w:tcPr>
+          <w:p>
+            <w:pPr>
+              <w:spacing w:line="276" w:lineRule="auto"/>
+              <w:rPr>
+                <w:rFonts w:ascii="Abadi" w:hAnsi="Abadi"/>
+                <w:sz w:val="14"/>
+                <w:szCs w:val="14"/>
+              </w:rPr>
+            </w:pPr>
+            <w:r>
+              <w:rPr>
+                <w:rFonts w:ascii="Abadi" w:hAnsi="Abadi"/>
+                <w:sz w:val="14"/>
+                <w:szCs w:val="14"/>
+              </w:rPr>
+              <w:t>Revenant</w:t>
+            </w:r>
+          </w:p>
+        </w:tc>
+        <w:tc>
+          <w:tcPr>
+            <w:tcW w:w="0" w:type="auto"/>
+            <w:tcBorders>
+              <w:top w:val="single" w:sz="4" w:space="0" w:color="auto"/>
+              <w:left w:val="single" w:sz="4" w:space="0" w:color="auto"/>
+              <w:bottom w:val="single" w:sz="4" w:space="0" w:color="auto"/>
+              <w:right w:val="single" w:sz="4" w:space="0" w:color="auto"/>
+            </w:tcBorders>
+          </w:tcPr>
+          <w:p>
+            <w:pPr>
+              <w:spacing w:line="276" w:lineRule="auto"/>
+              <w:rPr>
+                <w:rFonts w:ascii="Abadi" w:hAnsi="Abadi"/>
+                <w:sz w:val="14"/>
+                <w:szCs w:val="14"/>
+              </w:rPr>
+            </w:pPr>
+            <w:r>
+              <w:rPr>
+                <w:rFonts w:ascii="Abadi" w:hAnsi="Abadi"/>
+                <w:sz w:val="14"/>
+                <w:szCs w:val="14"/>
+              </w:rPr>
+              <w:t>V</w:t>
+            </w:r>
+          </w:p>
+        </w:tc>
+        <w:tc>
+          <w:tcPr>
+            <w:tcW w:w="0" w:type="auto"/>
+            <w:tcBorders>
+              <w:top w:val="single" w:sz="4" w:space="0" w:color="auto"/>
+              <w:left w:val="single" w:sz="4" w:space="0" w:color="auto"/>
+              <w:bottom w:val="single" w:sz="4" w:space="0" w:color="auto"/>
+              <w:right w:val="single" w:sz="4" w:space="0" w:color="auto"/>
+            </w:tcBorders>
+          </w:tcPr>
+          <w:p>
+            <w:pPr>
+              <w:spacing w:line="276" w:lineRule="auto"/>
+              <w:rPr>
+                <w:rFonts w:ascii="Abadi" w:hAnsi="Abadi"/>
+                <w:sz w:val="14"/>
+                <w:szCs w:val="14"/>
+              </w:rPr>
+            </w:pPr>
+            <w:r>
+              <w:rPr>
+                <w:rFonts w:ascii="Abadi" w:hAnsi="Abadi"/>
+                <w:sz w:val="14"/>
+                <w:szCs w:val="14"/>
+              </w:rPr>
+              <w:t>C</w:t>
+            </w:r>
+          </w:p>
+        </w:tc>
+        <w:tc>
+          <w:tcPr>
+            <w:tcW w:w="0" w:type="auto"/>
+            <w:tcBorders>
+              <w:top w:val="single" w:sz="4" w:space="0" w:color="auto"/>
+              <w:left w:val="single" w:sz="4" w:space="0" w:color="auto"/>
+              <w:bottom w:val="single" w:sz="4" w:space="0" w:color="auto"/>
+              <w:right w:val="single" w:sz="4" w:space="0" w:color="auto"/>
+            </w:tcBorders>
+          </w:tcPr>
+          <w:p>
+            <w:pPr>
+              <w:spacing w:line="276" w:lineRule="auto"/>
+              <w:rPr>
+                <w:rFonts w:ascii="Abadi" w:hAnsi="Abadi"/>
+                <w:sz w:val="14"/>
+                <w:szCs w:val="14"/>
+              </w:rPr>
+            </w:pPr>
+            <w:r>
+              <w:rPr>
+                <w:rFonts w:ascii="Abadi" w:hAnsi="Abadi"/>
+                <w:sz w:val="14"/>
+                <w:szCs w:val="14"/>
+              </w:rPr>
+              <w:t>20</w:t>
+            </w:r>
+          </w:p>
+        </w:tc>
+        <w:tc>
+          <w:tcPr>
+            <w:tcW w:w="0" w:type="auto"/>
+            <w:tcBorders>
+              <w:top w:val="single" w:sz="4" w:space="0" w:color="auto"/>
+              <w:left w:val="single" w:sz="4" w:space="0" w:color="auto"/>
+              <w:bottom w:val="single" w:sz="4" w:space="0" w:color="auto"/>
+              <w:right w:val="single" w:sz="4" w:space="0" w:color="auto"/>
+            </w:tcBorders>
+          </w:tcPr>
+          <w:p>
+            <w:pPr>
+              <w:spacing w:line="276" w:lineRule="auto"/>
+              <w:rPr>
+                <w:rFonts w:ascii="Abadi" w:hAnsi="Abadi"/>
+                <w:sz w:val="14"/>
+                <w:szCs w:val="14"/>
+              </w:rPr>
+            </w:pPr>
+            <w:r>
+              <w:rPr>
+                <w:rFonts w:ascii="Abadi" w:hAnsi="Abadi"/>
+                <w:sz w:val="14"/>
+                <w:szCs w:val="14"/>
+              </w:rPr>
+              <w:t>--</w:t>
+            </w:r>
+          </w:p>
+        </w:tc>
+        <w:tc>
+          <w:tcPr>
+            <w:tcW w:w="0" w:type="auto"/>
+            <w:tcBorders>
+              <w:top w:val="single" w:sz="4" w:space="0" w:color="auto"/>
+              <w:left w:val="single" w:sz="4" w:space="0" w:color="auto"/>
+              <w:bottom w:val="single" w:sz="4" w:space="0" w:color="auto"/>
+              <w:right w:val="single" w:sz="4" w:space="0" w:color="auto"/>
+            </w:tcBorders>
+          </w:tcPr>
+          <w:p>
+            <w:pPr>
+              <w:spacing w:line="276" w:lineRule="auto"/>
+              <w:rPr>
+                <w:rFonts w:ascii="Abadi" w:hAnsi="Abadi"/>
+                <w:sz w:val="14"/>
+                <w:szCs w:val="14"/>
+              </w:rPr>
+            </w:pPr>
+            <w:r>
+              <w:rPr>
+                <w:rFonts w:ascii="Abadi" w:hAnsi="Abadi"/>
+                <w:sz w:val="14"/>
+                <w:szCs w:val="14"/>
+              </w:rPr>
+              <w:t>--</w:t>
+            </w:r>
+          </w:p>
+        </w:tc>
+        <w:tc>
+          <w:tcPr>
+            <w:tcW w:w="0" w:type="auto"/>
+            <w:tcBorders>
+              <w:top w:val="single" w:sz="4" w:space="0" w:color="auto"/>
+              <w:left w:val="single" w:sz="4" w:space="0" w:color="auto"/>
+              <w:bottom w:val="single" w:sz="4" w:space="0" w:color="auto"/>
+              <w:right w:val="single" w:sz="4" w:space="0" w:color="auto"/>
+            </w:tcBorders>
+          </w:tcPr>
+          <w:p>
+            <w:pPr>
+              <w:spacing w:line="276" w:lineRule="auto"/>
+              <w:jc w:val="both"/>
+              <w:rPr>
+                <w:rFonts w:ascii="Abadi" w:hAnsi="Abadi"/>
+                <w:sz w:val="14"/>
+                <w:szCs w:val="14"/>
+              </w:rPr>
+            </w:pPr>
+            <w:r>
+              <w:rPr>
+                <w:rFonts w:ascii="Abadi" w:hAnsi="Abadi"/>
+                <w:sz w:val="14"/>
+                <w:szCs w:val="14"/>
+              </w:rPr>
+              <w:t>Self</w:t>
+            </w:r>
+          </w:p>
+        </w:tc>
+        <w:tc>
+          <w:tcPr>
+            <w:tcW w:w="0" w:type="auto"/>
+            <w:tcBorders>
+              <w:top w:val="single" w:sz="4" w:space="0" w:color="auto"/>
+              <w:left w:val="single" w:sz="4" w:space="0" w:color="auto"/>
+              <w:bottom w:val="single" w:sz="4" w:space="0" w:color="auto"/>
+              <w:right w:val="single" w:sz="4" w:space="0" w:color="auto"/>
+            </w:tcBorders>
+          </w:tcPr>
+          <w:p>
+            <w:pPr>
+              <w:spacing w:line="276" w:lineRule="auto"/>
+              <w:rPr>
+                <w:rFonts w:ascii="Abadi" w:hAnsi="Abadi"/>
+                <w:sz w:val="14"/>
+                <w:szCs w:val="14"/>
+              </w:rPr>
+            </w:pPr>
+            <w:r>
+              <w:rPr>
+                <w:rFonts w:ascii="Abadi" w:hAnsi="Abadi"/>
+                <w:sz w:val="14"/>
+                <w:szCs w:val="14"/>
+              </w:rPr>
+              <w:t>E</w:t>
+            </w:r>
+          </w:p>
+        </w:tc>
+        <w:tc>
+          <w:tcPr>
+            <w:tcW w:w="3093" w:type="dxa"/>
+            <w:tcBorders>
+              <w:top w:val="single" w:sz="4" w:space="0" w:color="auto"/>
+              <w:left w:val="single" w:sz="4" w:space="0" w:color="auto"/>
+              <w:bottom w:val="single" w:sz="4" w:space="0" w:color="auto"/>
+              <w:right w:val="single" w:sz="4" w:space="0" w:color="auto"/>
+            </w:tcBorders>
+          </w:tcPr>
           <w:p>
             <w:pPr>
               <w:numPr>
@@ -13090,7 +14309,7 @@
                 <w:sz w:val="14"/>
                 <w:szCs w:val="14"/>
               </w:rPr>
-              <w:t>Each round, you may spend energy to fight on</w:t>
+              <w:t>When you are defeated, you may spend 1 energy to keep fighting for one more round</w:t>
             </w:r>
           </w:p>
           <w:p>
@@ -13112,6 +14331,29 @@
                 <w:sz w:val="14"/>
                 <w:szCs w:val="14"/>
               </w:rPr>
+              <w:lastRenderedPageBreak/>
+              <w:t>Each round, you may spend energy to fight on</w:t>
+            </w:r>
+          </w:p>
+          <w:p>
+            <w:pPr>
+              <w:numPr>
+                <w:ilvl w:val="0"/>
+                <w:numId w:val="1"/>
+              </w:numPr>
+              <w:spacing w:after="0" w:line="276" w:lineRule="auto"/>
+              <w:rPr>
+                <w:rFonts w:ascii="Abadi" w:hAnsi="Abadi"/>
+                <w:sz w:val="14"/>
+                <w:szCs w:val="14"/>
+              </w:rPr>
+            </w:pPr>
+            <w:r>
+              <w:rPr>
+                <w:rFonts w:ascii="Abadi" w:hAnsi="Abadi"/>
+                <w:sz w:val="14"/>
+                <w:szCs w:val="14"/>
+              </w:rPr>
               <w:t>Any time you take 6 or more points of damage when you are defeated, you lose 1 energy</w:t>
             </w:r>
           </w:p>
@@ -13146,6 +14388,7 @@
                 <w:sz w:val="14"/>
                 <w:szCs w:val="14"/>
               </w:rPr>
+              <w:lastRenderedPageBreak/>
               <w:t>Dmg Threshold +2 / x3 / -- / 10P</w:t>
             </w:r>
           </w:p>
@@ -13495,105 +14738,94 @@
                 <w:sz w:val="14"/>
                 <w:szCs w:val="14"/>
               </w:rPr>
-              <w:lastRenderedPageBreak/>
-              <w:t>Splash</w:t>
-            </w:r>
-          </w:p>
-        </w:tc>
-        <w:tc>
-          <w:tcPr>
-            <w:tcW w:w="0" w:type="auto"/>
-            <w:tcBorders>
-              <w:top w:val="single" w:sz="4" w:space="0" w:color="auto"/>
-              <w:left w:val="single" w:sz="4" w:space="0" w:color="auto"/>
-              <w:bottom w:val="single" w:sz="4" w:space="0" w:color="auto"/>
-              <w:right w:val="single" w:sz="4" w:space="0" w:color="auto"/>
-            </w:tcBorders>
-          </w:tcPr>
-          <w:p>
-            <w:pPr>
-              <w:spacing w:line="276" w:lineRule="auto"/>
-              <w:rPr>
-                <w:rFonts w:ascii="Abadi" w:hAnsi="Abadi"/>
-                <w:sz w:val="14"/>
-                <w:szCs w:val="14"/>
-              </w:rPr>
-            </w:pPr>
-            <w:proofErr w:type="spellStart"/>
-            <w:r>
-              <w:rPr>
-                <w:rFonts w:ascii="Abadi" w:hAnsi="Abadi"/>
-                <w:sz w:val="14"/>
-                <w:szCs w:val="14"/>
-              </w:rPr>
-              <w:t>Ar</w:t>
-            </w:r>
-            <w:proofErr w:type="spellEnd"/>
-            <w:r>
-              <w:rPr>
-                <w:rFonts w:ascii="Abadi" w:hAnsi="Abadi"/>
-                <w:sz w:val="14"/>
-                <w:szCs w:val="14"/>
-              </w:rPr>
-              <w:t>+</w:t>
-            </w:r>
-          </w:p>
-        </w:tc>
-        <w:tc>
-          <w:tcPr>
-            <w:tcW w:w="0" w:type="auto"/>
-            <w:tcBorders>
-              <w:top w:val="single" w:sz="4" w:space="0" w:color="auto"/>
-              <w:left w:val="single" w:sz="4" w:space="0" w:color="auto"/>
-              <w:bottom w:val="single" w:sz="4" w:space="0" w:color="auto"/>
-              <w:right w:val="single" w:sz="4" w:space="0" w:color="auto"/>
-            </w:tcBorders>
-          </w:tcPr>
-          <w:p>
-            <w:pPr>
-              <w:spacing w:line="276" w:lineRule="auto"/>
-              <w:rPr>
-                <w:rFonts w:ascii="Abadi" w:hAnsi="Abadi"/>
-                <w:sz w:val="14"/>
-                <w:szCs w:val="14"/>
-              </w:rPr>
-            </w:pPr>
-            <w:r>
-              <w:rPr>
-                <w:rFonts w:ascii="Abadi" w:hAnsi="Abadi"/>
-                <w:sz w:val="14"/>
-                <w:szCs w:val="14"/>
-              </w:rPr>
-              <w:t>+</w:t>
-            </w:r>
-          </w:p>
-        </w:tc>
-        <w:tc>
-          <w:tcPr>
-            <w:tcW w:w="0" w:type="auto"/>
-            <w:tcBorders>
-              <w:top w:val="single" w:sz="4" w:space="0" w:color="auto"/>
-              <w:left w:val="single" w:sz="4" w:space="0" w:color="auto"/>
-              <w:bottom w:val="single" w:sz="4" w:space="0" w:color="auto"/>
-              <w:right w:val="single" w:sz="4" w:space="0" w:color="auto"/>
-            </w:tcBorders>
-          </w:tcPr>
-          <w:p>
-            <w:pPr>
-              <w:spacing w:line="276" w:lineRule="auto"/>
-              <w:rPr>
-                <w:rFonts w:ascii="Abadi" w:hAnsi="Abadi"/>
-                <w:sz w:val="14"/>
-                <w:szCs w:val="14"/>
-              </w:rPr>
-            </w:pPr>
-            <w:r>
-              <w:rPr>
-                <w:rFonts w:ascii="Abadi" w:hAnsi="Abadi"/>
-                <w:sz w:val="14"/>
-                <w:szCs w:val="14"/>
-              </w:rPr>
-              <w:t>30</w:t>
+              <w:t>Shifty</w:t>
+            </w:r>
+          </w:p>
+        </w:tc>
+        <w:tc>
+          <w:tcPr>
+            <w:tcW w:w="0" w:type="auto"/>
+            <w:tcBorders>
+              <w:top w:val="single" w:sz="4" w:space="0" w:color="auto"/>
+              <w:left w:val="single" w:sz="4" w:space="0" w:color="auto"/>
+              <w:bottom w:val="single" w:sz="4" w:space="0" w:color="auto"/>
+              <w:right w:val="single" w:sz="4" w:space="0" w:color="auto"/>
+            </w:tcBorders>
+          </w:tcPr>
+          <w:p>
+            <w:pPr>
+              <w:spacing w:line="276" w:lineRule="auto"/>
+              <w:rPr>
+                <w:rFonts w:ascii="Abadi" w:hAnsi="Abadi"/>
+                <w:sz w:val="14"/>
+                <w:szCs w:val="14"/>
+              </w:rPr>
+            </w:pPr>
+            <w:r>
+              <w:rPr>
+                <w:rFonts w:ascii="Abadi" w:hAnsi="Abadi"/>
+                <w:sz w:val="14"/>
+                <w:szCs w:val="14"/>
+              </w:rPr>
+              <w:t>V</w:t>
+            </w:r>
+          </w:p>
+        </w:tc>
+        <w:tc>
+          <w:tcPr>
+            <w:tcW w:w="0" w:type="auto"/>
+            <w:tcBorders>
+              <w:top w:val="single" w:sz="4" w:space="0" w:color="auto"/>
+              <w:left w:val="single" w:sz="4" w:space="0" w:color="auto"/>
+              <w:bottom w:val="single" w:sz="4" w:space="0" w:color="auto"/>
+              <w:right w:val="single" w:sz="4" w:space="0" w:color="auto"/>
+            </w:tcBorders>
+          </w:tcPr>
+          <w:p>
+            <w:pPr>
+              <w:spacing w:line="276" w:lineRule="auto"/>
+              <w:rPr>
+                <w:rFonts w:ascii="Abadi" w:hAnsi="Abadi"/>
+                <w:sz w:val="14"/>
+                <w:szCs w:val="14"/>
+              </w:rPr>
+            </w:pPr>
+            <w:r>
+              <w:rPr>
+                <w:rFonts w:ascii="Abadi" w:hAnsi="Abadi"/>
+                <w:sz w:val="14"/>
+                <w:szCs w:val="14"/>
+              </w:rPr>
+              <w:t>C</w:t>
+            </w:r>
+          </w:p>
+        </w:tc>
+        <w:tc>
+          <w:tcPr>
+            <w:tcW w:w="0" w:type="auto"/>
+            <w:tcBorders>
+              <w:top w:val="single" w:sz="4" w:space="0" w:color="auto"/>
+              <w:left w:val="single" w:sz="4" w:space="0" w:color="auto"/>
+              <w:bottom w:val="single" w:sz="4" w:space="0" w:color="auto"/>
+              <w:right w:val="single" w:sz="4" w:space="0" w:color="auto"/>
+            </w:tcBorders>
+          </w:tcPr>
+          <w:p>
+            <w:pPr>
+              <w:spacing w:line="276" w:lineRule="auto"/>
+              <w:rPr>
+                <w:rFonts w:ascii="Abadi" w:hAnsi="Abadi"/>
+                <w:sz w:val="14"/>
+                <w:szCs w:val="14"/>
+              </w:rPr>
+            </w:pPr>
+            <w:r>
+              <w:rPr>
+                <w:rFonts w:ascii="Abadi" w:hAnsi="Abadi"/>
+                <w:sz w:val="14"/>
+                <w:szCs w:val="14"/>
+              </w:rPr>
+              <w:t>10</w:t>
             </w:r>
           </w:p>
         </w:tc>
@@ -13681,36 +14913,36 @@
                 <w:sz w:val="14"/>
                 <w:szCs w:val="14"/>
               </w:rPr>
-              <w:t>2 rad</w:t>
-            </w:r>
-          </w:p>
-        </w:tc>
-        <w:tc>
-          <w:tcPr>
-            <w:tcW w:w="0" w:type="auto"/>
-            <w:tcBorders>
-              <w:top w:val="single" w:sz="4" w:space="0" w:color="auto"/>
-              <w:left w:val="single" w:sz="4" w:space="0" w:color="auto"/>
-              <w:bottom w:val="single" w:sz="4" w:space="0" w:color="auto"/>
-              <w:right w:val="single" w:sz="4" w:space="0" w:color="auto"/>
-            </w:tcBorders>
-          </w:tcPr>
-          <w:p>
-            <w:pPr>
-              <w:spacing w:line="276" w:lineRule="auto"/>
-              <w:rPr>
-                <w:rFonts w:ascii="Abadi" w:hAnsi="Abadi"/>
-                <w:sz w:val="14"/>
-                <w:szCs w:val="14"/>
-              </w:rPr>
-            </w:pPr>
-            <w:r>
-              <w:rPr>
-                <w:rFonts w:ascii="Abadi" w:hAnsi="Abadi"/>
-                <w:sz w:val="14"/>
-                <w:szCs w:val="14"/>
-              </w:rPr>
-              <w:t>2</w:t>
+              <w:t>Self</w:t>
+            </w:r>
+          </w:p>
+        </w:tc>
+        <w:tc>
+          <w:tcPr>
+            <w:tcW w:w="0" w:type="auto"/>
+            <w:tcBorders>
+              <w:top w:val="single" w:sz="4" w:space="0" w:color="auto"/>
+              <w:left w:val="single" w:sz="4" w:space="0" w:color="auto"/>
+              <w:bottom w:val="single" w:sz="4" w:space="0" w:color="auto"/>
+              <w:right w:val="single" w:sz="4" w:space="0" w:color="auto"/>
+            </w:tcBorders>
+          </w:tcPr>
+          <w:p>
+            <w:pPr>
+              <w:spacing w:line="276" w:lineRule="auto"/>
+              <w:rPr>
+                <w:rFonts w:ascii="Abadi" w:hAnsi="Abadi"/>
+                <w:sz w:val="14"/>
+                <w:szCs w:val="14"/>
+              </w:rPr>
+            </w:pPr>
+            <w:r>
+              <w:rPr>
+                <w:rFonts w:ascii="Abadi" w:hAnsi="Abadi"/>
+                <w:sz w:val="14"/>
+                <w:szCs w:val="14"/>
+              </w:rPr>
+              <w:t>E</w:t>
             </w:r>
           </w:p>
         </w:tc>
@@ -13743,9 +14975,302 @@
                 <w:sz w:val="14"/>
                 <w:szCs w:val="14"/>
               </w:rPr>
-              <w:t>Your missile attacks gain a small area component</w:t>
-            </w:r>
-          </w:p>
+              <w:t>Spend an energy to take a free 1 hex move at any time</w:t>
+            </w:r>
+          </w:p>
+        </w:tc>
+        <w:tc>
+          <w:tcPr>
+            <w:tcW w:w="2695" w:type="dxa"/>
+            <w:tcBorders>
+              <w:top w:val="single" w:sz="4" w:space="0" w:color="auto"/>
+              <w:left w:val="single" w:sz="4" w:space="0" w:color="auto"/>
+              <w:bottom w:val="single" w:sz="4" w:space="0" w:color="auto"/>
+              <w:right w:val="single" w:sz="4" w:space="0" w:color="auto"/>
+            </w:tcBorders>
+          </w:tcPr>
+          <w:p>
+            <w:pPr>
+              <w:pStyle w:val="ListParagraph"/>
+              <w:numPr>
+                <w:ilvl w:val="0"/>
+                <w:numId w:val="1"/>
+              </w:numPr>
+              <w:spacing w:line="276" w:lineRule="auto"/>
+              <w:rPr>
+                <w:rFonts w:ascii="Abadi" w:hAnsi="Abadi"/>
+                <w:sz w:val="14"/>
+                <w:szCs w:val="14"/>
+              </w:rPr>
+            </w:pPr>
+            <w:r>
+              <w:rPr>
+                <w:rFonts w:ascii="Abadi" w:hAnsi="Abadi"/>
+                <w:sz w:val="14"/>
+                <w:szCs w:val="14"/>
+              </w:rPr>
+              <w:t>Improved – Move becomes ½ move / x1 / -- / 10P</w:t>
+            </w:r>
+          </w:p>
+        </w:tc>
+      </w:tr>
+      <w:tr>
+        <w:tc>
+          <w:tcPr>
+            <w:tcW w:w="0" w:type="auto"/>
+            <w:tcBorders>
+              <w:top w:val="single" w:sz="4" w:space="0" w:color="auto"/>
+              <w:left w:val="single" w:sz="4" w:space="0" w:color="auto"/>
+              <w:bottom w:val="single" w:sz="4" w:space="0" w:color="auto"/>
+              <w:right w:val="single" w:sz="4" w:space="0" w:color="auto"/>
+            </w:tcBorders>
+          </w:tcPr>
+          <w:p>
+            <w:pPr>
+              <w:tabs>
+                <w:tab w:val="left" w:pos="902"/>
+              </w:tabs>
+              <w:spacing w:line="276" w:lineRule="auto"/>
+              <w:rPr>
+                <w:rFonts w:ascii="Abadi" w:hAnsi="Abadi"/>
+                <w:sz w:val="14"/>
+                <w:szCs w:val="14"/>
+              </w:rPr>
+            </w:pPr>
+            <w:r>
+              <w:rPr>
+                <w:rFonts w:ascii="Abadi" w:hAnsi="Abadi"/>
+                <w:sz w:val="14"/>
+                <w:szCs w:val="14"/>
+              </w:rPr>
+              <w:t>Splash</w:t>
+            </w:r>
+          </w:p>
+        </w:tc>
+        <w:tc>
+          <w:tcPr>
+            <w:tcW w:w="0" w:type="auto"/>
+            <w:tcBorders>
+              <w:top w:val="single" w:sz="4" w:space="0" w:color="auto"/>
+              <w:left w:val="single" w:sz="4" w:space="0" w:color="auto"/>
+              <w:bottom w:val="single" w:sz="4" w:space="0" w:color="auto"/>
+              <w:right w:val="single" w:sz="4" w:space="0" w:color="auto"/>
+            </w:tcBorders>
+          </w:tcPr>
+          <w:p>
+            <w:pPr>
+              <w:spacing w:line="276" w:lineRule="auto"/>
+              <w:rPr>
+                <w:rFonts w:ascii="Abadi" w:hAnsi="Abadi"/>
+                <w:sz w:val="14"/>
+                <w:szCs w:val="14"/>
+              </w:rPr>
+            </w:pPr>
+            <w:proofErr w:type="spellStart"/>
+            <w:r>
+              <w:rPr>
+                <w:rFonts w:ascii="Abadi" w:hAnsi="Abadi"/>
+                <w:sz w:val="14"/>
+                <w:szCs w:val="14"/>
+              </w:rPr>
+              <w:t>Ar</w:t>
+            </w:r>
+            <w:proofErr w:type="spellEnd"/>
+            <w:r>
+              <w:rPr>
+                <w:rFonts w:ascii="Abadi" w:hAnsi="Abadi"/>
+                <w:sz w:val="14"/>
+                <w:szCs w:val="14"/>
+              </w:rPr>
+              <w:t>+</w:t>
+            </w:r>
+          </w:p>
+        </w:tc>
+        <w:tc>
+          <w:tcPr>
+            <w:tcW w:w="0" w:type="auto"/>
+            <w:tcBorders>
+              <w:top w:val="single" w:sz="4" w:space="0" w:color="auto"/>
+              <w:left w:val="single" w:sz="4" w:space="0" w:color="auto"/>
+              <w:bottom w:val="single" w:sz="4" w:space="0" w:color="auto"/>
+              <w:right w:val="single" w:sz="4" w:space="0" w:color="auto"/>
+            </w:tcBorders>
+          </w:tcPr>
+          <w:p>
+            <w:pPr>
+              <w:spacing w:line="276" w:lineRule="auto"/>
+              <w:rPr>
+                <w:rFonts w:ascii="Abadi" w:hAnsi="Abadi"/>
+                <w:sz w:val="14"/>
+                <w:szCs w:val="14"/>
+              </w:rPr>
+            </w:pPr>
+            <w:r>
+              <w:rPr>
+                <w:rFonts w:ascii="Abadi" w:hAnsi="Abadi"/>
+                <w:sz w:val="14"/>
+                <w:szCs w:val="14"/>
+              </w:rPr>
+              <w:t>+</w:t>
+            </w:r>
+          </w:p>
+        </w:tc>
+        <w:tc>
+          <w:tcPr>
+            <w:tcW w:w="0" w:type="auto"/>
+            <w:tcBorders>
+              <w:top w:val="single" w:sz="4" w:space="0" w:color="auto"/>
+              <w:left w:val="single" w:sz="4" w:space="0" w:color="auto"/>
+              <w:bottom w:val="single" w:sz="4" w:space="0" w:color="auto"/>
+              <w:right w:val="single" w:sz="4" w:space="0" w:color="auto"/>
+            </w:tcBorders>
+          </w:tcPr>
+          <w:p>
+            <w:pPr>
+              <w:spacing w:line="276" w:lineRule="auto"/>
+              <w:rPr>
+                <w:rFonts w:ascii="Abadi" w:hAnsi="Abadi"/>
+                <w:sz w:val="14"/>
+                <w:szCs w:val="14"/>
+              </w:rPr>
+            </w:pPr>
+            <w:r>
+              <w:rPr>
+                <w:rFonts w:ascii="Abadi" w:hAnsi="Abadi"/>
+                <w:sz w:val="14"/>
+                <w:szCs w:val="14"/>
+              </w:rPr>
+              <w:t>30</w:t>
+            </w:r>
+          </w:p>
+        </w:tc>
+        <w:tc>
+          <w:tcPr>
+            <w:tcW w:w="0" w:type="auto"/>
+            <w:tcBorders>
+              <w:top w:val="single" w:sz="4" w:space="0" w:color="auto"/>
+              <w:left w:val="single" w:sz="4" w:space="0" w:color="auto"/>
+              <w:bottom w:val="single" w:sz="4" w:space="0" w:color="auto"/>
+              <w:right w:val="single" w:sz="4" w:space="0" w:color="auto"/>
+            </w:tcBorders>
+          </w:tcPr>
+          <w:p>
+            <w:pPr>
+              <w:spacing w:line="276" w:lineRule="auto"/>
+              <w:rPr>
+                <w:rFonts w:ascii="Abadi" w:hAnsi="Abadi"/>
+                <w:sz w:val="14"/>
+                <w:szCs w:val="14"/>
+              </w:rPr>
+            </w:pPr>
+            <w:r>
+              <w:rPr>
+                <w:rFonts w:ascii="Abadi" w:hAnsi="Abadi"/>
+                <w:sz w:val="14"/>
+                <w:szCs w:val="14"/>
+              </w:rPr>
+              <w:t>--</w:t>
+            </w:r>
+          </w:p>
+        </w:tc>
+        <w:tc>
+          <w:tcPr>
+            <w:tcW w:w="0" w:type="auto"/>
+            <w:tcBorders>
+              <w:top w:val="single" w:sz="4" w:space="0" w:color="auto"/>
+              <w:left w:val="single" w:sz="4" w:space="0" w:color="auto"/>
+              <w:bottom w:val="single" w:sz="4" w:space="0" w:color="auto"/>
+              <w:right w:val="single" w:sz="4" w:space="0" w:color="auto"/>
+            </w:tcBorders>
+          </w:tcPr>
+          <w:p>
+            <w:pPr>
+              <w:spacing w:line="276" w:lineRule="auto"/>
+              <w:rPr>
+                <w:rFonts w:ascii="Abadi" w:hAnsi="Abadi"/>
+                <w:sz w:val="14"/>
+                <w:szCs w:val="14"/>
+              </w:rPr>
+            </w:pPr>
+            <w:r>
+              <w:rPr>
+                <w:rFonts w:ascii="Abadi" w:hAnsi="Abadi"/>
+                <w:sz w:val="14"/>
+                <w:szCs w:val="14"/>
+              </w:rPr>
+              <w:t>--</w:t>
+            </w:r>
+          </w:p>
+        </w:tc>
+        <w:tc>
+          <w:tcPr>
+            <w:tcW w:w="0" w:type="auto"/>
+            <w:tcBorders>
+              <w:top w:val="single" w:sz="4" w:space="0" w:color="auto"/>
+              <w:left w:val="single" w:sz="4" w:space="0" w:color="auto"/>
+              <w:bottom w:val="single" w:sz="4" w:space="0" w:color="auto"/>
+              <w:right w:val="single" w:sz="4" w:space="0" w:color="auto"/>
+            </w:tcBorders>
+          </w:tcPr>
+          <w:p>
+            <w:pPr>
+              <w:spacing w:line="276" w:lineRule="auto"/>
+              <w:jc w:val="both"/>
+              <w:rPr>
+                <w:rFonts w:ascii="Abadi" w:hAnsi="Abadi"/>
+                <w:sz w:val="14"/>
+                <w:szCs w:val="14"/>
+              </w:rPr>
+            </w:pPr>
+            <w:r>
+              <w:rPr>
+                <w:rFonts w:ascii="Abadi" w:hAnsi="Abadi"/>
+                <w:sz w:val="14"/>
+                <w:szCs w:val="14"/>
+              </w:rPr>
+              <w:t>2 rad</w:t>
+            </w:r>
+          </w:p>
+        </w:tc>
+        <w:tc>
+          <w:tcPr>
+            <w:tcW w:w="0" w:type="auto"/>
+            <w:tcBorders>
+              <w:top w:val="single" w:sz="4" w:space="0" w:color="auto"/>
+              <w:left w:val="single" w:sz="4" w:space="0" w:color="auto"/>
+              <w:bottom w:val="single" w:sz="4" w:space="0" w:color="auto"/>
+              <w:right w:val="single" w:sz="4" w:space="0" w:color="auto"/>
+            </w:tcBorders>
+          </w:tcPr>
+          <w:p>
+            <w:pPr>
+              <w:spacing w:line="276" w:lineRule="auto"/>
+              <w:rPr>
+                <w:rFonts w:ascii="Abadi" w:hAnsi="Abadi"/>
+                <w:sz w:val="14"/>
+                <w:szCs w:val="14"/>
+              </w:rPr>
+            </w:pPr>
+            <w:r>
+              <w:rPr>
+                <w:rFonts w:ascii="Abadi" w:hAnsi="Abadi"/>
+                <w:sz w:val="14"/>
+                <w:szCs w:val="14"/>
+              </w:rPr>
+              <w:t>2</w:t>
+            </w:r>
+          </w:p>
+        </w:tc>
+        <w:tc>
+          <w:tcPr>
+            <w:tcW w:w="3093" w:type="dxa"/>
+            <w:tcBorders>
+              <w:top w:val="single" w:sz="4" w:space="0" w:color="auto"/>
+              <w:left w:val="single" w:sz="4" w:space="0" w:color="auto"/>
+              <w:bottom w:val="single" w:sz="4" w:space="0" w:color="auto"/>
+              <w:right w:val="single" w:sz="4" w:space="0" w:color="auto"/>
+            </w:tcBorders>
+          </w:tcPr>
           <w:p>
             <w:pPr>
               <w:numPr>
@@ -13765,6 +15290,28 @@
                 <w:sz w:val="14"/>
                 <w:szCs w:val="14"/>
               </w:rPr>
+              <w:t>Your missile attacks gain a small area component</w:t>
+            </w:r>
+          </w:p>
+          <w:p>
+            <w:pPr>
+              <w:numPr>
+                <w:ilvl w:val="0"/>
+                <w:numId w:val="1"/>
+              </w:numPr>
+              <w:spacing w:after="0" w:line="276" w:lineRule="auto"/>
+              <w:rPr>
+                <w:rFonts w:ascii="Abadi" w:hAnsi="Abadi"/>
+                <w:sz w:val="14"/>
+                <w:szCs w:val="14"/>
+              </w:rPr>
+            </w:pPr>
+            <w:r>
+              <w:rPr>
+                <w:rFonts w:ascii="Abadi" w:hAnsi="Abadi"/>
+                <w:sz w:val="14"/>
+                <w:szCs w:val="14"/>
+              </w:rPr>
               <w:t>When you damage a target with your attack, you also do ½ damage to adjacent characters</w:t>
             </w:r>
           </w:p>
@@ -14138,65 +15685,67 @@
                 <w:sz w:val="14"/>
                 <w:szCs w:val="14"/>
               </w:rPr>
-              <w:t>Stealthy</w:t>
-            </w:r>
-          </w:p>
-        </w:tc>
-        <w:tc>
-          <w:tcPr>
-            <w:tcW w:w="0" w:type="auto"/>
-            <w:tcBorders>
-              <w:top w:val="single" w:sz="4" w:space="0" w:color="auto"/>
-              <w:left w:val="single" w:sz="4" w:space="0" w:color="auto"/>
-              <w:bottom w:val="single" w:sz="4" w:space="0" w:color="auto"/>
-              <w:right w:val="single" w:sz="4" w:space="0" w:color="auto"/>
-            </w:tcBorders>
-          </w:tcPr>
-          <w:p>
-            <w:pPr>
-              <w:spacing w:line="276" w:lineRule="auto"/>
-              <w:rPr>
-                <w:rFonts w:ascii="Abadi" w:hAnsi="Abadi"/>
-                <w:sz w:val="14"/>
-                <w:szCs w:val="14"/>
-              </w:rPr>
-            </w:pPr>
-            <w:r>
-              <w:rPr>
-                <w:rFonts w:ascii="Abadi" w:hAnsi="Abadi"/>
-                <w:sz w:val="14"/>
-                <w:szCs w:val="14"/>
-              </w:rPr>
-              <w:t>T</w:t>
-            </w:r>
-          </w:p>
-        </w:tc>
-        <w:tc>
-          <w:tcPr>
-            <w:tcW w:w="0" w:type="auto"/>
-            <w:tcBorders>
-              <w:top w:val="single" w:sz="4" w:space="0" w:color="auto"/>
-              <w:left w:val="single" w:sz="4" w:space="0" w:color="auto"/>
-              <w:bottom w:val="single" w:sz="4" w:space="0" w:color="auto"/>
-              <w:right w:val="single" w:sz="4" w:space="0" w:color="auto"/>
-            </w:tcBorders>
-          </w:tcPr>
-          <w:p>
-            <w:pPr>
-              <w:spacing w:line="276" w:lineRule="auto"/>
-              <w:rPr>
-                <w:rFonts w:ascii="Abadi" w:hAnsi="Abadi"/>
-                <w:sz w:val="14"/>
-                <w:szCs w:val="14"/>
-              </w:rPr>
-            </w:pPr>
-            <w:r>
-              <w:rPr>
-                <w:rFonts w:ascii="Abadi" w:hAnsi="Abadi"/>
-                <w:sz w:val="14"/>
-                <w:szCs w:val="14"/>
-              </w:rPr>
-              <w:t>N</w:t>
+              <w:t>Stand Off</w:t>
+            </w:r>
+          </w:p>
+        </w:tc>
+        <w:tc>
+          <w:tcPr>
+            <w:tcW w:w="0" w:type="auto"/>
+            <w:tcBorders>
+              <w:top w:val="single" w:sz="4" w:space="0" w:color="auto"/>
+              <w:left w:val="single" w:sz="4" w:space="0" w:color="auto"/>
+              <w:bottom w:val="single" w:sz="4" w:space="0" w:color="auto"/>
+              <w:right w:val="single" w:sz="4" w:space="0" w:color="auto"/>
+            </w:tcBorders>
+          </w:tcPr>
+          <w:p>
+            <w:pPr>
+              <w:spacing w:line="276" w:lineRule="auto"/>
+              <w:rPr>
+                <w:rFonts w:ascii="Abadi" w:hAnsi="Abadi"/>
+                <w:sz w:val="14"/>
+                <w:szCs w:val="14"/>
+              </w:rPr>
+            </w:pPr>
+            <w:proofErr w:type="spellStart"/>
+            <w:r>
+              <w:rPr>
+                <w:rFonts w:ascii="Abadi" w:hAnsi="Abadi"/>
+                <w:sz w:val="14"/>
+                <w:szCs w:val="14"/>
+              </w:rPr>
+              <w:t>Vr</w:t>
+            </w:r>
+            <w:proofErr w:type="spellEnd"/>
+          </w:p>
+        </w:tc>
+        <w:tc>
+          <w:tcPr>
+            <w:tcW w:w="0" w:type="auto"/>
+            <w:tcBorders>
+              <w:top w:val="single" w:sz="4" w:space="0" w:color="auto"/>
+              <w:left w:val="single" w:sz="4" w:space="0" w:color="auto"/>
+              <w:bottom w:val="single" w:sz="4" w:space="0" w:color="auto"/>
+              <w:right w:val="single" w:sz="4" w:space="0" w:color="auto"/>
+            </w:tcBorders>
+          </w:tcPr>
+          <w:p>
+            <w:pPr>
+              <w:spacing w:line="276" w:lineRule="auto"/>
+              <w:rPr>
+                <w:rFonts w:ascii="Abadi" w:hAnsi="Abadi"/>
+                <w:sz w:val="14"/>
+                <w:szCs w:val="14"/>
+              </w:rPr>
+            </w:pPr>
+            <w:r>
+              <w:rPr>
+                <w:rFonts w:ascii="Abadi" w:hAnsi="Abadi"/>
+                <w:sz w:val="14"/>
+                <w:szCs w:val="14"/>
+              </w:rPr>
+              <w:t>C</w:t>
             </w:r>
           </w:p>
         </w:tc>
@@ -14336,6 +15885,14 @@
                 <w:szCs w:val="14"/>
               </w:rPr>
             </w:pPr>
+            <w:r>
+              <w:rPr>
+                <w:rFonts w:ascii="Abadi" w:hAnsi="Abadi"/>
+                <w:sz w:val="14"/>
+                <w:szCs w:val="14"/>
+              </w:rPr>
+              <w:t>0</w:t>
+            </w:r>
           </w:p>
         </w:tc>
         <w:tc>
@@ -14367,7 +15924,25 @@
                 <w:sz w:val="14"/>
                 <w:szCs w:val="14"/>
               </w:rPr>
-              <w:t>You get a +4 to all sneak checks</w:t>
+              <w:t xml:space="preserve">You get +1 </w:t>
+            </w:r>
+            <w:proofErr w:type="gramStart"/>
+            <w:r>
+              <w:rPr>
+                <w:rFonts w:ascii="Abadi" w:hAnsi="Abadi"/>
+                <w:sz w:val="14"/>
+                <w:szCs w:val="14"/>
+              </w:rPr>
+              <w:t>accuracy</w:t>
+            </w:r>
+            <w:proofErr w:type="gramEnd"/>
+            <w:r>
+              <w:rPr>
+                <w:rFonts w:ascii="Abadi" w:hAnsi="Abadi"/>
+                <w:sz w:val="14"/>
+                <w:szCs w:val="14"/>
+              </w:rPr>
+              <w:t xml:space="preserve"> and +1 damage if you do not move before you attack</w:t>
             </w:r>
           </w:p>
         </w:tc>
@@ -14435,94 +16010,94 @@
                 <w:sz w:val="14"/>
                 <w:szCs w:val="14"/>
               </w:rPr>
-              <w:t>Strong Jaw</w:t>
-            </w:r>
-          </w:p>
-        </w:tc>
-        <w:tc>
-          <w:tcPr>
-            <w:tcW w:w="0" w:type="auto"/>
-            <w:tcBorders>
-              <w:top w:val="single" w:sz="4" w:space="0" w:color="auto"/>
-              <w:left w:val="single" w:sz="4" w:space="0" w:color="auto"/>
-              <w:bottom w:val="single" w:sz="4" w:space="0" w:color="auto"/>
-              <w:right w:val="single" w:sz="4" w:space="0" w:color="auto"/>
-            </w:tcBorders>
-          </w:tcPr>
-          <w:p>
-            <w:pPr>
-              <w:spacing w:line="276" w:lineRule="auto"/>
-              <w:rPr>
-                <w:rFonts w:ascii="Abadi" w:hAnsi="Abadi"/>
-                <w:sz w:val="14"/>
-                <w:szCs w:val="14"/>
-              </w:rPr>
-            </w:pPr>
-            <w:r>
-              <w:rPr>
-                <w:rFonts w:ascii="Abadi" w:hAnsi="Abadi"/>
-                <w:sz w:val="14"/>
-                <w:szCs w:val="14"/>
-              </w:rPr>
-              <w:t>V</w:t>
-            </w:r>
-          </w:p>
-        </w:tc>
-        <w:tc>
-          <w:tcPr>
-            <w:tcW w:w="0" w:type="auto"/>
-            <w:tcBorders>
-              <w:top w:val="single" w:sz="4" w:space="0" w:color="auto"/>
-              <w:left w:val="single" w:sz="4" w:space="0" w:color="auto"/>
-              <w:bottom w:val="single" w:sz="4" w:space="0" w:color="auto"/>
-              <w:right w:val="single" w:sz="4" w:space="0" w:color="auto"/>
-            </w:tcBorders>
-          </w:tcPr>
-          <w:p>
-            <w:pPr>
-              <w:spacing w:line="276" w:lineRule="auto"/>
-              <w:rPr>
-                <w:rFonts w:ascii="Abadi" w:hAnsi="Abadi"/>
-                <w:sz w:val="14"/>
-                <w:szCs w:val="14"/>
-              </w:rPr>
-            </w:pPr>
-            <w:r>
-              <w:rPr>
-                <w:rFonts w:ascii="Abadi" w:hAnsi="Abadi"/>
-                <w:sz w:val="14"/>
-                <w:szCs w:val="14"/>
-              </w:rPr>
-              <w:t>C</w:t>
-            </w:r>
-          </w:p>
-        </w:tc>
-        <w:tc>
-          <w:tcPr>
-            <w:tcW w:w="0" w:type="auto"/>
-            <w:tcBorders>
-              <w:top w:val="single" w:sz="4" w:space="0" w:color="auto"/>
-              <w:left w:val="single" w:sz="4" w:space="0" w:color="auto"/>
-              <w:bottom w:val="single" w:sz="4" w:space="0" w:color="auto"/>
-              <w:right w:val="single" w:sz="4" w:space="0" w:color="auto"/>
-            </w:tcBorders>
-          </w:tcPr>
-          <w:p>
-            <w:pPr>
-              <w:spacing w:line="276" w:lineRule="auto"/>
-              <w:rPr>
-                <w:rFonts w:ascii="Abadi" w:hAnsi="Abadi"/>
-                <w:sz w:val="14"/>
-                <w:szCs w:val="14"/>
-              </w:rPr>
-            </w:pPr>
-            <w:r>
-              <w:rPr>
-                <w:rFonts w:ascii="Abadi" w:hAnsi="Abadi"/>
-                <w:sz w:val="14"/>
-                <w:szCs w:val="14"/>
-              </w:rPr>
-              <w:t>20</w:t>
+              <w:t>Stealthy</w:t>
+            </w:r>
+          </w:p>
+        </w:tc>
+        <w:tc>
+          <w:tcPr>
+            <w:tcW w:w="0" w:type="auto"/>
+            <w:tcBorders>
+              <w:top w:val="single" w:sz="4" w:space="0" w:color="auto"/>
+              <w:left w:val="single" w:sz="4" w:space="0" w:color="auto"/>
+              <w:bottom w:val="single" w:sz="4" w:space="0" w:color="auto"/>
+              <w:right w:val="single" w:sz="4" w:space="0" w:color="auto"/>
+            </w:tcBorders>
+          </w:tcPr>
+          <w:p>
+            <w:pPr>
+              <w:spacing w:line="276" w:lineRule="auto"/>
+              <w:rPr>
+                <w:rFonts w:ascii="Abadi" w:hAnsi="Abadi"/>
+                <w:sz w:val="14"/>
+                <w:szCs w:val="14"/>
+              </w:rPr>
+            </w:pPr>
+            <w:r>
+              <w:rPr>
+                <w:rFonts w:ascii="Abadi" w:hAnsi="Abadi"/>
+                <w:sz w:val="14"/>
+                <w:szCs w:val="14"/>
+              </w:rPr>
+              <w:t>T</w:t>
+            </w:r>
+          </w:p>
+        </w:tc>
+        <w:tc>
+          <w:tcPr>
+            <w:tcW w:w="0" w:type="auto"/>
+            <w:tcBorders>
+              <w:top w:val="single" w:sz="4" w:space="0" w:color="auto"/>
+              <w:left w:val="single" w:sz="4" w:space="0" w:color="auto"/>
+              <w:bottom w:val="single" w:sz="4" w:space="0" w:color="auto"/>
+              <w:right w:val="single" w:sz="4" w:space="0" w:color="auto"/>
+            </w:tcBorders>
+          </w:tcPr>
+          <w:p>
+            <w:pPr>
+              <w:spacing w:line="276" w:lineRule="auto"/>
+              <w:rPr>
+                <w:rFonts w:ascii="Abadi" w:hAnsi="Abadi"/>
+                <w:sz w:val="14"/>
+                <w:szCs w:val="14"/>
+              </w:rPr>
+            </w:pPr>
+            <w:r>
+              <w:rPr>
+                <w:rFonts w:ascii="Abadi" w:hAnsi="Abadi"/>
+                <w:sz w:val="14"/>
+                <w:szCs w:val="14"/>
+              </w:rPr>
+              <w:t>N</w:t>
+            </w:r>
+          </w:p>
+        </w:tc>
+        <w:tc>
+          <w:tcPr>
+            <w:tcW w:w="0" w:type="auto"/>
+            <w:tcBorders>
+              <w:top w:val="single" w:sz="4" w:space="0" w:color="auto"/>
+              <w:left w:val="single" w:sz="4" w:space="0" w:color="auto"/>
+              <w:bottom w:val="single" w:sz="4" w:space="0" w:color="auto"/>
+              <w:right w:val="single" w:sz="4" w:space="0" w:color="auto"/>
+            </w:tcBorders>
+          </w:tcPr>
+          <w:p>
+            <w:pPr>
+              <w:spacing w:line="276" w:lineRule="auto"/>
+              <w:rPr>
+                <w:rFonts w:ascii="Abadi" w:hAnsi="Abadi"/>
+                <w:sz w:val="14"/>
+                <w:szCs w:val="14"/>
+              </w:rPr>
+            </w:pPr>
+            <w:r>
+              <w:rPr>
+                <w:rFonts w:ascii="Abadi" w:hAnsi="Abadi"/>
+                <w:sz w:val="14"/>
+                <w:szCs w:val="14"/>
+              </w:rPr>
+              <w:t>10</w:t>
             </w:r>
           </w:p>
         </w:tc>
@@ -14610,37 +16185,29 @@
                 <w:sz w:val="14"/>
                 <w:szCs w:val="14"/>
               </w:rPr>
-              <w:t>--</w:t>
-            </w:r>
-          </w:p>
-        </w:tc>
-        <w:tc>
-          <w:tcPr>
-            <w:tcW w:w="0" w:type="auto"/>
-            <w:tcBorders>
-              <w:top w:val="single" w:sz="4" w:space="0" w:color="auto"/>
-              <w:left w:val="single" w:sz="4" w:space="0" w:color="auto"/>
-              <w:bottom w:val="single" w:sz="4" w:space="0" w:color="auto"/>
-              <w:right w:val="single" w:sz="4" w:space="0" w:color="auto"/>
-            </w:tcBorders>
-          </w:tcPr>
-          <w:p>
-            <w:pPr>
-              <w:spacing w:line="276" w:lineRule="auto"/>
-              <w:rPr>
-                <w:rFonts w:ascii="Abadi" w:hAnsi="Abadi"/>
-                <w:sz w:val="14"/>
-                <w:szCs w:val="14"/>
-              </w:rPr>
-            </w:pPr>
-            <w:r>
-              <w:rPr>
-                <w:rFonts w:ascii="Abadi" w:hAnsi="Abadi"/>
-                <w:sz w:val="14"/>
-                <w:szCs w:val="14"/>
-              </w:rPr>
-              <w:t>--</w:t>
-            </w:r>
+              <w:t>Self</w:t>
+            </w:r>
+          </w:p>
+        </w:tc>
+        <w:tc>
+          <w:tcPr>
+            <w:tcW w:w="0" w:type="auto"/>
+            <w:tcBorders>
+              <w:top w:val="single" w:sz="4" w:space="0" w:color="auto"/>
+              <w:left w:val="single" w:sz="4" w:space="0" w:color="auto"/>
+              <w:bottom w:val="single" w:sz="4" w:space="0" w:color="auto"/>
+              <w:right w:val="single" w:sz="4" w:space="0" w:color="auto"/>
+            </w:tcBorders>
+          </w:tcPr>
+          <w:p>
+            <w:pPr>
+              <w:spacing w:line="276" w:lineRule="auto"/>
+              <w:rPr>
+                <w:rFonts w:ascii="Abadi" w:hAnsi="Abadi"/>
+                <w:sz w:val="14"/>
+                <w:szCs w:val="14"/>
+              </w:rPr>
+            </w:pPr>
           </w:p>
         </w:tc>
         <w:tc>
@@ -14672,7 +16239,7 @@
                 <w:sz w:val="14"/>
                 <w:szCs w:val="14"/>
               </w:rPr>
-              <w:t>Once per combat, when hit by an attack (but before damage is rolled), you can spend one energy to ignore the effects of that attack</w:t>
+              <w:t>You get a +4 to all sneak checks</w:t>
             </w:r>
           </w:p>
         </w:tc>
@@ -14740,47 +16307,37 @@
                 <w:sz w:val="14"/>
                 <w:szCs w:val="14"/>
               </w:rPr>
-              <w:t>Sweep</w:t>
-            </w:r>
-            <w:r>
-              <w:rPr>
-                <w:rFonts w:ascii="Abadi" w:hAnsi="Abadi"/>
-                <w:sz w:val="14"/>
-                <w:szCs w:val="14"/>
-              </w:rPr>
-              <w:tab/>
-            </w:r>
-          </w:p>
-        </w:tc>
-        <w:tc>
-          <w:tcPr>
-            <w:tcW w:w="0" w:type="auto"/>
-            <w:tcBorders>
-              <w:top w:val="single" w:sz="4" w:space="0" w:color="auto"/>
-              <w:left w:val="single" w:sz="4" w:space="0" w:color="auto"/>
-              <w:bottom w:val="single" w:sz="4" w:space="0" w:color="auto"/>
-              <w:right w:val="single" w:sz="4" w:space="0" w:color="auto"/>
-            </w:tcBorders>
-          </w:tcPr>
-          <w:p>
-            <w:pPr>
-              <w:spacing w:line="276" w:lineRule="auto"/>
-              <w:rPr>
-                <w:rFonts w:ascii="Abadi" w:hAnsi="Abadi"/>
-                <w:sz w:val="14"/>
-                <w:szCs w:val="14"/>
-              </w:rPr>
-            </w:pPr>
-            <w:proofErr w:type="spellStart"/>
-            <w:r>
-              <w:rPr>
-                <w:rFonts w:ascii="Abadi" w:hAnsi="Abadi"/>
-                <w:sz w:val="14"/>
-                <w:szCs w:val="14"/>
-              </w:rPr>
-              <w:t>Vm</w:t>
-            </w:r>
-            <w:proofErr w:type="spellEnd"/>
+              <w:t>Strong Jaw</w:t>
+            </w:r>
+          </w:p>
+        </w:tc>
+        <w:tc>
+          <w:tcPr>
+            <w:tcW w:w="0" w:type="auto"/>
+            <w:tcBorders>
+              <w:top w:val="single" w:sz="4" w:space="0" w:color="auto"/>
+              <w:left w:val="single" w:sz="4" w:space="0" w:color="auto"/>
+              <w:bottom w:val="single" w:sz="4" w:space="0" w:color="auto"/>
+              <w:right w:val="single" w:sz="4" w:space="0" w:color="auto"/>
+            </w:tcBorders>
+          </w:tcPr>
+          <w:p>
+            <w:pPr>
+              <w:spacing w:line="276" w:lineRule="auto"/>
+              <w:rPr>
+                <w:rFonts w:ascii="Abadi" w:hAnsi="Abadi"/>
+                <w:sz w:val="14"/>
+                <w:szCs w:val="14"/>
+              </w:rPr>
+            </w:pPr>
+            <w:r>
+              <w:rPr>
+                <w:rFonts w:ascii="Abadi" w:hAnsi="Abadi"/>
+                <w:sz w:val="14"/>
+                <w:szCs w:val="14"/>
+              </w:rPr>
+              <w:t>V</w:t>
+            </w:r>
           </w:p>
         </w:tc>
         <w:tc>
@@ -14837,7 +16394,7 @@
                 <w:sz w:val="14"/>
                 <w:szCs w:val="14"/>
               </w:rPr>
-              <w:t>10</w:t>
+              <w:t>20</w:t>
             </w:r>
           </w:p>
         </w:tc>
@@ -14925,46 +16482,36 @@
                 <w:sz w:val="14"/>
                 <w:szCs w:val="14"/>
               </w:rPr>
-              <w:t xml:space="preserve">2-3 </w:t>
-            </w:r>
-            <w:proofErr w:type="spellStart"/>
-            <w:r>
-              <w:rPr>
-                <w:rFonts w:ascii="Abadi" w:hAnsi="Abadi"/>
-                <w:sz w:val="14"/>
-                <w:szCs w:val="14"/>
-              </w:rPr>
-              <w:t>tgt</w:t>
-            </w:r>
-            <w:proofErr w:type="spellEnd"/>
-          </w:p>
-        </w:tc>
-        <w:tc>
-          <w:tcPr>
-            <w:tcW w:w="0" w:type="auto"/>
-            <w:tcBorders>
-              <w:top w:val="single" w:sz="4" w:space="0" w:color="auto"/>
-              <w:left w:val="single" w:sz="4" w:space="0" w:color="auto"/>
-              <w:bottom w:val="single" w:sz="4" w:space="0" w:color="auto"/>
-              <w:right w:val="single" w:sz="4" w:space="0" w:color="auto"/>
-            </w:tcBorders>
-          </w:tcPr>
-          <w:p>
-            <w:pPr>
-              <w:spacing w:line="276" w:lineRule="auto"/>
-              <w:rPr>
-                <w:rFonts w:ascii="Abadi" w:hAnsi="Abadi"/>
-                <w:sz w:val="14"/>
-                <w:szCs w:val="14"/>
-              </w:rPr>
-            </w:pPr>
-            <w:r>
-              <w:rPr>
-                <w:rFonts w:ascii="Abadi" w:hAnsi="Abadi"/>
-                <w:sz w:val="14"/>
-                <w:szCs w:val="14"/>
-              </w:rPr>
-              <w:t>1</w:t>
+              <w:t>--</w:t>
+            </w:r>
+          </w:p>
+        </w:tc>
+        <w:tc>
+          <w:tcPr>
+            <w:tcW w:w="0" w:type="auto"/>
+            <w:tcBorders>
+              <w:top w:val="single" w:sz="4" w:space="0" w:color="auto"/>
+              <w:left w:val="single" w:sz="4" w:space="0" w:color="auto"/>
+              <w:bottom w:val="single" w:sz="4" w:space="0" w:color="auto"/>
+              <w:right w:val="single" w:sz="4" w:space="0" w:color="auto"/>
+            </w:tcBorders>
+          </w:tcPr>
+          <w:p>
+            <w:pPr>
+              <w:spacing w:line="276" w:lineRule="auto"/>
+              <w:rPr>
+                <w:rFonts w:ascii="Abadi" w:hAnsi="Abadi"/>
+                <w:sz w:val="14"/>
+                <w:szCs w:val="14"/>
+              </w:rPr>
+            </w:pPr>
+            <w:r>
+              <w:rPr>
+                <w:rFonts w:ascii="Abadi" w:hAnsi="Abadi"/>
+                <w:sz w:val="14"/>
+                <w:szCs w:val="14"/>
+              </w:rPr>
+              <w:t>--</w:t>
             </w:r>
           </w:p>
         </w:tc>
@@ -14997,7 +16544,7 @@
                 <w:sz w:val="14"/>
                 <w:szCs w:val="14"/>
               </w:rPr>
-              <w:t>You may take a -3 accuracy to make a melee attack against two adjacent enemies</w:t>
+              <w:t>Once per combat, when hit by an attack (but before damage is rolled), you can spend one energy to ignore the effects of that attack</w:t>
             </w:r>
           </w:p>
         </w:tc>
@@ -15031,8 +16578,975 @@
                 <w:sz w:val="14"/>
                 <w:szCs w:val="14"/>
               </w:rPr>
+              <w:t>None</w:t>
+            </w:r>
+          </w:p>
+        </w:tc>
+      </w:tr>
+      <w:tr>
+        <w:tc>
+          <w:tcPr>
+            <w:tcW w:w="0" w:type="auto"/>
+            <w:tcBorders>
+              <w:top w:val="single" w:sz="4" w:space="0" w:color="auto"/>
+              <w:left w:val="single" w:sz="4" w:space="0" w:color="auto"/>
+              <w:bottom w:val="single" w:sz="4" w:space="0" w:color="auto"/>
+              <w:right w:val="single" w:sz="4" w:space="0" w:color="auto"/>
+            </w:tcBorders>
+          </w:tcPr>
+          <w:p>
+            <w:pPr>
+              <w:tabs>
+                <w:tab w:val="left" w:pos="902"/>
+              </w:tabs>
+              <w:spacing w:line="276" w:lineRule="auto"/>
+              <w:rPr>
+                <w:rFonts w:ascii="Abadi" w:hAnsi="Abadi"/>
+                <w:sz w:val="14"/>
+                <w:szCs w:val="14"/>
+              </w:rPr>
+            </w:pPr>
+            <w:r>
+              <w:rPr>
+                <w:rFonts w:ascii="Abadi" w:hAnsi="Abadi"/>
+                <w:sz w:val="14"/>
+                <w:szCs w:val="14"/>
+              </w:rPr>
+              <w:t>Suppression Fire</w:t>
+            </w:r>
+          </w:p>
+        </w:tc>
+        <w:tc>
+          <w:tcPr>
+            <w:tcW w:w="0" w:type="auto"/>
+            <w:tcBorders>
+              <w:top w:val="single" w:sz="4" w:space="0" w:color="auto"/>
+              <w:left w:val="single" w:sz="4" w:space="0" w:color="auto"/>
+              <w:bottom w:val="single" w:sz="4" w:space="0" w:color="auto"/>
+              <w:right w:val="single" w:sz="4" w:space="0" w:color="auto"/>
+            </w:tcBorders>
+          </w:tcPr>
+          <w:p>
+            <w:pPr>
+              <w:spacing w:line="276" w:lineRule="auto"/>
+              <w:rPr>
+                <w:rFonts w:ascii="Abadi" w:hAnsi="Abadi"/>
+                <w:sz w:val="14"/>
+                <w:szCs w:val="14"/>
+              </w:rPr>
+            </w:pPr>
+            <w:proofErr w:type="spellStart"/>
+            <w:r>
+              <w:rPr>
+                <w:rFonts w:ascii="Abadi" w:hAnsi="Abadi"/>
+                <w:sz w:val="14"/>
+                <w:szCs w:val="14"/>
+              </w:rPr>
+              <w:t>Vr</w:t>
+            </w:r>
+            <w:proofErr w:type="spellEnd"/>
+          </w:p>
+        </w:tc>
+        <w:tc>
+          <w:tcPr>
+            <w:tcW w:w="0" w:type="auto"/>
+            <w:tcBorders>
+              <w:top w:val="single" w:sz="4" w:space="0" w:color="auto"/>
+              <w:left w:val="single" w:sz="4" w:space="0" w:color="auto"/>
+              <w:bottom w:val="single" w:sz="4" w:space="0" w:color="auto"/>
+              <w:right w:val="single" w:sz="4" w:space="0" w:color="auto"/>
+            </w:tcBorders>
+          </w:tcPr>
+          <w:p>
+            <w:pPr>
+              <w:spacing w:line="276" w:lineRule="auto"/>
+              <w:rPr>
+                <w:rFonts w:ascii="Abadi" w:hAnsi="Abadi"/>
+                <w:sz w:val="14"/>
+                <w:szCs w:val="14"/>
+              </w:rPr>
+            </w:pPr>
+            <w:r>
+              <w:rPr>
+                <w:rFonts w:ascii="Abadi" w:hAnsi="Abadi"/>
+                <w:sz w:val="14"/>
+                <w:szCs w:val="14"/>
+              </w:rPr>
+              <w:t>C</w:t>
+            </w:r>
+          </w:p>
+        </w:tc>
+        <w:tc>
+          <w:tcPr>
+            <w:tcW w:w="0" w:type="auto"/>
+            <w:tcBorders>
+              <w:top w:val="single" w:sz="4" w:space="0" w:color="auto"/>
+              <w:left w:val="single" w:sz="4" w:space="0" w:color="auto"/>
+              <w:bottom w:val="single" w:sz="4" w:space="0" w:color="auto"/>
+              <w:right w:val="single" w:sz="4" w:space="0" w:color="auto"/>
+            </w:tcBorders>
+          </w:tcPr>
+          <w:p>
+            <w:pPr>
+              <w:spacing w:line="276" w:lineRule="auto"/>
+              <w:rPr>
+                <w:rFonts w:ascii="Abadi" w:hAnsi="Abadi"/>
+                <w:sz w:val="14"/>
+                <w:szCs w:val="14"/>
+              </w:rPr>
+            </w:pPr>
+            <w:r>
+              <w:rPr>
+                <w:rFonts w:ascii="Abadi" w:hAnsi="Abadi"/>
+                <w:sz w:val="14"/>
+                <w:szCs w:val="14"/>
+              </w:rPr>
+              <w:t>10</w:t>
+            </w:r>
+          </w:p>
+        </w:tc>
+        <w:tc>
+          <w:tcPr>
+            <w:tcW w:w="0" w:type="auto"/>
+            <w:tcBorders>
+              <w:top w:val="single" w:sz="4" w:space="0" w:color="auto"/>
+              <w:left w:val="single" w:sz="4" w:space="0" w:color="auto"/>
+              <w:bottom w:val="single" w:sz="4" w:space="0" w:color="auto"/>
+              <w:right w:val="single" w:sz="4" w:space="0" w:color="auto"/>
+            </w:tcBorders>
+          </w:tcPr>
+          <w:p>
+            <w:pPr>
+              <w:spacing w:line="276" w:lineRule="auto"/>
+              <w:rPr>
+                <w:rFonts w:ascii="Abadi" w:hAnsi="Abadi"/>
+                <w:sz w:val="14"/>
+                <w:szCs w:val="14"/>
+              </w:rPr>
+            </w:pPr>
+            <w:r>
+              <w:rPr>
+                <w:rFonts w:ascii="Abadi" w:hAnsi="Abadi"/>
+                <w:sz w:val="14"/>
+                <w:szCs w:val="14"/>
+              </w:rPr>
+              <w:t>--</w:t>
+            </w:r>
+          </w:p>
+        </w:tc>
+        <w:tc>
+          <w:tcPr>
+            <w:tcW w:w="0" w:type="auto"/>
+            <w:tcBorders>
+              <w:top w:val="single" w:sz="4" w:space="0" w:color="auto"/>
+              <w:left w:val="single" w:sz="4" w:space="0" w:color="auto"/>
+              <w:bottom w:val="single" w:sz="4" w:space="0" w:color="auto"/>
+              <w:right w:val="single" w:sz="4" w:space="0" w:color="auto"/>
+            </w:tcBorders>
+          </w:tcPr>
+          <w:p>
+            <w:pPr>
+              <w:spacing w:line="276" w:lineRule="auto"/>
+              <w:rPr>
+                <w:rFonts w:ascii="Abadi" w:hAnsi="Abadi"/>
+                <w:sz w:val="14"/>
+                <w:szCs w:val="14"/>
+              </w:rPr>
+            </w:pPr>
+            <w:r>
+              <w:rPr>
+                <w:rFonts w:ascii="Abadi" w:hAnsi="Abadi"/>
+                <w:sz w:val="14"/>
+                <w:szCs w:val="14"/>
+              </w:rPr>
+              <w:t>--</w:t>
+            </w:r>
+          </w:p>
+        </w:tc>
+        <w:tc>
+          <w:tcPr>
+            <w:tcW w:w="0" w:type="auto"/>
+            <w:tcBorders>
+              <w:top w:val="single" w:sz="4" w:space="0" w:color="auto"/>
+              <w:left w:val="single" w:sz="4" w:space="0" w:color="auto"/>
+              <w:bottom w:val="single" w:sz="4" w:space="0" w:color="auto"/>
+              <w:right w:val="single" w:sz="4" w:space="0" w:color="auto"/>
+            </w:tcBorders>
+          </w:tcPr>
+          <w:p>
+            <w:pPr>
+              <w:spacing w:line="276" w:lineRule="auto"/>
+              <w:jc w:val="both"/>
+              <w:rPr>
+                <w:rFonts w:ascii="Abadi" w:hAnsi="Abadi"/>
+                <w:sz w:val="14"/>
+                <w:szCs w:val="14"/>
+              </w:rPr>
+            </w:pPr>
+            <w:r>
+              <w:rPr>
+                <w:rFonts w:ascii="Abadi" w:hAnsi="Abadi"/>
+                <w:sz w:val="14"/>
+                <w:szCs w:val="14"/>
+              </w:rPr>
+              <w:t xml:space="preserve">1 </w:t>
+            </w:r>
+            <w:proofErr w:type="spellStart"/>
+            <w:r>
+              <w:rPr>
+                <w:rFonts w:ascii="Abadi" w:hAnsi="Abadi"/>
+                <w:sz w:val="14"/>
+                <w:szCs w:val="14"/>
+              </w:rPr>
+              <w:t>tgt</w:t>
+            </w:r>
+            <w:proofErr w:type="spellEnd"/>
+          </w:p>
+        </w:tc>
+        <w:tc>
+          <w:tcPr>
+            <w:tcW w:w="0" w:type="auto"/>
+            <w:tcBorders>
+              <w:top w:val="single" w:sz="4" w:space="0" w:color="auto"/>
+              <w:left w:val="single" w:sz="4" w:space="0" w:color="auto"/>
+              <w:bottom w:val="single" w:sz="4" w:space="0" w:color="auto"/>
+              <w:right w:val="single" w:sz="4" w:space="0" w:color="auto"/>
+            </w:tcBorders>
+          </w:tcPr>
+          <w:p>
+            <w:pPr>
+              <w:spacing w:line="276" w:lineRule="auto"/>
+              <w:rPr>
+                <w:rFonts w:ascii="Abadi" w:hAnsi="Abadi"/>
+                <w:sz w:val="14"/>
+                <w:szCs w:val="14"/>
+              </w:rPr>
+            </w:pPr>
+            <w:r>
+              <w:rPr>
+                <w:rFonts w:ascii="Abadi" w:hAnsi="Abadi"/>
+                <w:sz w:val="14"/>
+                <w:szCs w:val="14"/>
+              </w:rPr>
+              <w:t>1</w:t>
+            </w:r>
+          </w:p>
+        </w:tc>
+        <w:tc>
+          <w:tcPr>
+            <w:tcW w:w="3093" w:type="dxa"/>
+            <w:tcBorders>
+              <w:top w:val="single" w:sz="4" w:space="0" w:color="auto"/>
+              <w:left w:val="single" w:sz="4" w:space="0" w:color="auto"/>
+              <w:bottom w:val="single" w:sz="4" w:space="0" w:color="auto"/>
+              <w:right w:val="single" w:sz="4" w:space="0" w:color="auto"/>
+            </w:tcBorders>
+          </w:tcPr>
+          <w:p>
+            <w:pPr>
+              <w:numPr>
+                <w:ilvl w:val="0"/>
+                <w:numId w:val="1"/>
+              </w:numPr>
+              <w:spacing w:after="0" w:line="276" w:lineRule="auto"/>
+              <w:rPr>
+                <w:rFonts w:ascii="Abadi" w:hAnsi="Abadi"/>
+                <w:sz w:val="14"/>
+                <w:szCs w:val="14"/>
+              </w:rPr>
+            </w:pPr>
+            <w:r>
+              <w:rPr>
+                <w:rFonts w:ascii="Abadi" w:hAnsi="Abadi"/>
+                <w:sz w:val="14"/>
+                <w:szCs w:val="14"/>
+              </w:rPr>
+              <w:t xml:space="preserve">You may take a -2 accuracy to your attack and give the enemy a -2 accuracy to his next attack </w:t>
+            </w:r>
+          </w:p>
+        </w:tc>
+        <w:tc>
+          <w:tcPr>
+            <w:tcW w:w="2695" w:type="dxa"/>
+            <w:tcBorders>
+              <w:top w:val="single" w:sz="4" w:space="0" w:color="auto"/>
+              <w:left w:val="single" w:sz="4" w:space="0" w:color="auto"/>
+              <w:bottom w:val="single" w:sz="4" w:space="0" w:color="auto"/>
+              <w:right w:val="single" w:sz="4" w:space="0" w:color="auto"/>
+            </w:tcBorders>
+          </w:tcPr>
+          <w:p>
+            <w:pPr>
+              <w:pStyle w:val="ListParagraph"/>
+              <w:numPr>
+                <w:ilvl w:val="0"/>
+                <w:numId w:val="1"/>
+              </w:numPr>
+              <w:spacing w:line="276" w:lineRule="auto"/>
+              <w:rPr>
+                <w:rFonts w:ascii="Abadi" w:hAnsi="Abadi"/>
+                <w:sz w:val="14"/>
+                <w:szCs w:val="14"/>
+              </w:rPr>
+            </w:pPr>
+            <w:r>
+              <w:rPr>
+                <w:rFonts w:ascii="Abadi" w:hAnsi="Abadi"/>
+                <w:sz w:val="14"/>
+                <w:szCs w:val="14"/>
+              </w:rPr>
+              <w:t>None</w:t>
+            </w:r>
+          </w:p>
+        </w:tc>
+      </w:tr>
+      <w:tr>
+        <w:tc>
+          <w:tcPr>
+            <w:tcW w:w="0" w:type="auto"/>
+            <w:tcBorders>
+              <w:top w:val="single" w:sz="4" w:space="0" w:color="auto"/>
+              <w:left w:val="single" w:sz="4" w:space="0" w:color="auto"/>
+              <w:bottom w:val="single" w:sz="4" w:space="0" w:color="auto"/>
+              <w:right w:val="single" w:sz="4" w:space="0" w:color="auto"/>
+            </w:tcBorders>
+          </w:tcPr>
+          <w:p>
+            <w:pPr>
+              <w:tabs>
+                <w:tab w:val="left" w:pos="902"/>
+              </w:tabs>
+              <w:spacing w:line="276" w:lineRule="auto"/>
+              <w:rPr>
+                <w:rFonts w:ascii="Abadi" w:hAnsi="Abadi"/>
+                <w:sz w:val="14"/>
+                <w:szCs w:val="14"/>
+              </w:rPr>
+            </w:pPr>
+            <w:r>
+              <w:rPr>
+                <w:rFonts w:ascii="Abadi" w:hAnsi="Abadi"/>
+                <w:sz w:val="14"/>
+                <w:szCs w:val="14"/>
+              </w:rPr>
+              <w:t>Sweep</w:t>
+            </w:r>
+            <w:r>
+              <w:rPr>
+                <w:rFonts w:ascii="Abadi" w:hAnsi="Abadi"/>
+                <w:sz w:val="14"/>
+                <w:szCs w:val="14"/>
+              </w:rPr>
+              <w:tab/>
+            </w:r>
+          </w:p>
+        </w:tc>
+        <w:tc>
+          <w:tcPr>
+            <w:tcW w:w="0" w:type="auto"/>
+            <w:tcBorders>
+              <w:top w:val="single" w:sz="4" w:space="0" w:color="auto"/>
+              <w:left w:val="single" w:sz="4" w:space="0" w:color="auto"/>
+              <w:bottom w:val="single" w:sz="4" w:space="0" w:color="auto"/>
+              <w:right w:val="single" w:sz="4" w:space="0" w:color="auto"/>
+            </w:tcBorders>
+          </w:tcPr>
+          <w:p>
+            <w:pPr>
+              <w:spacing w:line="276" w:lineRule="auto"/>
+              <w:rPr>
+                <w:rFonts w:ascii="Abadi" w:hAnsi="Abadi"/>
+                <w:sz w:val="14"/>
+                <w:szCs w:val="14"/>
+              </w:rPr>
+            </w:pPr>
+            <w:proofErr w:type="spellStart"/>
+            <w:r>
+              <w:rPr>
+                <w:rFonts w:ascii="Abadi" w:hAnsi="Abadi"/>
+                <w:sz w:val="14"/>
+                <w:szCs w:val="14"/>
+              </w:rPr>
+              <w:t>Vm</w:t>
+            </w:r>
+            <w:proofErr w:type="spellEnd"/>
+          </w:p>
+        </w:tc>
+        <w:tc>
+          <w:tcPr>
+            <w:tcW w:w="0" w:type="auto"/>
+            <w:tcBorders>
+              <w:top w:val="single" w:sz="4" w:space="0" w:color="auto"/>
+              <w:left w:val="single" w:sz="4" w:space="0" w:color="auto"/>
+              <w:bottom w:val="single" w:sz="4" w:space="0" w:color="auto"/>
+              <w:right w:val="single" w:sz="4" w:space="0" w:color="auto"/>
+            </w:tcBorders>
+          </w:tcPr>
+          <w:p>
+            <w:pPr>
+              <w:spacing w:line="276" w:lineRule="auto"/>
+              <w:rPr>
+                <w:rFonts w:ascii="Abadi" w:hAnsi="Abadi"/>
+                <w:sz w:val="14"/>
+                <w:szCs w:val="14"/>
+              </w:rPr>
+            </w:pPr>
+            <w:r>
+              <w:rPr>
+                <w:rFonts w:ascii="Abadi" w:hAnsi="Abadi"/>
+                <w:sz w:val="14"/>
+                <w:szCs w:val="14"/>
+              </w:rPr>
+              <w:t>C</w:t>
+            </w:r>
+          </w:p>
+        </w:tc>
+        <w:tc>
+          <w:tcPr>
+            <w:tcW w:w="0" w:type="auto"/>
+            <w:tcBorders>
+              <w:top w:val="single" w:sz="4" w:space="0" w:color="auto"/>
+              <w:left w:val="single" w:sz="4" w:space="0" w:color="auto"/>
+              <w:bottom w:val="single" w:sz="4" w:space="0" w:color="auto"/>
+              <w:right w:val="single" w:sz="4" w:space="0" w:color="auto"/>
+            </w:tcBorders>
+          </w:tcPr>
+          <w:p>
+            <w:pPr>
+              <w:spacing w:line="276" w:lineRule="auto"/>
+              <w:rPr>
+                <w:rFonts w:ascii="Abadi" w:hAnsi="Abadi"/>
+                <w:sz w:val="14"/>
+                <w:szCs w:val="14"/>
+              </w:rPr>
+            </w:pPr>
+            <w:r>
+              <w:rPr>
+                <w:rFonts w:ascii="Abadi" w:hAnsi="Abadi"/>
+                <w:sz w:val="14"/>
+                <w:szCs w:val="14"/>
+              </w:rPr>
+              <w:t>10</w:t>
+            </w:r>
+          </w:p>
+        </w:tc>
+        <w:tc>
+          <w:tcPr>
+            <w:tcW w:w="0" w:type="auto"/>
+            <w:tcBorders>
+              <w:top w:val="single" w:sz="4" w:space="0" w:color="auto"/>
+              <w:left w:val="single" w:sz="4" w:space="0" w:color="auto"/>
+              <w:bottom w:val="single" w:sz="4" w:space="0" w:color="auto"/>
+              <w:right w:val="single" w:sz="4" w:space="0" w:color="auto"/>
+            </w:tcBorders>
+          </w:tcPr>
+          <w:p>
+            <w:pPr>
+              <w:spacing w:line="276" w:lineRule="auto"/>
+              <w:rPr>
+                <w:rFonts w:ascii="Abadi" w:hAnsi="Abadi"/>
+                <w:sz w:val="14"/>
+                <w:szCs w:val="14"/>
+              </w:rPr>
+            </w:pPr>
+            <w:r>
+              <w:rPr>
+                <w:rFonts w:ascii="Abadi" w:hAnsi="Abadi"/>
+                <w:sz w:val="14"/>
+                <w:szCs w:val="14"/>
+              </w:rPr>
+              <w:t>--</w:t>
+            </w:r>
+          </w:p>
+        </w:tc>
+        <w:tc>
+          <w:tcPr>
+            <w:tcW w:w="0" w:type="auto"/>
+            <w:tcBorders>
+              <w:top w:val="single" w:sz="4" w:space="0" w:color="auto"/>
+              <w:left w:val="single" w:sz="4" w:space="0" w:color="auto"/>
+              <w:bottom w:val="single" w:sz="4" w:space="0" w:color="auto"/>
+              <w:right w:val="single" w:sz="4" w:space="0" w:color="auto"/>
+            </w:tcBorders>
+          </w:tcPr>
+          <w:p>
+            <w:pPr>
+              <w:spacing w:line="276" w:lineRule="auto"/>
+              <w:rPr>
+                <w:rFonts w:ascii="Abadi" w:hAnsi="Abadi"/>
+                <w:sz w:val="14"/>
+                <w:szCs w:val="14"/>
+              </w:rPr>
+            </w:pPr>
+            <w:r>
+              <w:rPr>
+                <w:rFonts w:ascii="Abadi" w:hAnsi="Abadi"/>
+                <w:sz w:val="14"/>
+                <w:szCs w:val="14"/>
+              </w:rPr>
+              <w:t>--</w:t>
+            </w:r>
+          </w:p>
+        </w:tc>
+        <w:tc>
+          <w:tcPr>
+            <w:tcW w:w="0" w:type="auto"/>
+            <w:tcBorders>
+              <w:top w:val="single" w:sz="4" w:space="0" w:color="auto"/>
+              <w:left w:val="single" w:sz="4" w:space="0" w:color="auto"/>
+              <w:bottom w:val="single" w:sz="4" w:space="0" w:color="auto"/>
+              <w:right w:val="single" w:sz="4" w:space="0" w:color="auto"/>
+            </w:tcBorders>
+          </w:tcPr>
+          <w:p>
+            <w:pPr>
+              <w:spacing w:line="276" w:lineRule="auto"/>
+              <w:jc w:val="both"/>
+              <w:rPr>
+                <w:rFonts w:ascii="Abadi" w:hAnsi="Abadi"/>
+                <w:sz w:val="14"/>
+                <w:szCs w:val="14"/>
+              </w:rPr>
+            </w:pPr>
+            <w:r>
+              <w:rPr>
+                <w:rFonts w:ascii="Abadi" w:hAnsi="Abadi"/>
+                <w:sz w:val="14"/>
+                <w:szCs w:val="14"/>
+              </w:rPr>
+              <w:t xml:space="preserve">2-3 </w:t>
+            </w:r>
+            <w:proofErr w:type="spellStart"/>
+            <w:r>
+              <w:rPr>
+                <w:rFonts w:ascii="Abadi" w:hAnsi="Abadi"/>
+                <w:sz w:val="14"/>
+                <w:szCs w:val="14"/>
+              </w:rPr>
+              <w:t>tgt</w:t>
+            </w:r>
+            <w:proofErr w:type="spellEnd"/>
+          </w:p>
+        </w:tc>
+        <w:tc>
+          <w:tcPr>
+            <w:tcW w:w="0" w:type="auto"/>
+            <w:tcBorders>
+              <w:top w:val="single" w:sz="4" w:space="0" w:color="auto"/>
+              <w:left w:val="single" w:sz="4" w:space="0" w:color="auto"/>
+              <w:bottom w:val="single" w:sz="4" w:space="0" w:color="auto"/>
+              <w:right w:val="single" w:sz="4" w:space="0" w:color="auto"/>
+            </w:tcBorders>
+          </w:tcPr>
+          <w:p>
+            <w:pPr>
+              <w:spacing w:line="276" w:lineRule="auto"/>
+              <w:rPr>
+                <w:rFonts w:ascii="Abadi" w:hAnsi="Abadi"/>
+                <w:sz w:val="14"/>
+                <w:szCs w:val="14"/>
+              </w:rPr>
+            </w:pPr>
+            <w:r>
+              <w:rPr>
+                <w:rFonts w:ascii="Abadi" w:hAnsi="Abadi"/>
+                <w:sz w:val="14"/>
+                <w:szCs w:val="14"/>
+              </w:rPr>
+              <w:t>1</w:t>
+            </w:r>
+          </w:p>
+        </w:tc>
+        <w:tc>
+          <w:tcPr>
+            <w:tcW w:w="3093" w:type="dxa"/>
+            <w:tcBorders>
+              <w:top w:val="single" w:sz="4" w:space="0" w:color="auto"/>
+              <w:left w:val="single" w:sz="4" w:space="0" w:color="auto"/>
+              <w:bottom w:val="single" w:sz="4" w:space="0" w:color="auto"/>
+              <w:right w:val="single" w:sz="4" w:space="0" w:color="auto"/>
+            </w:tcBorders>
+          </w:tcPr>
+          <w:p>
+            <w:pPr>
+              <w:numPr>
+                <w:ilvl w:val="0"/>
+                <w:numId w:val="1"/>
+              </w:numPr>
+              <w:spacing w:after="0" w:line="276" w:lineRule="auto"/>
+              <w:rPr>
+                <w:rFonts w:ascii="Abadi" w:hAnsi="Abadi"/>
+                <w:sz w:val="14"/>
+                <w:szCs w:val="14"/>
+              </w:rPr>
+            </w:pPr>
+            <w:r>
+              <w:rPr>
+                <w:rFonts w:ascii="Abadi" w:hAnsi="Abadi"/>
+                <w:sz w:val="14"/>
+                <w:szCs w:val="14"/>
+              </w:rPr>
+              <w:t>You may take a -3 accuracy to make a melee attack against two adjacent enemies</w:t>
+            </w:r>
+          </w:p>
+        </w:tc>
+        <w:tc>
+          <w:tcPr>
+            <w:tcW w:w="2695" w:type="dxa"/>
+            <w:tcBorders>
+              <w:top w:val="single" w:sz="4" w:space="0" w:color="auto"/>
+              <w:left w:val="single" w:sz="4" w:space="0" w:color="auto"/>
+              <w:bottom w:val="single" w:sz="4" w:space="0" w:color="auto"/>
+              <w:right w:val="single" w:sz="4" w:space="0" w:color="auto"/>
+            </w:tcBorders>
+          </w:tcPr>
+          <w:p>
+            <w:pPr>
+              <w:pStyle w:val="ListParagraph"/>
+              <w:numPr>
+                <w:ilvl w:val="0"/>
+                <w:numId w:val="1"/>
+              </w:numPr>
+              <w:spacing w:line="276" w:lineRule="auto"/>
+              <w:rPr>
+                <w:rFonts w:ascii="Abadi" w:hAnsi="Abadi"/>
+                <w:sz w:val="14"/>
+                <w:szCs w:val="14"/>
+              </w:rPr>
+            </w:pPr>
+            <w:r>
+              <w:rPr>
+                <w:rFonts w:ascii="Abadi" w:hAnsi="Abadi"/>
+                <w:sz w:val="14"/>
+                <w:szCs w:val="14"/>
+              </w:rPr>
               <w:t>Enemies +1 / x1 / +1B / 10P</w:t>
             </w:r>
+          </w:p>
+        </w:tc>
+      </w:tr>
+      <w:tr>
+        <w:tc>
+          <w:tcPr>
+            <w:tcW w:w="0" w:type="auto"/>
+            <w:tcBorders>
+              <w:top w:val="single" w:sz="4" w:space="0" w:color="auto"/>
+              <w:left w:val="single" w:sz="4" w:space="0" w:color="auto"/>
+              <w:bottom w:val="single" w:sz="4" w:space="0" w:color="auto"/>
+              <w:right w:val="single" w:sz="4" w:space="0" w:color="auto"/>
+            </w:tcBorders>
+          </w:tcPr>
+          <w:p>
+            <w:pPr>
+              <w:tabs>
+                <w:tab w:val="left" w:pos="902"/>
+              </w:tabs>
+              <w:spacing w:line="276" w:lineRule="auto"/>
+              <w:rPr>
+                <w:rFonts w:ascii="Abadi" w:hAnsi="Abadi"/>
+                <w:sz w:val="14"/>
+                <w:szCs w:val="14"/>
+              </w:rPr>
+            </w:pPr>
+            <w:r>
+              <w:rPr>
+                <w:rFonts w:ascii="Abadi" w:hAnsi="Abadi"/>
+                <w:sz w:val="14"/>
+                <w:szCs w:val="14"/>
+              </w:rPr>
+              <w:t>Swift</w:t>
+            </w:r>
+          </w:p>
+        </w:tc>
+        <w:tc>
+          <w:tcPr>
+            <w:tcW w:w="0" w:type="auto"/>
+            <w:tcBorders>
+              <w:top w:val="single" w:sz="4" w:space="0" w:color="auto"/>
+              <w:left w:val="single" w:sz="4" w:space="0" w:color="auto"/>
+              <w:bottom w:val="single" w:sz="4" w:space="0" w:color="auto"/>
+              <w:right w:val="single" w:sz="4" w:space="0" w:color="auto"/>
+            </w:tcBorders>
+          </w:tcPr>
+          <w:p>
+            <w:pPr>
+              <w:spacing w:line="276" w:lineRule="auto"/>
+              <w:rPr>
+                <w:rFonts w:ascii="Abadi" w:hAnsi="Abadi"/>
+                <w:sz w:val="14"/>
+                <w:szCs w:val="14"/>
+              </w:rPr>
+            </w:pPr>
+            <w:r>
+              <w:rPr>
+                <w:rFonts w:ascii="Abadi" w:hAnsi="Abadi"/>
+                <w:sz w:val="14"/>
+                <w:szCs w:val="14"/>
+              </w:rPr>
+              <w:t>T</w:t>
+            </w:r>
+          </w:p>
+        </w:tc>
+        <w:tc>
+          <w:tcPr>
+            <w:tcW w:w="0" w:type="auto"/>
+            <w:tcBorders>
+              <w:top w:val="single" w:sz="4" w:space="0" w:color="auto"/>
+              <w:left w:val="single" w:sz="4" w:space="0" w:color="auto"/>
+              <w:bottom w:val="single" w:sz="4" w:space="0" w:color="auto"/>
+              <w:right w:val="single" w:sz="4" w:space="0" w:color="auto"/>
+            </w:tcBorders>
+          </w:tcPr>
+          <w:p>
+            <w:pPr>
+              <w:spacing w:line="276" w:lineRule="auto"/>
+              <w:rPr>
+                <w:rFonts w:ascii="Abadi" w:hAnsi="Abadi"/>
+                <w:sz w:val="14"/>
+                <w:szCs w:val="14"/>
+              </w:rPr>
+            </w:pPr>
+            <w:r>
+              <w:rPr>
+                <w:rFonts w:ascii="Abadi" w:hAnsi="Abadi"/>
+                <w:sz w:val="14"/>
+                <w:szCs w:val="14"/>
+              </w:rPr>
+              <w:t>N</w:t>
+            </w:r>
+          </w:p>
+        </w:tc>
+        <w:tc>
+          <w:tcPr>
+            <w:tcW w:w="0" w:type="auto"/>
+            <w:tcBorders>
+              <w:top w:val="single" w:sz="4" w:space="0" w:color="auto"/>
+              <w:left w:val="single" w:sz="4" w:space="0" w:color="auto"/>
+              <w:bottom w:val="single" w:sz="4" w:space="0" w:color="auto"/>
+              <w:right w:val="single" w:sz="4" w:space="0" w:color="auto"/>
+            </w:tcBorders>
+          </w:tcPr>
+          <w:p>
+            <w:pPr>
+              <w:spacing w:line="276" w:lineRule="auto"/>
+              <w:rPr>
+                <w:rFonts w:ascii="Abadi" w:hAnsi="Abadi"/>
+                <w:sz w:val="14"/>
+                <w:szCs w:val="14"/>
+              </w:rPr>
+            </w:pPr>
+            <w:r>
+              <w:rPr>
+                <w:rFonts w:ascii="Abadi" w:hAnsi="Abadi"/>
+                <w:sz w:val="14"/>
+                <w:szCs w:val="14"/>
+              </w:rPr>
+              <w:t>10</w:t>
+            </w:r>
+          </w:p>
+        </w:tc>
+        <w:tc>
+          <w:tcPr>
+            <w:tcW w:w="0" w:type="auto"/>
+            <w:tcBorders>
+              <w:top w:val="single" w:sz="4" w:space="0" w:color="auto"/>
+              <w:left w:val="single" w:sz="4" w:space="0" w:color="auto"/>
+              <w:bottom w:val="single" w:sz="4" w:space="0" w:color="auto"/>
+              <w:right w:val="single" w:sz="4" w:space="0" w:color="auto"/>
+            </w:tcBorders>
+          </w:tcPr>
+          <w:p>
+            <w:pPr>
+              <w:spacing w:line="276" w:lineRule="auto"/>
+              <w:rPr>
+                <w:rFonts w:ascii="Abadi" w:hAnsi="Abadi"/>
+                <w:sz w:val="14"/>
+                <w:szCs w:val="14"/>
+              </w:rPr>
+            </w:pPr>
+            <w:r>
+              <w:rPr>
+                <w:rFonts w:ascii="Abadi" w:hAnsi="Abadi"/>
+                <w:sz w:val="14"/>
+                <w:szCs w:val="14"/>
+              </w:rPr>
+              <w:t>--</w:t>
+            </w:r>
+          </w:p>
+        </w:tc>
+        <w:tc>
+          <w:tcPr>
+            <w:tcW w:w="0" w:type="auto"/>
+            <w:tcBorders>
+              <w:top w:val="single" w:sz="4" w:space="0" w:color="auto"/>
+              <w:left w:val="single" w:sz="4" w:space="0" w:color="auto"/>
+              <w:bottom w:val="single" w:sz="4" w:space="0" w:color="auto"/>
+              <w:right w:val="single" w:sz="4" w:space="0" w:color="auto"/>
+            </w:tcBorders>
+          </w:tcPr>
+          <w:p>
+            <w:pPr>
+              <w:spacing w:line="276" w:lineRule="auto"/>
+              <w:rPr>
+                <w:rFonts w:ascii="Abadi" w:hAnsi="Abadi"/>
+                <w:sz w:val="14"/>
+                <w:szCs w:val="14"/>
+              </w:rPr>
+            </w:pPr>
+            <w:r>
+              <w:rPr>
+                <w:rFonts w:ascii="Abadi" w:hAnsi="Abadi"/>
+                <w:sz w:val="14"/>
+                <w:szCs w:val="14"/>
+              </w:rPr>
+              <w:t>--</w:t>
+            </w:r>
+          </w:p>
+        </w:tc>
+        <w:tc>
+          <w:tcPr>
+            <w:tcW w:w="0" w:type="auto"/>
+            <w:tcBorders>
+              <w:top w:val="single" w:sz="4" w:space="0" w:color="auto"/>
+              <w:left w:val="single" w:sz="4" w:space="0" w:color="auto"/>
+              <w:bottom w:val="single" w:sz="4" w:space="0" w:color="auto"/>
+              <w:right w:val="single" w:sz="4" w:space="0" w:color="auto"/>
+            </w:tcBorders>
+          </w:tcPr>
+          <w:p>
+            <w:pPr>
+              <w:spacing w:line="276" w:lineRule="auto"/>
+              <w:jc w:val="both"/>
+              <w:rPr>
+                <w:rFonts w:ascii="Abadi" w:hAnsi="Abadi"/>
+                <w:sz w:val="14"/>
+                <w:szCs w:val="14"/>
+              </w:rPr>
+            </w:pPr>
+            <w:r>
+              <w:rPr>
+                <w:rFonts w:ascii="Abadi" w:hAnsi="Abadi"/>
+                <w:sz w:val="14"/>
+                <w:szCs w:val="14"/>
+              </w:rPr>
+              <w:t>Self</w:t>
+            </w:r>
+          </w:p>
+        </w:tc>
+        <w:tc>
+          <w:tcPr>
+            <w:tcW w:w="0" w:type="auto"/>
+            <w:tcBorders>
+              <w:top w:val="single" w:sz="4" w:space="0" w:color="auto"/>
+              <w:left w:val="single" w:sz="4" w:space="0" w:color="auto"/>
+              <w:bottom w:val="single" w:sz="4" w:space="0" w:color="auto"/>
+              <w:right w:val="single" w:sz="4" w:space="0" w:color="auto"/>
+            </w:tcBorders>
+          </w:tcPr>
+          <w:p>
+            <w:pPr>
+              <w:spacing w:line="276" w:lineRule="auto"/>
+              <w:rPr>
+                <w:rFonts w:ascii="Abadi" w:hAnsi="Abadi"/>
+                <w:sz w:val="14"/>
+                <w:szCs w:val="14"/>
+              </w:rPr>
+            </w:pPr>
+            <w:r>
+              <w:rPr>
+                <w:rFonts w:ascii="Abadi" w:hAnsi="Abadi"/>
+                <w:sz w:val="14"/>
+                <w:szCs w:val="14"/>
+              </w:rPr>
+              <w:t>0</w:t>
+            </w:r>
+          </w:p>
+        </w:tc>
+        <w:tc>
+          <w:tcPr>
+            <w:tcW w:w="3093" w:type="dxa"/>
+            <w:tcBorders>
+              <w:top w:val="single" w:sz="4" w:space="0" w:color="auto"/>
+              <w:left w:val="single" w:sz="4" w:space="0" w:color="auto"/>
+              <w:bottom w:val="single" w:sz="4" w:space="0" w:color="auto"/>
+              <w:right w:val="single" w:sz="4" w:space="0" w:color="auto"/>
+            </w:tcBorders>
+          </w:tcPr>
+          <w:p>
+            <w:pPr>
+              <w:numPr>
+                <w:ilvl w:val="0"/>
+                <w:numId w:val="1"/>
+              </w:numPr>
+              <w:spacing w:after="0" w:line="276" w:lineRule="auto"/>
+              <w:rPr>
+                <w:rFonts w:ascii="Abadi" w:hAnsi="Abadi"/>
+                <w:sz w:val="14"/>
+                <w:szCs w:val="14"/>
+              </w:rPr>
+            </w:pPr>
+            <w:r>
+              <w:rPr>
+                <w:rFonts w:ascii="Abadi" w:hAnsi="Abadi"/>
+                <w:sz w:val="14"/>
+                <w:szCs w:val="14"/>
+              </w:rPr>
+              <w:t xml:space="preserve">You get </w:t>
+            </w:r>
+            <w:proofErr w:type="gramStart"/>
+            <w:r>
+              <w:rPr>
+                <w:rFonts w:ascii="Abadi" w:hAnsi="Abadi"/>
+                <w:sz w:val="14"/>
+                <w:szCs w:val="14"/>
+              </w:rPr>
+              <w:t>Move(</w:t>
+            </w:r>
+            <w:proofErr w:type="gramEnd"/>
+            <w:r>
+              <w:rPr>
+                <w:rFonts w:ascii="Abadi" w:hAnsi="Abadi"/>
+                <w:sz w:val="14"/>
+                <w:szCs w:val="14"/>
+              </w:rPr>
+              <w:t>3) to all movement modes</w:t>
+            </w:r>
+          </w:p>
+        </w:tc>
+        <w:tc>
+          <w:tcPr>
+            <w:tcW w:w="2695" w:type="dxa"/>
+            <w:tcBorders>
+              <w:top w:val="single" w:sz="4" w:space="0" w:color="auto"/>
+              <w:left w:val="single" w:sz="4" w:space="0" w:color="auto"/>
+              <w:bottom w:val="single" w:sz="4" w:space="0" w:color="auto"/>
+              <w:right w:val="single" w:sz="4" w:space="0" w:color="auto"/>
+            </w:tcBorders>
+          </w:tcPr>
+          <w:p>
+            <w:pPr>
+              <w:pStyle w:val="ListParagraph"/>
+              <w:numPr>
+                <w:ilvl w:val="0"/>
+                <w:numId w:val="1"/>
+              </w:numPr>
+              <w:spacing w:line="276" w:lineRule="auto"/>
+              <w:rPr>
+                <w:rFonts w:ascii="Abadi" w:hAnsi="Abadi"/>
+                <w:sz w:val="14"/>
+                <w:szCs w:val="14"/>
+              </w:rPr>
+            </w:pPr>
+            <w:r>
+              <w:rPr>
+                <w:rFonts w:ascii="Abadi" w:hAnsi="Abadi"/>
+                <w:sz w:val="14"/>
+                <w:szCs w:val="14"/>
+              </w:rPr>
+              <w:t>Move +3 / x3 / -- / 10P</w:t>
+            </w:r>
+            <w:bookmarkStart w:id="2" w:name="_GoBack"/>
+            <w:bookmarkEnd w:id="2"/>
           </w:p>
         </w:tc>
       </w:tr>

--- a/SupersNew/powers/zzz_talentlist.docx
+++ b/SupersNew/powers/zzz_talentlist.docx
@@ -8377,6 +8377,7 @@
                 <w:szCs w:val="14"/>
               </w:rPr>
             </w:pPr>
+            <w:bookmarkStart w:id="0" w:name="_GoBack" w:colFirst="0" w:colLast="9"/>
             <w:r>
               <w:rPr>
                 <w:rFonts w:ascii="Abadi" w:hAnsi="Abadi"/>
@@ -8589,7 +8590,7 @@
                 <w:sz w:val="14"/>
                 <w:szCs w:val="14"/>
               </w:rPr>
-              <w:t>0</w:t>
+              <w:t>E</w:t>
             </w:r>
           </w:p>
         </w:tc>
@@ -8686,6 +8687,7 @@
           </w:p>
         </w:tc>
       </w:tr>
+      <w:bookmarkEnd w:id="0"/>
       <w:tr>
         <w:tc>
           <w:tcPr>
@@ -9962,7 +9964,7 @@
                 <w:szCs w:val="14"/>
               </w:rPr>
             </w:pPr>
-            <w:bookmarkStart w:id="0" w:name="_Hlk12366196"/>
+            <w:bookmarkStart w:id="1" w:name="_Hlk12366196"/>
             <w:r>
               <w:rPr>
                 <w:rFonts w:ascii="Abadi" w:hAnsi="Abadi"/>
@@ -10592,7 +10594,7 @@
           </w:p>
         </w:tc>
       </w:tr>
-      <w:bookmarkEnd w:id="0"/>
+      <w:bookmarkEnd w:id="1"/>
       <w:tr>
         <w:tc>
           <w:tcPr>
@@ -12162,7 +12164,7 @@
                 <w:szCs w:val="14"/>
               </w:rPr>
             </w:pPr>
-            <w:bookmarkStart w:id="1" w:name="_Hlk13690598"/>
+            <w:bookmarkStart w:id="2" w:name="_Hlk13690598"/>
             <w:r>
               <w:rPr>
                 <w:rFonts w:ascii="Abadi" w:hAnsi="Abadi"/>
@@ -12805,7 +12807,7 @@
           </w:p>
         </w:tc>
       </w:tr>
-      <w:bookmarkEnd w:id="1"/>
+      <w:bookmarkEnd w:id="2"/>
       <w:tr>
         <w:tc>
           <w:tcPr>
@@ -17545,8 +17547,6 @@
               </w:rPr>
               <w:t>Move +3 / x3 / -- / 10P</w:t>
             </w:r>
-            <w:bookmarkStart w:id="2" w:name="_GoBack"/>
-            <w:bookmarkEnd w:id="2"/>
           </w:p>
         </w:tc>
       </w:tr>

--- a/SupersNew/powers/zzz_talentlist.docx
+++ b/SupersNew/powers/zzz_talentlist.docx
@@ -8377,7 +8377,6 @@
                 <w:szCs w:val="14"/>
               </w:rPr>
             </w:pPr>
-            <w:bookmarkStart w:id="0" w:name="_GoBack" w:colFirst="0" w:colLast="9"/>
             <w:r>
               <w:rPr>
                 <w:rFonts w:ascii="Abadi" w:hAnsi="Abadi"/>
@@ -8687,7 +8686,6 @@
           </w:p>
         </w:tc>
       </w:tr>
-      <w:bookmarkEnd w:id="0"/>
       <w:tr>
         <w:tc>
           <w:tcPr>
@@ -9905,7 +9903,25 @@
                 <w:sz w:val="14"/>
                 <w:szCs w:val="14"/>
               </w:rPr>
-              <w:t>In any given combat round, when first attacked, you have the option to lower your defenses by 2 and gain +4 to your physical and energy AV instead</w:t>
+              <w:t>In any given combat round, when first attacked, you have the option to lower your defenses by 2 and gain +</w:t>
+            </w:r>
+            <w:r>
+              <w:rPr>
+                <w:rFonts w:ascii="Abadi" w:hAnsi="Abadi"/>
+                <w:sz w:val="14"/>
+                <w:szCs w:val="14"/>
+              </w:rPr>
+              <w:t>3</w:t>
+            </w:r>
+            <w:bookmarkStart w:id="0" w:name="_GoBack"/>
+            <w:bookmarkEnd w:id="0"/>
+            <w:r>
+              <w:rPr>
+                <w:rFonts w:ascii="Abadi" w:hAnsi="Abadi"/>
+                <w:sz w:val="14"/>
+                <w:szCs w:val="14"/>
+              </w:rPr>
+              <w:t xml:space="preserve"> to your physical and energy AV instead</w:t>
             </w:r>
           </w:p>
         </w:tc>
@@ -12087,7 +12103,7 @@
                 <w:sz w:val="14"/>
                 <w:szCs w:val="14"/>
               </w:rPr>
-              <w:t xml:space="preserve">All of your attacks get </w:t>
+              <w:t xml:space="preserve">Add </w:t>
             </w:r>
             <w:proofErr w:type="gramStart"/>
             <w:r>
@@ -12105,7 +12121,7 @@
                 <w:sz w:val="14"/>
                 <w:szCs w:val="14"/>
               </w:rPr>
-              <w:t>2)</w:t>
+              <w:t>1) to all your attacks</w:t>
             </w:r>
           </w:p>
         </w:tc>
@@ -12139,7 +12155,7 @@
                 <w:sz w:val="14"/>
                 <w:szCs w:val="14"/>
               </w:rPr>
-              <w:t>Pierce +1 / x2 / -- / 10P</w:t>
+              <w:t>None</w:t>
             </w:r>
           </w:p>
         </w:tc>
@@ -14074,65 +14090,65 @@
                 <w:sz w:val="14"/>
                 <w:szCs w:val="14"/>
               </w:rPr>
-              <w:t>Revenant</w:t>
-            </w:r>
-          </w:p>
-        </w:tc>
-        <w:tc>
-          <w:tcPr>
-            <w:tcW w:w="0" w:type="auto"/>
-            <w:tcBorders>
-              <w:top w:val="single" w:sz="4" w:space="0" w:color="auto"/>
-              <w:left w:val="single" w:sz="4" w:space="0" w:color="auto"/>
-              <w:bottom w:val="single" w:sz="4" w:space="0" w:color="auto"/>
-              <w:right w:val="single" w:sz="4" w:space="0" w:color="auto"/>
-            </w:tcBorders>
-          </w:tcPr>
-          <w:p>
-            <w:pPr>
-              <w:spacing w:line="276" w:lineRule="auto"/>
-              <w:rPr>
-                <w:rFonts w:ascii="Abadi" w:hAnsi="Abadi"/>
-                <w:sz w:val="14"/>
-                <w:szCs w:val="14"/>
-              </w:rPr>
-            </w:pPr>
-            <w:r>
-              <w:rPr>
-                <w:rFonts w:ascii="Abadi" w:hAnsi="Abadi"/>
-                <w:sz w:val="14"/>
-                <w:szCs w:val="14"/>
-              </w:rPr>
-              <w:t>V</w:t>
-            </w:r>
-          </w:p>
-        </w:tc>
-        <w:tc>
-          <w:tcPr>
-            <w:tcW w:w="0" w:type="auto"/>
-            <w:tcBorders>
-              <w:top w:val="single" w:sz="4" w:space="0" w:color="auto"/>
-              <w:left w:val="single" w:sz="4" w:space="0" w:color="auto"/>
-              <w:bottom w:val="single" w:sz="4" w:space="0" w:color="auto"/>
-              <w:right w:val="single" w:sz="4" w:space="0" w:color="auto"/>
-            </w:tcBorders>
-          </w:tcPr>
-          <w:p>
-            <w:pPr>
-              <w:spacing w:line="276" w:lineRule="auto"/>
-              <w:rPr>
-                <w:rFonts w:ascii="Abadi" w:hAnsi="Abadi"/>
-                <w:sz w:val="14"/>
-                <w:szCs w:val="14"/>
-              </w:rPr>
-            </w:pPr>
-            <w:r>
-              <w:rPr>
-                <w:rFonts w:ascii="Abadi" w:hAnsi="Abadi"/>
-                <w:sz w:val="14"/>
-                <w:szCs w:val="14"/>
-              </w:rPr>
-              <w:t>C</w:t>
+              <w:t>Retaliate</w:t>
+            </w:r>
+          </w:p>
+        </w:tc>
+        <w:tc>
+          <w:tcPr>
+            <w:tcW w:w="0" w:type="auto"/>
+            <w:tcBorders>
+              <w:top w:val="single" w:sz="4" w:space="0" w:color="auto"/>
+              <w:left w:val="single" w:sz="4" w:space="0" w:color="auto"/>
+              <w:bottom w:val="single" w:sz="4" w:space="0" w:color="auto"/>
+              <w:right w:val="single" w:sz="4" w:space="0" w:color="auto"/>
+            </w:tcBorders>
+          </w:tcPr>
+          <w:p>
+            <w:pPr>
+              <w:spacing w:line="276" w:lineRule="auto"/>
+              <w:rPr>
+                <w:rFonts w:ascii="Abadi" w:hAnsi="Abadi"/>
+                <w:sz w:val="14"/>
+                <w:szCs w:val="14"/>
+              </w:rPr>
+            </w:pPr>
+            <w:r>
+              <w:rPr>
+                <w:rFonts w:ascii="Abadi" w:hAnsi="Abadi"/>
+                <w:sz w:val="14"/>
+                <w:szCs w:val="14"/>
+              </w:rPr>
+              <w:t>T</w:t>
+            </w:r>
+          </w:p>
+        </w:tc>
+        <w:tc>
+          <w:tcPr>
+            <w:tcW w:w="0" w:type="auto"/>
+            <w:tcBorders>
+              <w:top w:val="single" w:sz="4" w:space="0" w:color="auto"/>
+              <w:left w:val="single" w:sz="4" w:space="0" w:color="auto"/>
+              <w:bottom w:val="single" w:sz="4" w:space="0" w:color="auto"/>
+              <w:right w:val="single" w:sz="4" w:space="0" w:color="auto"/>
+            </w:tcBorders>
+          </w:tcPr>
+          <w:p>
+            <w:pPr>
+              <w:spacing w:line="276" w:lineRule="auto"/>
+              <w:rPr>
+                <w:rFonts w:ascii="Abadi" w:hAnsi="Abadi"/>
+                <w:sz w:val="14"/>
+                <w:szCs w:val="14"/>
+              </w:rPr>
+            </w:pPr>
+            <w:r>
+              <w:rPr>
+                <w:rFonts w:ascii="Abadi" w:hAnsi="Abadi"/>
+                <w:sz w:val="14"/>
+                <w:szCs w:val="14"/>
+              </w:rPr>
+              <w:t>N</w:t>
             </w:r>
           </w:p>
         </w:tc>
@@ -14311,9 +14327,290 @@
                 <w:sz w:val="14"/>
                 <w:szCs w:val="14"/>
               </w:rPr>
-              <w:t>When you are defeated, you may spend 1 energy to keep fighting for one more round</w:t>
-            </w:r>
-          </w:p>
+              <w:t>When you are hit, you can spend an energy and take an immediate free counterattack</w:t>
+            </w:r>
+          </w:p>
+        </w:tc>
+        <w:tc>
+          <w:tcPr>
+            <w:tcW w:w="2695" w:type="dxa"/>
+            <w:tcBorders>
+              <w:top w:val="single" w:sz="4" w:space="0" w:color="auto"/>
+              <w:left w:val="single" w:sz="4" w:space="0" w:color="auto"/>
+              <w:bottom w:val="single" w:sz="4" w:space="0" w:color="auto"/>
+              <w:right w:val="single" w:sz="4" w:space="0" w:color="auto"/>
+            </w:tcBorders>
+          </w:tcPr>
+          <w:p>
+            <w:pPr>
+              <w:pStyle w:val="ListParagraph"/>
+              <w:numPr>
+                <w:ilvl w:val="0"/>
+                <w:numId w:val="1"/>
+              </w:numPr>
+              <w:spacing w:line="276" w:lineRule="auto"/>
+              <w:rPr>
+                <w:rFonts w:ascii="Abadi" w:hAnsi="Abadi"/>
+                <w:sz w:val="14"/>
+                <w:szCs w:val="14"/>
+              </w:rPr>
+            </w:pPr>
+            <w:r>
+              <w:rPr>
+                <w:rFonts w:ascii="Abadi" w:hAnsi="Abadi"/>
+                <w:sz w:val="14"/>
+                <w:szCs w:val="14"/>
+              </w:rPr>
+              <w:t>None</w:t>
+            </w:r>
+          </w:p>
+        </w:tc>
+      </w:tr>
+      <w:tr>
+        <w:tc>
+          <w:tcPr>
+            <w:tcW w:w="0" w:type="auto"/>
+            <w:tcBorders>
+              <w:top w:val="single" w:sz="4" w:space="0" w:color="auto"/>
+              <w:left w:val="single" w:sz="4" w:space="0" w:color="auto"/>
+              <w:bottom w:val="single" w:sz="4" w:space="0" w:color="auto"/>
+              <w:right w:val="single" w:sz="4" w:space="0" w:color="auto"/>
+            </w:tcBorders>
+          </w:tcPr>
+          <w:p>
+            <w:pPr>
+              <w:spacing w:line="276" w:lineRule="auto"/>
+              <w:rPr>
+                <w:rFonts w:ascii="Abadi" w:hAnsi="Abadi"/>
+                <w:sz w:val="14"/>
+                <w:szCs w:val="14"/>
+              </w:rPr>
+            </w:pPr>
+            <w:r>
+              <w:rPr>
+                <w:rFonts w:ascii="Abadi" w:hAnsi="Abadi"/>
+                <w:sz w:val="14"/>
+                <w:szCs w:val="14"/>
+              </w:rPr>
+              <w:lastRenderedPageBreak/>
+              <w:t>Revenant</w:t>
+            </w:r>
+          </w:p>
+        </w:tc>
+        <w:tc>
+          <w:tcPr>
+            <w:tcW w:w="0" w:type="auto"/>
+            <w:tcBorders>
+              <w:top w:val="single" w:sz="4" w:space="0" w:color="auto"/>
+              <w:left w:val="single" w:sz="4" w:space="0" w:color="auto"/>
+              <w:bottom w:val="single" w:sz="4" w:space="0" w:color="auto"/>
+              <w:right w:val="single" w:sz="4" w:space="0" w:color="auto"/>
+            </w:tcBorders>
+          </w:tcPr>
+          <w:p>
+            <w:pPr>
+              <w:spacing w:line="276" w:lineRule="auto"/>
+              <w:rPr>
+                <w:rFonts w:ascii="Abadi" w:hAnsi="Abadi"/>
+                <w:sz w:val="14"/>
+                <w:szCs w:val="14"/>
+              </w:rPr>
+            </w:pPr>
+            <w:r>
+              <w:rPr>
+                <w:rFonts w:ascii="Abadi" w:hAnsi="Abadi"/>
+                <w:sz w:val="14"/>
+                <w:szCs w:val="14"/>
+              </w:rPr>
+              <w:t>V</w:t>
+            </w:r>
+          </w:p>
+        </w:tc>
+        <w:tc>
+          <w:tcPr>
+            <w:tcW w:w="0" w:type="auto"/>
+            <w:tcBorders>
+              <w:top w:val="single" w:sz="4" w:space="0" w:color="auto"/>
+              <w:left w:val="single" w:sz="4" w:space="0" w:color="auto"/>
+              <w:bottom w:val="single" w:sz="4" w:space="0" w:color="auto"/>
+              <w:right w:val="single" w:sz="4" w:space="0" w:color="auto"/>
+            </w:tcBorders>
+          </w:tcPr>
+          <w:p>
+            <w:pPr>
+              <w:spacing w:line="276" w:lineRule="auto"/>
+              <w:rPr>
+                <w:rFonts w:ascii="Abadi" w:hAnsi="Abadi"/>
+                <w:sz w:val="14"/>
+                <w:szCs w:val="14"/>
+              </w:rPr>
+            </w:pPr>
+            <w:r>
+              <w:rPr>
+                <w:rFonts w:ascii="Abadi" w:hAnsi="Abadi"/>
+                <w:sz w:val="14"/>
+                <w:szCs w:val="14"/>
+              </w:rPr>
+              <w:t>C</w:t>
+            </w:r>
+          </w:p>
+        </w:tc>
+        <w:tc>
+          <w:tcPr>
+            <w:tcW w:w="0" w:type="auto"/>
+            <w:tcBorders>
+              <w:top w:val="single" w:sz="4" w:space="0" w:color="auto"/>
+              <w:left w:val="single" w:sz="4" w:space="0" w:color="auto"/>
+              <w:bottom w:val="single" w:sz="4" w:space="0" w:color="auto"/>
+              <w:right w:val="single" w:sz="4" w:space="0" w:color="auto"/>
+            </w:tcBorders>
+          </w:tcPr>
+          <w:p>
+            <w:pPr>
+              <w:spacing w:line="276" w:lineRule="auto"/>
+              <w:rPr>
+                <w:rFonts w:ascii="Abadi" w:hAnsi="Abadi"/>
+                <w:sz w:val="14"/>
+                <w:szCs w:val="14"/>
+              </w:rPr>
+            </w:pPr>
+            <w:r>
+              <w:rPr>
+                <w:rFonts w:ascii="Abadi" w:hAnsi="Abadi"/>
+                <w:sz w:val="14"/>
+                <w:szCs w:val="14"/>
+              </w:rPr>
+              <w:t>20</w:t>
+            </w:r>
+          </w:p>
+        </w:tc>
+        <w:tc>
+          <w:tcPr>
+            <w:tcW w:w="0" w:type="auto"/>
+            <w:tcBorders>
+              <w:top w:val="single" w:sz="4" w:space="0" w:color="auto"/>
+              <w:left w:val="single" w:sz="4" w:space="0" w:color="auto"/>
+              <w:bottom w:val="single" w:sz="4" w:space="0" w:color="auto"/>
+              <w:right w:val="single" w:sz="4" w:space="0" w:color="auto"/>
+            </w:tcBorders>
+          </w:tcPr>
+          <w:p>
+            <w:pPr>
+              <w:spacing w:line="276" w:lineRule="auto"/>
+              <w:rPr>
+                <w:rFonts w:ascii="Abadi" w:hAnsi="Abadi"/>
+                <w:sz w:val="14"/>
+                <w:szCs w:val="14"/>
+              </w:rPr>
+            </w:pPr>
+            <w:r>
+              <w:rPr>
+                <w:rFonts w:ascii="Abadi" w:hAnsi="Abadi"/>
+                <w:sz w:val="14"/>
+                <w:szCs w:val="14"/>
+              </w:rPr>
+              <w:t>--</w:t>
+            </w:r>
+          </w:p>
+        </w:tc>
+        <w:tc>
+          <w:tcPr>
+            <w:tcW w:w="0" w:type="auto"/>
+            <w:tcBorders>
+              <w:top w:val="single" w:sz="4" w:space="0" w:color="auto"/>
+              <w:left w:val="single" w:sz="4" w:space="0" w:color="auto"/>
+              <w:bottom w:val="single" w:sz="4" w:space="0" w:color="auto"/>
+              <w:right w:val="single" w:sz="4" w:space="0" w:color="auto"/>
+            </w:tcBorders>
+          </w:tcPr>
+          <w:p>
+            <w:pPr>
+              <w:spacing w:line="276" w:lineRule="auto"/>
+              <w:rPr>
+                <w:rFonts w:ascii="Abadi" w:hAnsi="Abadi"/>
+                <w:sz w:val="14"/>
+                <w:szCs w:val="14"/>
+              </w:rPr>
+            </w:pPr>
+            <w:r>
+              <w:rPr>
+                <w:rFonts w:ascii="Abadi" w:hAnsi="Abadi"/>
+                <w:sz w:val="14"/>
+                <w:szCs w:val="14"/>
+              </w:rPr>
+              <w:t>--</w:t>
+            </w:r>
+          </w:p>
+        </w:tc>
+        <w:tc>
+          <w:tcPr>
+            <w:tcW w:w="0" w:type="auto"/>
+            <w:tcBorders>
+              <w:top w:val="single" w:sz="4" w:space="0" w:color="auto"/>
+              <w:left w:val="single" w:sz="4" w:space="0" w:color="auto"/>
+              <w:bottom w:val="single" w:sz="4" w:space="0" w:color="auto"/>
+              <w:right w:val="single" w:sz="4" w:space="0" w:color="auto"/>
+            </w:tcBorders>
+          </w:tcPr>
+          <w:p>
+            <w:pPr>
+              <w:spacing w:line="276" w:lineRule="auto"/>
+              <w:jc w:val="both"/>
+              <w:rPr>
+                <w:rFonts w:ascii="Abadi" w:hAnsi="Abadi"/>
+                <w:sz w:val="14"/>
+                <w:szCs w:val="14"/>
+              </w:rPr>
+            </w:pPr>
+            <w:r>
+              <w:rPr>
+                <w:rFonts w:ascii="Abadi" w:hAnsi="Abadi"/>
+                <w:sz w:val="14"/>
+                <w:szCs w:val="14"/>
+              </w:rPr>
+              <w:t>Self</w:t>
+            </w:r>
+          </w:p>
+        </w:tc>
+        <w:tc>
+          <w:tcPr>
+            <w:tcW w:w="0" w:type="auto"/>
+            <w:tcBorders>
+              <w:top w:val="single" w:sz="4" w:space="0" w:color="auto"/>
+              <w:left w:val="single" w:sz="4" w:space="0" w:color="auto"/>
+              <w:bottom w:val="single" w:sz="4" w:space="0" w:color="auto"/>
+              <w:right w:val="single" w:sz="4" w:space="0" w:color="auto"/>
+            </w:tcBorders>
+          </w:tcPr>
+          <w:p>
+            <w:pPr>
+              <w:spacing w:line="276" w:lineRule="auto"/>
+              <w:rPr>
+                <w:rFonts w:ascii="Abadi" w:hAnsi="Abadi"/>
+                <w:sz w:val="14"/>
+                <w:szCs w:val="14"/>
+              </w:rPr>
+            </w:pPr>
+            <w:r>
+              <w:rPr>
+                <w:rFonts w:ascii="Abadi" w:hAnsi="Abadi"/>
+                <w:sz w:val="14"/>
+                <w:szCs w:val="14"/>
+              </w:rPr>
+              <w:t>E</w:t>
+            </w:r>
+          </w:p>
+        </w:tc>
+        <w:tc>
+          <w:tcPr>
+            <w:tcW w:w="3093" w:type="dxa"/>
+            <w:tcBorders>
+              <w:top w:val="single" w:sz="4" w:space="0" w:color="auto"/>
+              <w:left w:val="single" w:sz="4" w:space="0" w:color="auto"/>
+              <w:bottom w:val="single" w:sz="4" w:space="0" w:color="auto"/>
+              <w:right w:val="single" w:sz="4" w:space="0" w:color="auto"/>
+            </w:tcBorders>
+          </w:tcPr>
           <w:p>
             <w:pPr>
               <w:numPr>
@@ -14333,8 +14630,7 @@
                 <w:sz w:val="14"/>
                 <w:szCs w:val="14"/>
               </w:rPr>
-              <w:lastRenderedPageBreak/>
-              <w:t>Each round, you may spend energy to fight on</w:t>
+              <w:t>When you are defeated, you may spend 1 energy to keep fighting for one more round</w:t>
             </w:r>
           </w:p>
           <w:p>
@@ -14356,6 +14652,28 @@
                 <w:sz w:val="14"/>
                 <w:szCs w:val="14"/>
               </w:rPr>
+              <w:t>Each round, you may spend energy to fight on</w:t>
+            </w:r>
+          </w:p>
+          <w:p>
+            <w:pPr>
+              <w:numPr>
+                <w:ilvl w:val="0"/>
+                <w:numId w:val="1"/>
+              </w:numPr>
+              <w:spacing w:after="0" w:line="276" w:lineRule="auto"/>
+              <w:rPr>
+                <w:rFonts w:ascii="Abadi" w:hAnsi="Abadi"/>
+                <w:sz w:val="14"/>
+                <w:szCs w:val="14"/>
+              </w:rPr>
+            </w:pPr>
+            <w:r>
+              <w:rPr>
+                <w:rFonts w:ascii="Abadi" w:hAnsi="Abadi"/>
+                <w:sz w:val="14"/>
+                <w:szCs w:val="14"/>
+              </w:rPr>
               <w:t>Any time you take 6 or more points of damage when you are defeated, you lose 1 energy</w:t>
             </w:r>
           </w:p>
@@ -14390,7 +14708,6 @@
                 <w:sz w:val="14"/>
                 <w:szCs w:val="14"/>
               </w:rPr>
-              <w:lastRenderedPageBreak/>
               <w:t>Dmg Threshold +2 / x3 / -- / 10P</w:t>
             </w:r>
           </w:p>

--- a/SupersNew/powers/zzz_talentlist.docx
+++ b/SupersNew/powers/zzz_talentlist.docx
@@ -9913,8 +9913,6 @@
               </w:rPr>
               <w:t>3</w:t>
             </w:r>
-            <w:bookmarkStart w:id="0" w:name="_GoBack"/>
-            <w:bookmarkEnd w:id="0"/>
             <w:r>
               <w:rPr>
                 <w:rFonts w:ascii="Abadi" w:hAnsi="Abadi"/>
@@ -9980,7 +9978,7 @@
                 <w:szCs w:val="14"/>
               </w:rPr>
             </w:pPr>
-            <w:bookmarkStart w:id="1" w:name="_Hlk12366196"/>
+            <w:bookmarkStart w:id="0" w:name="_Hlk12366196"/>
             <w:r>
               <w:rPr>
                 <w:rFonts w:ascii="Abadi" w:hAnsi="Abadi"/>
@@ -10610,7 +10608,7 @@
           </w:p>
         </w:tc>
       </w:tr>
-      <w:bookmarkEnd w:id="1"/>
+      <w:bookmarkEnd w:id="0"/>
       <w:tr>
         <w:tc>
           <w:tcPr>
@@ -11515,7 +11513,23 @@
                 <w:sz w:val="14"/>
                 <w:szCs w:val="14"/>
               </w:rPr>
-              <w:t>Uses +1 / x2 / -- / 10P</w:t>
+              <w:t xml:space="preserve">Uses +1 / x2 / -- / </w:t>
+            </w:r>
+            <w:r>
+              <w:rPr>
+                <w:rFonts w:ascii="Abadi" w:hAnsi="Abadi"/>
+                <w:sz w:val="14"/>
+                <w:szCs w:val="14"/>
+              </w:rPr>
+              <w:t>2</w:t>
+            </w:r>
+            <w:r>
+              <w:rPr>
+                <w:rFonts w:ascii="Abadi" w:hAnsi="Abadi"/>
+                <w:sz w:val="14"/>
+                <w:szCs w:val="14"/>
+              </w:rPr>
+              <w:t>0P</w:t>
             </w:r>
           </w:p>
         </w:tc>
@@ -12180,7 +12194,7 @@
                 <w:szCs w:val="14"/>
               </w:rPr>
             </w:pPr>
-            <w:bookmarkStart w:id="2" w:name="_Hlk13690598"/>
+            <w:bookmarkStart w:id="1" w:name="_Hlk13690598"/>
             <w:r>
               <w:rPr>
                 <w:rFonts w:ascii="Abadi" w:hAnsi="Abadi"/>
@@ -12823,7 +12837,7 @@
           </w:p>
         </w:tc>
       </w:tr>
-      <w:bookmarkEnd w:id="2"/>
+      <w:bookmarkEnd w:id="1"/>
       <w:tr>
         <w:tc>
           <w:tcPr>
@@ -17922,37 +17936,39 @@
                 <w:sz w:val="14"/>
                 <w:szCs w:val="14"/>
               </w:rPr>
-              <w:t>T</w:t>
-            </w:r>
-          </w:p>
-        </w:tc>
-        <w:tc>
-          <w:tcPr>
-            <w:tcW w:w="0" w:type="auto"/>
-            <w:tcBorders>
-              <w:top w:val="single" w:sz="4" w:space="0" w:color="auto"/>
-              <w:left w:val="single" w:sz="4" w:space="0" w:color="auto"/>
-              <w:bottom w:val="single" w:sz="4" w:space="0" w:color="auto"/>
-              <w:right w:val="single" w:sz="4" w:space="0" w:color="auto"/>
-            </w:tcBorders>
-          </w:tcPr>
-          <w:p>
-            <w:pPr>
-              <w:spacing w:line="276" w:lineRule="auto"/>
-              <w:rPr>
-                <w:rFonts w:ascii="Abadi" w:hAnsi="Abadi"/>
-                <w:sz w:val="14"/>
-                <w:szCs w:val="14"/>
-              </w:rPr>
-            </w:pPr>
-            <w:r>
-              <w:rPr>
-                <w:rFonts w:ascii="Abadi" w:hAnsi="Abadi"/>
-                <w:sz w:val="14"/>
-                <w:szCs w:val="14"/>
-              </w:rPr>
-              <w:t>N</w:t>
-            </w:r>
+              <w:t>V</w:t>
+            </w:r>
+          </w:p>
+        </w:tc>
+        <w:tc>
+          <w:tcPr>
+            <w:tcW w:w="0" w:type="auto"/>
+            <w:tcBorders>
+              <w:top w:val="single" w:sz="4" w:space="0" w:color="auto"/>
+              <w:left w:val="single" w:sz="4" w:space="0" w:color="auto"/>
+              <w:bottom w:val="single" w:sz="4" w:space="0" w:color="auto"/>
+              <w:right w:val="single" w:sz="4" w:space="0" w:color="auto"/>
+            </w:tcBorders>
+          </w:tcPr>
+          <w:p>
+            <w:pPr>
+              <w:spacing w:line="276" w:lineRule="auto"/>
+              <w:rPr>
+                <w:rFonts w:ascii="Abadi" w:hAnsi="Abadi"/>
+                <w:sz w:val="14"/>
+                <w:szCs w:val="14"/>
+              </w:rPr>
+            </w:pPr>
+            <w:r>
+              <w:rPr>
+                <w:rFonts w:ascii="Abadi" w:hAnsi="Abadi"/>
+                <w:sz w:val="14"/>
+                <w:szCs w:val="14"/>
+              </w:rPr>
+              <w:t>C</w:t>
+            </w:r>
+            <w:bookmarkStart w:id="2" w:name="_GoBack"/>
+            <w:bookmarkEnd w:id="2"/>
           </w:p>
         </w:tc>
         <w:tc>

--- a/SupersNew/powers/zzz_talentlist.docx
+++ b/SupersNew/powers/zzz_talentlist.docx
@@ -1430,100 +1430,101 @@
                 <w:szCs w:val="14"/>
               </w:rPr>
             </w:pPr>
-            <w:r>
-              <w:rPr>
-                <w:rFonts w:ascii="Abadi" w:hAnsi="Abadi"/>
-                <w:sz w:val="14"/>
-                <w:szCs w:val="14"/>
-              </w:rPr>
-              <w:t>Bleeder</w:t>
-            </w:r>
-          </w:p>
-        </w:tc>
-        <w:tc>
-          <w:tcPr>
-            <w:tcW w:w="0" w:type="auto"/>
-            <w:tcBorders>
-              <w:top w:val="single" w:sz="4" w:space="0" w:color="auto"/>
-              <w:left w:val="single" w:sz="4" w:space="0" w:color="auto"/>
-              <w:bottom w:val="single" w:sz="4" w:space="0" w:color="auto"/>
-              <w:right w:val="single" w:sz="4" w:space="0" w:color="auto"/>
-            </w:tcBorders>
-          </w:tcPr>
-          <w:p>
-            <w:pPr>
-              <w:spacing w:line="276" w:lineRule="auto"/>
-              <w:rPr>
-                <w:rFonts w:ascii="Abadi" w:hAnsi="Abadi"/>
-                <w:sz w:val="14"/>
-                <w:szCs w:val="14"/>
-              </w:rPr>
-            </w:pPr>
-            <w:r>
-              <w:rPr>
-                <w:rFonts w:ascii="Abadi" w:hAnsi="Abadi"/>
-                <w:sz w:val="14"/>
-                <w:szCs w:val="14"/>
-              </w:rPr>
-              <w:t>T</w:t>
-            </w:r>
-          </w:p>
-        </w:tc>
-        <w:tc>
-          <w:tcPr>
-            <w:tcW w:w="0" w:type="auto"/>
-            <w:tcBorders>
-              <w:top w:val="single" w:sz="4" w:space="0" w:color="auto"/>
-              <w:left w:val="single" w:sz="4" w:space="0" w:color="auto"/>
-              <w:bottom w:val="single" w:sz="4" w:space="0" w:color="auto"/>
-              <w:right w:val="single" w:sz="4" w:space="0" w:color="auto"/>
-            </w:tcBorders>
-          </w:tcPr>
-          <w:p>
-            <w:pPr>
-              <w:spacing w:line="276" w:lineRule="auto"/>
-              <w:rPr>
-                <w:rFonts w:ascii="Abadi" w:hAnsi="Abadi"/>
-                <w:sz w:val="14"/>
-                <w:szCs w:val="14"/>
-              </w:rPr>
-            </w:pPr>
-            <w:r>
-              <w:rPr>
-                <w:rFonts w:ascii="Abadi" w:hAnsi="Abadi"/>
-                <w:sz w:val="14"/>
-                <w:szCs w:val="14"/>
-              </w:rPr>
-              <w:t>N</w:t>
-            </w:r>
-          </w:p>
-        </w:tc>
-        <w:tc>
-          <w:tcPr>
-            <w:tcW w:w="0" w:type="auto"/>
-            <w:tcBorders>
-              <w:top w:val="single" w:sz="4" w:space="0" w:color="auto"/>
-              <w:left w:val="single" w:sz="4" w:space="0" w:color="auto"/>
-              <w:bottom w:val="single" w:sz="4" w:space="0" w:color="auto"/>
-              <w:right w:val="single" w:sz="4" w:space="0" w:color="auto"/>
-            </w:tcBorders>
-          </w:tcPr>
-          <w:p>
-            <w:pPr>
-              <w:spacing w:line="276" w:lineRule="auto"/>
-              <w:rPr>
-                <w:rFonts w:ascii="Abadi" w:hAnsi="Abadi"/>
-                <w:sz w:val="14"/>
-                <w:szCs w:val="14"/>
-              </w:rPr>
-            </w:pPr>
-            <w:r>
-              <w:rPr>
-                <w:rFonts w:ascii="Abadi" w:hAnsi="Abadi"/>
-                <w:sz w:val="14"/>
-                <w:szCs w:val="14"/>
-              </w:rPr>
-              <w:t>10</w:t>
+            <w:bookmarkStart w:id="0" w:name="_GoBack" w:colFirst="0" w:colLast="0"/>
+            <w:r>
+              <w:rPr>
+                <w:rFonts w:ascii="Abadi" w:hAnsi="Abadi"/>
+                <w:sz w:val="14"/>
+                <w:szCs w:val="14"/>
+              </w:rPr>
+              <w:t>Behind the Curtain</w:t>
+            </w:r>
+          </w:p>
+        </w:tc>
+        <w:tc>
+          <w:tcPr>
+            <w:tcW w:w="0" w:type="auto"/>
+            <w:tcBorders>
+              <w:top w:val="single" w:sz="4" w:space="0" w:color="auto"/>
+              <w:left w:val="single" w:sz="4" w:space="0" w:color="auto"/>
+              <w:bottom w:val="single" w:sz="4" w:space="0" w:color="auto"/>
+              <w:right w:val="single" w:sz="4" w:space="0" w:color="auto"/>
+            </w:tcBorders>
+          </w:tcPr>
+          <w:p>
+            <w:pPr>
+              <w:spacing w:line="276" w:lineRule="auto"/>
+              <w:rPr>
+                <w:rFonts w:ascii="Abadi" w:hAnsi="Abadi"/>
+                <w:sz w:val="14"/>
+                <w:szCs w:val="14"/>
+              </w:rPr>
+            </w:pPr>
+            <w:r>
+              <w:rPr>
+                <w:rFonts w:ascii="Abadi" w:hAnsi="Abadi"/>
+                <w:sz w:val="14"/>
+                <w:szCs w:val="14"/>
+              </w:rPr>
+              <w:t>V</w:t>
+            </w:r>
+          </w:p>
+        </w:tc>
+        <w:tc>
+          <w:tcPr>
+            <w:tcW w:w="0" w:type="auto"/>
+            <w:tcBorders>
+              <w:top w:val="single" w:sz="4" w:space="0" w:color="auto"/>
+              <w:left w:val="single" w:sz="4" w:space="0" w:color="auto"/>
+              <w:bottom w:val="single" w:sz="4" w:space="0" w:color="auto"/>
+              <w:right w:val="single" w:sz="4" w:space="0" w:color="auto"/>
+            </w:tcBorders>
+          </w:tcPr>
+          <w:p>
+            <w:pPr>
+              <w:spacing w:line="276" w:lineRule="auto"/>
+              <w:rPr>
+                <w:rFonts w:ascii="Abadi" w:hAnsi="Abadi"/>
+                <w:sz w:val="14"/>
+                <w:szCs w:val="14"/>
+              </w:rPr>
+            </w:pPr>
+            <w:r>
+              <w:rPr>
+                <w:rFonts w:ascii="Abadi" w:hAnsi="Abadi"/>
+                <w:sz w:val="14"/>
+                <w:szCs w:val="14"/>
+              </w:rPr>
+              <w:t>C</w:t>
+            </w:r>
+          </w:p>
+        </w:tc>
+        <w:tc>
+          <w:tcPr>
+            <w:tcW w:w="0" w:type="auto"/>
+            <w:tcBorders>
+              <w:top w:val="single" w:sz="4" w:space="0" w:color="auto"/>
+              <w:left w:val="single" w:sz="4" w:space="0" w:color="auto"/>
+              <w:bottom w:val="single" w:sz="4" w:space="0" w:color="auto"/>
+              <w:right w:val="single" w:sz="4" w:space="0" w:color="auto"/>
+            </w:tcBorders>
+          </w:tcPr>
+          <w:p>
+            <w:pPr>
+              <w:spacing w:line="276" w:lineRule="auto"/>
+              <w:rPr>
+                <w:rFonts w:ascii="Abadi" w:hAnsi="Abadi"/>
+                <w:sz w:val="14"/>
+                <w:szCs w:val="14"/>
+              </w:rPr>
+            </w:pPr>
+            <w:r>
+              <w:rPr>
+                <w:rFonts w:ascii="Abadi" w:hAnsi="Abadi"/>
+                <w:sz w:val="14"/>
+                <w:szCs w:val="14"/>
+              </w:rPr>
+              <w:t>20</w:t>
             </w:r>
           </w:p>
         </w:tc>
@@ -1640,7 +1641,7 @@
                 <w:sz w:val="14"/>
                 <w:szCs w:val="14"/>
               </w:rPr>
-              <w:t>0</w:t>
+              <w:t>E</w:t>
             </w:r>
           </w:p>
         </w:tc>
@@ -1673,25 +1674,7 @@
                 <w:sz w:val="14"/>
                 <w:szCs w:val="14"/>
               </w:rPr>
-              <w:t xml:space="preserve">Your attacks get </w:t>
-            </w:r>
-            <w:proofErr w:type="gramStart"/>
-            <w:r>
-              <w:rPr>
-                <w:rFonts w:ascii="Abadi" w:hAnsi="Abadi"/>
-                <w:sz w:val="14"/>
-                <w:szCs w:val="14"/>
-              </w:rPr>
-              <w:t>Bleeder(</w:t>
-            </w:r>
-            <w:proofErr w:type="gramEnd"/>
-            <w:r>
-              <w:rPr>
-                <w:rFonts w:ascii="Abadi" w:hAnsi="Abadi"/>
-                <w:sz w:val="14"/>
-                <w:szCs w:val="14"/>
-              </w:rPr>
-              <w:t>2)</w:t>
+              <w:t>When you control an enemy, you can spend an energy and make a free ½ move</w:t>
             </w:r>
           </w:p>
         </w:tc>
@@ -1725,11 +1708,12 @@
                 <w:sz w:val="14"/>
                 <w:szCs w:val="14"/>
               </w:rPr>
-              <w:t>Bleed +1 / x3 / -- / 10P</w:t>
+              <w:t>None</w:t>
             </w:r>
           </w:p>
         </w:tc>
       </w:tr>
+      <w:bookmarkEnd w:id="0"/>
       <w:tr>
         <w:tc>
           <w:tcPr>
@@ -1756,7 +1740,7 @@
                 <w:sz w:val="14"/>
                 <w:szCs w:val="14"/>
               </w:rPr>
-              <w:t>Blessed Defense</w:t>
+              <w:t>Bleeder</w:t>
             </w:r>
           </w:p>
         </w:tc>
@@ -1993,7 +1977,25 @@
                 <w:sz w:val="14"/>
                 <w:szCs w:val="14"/>
               </w:rPr>
-              <w:t>Your base defense increases to 10</w:t>
+              <w:t xml:space="preserve">Your attacks get </w:t>
+            </w:r>
+            <w:proofErr w:type="gramStart"/>
+            <w:r>
+              <w:rPr>
+                <w:rFonts w:ascii="Abadi" w:hAnsi="Abadi"/>
+                <w:sz w:val="14"/>
+                <w:szCs w:val="14"/>
+              </w:rPr>
+              <w:t>Bleeder(</w:t>
+            </w:r>
+            <w:proofErr w:type="gramEnd"/>
+            <w:r>
+              <w:rPr>
+                <w:rFonts w:ascii="Abadi" w:hAnsi="Abadi"/>
+                <w:sz w:val="14"/>
+                <w:szCs w:val="14"/>
+              </w:rPr>
+              <w:t>2)</w:t>
             </w:r>
           </w:p>
         </w:tc>
@@ -2027,7 +2029,7 @@
                 <w:sz w:val="14"/>
                 <w:szCs w:val="14"/>
               </w:rPr>
-              <w:t>Defense +2 / x5 / -- / 20P</w:t>
+              <w:t>Bleed +1 / x3 / -- / 10P</w:t>
             </w:r>
           </w:p>
         </w:tc>
@@ -2058,7 +2060,7 @@
                 <w:sz w:val="14"/>
                 <w:szCs w:val="14"/>
               </w:rPr>
-              <w:t>Blind Fighting</w:t>
+              <w:t>Blessed Defense</w:t>
             </w:r>
           </w:p>
         </w:tc>
@@ -2145,7 +2147,7 @@
                 <w:sz w:val="14"/>
                 <w:szCs w:val="14"/>
               </w:rPr>
-              <w:t>20</w:t>
+              <w:t>10</w:t>
             </w:r>
           </w:p>
         </w:tc>
@@ -2295,9 +2297,289 @@
                 <w:sz w:val="14"/>
                 <w:szCs w:val="14"/>
               </w:rPr>
-              <w:t>You take no penalty for melee when blind</w:t>
-            </w:r>
-          </w:p>
+              <w:t>Your base defense increases to 10</w:t>
+            </w:r>
+          </w:p>
+        </w:tc>
+        <w:tc>
+          <w:tcPr>
+            <w:tcW w:w="2695" w:type="dxa"/>
+            <w:tcBorders>
+              <w:top w:val="single" w:sz="4" w:space="0" w:color="auto"/>
+              <w:left w:val="single" w:sz="4" w:space="0" w:color="auto"/>
+              <w:bottom w:val="single" w:sz="4" w:space="0" w:color="auto"/>
+              <w:right w:val="single" w:sz="4" w:space="0" w:color="auto"/>
+            </w:tcBorders>
+          </w:tcPr>
+          <w:p>
+            <w:pPr>
+              <w:pStyle w:val="ListParagraph"/>
+              <w:numPr>
+                <w:ilvl w:val="0"/>
+                <w:numId w:val="1"/>
+              </w:numPr>
+              <w:spacing w:line="276" w:lineRule="auto"/>
+              <w:rPr>
+                <w:rFonts w:ascii="Abadi" w:hAnsi="Abadi"/>
+                <w:sz w:val="14"/>
+                <w:szCs w:val="14"/>
+              </w:rPr>
+            </w:pPr>
+            <w:r>
+              <w:rPr>
+                <w:rFonts w:ascii="Abadi" w:hAnsi="Abadi"/>
+                <w:sz w:val="14"/>
+                <w:szCs w:val="14"/>
+              </w:rPr>
+              <w:t>Defense +2 / x5 / -- / 20P</w:t>
+            </w:r>
+          </w:p>
+        </w:tc>
+      </w:tr>
+      <w:tr>
+        <w:tc>
+          <w:tcPr>
+            <w:tcW w:w="0" w:type="auto"/>
+            <w:tcBorders>
+              <w:top w:val="single" w:sz="4" w:space="0" w:color="auto"/>
+              <w:left w:val="single" w:sz="4" w:space="0" w:color="auto"/>
+              <w:bottom w:val="single" w:sz="4" w:space="0" w:color="auto"/>
+              <w:right w:val="single" w:sz="4" w:space="0" w:color="auto"/>
+            </w:tcBorders>
+          </w:tcPr>
+          <w:p>
+            <w:pPr>
+              <w:spacing w:line="276" w:lineRule="auto"/>
+              <w:rPr>
+                <w:rFonts w:ascii="Abadi" w:hAnsi="Abadi"/>
+                <w:sz w:val="14"/>
+                <w:szCs w:val="14"/>
+              </w:rPr>
+            </w:pPr>
+            <w:r>
+              <w:rPr>
+                <w:rFonts w:ascii="Abadi" w:hAnsi="Abadi"/>
+                <w:sz w:val="14"/>
+                <w:szCs w:val="14"/>
+              </w:rPr>
+              <w:t>Blind Fighting</w:t>
+            </w:r>
+          </w:p>
+        </w:tc>
+        <w:tc>
+          <w:tcPr>
+            <w:tcW w:w="0" w:type="auto"/>
+            <w:tcBorders>
+              <w:top w:val="single" w:sz="4" w:space="0" w:color="auto"/>
+              <w:left w:val="single" w:sz="4" w:space="0" w:color="auto"/>
+              <w:bottom w:val="single" w:sz="4" w:space="0" w:color="auto"/>
+              <w:right w:val="single" w:sz="4" w:space="0" w:color="auto"/>
+            </w:tcBorders>
+          </w:tcPr>
+          <w:p>
+            <w:pPr>
+              <w:spacing w:line="276" w:lineRule="auto"/>
+              <w:rPr>
+                <w:rFonts w:ascii="Abadi" w:hAnsi="Abadi"/>
+                <w:sz w:val="14"/>
+                <w:szCs w:val="14"/>
+              </w:rPr>
+            </w:pPr>
+            <w:r>
+              <w:rPr>
+                <w:rFonts w:ascii="Abadi" w:hAnsi="Abadi"/>
+                <w:sz w:val="14"/>
+                <w:szCs w:val="14"/>
+              </w:rPr>
+              <w:t>T</w:t>
+            </w:r>
+          </w:p>
+        </w:tc>
+        <w:tc>
+          <w:tcPr>
+            <w:tcW w:w="0" w:type="auto"/>
+            <w:tcBorders>
+              <w:top w:val="single" w:sz="4" w:space="0" w:color="auto"/>
+              <w:left w:val="single" w:sz="4" w:space="0" w:color="auto"/>
+              <w:bottom w:val="single" w:sz="4" w:space="0" w:color="auto"/>
+              <w:right w:val="single" w:sz="4" w:space="0" w:color="auto"/>
+            </w:tcBorders>
+          </w:tcPr>
+          <w:p>
+            <w:pPr>
+              <w:spacing w:line="276" w:lineRule="auto"/>
+              <w:rPr>
+                <w:rFonts w:ascii="Abadi" w:hAnsi="Abadi"/>
+                <w:sz w:val="14"/>
+                <w:szCs w:val="14"/>
+              </w:rPr>
+            </w:pPr>
+            <w:r>
+              <w:rPr>
+                <w:rFonts w:ascii="Abadi" w:hAnsi="Abadi"/>
+                <w:sz w:val="14"/>
+                <w:szCs w:val="14"/>
+              </w:rPr>
+              <w:t>N</w:t>
+            </w:r>
+          </w:p>
+        </w:tc>
+        <w:tc>
+          <w:tcPr>
+            <w:tcW w:w="0" w:type="auto"/>
+            <w:tcBorders>
+              <w:top w:val="single" w:sz="4" w:space="0" w:color="auto"/>
+              <w:left w:val="single" w:sz="4" w:space="0" w:color="auto"/>
+              <w:bottom w:val="single" w:sz="4" w:space="0" w:color="auto"/>
+              <w:right w:val="single" w:sz="4" w:space="0" w:color="auto"/>
+            </w:tcBorders>
+          </w:tcPr>
+          <w:p>
+            <w:pPr>
+              <w:spacing w:line="276" w:lineRule="auto"/>
+              <w:rPr>
+                <w:rFonts w:ascii="Abadi" w:hAnsi="Abadi"/>
+                <w:sz w:val="14"/>
+                <w:szCs w:val="14"/>
+              </w:rPr>
+            </w:pPr>
+            <w:r>
+              <w:rPr>
+                <w:rFonts w:ascii="Abadi" w:hAnsi="Abadi"/>
+                <w:sz w:val="14"/>
+                <w:szCs w:val="14"/>
+              </w:rPr>
+              <w:t>20</w:t>
+            </w:r>
+          </w:p>
+        </w:tc>
+        <w:tc>
+          <w:tcPr>
+            <w:tcW w:w="0" w:type="auto"/>
+            <w:tcBorders>
+              <w:top w:val="single" w:sz="4" w:space="0" w:color="auto"/>
+              <w:left w:val="single" w:sz="4" w:space="0" w:color="auto"/>
+              <w:bottom w:val="single" w:sz="4" w:space="0" w:color="auto"/>
+              <w:right w:val="single" w:sz="4" w:space="0" w:color="auto"/>
+            </w:tcBorders>
+          </w:tcPr>
+          <w:p>
+            <w:pPr>
+              <w:spacing w:line="276" w:lineRule="auto"/>
+              <w:rPr>
+                <w:rFonts w:ascii="Abadi" w:hAnsi="Abadi"/>
+                <w:sz w:val="14"/>
+                <w:szCs w:val="14"/>
+              </w:rPr>
+            </w:pPr>
+            <w:r>
+              <w:rPr>
+                <w:rFonts w:ascii="Abadi" w:hAnsi="Abadi"/>
+                <w:sz w:val="14"/>
+                <w:szCs w:val="14"/>
+              </w:rPr>
+              <w:t>--</w:t>
+            </w:r>
+          </w:p>
+        </w:tc>
+        <w:tc>
+          <w:tcPr>
+            <w:tcW w:w="0" w:type="auto"/>
+            <w:tcBorders>
+              <w:top w:val="single" w:sz="4" w:space="0" w:color="auto"/>
+              <w:left w:val="single" w:sz="4" w:space="0" w:color="auto"/>
+              <w:bottom w:val="single" w:sz="4" w:space="0" w:color="auto"/>
+              <w:right w:val="single" w:sz="4" w:space="0" w:color="auto"/>
+            </w:tcBorders>
+          </w:tcPr>
+          <w:p>
+            <w:pPr>
+              <w:spacing w:line="276" w:lineRule="auto"/>
+              <w:rPr>
+                <w:rFonts w:ascii="Abadi" w:hAnsi="Abadi"/>
+                <w:sz w:val="14"/>
+                <w:szCs w:val="14"/>
+              </w:rPr>
+            </w:pPr>
+            <w:r>
+              <w:rPr>
+                <w:rFonts w:ascii="Abadi" w:hAnsi="Abadi"/>
+                <w:sz w:val="14"/>
+                <w:szCs w:val="14"/>
+              </w:rPr>
+              <w:t>--</w:t>
+            </w:r>
+          </w:p>
+        </w:tc>
+        <w:tc>
+          <w:tcPr>
+            <w:tcW w:w="0" w:type="auto"/>
+            <w:tcBorders>
+              <w:top w:val="single" w:sz="4" w:space="0" w:color="auto"/>
+              <w:left w:val="single" w:sz="4" w:space="0" w:color="auto"/>
+              <w:bottom w:val="single" w:sz="4" w:space="0" w:color="auto"/>
+              <w:right w:val="single" w:sz="4" w:space="0" w:color="auto"/>
+            </w:tcBorders>
+          </w:tcPr>
+          <w:p>
+            <w:pPr>
+              <w:spacing w:line="276" w:lineRule="auto"/>
+              <w:jc w:val="both"/>
+              <w:rPr>
+                <w:rFonts w:ascii="Abadi" w:hAnsi="Abadi"/>
+                <w:sz w:val="14"/>
+                <w:szCs w:val="14"/>
+              </w:rPr>
+            </w:pPr>
+            <w:r>
+              <w:rPr>
+                <w:rFonts w:ascii="Abadi" w:hAnsi="Abadi"/>
+                <w:sz w:val="14"/>
+                <w:szCs w:val="14"/>
+              </w:rPr>
+              <w:t>Self</w:t>
+            </w:r>
+          </w:p>
+        </w:tc>
+        <w:tc>
+          <w:tcPr>
+            <w:tcW w:w="0" w:type="auto"/>
+            <w:tcBorders>
+              <w:top w:val="single" w:sz="4" w:space="0" w:color="auto"/>
+              <w:left w:val="single" w:sz="4" w:space="0" w:color="auto"/>
+              <w:bottom w:val="single" w:sz="4" w:space="0" w:color="auto"/>
+              <w:right w:val="single" w:sz="4" w:space="0" w:color="auto"/>
+            </w:tcBorders>
+          </w:tcPr>
+          <w:p>
+            <w:pPr>
+              <w:spacing w:line="276" w:lineRule="auto"/>
+              <w:rPr>
+                <w:rFonts w:ascii="Abadi" w:hAnsi="Abadi"/>
+                <w:sz w:val="14"/>
+                <w:szCs w:val="14"/>
+              </w:rPr>
+            </w:pPr>
+            <w:r>
+              <w:rPr>
+                <w:rFonts w:ascii="Abadi" w:hAnsi="Abadi"/>
+                <w:sz w:val="14"/>
+                <w:szCs w:val="14"/>
+              </w:rPr>
+              <w:t>0</w:t>
+            </w:r>
+          </w:p>
+        </w:tc>
+        <w:tc>
+          <w:tcPr>
+            <w:tcW w:w="3093" w:type="dxa"/>
+            <w:tcBorders>
+              <w:top w:val="single" w:sz="4" w:space="0" w:color="auto"/>
+              <w:left w:val="single" w:sz="4" w:space="0" w:color="auto"/>
+              <w:bottom w:val="single" w:sz="4" w:space="0" w:color="auto"/>
+              <w:right w:val="single" w:sz="4" w:space="0" w:color="auto"/>
+            </w:tcBorders>
+          </w:tcPr>
           <w:p>
             <w:pPr>
               <w:numPr>
@@ -2317,6 +2599,28 @@
                 <w:sz w:val="14"/>
                 <w:szCs w:val="14"/>
               </w:rPr>
+              <w:t>You take no penalty for melee when blind</w:t>
+            </w:r>
+          </w:p>
+          <w:p>
+            <w:pPr>
+              <w:numPr>
+                <w:ilvl w:val="0"/>
+                <w:numId w:val="1"/>
+              </w:numPr>
+              <w:spacing w:after="0" w:line="276" w:lineRule="auto"/>
+              <w:rPr>
+                <w:rFonts w:ascii="Abadi" w:hAnsi="Abadi"/>
+                <w:sz w:val="14"/>
+                <w:szCs w:val="14"/>
+              </w:rPr>
+            </w:pPr>
+            <w:r>
+              <w:rPr>
+                <w:rFonts w:ascii="Abadi" w:hAnsi="Abadi"/>
+                <w:sz w:val="14"/>
+                <w:szCs w:val="14"/>
+              </w:rPr>
               <w:t>Your ranged penalty when blind is only -2</w:t>
             </w:r>
           </w:p>
@@ -6808,6 +7112,7 @@
                 <w:sz w:val="14"/>
                 <w:szCs w:val="14"/>
               </w:rPr>
+              <w:lastRenderedPageBreak/>
               <w:t>Entertainer</w:t>
             </w:r>
           </w:p>
@@ -7110,7 +7415,6 @@
                 <w:sz w:val="14"/>
                 <w:szCs w:val="14"/>
               </w:rPr>
-              <w:lastRenderedPageBreak/>
               <w:t>Fight with Wild Abandon</w:t>
             </w:r>
           </w:p>
@@ -9903,23 +10207,7 @@
                 <w:sz w:val="14"/>
                 <w:szCs w:val="14"/>
               </w:rPr>
-              <w:t>In any given combat round, when first attacked, you have the option to lower your defenses by 2 and gain +</w:t>
-            </w:r>
-            <w:r>
-              <w:rPr>
-                <w:rFonts w:ascii="Abadi" w:hAnsi="Abadi"/>
-                <w:sz w:val="14"/>
-                <w:szCs w:val="14"/>
-              </w:rPr>
-              <w:t>3</w:t>
-            </w:r>
-            <w:r>
-              <w:rPr>
-                <w:rFonts w:ascii="Abadi" w:hAnsi="Abadi"/>
-                <w:sz w:val="14"/>
-                <w:szCs w:val="14"/>
-              </w:rPr>
-              <w:t xml:space="preserve"> to your physical and energy AV instead</w:t>
+              <w:t>In any given combat round, when first attacked, you have the option to lower your defenses by 2 and gain +3 to your physical and energy AV instead</w:t>
             </w:r>
           </w:p>
         </w:tc>
@@ -9978,7 +10266,7 @@
                 <w:szCs w:val="14"/>
               </w:rPr>
             </w:pPr>
-            <w:bookmarkStart w:id="0" w:name="_Hlk12366196"/>
+            <w:bookmarkStart w:id="1" w:name="_Hlk12366196"/>
             <w:r>
               <w:rPr>
                 <w:rFonts w:ascii="Abadi" w:hAnsi="Abadi"/>
@@ -10608,7 +10896,7 @@
           </w:p>
         </w:tc>
       </w:tr>
-      <w:bookmarkEnd w:id="0"/>
+      <w:bookmarkEnd w:id="1"/>
       <w:tr>
         <w:tc>
           <w:tcPr>
@@ -11513,23 +11801,7 @@
                 <w:sz w:val="14"/>
                 <w:szCs w:val="14"/>
               </w:rPr>
-              <w:t xml:space="preserve">Uses +1 / x2 / -- / </w:t>
-            </w:r>
-            <w:r>
-              <w:rPr>
-                <w:rFonts w:ascii="Abadi" w:hAnsi="Abadi"/>
-                <w:sz w:val="14"/>
-                <w:szCs w:val="14"/>
-              </w:rPr>
-              <w:t>2</w:t>
-            </w:r>
-            <w:r>
-              <w:rPr>
-                <w:rFonts w:ascii="Abadi" w:hAnsi="Abadi"/>
-                <w:sz w:val="14"/>
-                <w:szCs w:val="14"/>
-              </w:rPr>
-              <w:t>0P</w:t>
+              <w:t>Uses +1 / x2 / -- / 20P</w:t>
             </w:r>
           </w:p>
         </w:tc>
@@ -12194,7 +12466,7 @@
                 <w:szCs w:val="14"/>
               </w:rPr>
             </w:pPr>
-            <w:bookmarkStart w:id="1" w:name="_Hlk13690598"/>
+            <w:bookmarkStart w:id="2" w:name="_Hlk13690598"/>
             <w:r>
               <w:rPr>
                 <w:rFonts w:ascii="Abadi" w:hAnsi="Abadi"/>
@@ -12837,7 +13109,7 @@
           </w:p>
         </w:tc>
       </w:tr>
-      <w:bookmarkEnd w:id="1"/>
+      <w:bookmarkEnd w:id="2"/>
       <w:tr>
         <w:tc>
           <w:tcPr>
@@ -14104,6 +14376,7 @@
                 <w:sz w:val="14"/>
                 <w:szCs w:val="14"/>
               </w:rPr>
+              <w:lastRenderedPageBreak/>
               <w:t>Retaliate</w:t>
             </w:r>
           </w:p>
@@ -14406,7 +14679,6 @@
                 <w:sz w:val="14"/>
                 <w:szCs w:val="14"/>
               </w:rPr>
-              <w:lastRenderedPageBreak/>
               <w:t>Revenant</w:t>
             </w:r>
           </w:p>
@@ -17967,8 +18239,6 @@
               </w:rPr>
               <w:t>C</w:t>
             </w:r>
-            <w:bookmarkStart w:id="2" w:name="_GoBack"/>
-            <w:bookmarkEnd w:id="2"/>
           </w:p>
         </w:tc>
         <w:tc>

--- a/SupersNew/powers/zzz_talentlist.docx
+++ b/SupersNew/powers/zzz_talentlist.docx
@@ -1430,7 +1430,6 @@
                 <w:szCs w:val="14"/>
               </w:rPr>
             </w:pPr>
-            <w:bookmarkStart w:id="0" w:name="_GoBack" w:colFirst="0" w:colLast="0"/>
             <w:r>
               <w:rPr>
                 <w:rFonts w:ascii="Abadi" w:hAnsi="Abadi"/>
@@ -1713,7 +1712,6 @@
           </w:p>
         </w:tc>
       </w:tr>
-      <w:bookmarkEnd w:id="0"/>
       <w:tr>
         <w:tc>
           <w:tcPr>
@@ -10266,7 +10264,306 @@
                 <w:szCs w:val="14"/>
               </w:rPr>
             </w:pPr>
-            <w:bookmarkStart w:id="1" w:name="_Hlk12366196"/>
+            <w:r>
+              <w:rPr>
+                <w:rFonts w:ascii="Abadi" w:hAnsi="Abadi"/>
+                <w:sz w:val="14"/>
+                <w:szCs w:val="14"/>
+              </w:rPr>
+              <w:t>Kinetic Siphon</w:t>
+            </w:r>
+          </w:p>
+        </w:tc>
+        <w:tc>
+          <w:tcPr>
+            <w:tcW w:w="0" w:type="auto"/>
+            <w:tcBorders>
+              <w:top w:val="single" w:sz="4" w:space="0" w:color="auto"/>
+              <w:left w:val="single" w:sz="4" w:space="0" w:color="auto"/>
+              <w:bottom w:val="single" w:sz="4" w:space="0" w:color="auto"/>
+              <w:right w:val="single" w:sz="4" w:space="0" w:color="auto"/>
+            </w:tcBorders>
+          </w:tcPr>
+          <w:p>
+            <w:pPr>
+              <w:spacing w:line="276" w:lineRule="auto"/>
+              <w:rPr>
+                <w:rFonts w:ascii="Abadi" w:hAnsi="Abadi"/>
+                <w:sz w:val="14"/>
+                <w:szCs w:val="14"/>
+              </w:rPr>
+            </w:pPr>
+            <w:r>
+              <w:rPr>
+                <w:rFonts w:ascii="Abadi" w:hAnsi="Abadi"/>
+                <w:sz w:val="14"/>
+                <w:szCs w:val="14"/>
+              </w:rPr>
+              <w:t>T</w:t>
+            </w:r>
+          </w:p>
+        </w:tc>
+        <w:tc>
+          <w:tcPr>
+            <w:tcW w:w="0" w:type="auto"/>
+            <w:tcBorders>
+              <w:top w:val="single" w:sz="4" w:space="0" w:color="auto"/>
+              <w:left w:val="single" w:sz="4" w:space="0" w:color="auto"/>
+              <w:bottom w:val="single" w:sz="4" w:space="0" w:color="auto"/>
+              <w:right w:val="single" w:sz="4" w:space="0" w:color="auto"/>
+            </w:tcBorders>
+          </w:tcPr>
+          <w:p>
+            <w:pPr>
+              <w:spacing w:line="276" w:lineRule="auto"/>
+              <w:rPr>
+                <w:rFonts w:ascii="Abadi" w:hAnsi="Abadi"/>
+                <w:sz w:val="14"/>
+                <w:szCs w:val="14"/>
+              </w:rPr>
+            </w:pPr>
+            <w:r>
+              <w:rPr>
+                <w:rFonts w:ascii="Abadi" w:hAnsi="Abadi"/>
+                <w:sz w:val="14"/>
+                <w:szCs w:val="14"/>
+              </w:rPr>
+              <w:t>N</w:t>
+            </w:r>
+          </w:p>
+        </w:tc>
+        <w:tc>
+          <w:tcPr>
+            <w:tcW w:w="0" w:type="auto"/>
+            <w:tcBorders>
+              <w:top w:val="single" w:sz="4" w:space="0" w:color="auto"/>
+              <w:left w:val="single" w:sz="4" w:space="0" w:color="auto"/>
+              <w:bottom w:val="single" w:sz="4" w:space="0" w:color="auto"/>
+              <w:right w:val="single" w:sz="4" w:space="0" w:color="auto"/>
+            </w:tcBorders>
+          </w:tcPr>
+          <w:p>
+            <w:pPr>
+              <w:spacing w:line="276" w:lineRule="auto"/>
+              <w:rPr>
+                <w:rFonts w:ascii="Abadi" w:hAnsi="Abadi"/>
+                <w:sz w:val="14"/>
+                <w:szCs w:val="14"/>
+              </w:rPr>
+            </w:pPr>
+            <w:r>
+              <w:rPr>
+                <w:rFonts w:ascii="Abadi" w:hAnsi="Abadi"/>
+                <w:sz w:val="14"/>
+                <w:szCs w:val="14"/>
+              </w:rPr>
+              <w:t>20</w:t>
+            </w:r>
+          </w:p>
+        </w:tc>
+        <w:tc>
+          <w:tcPr>
+            <w:tcW w:w="0" w:type="auto"/>
+            <w:tcBorders>
+              <w:top w:val="single" w:sz="4" w:space="0" w:color="auto"/>
+              <w:left w:val="single" w:sz="4" w:space="0" w:color="auto"/>
+              <w:bottom w:val="single" w:sz="4" w:space="0" w:color="auto"/>
+              <w:right w:val="single" w:sz="4" w:space="0" w:color="auto"/>
+            </w:tcBorders>
+          </w:tcPr>
+          <w:p>
+            <w:pPr>
+              <w:spacing w:line="276" w:lineRule="auto"/>
+              <w:rPr>
+                <w:rFonts w:ascii="Abadi" w:hAnsi="Abadi"/>
+                <w:sz w:val="14"/>
+                <w:szCs w:val="14"/>
+              </w:rPr>
+            </w:pPr>
+            <w:r>
+              <w:rPr>
+                <w:rFonts w:ascii="Abadi" w:hAnsi="Abadi"/>
+                <w:sz w:val="14"/>
+                <w:szCs w:val="14"/>
+              </w:rPr>
+              <w:t>--</w:t>
+            </w:r>
+          </w:p>
+        </w:tc>
+        <w:tc>
+          <w:tcPr>
+            <w:tcW w:w="0" w:type="auto"/>
+            <w:tcBorders>
+              <w:top w:val="single" w:sz="4" w:space="0" w:color="auto"/>
+              <w:left w:val="single" w:sz="4" w:space="0" w:color="auto"/>
+              <w:bottom w:val="single" w:sz="4" w:space="0" w:color="auto"/>
+              <w:right w:val="single" w:sz="4" w:space="0" w:color="auto"/>
+            </w:tcBorders>
+          </w:tcPr>
+          <w:p>
+            <w:pPr>
+              <w:spacing w:line="276" w:lineRule="auto"/>
+              <w:rPr>
+                <w:rFonts w:ascii="Abadi" w:hAnsi="Abadi"/>
+                <w:sz w:val="14"/>
+                <w:szCs w:val="14"/>
+              </w:rPr>
+            </w:pPr>
+            <w:r>
+              <w:rPr>
+                <w:rFonts w:ascii="Abadi" w:hAnsi="Abadi"/>
+                <w:sz w:val="14"/>
+                <w:szCs w:val="14"/>
+              </w:rPr>
+              <w:t>--</w:t>
+            </w:r>
+          </w:p>
+        </w:tc>
+        <w:tc>
+          <w:tcPr>
+            <w:tcW w:w="0" w:type="auto"/>
+            <w:tcBorders>
+              <w:top w:val="single" w:sz="4" w:space="0" w:color="auto"/>
+              <w:left w:val="single" w:sz="4" w:space="0" w:color="auto"/>
+              <w:bottom w:val="single" w:sz="4" w:space="0" w:color="auto"/>
+              <w:right w:val="single" w:sz="4" w:space="0" w:color="auto"/>
+            </w:tcBorders>
+          </w:tcPr>
+          <w:p>
+            <w:pPr>
+              <w:spacing w:line="276" w:lineRule="auto"/>
+              <w:jc w:val="both"/>
+              <w:rPr>
+                <w:rFonts w:ascii="Abadi" w:hAnsi="Abadi"/>
+                <w:sz w:val="14"/>
+                <w:szCs w:val="14"/>
+              </w:rPr>
+            </w:pPr>
+            <w:r>
+              <w:rPr>
+                <w:rFonts w:ascii="Abadi" w:hAnsi="Abadi"/>
+                <w:sz w:val="14"/>
+                <w:szCs w:val="14"/>
+              </w:rPr>
+              <w:t>Self</w:t>
+            </w:r>
+          </w:p>
+        </w:tc>
+        <w:tc>
+          <w:tcPr>
+            <w:tcW w:w="0" w:type="auto"/>
+            <w:tcBorders>
+              <w:top w:val="single" w:sz="4" w:space="0" w:color="auto"/>
+              <w:left w:val="single" w:sz="4" w:space="0" w:color="auto"/>
+              <w:bottom w:val="single" w:sz="4" w:space="0" w:color="auto"/>
+              <w:right w:val="single" w:sz="4" w:space="0" w:color="auto"/>
+            </w:tcBorders>
+          </w:tcPr>
+          <w:p>
+            <w:pPr>
+              <w:spacing w:line="276" w:lineRule="auto"/>
+              <w:rPr>
+                <w:rFonts w:ascii="Abadi" w:hAnsi="Abadi"/>
+                <w:sz w:val="14"/>
+                <w:szCs w:val="14"/>
+              </w:rPr>
+            </w:pPr>
+            <w:r>
+              <w:rPr>
+                <w:rFonts w:ascii="Abadi" w:hAnsi="Abadi"/>
+                <w:sz w:val="14"/>
+                <w:szCs w:val="14"/>
+              </w:rPr>
+              <w:t>0</w:t>
+            </w:r>
+          </w:p>
+        </w:tc>
+        <w:tc>
+          <w:tcPr>
+            <w:tcW w:w="3093" w:type="dxa"/>
+            <w:tcBorders>
+              <w:top w:val="single" w:sz="4" w:space="0" w:color="auto"/>
+              <w:left w:val="single" w:sz="4" w:space="0" w:color="auto"/>
+              <w:bottom w:val="single" w:sz="4" w:space="0" w:color="auto"/>
+              <w:right w:val="single" w:sz="4" w:space="0" w:color="auto"/>
+            </w:tcBorders>
+          </w:tcPr>
+          <w:p>
+            <w:pPr>
+              <w:spacing w:after="0" w:line="276" w:lineRule="auto"/>
+              <w:ind w:left="360"/>
+              <w:rPr>
+                <w:rFonts w:ascii="Abadi" w:hAnsi="Abadi"/>
+                <w:sz w:val="14"/>
+                <w:szCs w:val="14"/>
+              </w:rPr>
+            </w:pPr>
+            <w:r>
+              <w:rPr>
+                <w:rFonts w:ascii="Abadi" w:hAnsi="Abadi"/>
+                <w:sz w:val="14"/>
+                <w:szCs w:val="14"/>
+              </w:rPr>
+              <w:t>When you knock someone, you get Burn Reduction equal to the number of dice that knocked</w:t>
+            </w:r>
+          </w:p>
+        </w:tc>
+        <w:tc>
+          <w:tcPr>
+            <w:tcW w:w="2695" w:type="dxa"/>
+            <w:tcBorders>
+              <w:top w:val="single" w:sz="4" w:space="0" w:color="auto"/>
+              <w:left w:val="single" w:sz="4" w:space="0" w:color="auto"/>
+              <w:bottom w:val="single" w:sz="4" w:space="0" w:color="auto"/>
+              <w:right w:val="single" w:sz="4" w:space="0" w:color="auto"/>
+            </w:tcBorders>
+          </w:tcPr>
+          <w:p>
+            <w:pPr>
+              <w:pStyle w:val="ListParagraph"/>
+              <w:numPr>
+                <w:ilvl w:val="0"/>
+                <w:numId w:val="1"/>
+              </w:numPr>
+              <w:spacing w:line="276" w:lineRule="auto"/>
+              <w:rPr>
+                <w:rFonts w:ascii="Abadi" w:hAnsi="Abadi"/>
+                <w:sz w:val="14"/>
+                <w:szCs w:val="14"/>
+              </w:rPr>
+            </w:pPr>
+            <w:r>
+              <w:rPr>
+                <w:rFonts w:ascii="Abadi" w:hAnsi="Abadi"/>
+                <w:sz w:val="14"/>
+                <w:szCs w:val="14"/>
+              </w:rPr>
+              <w:t>None</w:t>
+            </w:r>
+          </w:p>
+        </w:tc>
+      </w:tr>
+      <w:tr>
+        <w:tc>
+          <w:tcPr>
+            <w:tcW w:w="0" w:type="auto"/>
+            <w:tcBorders>
+              <w:top w:val="single" w:sz="4" w:space="0" w:color="auto"/>
+              <w:left w:val="single" w:sz="4" w:space="0" w:color="auto"/>
+              <w:bottom w:val="single" w:sz="4" w:space="0" w:color="auto"/>
+              <w:right w:val="single" w:sz="4" w:space="0" w:color="auto"/>
+            </w:tcBorders>
+          </w:tcPr>
+          <w:p>
+            <w:pPr>
+              <w:spacing w:line="276" w:lineRule="auto"/>
+              <w:rPr>
+                <w:rFonts w:ascii="Abadi" w:hAnsi="Abadi"/>
+                <w:sz w:val="14"/>
+                <w:szCs w:val="14"/>
+              </w:rPr>
+            </w:pPr>
+            <w:bookmarkStart w:id="0" w:name="_Hlk12366196"/>
             <w:r>
               <w:rPr>
                 <w:rFonts w:ascii="Abadi" w:hAnsi="Abadi"/>
@@ -10696,6 +10993,8 @@
               </w:rPr>
               <w:t>--</w:t>
             </w:r>
+            <w:bookmarkStart w:id="1" w:name="_GoBack"/>
+            <w:bookmarkEnd w:id="1"/>
           </w:p>
         </w:tc>
         <w:tc>
@@ -10896,7 +11195,7 @@
           </w:p>
         </w:tc>
       </w:tr>
-      <w:bookmarkEnd w:id="1"/>
+      <w:bookmarkEnd w:id="0"/>
       <w:tr>
         <w:tc>
           <w:tcPr>
@@ -13772,6 +14071,7 @@
                 <w:sz w:val="14"/>
                 <w:szCs w:val="14"/>
               </w:rPr>
+              <w:lastRenderedPageBreak/>
               <w:t>Reflexive</w:t>
             </w:r>
           </w:p>
@@ -14376,7 +14676,6 @@
                 <w:sz w:val="14"/>
                 <w:szCs w:val="14"/>
               </w:rPr>
-              <w:lastRenderedPageBreak/>
               <w:t>Retaliate</w:t>
             </w:r>
           </w:p>

--- a/SupersNew/powers/zzz_talentlist.docx
+++ b/SupersNew/powers/zzz_talentlist.docx
@@ -8055,7 +8055,23 @@
                 <w:sz w:val="14"/>
                 <w:szCs w:val="14"/>
               </w:rPr>
-              <w:t>Improved – You can take up to ½ move when you give ground / x1 / +1B / 10P</w:t>
+              <w:t>Improved – You can take up to ½ move when you give ground / x1 / +</w:t>
+            </w:r>
+            <w:r>
+              <w:rPr>
+                <w:rFonts w:ascii="Abadi" w:hAnsi="Abadi"/>
+                <w:sz w:val="14"/>
+                <w:szCs w:val="14"/>
+              </w:rPr>
+              <w:t>0</w:t>
+            </w:r>
+            <w:r>
+              <w:rPr>
+                <w:rFonts w:ascii="Abadi" w:hAnsi="Abadi"/>
+                <w:sz w:val="14"/>
+                <w:szCs w:val="14"/>
+              </w:rPr>
+              <w:t>B / 10P</w:t>
             </w:r>
           </w:p>
         </w:tc>
@@ -10993,8 +11009,6 @@
               </w:rPr>
               <w:t>--</w:t>
             </w:r>
-            <w:bookmarkStart w:id="1" w:name="_GoBack"/>
-            <w:bookmarkEnd w:id="1"/>
           </w:p>
         </w:tc>
         <w:tc>
@@ -12765,7 +12779,7 @@
                 <w:szCs w:val="14"/>
               </w:rPr>
             </w:pPr>
-            <w:bookmarkStart w:id="2" w:name="_Hlk13690598"/>
+            <w:bookmarkStart w:id="1" w:name="_Hlk13690598"/>
             <w:r>
               <w:rPr>
                 <w:rFonts w:ascii="Abadi" w:hAnsi="Abadi"/>
@@ -13408,7 +13422,7 @@
           </w:p>
         </w:tc>
       </w:tr>
-      <w:bookmarkEnd w:id="2"/>
+      <w:bookmarkEnd w:id="1"/>
       <w:tr>
         <w:tc>
           <w:tcPr>
@@ -13769,8 +13783,18 @@
                 <w:sz w:val="14"/>
                 <w:szCs w:val="14"/>
               </w:rPr>
-              <w:t>Quick Recovery</w:t>
-            </w:r>
+              <w:t xml:space="preserve">Quick </w:t>
+            </w:r>
+            <w:r>
+              <w:rPr>
+                <w:rFonts w:ascii="Abadi" w:hAnsi="Abadi"/>
+                <w:sz w:val="14"/>
+                <w:szCs w:val="14"/>
+              </w:rPr>
+              <w:t>Stand</w:t>
+            </w:r>
+            <w:bookmarkStart w:id="2" w:name="_GoBack"/>
+            <w:bookmarkEnd w:id="2"/>
           </w:p>
         </w:tc>
         <w:tc>

--- a/SupersNew/powers/zzz_talentlist.docx
+++ b/SupersNew/powers/zzz_talentlist.docx
@@ -13793,8 +13793,6 @@
               </w:rPr>
               <w:t>Stand</w:t>
             </w:r>
-            <w:bookmarkStart w:id="2" w:name="_GoBack"/>
-            <w:bookmarkEnd w:id="2"/>
           </w:p>
         </w:tc>
         <w:tc>
@@ -18796,6 +18794,326 @@
                 <w:szCs w:val="14"/>
               </w:rPr>
               <w:t>Take More Initiative – When you take initiative, your new initiative score can be raised up to an additional 4 points / x1 / -- / 10P</w:t>
+            </w:r>
+          </w:p>
+        </w:tc>
+      </w:tr>
+      <w:tr>
+        <w:tc>
+          <w:tcPr>
+            <w:tcW w:w="0" w:type="auto"/>
+            <w:tcBorders>
+              <w:top w:val="single" w:sz="4" w:space="0" w:color="auto"/>
+              <w:left w:val="single" w:sz="4" w:space="0" w:color="auto"/>
+              <w:bottom w:val="single" w:sz="4" w:space="0" w:color="auto"/>
+              <w:right w:val="single" w:sz="4" w:space="0" w:color="auto"/>
+            </w:tcBorders>
+          </w:tcPr>
+          <w:p>
+            <w:pPr>
+              <w:spacing w:line="276" w:lineRule="auto"/>
+              <w:rPr>
+                <w:rFonts w:ascii="Abadi" w:hAnsi="Abadi"/>
+                <w:sz w:val="14"/>
+                <w:szCs w:val="14"/>
+              </w:rPr>
+            </w:pPr>
+            <w:r>
+              <w:rPr>
+                <w:rFonts w:ascii="Abadi" w:hAnsi="Abadi"/>
+                <w:sz w:val="14"/>
+                <w:szCs w:val="14"/>
+              </w:rPr>
+              <w:t>Tank</w:t>
+            </w:r>
+          </w:p>
+        </w:tc>
+        <w:tc>
+          <w:tcPr>
+            <w:tcW w:w="0" w:type="auto"/>
+            <w:tcBorders>
+              <w:top w:val="single" w:sz="4" w:space="0" w:color="auto"/>
+              <w:left w:val="single" w:sz="4" w:space="0" w:color="auto"/>
+              <w:bottom w:val="single" w:sz="4" w:space="0" w:color="auto"/>
+              <w:right w:val="single" w:sz="4" w:space="0" w:color="auto"/>
+            </w:tcBorders>
+          </w:tcPr>
+          <w:p>
+            <w:pPr>
+              <w:spacing w:line="276" w:lineRule="auto"/>
+              <w:rPr>
+                <w:rFonts w:ascii="Abadi" w:hAnsi="Abadi"/>
+                <w:sz w:val="14"/>
+                <w:szCs w:val="14"/>
+              </w:rPr>
+            </w:pPr>
+            <w:r>
+              <w:rPr>
+                <w:rFonts w:ascii="Abadi" w:hAnsi="Abadi"/>
+                <w:sz w:val="14"/>
+                <w:szCs w:val="14"/>
+              </w:rPr>
+              <w:t>T</w:t>
+            </w:r>
+          </w:p>
+        </w:tc>
+        <w:tc>
+          <w:tcPr>
+            <w:tcW w:w="0" w:type="auto"/>
+            <w:tcBorders>
+              <w:top w:val="single" w:sz="4" w:space="0" w:color="auto"/>
+              <w:left w:val="single" w:sz="4" w:space="0" w:color="auto"/>
+              <w:bottom w:val="single" w:sz="4" w:space="0" w:color="auto"/>
+              <w:right w:val="single" w:sz="4" w:space="0" w:color="auto"/>
+            </w:tcBorders>
+          </w:tcPr>
+          <w:p>
+            <w:pPr>
+              <w:spacing w:line="276" w:lineRule="auto"/>
+              <w:rPr>
+                <w:rFonts w:ascii="Abadi" w:hAnsi="Abadi"/>
+                <w:sz w:val="14"/>
+                <w:szCs w:val="14"/>
+              </w:rPr>
+            </w:pPr>
+            <w:r>
+              <w:rPr>
+                <w:rFonts w:ascii="Abadi" w:hAnsi="Abadi"/>
+                <w:sz w:val="14"/>
+                <w:szCs w:val="14"/>
+              </w:rPr>
+              <w:t>N</w:t>
+            </w:r>
+          </w:p>
+        </w:tc>
+        <w:tc>
+          <w:tcPr>
+            <w:tcW w:w="0" w:type="auto"/>
+            <w:tcBorders>
+              <w:top w:val="single" w:sz="4" w:space="0" w:color="auto"/>
+              <w:left w:val="single" w:sz="4" w:space="0" w:color="auto"/>
+              <w:bottom w:val="single" w:sz="4" w:space="0" w:color="auto"/>
+              <w:right w:val="single" w:sz="4" w:space="0" w:color="auto"/>
+            </w:tcBorders>
+          </w:tcPr>
+          <w:p>
+            <w:pPr>
+              <w:spacing w:line="276" w:lineRule="auto"/>
+              <w:rPr>
+                <w:rFonts w:ascii="Abadi" w:hAnsi="Abadi"/>
+                <w:sz w:val="14"/>
+                <w:szCs w:val="14"/>
+              </w:rPr>
+            </w:pPr>
+            <w:r>
+              <w:rPr>
+                <w:rFonts w:ascii="Abadi" w:hAnsi="Abadi"/>
+                <w:sz w:val="14"/>
+                <w:szCs w:val="14"/>
+              </w:rPr>
+              <w:t>20</w:t>
+            </w:r>
+          </w:p>
+        </w:tc>
+        <w:tc>
+          <w:tcPr>
+            <w:tcW w:w="0" w:type="auto"/>
+            <w:tcBorders>
+              <w:top w:val="single" w:sz="4" w:space="0" w:color="auto"/>
+              <w:left w:val="single" w:sz="4" w:space="0" w:color="auto"/>
+              <w:bottom w:val="single" w:sz="4" w:space="0" w:color="auto"/>
+              <w:right w:val="single" w:sz="4" w:space="0" w:color="auto"/>
+            </w:tcBorders>
+          </w:tcPr>
+          <w:p>
+            <w:pPr>
+              <w:spacing w:line="276" w:lineRule="auto"/>
+              <w:rPr>
+                <w:rFonts w:ascii="Abadi" w:hAnsi="Abadi"/>
+                <w:sz w:val="14"/>
+                <w:szCs w:val="14"/>
+              </w:rPr>
+            </w:pPr>
+            <w:r>
+              <w:rPr>
+                <w:rFonts w:ascii="Abadi" w:hAnsi="Abadi"/>
+                <w:sz w:val="14"/>
+                <w:szCs w:val="14"/>
+              </w:rPr>
+              <w:t>--</w:t>
+            </w:r>
+          </w:p>
+        </w:tc>
+        <w:tc>
+          <w:tcPr>
+            <w:tcW w:w="0" w:type="auto"/>
+            <w:tcBorders>
+              <w:top w:val="single" w:sz="4" w:space="0" w:color="auto"/>
+              <w:left w:val="single" w:sz="4" w:space="0" w:color="auto"/>
+              <w:bottom w:val="single" w:sz="4" w:space="0" w:color="auto"/>
+              <w:right w:val="single" w:sz="4" w:space="0" w:color="auto"/>
+            </w:tcBorders>
+          </w:tcPr>
+          <w:p>
+            <w:pPr>
+              <w:spacing w:line="276" w:lineRule="auto"/>
+              <w:rPr>
+                <w:rFonts w:ascii="Abadi" w:hAnsi="Abadi"/>
+                <w:sz w:val="14"/>
+                <w:szCs w:val="14"/>
+              </w:rPr>
+            </w:pPr>
+            <w:r>
+              <w:rPr>
+                <w:rFonts w:ascii="Abadi" w:hAnsi="Abadi"/>
+                <w:sz w:val="14"/>
+                <w:szCs w:val="14"/>
+              </w:rPr>
+              <w:t>--</w:t>
+            </w:r>
+          </w:p>
+        </w:tc>
+        <w:tc>
+          <w:tcPr>
+            <w:tcW w:w="0" w:type="auto"/>
+            <w:tcBorders>
+              <w:top w:val="single" w:sz="4" w:space="0" w:color="auto"/>
+              <w:left w:val="single" w:sz="4" w:space="0" w:color="auto"/>
+              <w:bottom w:val="single" w:sz="4" w:space="0" w:color="auto"/>
+              <w:right w:val="single" w:sz="4" w:space="0" w:color="auto"/>
+            </w:tcBorders>
+          </w:tcPr>
+          <w:p>
+            <w:pPr>
+              <w:spacing w:line="276" w:lineRule="auto"/>
+              <w:jc w:val="both"/>
+              <w:rPr>
+                <w:rFonts w:ascii="Abadi" w:hAnsi="Abadi"/>
+                <w:sz w:val="14"/>
+                <w:szCs w:val="14"/>
+              </w:rPr>
+            </w:pPr>
+            <w:r>
+              <w:rPr>
+                <w:rFonts w:ascii="Abadi" w:hAnsi="Abadi"/>
+                <w:sz w:val="14"/>
+                <w:szCs w:val="14"/>
+              </w:rPr>
+              <w:t>Self</w:t>
+            </w:r>
+          </w:p>
+        </w:tc>
+        <w:tc>
+          <w:tcPr>
+            <w:tcW w:w="0" w:type="auto"/>
+            <w:tcBorders>
+              <w:top w:val="single" w:sz="4" w:space="0" w:color="auto"/>
+              <w:left w:val="single" w:sz="4" w:space="0" w:color="auto"/>
+              <w:bottom w:val="single" w:sz="4" w:space="0" w:color="auto"/>
+              <w:right w:val="single" w:sz="4" w:space="0" w:color="auto"/>
+            </w:tcBorders>
+          </w:tcPr>
+          <w:p>
+            <w:pPr>
+              <w:spacing w:line="276" w:lineRule="auto"/>
+              <w:rPr>
+                <w:rFonts w:ascii="Abadi" w:hAnsi="Abadi"/>
+                <w:sz w:val="14"/>
+                <w:szCs w:val="14"/>
+              </w:rPr>
+            </w:pPr>
+            <w:r>
+              <w:rPr>
+                <w:rFonts w:ascii="Abadi" w:hAnsi="Abadi"/>
+                <w:sz w:val="14"/>
+                <w:szCs w:val="14"/>
+              </w:rPr>
+              <w:t>0</w:t>
+            </w:r>
+          </w:p>
+        </w:tc>
+        <w:tc>
+          <w:tcPr>
+            <w:tcW w:w="3093" w:type="dxa"/>
+            <w:tcBorders>
+              <w:top w:val="single" w:sz="4" w:space="0" w:color="auto"/>
+              <w:left w:val="single" w:sz="4" w:space="0" w:color="auto"/>
+              <w:bottom w:val="single" w:sz="4" w:space="0" w:color="auto"/>
+              <w:right w:val="single" w:sz="4" w:space="0" w:color="auto"/>
+            </w:tcBorders>
+          </w:tcPr>
+          <w:p>
+            <w:pPr>
+              <w:numPr>
+                <w:ilvl w:val="0"/>
+                <w:numId w:val="1"/>
+              </w:numPr>
+              <w:spacing w:after="0" w:line="276" w:lineRule="auto"/>
+              <w:rPr>
+                <w:rFonts w:ascii="Abadi" w:hAnsi="Abadi"/>
+                <w:sz w:val="14"/>
+                <w:szCs w:val="14"/>
+              </w:rPr>
+            </w:pPr>
+            <w:r>
+              <w:rPr>
+                <w:rFonts w:ascii="Abadi" w:hAnsi="Abadi"/>
+                <w:sz w:val="14"/>
+                <w:szCs w:val="14"/>
+              </w:rPr>
+              <w:t>Hit Points +4</w:t>
+            </w:r>
+          </w:p>
+        </w:tc>
+        <w:tc>
+          <w:tcPr>
+            <w:tcW w:w="2695" w:type="dxa"/>
+            <w:tcBorders>
+              <w:top w:val="single" w:sz="4" w:space="0" w:color="auto"/>
+              <w:left w:val="single" w:sz="4" w:space="0" w:color="auto"/>
+              <w:bottom w:val="single" w:sz="4" w:space="0" w:color="auto"/>
+              <w:right w:val="single" w:sz="4" w:space="0" w:color="auto"/>
+            </w:tcBorders>
+          </w:tcPr>
+          <w:p>
+            <w:pPr>
+              <w:pStyle w:val="ListParagraph"/>
+              <w:numPr>
+                <w:ilvl w:val="0"/>
+                <w:numId w:val="1"/>
+              </w:numPr>
+              <w:spacing w:line="276" w:lineRule="auto"/>
+              <w:rPr>
+                <w:rFonts w:ascii="Abadi" w:hAnsi="Abadi"/>
+                <w:sz w:val="14"/>
+                <w:szCs w:val="14"/>
+              </w:rPr>
+            </w:pPr>
+            <w:r>
+              <w:rPr>
+                <w:rFonts w:ascii="Abadi" w:hAnsi="Abadi"/>
+                <w:sz w:val="14"/>
+                <w:szCs w:val="14"/>
+              </w:rPr>
+              <w:t>More Hits – Hits +4 / x</w:t>
+            </w:r>
+            <w:r>
+              <w:rPr>
+                <w:rFonts w:ascii="Abadi" w:hAnsi="Abadi"/>
+                <w:sz w:val="14"/>
+                <w:szCs w:val="14"/>
+              </w:rPr>
+              <w:t>3</w:t>
+            </w:r>
+            <w:bookmarkStart w:id="2" w:name="_GoBack"/>
+            <w:bookmarkEnd w:id="2"/>
+            <w:r>
+              <w:rPr>
+                <w:rFonts w:ascii="Abadi" w:hAnsi="Abadi"/>
+                <w:sz w:val="14"/>
+                <w:szCs w:val="14"/>
+              </w:rPr>
+              <w:t xml:space="preserve"> / +0B / 20P</w:t>
             </w:r>
           </w:p>
         </w:tc>

--- a/SupersNew/powers/zzz_talentlist.docx
+++ b/SupersNew/powers/zzz_talentlist.docx
@@ -6168,100 +6168,101 @@
                 <w:szCs w:val="14"/>
               </w:rPr>
             </w:pPr>
-            <w:r>
-              <w:rPr>
-                <w:rFonts w:ascii="Abadi" w:hAnsi="Abadi"/>
-                <w:sz w:val="14"/>
-                <w:szCs w:val="14"/>
-              </w:rPr>
-              <w:t>Dive for Cover</w:t>
-            </w:r>
-          </w:p>
-        </w:tc>
-        <w:tc>
-          <w:tcPr>
-            <w:tcW w:w="0" w:type="auto"/>
-            <w:tcBorders>
-              <w:top w:val="single" w:sz="4" w:space="0" w:color="auto"/>
-              <w:left w:val="single" w:sz="4" w:space="0" w:color="auto"/>
-              <w:bottom w:val="single" w:sz="4" w:space="0" w:color="auto"/>
-              <w:right w:val="single" w:sz="4" w:space="0" w:color="auto"/>
-            </w:tcBorders>
-          </w:tcPr>
-          <w:p>
-            <w:pPr>
-              <w:spacing w:line="276" w:lineRule="auto"/>
-              <w:rPr>
-                <w:rFonts w:ascii="Abadi" w:hAnsi="Abadi"/>
-                <w:sz w:val="14"/>
-                <w:szCs w:val="14"/>
-              </w:rPr>
-            </w:pPr>
-            <w:r>
-              <w:rPr>
-                <w:rFonts w:ascii="Abadi" w:hAnsi="Abadi"/>
-                <w:sz w:val="14"/>
-                <w:szCs w:val="14"/>
-              </w:rPr>
-              <w:t>V</w:t>
-            </w:r>
-          </w:p>
-        </w:tc>
-        <w:tc>
-          <w:tcPr>
-            <w:tcW w:w="0" w:type="auto"/>
-            <w:tcBorders>
-              <w:top w:val="single" w:sz="4" w:space="0" w:color="auto"/>
-              <w:left w:val="single" w:sz="4" w:space="0" w:color="auto"/>
-              <w:bottom w:val="single" w:sz="4" w:space="0" w:color="auto"/>
-              <w:right w:val="single" w:sz="4" w:space="0" w:color="auto"/>
-            </w:tcBorders>
-          </w:tcPr>
-          <w:p>
-            <w:pPr>
-              <w:spacing w:line="276" w:lineRule="auto"/>
-              <w:rPr>
-                <w:rFonts w:ascii="Abadi" w:hAnsi="Abadi"/>
-                <w:sz w:val="14"/>
-                <w:szCs w:val="14"/>
-              </w:rPr>
-            </w:pPr>
-            <w:r>
-              <w:rPr>
-                <w:rFonts w:ascii="Abadi" w:hAnsi="Abadi"/>
-                <w:sz w:val="14"/>
-                <w:szCs w:val="14"/>
-              </w:rPr>
-              <w:t>R</w:t>
-            </w:r>
-          </w:p>
-        </w:tc>
-        <w:tc>
-          <w:tcPr>
-            <w:tcW w:w="0" w:type="auto"/>
-            <w:tcBorders>
-              <w:top w:val="single" w:sz="4" w:space="0" w:color="auto"/>
-              <w:left w:val="single" w:sz="4" w:space="0" w:color="auto"/>
-              <w:bottom w:val="single" w:sz="4" w:space="0" w:color="auto"/>
-              <w:right w:val="single" w:sz="4" w:space="0" w:color="auto"/>
-            </w:tcBorders>
-          </w:tcPr>
-          <w:p>
-            <w:pPr>
-              <w:spacing w:line="276" w:lineRule="auto"/>
-              <w:rPr>
-                <w:rFonts w:ascii="Abadi" w:hAnsi="Abadi"/>
-                <w:sz w:val="14"/>
-                <w:szCs w:val="14"/>
-              </w:rPr>
-            </w:pPr>
-            <w:r>
-              <w:rPr>
-                <w:rFonts w:ascii="Abadi" w:hAnsi="Abadi"/>
-                <w:sz w:val="14"/>
-                <w:szCs w:val="14"/>
-              </w:rPr>
-              <w:t>20</w:t>
+            <w:bookmarkStart w:id="0" w:name="_GoBack" w:colFirst="0" w:colLast="0"/>
+            <w:r>
+              <w:rPr>
+                <w:rFonts w:ascii="Abadi" w:hAnsi="Abadi"/>
+                <w:sz w:val="14"/>
+                <w:szCs w:val="14"/>
+              </w:rPr>
+              <w:t>Disguise</w:t>
+            </w:r>
+          </w:p>
+        </w:tc>
+        <w:tc>
+          <w:tcPr>
+            <w:tcW w:w="0" w:type="auto"/>
+            <w:tcBorders>
+              <w:top w:val="single" w:sz="4" w:space="0" w:color="auto"/>
+              <w:left w:val="single" w:sz="4" w:space="0" w:color="auto"/>
+              <w:bottom w:val="single" w:sz="4" w:space="0" w:color="auto"/>
+              <w:right w:val="single" w:sz="4" w:space="0" w:color="auto"/>
+            </w:tcBorders>
+          </w:tcPr>
+          <w:p>
+            <w:pPr>
+              <w:spacing w:line="276" w:lineRule="auto"/>
+              <w:rPr>
+                <w:rFonts w:ascii="Abadi" w:hAnsi="Abadi"/>
+                <w:sz w:val="14"/>
+                <w:szCs w:val="14"/>
+              </w:rPr>
+            </w:pPr>
+            <w:r>
+              <w:rPr>
+                <w:rFonts w:ascii="Abadi" w:hAnsi="Abadi"/>
+                <w:sz w:val="14"/>
+                <w:szCs w:val="14"/>
+              </w:rPr>
+              <w:t>T</w:t>
+            </w:r>
+          </w:p>
+        </w:tc>
+        <w:tc>
+          <w:tcPr>
+            <w:tcW w:w="0" w:type="auto"/>
+            <w:tcBorders>
+              <w:top w:val="single" w:sz="4" w:space="0" w:color="auto"/>
+              <w:left w:val="single" w:sz="4" w:space="0" w:color="auto"/>
+              <w:bottom w:val="single" w:sz="4" w:space="0" w:color="auto"/>
+              <w:right w:val="single" w:sz="4" w:space="0" w:color="auto"/>
+            </w:tcBorders>
+          </w:tcPr>
+          <w:p>
+            <w:pPr>
+              <w:spacing w:line="276" w:lineRule="auto"/>
+              <w:rPr>
+                <w:rFonts w:ascii="Abadi" w:hAnsi="Abadi"/>
+                <w:sz w:val="14"/>
+                <w:szCs w:val="14"/>
+              </w:rPr>
+            </w:pPr>
+            <w:r>
+              <w:rPr>
+                <w:rFonts w:ascii="Abadi" w:hAnsi="Abadi"/>
+                <w:sz w:val="14"/>
+                <w:szCs w:val="14"/>
+              </w:rPr>
+              <w:t>N</w:t>
+            </w:r>
+          </w:p>
+        </w:tc>
+        <w:tc>
+          <w:tcPr>
+            <w:tcW w:w="0" w:type="auto"/>
+            <w:tcBorders>
+              <w:top w:val="single" w:sz="4" w:space="0" w:color="auto"/>
+              <w:left w:val="single" w:sz="4" w:space="0" w:color="auto"/>
+              <w:bottom w:val="single" w:sz="4" w:space="0" w:color="auto"/>
+              <w:right w:val="single" w:sz="4" w:space="0" w:color="auto"/>
+            </w:tcBorders>
+          </w:tcPr>
+          <w:p>
+            <w:pPr>
+              <w:spacing w:line="276" w:lineRule="auto"/>
+              <w:rPr>
+                <w:rFonts w:ascii="Abadi" w:hAnsi="Abadi"/>
+                <w:sz w:val="14"/>
+                <w:szCs w:val="14"/>
+              </w:rPr>
+            </w:pPr>
+            <w:r>
+              <w:rPr>
+                <w:rFonts w:ascii="Abadi" w:hAnsi="Abadi"/>
+                <w:sz w:val="14"/>
+                <w:szCs w:val="14"/>
+              </w:rPr>
+              <w:t>10</w:t>
             </w:r>
           </w:p>
         </w:tc>
@@ -6378,7 +6379,7 @@
                 <w:sz w:val="14"/>
                 <w:szCs w:val="14"/>
               </w:rPr>
-              <w:t>E</w:t>
+              <w:t>0</w:t>
             </w:r>
           </w:p>
         </w:tc>
@@ -6411,7 +6412,29 @@
                 <w:sz w:val="14"/>
                 <w:szCs w:val="14"/>
               </w:rPr>
-              <w:t>When hit by an area attack, you can burn an energy to take an immediate free half move to escape the area of effect</w:t>
+              <w:t>You are proficient with Disguise</w:t>
+            </w:r>
+          </w:p>
+          <w:p>
+            <w:pPr>
+              <w:numPr>
+                <w:ilvl w:val="0"/>
+                <w:numId w:val="1"/>
+              </w:numPr>
+              <w:spacing w:after="0" w:line="276" w:lineRule="auto"/>
+              <w:rPr>
+                <w:rFonts w:ascii="Abadi" w:hAnsi="Abadi"/>
+                <w:sz w:val="14"/>
+                <w:szCs w:val="14"/>
+              </w:rPr>
+            </w:pPr>
+            <w:r>
+              <w:rPr>
+                <w:rFonts w:ascii="Abadi" w:hAnsi="Abadi"/>
+                <w:sz w:val="14"/>
+                <w:szCs w:val="14"/>
+              </w:rPr>
+              <w:t>Disguise +4</w:t>
             </w:r>
           </w:p>
         </w:tc>
@@ -6450,6 +6473,7 @@
           </w:p>
         </w:tc>
       </w:tr>
+      <w:bookmarkEnd w:id="0"/>
       <w:tr>
         <w:tc>
           <w:tcPr>
@@ -6476,94 +6500,94 @@
                 <w:sz w:val="14"/>
                 <w:szCs w:val="14"/>
               </w:rPr>
-              <w:t>Dodge</w:t>
-            </w:r>
-          </w:p>
-        </w:tc>
-        <w:tc>
-          <w:tcPr>
-            <w:tcW w:w="0" w:type="auto"/>
-            <w:tcBorders>
-              <w:top w:val="single" w:sz="4" w:space="0" w:color="auto"/>
-              <w:left w:val="single" w:sz="4" w:space="0" w:color="auto"/>
-              <w:bottom w:val="single" w:sz="4" w:space="0" w:color="auto"/>
-              <w:right w:val="single" w:sz="4" w:space="0" w:color="auto"/>
-            </w:tcBorders>
-          </w:tcPr>
-          <w:p>
-            <w:pPr>
-              <w:spacing w:line="276" w:lineRule="auto"/>
-              <w:rPr>
-                <w:rFonts w:ascii="Abadi" w:hAnsi="Abadi"/>
-                <w:sz w:val="14"/>
-                <w:szCs w:val="14"/>
-              </w:rPr>
-            </w:pPr>
-            <w:r>
-              <w:rPr>
-                <w:rFonts w:ascii="Abadi" w:hAnsi="Abadi"/>
-                <w:sz w:val="14"/>
-                <w:szCs w:val="14"/>
-              </w:rPr>
-              <w:t>T</w:t>
-            </w:r>
-          </w:p>
-        </w:tc>
-        <w:tc>
-          <w:tcPr>
-            <w:tcW w:w="0" w:type="auto"/>
-            <w:tcBorders>
-              <w:top w:val="single" w:sz="4" w:space="0" w:color="auto"/>
-              <w:left w:val="single" w:sz="4" w:space="0" w:color="auto"/>
-              <w:bottom w:val="single" w:sz="4" w:space="0" w:color="auto"/>
-              <w:right w:val="single" w:sz="4" w:space="0" w:color="auto"/>
-            </w:tcBorders>
-          </w:tcPr>
-          <w:p>
-            <w:pPr>
-              <w:spacing w:line="276" w:lineRule="auto"/>
-              <w:rPr>
-                <w:rFonts w:ascii="Abadi" w:hAnsi="Abadi"/>
-                <w:sz w:val="14"/>
-                <w:szCs w:val="14"/>
-              </w:rPr>
-            </w:pPr>
-            <w:r>
-              <w:rPr>
-                <w:rFonts w:ascii="Abadi" w:hAnsi="Abadi"/>
-                <w:sz w:val="14"/>
-                <w:szCs w:val="14"/>
-              </w:rPr>
-              <w:t>N</w:t>
-            </w:r>
-          </w:p>
-        </w:tc>
-        <w:tc>
-          <w:tcPr>
-            <w:tcW w:w="0" w:type="auto"/>
-            <w:tcBorders>
-              <w:top w:val="single" w:sz="4" w:space="0" w:color="auto"/>
-              <w:left w:val="single" w:sz="4" w:space="0" w:color="auto"/>
-              <w:bottom w:val="single" w:sz="4" w:space="0" w:color="auto"/>
-              <w:right w:val="single" w:sz="4" w:space="0" w:color="auto"/>
-            </w:tcBorders>
-          </w:tcPr>
-          <w:p>
-            <w:pPr>
-              <w:spacing w:line="276" w:lineRule="auto"/>
-              <w:rPr>
-                <w:rFonts w:ascii="Abadi" w:hAnsi="Abadi"/>
-                <w:sz w:val="14"/>
-                <w:szCs w:val="14"/>
-              </w:rPr>
-            </w:pPr>
-            <w:r>
-              <w:rPr>
-                <w:rFonts w:ascii="Abadi" w:hAnsi="Abadi"/>
-                <w:sz w:val="14"/>
-                <w:szCs w:val="14"/>
-              </w:rPr>
-              <w:t>10</w:t>
+              <w:t>Dive for Cover</w:t>
+            </w:r>
+          </w:p>
+        </w:tc>
+        <w:tc>
+          <w:tcPr>
+            <w:tcW w:w="0" w:type="auto"/>
+            <w:tcBorders>
+              <w:top w:val="single" w:sz="4" w:space="0" w:color="auto"/>
+              <w:left w:val="single" w:sz="4" w:space="0" w:color="auto"/>
+              <w:bottom w:val="single" w:sz="4" w:space="0" w:color="auto"/>
+              <w:right w:val="single" w:sz="4" w:space="0" w:color="auto"/>
+            </w:tcBorders>
+          </w:tcPr>
+          <w:p>
+            <w:pPr>
+              <w:spacing w:line="276" w:lineRule="auto"/>
+              <w:rPr>
+                <w:rFonts w:ascii="Abadi" w:hAnsi="Abadi"/>
+                <w:sz w:val="14"/>
+                <w:szCs w:val="14"/>
+              </w:rPr>
+            </w:pPr>
+            <w:r>
+              <w:rPr>
+                <w:rFonts w:ascii="Abadi" w:hAnsi="Abadi"/>
+                <w:sz w:val="14"/>
+                <w:szCs w:val="14"/>
+              </w:rPr>
+              <w:t>V</w:t>
+            </w:r>
+          </w:p>
+        </w:tc>
+        <w:tc>
+          <w:tcPr>
+            <w:tcW w:w="0" w:type="auto"/>
+            <w:tcBorders>
+              <w:top w:val="single" w:sz="4" w:space="0" w:color="auto"/>
+              <w:left w:val="single" w:sz="4" w:space="0" w:color="auto"/>
+              <w:bottom w:val="single" w:sz="4" w:space="0" w:color="auto"/>
+              <w:right w:val="single" w:sz="4" w:space="0" w:color="auto"/>
+            </w:tcBorders>
+          </w:tcPr>
+          <w:p>
+            <w:pPr>
+              <w:spacing w:line="276" w:lineRule="auto"/>
+              <w:rPr>
+                <w:rFonts w:ascii="Abadi" w:hAnsi="Abadi"/>
+                <w:sz w:val="14"/>
+                <w:szCs w:val="14"/>
+              </w:rPr>
+            </w:pPr>
+            <w:r>
+              <w:rPr>
+                <w:rFonts w:ascii="Abadi" w:hAnsi="Abadi"/>
+                <w:sz w:val="14"/>
+                <w:szCs w:val="14"/>
+              </w:rPr>
+              <w:t>R</w:t>
+            </w:r>
+          </w:p>
+        </w:tc>
+        <w:tc>
+          <w:tcPr>
+            <w:tcW w:w="0" w:type="auto"/>
+            <w:tcBorders>
+              <w:top w:val="single" w:sz="4" w:space="0" w:color="auto"/>
+              <w:left w:val="single" w:sz="4" w:space="0" w:color="auto"/>
+              <w:bottom w:val="single" w:sz="4" w:space="0" w:color="auto"/>
+              <w:right w:val="single" w:sz="4" w:space="0" w:color="auto"/>
+            </w:tcBorders>
+          </w:tcPr>
+          <w:p>
+            <w:pPr>
+              <w:spacing w:line="276" w:lineRule="auto"/>
+              <w:rPr>
+                <w:rFonts w:ascii="Abadi" w:hAnsi="Abadi"/>
+                <w:sz w:val="14"/>
+                <w:szCs w:val="14"/>
+              </w:rPr>
+            </w:pPr>
+            <w:r>
+              <w:rPr>
+                <w:rFonts w:ascii="Abadi" w:hAnsi="Abadi"/>
+                <w:sz w:val="14"/>
+                <w:szCs w:val="14"/>
+              </w:rPr>
+              <w:t>20</w:t>
             </w:r>
           </w:p>
         </w:tc>
@@ -6680,7 +6704,7 @@
                 <w:sz w:val="14"/>
                 <w:szCs w:val="14"/>
               </w:rPr>
-              <w:t>0</w:t>
+              <w:t>E</w:t>
             </w:r>
           </w:p>
         </w:tc>
@@ -6713,7 +6737,7 @@
                 <w:sz w:val="14"/>
                 <w:szCs w:val="14"/>
               </w:rPr>
-              <w:t>Your dodge skill increases by 1</w:t>
+              <w:t>When hit by an area attack, you can burn an energy to take an immediate free half move to escape the area of effect</w:t>
             </w:r>
           </w:p>
         </w:tc>
@@ -6747,7 +6771,7 @@
                 <w:sz w:val="14"/>
                 <w:szCs w:val="14"/>
               </w:rPr>
-              <w:t>Dodge +1 / x2 / -- / 10P</w:t>
+              <w:t>None</w:t>
             </w:r>
           </w:p>
         </w:tc>
@@ -6778,96 +6802,94 @@
                 <w:sz w:val="14"/>
                 <w:szCs w:val="14"/>
               </w:rPr>
-              <w:t>Double Shot</w:t>
-            </w:r>
-          </w:p>
-        </w:tc>
-        <w:tc>
-          <w:tcPr>
-            <w:tcW w:w="0" w:type="auto"/>
-            <w:tcBorders>
-              <w:top w:val="single" w:sz="4" w:space="0" w:color="auto"/>
-              <w:left w:val="single" w:sz="4" w:space="0" w:color="auto"/>
-              <w:bottom w:val="single" w:sz="4" w:space="0" w:color="auto"/>
-              <w:right w:val="single" w:sz="4" w:space="0" w:color="auto"/>
-            </w:tcBorders>
-          </w:tcPr>
-          <w:p>
-            <w:pPr>
-              <w:spacing w:line="276" w:lineRule="auto"/>
-              <w:rPr>
-                <w:rFonts w:ascii="Abadi" w:hAnsi="Abadi"/>
-                <w:sz w:val="14"/>
-                <w:szCs w:val="14"/>
-              </w:rPr>
-            </w:pPr>
-            <w:proofErr w:type="spellStart"/>
-            <w:r>
-              <w:rPr>
-                <w:rFonts w:ascii="Abadi" w:hAnsi="Abadi"/>
-                <w:sz w:val="14"/>
-                <w:szCs w:val="14"/>
-              </w:rPr>
-              <w:t>Vr</w:t>
-            </w:r>
-            <w:proofErr w:type="spellEnd"/>
-          </w:p>
-        </w:tc>
-        <w:tc>
-          <w:tcPr>
-            <w:tcW w:w="0" w:type="auto"/>
-            <w:tcBorders>
-              <w:top w:val="single" w:sz="4" w:space="0" w:color="auto"/>
-              <w:left w:val="single" w:sz="4" w:space="0" w:color="auto"/>
-              <w:bottom w:val="single" w:sz="4" w:space="0" w:color="auto"/>
-              <w:right w:val="single" w:sz="4" w:space="0" w:color="auto"/>
-            </w:tcBorders>
-          </w:tcPr>
-          <w:p>
-            <w:pPr>
-              <w:spacing w:line="276" w:lineRule="auto"/>
-              <w:rPr>
-                <w:rFonts w:ascii="Abadi" w:hAnsi="Abadi"/>
-                <w:sz w:val="14"/>
-                <w:szCs w:val="14"/>
-              </w:rPr>
-            </w:pPr>
-            <w:r>
-              <w:rPr>
-                <w:rFonts w:ascii="Abadi" w:hAnsi="Abadi"/>
-                <w:sz w:val="14"/>
-                <w:szCs w:val="14"/>
-              </w:rPr>
-              <w:t>C</w:t>
-            </w:r>
-          </w:p>
-        </w:tc>
-        <w:tc>
-          <w:tcPr>
-            <w:tcW w:w="0" w:type="auto"/>
-            <w:tcBorders>
-              <w:top w:val="single" w:sz="4" w:space="0" w:color="auto"/>
-              <w:left w:val="single" w:sz="4" w:space="0" w:color="auto"/>
-              <w:bottom w:val="single" w:sz="4" w:space="0" w:color="auto"/>
-              <w:right w:val="single" w:sz="4" w:space="0" w:color="auto"/>
-            </w:tcBorders>
-          </w:tcPr>
-          <w:p>
-            <w:pPr>
-              <w:spacing w:line="276" w:lineRule="auto"/>
-              <w:rPr>
-                <w:rFonts w:ascii="Abadi" w:hAnsi="Abadi"/>
-                <w:sz w:val="14"/>
-                <w:szCs w:val="14"/>
-              </w:rPr>
-            </w:pPr>
-            <w:r>
-              <w:rPr>
-                <w:rFonts w:ascii="Abadi" w:hAnsi="Abadi"/>
-                <w:sz w:val="14"/>
-                <w:szCs w:val="14"/>
-              </w:rPr>
-              <w:t>20</w:t>
+              <w:t>Dodge</w:t>
+            </w:r>
+          </w:p>
+        </w:tc>
+        <w:tc>
+          <w:tcPr>
+            <w:tcW w:w="0" w:type="auto"/>
+            <w:tcBorders>
+              <w:top w:val="single" w:sz="4" w:space="0" w:color="auto"/>
+              <w:left w:val="single" w:sz="4" w:space="0" w:color="auto"/>
+              <w:bottom w:val="single" w:sz="4" w:space="0" w:color="auto"/>
+              <w:right w:val="single" w:sz="4" w:space="0" w:color="auto"/>
+            </w:tcBorders>
+          </w:tcPr>
+          <w:p>
+            <w:pPr>
+              <w:spacing w:line="276" w:lineRule="auto"/>
+              <w:rPr>
+                <w:rFonts w:ascii="Abadi" w:hAnsi="Abadi"/>
+                <w:sz w:val="14"/>
+                <w:szCs w:val="14"/>
+              </w:rPr>
+            </w:pPr>
+            <w:r>
+              <w:rPr>
+                <w:rFonts w:ascii="Abadi" w:hAnsi="Abadi"/>
+                <w:sz w:val="14"/>
+                <w:szCs w:val="14"/>
+              </w:rPr>
+              <w:t>T</w:t>
+            </w:r>
+          </w:p>
+        </w:tc>
+        <w:tc>
+          <w:tcPr>
+            <w:tcW w:w="0" w:type="auto"/>
+            <w:tcBorders>
+              <w:top w:val="single" w:sz="4" w:space="0" w:color="auto"/>
+              <w:left w:val="single" w:sz="4" w:space="0" w:color="auto"/>
+              <w:bottom w:val="single" w:sz="4" w:space="0" w:color="auto"/>
+              <w:right w:val="single" w:sz="4" w:space="0" w:color="auto"/>
+            </w:tcBorders>
+          </w:tcPr>
+          <w:p>
+            <w:pPr>
+              <w:spacing w:line="276" w:lineRule="auto"/>
+              <w:rPr>
+                <w:rFonts w:ascii="Abadi" w:hAnsi="Abadi"/>
+                <w:sz w:val="14"/>
+                <w:szCs w:val="14"/>
+              </w:rPr>
+            </w:pPr>
+            <w:r>
+              <w:rPr>
+                <w:rFonts w:ascii="Abadi" w:hAnsi="Abadi"/>
+                <w:sz w:val="14"/>
+                <w:szCs w:val="14"/>
+              </w:rPr>
+              <w:t>N</w:t>
+            </w:r>
+          </w:p>
+        </w:tc>
+        <w:tc>
+          <w:tcPr>
+            <w:tcW w:w="0" w:type="auto"/>
+            <w:tcBorders>
+              <w:top w:val="single" w:sz="4" w:space="0" w:color="auto"/>
+              <w:left w:val="single" w:sz="4" w:space="0" w:color="auto"/>
+              <w:bottom w:val="single" w:sz="4" w:space="0" w:color="auto"/>
+              <w:right w:val="single" w:sz="4" w:space="0" w:color="auto"/>
+            </w:tcBorders>
+          </w:tcPr>
+          <w:p>
+            <w:pPr>
+              <w:spacing w:line="276" w:lineRule="auto"/>
+              <w:rPr>
+                <w:rFonts w:ascii="Abadi" w:hAnsi="Abadi"/>
+                <w:sz w:val="14"/>
+                <w:szCs w:val="14"/>
+              </w:rPr>
+            </w:pPr>
+            <w:r>
+              <w:rPr>
+                <w:rFonts w:ascii="Abadi" w:hAnsi="Abadi"/>
+                <w:sz w:val="14"/>
+                <w:szCs w:val="14"/>
+              </w:rPr>
+              <w:t>10</w:t>
             </w:r>
           </w:p>
         </w:tc>
@@ -6955,18 +6977,8 @@
                 <w:sz w:val="14"/>
                 <w:szCs w:val="14"/>
               </w:rPr>
-              <w:t xml:space="preserve">2 </w:t>
-            </w:r>
-            <w:proofErr w:type="spellStart"/>
-            <w:r>
-              <w:rPr>
-                <w:rFonts w:ascii="Abadi" w:hAnsi="Abadi"/>
-                <w:sz w:val="14"/>
-                <w:szCs w:val="14"/>
-              </w:rPr>
-              <w:t>tgt</w:t>
-            </w:r>
-            <w:proofErr w:type="spellEnd"/>
+              <w:t>Self</w:t>
+            </w:r>
           </w:p>
         </w:tc>
         <w:tc>
@@ -7027,25 +7039,7 @@
                 <w:sz w:val="14"/>
                 <w:szCs w:val="14"/>
               </w:rPr>
-              <w:t xml:space="preserve">By spending an energy, you can take a </w:t>
-            </w:r>
-            <w:proofErr w:type="gramStart"/>
-            <w:r>
-              <w:rPr>
-                <w:rFonts w:ascii="Abadi" w:hAnsi="Abadi"/>
-                <w:sz w:val="14"/>
-                <w:szCs w:val="14"/>
-              </w:rPr>
-              <w:t>-2 accuracy</w:t>
-            </w:r>
-            <w:proofErr w:type="gramEnd"/>
-            <w:r>
-              <w:rPr>
-                <w:rFonts w:ascii="Abadi" w:hAnsi="Abadi"/>
-                <w:sz w:val="14"/>
-                <w:szCs w:val="14"/>
-              </w:rPr>
-              <w:t xml:space="preserve"> penalty and attack two adjacent targets in a single round</w:t>
+              <w:t>Your dodge skill increases by 1</w:t>
             </w:r>
           </w:p>
         </w:tc>
@@ -7079,7 +7073,7 @@
                 <w:sz w:val="14"/>
                 <w:szCs w:val="14"/>
               </w:rPr>
-              <w:t>None</w:t>
+              <w:t>Dodge +1 / x2 / -- / 10P</w:t>
             </w:r>
           </w:p>
         </w:tc>
@@ -7111,94 +7105,96 @@
                 <w:szCs w:val="14"/>
               </w:rPr>
               <w:lastRenderedPageBreak/>
-              <w:t>Entertainer</w:t>
-            </w:r>
-          </w:p>
-        </w:tc>
-        <w:tc>
-          <w:tcPr>
-            <w:tcW w:w="0" w:type="auto"/>
-            <w:tcBorders>
-              <w:top w:val="single" w:sz="4" w:space="0" w:color="auto"/>
-              <w:left w:val="single" w:sz="4" w:space="0" w:color="auto"/>
-              <w:bottom w:val="single" w:sz="4" w:space="0" w:color="auto"/>
-              <w:right w:val="single" w:sz="4" w:space="0" w:color="auto"/>
-            </w:tcBorders>
-          </w:tcPr>
-          <w:p>
-            <w:pPr>
-              <w:spacing w:line="276" w:lineRule="auto"/>
-              <w:rPr>
-                <w:rFonts w:ascii="Abadi" w:hAnsi="Abadi"/>
-                <w:sz w:val="14"/>
-                <w:szCs w:val="14"/>
-              </w:rPr>
-            </w:pPr>
-            <w:r>
-              <w:rPr>
-                <w:rFonts w:ascii="Abadi" w:hAnsi="Abadi"/>
-                <w:sz w:val="14"/>
-                <w:szCs w:val="14"/>
-              </w:rPr>
-              <w:t>T</w:t>
-            </w:r>
-          </w:p>
-        </w:tc>
-        <w:tc>
-          <w:tcPr>
-            <w:tcW w:w="0" w:type="auto"/>
-            <w:tcBorders>
-              <w:top w:val="single" w:sz="4" w:space="0" w:color="auto"/>
-              <w:left w:val="single" w:sz="4" w:space="0" w:color="auto"/>
-              <w:bottom w:val="single" w:sz="4" w:space="0" w:color="auto"/>
-              <w:right w:val="single" w:sz="4" w:space="0" w:color="auto"/>
-            </w:tcBorders>
-          </w:tcPr>
-          <w:p>
-            <w:pPr>
-              <w:spacing w:line="276" w:lineRule="auto"/>
-              <w:rPr>
-                <w:rFonts w:ascii="Abadi" w:hAnsi="Abadi"/>
-                <w:sz w:val="14"/>
-                <w:szCs w:val="14"/>
-              </w:rPr>
-            </w:pPr>
-            <w:r>
-              <w:rPr>
-                <w:rFonts w:ascii="Abadi" w:hAnsi="Abadi"/>
-                <w:sz w:val="14"/>
-                <w:szCs w:val="14"/>
-              </w:rPr>
-              <w:t>N</w:t>
-            </w:r>
-          </w:p>
-        </w:tc>
-        <w:tc>
-          <w:tcPr>
-            <w:tcW w:w="0" w:type="auto"/>
-            <w:tcBorders>
-              <w:top w:val="single" w:sz="4" w:space="0" w:color="auto"/>
-              <w:left w:val="single" w:sz="4" w:space="0" w:color="auto"/>
-              <w:bottom w:val="single" w:sz="4" w:space="0" w:color="auto"/>
-              <w:right w:val="single" w:sz="4" w:space="0" w:color="auto"/>
-            </w:tcBorders>
-          </w:tcPr>
-          <w:p>
-            <w:pPr>
-              <w:spacing w:line="276" w:lineRule="auto"/>
-              <w:rPr>
-                <w:rFonts w:ascii="Abadi" w:hAnsi="Abadi"/>
-                <w:sz w:val="14"/>
-                <w:szCs w:val="14"/>
-              </w:rPr>
-            </w:pPr>
-            <w:r>
-              <w:rPr>
-                <w:rFonts w:ascii="Abadi" w:hAnsi="Abadi"/>
-                <w:sz w:val="14"/>
-                <w:szCs w:val="14"/>
-              </w:rPr>
-              <w:t>10</w:t>
+              <w:t>Double Shot</w:t>
+            </w:r>
+          </w:p>
+        </w:tc>
+        <w:tc>
+          <w:tcPr>
+            <w:tcW w:w="0" w:type="auto"/>
+            <w:tcBorders>
+              <w:top w:val="single" w:sz="4" w:space="0" w:color="auto"/>
+              <w:left w:val="single" w:sz="4" w:space="0" w:color="auto"/>
+              <w:bottom w:val="single" w:sz="4" w:space="0" w:color="auto"/>
+              <w:right w:val="single" w:sz="4" w:space="0" w:color="auto"/>
+            </w:tcBorders>
+          </w:tcPr>
+          <w:p>
+            <w:pPr>
+              <w:spacing w:line="276" w:lineRule="auto"/>
+              <w:rPr>
+                <w:rFonts w:ascii="Abadi" w:hAnsi="Abadi"/>
+                <w:sz w:val="14"/>
+                <w:szCs w:val="14"/>
+              </w:rPr>
+            </w:pPr>
+            <w:proofErr w:type="spellStart"/>
+            <w:r>
+              <w:rPr>
+                <w:rFonts w:ascii="Abadi" w:hAnsi="Abadi"/>
+                <w:sz w:val="14"/>
+                <w:szCs w:val="14"/>
+              </w:rPr>
+              <w:t>Vr</w:t>
+            </w:r>
+            <w:proofErr w:type="spellEnd"/>
+          </w:p>
+        </w:tc>
+        <w:tc>
+          <w:tcPr>
+            <w:tcW w:w="0" w:type="auto"/>
+            <w:tcBorders>
+              <w:top w:val="single" w:sz="4" w:space="0" w:color="auto"/>
+              <w:left w:val="single" w:sz="4" w:space="0" w:color="auto"/>
+              <w:bottom w:val="single" w:sz="4" w:space="0" w:color="auto"/>
+              <w:right w:val="single" w:sz="4" w:space="0" w:color="auto"/>
+            </w:tcBorders>
+          </w:tcPr>
+          <w:p>
+            <w:pPr>
+              <w:spacing w:line="276" w:lineRule="auto"/>
+              <w:rPr>
+                <w:rFonts w:ascii="Abadi" w:hAnsi="Abadi"/>
+                <w:sz w:val="14"/>
+                <w:szCs w:val="14"/>
+              </w:rPr>
+            </w:pPr>
+            <w:r>
+              <w:rPr>
+                <w:rFonts w:ascii="Abadi" w:hAnsi="Abadi"/>
+                <w:sz w:val="14"/>
+                <w:szCs w:val="14"/>
+              </w:rPr>
+              <w:t>C</w:t>
+            </w:r>
+          </w:p>
+        </w:tc>
+        <w:tc>
+          <w:tcPr>
+            <w:tcW w:w="0" w:type="auto"/>
+            <w:tcBorders>
+              <w:top w:val="single" w:sz="4" w:space="0" w:color="auto"/>
+              <w:left w:val="single" w:sz="4" w:space="0" w:color="auto"/>
+              <w:bottom w:val="single" w:sz="4" w:space="0" w:color="auto"/>
+              <w:right w:val="single" w:sz="4" w:space="0" w:color="auto"/>
+            </w:tcBorders>
+          </w:tcPr>
+          <w:p>
+            <w:pPr>
+              <w:spacing w:line="276" w:lineRule="auto"/>
+              <w:rPr>
+                <w:rFonts w:ascii="Abadi" w:hAnsi="Abadi"/>
+                <w:sz w:val="14"/>
+                <w:szCs w:val="14"/>
+              </w:rPr>
+            </w:pPr>
+            <w:r>
+              <w:rPr>
+                <w:rFonts w:ascii="Abadi" w:hAnsi="Abadi"/>
+                <w:sz w:val="14"/>
+                <w:szCs w:val="14"/>
+              </w:rPr>
+              <w:t>20</w:t>
             </w:r>
           </w:p>
         </w:tc>
@@ -7286,8 +7282,18 @@
                 <w:sz w:val="14"/>
                 <w:szCs w:val="14"/>
               </w:rPr>
-              <w:t>Self</w:t>
-            </w:r>
+              <w:t xml:space="preserve">2 </w:t>
+            </w:r>
+            <w:proofErr w:type="spellStart"/>
+            <w:r>
+              <w:rPr>
+                <w:rFonts w:ascii="Abadi" w:hAnsi="Abadi"/>
+                <w:sz w:val="14"/>
+                <w:szCs w:val="14"/>
+              </w:rPr>
+              <w:t>tgt</w:t>
+            </w:r>
+            <w:proofErr w:type="spellEnd"/>
           </w:p>
         </w:tc>
         <w:tc>
@@ -7348,7 +7354,25 @@
                 <w:sz w:val="14"/>
                 <w:szCs w:val="14"/>
               </w:rPr>
-              <w:t>You get a +1 to all rolls if you have an audience of at least 3 people who aren’t participating in the scene</w:t>
+              <w:t xml:space="preserve">By spending an energy, you can take a </w:t>
+            </w:r>
+            <w:proofErr w:type="gramStart"/>
+            <w:r>
+              <w:rPr>
+                <w:rFonts w:ascii="Abadi" w:hAnsi="Abadi"/>
+                <w:sz w:val="14"/>
+                <w:szCs w:val="14"/>
+              </w:rPr>
+              <w:t>-2 accuracy</w:t>
+            </w:r>
+            <w:proofErr w:type="gramEnd"/>
+            <w:r>
+              <w:rPr>
+                <w:rFonts w:ascii="Abadi" w:hAnsi="Abadi"/>
+                <w:sz w:val="14"/>
+                <w:szCs w:val="14"/>
+              </w:rPr>
+              <w:t xml:space="preserve"> penalty and attack two adjacent targets in a single round</w:t>
             </w:r>
           </w:p>
         </w:tc>
@@ -7413,7 +7437,7 @@
                 <w:sz w:val="14"/>
                 <w:szCs w:val="14"/>
               </w:rPr>
-              <w:t>Fight with Wild Abandon</w:t>
+              <w:t>Entertainer</w:t>
             </w:r>
           </w:p>
         </w:tc>
@@ -7650,9 +7674,289 @@
                 <w:sz w:val="14"/>
                 <w:szCs w:val="14"/>
               </w:rPr>
-              <w:t>You take -1 to all defenses</w:t>
-            </w:r>
-          </w:p>
+              <w:t>You get a +1 to all rolls if you have an audience of at least 3 people who aren’t participating in the scene</w:t>
+            </w:r>
+          </w:p>
+        </w:tc>
+        <w:tc>
+          <w:tcPr>
+            <w:tcW w:w="2695" w:type="dxa"/>
+            <w:tcBorders>
+              <w:top w:val="single" w:sz="4" w:space="0" w:color="auto"/>
+              <w:left w:val="single" w:sz="4" w:space="0" w:color="auto"/>
+              <w:bottom w:val="single" w:sz="4" w:space="0" w:color="auto"/>
+              <w:right w:val="single" w:sz="4" w:space="0" w:color="auto"/>
+            </w:tcBorders>
+          </w:tcPr>
+          <w:p>
+            <w:pPr>
+              <w:pStyle w:val="ListParagraph"/>
+              <w:numPr>
+                <w:ilvl w:val="0"/>
+                <w:numId w:val="1"/>
+              </w:numPr>
+              <w:spacing w:line="276" w:lineRule="auto"/>
+              <w:rPr>
+                <w:rFonts w:ascii="Abadi" w:hAnsi="Abadi"/>
+                <w:sz w:val="14"/>
+                <w:szCs w:val="14"/>
+              </w:rPr>
+            </w:pPr>
+            <w:r>
+              <w:rPr>
+                <w:rFonts w:ascii="Abadi" w:hAnsi="Abadi"/>
+                <w:sz w:val="14"/>
+                <w:szCs w:val="14"/>
+              </w:rPr>
+              <w:t>None</w:t>
+            </w:r>
+          </w:p>
+        </w:tc>
+      </w:tr>
+      <w:tr>
+        <w:tc>
+          <w:tcPr>
+            <w:tcW w:w="0" w:type="auto"/>
+            <w:tcBorders>
+              <w:top w:val="single" w:sz="4" w:space="0" w:color="auto"/>
+              <w:left w:val="single" w:sz="4" w:space="0" w:color="auto"/>
+              <w:bottom w:val="single" w:sz="4" w:space="0" w:color="auto"/>
+              <w:right w:val="single" w:sz="4" w:space="0" w:color="auto"/>
+            </w:tcBorders>
+          </w:tcPr>
+          <w:p>
+            <w:pPr>
+              <w:spacing w:line="276" w:lineRule="auto"/>
+              <w:rPr>
+                <w:rFonts w:ascii="Abadi" w:hAnsi="Abadi"/>
+                <w:sz w:val="14"/>
+                <w:szCs w:val="14"/>
+              </w:rPr>
+            </w:pPr>
+            <w:r>
+              <w:rPr>
+                <w:rFonts w:ascii="Abadi" w:hAnsi="Abadi"/>
+                <w:sz w:val="14"/>
+                <w:szCs w:val="14"/>
+              </w:rPr>
+              <w:t>Exceptional DNA</w:t>
+            </w:r>
+          </w:p>
+        </w:tc>
+        <w:tc>
+          <w:tcPr>
+            <w:tcW w:w="0" w:type="auto"/>
+            <w:tcBorders>
+              <w:top w:val="single" w:sz="4" w:space="0" w:color="auto"/>
+              <w:left w:val="single" w:sz="4" w:space="0" w:color="auto"/>
+              <w:bottom w:val="single" w:sz="4" w:space="0" w:color="auto"/>
+              <w:right w:val="single" w:sz="4" w:space="0" w:color="auto"/>
+            </w:tcBorders>
+          </w:tcPr>
+          <w:p>
+            <w:pPr>
+              <w:spacing w:line="276" w:lineRule="auto"/>
+              <w:rPr>
+                <w:rFonts w:ascii="Abadi" w:hAnsi="Abadi"/>
+                <w:sz w:val="14"/>
+                <w:szCs w:val="14"/>
+              </w:rPr>
+            </w:pPr>
+            <w:r>
+              <w:rPr>
+                <w:rFonts w:ascii="Abadi" w:hAnsi="Abadi"/>
+                <w:sz w:val="14"/>
+                <w:szCs w:val="14"/>
+              </w:rPr>
+              <w:t>T</w:t>
+            </w:r>
+          </w:p>
+        </w:tc>
+        <w:tc>
+          <w:tcPr>
+            <w:tcW w:w="0" w:type="auto"/>
+            <w:tcBorders>
+              <w:top w:val="single" w:sz="4" w:space="0" w:color="auto"/>
+              <w:left w:val="single" w:sz="4" w:space="0" w:color="auto"/>
+              <w:bottom w:val="single" w:sz="4" w:space="0" w:color="auto"/>
+              <w:right w:val="single" w:sz="4" w:space="0" w:color="auto"/>
+            </w:tcBorders>
+          </w:tcPr>
+          <w:p>
+            <w:pPr>
+              <w:spacing w:line="276" w:lineRule="auto"/>
+              <w:rPr>
+                <w:rFonts w:ascii="Abadi" w:hAnsi="Abadi"/>
+                <w:sz w:val="14"/>
+                <w:szCs w:val="14"/>
+              </w:rPr>
+            </w:pPr>
+            <w:r>
+              <w:rPr>
+                <w:rFonts w:ascii="Abadi" w:hAnsi="Abadi"/>
+                <w:sz w:val="14"/>
+                <w:szCs w:val="14"/>
+              </w:rPr>
+              <w:t>N</w:t>
+            </w:r>
+          </w:p>
+        </w:tc>
+        <w:tc>
+          <w:tcPr>
+            <w:tcW w:w="0" w:type="auto"/>
+            <w:tcBorders>
+              <w:top w:val="single" w:sz="4" w:space="0" w:color="auto"/>
+              <w:left w:val="single" w:sz="4" w:space="0" w:color="auto"/>
+              <w:bottom w:val="single" w:sz="4" w:space="0" w:color="auto"/>
+              <w:right w:val="single" w:sz="4" w:space="0" w:color="auto"/>
+            </w:tcBorders>
+          </w:tcPr>
+          <w:p>
+            <w:pPr>
+              <w:spacing w:line="276" w:lineRule="auto"/>
+              <w:rPr>
+                <w:rFonts w:ascii="Abadi" w:hAnsi="Abadi"/>
+                <w:sz w:val="14"/>
+                <w:szCs w:val="14"/>
+              </w:rPr>
+            </w:pPr>
+            <w:r>
+              <w:rPr>
+                <w:rFonts w:ascii="Abadi" w:hAnsi="Abadi"/>
+                <w:sz w:val="14"/>
+                <w:szCs w:val="14"/>
+              </w:rPr>
+              <w:t>10</w:t>
+            </w:r>
+          </w:p>
+        </w:tc>
+        <w:tc>
+          <w:tcPr>
+            <w:tcW w:w="0" w:type="auto"/>
+            <w:tcBorders>
+              <w:top w:val="single" w:sz="4" w:space="0" w:color="auto"/>
+              <w:left w:val="single" w:sz="4" w:space="0" w:color="auto"/>
+              <w:bottom w:val="single" w:sz="4" w:space="0" w:color="auto"/>
+              <w:right w:val="single" w:sz="4" w:space="0" w:color="auto"/>
+            </w:tcBorders>
+          </w:tcPr>
+          <w:p>
+            <w:pPr>
+              <w:spacing w:line="276" w:lineRule="auto"/>
+              <w:rPr>
+                <w:rFonts w:ascii="Abadi" w:hAnsi="Abadi"/>
+                <w:sz w:val="14"/>
+                <w:szCs w:val="14"/>
+              </w:rPr>
+            </w:pPr>
+            <w:r>
+              <w:rPr>
+                <w:rFonts w:ascii="Abadi" w:hAnsi="Abadi"/>
+                <w:sz w:val="14"/>
+                <w:szCs w:val="14"/>
+              </w:rPr>
+              <w:t>--</w:t>
+            </w:r>
+          </w:p>
+        </w:tc>
+        <w:tc>
+          <w:tcPr>
+            <w:tcW w:w="0" w:type="auto"/>
+            <w:tcBorders>
+              <w:top w:val="single" w:sz="4" w:space="0" w:color="auto"/>
+              <w:left w:val="single" w:sz="4" w:space="0" w:color="auto"/>
+              <w:bottom w:val="single" w:sz="4" w:space="0" w:color="auto"/>
+              <w:right w:val="single" w:sz="4" w:space="0" w:color="auto"/>
+            </w:tcBorders>
+          </w:tcPr>
+          <w:p>
+            <w:pPr>
+              <w:spacing w:line="276" w:lineRule="auto"/>
+              <w:rPr>
+                <w:rFonts w:ascii="Abadi" w:hAnsi="Abadi"/>
+                <w:sz w:val="14"/>
+                <w:szCs w:val="14"/>
+              </w:rPr>
+            </w:pPr>
+            <w:r>
+              <w:rPr>
+                <w:rFonts w:ascii="Abadi" w:hAnsi="Abadi"/>
+                <w:sz w:val="14"/>
+                <w:szCs w:val="14"/>
+              </w:rPr>
+              <w:t>--</w:t>
+            </w:r>
+          </w:p>
+        </w:tc>
+        <w:tc>
+          <w:tcPr>
+            <w:tcW w:w="0" w:type="auto"/>
+            <w:tcBorders>
+              <w:top w:val="single" w:sz="4" w:space="0" w:color="auto"/>
+              <w:left w:val="single" w:sz="4" w:space="0" w:color="auto"/>
+              <w:bottom w:val="single" w:sz="4" w:space="0" w:color="auto"/>
+              <w:right w:val="single" w:sz="4" w:space="0" w:color="auto"/>
+            </w:tcBorders>
+          </w:tcPr>
+          <w:p>
+            <w:pPr>
+              <w:spacing w:line="276" w:lineRule="auto"/>
+              <w:jc w:val="both"/>
+              <w:rPr>
+                <w:rFonts w:ascii="Abadi" w:hAnsi="Abadi"/>
+                <w:sz w:val="14"/>
+                <w:szCs w:val="14"/>
+              </w:rPr>
+            </w:pPr>
+            <w:r>
+              <w:rPr>
+                <w:rFonts w:ascii="Abadi" w:hAnsi="Abadi"/>
+                <w:sz w:val="14"/>
+                <w:szCs w:val="14"/>
+              </w:rPr>
+              <w:t>Self</w:t>
+            </w:r>
+          </w:p>
+        </w:tc>
+        <w:tc>
+          <w:tcPr>
+            <w:tcW w:w="0" w:type="auto"/>
+            <w:tcBorders>
+              <w:top w:val="single" w:sz="4" w:space="0" w:color="auto"/>
+              <w:left w:val="single" w:sz="4" w:space="0" w:color="auto"/>
+              <w:bottom w:val="single" w:sz="4" w:space="0" w:color="auto"/>
+              <w:right w:val="single" w:sz="4" w:space="0" w:color="auto"/>
+            </w:tcBorders>
+          </w:tcPr>
+          <w:p>
+            <w:pPr>
+              <w:spacing w:line="276" w:lineRule="auto"/>
+              <w:rPr>
+                <w:rFonts w:ascii="Abadi" w:hAnsi="Abadi"/>
+                <w:sz w:val="14"/>
+                <w:szCs w:val="14"/>
+              </w:rPr>
+            </w:pPr>
+            <w:r>
+              <w:rPr>
+                <w:rFonts w:ascii="Abadi" w:hAnsi="Abadi"/>
+                <w:sz w:val="14"/>
+                <w:szCs w:val="14"/>
+              </w:rPr>
+              <w:t>0</w:t>
+            </w:r>
+          </w:p>
+        </w:tc>
+        <w:tc>
+          <w:tcPr>
+            <w:tcW w:w="3093" w:type="dxa"/>
+            <w:tcBorders>
+              <w:top w:val="single" w:sz="4" w:space="0" w:color="auto"/>
+              <w:left w:val="single" w:sz="4" w:space="0" w:color="auto"/>
+              <w:bottom w:val="single" w:sz="4" w:space="0" w:color="auto"/>
+              <w:right w:val="single" w:sz="4" w:space="0" w:color="auto"/>
+            </w:tcBorders>
+          </w:tcPr>
           <w:p>
             <w:pPr>
               <w:numPr>
@@ -7672,7 +7976,29 @@
                 <w:sz w:val="14"/>
                 <w:szCs w:val="14"/>
               </w:rPr>
-              <w:t>You get +2 to damage</w:t>
+              <w:t>You start the game with 2 super stat slots open</w:t>
+            </w:r>
+          </w:p>
+          <w:p>
+            <w:pPr>
+              <w:numPr>
+                <w:ilvl w:val="0"/>
+                <w:numId w:val="1"/>
+              </w:numPr>
+              <w:spacing w:after="0" w:line="276" w:lineRule="auto"/>
+              <w:rPr>
+                <w:rFonts w:ascii="Abadi" w:hAnsi="Abadi"/>
+                <w:sz w:val="14"/>
+                <w:szCs w:val="14"/>
+              </w:rPr>
+            </w:pPr>
+            <w:r>
+              <w:rPr>
+                <w:rFonts w:ascii="Abadi" w:hAnsi="Abadi"/>
+                <w:sz w:val="14"/>
+                <w:szCs w:val="14"/>
+              </w:rPr>
+              <w:t>You have 6 super stat slots max</w:t>
             </w:r>
           </w:p>
         </w:tc>
@@ -7737,67 +8063,65 @@
                 <w:sz w:val="14"/>
                 <w:szCs w:val="14"/>
               </w:rPr>
-              <w:t>Give Ground</w:t>
-            </w:r>
-          </w:p>
-        </w:tc>
-        <w:tc>
-          <w:tcPr>
-            <w:tcW w:w="0" w:type="auto"/>
-            <w:tcBorders>
-              <w:top w:val="single" w:sz="4" w:space="0" w:color="auto"/>
-              <w:left w:val="single" w:sz="4" w:space="0" w:color="auto"/>
-              <w:bottom w:val="single" w:sz="4" w:space="0" w:color="auto"/>
-              <w:right w:val="single" w:sz="4" w:space="0" w:color="auto"/>
-            </w:tcBorders>
-          </w:tcPr>
-          <w:p>
-            <w:pPr>
-              <w:spacing w:line="276" w:lineRule="auto"/>
-              <w:rPr>
-                <w:rFonts w:ascii="Abadi" w:hAnsi="Abadi"/>
-                <w:sz w:val="14"/>
-                <w:szCs w:val="14"/>
-              </w:rPr>
-            </w:pPr>
-            <w:proofErr w:type="spellStart"/>
-            <w:r>
-              <w:rPr>
-                <w:rFonts w:ascii="Abadi" w:hAnsi="Abadi"/>
-                <w:sz w:val="14"/>
-                <w:szCs w:val="14"/>
-              </w:rPr>
-              <w:t>Vm</w:t>
-            </w:r>
-            <w:proofErr w:type="spellEnd"/>
-          </w:p>
-        </w:tc>
-        <w:tc>
-          <w:tcPr>
-            <w:tcW w:w="0" w:type="auto"/>
-            <w:tcBorders>
-              <w:top w:val="single" w:sz="4" w:space="0" w:color="auto"/>
-              <w:left w:val="single" w:sz="4" w:space="0" w:color="auto"/>
-              <w:bottom w:val="single" w:sz="4" w:space="0" w:color="auto"/>
-              <w:right w:val="single" w:sz="4" w:space="0" w:color="auto"/>
-            </w:tcBorders>
-          </w:tcPr>
-          <w:p>
-            <w:pPr>
-              <w:spacing w:line="276" w:lineRule="auto"/>
-              <w:rPr>
-                <w:rFonts w:ascii="Abadi" w:hAnsi="Abadi"/>
-                <w:sz w:val="14"/>
-                <w:szCs w:val="14"/>
-              </w:rPr>
-            </w:pPr>
-            <w:r>
-              <w:rPr>
-                <w:rFonts w:ascii="Abadi" w:hAnsi="Abadi"/>
-                <w:sz w:val="14"/>
-                <w:szCs w:val="14"/>
-              </w:rPr>
-              <w:t>C</w:t>
+              <w:t>Fight with Wild Abandon</w:t>
+            </w:r>
+          </w:p>
+        </w:tc>
+        <w:tc>
+          <w:tcPr>
+            <w:tcW w:w="0" w:type="auto"/>
+            <w:tcBorders>
+              <w:top w:val="single" w:sz="4" w:space="0" w:color="auto"/>
+              <w:left w:val="single" w:sz="4" w:space="0" w:color="auto"/>
+              <w:bottom w:val="single" w:sz="4" w:space="0" w:color="auto"/>
+              <w:right w:val="single" w:sz="4" w:space="0" w:color="auto"/>
+            </w:tcBorders>
+          </w:tcPr>
+          <w:p>
+            <w:pPr>
+              <w:spacing w:line="276" w:lineRule="auto"/>
+              <w:rPr>
+                <w:rFonts w:ascii="Abadi" w:hAnsi="Abadi"/>
+                <w:sz w:val="14"/>
+                <w:szCs w:val="14"/>
+              </w:rPr>
+            </w:pPr>
+            <w:r>
+              <w:rPr>
+                <w:rFonts w:ascii="Abadi" w:hAnsi="Abadi"/>
+                <w:sz w:val="14"/>
+                <w:szCs w:val="14"/>
+              </w:rPr>
+              <w:t>T</w:t>
+            </w:r>
+          </w:p>
+        </w:tc>
+        <w:tc>
+          <w:tcPr>
+            <w:tcW w:w="0" w:type="auto"/>
+            <w:tcBorders>
+              <w:top w:val="single" w:sz="4" w:space="0" w:color="auto"/>
+              <w:left w:val="single" w:sz="4" w:space="0" w:color="auto"/>
+              <w:bottom w:val="single" w:sz="4" w:space="0" w:color="auto"/>
+              <w:right w:val="single" w:sz="4" w:space="0" w:color="auto"/>
+            </w:tcBorders>
+          </w:tcPr>
+          <w:p>
+            <w:pPr>
+              <w:spacing w:line="276" w:lineRule="auto"/>
+              <w:rPr>
+                <w:rFonts w:ascii="Abadi" w:hAnsi="Abadi"/>
+                <w:sz w:val="14"/>
+                <w:szCs w:val="14"/>
+              </w:rPr>
+            </w:pPr>
+            <w:r>
+              <w:rPr>
+                <w:rFonts w:ascii="Abadi" w:hAnsi="Abadi"/>
+                <w:sz w:val="14"/>
+                <w:szCs w:val="14"/>
+              </w:rPr>
+              <w:t>N</w:t>
             </w:r>
           </w:p>
         </w:tc>
@@ -7976,7 +8300,7 @@
                 <w:sz w:val="14"/>
                 <w:szCs w:val="14"/>
               </w:rPr>
-              <w:t>When attacked you can choose to retreat a hex and get a +2 to your defense</w:t>
+              <w:t>You take -1 to all defenses</w:t>
             </w:r>
           </w:p>
           <w:p>
@@ -7998,7 +8322,7 @@
                 <w:sz w:val="14"/>
                 <w:szCs w:val="14"/>
               </w:rPr>
-              <w:t>Your opponent can follow you for free</w:t>
+              <w:t>You get +2 to damage</w:t>
             </w:r>
           </w:p>
         </w:tc>
@@ -8032,9 +8356,312 @@
                 <w:sz w:val="14"/>
                 <w:szCs w:val="14"/>
               </w:rPr>
-              <w:t>Improved – You can move up to 2 hexes when you give ground / x1 / -- / 10P</w:t>
-            </w:r>
-          </w:p>
+              <w:t>None</w:t>
+            </w:r>
+          </w:p>
+        </w:tc>
+      </w:tr>
+      <w:tr>
+        <w:tc>
+          <w:tcPr>
+            <w:tcW w:w="0" w:type="auto"/>
+            <w:tcBorders>
+              <w:top w:val="single" w:sz="4" w:space="0" w:color="auto"/>
+              <w:left w:val="single" w:sz="4" w:space="0" w:color="auto"/>
+              <w:bottom w:val="single" w:sz="4" w:space="0" w:color="auto"/>
+              <w:right w:val="single" w:sz="4" w:space="0" w:color="auto"/>
+            </w:tcBorders>
+          </w:tcPr>
+          <w:p>
+            <w:pPr>
+              <w:spacing w:line="276" w:lineRule="auto"/>
+              <w:rPr>
+                <w:rFonts w:ascii="Abadi" w:hAnsi="Abadi"/>
+                <w:sz w:val="14"/>
+                <w:szCs w:val="14"/>
+              </w:rPr>
+            </w:pPr>
+            <w:r>
+              <w:rPr>
+                <w:rFonts w:ascii="Abadi" w:hAnsi="Abadi"/>
+                <w:sz w:val="14"/>
+                <w:szCs w:val="14"/>
+              </w:rPr>
+              <w:t>Give Ground</w:t>
+            </w:r>
+          </w:p>
+        </w:tc>
+        <w:tc>
+          <w:tcPr>
+            <w:tcW w:w="0" w:type="auto"/>
+            <w:tcBorders>
+              <w:top w:val="single" w:sz="4" w:space="0" w:color="auto"/>
+              <w:left w:val="single" w:sz="4" w:space="0" w:color="auto"/>
+              <w:bottom w:val="single" w:sz="4" w:space="0" w:color="auto"/>
+              <w:right w:val="single" w:sz="4" w:space="0" w:color="auto"/>
+            </w:tcBorders>
+          </w:tcPr>
+          <w:p>
+            <w:pPr>
+              <w:spacing w:line="276" w:lineRule="auto"/>
+              <w:rPr>
+                <w:rFonts w:ascii="Abadi" w:hAnsi="Abadi"/>
+                <w:sz w:val="14"/>
+                <w:szCs w:val="14"/>
+              </w:rPr>
+            </w:pPr>
+            <w:proofErr w:type="spellStart"/>
+            <w:r>
+              <w:rPr>
+                <w:rFonts w:ascii="Abadi" w:hAnsi="Abadi"/>
+                <w:sz w:val="14"/>
+                <w:szCs w:val="14"/>
+              </w:rPr>
+              <w:t>Vm</w:t>
+            </w:r>
+            <w:proofErr w:type="spellEnd"/>
+          </w:p>
+        </w:tc>
+        <w:tc>
+          <w:tcPr>
+            <w:tcW w:w="0" w:type="auto"/>
+            <w:tcBorders>
+              <w:top w:val="single" w:sz="4" w:space="0" w:color="auto"/>
+              <w:left w:val="single" w:sz="4" w:space="0" w:color="auto"/>
+              <w:bottom w:val="single" w:sz="4" w:space="0" w:color="auto"/>
+              <w:right w:val="single" w:sz="4" w:space="0" w:color="auto"/>
+            </w:tcBorders>
+          </w:tcPr>
+          <w:p>
+            <w:pPr>
+              <w:spacing w:line="276" w:lineRule="auto"/>
+              <w:rPr>
+                <w:rFonts w:ascii="Abadi" w:hAnsi="Abadi"/>
+                <w:sz w:val="14"/>
+                <w:szCs w:val="14"/>
+              </w:rPr>
+            </w:pPr>
+            <w:r>
+              <w:rPr>
+                <w:rFonts w:ascii="Abadi" w:hAnsi="Abadi"/>
+                <w:sz w:val="14"/>
+                <w:szCs w:val="14"/>
+              </w:rPr>
+              <w:t>C</w:t>
+            </w:r>
+          </w:p>
+        </w:tc>
+        <w:tc>
+          <w:tcPr>
+            <w:tcW w:w="0" w:type="auto"/>
+            <w:tcBorders>
+              <w:top w:val="single" w:sz="4" w:space="0" w:color="auto"/>
+              <w:left w:val="single" w:sz="4" w:space="0" w:color="auto"/>
+              <w:bottom w:val="single" w:sz="4" w:space="0" w:color="auto"/>
+              <w:right w:val="single" w:sz="4" w:space="0" w:color="auto"/>
+            </w:tcBorders>
+          </w:tcPr>
+          <w:p>
+            <w:pPr>
+              <w:spacing w:line="276" w:lineRule="auto"/>
+              <w:rPr>
+                <w:rFonts w:ascii="Abadi" w:hAnsi="Abadi"/>
+                <w:sz w:val="14"/>
+                <w:szCs w:val="14"/>
+              </w:rPr>
+            </w:pPr>
+            <w:r>
+              <w:rPr>
+                <w:rFonts w:ascii="Abadi" w:hAnsi="Abadi"/>
+                <w:sz w:val="14"/>
+                <w:szCs w:val="14"/>
+              </w:rPr>
+              <w:t>10</w:t>
+            </w:r>
+          </w:p>
+        </w:tc>
+        <w:tc>
+          <w:tcPr>
+            <w:tcW w:w="0" w:type="auto"/>
+            <w:tcBorders>
+              <w:top w:val="single" w:sz="4" w:space="0" w:color="auto"/>
+              <w:left w:val="single" w:sz="4" w:space="0" w:color="auto"/>
+              <w:bottom w:val="single" w:sz="4" w:space="0" w:color="auto"/>
+              <w:right w:val="single" w:sz="4" w:space="0" w:color="auto"/>
+            </w:tcBorders>
+          </w:tcPr>
+          <w:p>
+            <w:pPr>
+              <w:spacing w:line="276" w:lineRule="auto"/>
+              <w:rPr>
+                <w:rFonts w:ascii="Abadi" w:hAnsi="Abadi"/>
+                <w:sz w:val="14"/>
+                <w:szCs w:val="14"/>
+              </w:rPr>
+            </w:pPr>
+            <w:r>
+              <w:rPr>
+                <w:rFonts w:ascii="Abadi" w:hAnsi="Abadi"/>
+                <w:sz w:val="14"/>
+                <w:szCs w:val="14"/>
+              </w:rPr>
+              <w:t>--</w:t>
+            </w:r>
+          </w:p>
+        </w:tc>
+        <w:tc>
+          <w:tcPr>
+            <w:tcW w:w="0" w:type="auto"/>
+            <w:tcBorders>
+              <w:top w:val="single" w:sz="4" w:space="0" w:color="auto"/>
+              <w:left w:val="single" w:sz="4" w:space="0" w:color="auto"/>
+              <w:bottom w:val="single" w:sz="4" w:space="0" w:color="auto"/>
+              <w:right w:val="single" w:sz="4" w:space="0" w:color="auto"/>
+            </w:tcBorders>
+          </w:tcPr>
+          <w:p>
+            <w:pPr>
+              <w:spacing w:line="276" w:lineRule="auto"/>
+              <w:rPr>
+                <w:rFonts w:ascii="Abadi" w:hAnsi="Abadi"/>
+                <w:sz w:val="14"/>
+                <w:szCs w:val="14"/>
+              </w:rPr>
+            </w:pPr>
+            <w:r>
+              <w:rPr>
+                <w:rFonts w:ascii="Abadi" w:hAnsi="Abadi"/>
+                <w:sz w:val="14"/>
+                <w:szCs w:val="14"/>
+              </w:rPr>
+              <w:t>--</w:t>
+            </w:r>
+          </w:p>
+        </w:tc>
+        <w:tc>
+          <w:tcPr>
+            <w:tcW w:w="0" w:type="auto"/>
+            <w:tcBorders>
+              <w:top w:val="single" w:sz="4" w:space="0" w:color="auto"/>
+              <w:left w:val="single" w:sz="4" w:space="0" w:color="auto"/>
+              <w:bottom w:val="single" w:sz="4" w:space="0" w:color="auto"/>
+              <w:right w:val="single" w:sz="4" w:space="0" w:color="auto"/>
+            </w:tcBorders>
+          </w:tcPr>
+          <w:p>
+            <w:pPr>
+              <w:spacing w:line="276" w:lineRule="auto"/>
+              <w:jc w:val="both"/>
+              <w:rPr>
+                <w:rFonts w:ascii="Abadi" w:hAnsi="Abadi"/>
+                <w:sz w:val="14"/>
+                <w:szCs w:val="14"/>
+              </w:rPr>
+            </w:pPr>
+            <w:r>
+              <w:rPr>
+                <w:rFonts w:ascii="Abadi" w:hAnsi="Abadi"/>
+                <w:sz w:val="14"/>
+                <w:szCs w:val="14"/>
+              </w:rPr>
+              <w:t>Self</w:t>
+            </w:r>
+          </w:p>
+        </w:tc>
+        <w:tc>
+          <w:tcPr>
+            <w:tcW w:w="0" w:type="auto"/>
+            <w:tcBorders>
+              <w:top w:val="single" w:sz="4" w:space="0" w:color="auto"/>
+              <w:left w:val="single" w:sz="4" w:space="0" w:color="auto"/>
+              <w:bottom w:val="single" w:sz="4" w:space="0" w:color="auto"/>
+              <w:right w:val="single" w:sz="4" w:space="0" w:color="auto"/>
+            </w:tcBorders>
+          </w:tcPr>
+          <w:p>
+            <w:pPr>
+              <w:spacing w:line="276" w:lineRule="auto"/>
+              <w:rPr>
+                <w:rFonts w:ascii="Abadi" w:hAnsi="Abadi"/>
+                <w:sz w:val="14"/>
+                <w:szCs w:val="14"/>
+              </w:rPr>
+            </w:pPr>
+            <w:r>
+              <w:rPr>
+                <w:rFonts w:ascii="Abadi" w:hAnsi="Abadi"/>
+                <w:sz w:val="14"/>
+                <w:szCs w:val="14"/>
+              </w:rPr>
+              <w:t>0</w:t>
+            </w:r>
+          </w:p>
+        </w:tc>
+        <w:tc>
+          <w:tcPr>
+            <w:tcW w:w="3093" w:type="dxa"/>
+            <w:tcBorders>
+              <w:top w:val="single" w:sz="4" w:space="0" w:color="auto"/>
+              <w:left w:val="single" w:sz="4" w:space="0" w:color="auto"/>
+              <w:bottom w:val="single" w:sz="4" w:space="0" w:color="auto"/>
+              <w:right w:val="single" w:sz="4" w:space="0" w:color="auto"/>
+            </w:tcBorders>
+          </w:tcPr>
+          <w:p>
+            <w:pPr>
+              <w:numPr>
+                <w:ilvl w:val="0"/>
+                <w:numId w:val="1"/>
+              </w:numPr>
+              <w:spacing w:after="0" w:line="276" w:lineRule="auto"/>
+              <w:rPr>
+                <w:rFonts w:ascii="Abadi" w:hAnsi="Abadi"/>
+                <w:sz w:val="14"/>
+                <w:szCs w:val="14"/>
+              </w:rPr>
+            </w:pPr>
+            <w:r>
+              <w:rPr>
+                <w:rFonts w:ascii="Abadi" w:hAnsi="Abadi"/>
+                <w:sz w:val="14"/>
+                <w:szCs w:val="14"/>
+              </w:rPr>
+              <w:t>When attacked you can choose to retreat a hex and get a +2 to your defense</w:t>
+            </w:r>
+          </w:p>
+          <w:p>
+            <w:pPr>
+              <w:numPr>
+                <w:ilvl w:val="0"/>
+                <w:numId w:val="1"/>
+              </w:numPr>
+              <w:spacing w:after="0" w:line="276" w:lineRule="auto"/>
+              <w:rPr>
+                <w:rFonts w:ascii="Abadi" w:hAnsi="Abadi"/>
+                <w:sz w:val="14"/>
+                <w:szCs w:val="14"/>
+              </w:rPr>
+            </w:pPr>
+            <w:r>
+              <w:rPr>
+                <w:rFonts w:ascii="Abadi" w:hAnsi="Abadi"/>
+                <w:sz w:val="14"/>
+                <w:szCs w:val="14"/>
+              </w:rPr>
+              <w:t>Your opponent can follow you for free</w:t>
+            </w:r>
+          </w:p>
+        </w:tc>
+        <w:tc>
+          <w:tcPr>
+            <w:tcW w:w="2695" w:type="dxa"/>
+            <w:tcBorders>
+              <w:top w:val="single" w:sz="4" w:space="0" w:color="auto"/>
+              <w:left w:val="single" w:sz="4" w:space="0" w:color="auto"/>
+              <w:bottom w:val="single" w:sz="4" w:space="0" w:color="auto"/>
+              <w:right w:val="single" w:sz="4" w:space="0" w:color="auto"/>
+            </w:tcBorders>
+          </w:tcPr>
           <w:p>
             <w:pPr>
               <w:pStyle w:val="ListParagraph"/>
@@ -8055,23 +8682,30 @@
                 <w:sz w:val="14"/>
                 <w:szCs w:val="14"/>
               </w:rPr>
-              <w:t>Improved – You can take up to ½ move when you give ground / x1 / +</w:t>
-            </w:r>
-            <w:r>
-              <w:rPr>
-                <w:rFonts w:ascii="Abadi" w:hAnsi="Abadi"/>
-                <w:sz w:val="14"/>
-                <w:szCs w:val="14"/>
-              </w:rPr>
-              <w:t>0</w:t>
-            </w:r>
-            <w:r>
-              <w:rPr>
-                <w:rFonts w:ascii="Abadi" w:hAnsi="Abadi"/>
-                <w:sz w:val="14"/>
-                <w:szCs w:val="14"/>
-              </w:rPr>
-              <w:t>B / 10P</w:t>
+              <w:t>Improved – You can move up to 2 hexes when you give ground / x1 / -- / 10P</w:t>
+            </w:r>
+          </w:p>
+          <w:p>
+            <w:pPr>
+              <w:pStyle w:val="ListParagraph"/>
+              <w:numPr>
+                <w:ilvl w:val="0"/>
+                <w:numId w:val="1"/>
+              </w:numPr>
+              <w:spacing w:line="276" w:lineRule="auto"/>
+              <w:rPr>
+                <w:rFonts w:ascii="Abadi" w:hAnsi="Abadi"/>
+                <w:sz w:val="14"/>
+                <w:szCs w:val="14"/>
+              </w:rPr>
+            </w:pPr>
+            <w:r>
+              <w:rPr>
+                <w:rFonts w:ascii="Abadi" w:hAnsi="Abadi"/>
+                <w:sz w:val="14"/>
+                <w:szCs w:val="14"/>
+              </w:rPr>
+              <w:t>Improved – You can take up to ½ move when you give ground / x1 / +0B / 10P</w:t>
             </w:r>
           </w:p>
         </w:tc>
@@ -10579,7 +11213,7 @@
                 <w:szCs w:val="14"/>
               </w:rPr>
             </w:pPr>
-            <w:bookmarkStart w:id="0" w:name="_Hlk12366196"/>
+            <w:bookmarkStart w:id="1" w:name="_Hlk12366196"/>
             <w:r>
               <w:rPr>
                 <w:rFonts w:ascii="Abadi" w:hAnsi="Abadi"/>
@@ -11209,7 +11843,7 @@
           </w:p>
         </w:tc>
       </w:tr>
-      <w:bookmarkEnd w:id="0"/>
+      <w:bookmarkEnd w:id="1"/>
       <w:tr>
         <w:tc>
           <w:tcPr>
@@ -12779,7 +13413,7 @@
                 <w:szCs w:val="14"/>
               </w:rPr>
             </w:pPr>
-            <w:bookmarkStart w:id="1" w:name="_Hlk13690598"/>
+            <w:bookmarkStart w:id="2" w:name="_Hlk13690598"/>
             <w:r>
               <w:rPr>
                 <w:rFonts w:ascii="Abadi" w:hAnsi="Abadi"/>
@@ -13422,7 +14056,7 @@
           </w:p>
         </w:tc>
       </w:tr>
-      <w:bookmarkEnd w:id="1"/>
+      <w:bookmarkEnd w:id="2"/>
       <w:tr>
         <w:tc>
           <w:tcPr>
@@ -13449,6 +14083,7 @@
                 <w:sz w:val="14"/>
                 <w:szCs w:val="14"/>
               </w:rPr>
+              <w:lastRenderedPageBreak/>
               <w:t>Quick Draw</w:t>
             </w:r>
           </w:p>
@@ -13783,15 +14418,7 @@
                 <w:sz w:val="14"/>
                 <w:szCs w:val="14"/>
               </w:rPr>
-              <w:t xml:space="preserve">Quick </w:t>
-            </w:r>
-            <w:r>
-              <w:rPr>
-                <w:rFonts w:ascii="Abadi" w:hAnsi="Abadi"/>
-                <w:sz w:val="14"/>
-                <w:szCs w:val="14"/>
-              </w:rPr>
-              <w:t>Stand</w:t>
+              <w:t>Quick Stand</w:t>
             </w:r>
           </w:p>
         </w:tc>
@@ -14093,7 +14720,6 @@
                 <w:sz w:val="14"/>
                 <w:szCs w:val="14"/>
               </w:rPr>
-              <w:lastRenderedPageBreak/>
               <w:t>Reflexive</w:t>
             </w:r>
           </w:p>
@@ -19095,25 +19721,7 @@
                 <w:sz w:val="14"/>
                 <w:szCs w:val="14"/>
               </w:rPr>
-              <w:t>More Hits – Hits +4 / x</w:t>
-            </w:r>
-            <w:r>
-              <w:rPr>
-                <w:rFonts w:ascii="Abadi" w:hAnsi="Abadi"/>
-                <w:sz w:val="14"/>
-                <w:szCs w:val="14"/>
-              </w:rPr>
-              <w:t>3</w:t>
-            </w:r>
-            <w:bookmarkStart w:id="2" w:name="_GoBack"/>
-            <w:bookmarkEnd w:id="2"/>
-            <w:r>
-              <w:rPr>
-                <w:rFonts w:ascii="Abadi" w:hAnsi="Abadi"/>
-                <w:sz w:val="14"/>
-                <w:szCs w:val="14"/>
-              </w:rPr>
-              <w:t xml:space="preserve"> / +0B / 20P</w:t>
+              <w:t>More Hits – Hits +4 / x3 / +0B / 20P</w:t>
             </w:r>
           </w:p>
         </w:tc>
@@ -19798,6 +20406,308 @@
                 <w:szCs w:val="14"/>
               </w:rPr>
               <w:t>Wade II – You can make a ½ move when you wade in / x1 / 1B / 10P</w:t>
+            </w:r>
+          </w:p>
+        </w:tc>
+      </w:tr>
+      <w:tr>
+        <w:tc>
+          <w:tcPr>
+            <w:tcW w:w="0" w:type="auto"/>
+            <w:tcBorders>
+              <w:top w:val="single" w:sz="4" w:space="0" w:color="auto"/>
+              <w:left w:val="single" w:sz="4" w:space="0" w:color="auto"/>
+              <w:bottom w:val="single" w:sz="4" w:space="0" w:color="auto"/>
+              <w:right w:val="single" w:sz="4" w:space="0" w:color="auto"/>
+            </w:tcBorders>
+          </w:tcPr>
+          <w:p>
+            <w:pPr>
+              <w:spacing w:line="276" w:lineRule="auto"/>
+              <w:rPr>
+                <w:rFonts w:ascii="Abadi" w:hAnsi="Abadi"/>
+                <w:sz w:val="14"/>
+                <w:szCs w:val="14"/>
+              </w:rPr>
+            </w:pPr>
+            <w:r>
+              <w:rPr>
+                <w:rFonts w:ascii="Abadi" w:hAnsi="Abadi"/>
+                <w:sz w:val="14"/>
+                <w:szCs w:val="14"/>
+              </w:rPr>
+              <w:t>Wooden Stance</w:t>
+            </w:r>
+          </w:p>
+        </w:tc>
+        <w:tc>
+          <w:tcPr>
+            <w:tcW w:w="0" w:type="auto"/>
+            <w:tcBorders>
+              <w:top w:val="single" w:sz="4" w:space="0" w:color="auto"/>
+              <w:left w:val="single" w:sz="4" w:space="0" w:color="auto"/>
+              <w:bottom w:val="single" w:sz="4" w:space="0" w:color="auto"/>
+              <w:right w:val="single" w:sz="4" w:space="0" w:color="auto"/>
+            </w:tcBorders>
+          </w:tcPr>
+          <w:p>
+            <w:pPr>
+              <w:spacing w:line="276" w:lineRule="auto"/>
+              <w:rPr>
+                <w:rFonts w:ascii="Abadi" w:hAnsi="Abadi"/>
+                <w:sz w:val="14"/>
+                <w:szCs w:val="14"/>
+              </w:rPr>
+            </w:pPr>
+            <w:r>
+              <w:rPr>
+                <w:rFonts w:ascii="Abadi" w:hAnsi="Abadi"/>
+                <w:sz w:val="14"/>
+                <w:szCs w:val="14"/>
+              </w:rPr>
+              <w:t>N</w:t>
+            </w:r>
+          </w:p>
+        </w:tc>
+        <w:tc>
+          <w:tcPr>
+            <w:tcW w:w="0" w:type="auto"/>
+            <w:tcBorders>
+              <w:top w:val="single" w:sz="4" w:space="0" w:color="auto"/>
+              <w:left w:val="single" w:sz="4" w:space="0" w:color="auto"/>
+              <w:bottom w:val="single" w:sz="4" w:space="0" w:color="auto"/>
+              <w:right w:val="single" w:sz="4" w:space="0" w:color="auto"/>
+            </w:tcBorders>
+          </w:tcPr>
+          <w:p>
+            <w:pPr>
+              <w:spacing w:line="276" w:lineRule="auto"/>
+              <w:rPr>
+                <w:rFonts w:ascii="Abadi" w:hAnsi="Abadi"/>
+                <w:sz w:val="14"/>
+                <w:szCs w:val="14"/>
+              </w:rPr>
+            </w:pPr>
+            <w:r>
+              <w:rPr>
+                <w:rFonts w:ascii="Abadi" w:hAnsi="Abadi"/>
+                <w:sz w:val="14"/>
+                <w:szCs w:val="14"/>
+              </w:rPr>
+              <w:t>T</w:t>
+            </w:r>
+          </w:p>
+        </w:tc>
+        <w:tc>
+          <w:tcPr>
+            <w:tcW w:w="0" w:type="auto"/>
+            <w:tcBorders>
+              <w:top w:val="single" w:sz="4" w:space="0" w:color="auto"/>
+              <w:left w:val="single" w:sz="4" w:space="0" w:color="auto"/>
+              <w:bottom w:val="single" w:sz="4" w:space="0" w:color="auto"/>
+              <w:right w:val="single" w:sz="4" w:space="0" w:color="auto"/>
+            </w:tcBorders>
+          </w:tcPr>
+          <w:p>
+            <w:pPr>
+              <w:spacing w:line="276" w:lineRule="auto"/>
+              <w:rPr>
+                <w:rFonts w:ascii="Abadi" w:hAnsi="Abadi"/>
+                <w:sz w:val="14"/>
+                <w:szCs w:val="14"/>
+              </w:rPr>
+            </w:pPr>
+            <w:r>
+              <w:rPr>
+                <w:rFonts w:ascii="Abadi" w:hAnsi="Abadi"/>
+                <w:sz w:val="14"/>
+                <w:szCs w:val="14"/>
+              </w:rPr>
+              <w:t>20</w:t>
+            </w:r>
+          </w:p>
+        </w:tc>
+        <w:tc>
+          <w:tcPr>
+            <w:tcW w:w="0" w:type="auto"/>
+            <w:tcBorders>
+              <w:top w:val="single" w:sz="4" w:space="0" w:color="auto"/>
+              <w:left w:val="single" w:sz="4" w:space="0" w:color="auto"/>
+              <w:bottom w:val="single" w:sz="4" w:space="0" w:color="auto"/>
+              <w:right w:val="single" w:sz="4" w:space="0" w:color="auto"/>
+            </w:tcBorders>
+          </w:tcPr>
+          <w:p>
+            <w:pPr>
+              <w:spacing w:line="276" w:lineRule="auto"/>
+              <w:rPr>
+                <w:rFonts w:ascii="Abadi" w:hAnsi="Abadi"/>
+                <w:sz w:val="14"/>
+                <w:szCs w:val="14"/>
+              </w:rPr>
+            </w:pPr>
+            <w:r>
+              <w:rPr>
+                <w:rFonts w:ascii="Abadi" w:hAnsi="Abadi"/>
+                <w:sz w:val="14"/>
+                <w:szCs w:val="14"/>
+              </w:rPr>
+              <w:t>--</w:t>
+            </w:r>
+          </w:p>
+        </w:tc>
+        <w:tc>
+          <w:tcPr>
+            <w:tcW w:w="0" w:type="auto"/>
+            <w:tcBorders>
+              <w:top w:val="single" w:sz="4" w:space="0" w:color="auto"/>
+              <w:left w:val="single" w:sz="4" w:space="0" w:color="auto"/>
+              <w:bottom w:val="single" w:sz="4" w:space="0" w:color="auto"/>
+              <w:right w:val="single" w:sz="4" w:space="0" w:color="auto"/>
+            </w:tcBorders>
+          </w:tcPr>
+          <w:p>
+            <w:pPr>
+              <w:spacing w:line="276" w:lineRule="auto"/>
+              <w:rPr>
+                <w:rFonts w:ascii="Abadi" w:hAnsi="Abadi"/>
+                <w:sz w:val="14"/>
+                <w:szCs w:val="14"/>
+              </w:rPr>
+            </w:pPr>
+            <w:r>
+              <w:rPr>
+                <w:rFonts w:ascii="Abadi" w:hAnsi="Abadi"/>
+                <w:sz w:val="14"/>
+                <w:szCs w:val="14"/>
+              </w:rPr>
+              <w:t>--</w:t>
+            </w:r>
+          </w:p>
+        </w:tc>
+        <w:tc>
+          <w:tcPr>
+            <w:tcW w:w="0" w:type="auto"/>
+            <w:tcBorders>
+              <w:top w:val="single" w:sz="4" w:space="0" w:color="auto"/>
+              <w:left w:val="single" w:sz="4" w:space="0" w:color="auto"/>
+              <w:bottom w:val="single" w:sz="4" w:space="0" w:color="auto"/>
+              <w:right w:val="single" w:sz="4" w:space="0" w:color="auto"/>
+            </w:tcBorders>
+          </w:tcPr>
+          <w:p>
+            <w:pPr>
+              <w:spacing w:line="276" w:lineRule="auto"/>
+              <w:jc w:val="both"/>
+              <w:rPr>
+                <w:rFonts w:ascii="Abadi" w:hAnsi="Abadi"/>
+                <w:sz w:val="14"/>
+                <w:szCs w:val="14"/>
+              </w:rPr>
+            </w:pPr>
+            <w:r>
+              <w:rPr>
+                <w:rFonts w:ascii="Abadi" w:hAnsi="Abadi"/>
+                <w:sz w:val="14"/>
+                <w:szCs w:val="14"/>
+              </w:rPr>
+              <w:t>Self</w:t>
+            </w:r>
+          </w:p>
+        </w:tc>
+        <w:tc>
+          <w:tcPr>
+            <w:tcW w:w="0" w:type="auto"/>
+            <w:tcBorders>
+              <w:top w:val="single" w:sz="4" w:space="0" w:color="auto"/>
+              <w:left w:val="single" w:sz="4" w:space="0" w:color="auto"/>
+              <w:bottom w:val="single" w:sz="4" w:space="0" w:color="auto"/>
+              <w:right w:val="single" w:sz="4" w:space="0" w:color="auto"/>
+            </w:tcBorders>
+          </w:tcPr>
+          <w:p>
+            <w:pPr>
+              <w:spacing w:line="276" w:lineRule="auto"/>
+              <w:rPr>
+                <w:rFonts w:ascii="Abadi" w:hAnsi="Abadi"/>
+                <w:sz w:val="14"/>
+                <w:szCs w:val="14"/>
+              </w:rPr>
+            </w:pPr>
+            <w:r>
+              <w:rPr>
+                <w:rFonts w:ascii="Abadi" w:hAnsi="Abadi"/>
+                <w:sz w:val="14"/>
+                <w:szCs w:val="14"/>
+              </w:rPr>
+              <w:t>2</w:t>
+            </w:r>
+          </w:p>
+        </w:tc>
+        <w:tc>
+          <w:tcPr>
+            <w:tcW w:w="3093" w:type="dxa"/>
+            <w:tcBorders>
+              <w:top w:val="single" w:sz="4" w:space="0" w:color="auto"/>
+              <w:left w:val="single" w:sz="4" w:space="0" w:color="auto"/>
+              <w:bottom w:val="single" w:sz="4" w:space="0" w:color="auto"/>
+              <w:right w:val="single" w:sz="4" w:space="0" w:color="auto"/>
+            </w:tcBorders>
+          </w:tcPr>
+          <w:p>
+            <w:pPr>
+              <w:numPr>
+                <w:ilvl w:val="0"/>
+                <w:numId w:val="1"/>
+              </w:numPr>
+              <w:spacing w:after="0" w:line="276" w:lineRule="auto"/>
+              <w:rPr>
+                <w:rFonts w:ascii="Abadi" w:hAnsi="Abadi"/>
+                <w:sz w:val="14"/>
+                <w:szCs w:val="14"/>
+              </w:rPr>
+            </w:pPr>
+            <w:r>
+              <w:rPr>
+                <w:rFonts w:ascii="Abadi" w:hAnsi="Abadi"/>
+                <w:sz w:val="14"/>
+                <w:szCs w:val="14"/>
+              </w:rPr>
+              <w:t>Armor 2/2/0</w:t>
+            </w:r>
+          </w:p>
+        </w:tc>
+        <w:tc>
+          <w:tcPr>
+            <w:tcW w:w="2695" w:type="dxa"/>
+            <w:tcBorders>
+              <w:top w:val="single" w:sz="4" w:space="0" w:color="auto"/>
+              <w:left w:val="single" w:sz="4" w:space="0" w:color="auto"/>
+              <w:bottom w:val="single" w:sz="4" w:space="0" w:color="auto"/>
+              <w:right w:val="single" w:sz="4" w:space="0" w:color="auto"/>
+            </w:tcBorders>
+          </w:tcPr>
+          <w:p>
+            <w:pPr>
+              <w:pStyle w:val="ListParagraph"/>
+              <w:numPr>
+                <w:ilvl w:val="0"/>
+                <w:numId w:val="1"/>
+              </w:numPr>
+              <w:spacing w:line="276" w:lineRule="auto"/>
+              <w:rPr>
+                <w:rFonts w:ascii="Abadi" w:hAnsi="Abadi"/>
+                <w:sz w:val="14"/>
+                <w:szCs w:val="14"/>
+              </w:rPr>
+            </w:pPr>
+            <w:r>
+              <w:rPr>
+                <w:rFonts w:ascii="Abadi" w:hAnsi="Abadi"/>
+                <w:sz w:val="14"/>
+                <w:szCs w:val="14"/>
+              </w:rPr>
+              <w:t>None</w:t>
             </w:r>
           </w:p>
         </w:tc>

--- a/SupersNew/powers/zzz_talentlist.docx
+++ b/SupersNew/powers/zzz_talentlist.docx
@@ -6168,7 +6168,6 @@
                 <w:szCs w:val="14"/>
               </w:rPr>
             </w:pPr>
-            <w:bookmarkStart w:id="0" w:name="_GoBack" w:colFirst="0" w:colLast="0"/>
             <w:r>
               <w:rPr>
                 <w:rFonts w:ascii="Abadi" w:hAnsi="Abadi"/>
@@ -6473,7 +6472,6 @@
           </w:p>
         </w:tc>
       </w:tr>
-      <w:bookmarkEnd w:id="0"/>
       <w:tr>
         <w:tc>
           <w:tcPr>
@@ -11213,7 +11211,7 @@
                 <w:szCs w:val="14"/>
               </w:rPr>
             </w:pPr>
-            <w:bookmarkStart w:id="1" w:name="_Hlk12366196"/>
+            <w:bookmarkStart w:id="0" w:name="_Hlk12366196"/>
             <w:r>
               <w:rPr>
                 <w:rFonts w:ascii="Abadi" w:hAnsi="Abadi"/>
@@ -11843,7 +11841,7 @@
           </w:p>
         </w:tc>
       </w:tr>
-      <w:bookmarkEnd w:id="1"/>
+      <w:bookmarkEnd w:id="0"/>
       <w:tr>
         <w:tc>
           <w:tcPr>
@@ -13413,7 +13411,7 @@
                 <w:szCs w:val="14"/>
               </w:rPr>
             </w:pPr>
-            <w:bookmarkStart w:id="2" w:name="_Hlk13690598"/>
+            <w:bookmarkStart w:id="1" w:name="_Hlk13690598"/>
             <w:r>
               <w:rPr>
                 <w:rFonts w:ascii="Abadi" w:hAnsi="Abadi"/>
@@ -14056,7 +14054,7 @@
           </w:p>
         </w:tc>
       </w:tr>
-      <w:bookmarkEnd w:id="2"/>
+      <w:bookmarkEnd w:id="1"/>
       <w:tr>
         <w:tc>
           <w:tcPr>
@@ -18063,7 +18061,7 @@
                 <w:sz w:val="14"/>
                 <w:szCs w:val="14"/>
               </w:rPr>
-              <w:t>--</w:t>
+              <w:t>E</w:t>
             </w:r>
           </w:p>
         </w:tc>
@@ -19444,6 +19442,7 @@
                 <w:szCs w:val="14"/>
               </w:rPr>
             </w:pPr>
+            <w:bookmarkStart w:id="2" w:name="_GoBack" w:colFirst="0" w:colLast="9"/>
             <w:r>
               <w:rPr>
                 <w:rFonts w:ascii="Abadi" w:hAnsi="Abadi"/>
@@ -19726,6 +19725,7 @@
           </w:p>
         </w:tc>
       </w:tr>
+      <w:bookmarkEnd w:id="2"/>
       <w:tr>
         <w:tc>
           <w:tcPr>

--- a/SupersNew/powers/zzz_talentlist.docx
+++ b/SupersNew/powers/zzz_talentlist.docx
@@ -11211,103 +11211,100 @@
                 <w:szCs w:val="14"/>
               </w:rPr>
             </w:pPr>
-            <w:bookmarkStart w:id="0" w:name="_Hlk12366196"/>
-            <w:r>
-              <w:rPr>
-                <w:rFonts w:ascii="Abadi" w:hAnsi="Abadi"/>
-                <w:sz w:val="14"/>
-                <w:szCs w:val="14"/>
-              </w:rPr>
-              <w:t>Lightning Shot</w:t>
-            </w:r>
-          </w:p>
-        </w:tc>
-        <w:tc>
-          <w:tcPr>
-            <w:tcW w:w="0" w:type="auto"/>
-            <w:tcBorders>
-              <w:top w:val="single" w:sz="4" w:space="0" w:color="auto"/>
-              <w:left w:val="single" w:sz="4" w:space="0" w:color="auto"/>
-              <w:bottom w:val="single" w:sz="4" w:space="0" w:color="auto"/>
-              <w:right w:val="single" w:sz="4" w:space="0" w:color="auto"/>
-            </w:tcBorders>
-          </w:tcPr>
-          <w:p>
-            <w:pPr>
-              <w:spacing w:line="276" w:lineRule="auto"/>
-              <w:rPr>
-                <w:rFonts w:ascii="Abadi" w:hAnsi="Abadi"/>
-                <w:sz w:val="14"/>
-                <w:szCs w:val="14"/>
-              </w:rPr>
-            </w:pPr>
-            <w:proofErr w:type="spellStart"/>
-            <w:r>
-              <w:rPr>
-                <w:rFonts w:ascii="Abadi" w:hAnsi="Abadi"/>
-                <w:sz w:val="14"/>
-                <w:szCs w:val="14"/>
-              </w:rPr>
-              <w:t>Vr</w:t>
-            </w:r>
-            <w:proofErr w:type="spellEnd"/>
-          </w:p>
-        </w:tc>
-        <w:tc>
-          <w:tcPr>
-            <w:tcW w:w="0" w:type="auto"/>
-            <w:tcBorders>
-              <w:top w:val="single" w:sz="4" w:space="0" w:color="auto"/>
-              <w:left w:val="single" w:sz="4" w:space="0" w:color="auto"/>
-              <w:bottom w:val="single" w:sz="4" w:space="0" w:color="auto"/>
-              <w:right w:val="single" w:sz="4" w:space="0" w:color="auto"/>
-            </w:tcBorders>
-          </w:tcPr>
-          <w:p>
-            <w:pPr>
-              <w:spacing w:line="276" w:lineRule="auto"/>
-              <w:rPr>
-                <w:rFonts w:ascii="Abadi" w:hAnsi="Abadi"/>
-                <w:sz w:val="14"/>
-                <w:szCs w:val="14"/>
-              </w:rPr>
-            </w:pPr>
-            <w:r>
-              <w:rPr>
-                <w:rFonts w:ascii="Abadi" w:hAnsi="Abadi"/>
-                <w:sz w:val="14"/>
-                <w:szCs w:val="14"/>
-              </w:rPr>
-              <w:t>C</w:t>
-            </w:r>
-          </w:p>
-        </w:tc>
-        <w:tc>
-          <w:tcPr>
-            <w:tcW w:w="0" w:type="auto"/>
-            <w:tcBorders>
-              <w:top w:val="single" w:sz="4" w:space="0" w:color="auto"/>
-              <w:left w:val="single" w:sz="4" w:space="0" w:color="auto"/>
-              <w:bottom w:val="single" w:sz="4" w:space="0" w:color="auto"/>
-              <w:right w:val="single" w:sz="4" w:space="0" w:color="auto"/>
-            </w:tcBorders>
-          </w:tcPr>
-          <w:p>
-            <w:pPr>
-              <w:spacing w:line="276" w:lineRule="auto"/>
-              <w:rPr>
-                <w:rFonts w:ascii="Abadi" w:hAnsi="Abadi"/>
-                <w:sz w:val="14"/>
-                <w:szCs w:val="14"/>
-              </w:rPr>
-            </w:pPr>
-            <w:r>
-              <w:rPr>
-                <w:rFonts w:ascii="Abadi" w:hAnsi="Abadi"/>
-                <w:sz w:val="14"/>
-                <w:szCs w:val="14"/>
-              </w:rPr>
-              <w:t>20</w:t>
+            <w:r>
+              <w:rPr>
+                <w:rFonts w:ascii="Abadi" w:hAnsi="Abadi"/>
+                <w:sz w:val="14"/>
+                <w:szCs w:val="14"/>
+              </w:rPr>
+              <w:t>Lift</w:t>
+            </w:r>
+          </w:p>
+        </w:tc>
+        <w:tc>
+          <w:tcPr>
+            <w:tcW w:w="0" w:type="auto"/>
+            <w:tcBorders>
+              <w:top w:val="single" w:sz="4" w:space="0" w:color="auto"/>
+              <w:left w:val="single" w:sz="4" w:space="0" w:color="auto"/>
+              <w:bottom w:val="single" w:sz="4" w:space="0" w:color="auto"/>
+              <w:right w:val="single" w:sz="4" w:space="0" w:color="auto"/>
+            </w:tcBorders>
+          </w:tcPr>
+          <w:p>
+            <w:pPr>
+              <w:spacing w:line="276" w:lineRule="auto"/>
+              <w:rPr>
+                <w:rFonts w:ascii="Abadi" w:hAnsi="Abadi"/>
+                <w:sz w:val="14"/>
+                <w:szCs w:val="14"/>
+              </w:rPr>
+            </w:pPr>
+            <w:r>
+              <w:rPr>
+                <w:rFonts w:ascii="Abadi" w:hAnsi="Abadi"/>
+                <w:sz w:val="14"/>
+                <w:szCs w:val="14"/>
+              </w:rPr>
+              <w:t>T</w:t>
+            </w:r>
+          </w:p>
+        </w:tc>
+        <w:tc>
+          <w:tcPr>
+            <w:tcW w:w="0" w:type="auto"/>
+            <w:tcBorders>
+              <w:top w:val="single" w:sz="4" w:space="0" w:color="auto"/>
+              <w:left w:val="single" w:sz="4" w:space="0" w:color="auto"/>
+              <w:bottom w:val="single" w:sz="4" w:space="0" w:color="auto"/>
+              <w:right w:val="single" w:sz="4" w:space="0" w:color="auto"/>
+            </w:tcBorders>
+          </w:tcPr>
+          <w:p>
+            <w:pPr>
+              <w:spacing w:line="276" w:lineRule="auto"/>
+              <w:rPr>
+                <w:rFonts w:ascii="Abadi" w:hAnsi="Abadi"/>
+                <w:sz w:val="14"/>
+                <w:szCs w:val="14"/>
+              </w:rPr>
+            </w:pPr>
+            <w:r>
+              <w:rPr>
+                <w:rFonts w:ascii="Abadi" w:hAnsi="Abadi"/>
+                <w:sz w:val="14"/>
+                <w:szCs w:val="14"/>
+              </w:rPr>
+              <w:t>N</w:t>
+            </w:r>
+          </w:p>
+        </w:tc>
+        <w:tc>
+          <w:tcPr>
+            <w:tcW w:w="0" w:type="auto"/>
+            <w:tcBorders>
+              <w:top w:val="single" w:sz="4" w:space="0" w:color="auto"/>
+              <w:left w:val="single" w:sz="4" w:space="0" w:color="auto"/>
+              <w:bottom w:val="single" w:sz="4" w:space="0" w:color="auto"/>
+              <w:right w:val="single" w:sz="4" w:space="0" w:color="auto"/>
+            </w:tcBorders>
+          </w:tcPr>
+          <w:p>
+            <w:pPr>
+              <w:spacing w:line="276" w:lineRule="auto"/>
+              <w:rPr>
+                <w:rFonts w:ascii="Abadi" w:hAnsi="Abadi"/>
+                <w:sz w:val="14"/>
+                <w:szCs w:val="14"/>
+              </w:rPr>
+            </w:pPr>
+            <w:r>
+              <w:rPr>
+                <w:rFonts w:ascii="Abadi" w:hAnsi="Abadi"/>
+                <w:sz w:val="14"/>
+                <w:szCs w:val="14"/>
+              </w:rPr>
+              <w:t>10</w:t>
             </w:r>
           </w:p>
         </w:tc>
@@ -11458,7 +11455,7 @@
                 <w:sz w:val="14"/>
                 <w:szCs w:val="14"/>
               </w:rPr>
-              <w:t>Once per combat, you may use a missile attack as a free action that does not end your turn. You can still only take a single attack in any given round.</w:t>
+              <w:t>You can lift 2x your Muscle lit capacity</w:t>
             </w:r>
           </w:p>
         </w:tc>
@@ -11492,8 +11489,28 @@
                 <w:sz w:val="14"/>
                 <w:szCs w:val="14"/>
               </w:rPr>
-              <w:t>Uses +1 / x2 / -- / 20P</w:t>
-            </w:r>
+              <w:t xml:space="preserve">Lift </w:t>
+            </w:r>
+            <w:proofErr w:type="spellStart"/>
+            <w:r>
+              <w:rPr>
+                <w:rFonts w:ascii="Abadi" w:hAnsi="Abadi"/>
+                <w:sz w:val="14"/>
+                <w:szCs w:val="14"/>
+              </w:rPr>
+              <w:t>Mult</w:t>
+            </w:r>
+            <w:proofErr w:type="spellEnd"/>
+            <w:r>
+              <w:rPr>
+                <w:rFonts w:ascii="Abadi" w:hAnsi="Abadi"/>
+                <w:sz w:val="14"/>
+                <w:szCs w:val="14"/>
+              </w:rPr>
+              <w:t xml:space="preserve"> / x3 / +0B / 10P</w:t>
+            </w:r>
+            <w:bookmarkStart w:id="0" w:name="_GoBack"/>
+            <w:bookmarkEnd w:id="0"/>
           </w:p>
         </w:tc>
       </w:tr>
@@ -11517,100 +11534,103 @@
                 <w:szCs w:val="14"/>
               </w:rPr>
             </w:pPr>
-            <w:r>
-              <w:rPr>
-                <w:rFonts w:ascii="Abadi" w:hAnsi="Abadi"/>
-                <w:sz w:val="14"/>
-                <w:szCs w:val="14"/>
-              </w:rPr>
-              <w:t>Line of Fire</w:t>
-            </w:r>
-          </w:p>
-        </w:tc>
-        <w:tc>
-          <w:tcPr>
-            <w:tcW w:w="0" w:type="auto"/>
-            <w:tcBorders>
-              <w:top w:val="single" w:sz="4" w:space="0" w:color="auto"/>
-              <w:left w:val="single" w:sz="4" w:space="0" w:color="auto"/>
-              <w:bottom w:val="single" w:sz="4" w:space="0" w:color="auto"/>
-              <w:right w:val="single" w:sz="4" w:space="0" w:color="auto"/>
-            </w:tcBorders>
-          </w:tcPr>
-          <w:p>
-            <w:pPr>
-              <w:spacing w:line="276" w:lineRule="auto"/>
-              <w:rPr>
-                <w:rFonts w:ascii="Abadi" w:hAnsi="Abadi"/>
-                <w:sz w:val="14"/>
-                <w:szCs w:val="14"/>
-              </w:rPr>
-            </w:pPr>
-            <w:r>
-              <w:rPr>
-                <w:rFonts w:ascii="Abadi" w:hAnsi="Abadi"/>
-                <w:sz w:val="14"/>
-                <w:szCs w:val="14"/>
-              </w:rPr>
-              <w:t>T</w:t>
-            </w:r>
-          </w:p>
-        </w:tc>
-        <w:tc>
-          <w:tcPr>
-            <w:tcW w:w="0" w:type="auto"/>
-            <w:tcBorders>
-              <w:top w:val="single" w:sz="4" w:space="0" w:color="auto"/>
-              <w:left w:val="single" w:sz="4" w:space="0" w:color="auto"/>
-              <w:bottom w:val="single" w:sz="4" w:space="0" w:color="auto"/>
-              <w:right w:val="single" w:sz="4" w:space="0" w:color="auto"/>
-            </w:tcBorders>
-          </w:tcPr>
-          <w:p>
-            <w:pPr>
-              <w:spacing w:line="276" w:lineRule="auto"/>
-              <w:rPr>
-                <w:rFonts w:ascii="Abadi" w:hAnsi="Abadi"/>
-                <w:sz w:val="14"/>
-                <w:szCs w:val="14"/>
-              </w:rPr>
-            </w:pPr>
-            <w:r>
-              <w:rPr>
-                <w:rFonts w:ascii="Abadi" w:hAnsi="Abadi"/>
-                <w:sz w:val="14"/>
-                <w:szCs w:val="14"/>
-              </w:rPr>
-              <w:t>N</w:t>
-            </w:r>
-          </w:p>
-        </w:tc>
-        <w:tc>
-          <w:tcPr>
-            <w:tcW w:w="0" w:type="auto"/>
-            <w:tcBorders>
-              <w:top w:val="single" w:sz="4" w:space="0" w:color="auto"/>
-              <w:left w:val="single" w:sz="4" w:space="0" w:color="auto"/>
-              <w:bottom w:val="single" w:sz="4" w:space="0" w:color="auto"/>
-              <w:right w:val="single" w:sz="4" w:space="0" w:color="auto"/>
-            </w:tcBorders>
-          </w:tcPr>
-          <w:p>
-            <w:pPr>
-              <w:spacing w:line="276" w:lineRule="auto"/>
-              <w:rPr>
-                <w:rFonts w:ascii="Abadi" w:hAnsi="Abadi"/>
-                <w:sz w:val="14"/>
-                <w:szCs w:val="14"/>
-              </w:rPr>
-            </w:pPr>
-            <w:r>
-              <w:rPr>
-                <w:rFonts w:ascii="Abadi" w:hAnsi="Abadi"/>
-                <w:sz w:val="14"/>
-                <w:szCs w:val="14"/>
-              </w:rPr>
-              <w:t>10</w:t>
+            <w:bookmarkStart w:id="1" w:name="_Hlk12366196"/>
+            <w:r>
+              <w:rPr>
+                <w:rFonts w:ascii="Abadi" w:hAnsi="Abadi"/>
+                <w:sz w:val="14"/>
+                <w:szCs w:val="14"/>
+              </w:rPr>
+              <w:t>Lightning Shot</w:t>
+            </w:r>
+          </w:p>
+        </w:tc>
+        <w:tc>
+          <w:tcPr>
+            <w:tcW w:w="0" w:type="auto"/>
+            <w:tcBorders>
+              <w:top w:val="single" w:sz="4" w:space="0" w:color="auto"/>
+              <w:left w:val="single" w:sz="4" w:space="0" w:color="auto"/>
+              <w:bottom w:val="single" w:sz="4" w:space="0" w:color="auto"/>
+              <w:right w:val="single" w:sz="4" w:space="0" w:color="auto"/>
+            </w:tcBorders>
+          </w:tcPr>
+          <w:p>
+            <w:pPr>
+              <w:spacing w:line="276" w:lineRule="auto"/>
+              <w:rPr>
+                <w:rFonts w:ascii="Abadi" w:hAnsi="Abadi"/>
+                <w:sz w:val="14"/>
+                <w:szCs w:val="14"/>
+              </w:rPr>
+            </w:pPr>
+            <w:proofErr w:type="spellStart"/>
+            <w:r>
+              <w:rPr>
+                <w:rFonts w:ascii="Abadi" w:hAnsi="Abadi"/>
+                <w:sz w:val="14"/>
+                <w:szCs w:val="14"/>
+              </w:rPr>
+              <w:t>Vr</w:t>
+            </w:r>
+            <w:proofErr w:type="spellEnd"/>
+          </w:p>
+        </w:tc>
+        <w:tc>
+          <w:tcPr>
+            <w:tcW w:w="0" w:type="auto"/>
+            <w:tcBorders>
+              <w:top w:val="single" w:sz="4" w:space="0" w:color="auto"/>
+              <w:left w:val="single" w:sz="4" w:space="0" w:color="auto"/>
+              <w:bottom w:val="single" w:sz="4" w:space="0" w:color="auto"/>
+              <w:right w:val="single" w:sz="4" w:space="0" w:color="auto"/>
+            </w:tcBorders>
+          </w:tcPr>
+          <w:p>
+            <w:pPr>
+              <w:spacing w:line="276" w:lineRule="auto"/>
+              <w:rPr>
+                <w:rFonts w:ascii="Abadi" w:hAnsi="Abadi"/>
+                <w:sz w:val="14"/>
+                <w:szCs w:val="14"/>
+              </w:rPr>
+            </w:pPr>
+            <w:r>
+              <w:rPr>
+                <w:rFonts w:ascii="Abadi" w:hAnsi="Abadi"/>
+                <w:sz w:val="14"/>
+                <w:szCs w:val="14"/>
+              </w:rPr>
+              <w:t>C</w:t>
+            </w:r>
+          </w:p>
+        </w:tc>
+        <w:tc>
+          <w:tcPr>
+            <w:tcW w:w="0" w:type="auto"/>
+            <w:tcBorders>
+              <w:top w:val="single" w:sz="4" w:space="0" w:color="auto"/>
+              <w:left w:val="single" w:sz="4" w:space="0" w:color="auto"/>
+              <w:bottom w:val="single" w:sz="4" w:space="0" w:color="auto"/>
+              <w:right w:val="single" w:sz="4" w:space="0" w:color="auto"/>
+            </w:tcBorders>
+          </w:tcPr>
+          <w:p>
+            <w:pPr>
+              <w:spacing w:line="276" w:lineRule="auto"/>
+              <w:rPr>
+                <w:rFonts w:ascii="Abadi" w:hAnsi="Abadi"/>
+                <w:sz w:val="14"/>
+                <w:szCs w:val="14"/>
+              </w:rPr>
+            </w:pPr>
+            <w:r>
+              <w:rPr>
+                <w:rFonts w:ascii="Abadi" w:hAnsi="Abadi"/>
+                <w:sz w:val="14"/>
+                <w:szCs w:val="14"/>
+              </w:rPr>
+              <w:t>20</w:t>
             </w:r>
           </w:p>
         </w:tc>
@@ -11761,27 +11781,289 @@
                 <w:sz w:val="14"/>
                 <w:szCs w:val="14"/>
               </w:rPr>
-              <w:t xml:space="preserve">If you miss your target with a ranged attack, the attack </w:t>
-            </w:r>
-            <w:proofErr w:type="gramStart"/>
-            <w:r>
-              <w:rPr>
-                <w:rFonts w:ascii="Abadi" w:hAnsi="Abadi"/>
-                <w:sz w:val="14"/>
-                <w:szCs w:val="14"/>
-              </w:rPr>
-              <w:t>continues on</w:t>
-            </w:r>
-            <w:proofErr w:type="gramEnd"/>
-            <w:r>
-              <w:rPr>
-                <w:rFonts w:ascii="Abadi" w:hAnsi="Abadi"/>
-                <w:sz w:val="14"/>
-                <w:szCs w:val="14"/>
-              </w:rPr>
-              <w:t xml:space="preserve"> and you must attack the second person in the line of fire, then the third, etc.</w:t>
-            </w:r>
-          </w:p>
+              <w:t>Once per combat, you may use a missile attack as a free action that does not end your turn. You can still only take a single attack in any given round.</w:t>
+            </w:r>
+          </w:p>
+        </w:tc>
+        <w:tc>
+          <w:tcPr>
+            <w:tcW w:w="2695" w:type="dxa"/>
+            <w:tcBorders>
+              <w:top w:val="single" w:sz="4" w:space="0" w:color="auto"/>
+              <w:left w:val="single" w:sz="4" w:space="0" w:color="auto"/>
+              <w:bottom w:val="single" w:sz="4" w:space="0" w:color="auto"/>
+              <w:right w:val="single" w:sz="4" w:space="0" w:color="auto"/>
+            </w:tcBorders>
+          </w:tcPr>
+          <w:p>
+            <w:pPr>
+              <w:pStyle w:val="ListParagraph"/>
+              <w:numPr>
+                <w:ilvl w:val="0"/>
+                <w:numId w:val="1"/>
+              </w:numPr>
+              <w:spacing w:line="276" w:lineRule="auto"/>
+              <w:rPr>
+                <w:rFonts w:ascii="Abadi" w:hAnsi="Abadi"/>
+                <w:sz w:val="14"/>
+                <w:szCs w:val="14"/>
+              </w:rPr>
+            </w:pPr>
+            <w:r>
+              <w:rPr>
+                <w:rFonts w:ascii="Abadi" w:hAnsi="Abadi"/>
+                <w:sz w:val="14"/>
+                <w:szCs w:val="14"/>
+              </w:rPr>
+              <w:t>Uses +1 / x2 / -- / 20P</w:t>
+            </w:r>
+          </w:p>
+        </w:tc>
+      </w:tr>
+      <w:tr>
+        <w:tc>
+          <w:tcPr>
+            <w:tcW w:w="0" w:type="auto"/>
+            <w:tcBorders>
+              <w:top w:val="single" w:sz="4" w:space="0" w:color="auto"/>
+              <w:left w:val="single" w:sz="4" w:space="0" w:color="auto"/>
+              <w:bottom w:val="single" w:sz="4" w:space="0" w:color="auto"/>
+              <w:right w:val="single" w:sz="4" w:space="0" w:color="auto"/>
+            </w:tcBorders>
+          </w:tcPr>
+          <w:p>
+            <w:pPr>
+              <w:spacing w:line="276" w:lineRule="auto"/>
+              <w:rPr>
+                <w:rFonts w:ascii="Abadi" w:hAnsi="Abadi"/>
+                <w:sz w:val="14"/>
+                <w:szCs w:val="14"/>
+              </w:rPr>
+            </w:pPr>
+            <w:r>
+              <w:rPr>
+                <w:rFonts w:ascii="Abadi" w:hAnsi="Abadi"/>
+                <w:sz w:val="14"/>
+                <w:szCs w:val="14"/>
+              </w:rPr>
+              <w:t>Line of Fire</w:t>
+            </w:r>
+          </w:p>
+        </w:tc>
+        <w:tc>
+          <w:tcPr>
+            <w:tcW w:w="0" w:type="auto"/>
+            <w:tcBorders>
+              <w:top w:val="single" w:sz="4" w:space="0" w:color="auto"/>
+              <w:left w:val="single" w:sz="4" w:space="0" w:color="auto"/>
+              <w:bottom w:val="single" w:sz="4" w:space="0" w:color="auto"/>
+              <w:right w:val="single" w:sz="4" w:space="0" w:color="auto"/>
+            </w:tcBorders>
+          </w:tcPr>
+          <w:p>
+            <w:pPr>
+              <w:spacing w:line="276" w:lineRule="auto"/>
+              <w:rPr>
+                <w:rFonts w:ascii="Abadi" w:hAnsi="Abadi"/>
+                <w:sz w:val="14"/>
+                <w:szCs w:val="14"/>
+              </w:rPr>
+            </w:pPr>
+            <w:r>
+              <w:rPr>
+                <w:rFonts w:ascii="Abadi" w:hAnsi="Abadi"/>
+                <w:sz w:val="14"/>
+                <w:szCs w:val="14"/>
+              </w:rPr>
+              <w:t>T</w:t>
+            </w:r>
+          </w:p>
+        </w:tc>
+        <w:tc>
+          <w:tcPr>
+            <w:tcW w:w="0" w:type="auto"/>
+            <w:tcBorders>
+              <w:top w:val="single" w:sz="4" w:space="0" w:color="auto"/>
+              <w:left w:val="single" w:sz="4" w:space="0" w:color="auto"/>
+              <w:bottom w:val="single" w:sz="4" w:space="0" w:color="auto"/>
+              <w:right w:val="single" w:sz="4" w:space="0" w:color="auto"/>
+            </w:tcBorders>
+          </w:tcPr>
+          <w:p>
+            <w:pPr>
+              <w:spacing w:line="276" w:lineRule="auto"/>
+              <w:rPr>
+                <w:rFonts w:ascii="Abadi" w:hAnsi="Abadi"/>
+                <w:sz w:val="14"/>
+                <w:szCs w:val="14"/>
+              </w:rPr>
+            </w:pPr>
+            <w:r>
+              <w:rPr>
+                <w:rFonts w:ascii="Abadi" w:hAnsi="Abadi"/>
+                <w:sz w:val="14"/>
+                <w:szCs w:val="14"/>
+              </w:rPr>
+              <w:t>N</w:t>
+            </w:r>
+          </w:p>
+        </w:tc>
+        <w:tc>
+          <w:tcPr>
+            <w:tcW w:w="0" w:type="auto"/>
+            <w:tcBorders>
+              <w:top w:val="single" w:sz="4" w:space="0" w:color="auto"/>
+              <w:left w:val="single" w:sz="4" w:space="0" w:color="auto"/>
+              <w:bottom w:val="single" w:sz="4" w:space="0" w:color="auto"/>
+              <w:right w:val="single" w:sz="4" w:space="0" w:color="auto"/>
+            </w:tcBorders>
+          </w:tcPr>
+          <w:p>
+            <w:pPr>
+              <w:spacing w:line="276" w:lineRule="auto"/>
+              <w:rPr>
+                <w:rFonts w:ascii="Abadi" w:hAnsi="Abadi"/>
+                <w:sz w:val="14"/>
+                <w:szCs w:val="14"/>
+              </w:rPr>
+            </w:pPr>
+            <w:r>
+              <w:rPr>
+                <w:rFonts w:ascii="Abadi" w:hAnsi="Abadi"/>
+                <w:sz w:val="14"/>
+                <w:szCs w:val="14"/>
+              </w:rPr>
+              <w:t>10</w:t>
+            </w:r>
+          </w:p>
+        </w:tc>
+        <w:tc>
+          <w:tcPr>
+            <w:tcW w:w="0" w:type="auto"/>
+            <w:tcBorders>
+              <w:top w:val="single" w:sz="4" w:space="0" w:color="auto"/>
+              <w:left w:val="single" w:sz="4" w:space="0" w:color="auto"/>
+              <w:bottom w:val="single" w:sz="4" w:space="0" w:color="auto"/>
+              <w:right w:val="single" w:sz="4" w:space="0" w:color="auto"/>
+            </w:tcBorders>
+          </w:tcPr>
+          <w:p>
+            <w:pPr>
+              <w:spacing w:line="276" w:lineRule="auto"/>
+              <w:rPr>
+                <w:rFonts w:ascii="Abadi" w:hAnsi="Abadi"/>
+                <w:sz w:val="14"/>
+                <w:szCs w:val="14"/>
+              </w:rPr>
+            </w:pPr>
+            <w:r>
+              <w:rPr>
+                <w:rFonts w:ascii="Abadi" w:hAnsi="Abadi"/>
+                <w:sz w:val="14"/>
+                <w:szCs w:val="14"/>
+              </w:rPr>
+              <w:t>--</w:t>
+            </w:r>
+          </w:p>
+        </w:tc>
+        <w:tc>
+          <w:tcPr>
+            <w:tcW w:w="0" w:type="auto"/>
+            <w:tcBorders>
+              <w:top w:val="single" w:sz="4" w:space="0" w:color="auto"/>
+              <w:left w:val="single" w:sz="4" w:space="0" w:color="auto"/>
+              <w:bottom w:val="single" w:sz="4" w:space="0" w:color="auto"/>
+              <w:right w:val="single" w:sz="4" w:space="0" w:color="auto"/>
+            </w:tcBorders>
+          </w:tcPr>
+          <w:p>
+            <w:pPr>
+              <w:spacing w:line="276" w:lineRule="auto"/>
+              <w:rPr>
+                <w:rFonts w:ascii="Abadi" w:hAnsi="Abadi"/>
+                <w:sz w:val="14"/>
+                <w:szCs w:val="14"/>
+              </w:rPr>
+            </w:pPr>
+            <w:r>
+              <w:rPr>
+                <w:rFonts w:ascii="Abadi" w:hAnsi="Abadi"/>
+                <w:sz w:val="14"/>
+                <w:szCs w:val="14"/>
+              </w:rPr>
+              <w:t>--</w:t>
+            </w:r>
+          </w:p>
+        </w:tc>
+        <w:tc>
+          <w:tcPr>
+            <w:tcW w:w="0" w:type="auto"/>
+            <w:tcBorders>
+              <w:top w:val="single" w:sz="4" w:space="0" w:color="auto"/>
+              <w:left w:val="single" w:sz="4" w:space="0" w:color="auto"/>
+              <w:bottom w:val="single" w:sz="4" w:space="0" w:color="auto"/>
+              <w:right w:val="single" w:sz="4" w:space="0" w:color="auto"/>
+            </w:tcBorders>
+          </w:tcPr>
+          <w:p>
+            <w:pPr>
+              <w:spacing w:line="276" w:lineRule="auto"/>
+              <w:jc w:val="both"/>
+              <w:rPr>
+                <w:rFonts w:ascii="Abadi" w:hAnsi="Abadi"/>
+                <w:sz w:val="14"/>
+                <w:szCs w:val="14"/>
+              </w:rPr>
+            </w:pPr>
+            <w:r>
+              <w:rPr>
+                <w:rFonts w:ascii="Abadi" w:hAnsi="Abadi"/>
+                <w:sz w:val="14"/>
+                <w:szCs w:val="14"/>
+              </w:rPr>
+              <w:t>Self</w:t>
+            </w:r>
+          </w:p>
+        </w:tc>
+        <w:tc>
+          <w:tcPr>
+            <w:tcW w:w="0" w:type="auto"/>
+            <w:tcBorders>
+              <w:top w:val="single" w:sz="4" w:space="0" w:color="auto"/>
+              <w:left w:val="single" w:sz="4" w:space="0" w:color="auto"/>
+              <w:bottom w:val="single" w:sz="4" w:space="0" w:color="auto"/>
+              <w:right w:val="single" w:sz="4" w:space="0" w:color="auto"/>
+            </w:tcBorders>
+          </w:tcPr>
+          <w:p>
+            <w:pPr>
+              <w:spacing w:line="276" w:lineRule="auto"/>
+              <w:rPr>
+                <w:rFonts w:ascii="Abadi" w:hAnsi="Abadi"/>
+                <w:sz w:val="14"/>
+                <w:szCs w:val="14"/>
+              </w:rPr>
+            </w:pPr>
+            <w:r>
+              <w:rPr>
+                <w:rFonts w:ascii="Abadi" w:hAnsi="Abadi"/>
+                <w:sz w:val="14"/>
+                <w:szCs w:val="14"/>
+              </w:rPr>
+              <w:t>0</w:t>
+            </w:r>
+          </w:p>
+        </w:tc>
+        <w:tc>
+          <w:tcPr>
+            <w:tcW w:w="3093" w:type="dxa"/>
+            <w:tcBorders>
+              <w:top w:val="single" w:sz="4" w:space="0" w:color="auto"/>
+              <w:left w:val="single" w:sz="4" w:space="0" w:color="auto"/>
+              <w:bottom w:val="single" w:sz="4" w:space="0" w:color="auto"/>
+              <w:right w:val="single" w:sz="4" w:space="0" w:color="auto"/>
+            </w:tcBorders>
+          </w:tcPr>
           <w:p>
             <w:pPr>
               <w:pStyle w:val="ListParagraph"/>
@@ -11802,290 +12084,27 @@
                 <w:sz w:val="14"/>
                 <w:szCs w:val="14"/>
               </w:rPr>
-              <w:t>The attack continues until it hit someone, a barrier, or flies off the map</w:t>
-            </w:r>
-          </w:p>
-        </w:tc>
-        <w:tc>
-          <w:tcPr>
-            <w:tcW w:w="2695" w:type="dxa"/>
-            <w:tcBorders>
-              <w:top w:val="single" w:sz="4" w:space="0" w:color="auto"/>
-              <w:left w:val="single" w:sz="4" w:space="0" w:color="auto"/>
-              <w:bottom w:val="single" w:sz="4" w:space="0" w:color="auto"/>
-              <w:right w:val="single" w:sz="4" w:space="0" w:color="auto"/>
-            </w:tcBorders>
-          </w:tcPr>
-          <w:p>
-            <w:pPr>
-              <w:pStyle w:val="ListParagraph"/>
-              <w:numPr>
-                <w:ilvl w:val="0"/>
-                <w:numId w:val="1"/>
-              </w:numPr>
-              <w:spacing w:line="276" w:lineRule="auto"/>
-              <w:rPr>
-                <w:rFonts w:ascii="Abadi" w:hAnsi="Abadi"/>
-                <w:sz w:val="14"/>
-                <w:szCs w:val="14"/>
-              </w:rPr>
-            </w:pPr>
-            <w:r>
-              <w:rPr>
-                <w:rFonts w:ascii="Abadi" w:hAnsi="Abadi"/>
-                <w:sz w:val="14"/>
-                <w:szCs w:val="14"/>
-              </w:rPr>
-              <w:t>None</w:t>
-            </w:r>
-          </w:p>
-        </w:tc>
-      </w:tr>
-      <w:bookmarkEnd w:id="0"/>
-      <w:tr>
-        <w:tc>
-          <w:tcPr>
-            <w:tcW w:w="0" w:type="auto"/>
-            <w:tcBorders>
-              <w:top w:val="single" w:sz="4" w:space="0" w:color="auto"/>
-              <w:left w:val="single" w:sz="4" w:space="0" w:color="auto"/>
-              <w:bottom w:val="single" w:sz="4" w:space="0" w:color="auto"/>
-              <w:right w:val="single" w:sz="4" w:space="0" w:color="auto"/>
-            </w:tcBorders>
-          </w:tcPr>
-          <w:p>
-            <w:pPr>
-              <w:spacing w:line="276" w:lineRule="auto"/>
-              <w:rPr>
-                <w:rFonts w:ascii="Abadi" w:hAnsi="Abadi"/>
-                <w:sz w:val="14"/>
-                <w:szCs w:val="14"/>
-              </w:rPr>
-            </w:pPr>
-            <w:r>
-              <w:rPr>
-                <w:rFonts w:ascii="Abadi" w:hAnsi="Abadi"/>
-                <w:sz w:val="14"/>
-                <w:szCs w:val="14"/>
-              </w:rPr>
-              <w:t>Lone Wolf</w:t>
-            </w:r>
-          </w:p>
-        </w:tc>
-        <w:tc>
-          <w:tcPr>
-            <w:tcW w:w="0" w:type="auto"/>
-            <w:tcBorders>
-              <w:top w:val="single" w:sz="4" w:space="0" w:color="auto"/>
-              <w:left w:val="single" w:sz="4" w:space="0" w:color="auto"/>
-              <w:bottom w:val="single" w:sz="4" w:space="0" w:color="auto"/>
-              <w:right w:val="single" w:sz="4" w:space="0" w:color="auto"/>
-            </w:tcBorders>
-          </w:tcPr>
-          <w:p>
-            <w:pPr>
-              <w:spacing w:line="276" w:lineRule="auto"/>
-              <w:rPr>
-                <w:rFonts w:ascii="Abadi" w:hAnsi="Abadi"/>
-                <w:sz w:val="14"/>
-                <w:szCs w:val="14"/>
-              </w:rPr>
-            </w:pPr>
-            <w:r>
-              <w:rPr>
-                <w:rFonts w:ascii="Abadi" w:hAnsi="Abadi"/>
-                <w:sz w:val="14"/>
-                <w:szCs w:val="14"/>
-              </w:rPr>
-              <w:t>T</w:t>
-            </w:r>
-          </w:p>
-        </w:tc>
-        <w:tc>
-          <w:tcPr>
-            <w:tcW w:w="0" w:type="auto"/>
-            <w:tcBorders>
-              <w:top w:val="single" w:sz="4" w:space="0" w:color="auto"/>
-              <w:left w:val="single" w:sz="4" w:space="0" w:color="auto"/>
-              <w:bottom w:val="single" w:sz="4" w:space="0" w:color="auto"/>
-              <w:right w:val="single" w:sz="4" w:space="0" w:color="auto"/>
-            </w:tcBorders>
-          </w:tcPr>
-          <w:p>
-            <w:pPr>
-              <w:spacing w:line="276" w:lineRule="auto"/>
-              <w:rPr>
-                <w:rFonts w:ascii="Abadi" w:hAnsi="Abadi"/>
-                <w:sz w:val="14"/>
-                <w:szCs w:val="14"/>
-              </w:rPr>
-            </w:pPr>
-            <w:r>
-              <w:rPr>
-                <w:rFonts w:ascii="Abadi" w:hAnsi="Abadi"/>
-                <w:sz w:val="14"/>
-                <w:szCs w:val="14"/>
-              </w:rPr>
-              <w:t>N</w:t>
-            </w:r>
-          </w:p>
-        </w:tc>
-        <w:tc>
-          <w:tcPr>
-            <w:tcW w:w="0" w:type="auto"/>
-            <w:tcBorders>
-              <w:top w:val="single" w:sz="4" w:space="0" w:color="auto"/>
-              <w:left w:val="single" w:sz="4" w:space="0" w:color="auto"/>
-              <w:bottom w:val="single" w:sz="4" w:space="0" w:color="auto"/>
-              <w:right w:val="single" w:sz="4" w:space="0" w:color="auto"/>
-            </w:tcBorders>
-          </w:tcPr>
-          <w:p>
-            <w:pPr>
-              <w:spacing w:line="276" w:lineRule="auto"/>
-              <w:rPr>
-                <w:rFonts w:ascii="Abadi" w:hAnsi="Abadi"/>
-                <w:sz w:val="14"/>
-                <w:szCs w:val="14"/>
-              </w:rPr>
-            </w:pPr>
-            <w:r>
-              <w:rPr>
-                <w:rFonts w:ascii="Abadi" w:hAnsi="Abadi"/>
-                <w:sz w:val="14"/>
-                <w:szCs w:val="14"/>
-              </w:rPr>
-              <w:t>10</w:t>
-            </w:r>
-          </w:p>
-        </w:tc>
-        <w:tc>
-          <w:tcPr>
-            <w:tcW w:w="0" w:type="auto"/>
-            <w:tcBorders>
-              <w:top w:val="single" w:sz="4" w:space="0" w:color="auto"/>
-              <w:left w:val="single" w:sz="4" w:space="0" w:color="auto"/>
-              <w:bottom w:val="single" w:sz="4" w:space="0" w:color="auto"/>
-              <w:right w:val="single" w:sz="4" w:space="0" w:color="auto"/>
-            </w:tcBorders>
-          </w:tcPr>
-          <w:p>
-            <w:pPr>
-              <w:spacing w:line="276" w:lineRule="auto"/>
-              <w:rPr>
-                <w:rFonts w:ascii="Abadi" w:hAnsi="Abadi"/>
-                <w:sz w:val="14"/>
-                <w:szCs w:val="14"/>
-              </w:rPr>
-            </w:pPr>
-            <w:r>
-              <w:rPr>
-                <w:rFonts w:ascii="Abadi" w:hAnsi="Abadi"/>
-                <w:sz w:val="14"/>
-                <w:szCs w:val="14"/>
-              </w:rPr>
-              <w:t>--</w:t>
-            </w:r>
-          </w:p>
-        </w:tc>
-        <w:tc>
-          <w:tcPr>
-            <w:tcW w:w="0" w:type="auto"/>
-            <w:tcBorders>
-              <w:top w:val="single" w:sz="4" w:space="0" w:color="auto"/>
-              <w:left w:val="single" w:sz="4" w:space="0" w:color="auto"/>
-              <w:bottom w:val="single" w:sz="4" w:space="0" w:color="auto"/>
-              <w:right w:val="single" w:sz="4" w:space="0" w:color="auto"/>
-            </w:tcBorders>
-          </w:tcPr>
-          <w:p>
-            <w:pPr>
-              <w:spacing w:line="276" w:lineRule="auto"/>
-              <w:rPr>
-                <w:rFonts w:ascii="Abadi" w:hAnsi="Abadi"/>
-                <w:sz w:val="14"/>
-                <w:szCs w:val="14"/>
-              </w:rPr>
-            </w:pPr>
-            <w:r>
-              <w:rPr>
-                <w:rFonts w:ascii="Abadi" w:hAnsi="Abadi"/>
-                <w:sz w:val="14"/>
-                <w:szCs w:val="14"/>
-              </w:rPr>
-              <w:t>--</w:t>
-            </w:r>
-          </w:p>
-        </w:tc>
-        <w:tc>
-          <w:tcPr>
-            <w:tcW w:w="0" w:type="auto"/>
-            <w:tcBorders>
-              <w:top w:val="single" w:sz="4" w:space="0" w:color="auto"/>
-              <w:left w:val="single" w:sz="4" w:space="0" w:color="auto"/>
-              <w:bottom w:val="single" w:sz="4" w:space="0" w:color="auto"/>
-              <w:right w:val="single" w:sz="4" w:space="0" w:color="auto"/>
-            </w:tcBorders>
-          </w:tcPr>
-          <w:p>
-            <w:pPr>
-              <w:spacing w:line="276" w:lineRule="auto"/>
-              <w:jc w:val="both"/>
-              <w:rPr>
-                <w:rFonts w:ascii="Abadi" w:hAnsi="Abadi"/>
-                <w:sz w:val="14"/>
-                <w:szCs w:val="14"/>
-              </w:rPr>
-            </w:pPr>
-            <w:r>
-              <w:rPr>
-                <w:rFonts w:ascii="Abadi" w:hAnsi="Abadi"/>
-                <w:sz w:val="14"/>
-                <w:szCs w:val="14"/>
-              </w:rPr>
-              <w:t>Self</w:t>
-            </w:r>
-          </w:p>
-        </w:tc>
-        <w:tc>
-          <w:tcPr>
-            <w:tcW w:w="0" w:type="auto"/>
-            <w:tcBorders>
-              <w:top w:val="single" w:sz="4" w:space="0" w:color="auto"/>
-              <w:left w:val="single" w:sz="4" w:space="0" w:color="auto"/>
-              <w:bottom w:val="single" w:sz="4" w:space="0" w:color="auto"/>
-              <w:right w:val="single" w:sz="4" w:space="0" w:color="auto"/>
-            </w:tcBorders>
-          </w:tcPr>
-          <w:p>
-            <w:pPr>
-              <w:spacing w:line="276" w:lineRule="auto"/>
-              <w:rPr>
-                <w:rFonts w:ascii="Abadi" w:hAnsi="Abadi"/>
-                <w:sz w:val="14"/>
-                <w:szCs w:val="14"/>
-              </w:rPr>
-            </w:pPr>
-            <w:r>
-              <w:rPr>
-                <w:rFonts w:ascii="Abadi" w:hAnsi="Abadi"/>
-                <w:sz w:val="14"/>
-                <w:szCs w:val="14"/>
-              </w:rPr>
-              <w:t>0</w:t>
-            </w:r>
-          </w:p>
-        </w:tc>
-        <w:tc>
-          <w:tcPr>
-            <w:tcW w:w="3093" w:type="dxa"/>
-            <w:tcBorders>
-              <w:top w:val="single" w:sz="4" w:space="0" w:color="auto"/>
-              <w:left w:val="single" w:sz="4" w:space="0" w:color="auto"/>
-              <w:bottom w:val="single" w:sz="4" w:space="0" w:color="auto"/>
-              <w:right w:val="single" w:sz="4" w:space="0" w:color="auto"/>
-            </w:tcBorders>
-          </w:tcPr>
+              <w:t xml:space="preserve">If you miss your target with a ranged attack, the attack </w:t>
+            </w:r>
+            <w:proofErr w:type="gramStart"/>
+            <w:r>
+              <w:rPr>
+                <w:rFonts w:ascii="Abadi" w:hAnsi="Abadi"/>
+                <w:sz w:val="14"/>
+                <w:szCs w:val="14"/>
+              </w:rPr>
+              <w:t>continues on</w:t>
+            </w:r>
+            <w:proofErr w:type="gramEnd"/>
+            <w:r>
+              <w:rPr>
+                <w:rFonts w:ascii="Abadi" w:hAnsi="Abadi"/>
+                <w:sz w:val="14"/>
+                <w:szCs w:val="14"/>
+              </w:rPr>
+              <w:t xml:space="preserve"> and you must attack the second person in the line of fire, then the third, etc.</w:t>
+            </w:r>
+          </w:p>
           <w:p>
             <w:pPr>
               <w:pStyle w:val="ListParagraph"/>
@@ -12106,7 +12125,7 @@
                 <w:sz w:val="14"/>
                 <w:szCs w:val="14"/>
               </w:rPr>
-              <w:t>You get +1 to all rolls when acting alone</w:t>
+              <w:t>The attack continues until it hit someone, a barrier, or flies off the map</w:t>
             </w:r>
           </w:p>
         </w:tc>
@@ -12145,6 +12164,7 @@
           </w:p>
         </w:tc>
       </w:tr>
+      <w:bookmarkEnd w:id="1"/>
       <w:tr>
         <w:tc>
           <w:tcPr>
@@ -12171,7 +12191,7 @@
                 <w:sz w:val="14"/>
                 <w:szCs w:val="14"/>
               </w:rPr>
-              <w:t>Luchador</w:t>
+              <w:t>Lone Wolf</w:t>
             </w:r>
           </w:p>
         </w:tc>
@@ -12346,7 +12366,7 @@
                 <w:sz w:val="14"/>
                 <w:szCs w:val="14"/>
               </w:rPr>
-              <w:t>--</w:t>
+              <w:t>Self</w:t>
             </w:r>
           </w:p>
         </w:tc>
@@ -12391,6 +12411,7 @@
           </w:tcPr>
           <w:p>
             <w:pPr>
+              <w:pStyle w:val="ListParagraph"/>
               <w:numPr>
                 <w:ilvl w:val="0"/>
                 <w:numId w:val="1"/>
@@ -12408,7 +12429,7 @@
                 <w:sz w:val="14"/>
                 <w:szCs w:val="14"/>
               </w:rPr>
-              <w:t>You can substitute your Charisma die for any of your damage dice</w:t>
+              <w:t>You get +1 to all rolls when acting alone</w:t>
             </w:r>
           </w:p>
         </w:tc>
@@ -12473,96 +12494,94 @@
                 <w:sz w:val="14"/>
                 <w:szCs w:val="14"/>
               </w:rPr>
-              <w:t>Nuke</w:t>
-            </w:r>
-          </w:p>
-        </w:tc>
-        <w:tc>
-          <w:tcPr>
-            <w:tcW w:w="0" w:type="auto"/>
-            <w:tcBorders>
-              <w:top w:val="single" w:sz="4" w:space="0" w:color="auto"/>
-              <w:left w:val="single" w:sz="4" w:space="0" w:color="auto"/>
-              <w:bottom w:val="single" w:sz="4" w:space="0" w:color="auto"/>
-              <w:right w:val="single" w:sz="4" w:space="0" w:color="auto"/>
-            </w:tcBorders>
-          </w:tcPr>
-          <w:p>
-            <w:pPr>
-              <w:spacing w:line="276" w:lineRule="auto"/>
-              <w:rPr>
-                <w:rFonts w:ascii="Abadi" w:hAnsi="Abadi"/>
-                <w:sz w:val="14"/>
-                <w:szCs w:val="14"/>
-              </w:rPr>
-            </w:pPr>
-            <w:proofErr w:type="spellStart"/>
-            <w:r>
-              <w:rPr>
-                <w:rFonts w:ascii="Abadi" w:hAnsi="Abadi"/>
-                <w:sz w:val="14"/>
-                <w:szCs w:val="14"/>
-              </w:rPr>
-              <w:t>Vm</w:t>
-            </w:r>
-            <w:proofErr w:type="spellEnd"/>
-          </w:p>
-        </w:tc>
-        <w:tc>
-          <w:tcPr>
-            <w:tcW w:w="0" w:type="auto"/>
-            <w:tcBorders>
-              <w:top w:val="single" w:sz="4" w:space="0" w:color="auto"/>
-              <w:left w:val="single" w:sz="4" w:space="0" w:color="auto"/>
-              <w:bottom w:val="single" w:sz="4" w:space="0" w:color="auto"/>
-              <w:right w:val="single" w:sz="4" w:space="0" w:color="auto"/>
-            </w:tcBorders>
-          </w:tcPr>
-          <w:p>
-            <w:pPr>
-              <w:spacing w:line="276" w:lineRule="auto"/>
-              <w:rPr>
-                <w:rFonts w:ascii="Abadi" w:hAnsi="Abadi"/>
-                <w:sz w:val="14"/>
-                <w:szCs w:val="14"/>
-              </w:rPr>
-            </w:pPr>
-            <w:r>
-              <w:rPr>
-                <w:rFonts w:ascii="Abadi" w:hAnsi="Abadi"/>
-                <w:sz w:val="14"/>
-                <w:szCs w:val="14"/>
-              </w:rPr>
-              <w:t>C</w:t>
-            </w:r>
-          </w:p>
-        </w:tc>
-        <w:tc>
-          <w:tcPr>
-            <w:tcW w:w="0" w:type="auto"/>
-            <w:tcBorders>
-              <w:top w:val="single" w:sz="4" w:space="0" w:color="auto"/>
-              <w:left w:val="single" w:sz="4" w:space="0" w:color="auto"/>
-              <w:bottom w:val="single" w:sz="4" w:space="0" w:color="auto"/>
-              <w:right w:val="single" w:sz="4" w:space="0" w:color="auto"/>
-            </w:tcBorders>
-          </w:tcPr>
-          <w:p>
-            <w:pPr>
-              <w:spacing w:line="276" w:lineRule="auto"/>
-              <w:rPr>
-                <w:rFonts w:ascii="Abadi" w:hAnsi="Abadi"/>
-                <w:sz w:val="14"/>
-                <w:szCs w:val="14"/>
-              </w:rPr>
-            </w:pPr>
-            <w:r>
-              <w:rPr>
-                <w:rFonts w:ascii="Abadi" w:hAnsi="Abadi"/>
-                <w:sz w:val="14"/>
-                <w:szCs w:val="14"/>
-              </w:rPr>
-              <w:t>20</w:t>
+              <w:t>Luchador</w:t>
+            </w:r>
+          </w:p>
+        </w:tc>
+        <w:tc>
+          <w:tcPr>
+            <w:tcW w:w="0" w:type="auto"/>
+            <w:tcBorders>
+              <w:top w:val="single" w:sz="4" w:space="0" w:color="auto"/>
+              <w:left w:val="single" w:sz="4" w:space="0" w:color="auto"/>
+              <w:bottom w:val="single" w:sz="4" w:space="0" w:color="auto"/>
+              <w:right w:val="single" w:sz="4" w:space="0" w:color="auto"/>
+            </w:tcBorders>
+          </w:tcPr>
+          <w:p>
+            <w:pPr>
+              <w:spacing w:line="276" w:lineRule="auto"/>
+              <w:rPr>
+                <w:rFonts w:ascii="Abadi" w:hAnsi="Abadi"/>
+                <w:sz w:val="14"/>
+                <w:szCs w:val="14"/>
+              </w:rPr>
+            </w:pPr>
+            <w:r>
+              <w:rPr>
+                <w:rFonts w:ascii="Abadi" w:hAnsi="Abadi"/>
+                <w:sz w:val="14"/>
+                <w:szCs w:val="14"/>
+              </w:rPr>
+              <w:t>T</w:t>
+            </w:r>
+          </w:p>
+        </w:tc>
+        <w:tc>
+          <w:tcPr>
+            <w:tcW w:w="0" w:type="auto"/>
+            <w:tcBorders>
+              <w:top w:val="single" w:sz="4" w:space="0" w:color="auto"/>
+              <w:left w:val="single" w:sz="4" w:space="0" w:color="auto"/>
+              <w:bottom w:val="single" w:sz="4" w:space="0" w:color="auto"/>
+              <w:right w:val="single" w:sz="4" w:space="0" w:color="auto"/>
+            </w:tcBorders>
+          </w:tcPr>
+          <w:p>
+            <w:pPr>
+              <w:spacing w:line="276" w:lineRule="auto"/>
+              <w:rPr>
+                <w:rFonts w:ascii="Abadi" w:hAnsi="Abadi"/>
+                <w:sz w:val="14"/>
+                <w:szCs w:val="14"/>
+              </w:rPr>
+            </w:pPr>
+            <w:r>
+              <w:rPr>
+                <w:rFonts w:ascii="Abadi" w:hAnsi="Abadi"/>
+                <w:sz w:val="14"/>
+                <w:szCs w:val="14"/>
+              </w:rPr>
+              <w:t>N</w:t>
+            </w:r>
+          </w:p>
+        </w:tc>
+        <w:tc>
+          <w:tcPr>
+            <w:tcW w:w="0" w:type="auto"/>
+            <w:tcBorders>
+              <w:top w:val="single" w:sz="4" w:space="0" w:color="auto"/>
+              <w:left w:val="single" w:sz="4" w:space="0" w:color="auto"/>
+              <w:bottom w:val="single" w:sz="4" w:space="0" w:color="auto"/>
+              <w:right w:val="single" w:sz="4" w:space="0" w:color="auto"/>
+            </w:tcBorders>
+          </w:tcPr>
+          <w:p>
+            <w:pPr>
+              <w:spacing w:line="276" w:lineRule="auto"/>
+              <w:rPr>
+                <w:rFonts w:ascii="Abadi" w:hAnsi="Abadi"/>
+                <w:sz w:val="14"/>
+                <w:szCs w:val="14"/>
+              </w:rPr>
+            </w:pPr>
+            <w:r>
+              <w:rPr>
+                <w:rFonts w:ascii="Abadi" w:hAnsi="Abadi"/>
+                <w:sz w:val="14"/>
+                <w:szCs w:val="14"/>
+              </w:rPr>
+              <w:t>10</w:t>
             </w:r>
           </w:p>
         </w:tc>
@@ -12712,7 +12731,7 @@
                 <w:sz w:val="14"/>
                 <w:szCs w:val="14"/>
               </w:rPr>
-              <w:t>Once per combat, you can add as many adders as you like to an attack</w:t>
+              <w:t>You can substitute your Charisma die for any of your damage dice</w:t>
             </w:r>
           </w:p>
         </w:tc>
@@ -12746,7 +12765,7 @@
                 <w:sz w:val="14"/>
                 <w:szCs w:val="14"/>
               </w:rPr>
-              <w:t>Uses +1 / x2 / -- / 20P</w:t>
+              <w:t>None</w:t>
             </w:r>
           </w:p>
         </w:tc>
@@ -12777,94 +12796,96 @@
                 <w:sz w:val="14"/>
                 <w:szCs w:val="14"/>
               </w:rPr>
-              <w:t>Offensive Stance</w:t>
-            </w:r>
-          </w:p>
-        </w:tc>
-        <w:tc>
-          <w:tcPr>
-            <w:tcW w:w="0" w:type="auto"/>
-            <w:tcBorders>
-              <w:top w:val="single" w:sz="4" w:space="0" w:color="auto"/>
-              <w:left w:val="single" w:sz="4" w:space="0" w:color="auto"/>
-              <w:bottom w:val="single" w:sz="4" w:space="0" w:color="auto"/>
-              <w:right w:val="single" w:sz="4" w:space="0" w:color="auto"/>
-            </w:tcBorders>
-          </w:tcPr>
-          <w:p>
-            <w:pPr>
-              <w:spacing w:line="276" w:lineRule="auto"/>
-              <w:rPr>
-                <w:rFonts w:ascii="Abadi" w:hAnsi="Abadi"/>
-                <w:sz w:val="14"/>
-                <w:szCs w:val="14"/>
-              </w:rPr>
-            </w:pPr>
-            <w:r>
-              <w:rPr>
-                <w:rFonts w:ascii="Abadi" w:hAnsi="Abadi"/>
-                <w:sz w:val="14"/>
-                <w:szCs w:val="14"/>
-              </w:rPr>
-              <w:t>N</w:t>
-            </w:r>
-          </w:p>
-        </w:tc>
-        <w:tc>
-          <w:tcPr>
-            <w:tcW w:w="0" w:type="auto"/>
-            <w:tcBorders>
-              <w:top w:val="single" w:sz="4" w:space="0" w:color="auto"/>
-              <w:left w:val="single" w:sz="4" w:space="0" w:color="auto"/>
-              <w:bottom w:val="single" w:sz="4" w:space="0" w:color="auto"/>
-              <w:right w:val="single" w:sz="4" w:space="0" w:color="auto"/>
-            </w:tcBorders>
-          </w:tcPr>
-          <w:p>
-            <w:pPr>
-              <w:spacing w:line="276" w:lineRule="auto"/>
-              <w:rPr>
-                <w:rFonts w:ascii="Abadi" w:hAnsi="Abadi"/>
-                <w:sz w:val="14"/>
-                <w:szCs w:val="14"/>
-              </w:rPr>
-            </w:pPr>
-            <w:r>
-              <w:rPr>
-                <w:rFonts w:ascii="Abadi" w:hAnsi="Abadi"/>
-                <w:sz w:val="14"/>
-                <w:szCs w:val="14"/>
-              </w:rPr>
-              <w:t>T</w:t>
-            </w:r>
-          </w:p>
-        </w:tc>
-        <w:tc>
-          <w:tcPr>
-            <w:tcW w:w="0" w:type="auto"/>
-            <w:tcBorders>
-              <w:top w:val="single" w:sz="4" w:space="0" w:color="auto"/>
-              <w:left w:val="single" w:sz="4" w:space="0" w:color="auto"/>
-              <w:bottom w:val="single" w:sz="4" w:space="0" w:color="auto"/>
-              <w:right w:val="single" w:sz="4" w:space="0" w:color="auto"/>
-            </w:tcBorders>
-          </w:tcPr>
-          <w:p>
-            <w:pPr>
-              <w:spacing w:line="276" w:lineRule="auto"/>
-              <w:rPr>
-                <w:rFonts w:ascii="Abadi" w:hAnsi="Abadi"/>
-                <w:sz w:val="14"/>
-                <w:szCs w:val="14"/>
-              </w:rPr>
-            </w:pPr>
-            <w:r>
-              <w:rPr>
-                <w:rFonts w:ascii="Abadi" w:hAnsi="Abadi"/>
-                <w:sz w:val="14"/>
-                <w:szCs w:val="14"/>
-              </w:rPr>
-              <w:t>10</w:t>
+              <w:t>Nuke</w:t>
+            </w:r>
+          </w:p>
+        </w:tc>
+        <w:tc>
+          <w:tcPr>
+            <w:tcW w:w="0" w:type="auto"/>
+            <w:tcBorders>
+              <w:top w:val="single" w:sz="4" w:space="0" w:color="auto"/>
+              <w:left w:val="single" w:sz="4" w:space="0" w:color="auto"/>
+              <w:bottom w:val="single" w:sz="4" w:space="0" w:color="auto"/>
+              <w:right w:val="single" w:sz="4" w:space="0" w:color="auto"/>
+            </w:tcBorders>
+          </w:tcPr>
+          <w:p>
+            <w:pPr>
+              <w:spacing w:line="276" w:lineRule="auto"/>
+              <w:rPr>
+                <w:rFonts w:ascii="Abadi" w:hAnsi="Abadi"/>
+                <w:sz w:val="14"/>
+                <w:szCs w:val="14"/>
+              </w:rPr>
+            </w:pPr>
+            <w:proofErr w:type="spellStart"/>
+            <w:r>
+              <w:rPr>
+                <w:rFonts w:ascii="Abadi" w:hAnsi="Abadi"/>
+                <w:sz w:val="14"/>
+                <w:szCs w:val="14"/>
+              </w:rPr>
+              <w:t>Vm</w:t>
+            </w:r>
+            <w:proofErr w:type="spellEnd"/>
+          </w:p>
+        </w:tc>
+        <w:tc>
+          <w:tcPr>
+            <w:tcW w:w="0" w:type="auto"/>
+            <w:tcBorders>
+              <w:top w:val="single" w:sz="4" w:space="0" w:color="auto"/>
+              <w:left w:val="single" w:sz="4" w:space="0" w:color="auto"/>
+              <w:bottom w:val="single" w:sz="4" w:space="0" w:color="auto"/>
+              <w:right w:val="single" w:sz="4" w:space="0" w:color="auto"/>
+            </w:tcBorders>
+          </w:tcPr>
+          <w:p>
+            <w:pPr>
+              <w:spacing w:line="276" w:lineRule="auto"/>
+              <w:rPr>
+                <w:rFonts w:ascii="Abadi" w:hAnsi="Abadi"/>
+                <w:sz w:val="14"/>
+                <w:szCs w:val="14"/>
+              </w:rPr>
+            </w:pPr>
+            <w:r>
+              <w:rPr>
+                <w:rFonts w:ascii="Abadi" w:hAnsi="Abadi"/>
+                <w:sz w:val="14"/>
+                <w:szCs w:val="14"/>
+              </w:rPr>
+              <w:t>C</w:t>
+            </w:r>
+          </w:p>
+        </w:tc>
+        <w:tc>
+          <w:tcPr>
+            <w:tcW w:w="0" w:type="auto"/>
+            <w:tcBorders>
+              <w:top w:val="single" w:sz="4" w:space="0" w:color="auto"/>
+              <w:left w:val="single" w:sz="4" w:space="0" w:color="auto"/>
+              <w:bottom w:val="single" w:sz="4" w:space="0" w:color="auto"/>
+              <w:right w:val="single" w:sz="4" w:space="0" w:color="auto"/>
+            </w:tcBorders>
+          </w:tcPr>
+          <w:p>
+            <w:pPr>
+              <w:spacing w:line="276" w:lineRule="auto"/>
+              <w:rPr>
+                <w:rFonts w:ascii="Abadi" w:hAnsi="Abadi"/>
+                <w:sz w:val="14"/>
+                <w:szCs w:val="14"/>
+              </w:rPr>
+            </w:pPr>
+            <w:r>
+              <w:rPr>
+                <w:rFonts w:ascii="Abadi" w:hAnsi="Abadi"/>
+                <w:sz w:val="14"/>
+                <w:szCs w:val="14"/>
+              </w:rPr>
+              <w:t>20</w:t>
             </w:r>
           </w:p>
         </w:tc>
@@ -12952,7 +12973,7 @@
                 <w:sz w:val="14"/>
                 <w:szCs w:val="14"/>
               </w:rPr>
-              <w:t>Self</w:t>
+              <w:t>--</w:t>
             </w:r>
           </w:p>
         </w:tc>
@@ -13014,25 +13035,7 @@
                 <w:sz w:val="14"/>
                 <w:szCs w:val="14"/>
               </w:rPr>
-              <w:t xml:space="preserve">You get +1 to hit and +2 </w:t>
-            </w:r>
-            <w:proofErr w:type="gramStart"/>
-            <w:r>
-              <w:rPr>
-                <w:rFonts w:ascii="Abadi" w:hAnsi="Abadi"/>
-                <w:sz w:val="14"/>
-                <w:szCs w:val="14"/>
-              </w:rPr>
-              <w:t>damage</w:t>
-            </w:r>
-            <w:proofErr w:type="gramEnd"/>
-            <w:r>
-              <w:rPr>
-                <w:rFonts w:ascii="Abadi" w:hAnsi="Abadi"/>
-                <w:sz w:val="14"/>
-                <w:szCs w:val="14"/>
-              </w:rPr>
-              <w:t xml:space="preserve"> but take -1 to all defenses</w:t>
+              <w:t>Once per combat, you can add as many adders as you like to an attack</w:t>
             </w:r>
           </w:p>
         </w:tc>
@@ -13066,7 +13069,7 @@
                 <w:sz w:val="14"/>
                 <w:szCs w:val="14"/>
               </w:rPr>
-              <w:t>None</w:t>
+              <w:t>Uses +1 / x2 / -- / 20P</w:t>
             </w:r>
           </w:p>
         </w:tc>
@@ -13097,7 +13100,36 @@
                 <w:sz w:val="14"/>
                 <w:szCs w:val="14"/>
               </w:rPr>
-              <w:t>Piercer</w:t>
+              <w:t>Offensive Stance</w:t>
+            </w:r>
+          </w:p>
+        </w:tc>
+        <w:tc>
+          <w:tcPr>
+            <w:tcW w:w="0" w:type="auto"/>
+            <w:tcBorders>
+              <w:top w:val="single" w:sz="4" w:space="0" w:color="auto"/>
+              <w:left w:val="single" w:sz="4" w:space="0" w:color="auto"/>
+              <w:bottom w:val="single" w:sz="4" w:space="0" w:color="auto"/>
+              <w:right w:val="single" w:sz="4" w:space="0" w:color="auto"/>
+            </w:tcBorders>
+          </w:tcPr>
+          <w:p>
+            <w:pPr>
+              <w:spacing w:line="276" w:lineRule="auto"/>
+              <w:rPr>
+                <w:rFonts w:ascii="Abadi" w:hAnsi="Abadi"/>
+                <w:sz w:val="14"/>
+                <w:szCs w:val="14"/>
+              </w:rPr>
+            </w:pPr>
+            <w:r>
+              <w:rPr>
+                <w:rFonts w:ascii="Abadi" w:hAnsi="Abadi"/>
+                <w:sz w:val="14"/>
+                <w:szCs w:val="14"/>
+              </w:rPr>
+              <w:t>N</w:t>
             </w:r>
           </w:p>
         </w:tc>
@@ -13127,35 +13159,6 @@
                 <w:szCs w:val="14"/>
               </w:rPr>
               <w:t>T</w:t>
-            </w:r>
-          </w:p>
-        </w:tc>
-        <w:tc>
-          <w:tcPr>
-            <w:tcW w:w="0" w:type="auto"/>
-            <w:tcBorders>
-              <w:top w:val="single" w:sz="4" w:space="0" w:color="auto"/>
-              <w:left w:val="single" w:sz="4" w:space="0" w:color="auto"/>
-              <w:bottom w:val="single" w:sz="4" w:space="0" w:color="auto"/>
-              <w:right w:val="single" w:sz="4" w:space="0" w:color="auto"/>
-            </w:tcBorders>
-          </w:tcPr>
-          <w:p>
-            <w:pPr>
-              <w:spacing w:line="276" w:lineRule="auto"/>
-              <w:rPr>
-                <w:rFonts w:ascii="Abadi" w:hAnsi="Abadi"/>
-                <w:sz w:val="14"/>
-                <w:szCs w:val="14"/>
-              </w:rPr>
-            </w:pPr>
-            <w:r>
-              <w:rPr>
-                <w:rFonts w:ascii="Abadi" w:hAnsi="Abadi"/>
-                <w:sz w:val="14"/>
-                <w:szCs w:val="14"/>
-              </w:rPr>
-              <w:t>N</w:t>
             </w:r>
           </w:p>
         </w:tc>
@@ -13334,7 +13337,7 @@
                 <w:sz w:val="14"/>
                 <w:szCs w:val="14"/>
               </w:rPr>
-              <w:t xml:space="preserve">Add </w:t>
+              <w:t xml:space="preserve">You get +1 to hit and +2 </w:t>
             </w:r>
             <w:proofErr w:type="gramStart"/>
             <w:r>
@@ -13343,7 +13346,7 @@
                 <w:sz w:val="14"/>
                 <w:szCs w:val="14"/>
               </w:rPr>
-              <w:t>Pierce(</w:t>
+              <w:t>damage</w:t>
             </w:r>
             <w:proofErr w:type="gramEnd"/>
             <w:r>
@@ -13352,7 +13355,7 @@
                 <w:sz w:val="14"/>
                 <w:szCs w:val="14"/>
               </w:rPr>
-              <w:t>1) to all your attacks</w:t>
+              <w:t xml:space="preserve"> but take -1 to all defenses</w:t>
             </w:r>
           </w:p>
         </w:tc>
@@ -13411,74 +13414,71 @@
                 <w:szCs w:val="14"/>
               </w:rPr>
             </w:pPr>
-            <w:bookmarkStart w:id="1" w:name="_Hlk13690598"/>
-            <w:r>
-              <w:rPr>
-                <w:rFonts w:ascii="Abadi" w:hAnsi="Abadi"/>
-                <w:sz w:val="14"/>
-                <w:szCs w:val="14"/>
-              </w:rPr>
-              <w:t>Point-Blank Shot</w:t>
-            </w:r>
-          </w:p>
-        </w:tc>
-        <w:tc>
-          <w:tcPr>
-            <w:tcW w:w="0" w:type="auto"/>
-            <w:tcBorders>
-              <w:top w:val="single" w:sz="4" w:space="0" w:color="auto"/>
-              <w:left w:val="single" w:sz="4" w:space="0" w:color="auto"/>
-              <w:bottom w:val="single" w:sz="4" w:space="0" w:color="auto"/>
-              <w:right w:val="single" w:sz="4" w:space="0" w:color="auto"/>
-            </w:tcBorders>
-          </w:tcPr>
-          <w:p>
-            <w:pPr>
-              <w:spacing w:line="276" w:lineRule="auto"/>
-              <w:rPr>
-                <w:rFonts w:ascii="Abadi" w:hAnsi="Abadi"/>
-                <w:sz w:val="14"/>
-                <w:szCs w:val="14"/>
-              </w:rPr>
-            </w:pPr>
-            <w:proofErr w:type="spellStart"/>
-            <w:r>
-              <w:rPr>
-                <w:rFonts w:ascii="Abadi" w:hAnsi="Abadi"/>
-                <w:sz w:val="14"/>
-                <w:szCs w:val="14"/>
-              </w:rPr>
-              <w:t>Vr</w:t>
-            </w:r>
-            <w:proofErr w:type="spellEnd"/>
-          </w:p>
-        </w:tc>
-        <w:tc>
-          <w:tcPr>
-            <w:tcW w:w="0" w:type="auto"/>
-            <w:tcBorders>
-              <w:top w:val="single" w:sz="4" w:space="0" w:color="auto"/>
-              <w:left w:val="single" w:sz="4" w:space="0" w:color="auto"/>
-              <w:bottom w:val="single" w:sz="4" w:space="0" w:color="auto"/>
-              <w:right w:val="single" w:sz="4" w:space="0" w:color="auto"/>
-            </w:tcBorders>
-          </w:tcPr>
-          <w:p>
-            <w:pPr>
-              <w:spacing w:line="276" w:lineRule="auto"/>
-              <w:rPr>
-                <w:rFonts w:ascii="Abadi" w:hAnsi="Abadi"/>
-                <w:sz w:val="14"/>
-                <w:szCs w:val="14"/>
-              </w:rPr>
-            </w:pPr>
-            <w:r>
-              <w:rPr>
-                <w:rFonts w:ascii="Abadi" w:hAnsi="Abadi"/>
-                <w:sz w:val="14"/>
-                <w:szCs w:val="14"/>
-              </w:rPr>
-              <w:t>C</w:t>
+            <w:r>
+              <w:rPr>
+                <w:rFonts w:ascii="Abadi" w:hAnsi="Abadi"/>
+                <w:sz w:val="14"/>
+                <w:szCs w:val="14"/>
+              </w:rPr>
+              <w:t>Piercer</w:t>
+            </w:r>
+          </w:p>
+        </w:tc>
+        <w:tc>
+          <w:tcPr>
+            <w:tcW w:w="0" w:type="auto"/>
+            <w:tcBorders>
+              <w:top w:val="single" w:sz="4" w:space="0" w:color="auto"/>
+              <w:left w:val="single" w:sz="4" w:space="0" w:color="auto"/>
+              <w:bottom w:val="single" w:sz="4" w:space="0" w:color="auto"/>
+              <w:right w:val="single" w:sz="4" w:space="0" w:color="auto"/>
+            </w:tcBorders>
+          </w:tcPr>
+          <w:p>
+            <w:pPr>
+              <w:spacing w:line="276" w:lineRule="auto"/>
+              <w:rPr>
+                <w:rFonts w:ascii="Abadi" w:hAnsi="Abadi"/>
+                <w:sz w:val="14"/>
+                <w:szCs w:val="14"/>
+              </w:rPr>
+            </w:pPr>
+            <w:r>
+              <w:rPr>
+                <w:rFonts w:ascii="Abadi" w:hAnsi="Abadi"/>
+                <w:sz w:val="14"/>
+                <w:szCs w:val="14"/>
+              </w:rPr>
+              <w:t>T</w:t>
+            </w:r>
+          </w:p>
+        </w:tc>
+        <w:tc>
+          <w:tcPr>
+            <w:tcW w:w="0" w:type="auto"/>
+            <w:tcBorders>
+              <w:top w:val="single" w:sz="4" w:space="0" w:color="auto"/>
+              <w:left w:val="single" w:sz="4" w:space="0" w:color="auto"/>
+              <w:bottom w:val="single" w:sz="4" w:space="0" w:color="auto"/>
+              <w:right w:val="single" w:sz="4" w:space="0" w:color="auto"/>
+            </w:tcBorders>
+          </w:tcPr>
+          <w:p>
+            <w:pPr>
+              <w:spacing w:line="276" w:lineRule="auto"/>
+              <w:rPr>
+                <w:rFonts w:ascii="Abadi" w:hAnsi="Abadi"/>
+                <w:sz w:val="14"/>
+                <w:szCs w:val="14"/>
+              </w:rPr>
+            </w:pPr>
+            <w:r>
+              <w:rPr>
+                <w:rFonts w:ascii="Abadi" w:hAnsi="Abadi"/>
+                <w:sz w:val="14"/>
+                <w:szCs w:val="14"/>
+              </w:rPr>
+              <w:t>N</w:t>
             </w:r>
           </w:p>
         </w:tc>
@@ -13595,7 +13595,7 @@
                 <w:sz w:val="14"/>
                 <w:szCs w:val="14"/>
               </w:rPr>
-              <w:t>--</w:t>
+              <w:t>Self</w:t>
             </w:r>
           </w:p>
         </w:tc>
@@ -13657,7 +13657,25 @@
                 <w:sz w:val="14"/>
                 <w:szCs w:val="14"/>
               </w:rPr>
-              <w:t>If you fire a ranged attack from within the first range band, you get a +1 to-hit and +1 damage/die</w:t>
+              <w:t xml:space="preserve">Add </w:t>
+            </w:r>
+            <w:proofErr w:type="gramStart"/>
+            <w:r>
+              <w:rPr>
+                <w:rFonts w:ascii="Abadi" w:hAnsi="Abadi"/>
+                <w:sz w:val="14"/>
+                <w:szCs w:val="14"/>
+              </w:rPr>
+              <w:t>Pierce(</w:t>
+            </w:r>
+            <w:proofErr w:type="gramEnd"/>
+            <w:r>
+              <w:rPr>
+                <w:rFonts w:ascii="Abadi" w:hAnsi="Abadi"/>
+                <w:sz w:val="14"/>
+                <w:szCs w:val="14"/>
+              </w:rPr>
+              <w:t>1) to all your attacks</w:t>
             </w:r>
           </w:p>
         </w:tc>
@@ -13716,13 +13734,14 @@
                 <w:szCs w:val="14"/>
               </w:rPr>
             </w:pPr>
-            <w:r>
-              <w:rPr>
-                <w:rFonts w:ascii="Abadi" w:hAnsi="Abadi"/>
-                <w:sz w:val="14"/>
-                <w:szCs w:val="14"/>
-              </w:rPr>
-              <w:t>Press the Attack</w:t>
+            <w:bookmarkStart w:id="2" w:name="_Hlk13690598"/>
+            <w:r>
+              <w:rPr>
+                <w:rFonts w:ascii="Abadi" w:hAnsi="Abadi"/>
+                <w:sz w:val="14"/>
+                <w:szCs w:val="14"/>
+              </w:rPr>
+              <w:t>Point-Blank Shot</w:t>
             </w:r>
           </w:p>
         </w:tc>
@@ -13752,7 +13771,7 @@
                 <w:sz w:val="14"/>
                 <w:szCs w:val="14"/>
               </w:rPr>
-              <w:t>Vm</w:t>
+              <w:t>Vr</w:t>
             </w:r>
             <w:proofErr w:type="spellEnd"/>
           </w:p>
@@ -13899,46 +13918,36 @@
                 <w:sz w:val="14"/>
                 <w:szCs w:val="14"/>
               </w:rPr>
-              <w:t xml:space="preserve">1 </w:t>
-            </w:r>
-            <w:proofErr w:type="spellStart"/>
-            <w:r>
-              <w:rPr>
-                <w:rFonts w:ascii="Abadi" w:hAnsi="Abadi"/>
-                <w:sz w:val="14"/>
-                <w:szCs w:val="14"/>
-              </w:rPr>
-              <w:t>tgr</w:t>
-            </w:r>
-            <w:proofErr w:type="spellEnd"/>
-          </w:p>
-        </w:tc>
-        <w:tc>
-          <w:tcPr>
-            <w:tcW w:w="0" w:type="auto"/>
-            <w:tcBorders>
-              <w:top w:val="single" w:sz="4" w:space="0" w:color="auto"/>
-              <w:left w:val="single" w:sz="4" w:space="0" w:color="auto"/>
-              <w:bottom w:val="single" w:sz="4" w:space="0" w:color="auto"/>
-              <w:right w:val="single" w:sz="4" w:space="0" w:color="auto"/>
-            </w:tcBorders>
-          </w:tcPr>
-          <w:p>
-            <w:pPr>
-              <w:spacing w:line="276" w:lineRule="auto"/>
-              <w:rPr>
-                <w:rFonts w:ascii="Abadi" w:hAnsi="Abadi"/>
-                <w:sz w:val="14"/>
-                <w:szCs w:val="14"/>
-              </w:rPr>
-            </w:pPr>
-            <w:r>
-              <w:rPr>
-                <w:rFonts w:ascii="Abadi" w:hAnsi="Abadi"/>
-                <w:sz w:val="14"/>
-                <w:szCs w:val="14"/>
-              </w:rPr>
-              <w:t>E</w:t>
+              <w:t>--</w:t>
+            </w:r>
+          </w:p>
+        </w:tc>
+        <w:tc>
+          <w:tcPr>
+            <w:tcW w:w="0" w:type="auto"/>
+            <w:tcBorders>
+              <w:top w:val="single" w:sz="4" w:space="0" w:color="auto"/>
+              <w:left w:val="single" w:sz="4" w:space="0" w:color="auto"/>
+              <w:bottom w:val="single" w:sz="4" w:space="0" w:color="auto"/>
+              <w:right w:val="single" w:sz="4" w:space="0" w:color="auto"/>
+            </w:tcBorders>
+          </w:tcPr>
+          <w:p>
+            <w:pPr>
+              <w:spacing w:line="276" w:lineRule="auto"/>
+              <w:rPr>
+                <w:rFonts w:ascii="Abadi" w:hAnsi="Abadi"/>
+                <w:sz w:val="14"/>
+                <w:szCs w:val="14"/>
+              </w:rPr>
+            </w:pPr>
+            <w:r>
+              <w:rPr>
+                <w:rFonts w:ascii="Abadi" w:hAnsi="Abadi"/>
+                <w:sz w:val="14"/>
+                <w:szCs w:val="14"/>
+              </w:rPr>
+              <w:t>0</w:t>
             </w:r>
           </w:p>
         </w:tc>
@@ -13971,9 +13980,301 @@
                 <w:sz w:val="14"/>
                 <w:szCs w:val="14"/>
               </w:rPr>
-              <w:t>When you strike an opponent with a roll of 11 or 12, you can spend an energy to move them one hex</w:t>
-            </w:r>
-          </w:p>
+              <w:t>If you fire a ranged attack from within the first range band, you get a +1 to-hit and +1 damage/die</w:t>
+            </w:r>
+          </w:p>
+        </w:tc>
+        <w:tc>
+          <w:tcPr>
+            <w:tcW w:w="2695" w:type="dxa"/>
+            <w:tcBorders>
+              <w:top w:val="single" w:sz="4" w:space="0" w:color="auto"/>
+              <w:left w:val="single" w:sz="4" w:space="0" w:color="auto"/>
+              <w:bottom w:val="single" w:sz="4" w:space="0" w:color="auto"/>
+              <w:right w:val="single" w:sz="4" w:space="0" w:color="auto"/>
+            </w:tcBorders>
+          </w:tcPr>
+          <w:p>
+            <w:pPr>
+              <w:pStyle w:val="ListParagraph"/>
+              <w:numPr>
+                <w:ilvl w:val="0"/>
+                <w:numId w:val="1"/>
+              </w:numPr>
+              <w:spacing w:line="276" w:lineRule="auto"/>
+              <w:rPr>
+                <w:rFonts w:ascii="Abadi" w:hAnsi="Abadi"/>
+                <w:sz w:val="14"/>
+                <w:szCs w:val="14"/>
+              </w:rPr>
+            </w:pPr>
+            <w:r>
+              <w:rPr>
+                <w:rFonts w:ascii="Abadi" w:hAnsi="Abadi"/>
+                <w:sz w:val="14"/>
+                <w:szCs w:val="14"/>
+              </w:rPr>
+              <w:t>None</w:t>
+            </w:r>
+          </w:p>
+        </w:tc>
+      </w:tr>
+      <w:tr>
+        <w:tc>
+          <w:tcPr>
+            <w:tcW w:w="0" w:type="auto"/>
+            <w:tcBorders>
+              <w:top w:val="single" w:sz="4" w:space="0" w:color="auto"/>
+              <w:left w:val="single" w:sz="4" w:space="0" w:color="auto"/>
+              <w:bottom w:val="single" w:sz="4" w:space="0" w:color="auto"/>
+              <w:right w:val="single" w:sz="4" w:space="0" w:color="auto"/>
+            </w:tcBorders>
+          </w:tcPr>
+          <w:p>
+            <w:pPr>
+              <w:spacing w:line="276" w:lineRule="auto"/>
+              <w:rPr>
+                <w:rFonts w:ascii="Abadi" w:hAnsi="Abadi"/>
+                <w:sz w:val="14"/>
+                <w:szCs w:val="14"/>
+              </w:rPr>
+            </w:pPr>
+            <w:r>
+              <w:rPr>
+                <w:rFonts w:ascii="Abadi" w:hAnsi="Abadi"/>
+                <w:sz w:val="14"/>
+                <w:szCs w:val="14"/>
+              </w:rPr>
+              <w:t>Press the Attack</w:t>
+            </w:r>
+          </w:p>
+        </w:tc>
+        <w:tc>
+          <w:tcPr>
+            <w:tcW w:w="0" w:type="auto"/>
+            <w:tcBorders>
+              <w:top w:val="single" w:sz="4" w:space="0" w:color="auto"/>
+              <w:left w:val="single" w:sz="4" w:space="0" w:color="auto"/>
+              <w:bottom w:val="single" w:sz="4" w:space="0" w:color="auto"/>
+              <w:right w:val="single" w:sz="4" w:space="0" w:color="auto"/>
+            </w:tcBorders>
+          </w:tcPr>
+          <w:p>
+            <w:pPr>
+              <w:spacing w:line="276" w:lineRule="auto"/>
+              <w:rPr>
+                <w:rFonts w:ascii="Abadi" w:hAnsi="Abadi"/>
+                <w:sz w:val="14"/>
+                <w:szCs w:val="14"/>
+              </w:rPr>
+            </w:pPr>
+            <w:proofErr w:type="spellStart"/>
+            <w:r>
+              <w:rPr>
+                <w:rFonts w:ascii="Abadi" w:hAnsi="Abadi"/>
+                <w:sz w:val="14"/>
+                <w:szCs w:val="14"/>
+              </w:rPr>
+              <w:t>Vm</w:t>
+            </w:r>
+            <w:proofErr w:type="spellEnd"/>
+          </w:p>
+        </w:tc>
+        <w:tc>
+          <w:tcPr>
+            <w:tcW w:w="0" w:type="auto"/>
+            <w:tcBorders>
+              <w:top w:val="single" w:sz="4" w:space="0" w:color="auto"/>
+              <w:left w:val="single" w:sz="4" w:space="0" w:color="auto"/>
+              <w:bottom w:val="single" w:sz="4" w:space="0" w:color="auto"/>
+              <w:right w:val="single" w:sz="4" w:space="0" w:color="auto"/>
+            </w:tcBorders>
+          </w:tcPr>
+          <w:p>
+            <w:pPr>
+              <w:spacing w:line="276" w:lineRule="auto"/>
+              <w:rPr>
+                <w:rFonts w:ascii="Abadi" w:hAnsi="Abadi"/>
+                <w:sz w:val="14"/>
+                <w:szCs w:val="14"/>
+              </w:rPr>
+            </w:pPr>
+            <w:r>
+              <w:rPr>
+                <w:rFonts w:ascii="Abadi" w:hAnsi="Abadi"/>
+                <w:sz w:val="14"/>
+                <w:szCs w:val="14"/>
+              </w:rPr>
+              <w:t>C</w:t>
+            </w:r>
+          </w:p>
+        </w:tc>
+        <w:tc>
+          <w:tcPr>
+            <w:tcW w:w="0" w:type="auto"/>
+            <w:tcBorders>
+              <w:top w:val="single" w:sz="4" w:space="0" w:color="auto"/>
+              <w:left w:val="single" w:sz="4" w:space="0" w:color="auto"/>
+              <w:bottom w:val="single" w:sz="4" w:space="0" w:color="auto"/>
+              <w:right w:val="single" w:sz="4" w:space="0" w:color="auto"/>
+            </w:tcBorders>
+          </w:tcPr>
+          <w:p>
+            <w:pPr>
+              <w:spacing w:line="276" w:lineRule="auto"/>
+              <w:rPr>
+                <w:rFonts w:ascii="Abadi" w:hAnsi="Abadi"/>
+                <w:sz w:val="14"/>
+                <w:szCs w:val="14"/>
+              </w:rPr>
+            </w:pPr>
+            <w:r>
+              <w:rPr>
+                <w:rFonts w:ascii="Abadi" w:hAnsi="Abadi"/>
+                <w:sz w:val="14"/>
+                <w:szCs w:val="14"/>
+              </w:rPr>
+              <w:t>10</w:t>
+            </w:r>
+          </w:p>
+        </w:tc>
+        <w:tc>
+          <w:tcPr>
+            <w:tcW w:w="0" w:type="auto"/>
+            <w:tcBorders>
+              <w:top w:val="single" w:sz="4" w:space="0" w:color="auto"/>
+              <w:left w:val="single" w:sz="4" w:space="0" w:color="auto"/>
+              <w:bottom w:val="single" w:sz="4" w:space="0" w:color="auto"/>
+              <w:right w:val="single" w:sz="4" w:space="0" w:color="auto"/>
+            </w:tcBorders>
+          </w:tcPr>
+          <w:p>
+            <w:pPr>
+              <w:spacing w:line="276" w:lineRule="auto"/>
+              <w:rPr>
+                <w:rFonts w:ascii="Abadi" w:hAnsi="Abadi"/>
+                <w:sz w:val="14"/>
+                <w:szCs w:val="14"/>
+              </w:rPr>
+            </w:pPr>
+            <w:r>
+              <w:rPr>
+                <w:rFonts w:ascii="Abadi" w:hAnsi="Abadi"/>
+                <w:sz w:val="14"/>
+                <w:szCs w:val="14"/>
+              </w:rPr>
+              <w:t>--</w:t>
+            </w:r>
+          </w:p>
+        </w:tc>
+        <w:tc>
+          <w:tcPr>
+            <w:tcW w:w="0" w:type="auto"/>
+            <w:tcBorders>
+              <w:top w:val="single" w:sz="4" w:space="0" w:color="auto"/>
+              <w:left w:val="single" w:sz="4" w:space="0" w:color="auto"/>
+              <w:bottom w:val="single" w:sz="4" w:space="0" w:color="auto"/>
+              <w:right w:val="single" w:sz="4" w:space="0" w:color="auto"/>
+            </w:tcBorders>
+          </w:tcPr>
+          <w:p>
+            <w:pPr>
+              <w:spacing w:line="276" w:lineRule="auto"/>
+              <w:rPr>
+                <w:rFonts w:ascii="Abadi" w:hAnsi="Abadi"/>
+                <w:sz w:val="14"/>
+                <w:szCs w:val="14"/>
+              </w:rPr>
+            </w:pPr>
+            <w:r>
+              <w:rPr>
+                <w:rFonts w:ascii="Abadi" w:hAnsi="Abadi"/>
+                <w:sz w:val="14"/>
+                <w:szCs w:val="14"/>
+              </w:rPr>
+              <w:t>--</w:t>
+            </w:r>
+          </w:p>
+        </w:tc>
+        <w:tc>
+          <w:tcPr>
+            <w:tcW w:w="0" w:type="auto"/>
+            <w:tcBorders>
+              <w:top w:val="single" w:sz="4" w:space="0" w:color="auto"/>
+              <w:left w:val="single" w:sz="4" w:space="0" w:color="auto"/>
+              <w:bottom w:val="single" w:sz="4" w:space="0" w:color="auto"/>
+              <w:right w:val="single" w:sz="4" w:space="0" w:color="auto"/>
+            </w:tcBorders>
+          </w:tcPr>
+          <w:p>
+            <w:pPr>
+              <w:spacing w:line="276" w:lineRule="auto"/>
+              <w:jc w:val="both"/>
+              <w:rPr>
+                <w:rFonts w:ascii="Abadi" w:hAnsi="Abadi"/>
+                <w:sz w:val="14"/>
+                <w:szCs w:val="14"/>
+              </w:rPr>
+            </w:pPr>
+            <w:r>
+              <w:rPr>
+                <w:rFonts w:ascii="Abadi" w:hAnsi="Abadi"/>
+                <w:sz w:val="14"/>
+                <w:szCs w:val="14"/>
+              </w:rPr>
+              <w:t xml:space="preserve">1 </w:t>
+            </w:r>
+            <w:proofErr w:type="spellStart"/>
+            <w:r>
+              <w:rPr>
+                <w:rFonts w:ascii="Abadi" w:hAnsi="Abadi"/>
+                <w:sz w:val="14"/>
+                <w:szCs w:val="14"/>
+              </w:rPr>
+              <w:t>tgr</w:t>
+            </w:r>
+            <w:proofErr w:type="spellEnd"/>
+          </w:p>
+        </w:tc>
+        <w:tc>
+          <w:tcPr>
+            <w:tcW w:w="0" w:type="auto"/>
+            <w:tcBorders>
+              <w:top w:val="single" w:sz="4" w:space="0" w:color="auto"/>
+              <w:left w:val="single" w:sz="4" w:space="0" w:color="auto"/>
+              <w:bottom w:val="single" w:sz="4" w:space="0" w:color="auto"/>
+              <w:right w:val="single" w:sz="4" w:space="0" w:color="auto"/>
+            </w:tcBorders>
+          </w:tcPr>
+          <w:p>
+            <w:pPr>
+              <w:spacing w:line="276" w:lineRule="auto"/>
+              <w:rPr>
+                <w:rFonts w:ascii="Abadi" w:hAnsi="Abadi"/>
+                <w:sz w:val="14"/>
+                <w:szCs w:val="14"/>
+              </w:rPr>
+            </w:pPr>
+            <w:r>
+              <w:rPr>
+                <w:rFonts w:ascii="Abadi" w:hAnsi="Abadi"/>
+                <w:sz w:val="14"/>
+                <w:szCs w:val="14"/>
+              </w:rPr>
+              <w:t>E</w:t>
+            </w:r>
+          </w:p>
+        </w:tc>
+        <w:tc>
+          <w:tcPr>
+            <w:tcW w:w="3093" w:type="dxa"/>
+            <w:tcBorders>
+              <w:top w:val="single" w:sz="4" w:space="0" w:color="auto"/>
+              <w:left w:val="single" w:sz="4" w:space="0" w:color="auto"/>
+              <w:bottom w:val="single" w:sz="4" w:space="0" w:color="auto"/>
+              <w:right w:val="single" w:sz="4" w:space="0" w:color="auto"/>
+            </w:tcBorders>
+          </w:tcPr>
           <w:p>
             <w:pPr>
               <w:numPr>
@@ -13993,7 +14294,7 @@
                 <w:sz w:val="14"/>
                 <w:szCs w:val="14"/>
               </w:rPr>
-              <w:t>You can follow as a free action</w:t>
+              <w:t>When you strike an opponent with a roll of 11 or 12, you can spend an energy to move them one hex</w:t>
             </w:r>
           </w:p>
           <w:p>
@@ -14015,6 +14316,29 @@
                 <w:sz w:val="14"/>
                 <w:szCs w:val="14"/>
               </w:rPr>
+              <w:t>You can follow as a free action</w:t>
+            </w:r>
+          </w:p>
+          <w:p>
+            <w:pPr>
+              <w:numPr>
+                <w:ilvl w:val="0"/>
+                <w:numId w:val="1"/>
+              </w:numPr>
+              <w:spacing w:after="0" w:line="276" w:lineRule="auto"/>
+              <w:rPr>
+                <w:rFonts w:ascii="Abadi" w:hAnsi="Abadi"/>
+                <w:sz w:val="14"/>
+                <w:szCs w:val="14"/>
+              </w:rPr>
+            </w:pPr>
+            <w:r>
+              <w:rPr>
+                <w:rFonts w:ascii="Abadi" w:hAnsi="Abadi"/>
+                <w:sz w:val="14"/>
+                <w:szCs w:val="14"/>
+              </w:rPr>
+              <w:lastRenderedPageBreak/>
               <w:t>Your target can resist this move by spending an energy</w:t>
             </w:r>
           </w:p>
@@ -14049,12 +14373,13 @@
                 <w:sz w:val="14"/>
                 <w:szCs w:val="14"/>
               </w:rPr>
+              <w:lastRenderedPageBreak/>
               <w:t>Proc +1 / x3 / -- / 10P</w:t>
             </w:r>
           </w:p>
         </w:tc>
       </w:tr>
-      <w:bookmarkEnd w:id="1"/>
+      <w:bookmarkEnd w:id="2"/>
       <w:tr>
         <w:tc>
           <w:tcPr>
@@ -14081,7 +14406,6 @@
                 <w:sz w:val="14"/>
                 <w:szCs w:val="14"/>
               </w:rPr>
-              <w:lastRenderedPageBreak/>
               <w:t>Quick Draw</w:t>
             </w:r>
           </w:p>
@@ -19442,7 +19766,6 @@
                 <w:szCs w:val="14"/>
               </w:rPr>
             </w:pPr>
-            <w:bookmarkStart w:id="2" w:name="_GoBack" w:colFirst="0" w:colLast="9"/>
             <w:r>
               <w:rPr>
                 <w:rFonts w:ascii="Abadi" w:hAnsi="Abadi"/>
@@ -19725,7 +20048,6 @@
           </w:p>
         </w:tc>
       </w:tr>
-      <w:bookmarkEnd w:id="2"/>
       <w:tr>
         <w:tc>
           <w:tcPr>
